--- a/dokumentumok/Záródolgozat dokumentáció.docx
+++ b/dokumentumok/Záródolgozat dokumentáció.docx
@@ -360,8 +360,1204 @@
           <w:sz w:val="24"/>
           <w:szCs w:val="24"/>
         </w:rPr>
-        <w:t xml:space="preserve">alkalmazás fejlesztése során. </w:t>
+        <w:t>alkalmazás fejlesztése során.</w:t>
       </w:r>
+    </w:p>
+    <w:p>
+      <w:pPr>
+        <w:spacing w:line="360" w:lineRule="auto"/>
+        <w:jc w:val="both"/>
+        <w:rPr>
+          <w:rFonts w:ascii="Times New Roman" w:hAnsi="Times New Roman" w:cs="Times New Roman"/>
+          <w:sz w:val="24"/>
+          <w:szCs w:val="24"/>
+        </w:rPr>
+      </w:pPr>
+      <w:r>
+        <w:rPr>
+          <w:rFonts w:ascii="Times New Roman" w:hAnsi="Times New Roman" w:cs="Times New Roman"/>
+          <w:sz w:val="24"/>
+          <w:szCs w:val="24"/>
+        </w:rPr>
+        <w:t>Fejlesztői dokumentáció</w:t>
+      </w:r>
+    </w:p>
+    <w:p>
+      <w:pPr>
+        <w:spacing w:line="360" w:lineRule="auto"/>
+        <w:jc w:val="both"/>
+        <w:rPr>
+          <w:rFonts w:ascii="Times New Roman" w:hAnsi="Times New Roman" w:cs="Times New Roman"/>
+          <w:sz w:val="24"/>
+          <w:szCs w:val="24"/>
+        </w:rPr>
+      </w:pPr>
+      <w:r>
+        <w:rPr>
+          <w:rFonts w:ascii="Times New Roman" w:hAnsi="Times New Roman" w:cs="Times New Roman"/>
+          <w:sz w:val="24"/>
+          <w:szCs w:val="24"/>
+        </w:rPr>
+        <w:t>A fejlesztést az</w:t>
+      </w:r>
+      <w:r>
+        <w:rPr>
+          <w:rFonts w:ascii="Times New Roman" w:hAnsi="Times New Roman" w:cs="Times New Roman"/>
+          <w:sz w:val="24"/>
+          <w:szCs w:val="24"/>
+        </w:rPr>
+        <w:t xml:space="preserve"> adatbázis tervezéssel kezdtem. Feltérképeztem melyek azok a legfontosabb adatok, melyeket érdemes nyilvántartani egy fényképezőgépről, és hogy az adott tulajdonságokat milyen típusú változóban kellene tárolni. </w:t>
+      </w:r>
+    </w:p>
+    <w:p>
+      <w:pPr>
+        <w:spacing w:line="360" w:lineRule="auto"/>
+        <w:jc w:val="right"/>
+        <w:rPr>
+          <w:rFonts w:ascii="Times New Roman" w:hAnsi="Times New Roman" w:cs="Times New Roman"/>
+          <w:sz w:val="24"/>
+          <w:szCs w:val="24"/>
+        </w:rPr>
+      </w:pPr>
+      <w:r>
+        <w:rPr>
+          <w:rFonts w:ascii="Times New Roman" w:hAnsi="Times New Roman" w:cs="Times New Roman"/>
+          <w:sz w:val="24"/>
+          <w:szCs w:val="24"/>
+        </w:rPr>
+        <w:t>1.sz.táblázat</w:t>
+      </w:r>
+    </w:p>
+    <w:tbl>
+      <w:tblPr>
+        <w:tblStyle w:val="Rcsostblzat"/>
+        <w:tblW w:w="8983" w:type="dxa"/>
+        <w:tblLook w:val="04A0" w:firstRow="1" w:lastRow="0" w:firstColumn="1" w:lastColumn="0" w:noHBand="0" w:noVBand="1"/>
+      </w:tblPr>
+      <w:tblGrid>
+        <w:gridCol w:w="999"/>
+        <w:gridCol w:w="995"/>
+        <w:gridCol w:w="998"/>
+        <w:gridCol w:w="998"/>
+        <w:gridCol w:w="998"/>
+        <w:gridCol w:w="997"/>
+        <w:gridCol w:w="998"/>
+        <w:gridCol w:w="1003"/>
+        <w:gridCol w:w="997"/>
+      </w:tblGrid>
+      <w:tr>
+        <w:trPr>
+          <w:trHeight w:val="643"/>
+        </w:trPr>
+        <w:tc>
+          <w:tcPr>
+            <w:tcW w:w="999" w:type="dxa"/>
+          </w:tcPr>
+          <w:p>
+            <w:pPr>
+              <w:spacing w:line="360" w:lineRule="auto"/>
+              <w:jc w:val="center"/>
+              <w:rPr>
+                <w:rFonts w:ascii="Times New Roman" w:hAnsi="Times New Roman" w:cs="Times New Roman"/>
+                <w:sz w:val="24"/>
+                <w:szCs w:val="24"/>
+              </w:rPr>
+            </w:pPr>
+            <w:r>
+              <w:rPr>
+                <w:rFonts w:ascii="Times New Roman" w:hAnsi="Times New Roman" w:cs="Times New Roman"/>
+                <w:sz w:val="24"/>
+                <w:szCs w:val="24"/>
+              </w:rPr>
+              <w:t>Adat</w:t>
+            </w:r>
+          </w:p>
+        </w:tc>
+        <w:tc>
+          <w:tcPr>
+            <w:tcW w:w="997" w:type="dxa"/>
+          </w:tcPr>
+          <w:p>
+            <w:pPr>
+              <w:spacing w:line="360" w:lineRule="auto"/>
+              <w:jc w:val="center"/>
+              <w:rPr>
+                <w:rFonts w:ascii="Times New Roman" w:hAnsi="Times New Roman" w:cs="Times New Roman"/>
+                <w:sz w:val="24"/>
+                <w:szCs w:val="24"/>
+              </w:rPr>
+            </w:pPr>
+            <w:r>
+              <w:rPr>
+                <w:rFonts w:ascii="Times New Roman" w:hAnsi="Times New Roman" w:cs="Times New Roman"/>
+                <w:sz w:val="24"/>
+                <w:szCs w:val="24"/>
+              </w:rPr>
+              <w:t>id</w:t>
+            </w:r>
+          </w:p>
+        </w:tc>
+        <w:tc>
+          <w:tcPr>
+            <w:tcW w:w="998" w:type="dxa"/>
+          </w:tcPr>
+          <w:p>
+            <w:pPr>
+              <w:spacing w:line="360" w:lineRule="auto"/>
+              <w:jc w:val="center"/>
+              <w:rPr>
+                <w:rFonts w:ascii="Times New Roman" w:hAnsi="Times New Roman" w:cs="Times New Roman"/>
+                <w:sz w:val="24"/>
+                <w:szCs w:val="24"/>
+              </w:rPr>
+            </w:pPr>
+            <w:r>
+              <w:rPr>
+                <w:rFonts w:ascii="Times New Roman" w:hAnsi="Times New Roman" w:cs="Times New Roman"/>
+                <w:sz w:val="24"/>
+                <w:szCs w:val="24"/>
+              </w:rPr>
+              <w:t>gyárto</w:t>
+            </w:r>
+          </w:p>
+        </w:tc>
+        <w:tc>
+          <w:tcPr>
+            <w:tcW w:w="998" w:type="dxa"/>
+          </w:tcPr>
+          <w:p>
+            <w:pPr>
+              <w:spacing w:line="360" w:lineRule="auto"/>
+              <w:jc w:val="center"/>
+              <w:rPr>
+                <w:rFonts w:ascii="Times New Roman" w:hAnsi="Times New Roman" w:cs="Times New Roman"/>
+                <w:sz w:val="24"/>
+                <w:szCs w:val="24"/>
+              </w:rPr>
+            </w:pPr>
+            <w:r>
+              <w:rPr>
+                <w:rFonts w:ascii="Times New Roman" w:hAnsi="Times New Roman" w:cs="Times New Roman"/>
+                <w:sz w:val="24"/>
+                <w:szCs w:val="24"/>
+              </w:rPr>
+              <w:t>sorozat</w:t>
+            </w:r>
+          </w:p>
+        </w:tc>
+        <w:tc>
+          <w:tcPr>
+            <w:tcW w:w="998" w:type="dxa"/>
+          </w:tcPr>
+          <w:p>
+            <w:pPr>
+              <w:spacing w:line="360" w:lineRule="auto"/>
+              <w:jc w:val="center"/>
+              <w:rPr>
+                <w:rFonts w:ascii="Times New Roman" w:hAnsi="Times New Roman" w:cs="Times New Roman"/>
+                <w:sz w:val="24"/>
+                <w:szCs w:val="24"/>
+              </w:rPr>
+            </w:pPr>
+            <w:r>
+              <w:rPr>
+                <w:rFonts w:ascii="Times New Roman" w:hAnsi="Times New Roman" w:cs="Times New Roman"/>
+                <w:sz w:val="24"/>
+                <w:szCs w:val="24"/>
+              </w:rPr>
+              <w:t>típus</w:t>
+            </w:r>
+          </w:p>
+        </w:tc>
+        <w:tc>
+          <w:tcPr>
+            <w:tcW w:w="998" w:type="dxa"/>
+          </w:tcPr>
+          <w:p>
+            <w:pPr>
+              <w:spacing w:line="360" w:lineRule="auto"/>
+              <w:jc w:val="center"/>
+              <w:rPr>
+                <w:rFonts w:ascii="Times New Roman" w:hAnsi="Times New Roman" w:cs="Times New Roman"/>
+                <w:sz w:val="24"/>
+                <w:szCs w:val="24"/>
+              </w:rPr>
+            </w:pPr>
+            <w:r>
+              <w:rPr>
+                <w:rFonts w:ascii="Times New Roman" w:hAnsi="Times New Roman" w:cs="Times New Roman"/>
+                <w:sz w:val="24"/>
+                <w:szCs w:val="24"/>
+              </w:rPr>
+              <w:t>pixel</w:t>
+            </w:r>
+          </w:p>
+        </w:tc>
+        <w:tc>
+          <w:tcPr>
+            <w:tcW w:w="998" w:type="dxa"/>
+          </w:tcPr>
+          <w:p>
+            <w:pPr>
+              <w:spacing w:line="360" w:lineRule="auto"/>
+              <w:jc w:val="center"/>
+              <w:rPr>
+                <w:rFonts w:ascii="Times New Roman" w:hAnsi="Times New Roman" w:cs="Times New Roman"/>
+                <w:sz w:val="24"/>
+                <w:szCs w:val="24"/>
+              </w:rPr>
+            </w:pPr>
+            <w:r>
+              <w:rPr>
+                <w:rFonts w:ascii="Times New Roman" w:hAnsi="Times New Roman" w:cs="Times New Roman"/>
+                <w:sz w:val="24"/>
+                <w:szCs w:val="24"/>
+              </w:rPr>
+              <w:t>szenzor</w:t>
+            </w:r>
+          </w:p>
+        </w:tc>
+        <w:tc>
+          <w:tcPr>
+            <w:tcW w:w="998" w:type="dxa"/>
+          </w:tcPr>
+          <w:p>
+            <w:pPr>
+              <w:spacing w:line="360" w:lineRule="auto"/>
+              <w:jc w:val="center"/>
+              <w:rPr>
+                <w:rFonts w:ascii="Times New Roman" w:hAnsi="Times New Roman" w:cs="Times New Roman"/>
+                <w:sz w:val="24"/>
+                <w:szCs w:val="24"/>
+              </w:rPr>
+            </w:pPr>
+            <w:r>
+              <w:rPr>
+                <w:rFonts w:ascii="Times New Roman" w:hAnsi="Times New Roman" w:cs="Times New Roman"/>
+                <w:sz w:val="24"/>
+                <w:szCs w:val="24"/>
+              </w:rPr>
+              <w:t>objektív</w:t>
+            </w:r>
+          </w:p>
+        </w:tc>
+        <w:tc>
+          <w:tcPr>
+            <w:tcW w:w="999" w:type="dxa"/>
+          </w:tcPr>
+          <w:p>
+            <w:pPr>
+              <w:spacing w:line="360" w:lineRule="auto"/>
+              <w:jc w:val="center"/>
+              <w:rPr>
+                <w:rFonts w:ascii="Times New Roman" w:hAnsi="Times New Roman" w:cs="Times New Roman"/>
+                <w:sz w:val="24"/>
+                <w:szCs w:val="24"/>
+              </w:rPr>
+            </w:pPr>
+            <w:r>
+              <w:rPr>
+                <w:rFonts w:ascii="Times New Roman" w:hAnsi="Times New Roman" w:cs="Times New Roman"/>
+                <w:sz w:val="24"/>
+                <w:szCs w:val="24"/>
+              </w:rPr>
+              <w:t>ár</w:t>
+            </w:r>
+          </w:p>
+        </w:tc>
+      </w:tr>
+      <w:tr>
+        <w:trPr>
+          <w:trHeight w:val="643"/>
+        </w:trPr>
+        <w:tc>
+          <w:tcPr>
+            <w:tcW w:w="999" w:type="dxa"/>
+          </w:tcPr>
+          <w:p>
+            <w:pPr>
+              <w:spacing w:line="360" w:lineRule="auto"/>
+              <w:jc w:val="center"/>
+              <w:rPr>
+                <w:rFonts w:ascii="Times New Roman" w:hAnsi="Times New Roman" w:cs="Times New Roman"/>
+                <w:sz w:val="24"/>
+                <w:szCs w:val="24"/>
+              </w:rPr>
+            </w:pPr>
+            <w:r>
+              <w:rPr>
+                <w:rFonts w:ascii="Times New Roman" w:hAnsi="Times New Roman" w:cs="Times New Roman"/>
+                <w:sz w:val="24"/>
+                <w:szCs w:val="24"/>
+              </w:rPr>
+              <w:t>Változó</w:t>
+            </w:r>
+          </w:p>
+        </w:tc>
+        <w:tc>
+          <w:tcPr>
+            <w:tcW w:w="997" w:type="dxa"/>
+          </w:tcPr>
+          <w:p>
+            <w:pPr>
+              <w:spacing w:line="360" w:lineRule="auto"/>
+              <w:jc w:val="center"/>
+              <w:rPr>
+                <w:rFonts w:ascii="Times New Roman" w:hAnsi="Times New Roman" w:cs="Times New Roman"/>
+                <w:sz w:val="24"/>
+                <w:szCs w:val="24"/>
+              </w:rPr>
+            </w:pPr>
+            <w:r>
+              <w:rPr>
+                <w:rFonts w:ascii="Times New Roman" w:hAnsi="Times New Roman" w:cs="Times New Roman"/>
+                <w:sz w:val="24"/>
+                <w:szCs w:val="24"/>
+              </w:rPr>
+              <w:t>int</w:t>
+            </w:r>
+          </w:p>
+        </w:tc>
+        <w:tc>
+          <w:tcPr>
+            <w:tcW w:w="998" w:type="dxa"/>
+          </w:tcPr>
+          <w:p>
+            <w:pPr>
+              <w:spacing w:line="360" w:lineRule="auto"/>
+              <w:jc w:val="center"/>
+              <w:rPr>
+                <w:rFonts w:ascii="Times New Roman" w:hAnsi="Times New Roman" w:cs="Times New Roman"/>
+                <w:sz w:val="24"/>
+                <w:szCs w:val="24"/>
+              </w:rPr>
+            </w:pPr>
+            <w:r>
+              <w:rPr>
+                <w:rFonts w:ascii="Times New Roman" w:hAnsi="Times New Roman" w:cs="Times New Roman"/>
+                <w:sz w:val="24"/>
+                <w:szCs w:val="24"/>
+              </w:rPr>
+              <w:t>varchar</w:t>
+            </w:r>
+          </w:p>
+        </w:tc>
+        <w:tc>
+          <w:tcPr>
+            <w:tcW w:w="998" w:type="dxa"/>
+          </w:tcPr>
+          <w:p>
+            <w:pPr>
+              <w:spacing w:line="360" w:lineRule="auto"/>
+              <w:jc w:val="center"/>
+              <w:rPr>
+                <w:rFonts w:ascii="Times New Roman" w:hAnsi="Times New Roman" w:cs="Times New Roman"/>
+                <w:sz w:val="24"/>
+                <w:szCs w:val="24"/>
+              </w:rPr>
+            </w:pPr>
+            <w:r>
+              <w:rPr>
+                <w:rFonts w:ascii="Times New Roman" w:hAnsi="Times New Roman" w:cs="Times New Roman"/>
+                <w:sz w:val="24"/>
+                <w:szCs w:val="24"/>
+              </w:rPr>
+              <w:t>varchar</w:t>
+            </w:r>
+          </w:p>
+        </w:tc>
+        <w:tc>
+          <w:tcPr>
+            <w:tcW w:w="998" w:type="dxa"/>
+          </w:tcPr>
+          <w:p>
+            <w:pPr>
+              <w:spacing w:line="360" w:lineRule="auto"/>
+              <w:jc w:val="center"/>
+              <w:rPr>
+                <w:rFonts w:ascii="Times New Roman" w:hAnsi="Times New Roman" w:cs="Times New Roman"/>
+                <w:sz w:val="24"/>
+                <w:szCs w:val="24"/>
+              </w:rPr>
+            </w:pPr>
+            <w:r>
+              <w:rPr>
+                <w:rFonts w:ascii="Times New Roman" w:hAnsi="Times New Roman" w:cs="Times New Roman"/>
+                <w:sz w:val="24"/>
+                <w:szCs w:val="24"/>
+              </w:rPr>
+              <w:t>varchar</w:t>
+            </w:r>
+          </w:p>
+        </w:tc>
+        <w:tc>
+          <w:tcPr>
+            <w:tcW w:w="998" w:type="dxa"/>
+          </w:tcPr>
+          <w:p>
+            <w:pPr>
+              <w:spacing w:line="360" w:lineRule="auto"/>
+              <w:jc w:val="center"/>
+              <w:rPr>
+                <w:rFonts w:ascii="Times New Roman" w:hAnsi="Times New Roman" w:cs="Times New Roman"/>
+                <w:sz w:val="24"/>
+                <w:szCs w:val="24"/>
+              </w:rPr>
+            </w:pPr>
+            <w:r>
+              <w:rPr>
+                <w:rFonts w:ascii="Times New Roman" w:hAnsi="Times New Roman" w:cs="Times New Roman"/>
+                <w:sz w:val="24"/>
+                <w:szCs w:val="24"/>
+              </w:rPr>
+              <w:t>float</w:t>
+            </w:r>
+          </w:p>
+        </w:tc>
+        <w:tc>
+          <w:tcPr>
+            <w:tcW w:w="998" w:type="dxa"/>
+          </w:tcPr>
+          <w:p>
+            <w:pPr>
+              <w:spacing w:line="360" w:lineRule="auto"/>
+              <w:jc w:val="center"/>
+              <w:rPr>
+                <w:rFonts w:ascii="Times New Roman" w:hAnsi="Times New Roman" w:cs="Times New Roman"/>
+                <w:sz w:val="24"/>
+                <w:szCs w:val="24"/>
+              </w:rPr>
+            </w:pPr>
+            <w:r>
+              <w:rPr>
+                <w:rFonts w:ascii="Times New Roman" w:hAnsi="Times New Roman" w:cs="Times New Roman"/>
+                <w:sz w:val="24"/>
+                <w:szCs w:val="24"/>
+              </w:rPr>
+              <w:t>varchar</w:t>
+            </w:r>
+          </w:p>
+        </w:tc>
+        <w:tc>
+          <w:tcPr>
+            <w:tcW w:w="998" w:type="dxa"/>
+          </w:tcPr>
+          <w:p>
+            <w:pPr>
+              <w:spacing w:line="360" w:lineRule="auto"/>
+              <w:jc w:val="center"/>
+              <w:rPr>
+                <w:rFonts w:ascii="Times New Roman" w:hAnsi="Times New Roman" w:cs="Times New Roman"/>
+                <w:sz w:val="24"/>
+                <w:szCs w:val="24"/>
+              </w:rPr>
+            </w:pPr>
+            <w:r>
+              <w:rPr>
+                <w:rFonts w:ascii="Times New Roman" w:hAnsi="Times New Roman" w:cs="Times New Roman"/>
+                <w:sz w:val="24"/>
+                <w:szCs w:val="24"/>
+              </w:rPr>
+              <w:t>varchar</w:t>
+            </w:r>
+          </w:p>
+        </w:tc>
+        <w:tc>
+          <w:tcPr>
+            <w:tcW w:w="999" w:type="dxa"/>
+          </w:tcPr>
+          <w:p>
+            <w:pPr>
+              <w:spacing w:line="360" w:lineRule="auto"/>
+              <w:jc w:val="center"/>
+              <w:rPr>
+                <w:rFonts w:ascii="Times New Roman" w:hAnsi="Times New Roman" w:cs="Times New Roman"/>
+                <w:sz w:val="24"/>
+                <w:szCs w:val="24"/>
+              </w:rPr>
+            </w:pPr>
+            <w:r>
+              <w:rPr>
+                <w:rFonts w:ascii="Times New Roman" w:hAnsi="Times New Roman" w:cs="Times New Roman"/>
+                <w:sz w:val="24"/>
+                <w:szCs w:val="24"/>
+              </w:rPr>
+              <w:t>int</w:t>
+            </w:r>
+          </w:p>
+        </w:tc>
+      </w:tr>
+    </w:tbl>
+    <w:p>
+      <w:pPr>
+        <w:spacing w:line="360" w:lineRule="auto"/>
+        <w:jc w:val="both"/>
+        <w:rPr>
+          <w:rFonts w:ascii="Times New Roman" w:hAnsi="Times New Roman" w:cs="Times New Roman"/>
+          <w:sz w:val="24"/>
+          <w:szCs w:val="24"/>
+        </w:rPr>
+      </w:pPr>
+    </w:p>
+    <w:p>
+      <w:pPr>
+        <w:spacing w:line="360" w:lineRule="auto"/>
+        <w:jc w:val="both"/>
+        <w:rPr>
+          <w:rFonts w:ascii="Times New Roman" w:hAnsi="Times New Roman" w:cs="Times New Roman"/>
+          <w:sz w:val="24"/>
+          <w:szCs w:val="24"/>
+        </w:rPr>
+      </w:pPr>
+      <w:r>
+        <w:rPr>
+          <w:rFonts w:ascii="Times New Roman" w:hAnsi="Times New Roman" w:cs="Times New Roman"/>
+          <w:sz w:val="24"/>
+          <w:szCs w:val="24"/>
+        </w:rPr>
+        <w:t xml:space="preserve">Miután a fényképezőgépek adatait felvittem az adatbázisba, azután következtek az objektívek. Vannak olyan fényképezőgépek, melyekhez nem tartozik objektív foglalat, de a többséghez igen, így az objektív foglalat típusával kötöttem össze a két táblát. </w:t>
+      </w:r>
+      <w:r>
+        <w:rPr>
+          <w:rFonts w:ascii="Times New Roman" w:hAnsi="Times New Roman" w:cs="Times New Roman"/>
+          <w:sz w:val="24"/>
+          <w:szCs w:val="24"/>
+        </w:rPr>
+        <w:t xml:space="preserve">Ezentúl itt is fel kellett mérnem, hogy az objektívek mely tulajdonságait szeretném eltárolni, ugyanis rengeteg tulajdonsággal rendelkezhetnek, de szerettem volna csak a legfontosabb tulajdonságokat eltárolni, így spórolva az adatbázis kapacitással. </w:t>
+      </w:r>
+      <w:r>
+        <w:rPr>
+          <w:rFonts w:ascii="Times New Roman" w:hAnsi="Times New Roman" w:cs="Times New Roman"/>
+          <w:sz w:val="24"/>
+          <w:szCs w:val="24"/>
+        </w:rPr>
+        <w:t>Itt is figyelnem kellett a megfelelő változók használatára, mert nem mindegy, hogy egy objektív legnag</w:t>
+      </w:r>
+      <w:r>
+        <w:rPr>
+          <w:rFonts w:ascii="Times New Roman" w:hAnsi="Times New Roman" w:cs="Times New Roman"/>
+          <w:sz w:val="24"/>
+          <w:szCs w:val="24"/>
+        </w:rPr>
+        <w:t>yobb blende értéke 2.1 vagy 2.8, valamint egy logikai változót is használtam “stabil” név alatt, amely igaz értéke jelzi, ha az adott objektív rendelkezik beépített stabilizátorral, és hamis értéke azt, ha nem.</w:t>
+      </w:r>
+    </w:p>
+    <w:p>
+      <w:pPr>
+        <w:spacing w:line="360" w:lineRule="auto"/>
+        <w:jc w:val="right"/>
+        <w:rPr>
+          <w:rFonts w:ascii="Times New Roman" w:hAnsi="Times New Roman" w:cs="Times New Roman"/>
+          <w:sz w:val="24"/>
+          <w:szCs w:val="24"/>
+        </w:rPr>
+      </w:pPr>
+      <w:r>
+        <w:rPr>
+          <w:rFonts w:ascii="Times New Roman" w:hAnsi="Times New Roman" w:cs="Times New Roman"/>
+          <w:sz w:val="24"/>
+          <w:szCs w:val="24"/>
+        </w:rPr>
+        <w:t>2.sz.táblázat</w:t>
+      </w:r>
+    </w:p>
+    <w:tbl>
+      <w:tblPr>
+        <w:tblStyle w:val="Rcsostblzat"/>
+        <w:tblW w:w="8988" w:type="dxa"/>
+        <w:tblLook w:val="04A0" w:firstRow="1" w:lastRow="0" w:firstColumn="1" w:lastColumn="0" w:noHBand="0" w:noVBand="1"/>
+      </w:tblPr>
+      <w:tblGrid>
+        <w:gridCol w:w="470"/>
+        <w:gridCol w:w="936"/>
+        <w:gridCol w:w="936"/>
+        <w:gridCol w:w="936"/>
+        <w:gridCol w:w="1123"/>
+        <w:gridCol w:w="736"/>
+        <w:gridCol w:w="998"/>
+        <w:gridCol w:w="1016"/>
+        <w:gridCol w:w="750"/>
+        <w:gridCol w:w="617"/>
+        <w:gridCol w:w="470"/>
+      </w:tblGrid>
+      <w:tr>
+        <w:trPr>
+          <w:trHeight w:val="678"/>
+        </w:trPr>
+        <w:tc>
+          <w:tcPr>
+            <w:tcW w:w="466" w:type="dxa"/>
+          </w:tcPr>
+          <w:p>
+            <w:pPr>
+              <w:spacing w:line="360" w:lineRule="auto"/>
+              <w:jc w:val="center"/>
+              <w:rPr>
+                <w:rFonts w:ascii="Times New Roman" w:hAnsi="Times New Roman" w:cs="Times New Roman"/>
+                <w:sz w:val="24"/>
+                <w:szCs w:val="24"/>
+              </w:rPr>
+            </w:pPr>
+            <w:r>
+              <w:rPr>
+                <w:rFonts w:ascii="Times New Roman" w:hAnsi="Times New Roman" w:cs="Times New Roman"/>
+                <w:sz w:val="24"/>
+                <w:szCs w:val="24"/>
+              </w:rPr>
+              <w:t>id</w:t>
+            </w:r>
+          </w:p>
+        </w:tc>
+        <w:tc>
+          <w:tcPr>
+            <w:tcW w:w="929" w:type="dxa"/>
+          </w:tcPr>
+          <w:p>
+            <w:pPr>
+              <w:spacing w:line="360" w:lineRule="auto"/>
+              <w:jc w:val="center"/>
+              <w:rPr>
+                <w:rFonts w:ascii="Times New Roman" w:hAnsi="Times New Roman" w:cs="Times New Roman"/>
+                <w:sz w:val="24"/>
+                <w:szCs w:val="24"/>
+              </w:rPr>
+            </w:pPr>
+            <w:r>
+              <w:rPr>
+                <w:rFonts w:ascii="Times New Roman" w:hAnsi="Times New Roman" w:cs="Times New Roman"/>
+                <w:sz w:val="24"/>
+                <w:szCs w:val="24"/>
+              </w:rPr>
+              <w:t>típus</w:t>
+            </w:r>
+          </w:p>
+        </w:tc>
+        <w:tc>
+          <w:tcPr>
+            <w:tcW w:w="929" w:type="dxa"/>
+          </w:tcPr>
+          <w:p>
+            <w:pPr>
+              <w:spacing w:line="360" w:lineRule="auto"/>
+              <w:jc w:val="center"/>
+              <w:rPr>
+                <w:rFonts w:ascii="Times New Roman" w:hAnsi="Times New Roman" w:cs="Times New Roman"/>
+                <w:sz w:val="24"/>
+                <w:szCs w:val="24"/>
+              </w:rPr>
+            </w:pPr>
+            <w:r>
+              <w:rPr>
+                <w:rFonts w:ascii="Times New Roman" w:hAnsi="Times New Roman" w:cs="Times New Roman"/>
+                <w:sz w:val="24"/>
+                <w:szCs w:val="24"/>
+              </w:rPr>
+              <w:t>gyártó</w:t>
+            </w:r>
+          </w:p>
+        </w:tc>
+        <w:tc>
+          <w:tcPr>
+            <w:tcW w:w="929" w:type="dxa"/>
+          </w:tcPr>
+          <w:p>
+            <w:pPr>
+              <w:spacing w:line="360" w:lineRule="auto"/>
+              <w:jc w:val="center"/>
+              <w:rPr>
+                <w:rFonts w:ascii="Times New Roman" w:hAnsi="Times New Roman" w:cs="Times New Roman"/>
+                <w:sz w:val="24"/>
+                <w:szCs w:val="24"/>
+              </w:rPr>
+            </w:pPr>
+            <w:r>
+              <w:rPr>
+                <w:rFonts w:ascii="Times New Roman" w:hAnsi="Times New Roman" w:cs="Times New Roman"/>
+                <w:sz w:val="24"/>
+                <w:szCs w:val="24"/>
+              </w:rPr>
+              <w:t>név</w:t>
+            </w:r>
+          </w:p>
+        </w:tc>
+        <w:tc>
+          <w:tcPr>
+            <w:tcW w:w="1115" w:type="dxa"/>
+          </w:tcPr>
+          <w:p>
+            <w:pPr>
+              <w:spacing w:line="360" w:lineRule="auto"/>
+              <w:jc w:val="center"/>
+              <w:rPr>
+                <w:rFonts w:ascii="Times New Roman" w:hAnsi="Times New Roman" w:cs="Times New Roman"/>
+                <w:sz w:val="24"/>
+                <w:szCs w:val="24"/>
+              </w:rPr>
+            </w:pPr>
+            <w:r>
+              <w:rPr>
+                <w:rFonts w:ascii="Times New Roman" w:hAnsi="Times New Roman" w:cs="Times New Roman"/>
+                <w:sz w:val="24"/>
+                <w:szCs w:val="24"/>
+              </w:rPr>
+              <w:t>gyújtótáv</w:t>
+            </w:r>
+          </w:p>
+        </w:tc>
+        <w:tc>
+          <w:tcPr>
+            <w:tcW w:w="731" w:type="dxa"/>
+          </w:tcPr>
+          <w:p>
+            <w:pPr>
+              <w:spacing w:line="360" w:lineRule="auto"/>
+              <w:jc w:val="center"/>
+              <w:rPr>
+                <w:rFonts w:ascii="Times New Roman" w:hAnsi="Times New Roman" w:cs="Times New Roman"/>
+                <w:sz w:val="24"/>
+                <w:szCs w:val="24"/>
+              </w:rPr>
+            </w:pPr>
+            <w:r>
+              <w:rPr>
+                <w:rFonts w:ascii="Times New Roman" w:hAnsi="Times New Roman" w:cs="Times New Roman"/>
+                <w:sz w:val="24"/>
+                <w:szCs w:val="24"/>
+              </w:rPr>
+              <w:t>stabil</w:t>
+            </w:r>
+          </w:p>
+        </w:tc>
+        <w:tc>
+          <w:tcPr>
+            <w:tcW w:w="1054" w:type="dxa"/>
+          </w:tcPr>
+          <w:p>
+            <w:pPr>
+              <w:spacing w:line="360" w:lineRule="auto"/>
+              <w:jc w:val="center"/>
+              <w:rPr>
+                <w:rFonts w:ascii="Times New Roman" w:hAnsi="Times New Roman" w:cs="Times New Roman"/>
+                <w:sz w:val="24"/>
+                <w:szCs w:val="24"/>
+              </w:rPr>
+            </w:pPr>
+            <w:r>
+              <w:rPr>
+                <w:rFonts w:ascii="Times New Roman" w:hAnsi="Times New Roman" w:cs="Times New Roman"/>
+                <w:sz w:val="24"/>
+                <w:szCs w:val="24"/>
+              </w:rPr>
+              <w:t>Min</w:t>
+            </w:r>
+            <w:r>
+              <w:rPr>
+                <w:rFonts w:ascii="Times New Roman" w:hAnsi="Times New Roman" w:cs="Times New Roman"/>
+                <w:sz w:val="24"/>
+                <w:szCs w:val="24"/>
+              </w:rPr>
+              <w:br/>
+              <w:t>blende</w:t>
+            </w:r>
+          </w:p>
+        </w:tc>
+        <w:tc>
+          <w:tcPr>
+            <w:tcW w:w="1078" w:type="dxa"/>
+          </w:tcPr>
+          <w:p>
+            <w:pPr>
+              <w:spacing w:line="360" w:lineRule="auto"/>
+              <w:jc w:val="center"/>
+              <w:rPr>
+                <w:rFonts w:ascii="Times New Roman" w:hAnsi="Times New Roman" w:cs="Times New Roman"/>
+                <w:sz w:val="24"/>
+                <w:szCs w:val="24"/>
+              </w:rPr>
+            </w:pPr>
+            <w:r>
+              <w:rPr>
+                <w:rFonts w:ascii="Times New Roman" w:hAnsi="Times New Roman" w:cs="Times New Roman"/>
+                <w:sz w:val="24"/>
+                <w:szCs w:val="24"/>
+              </w:rPr>
+              <w:t>Max</w:t>
+            </w:r>
+            <w:r>
+              <w:rPr>
+                <w:rFonts w:ascii="Times New Roman" w:hAnsi="Times New Roman" w:cs="Times New Roman"/>
+                <w:sz w:val="24"/>
+                <w:szCs w:val="24"/>
+              </w:rPr>
+              <w:br/>
+              <w:t>blende</w:t>
+            </w:r>
+          </w:p>
+        </w:tc>
+        <w:tc>
+          <w:tcPr>
+            <w:tcW w:w="745" w:type="dxa"/>
+          </w:tcPr>
+          <w:p>
+            <w:pPr>
+              <w:spacing w:line="360" w:lineRule="auto"/>
+              <w:jc w:val="center"/>
+              <w:rPr>
+                <w:rFonts w:ascii="Times New Roman" w:hAnsi="Times New Roman" w:cs="Times New Roman"/>
+                <w:sz w:val="24"/>
+                <w:szCs w:val="24"/>
+              </w:rPr>
+            </w:pPr>
+            <w:r>
+              <w:rPr>
+                <w:rFonts w:ascii="Times New Roman" w:hAnsi="Times New Roman" w:cs="Times New Roman"/>
+                <w:sz w:val="24"/>
+                <w:szCs w:val="24"/>
+              </w:rPr>
+              <w:t>hossz</w:t>
+            </w:r>
+          </w:p>
+        </w:tc>
+        <w:tc>
+          <w:tcPr>
+            <w:tcW w:w="612" w:type="dxa"/>
+          </w:tcPr>
+          <w:p>
+            <w:pPr>
+              <w:spacing w:line="360" w:lineRule="auto"/>
+              <w:jc w:val="center"/>
+              <w:rPr>
+                <w:rFonts w:ascii="Times New Roman" w:hAnsi="Times New Roman" w:cs="Times New Roman"/>
+                <w:sz w:val="24"/>
+                <w:szCs w:val="24"/>
+              </w:rPr>
+            </w:pPr>
+            <w:r>
+              <w:rPr>
+                <w:rFonts w:ascii="Times New Roman" w:hAnsi="Times New Roman" w:cs="Times New Roman"/>
+                <w:sz w:val="24"/>
+                <w:szCs w:val="24"/>
+              </w:rPr>
+              <w:t>súly</w:t>
+            </w:r>
+          </w:p>
+        </w:tc>
+        <w:tc>
+          <w:tcPr>
+            <w:tcW w:w="400" w:type="dxa"/>
+          </w:tcPr>
+          <w:p>
+            <w:pPr>
+              <w:spacing w:line="360" w:lineRule="auto"/>
+              <w:jc w:val="center"/>
+              <w:rPr>
+                <w:rFonts w:ascii="Times New Roman" w:hAnsi="Times New Roman" w:cs="Times New Roman"/>
+                <w:sz w:val="24"/>
+                <w:szCs w:val="24"/>
+              </w:rPr>
+            </w:pPr>
+            <w:r>
+              <w:rPr>
+                <w:rFonts w:ascii="Times New Roman" w:hAnsi="Times New Roman" w:cs="Times New Roman"/>
+                <w:sz w:val="24"/>
+                <w:szCs w:val="24"/>
+              </w:rPr>
+              <w:t>ár</w:t>
+            </w:r>
+          </w:p>
+        </w:tc>
+      </w:tr>
+      <w:tr>
+        <w:trPr>
+          <w:trHeight w:val="678"/>
+        </w:trPr>
+        <w:tc>
+          <w:tcPr>
+            <w:tcW w:w="466" w:type="dxa"/>
+          </w:tcPr>
+          <w:p>
+            <w:pPr>
+              <w:spacing w:line="360" w:lineRule="auto"/>
+              <w:jc w:val="center"/>
+              <w:rPr>
+                <w:rFonts w:ascii="Times New Roman" w:hAnsi="Times New Roman" w:cs="Times New Roman"/>
+                <w:sz w:val="24"/>
+                <w:szCs w:val="24"/>
+              </w:rPr>
+            </w:pPr>
+            <w:r>
+              <w:rPr>
+                <w:rFonts w:ascii="Times New Roman" w:hAnsi="Times New Roman" w:cs="Times New Roman"/>
+                <w:sz w:val="24"/>
+                <w:szCs w:val="24"/>
+              </w:rPr>
+              <w:t>int</w:t>
+            </w:r>
+          </w:p>
+        </w:tc>
+        <w:tc>
+          <w:tcPr>
+            <w:tcW w:w="929" w:type="dxa"/>
+          </w:tcPr>
+          <w:p>
+            <w:pPr>
+              <w:spacing w:line="360" w:lineRule="auto"/>
+              <w:jc w:val="center"/>
+              <w:rPr>
+                <w:rFonts w:ascii="Times New Roman" w:hAnsi="Times New Roman" w:cs="Times New Roman"/>
+                <w:sz w:val="24"/>
+                <w:szCs w:val="24"/>
+              </w:rPr>
+            </w:pPr>
+            <w:r>
+              <w:rPr>
+                <w:rFonts w:ascii="Times New Roman" w:hAnsi="Times New Roman" w:cs="Times New Roman"/>
+                <w:sz w:val="24"/>
+                <w:szCs w:val="24"/>
+              </w:rPr>
+              <w:t>varchar</w:t>
+            </w:r>
+          </w:p>
+        </w:tc>
+        <w:tc>
+          <w:tcPr>
+            <w:tcW w:w="929" w:type="dxa"/>
+          </w:tcPr>
+          <w:p>
+            <w:pPr>
+              <w:spacing w:line="360" w:lineRule="auto"/>
+              <w:jc w:val="center"/>
+              <w:rPr>
+                <w:rFonts w:ascii="Times New Roman" w:hAnsi="Times New Roman" w:cs="Times New Roman"/>
+                <w:sz w:val="24"/>
+                <w:szCs w:val="24"/>
+              </w:rPr>
+            </w:pPr>
+            <w:r>
+              <w:rPr>
+                <w:rFonts w:ascii="Times New Roman" w:hAnsi="Times New Roman" w:cs="Times New Roman"/>
+                <w:sz w:val="24"/>
+                <w:szCs w:val="24"/>
+              </w:rPr>
+              <w:t>varchar</w:t>
+            </w:r>
+          </w:p>
+        </w:tc>
+        <w:tc>
+          <w:tcPr>
+            <w:tcW w:w="929" w:type="dxa"/>
+          </w:tcPr>
+          <w:p>
+            <w:pPr>
+              <w:spacing w:line="360" w:lineRule="auto"/>
+              <w:jc w:val="center"/>
+              <w:rPr>
+                <w:rFonts w:ascii="Times New Roman" w:hAnsi="Times New Roman" w:cs="Times New Roman"/>
+                <w:sz w:val="24"/>
+                <w:szCs w:val="24"/>
+              </w:rPr>
+            </w:pPr>
+            <w:r>
+              <w:rPr>
+                <w:rFonts w:ascii="Times New Roman" w:hAnsi="Times New Roman" w:cs="Times New Roman"/>
+                <w:sz w:val="24"/>
+                <w:szCs w:val="24"/>
+              </w:rPr>
+              <w:t>varchar</w:t>
+            </w:r>
+          </w:p>
+        </w:tc>
+        <w:tc>
+          <w:tcPr>
+            <w:tcW w:w="1115" w:type="dxa"/>
+          </w:tcPr>
+          <w:p>
+            <w:pPr>
+              <w:spacing w:line="360" w:lineRule="auto"/>
+              <w:jc w:val="center"/>
+              <w:rPr>
+                <w:rFonts w:ascii="Times New Roman" w:hAnsi="Times New Roman" w:cs="Times New Roman"/>
+                <w:sz w:val="24"/>
+                <w:szCs w:val="24"/>
+              </w:rPr>
+            </w:pPr>
+            <w:r>
+              <w:rPr>
+                <w:rFonts w:ascii="Times New Roman" w:hAnsi="Times New Roman" w:cs="Times New Roman"/>
+                <w:sz w:val="24"/>
+                <w:szCs w:val="24"/>
+              </w:rPr>
+              <w:t>int</w:t>
+            </w:r>
+          </w:p>
+        </w:tc>
+        <w:tc>
+          <w:tcPr>
+            <w:tcW w:w="731" w:type="dxa"/>
+          </w:tcPr>
+          <w:p>
+            <w:pPr>
+              <w:spacing w:line="360" w:lineRule="auto"/>
+              <w:jc w:val="center"/>
+              <w:rPr>
+                <w:rFonts w:ascii="Times New Roman" w:hAnsi="Times New Roman" w:cs="Times New Roman"/>
+                <w:sz w:val="24"/>
+                <w:szCs w:val="24"/>
+              </w:rPr>
+            </w:pPr>
+            <w:r>
+              <w:rPr>
+                <w:rFonts w:ascii="Times New Roman" w:hAnsi="Times New Roman" w:cs="Times New Roman"/>
+                <w:sz w:val="24"/>
+                <w:szCs w:val="24"/>
+              </w:rPr>
+              <w:t>bool</w:t>
+            </w:r>
+          </w:p>
+        </w:tc>
+        <w:tc>
+          <w:tcPr>
+            <w:tcW w:w="1054" w:type="dxa"/>
+          </w:tcPr>
+          <w:p>
+            <w:pPr>
+              <w:spacing w:line="360" w:lineRule="auto"/>
+              <w:jc w:val="center"/>
+              <w:rPr>
+                <w:rFonts w:ascii="Times New Roman" w:hAnsi="Times New Roman" w:cs="Times New Roman"/>
+                <w:sz w:val="24"/>
+                <w:szCs w:val="24"/>
+              </w:rPr>
+            </w:pPr>
+            <w:r>
+              <w:rPr>
+                <w:rFonts w:ascii="Times New Roman" w:hAnsi="Times New Roman" w:cs="Times New Roman"/>
+                <w:sz w:val="24"/>
+                <w:szCs w:val="24"/>
+              </w:rPr>
+              <w:t>float</w:t>
+            </w:r>
+          </w:p>
+        </w:tc>
+        <w:tc>
+          <w:tcPr>
+            <w:tcW w:w="1078" w:type="dxa"/>
+          </w:tcPr>
+          <w:p>
+            <w:pPr>
+              <w:spacing w:line="360" w:lineRule="auto"/>
+              <w:jc w:val="center"/>
+              <w:rPr>
+                <w:rFonts w:ascii="Times New Roman" w:hAnsi="Times New Roman" w:cs="Times New Roman"/>
+                <w:sz w:val="24"/>
+                <w:szCs w:val="24"/>
+              </w:rPr>
+            </w:pPr>
+            <w:r>
+              <w:rPr>
+                <w:rFonts w:ascii="Times New Roman" w:hAnsi="Times New Roman" w:cs="Times New Roman"/>
+                <w:sz w:val="24"/>
+                <w:szCs w:val="24"/>
+              </w:rPr>
+              <w:t>float</w:t>
+            </w:r>
+          </w:p>
+        </w:tc>
+        <w:tc>
+          <w:tcPr>
+            <w:tcW w:w="745" w:type="dxa"/>
+          </w:tcPr>
+          <w:p>
+            <w:pPr>
+              <w:spacing w:line="360" w:lineRule="auto"/>
+              <w:jc w:val="center"/>
+              <w:rPr>
+                <w:rFonts w:ascii="Times New Roman" w:hAnsi="Times New Roman" w:cs="Times New Roman"/>
+                <w:sz w:val="24"/>
+                <w:szCs w:val="24"/>
+              </w:rPr>
+            </w:pPr>
+            <w:r>
+              <w:rPr>
+                <w:rFonts w:ascii="Times New Roman" w:hAnsi="Times New Roman" w:cs="Times New Roman"/>
+                <w:sz w:val="24"/>
+                <w:szCs w:val="24"/>
+              </w:rPr>
+              <w:t>int</w:t>
+            </w:r>
+          </w:p>
+        </w:tc>
+        <w:tc>
+          <w:tcPr>
+            <w:tcW w:w="612" w:type="dxa"/>
+          </w:tcPr>
+          <w:p>
+            <w:pPr>
+              <w:spacing w:line="360" w:lineRule="auto"/>
+              <w:jc w:val="center"/>
+              <w:rPr>
+                <w:rFonts w:ascii="Times New Roman" w:hAnsi="Times New Roman" w:cs="Times New Roman"/>
+                <w:sz w:val="24"/>
+                <w:szCs w:val="24"/>
+              </w:rPr>
+            </w:pPr>
+            <w:r>
+              <w:rPr>
+                <w:rFonts w:ascii="Times New Roman" w:hAnsi="Times New Roman" w:cs="Times New Roman"/>
+                <w:sz w:val="24"/>
+                <w:szCs w:val="24"/>
+              </w:rPr>
+              <w:t>int</w:t>
+            </w:r>
+          </w:p>
+        </w:tc>
+        <w:tc>
+          <w:tcPr>
+            <w:tcW w:w="400" w:type="dxa"/>
+          </w:tcPr>
+          <w:p>
+            <w:pPr>
+              <w:spacing w:line="360" w:lineRule="auto"/>
+              <w:jc w:val="center"/>
+              <w:rPr>
+                <w:rFonts w:ascii="Times New Roman" w:hAnsi="Times New Roman" w:cs="Times New Roman"/>
+                <w:sz w:val="24"/>
+                <w:szCs w:val="24"/>
+              </w:rPr>
+            </w:pPr>
+            <w:r>
+              <w:rPr>
+                <w:rFonts w:ascii="Times New Roman" w:hAnsi="Times New Roman" w:cs="Times New Roman"/>
+                <w:sz w:val="24"/>
+                <w:szCs w:val="24"/>
+              </w:rPr>
+              <w:t>int</w:t>
+            </w:r>
+          </w:p>
+        </w:tc>
+      </w:tr>
+    </w:tbl>
+    <w:p>
+      <w:pPr>
+        <w:spacing w:line="360" w:lineRule="auto"/>
+        <w:jc w:val="both"/>
+        <w:rPr>
+          <w:rFonts w:ascii="Times New Roman" w:hAnsi="Times New Roman" w:cs="Times New Roman"/>
+          <w:sz w:val="24"/>
+          <w:szCs w:val="24"/>
+        </w:rPr>
+      </w:pPr>
+    </w:p>
+    <w:p>
+      <w:pPr>
+        <w:spacing w:line="360" w:lineRule="auto"/>
+        <w:jc w:val="both"/>
+        <w:rPr>
+          <w:rFonts w:ascii="Times New Roman" w:hAnsi="Times New Roman" w:cs="Times New Roman"/>
+          <w:sz w:val="24"/>
+          <w:szCs w:val="24"/>
+        </w:rPr>
+      </w:pPr>
       <w:bookmarkStart w:id="0" w:name="_GoBack"/>
       <w:bookmarkEnd w:id="0"/>
     </w:p>
@@ -796,6 +1992,25 @@
     <w:semiHidden/>
     <w:unhideWhenUsed/>
   </w:style>
+  <w:style w:type="table" w:styleId="Rcsostblzat">
+    <w:name w:val="Table Grid"/>
+    <w:basedOn w:val="Normltblzat"/>
+    <w:uiPriority w:val="39"/>
+    <w:rsid w:val="00575D72"/>
+    <w:pPr>
+      <w:spacing w:after="0" w:line="240" w:lineRule="auto"/>
+    </w:pPr>
+    <w:tblPr>
+      <w:tblBorders>
+        <w:top w:val="single" w:sz="4" w:space="0" w:color="auto"/>
+        <w:left w:val="single" w:sz="4" w:space="0" w:color="auto"/>
+        <w:bottom w:val="single" w:sz="4" w:space="0" w:color="auto"/>
+        <w:right w:val="single" w:sz="4" w:space="0" w:color="auto"/>
+        <w:insideH w:val="single" w:sz="4" w:space="0" w:color="auto"/>
+        <w:insideV w:val="single" w:sz="4" w:space="0" w:color="auto"/>
+      </w:tblBorders>
+    </w:tblPr>
+  </w:style>
 </w:styles>
 </file>
 

--- a/dokumentumok/Záródolgozat dokumentáció.docx
+++ b/dokumentumok/Záródolgozat dokumentáció.docx
@@ -86,7 +86,7 @@
           <w:sz w:val="32"/>
           <w:szCs w:val="24"/>
         </w:rPr>
-        <w:t xml:space="preserve">Az 54 481 02 számú Gazdasági informatikus szakképesítés </w:t>
+        <w:t xml:space="preserve">Az </w:t>
       </w:r>
       <w:r>
         <w:rPr>
@@ -95,6 +95,42 @@
           <w:sz w:val="32"/>
           <w:szCs w:val="24"/>
         </w:rPr>
+        <w:t xml:space="preserve">54 213 05 </w:t>
+      </w:r>
+      <w:r>
+        <w:rPr>
+          <w:rFonts w:ascii="Times New Roman" w:hAnsi="Times New Roman" w:cs="Times New Roman"/>
+          <w:b/>
+          <w:sz w:val="32"/>
+          <w:szCs w:val="24"/>
+        </w:rPr>
+        <w:t xml:space="preserve">számú </w:t>
+      </w:r>
+      <w:r>
+        <w:rPr>
+          <w:rFonts w:ascii="Times New Roman" w:hAnsi="Times New Roman" w:cs="Times New Roman"/>
+          <w:b/>
+          <w:sz w:val="32"/>
+          <w:szCs w:val="24"/>
+        </w:rPr>
+        <w:t>Szoftverfejlesztő</w:t>
+      </w:r>
+      <w:r>
+        <w:rPr>
+          <w:rFonts w:ascii="Times New Roman" w:hAnsi="Times New Roman" w:cs="Times New Roman"/>
+          <w:b/>
+          <w:sz w:val="32"/>
+          <w:szCs w:val="24"/>
+        </w:rPr>
+        <w:t xml:space="preserve"> szakképesítés </w:t>
+      </w:r>
+      <w:r>
+        <w:rPr>
+          <w:rFonts w:ascii="Times New Roman" w:hAnsi="Times New Roman" w:cs="Times New Roman"/>
+          <w:b/>
+          <w:sz w:val="32"/>
+          <w:szCs w:val="24"/>
+        </w:rPr>
         <w:br/>
         <w:t>záródolgozata</w:t>
       </w:r>
@@ -379,6 +415,14 @@
           <w:sz w:val="24"/>
           <w:szCs w:val="24"/>
         </w:rPr>
+        <w:t>1.</w:t>
+      </w:r>
+      <w:r>
+        <w:rPr>
+          <w:rFonts w:ascii="Times New Roman" w:hAnsi="Times New Roman" w:cs="Times New Roman"/>
+          <w:sz w:val="24"/>
+          <w:szCs w:val="24"/>
+        </w:rPr>
         <w:t>Fejlesztői dokumentáció</w:t>
       </w:r>
     </w:p>
@@ -398,6 +442,25 @@
           <w:sz w:val="24"/>
           <w:szCs w:val="24"/>
         </w:rPr>
+        <w:t>1.1 Adatbázis Tervezés</w:t>
+      </w:r>
+    </w:p>
+    <w:p>
+      <w:pPr>
+        <w:spacing w:line="360" w:lineRule="auto"/>
+        <w:jc w:val="both"/>
+        <w:rPr>
+          <w:rFonts w:ascii="Times New Roman" w:hAnsi="Times New Roman" w:cs="Times New Roman"/>
+          <w:sz w:val="24"/>
+          <w:szCs w:val="24"/>
+        </w:rPr>
+      </w:pPr>
+      <w:r>
+        <w:rPr>
+          <w:rFonts w:ascii="Times New Roman" w:hAnsi="Times New Roman" w:cs="Times New Roman"/>
+          <w:sz w:val="24"/>
+          <w:szCs w:val="24"/>
+        </w:rPr>
         <w:t>A fejlesztést az</w:t>
       </w:r>
       <w:r>
@@ -406,7 +469,103 @@
           <w:sz w:val="24"/>
           <w:szCs w:val="24"/>
         </w:rPr>
-        <w:t xml:space="preserve"> adatbázis tervezéssel kezdtem. Feltérképeztem melyek azok a legfontosabb adatok, melyeket érdemes nyilvántartani egy fényképezőgépről, és hogy az adott tulajdonságokat milyen típusú változóban kellene tárolni. </w:t>
+        <w:t xml:space="preserve"> adatbázis tervezéssel kezdtem.</w:t>
+      </w:r>
+      <w:r>
+        <w:rPr>
+          <w:rFonts w:ascii="Times New Roman" w:hAnsi="Times New Roman" w:cs="Times New Roman"/>
+          <w:sz w:val="24"/>
+          <w:szCs w:val="24"/>
+        </w:rPr>
+        <w:t xml:space="preserve"> </w:t>
+      </w:r>
+      <w:r>
+        <w:rPr>
+          <w:rFonts w:ascii="Times New Roman" w:hAnsi="Times New Roman" w:cs="Times New Roman"/>
+          <w:sz w:val="24"/>
+          <w:szCs w:val="24"/>
+        </w:rPr>
+        <w:t xml:space="preserve">Minden azonosításra használt értékema MySQL auto increment funkcióját használja, ezen kívül a dátumoknál használtam még a CURRENT_DATE illetvre a </w:t>
+      </w:r>
+      <w:r>
+        <w:rPr>
+          <w:rFonts w:ascii="Times New Roman" w:hAnsi="Times New Roman" w:cs="Times New Roman"/>
+          <w:sz w:val="24"/>
+          <w:szCs w:val="24"/>
+        </w:rPr>
+        <w:t>CURRENT_TIMESTAMP</w:t>
+      </w:r>
+      <w:r>
+        <w:rPr>
+          <w:rFonts w:ascii="Times New Roman" w:hAnsi="Times New Roman" w:cs="Times New Roman"/>
+          <w:sz w:val="24"/>
+          <w:szCs w:val="24"/>
+        </w:rPr>
+        <w:t xml:space="preserve"> beépített függvényket.</w:t>
+      </w:r>
+      <w:r>
+        <w:rPr>
+          <w:rFonts w:ascii="Times New Roman" w:hAnsi="Times New Roman" w:cs="Times New Roman"/>
+          <w:sz w:val="24"/>
+          <w:szCs w:val="24"/>
+        </w:rPr>
+        <w:t xml:space="preserve"> </w:t>
+      </w:r>
+      <w:r>
+        <w:rPr>
+          <w:rFonts w:ascii="Times New Roman" w:hAnsi="Times New Roman" w:cs="Times New Roman"/>
+          <w:sz w:val="24"/>
+          <w:szCs w:val="24"/>
+        </w:rPr>
+        <w:t>Legelőször f</w:t>
+      </w:r>
+      <w:r>
+        <w:rPr>
+          <w:rFonts w:ascii="Times New Roman" w:hAnsi="Times New Roman" w:cs="Times New Roman"/>
+          <w:sz w:val="24"/>
+          <w:szCs w:val="24"/>
+        </w:rPr>
+        <w:t>eltérképeztem</w:t>
+      </w:r>
+      <w:r>
+        <w:rPr>
+          <w:rFonts w:ascii="Times New Roman" w:hAnsi="Times New Roman" w:cs="Times New Roman"/>
+          <w:sz w:val="24"/>
+          <w:szCs w:val="24"/>
+        </w:rPr>
+        <w:t>,</w:t>
+      </w:r>
+      <w:r>
+        <w:rPr>
+          <w:rFonts w:ascii="Times New Roman" w:hAnsi="Times New Roman" w:cs="Times New Roman"/>
+          <w:sz w:val="24"/>
+          <w:szCs w:val="24"/>
+        </w:rPr>
+        <w:t xml:space="preserve"> melyek azok a legfontosabb adatok, </w:t>
+      </w:r>
+      <w:r>
+        <w:rPr>
+          <w:rFonts w:ascii="Times New Roman" w:hAnsi="Times New Roman" w:cs="Times New Roman"/>
+          <w:sz w:val="24"/>
+          <w:szCs w:val="24"/>
+        </w:rPr>
+        <w:t>a</w:t>
+      </w:r>
+      <w:r>
+        <w:rPr>
+          <w:rFonts w:ascii="Times New Roman" w:hAnsi="Times New Roman" w:cs="Times New Roman"/>
+          <w:sz w:val="24"/>
+          <w:szCs w:val="24"/>
+        </w:rPr>
+        <w:t>melyeket érdemes nyilvántartani egy fényképezőgépről, és hogy az adott tulajdonságokat milyen típ</w:t>
+      </w:r>
+      <w:r>
+        <w:rPr>
+          <w:rFonts w:ascii="Times New Roman" w:hAnsi="Times New Roman" w:cs="Times New Roman"/>
+          <w:sz w:val="24"/>
+          <w:szCs w:val="24"/>
+        </w:rPr>
+        <w:t>usú változóban kellene tárolni.</w:t>
       </w:r>
     </w:p>
     <w:p>
@@ -426,6 +585,41 @@
           <w:szCs w:val="24"/>
         </w:rPr>
         <w:t>1.sz.táblázat</w:t>
+      </w:r>
+    </w:p>
+    <w:p>
+      <w:pPr>
+        <w:spacing w:line="360" w:lineRule="auto"/>
+        <w:jc w:val="center"/>
+        <w:rPr>
+          <w:rFonts w:ascii="Times New Roman" w:hAnsi="Times New Roman" w:cs="Times New Roman"/>
+          <w:sz w:val="24"/>
+          <w:szCs w:val="24"/>
+        </w:rPr>
+      </w:pPr>
+      <w:r>
+        <w:rPr>
+          <w:rFonts w:ascii="Times New Roman" w:hAnsi="Times New Roman" w:cs="Times New Roman"/>
+          <w:sz w:val="24"/>
+          <w:szCs w:val="24"/>
+        </w:rPr>
+        <w:t xml:space="preserve">Fényképezőgépek </w:t>
+      </w:r>
+      <w:r>
+        <w:rPr>
+          <w:rFonts w:ascii="Times New Roman" w:hAnsi="Times New Roman" w:cs="Times New Roman"/>
+          <w:sz w:val="24"/>
+          <w:szCs w:val="24"/>
+        </w:rPr>
+        <w:t>t</w:t>
+      </w:r>
+      <w:r>
+        <w:rPr>
+          <w:rFonts w:ascii="Times New Roman" w:hAnsi="Times New Roman" w:cs="Times New Roman"/>
+          <w:sz w:val="24"/>
+          <w:szCs w:val="24"/>
+        </w:rPr>
+        <w:t>ábla</w:t>
       </w:r>
     </w:p>
     <w:tbl>
@@ -952,13 +1146,60 @@
           <w:szCs w:val="24"/>
         </w:rPr>
       </w:pPr>
-      <w:r>
-        <w:rPr>
-          <w:rFonts w:ascii="Times New Roman" w:hAnsi="Times New Roman" w:cs="Times New Roman"/>
-          <w:sz w:val="24"/>
-          <w:szCs w:val="24"/>
-        </w:rPr>
+    </w:p>
+    <w:p>
+      <w:pPr>
+        <w:spacing w:line="360" w:lineRule="auto"/>
+        <w:jc w:val="right"/>
+        <w:rPr>
+          <w:rFonts w:ascii="Times New Roman" w:hAnsi="Times New Roman" w:cs="Times New Roman"/>
+          <w:sz w:val="24"/>
+          <w:szCs w:val="24"/>
+        </w:rPr>
+      </w:pPr>
+      <w:r>
+        <w:rPr>
+          <w:rFonts w:ascii="Times New Roman" w:hAnsi="Times New Roman" w:cs="Times New Roman"/>
+          <w:sz w:val="24"/>
+          <w:szCs w:val="24"/>
+        </w:rPr>
+        <w:lastRenderedPageBreak/>
         <w:t>2.sz.táblázat</w:t>
+      </w:r>
+    </w:p>
+    <w:p>
+      <w:pPr>
+        <w:spacing w:line="360" w:lineRule="auto"/>
+        <w:jc w:val="center"/>
+        <w:rPr>
+          <w:rFonts w:ascii="Times New Roman" w:hAnsi="Times New Roman" w:cs="Times New Roman"/>
+          <w:sz w:val="24"/>
+          <w:szCs w:val="24"/>
+        </w:rPr>
+      </w:pPr>
+      <w:r>
+        <w:rPr>
+          <w:rFonts w:ascii="Times New Roman" w:hAnsi="Times New Roman" w:cs="Times New Roman"/>
+          <w:sz w:val="24"/>
+          <w:szCs w:val="24"/>
+        </w:rPr>
+        <w:t>Objektívek</w:t>
+      </w:r>
+      <w:r>
+        <w:rPr>
+          <w:rFonts w:ascii="Times New Roman" w:hAnsi="Times New Roman" w:cs="Times New Roman"/>
+          <w:sz w:val="24"/>
+          <w:szCs w:val="24"/>
+        </w:rPr>
+        <w:t xml:space="preserve"> t</w:t>
+      </w:r>
+      <w:r>
+        <w:rPr>
+          <w:rFonts w:ascii="Times New Roman" w:hAnsi="Times New Roman" w:cs="Times New Roman"/>
+          <w:sz w:val="24"/>
+          <w:szCs w:val="24"/>
+        </w:rPr>
+        <w:t>ábla</w:t>
       </w:r>
     </w:p>
     <w:tbl>
@@ -986,12 +1227,11 @@
         </w:trPr>
         <w:tc>
           <w:tcPr>
-            <w:tcW w:w="466" w:type="dxa"/>
-          </w:tcPr>
-          <w:p>
-            <w:pPr>
-              <w:spacing w:line="360" w:lineRule="auto"/>
-              <w:jc w:val="center"/>
+            <w:tcW w:w="470" w:type="dxa"/>
+          </w:tcPr>
+          <w:p>
+            <w:pPr>
+              <w:spacing w:line="360" w:lineRule="auto"/>
               <w:rPr>
                 <w:rFonts w:ascii="Times New Roman" w:hAnsi="Times New Roman" w:cs="Times New Roman"/>
                 <w:sz w:val="24"/>
@@ -1010,7 +1250,7 @@
         </w:tc>
         <w:tc>
           <w:tcPr>
-            <w:tcW w:w="929" w:type="dxa"/>
+            <w:tcW w:w="936" w:type="dxa"/>
           </w:tcPr>
           <w:p>
             <w:pPr>
@@ -1034,7 +1274,7 @@
         </w:tc>
         <w:tc>
           <w:tcPr>
-            <w:tcW w:w="929" w:type="dxa"/>
+            <w:tcW w:w="936" w:type="dxa"/>
           </w:tcPr>
           <w:p>
             <w:pPr>
@@ -1058,7 +1298,7 @@
         </w:tc>
         <w:tc>
           <w:tcPr>
-            <w:tcW w:w="929" w:type="dxa"/>
+            <w:tcW w:w="936" w:type="dxa"/>
           </w:tcPr>
           <w:p>
             <w:pPr>
@@ -1082,7 +1322,7 @@
         </w:tc>
         <w:tc>
           <w:tcPr>
-            <w:tcW w:w="1115" w:type="dxa"/>
+            <w:tcW w:w="1123" w:type="dxa"/>
           </w:tcPr>
           <w:p>
             <w:pPr>
@@ -1106,7 +1346,7 @@
         </w:tc>
         <w:tc>
           <w:tcPr>
-            <w:tcW w:w="731" w:type="dxa"/>
+            <w:tcW w:w="736" w:type="dxa"/>
           </w:tcPr>
           <w:p>
             <w:pPr>
@@ -1130,7 +1370,7 @@
         </w:tc>
         <w:tc>
           <w:tcPr>
-            <w:tcW w:w="1054" w:type="dxa"/>
+            <w:tcW w:w="998" w:type="dxa"/>
           </w:tcPr>
           <w:p>
             <w:pPr>
@@ -1163,7 +1403,7 @@
         </w:tc>
         <w:tc>
           <w:tcPr>
-            <w:tcW w:w="1078" w:type="dxa"/>
+            <w:tcW w:w="1016" w:type="dxa"/>
           </w:tcPr>
           <w:p>
             <w:pPr>
@@ -1196,7 +1436,7 @@
         </w:tc>
         <w:tc>
           <w:tcPr>
-            <w:tcW w:w="745" w:type="dxa"/>
+            <w:tcW w:w="750" w:type="dxa"/>
           </w:tcPr>
           <w:p>
             <w:pPr>
@@ -1220,7 +1460,7 @@
         </w:tc>
         <w:tc>
           <w:tcPr>
-            <w:tcW w:w="612" w:type="dxa"/>
+            <w:tcW w:w="617" w:type="dxa"/>
           </w:tcPr>
           <w:p>
             <w:pPr>
@@ -1244,7 +1484,7 @@
         </w:tc>
         <w:tc>
           <w:tcPr>
-            <w:tcW w:w="400" w:type="dxa"/>
+            <w:tcW w:w="470" w:type="dxa"/>
           </w:tcPr>
           <w:p>
             <w:pPr>
@@ -1273,7 +1513,7 @@
         </w:trPr>
         <w:tc>
           <w:tcPr>
-            <w:tcW w:w="466" w:type="dxa"/>
+            <w:tcW w:w="470" w:type="dxa"/>
           </w:tcPr>
           <w:p>
             <w:pPr>
@@ -1297,7 +1537,7 @@
         </w:tc>
         <w:tc>
           <w:tcPr>
-            <w:tcW w:w="929" w:type="dxa"/>
+            <w:tcW w:w="936" w:type="dxa"/>
           </w:tcPr>
           <w:p>
             <w:pPr>
@@ -1321,7 +1561,7 @@
         </w:tc>
         <w:tc>
           <w:tcPr>
-            <w:tcW w:w="929" w:type="dxa"/>
+            <w:tcW w:w="936" w:type="dxa"/>
           </w:tcPr>
           <w:p>
             <w:pPr>
@@ -1345,7 +1585,7 @@
         </w:tc>
         <w:tc>
           <w:tcPr>
-            <w:tcW w:w="929" w:type="dxa"/>
+            <w:tcW w:w="936" w:type="dxa"/>
           </w:tcPr>
           <w:p>
             <w:pPr>
@@ -1369,7 +1609,7 @@
         </w:tc>
         <w:tc>
           <w:tcPr>
-            <w:tcW w:w="1115" w:type="dxa"/>
+            <w:tcW w:w="1123" w:type="dxa"/>
           </w:tcPr>
           <w:p>
             <w:pPr>
@@ -1393,7 +1633,7 @@
         </w:tc>
         <w:tc>
           <w:tcPr>
-            <w:tcW w:w="731" w:type="dxa"/>
+            <w:tcW w:w="736" w:type="dxa"/>
           </w:tcPr>
           <w:p>
             <w:pPr>
@@ -1417,7 +1657,7 @@
         </w:tc>
         <w:tc>
           <w:tcPr>
-            <w:tcW w:w="1054" w:type="dxa"/>
+            <w:tcW w:w="998" w:type="dxa"/>
           </w:tcPr>
           <w:p>
             <w:pPr>
@@ -1441,7 +1681,7 @@
         </w:tc>
         <w:tc>
           <w:tcPr>
-            <w:tcW w:w="1078" w:type="dxa"/>
+            <w:tcW w:w="1016" w:type="dxa"/>
           </w:tcPr>
           <w:p>
             <w:pPr>
@@ -1465,7 +1705,7 @@
         </w:tc>
         <w:tc>
           <w:tcPr>
-            <w:tcW w:w="745" w:type="dxa"/>
+            <w:tcW w:w="750" w:type="dxa"/>
           </w:tcPr>
           <w:p>
             <w:pPr>
@@ -1489,7 +1729,7 @@
         </w:tc>
         <w:tc>
           <w:tcPr>
-            <w:tcW w:w="612" w:type="dxa"/>
+            <w:tcW w:w="617" w:type="dxa"/>
           </w:tcPr>
           <w:p>
             <w:pPr>
@@ -1513,7 +1753,7 @@
         </w:tc>
         <w:tc>
           <w:tcPr>
-            <w:tcW w:w="400" w:type="dxa"/>
+            <w:tcW w:w="470" w:type="dxa"/>
           </w:tcPr>
           <w:p>
             <w:pPr>
@@ -1558,10 +1798,3798 @@
           <w:szCs w:val="24"/>
         </w:rPr>
       </w:pPr>
+      <w:r>
+        <w:rPr>
+          <w:rFonts w:ascii="Times New Roman" w:hAnsi="Times New Roman" w:cs="Times New Roman"/>
+          <w:sz w:val="24"/>
+          <w:szCs w:val="24"/>
+        </w:rPr>
+        <w:t>Miután a fényké</w:t>
+      </w:r>
+      <w:r>
+        <w:rPr>
+          <w:rFonts w:ascii="Times New Roman" w:hAnsi="Times New Roman" w:cs="Times New Roman"/>
+          <w:sz w:val="24"/>
+          <w:szCs w:val="24"/>
+        </w:rPr>
+        <w:t xml:space="preserve">pezőgépek és az objektívek táblát is feltöltöttem megfelelő mennyiségű adattal, a tervezés következő része a felhasználók nyilvántartására létrehozott tábla lett. Ezzel egyidejűleg fejlesztettem a weboldal regisztrációs és bejelentkező felületét, így egyből ellenőrizni tudtam, hogy a tábla minden szükséged adatot megfelelően tárol el, vagy ki kell még egészíteni. Kezdetben a regisztráció után közvetlenül, titkosítás nélkül tároltam el a jelszavakat a táblában, de a korszerű követelmények miatt később titkosítást alkalmaztam a jelszavakra, ennek </w:t>
+      </w:r>
+      <w:r>
+        <w:rPr>
+          <w:rFonts w:ascii="Times New Roman" w:hAnsi="Times New Roman" w:cs="Times New Roman"/>
+          <w:sz w:val="24"/>
+          <w:szCs w:val="24"/>
+        </w:rPr>
+        <w:t>következményeként</w:t>
+      </w:r>
+      <w:r>
+        <w:rPr>
+          <w:rFonts w:ascii="Times New Roman" w:hAnsi="Times New Roman" w:cs="Times New Roman"/>
+          <w:sz w:val="24"/>
+          <w:szCs w:val="24"/>
+        </w:rPr>
+        <w:t xml:space="preserve"> az adatbázisban található, jelszó tárolására használatos oszlop tulajdonságát is ehhez kellett igazítanom.</w:t>
+      </w:r>
+      <w:r>
+        <w:rPr>
+          <w:rFonts w:ascii="Times New Roman" w:hAnsi="Times New Roman" w:cs="Times New Roman"/>
+          <w:sz w:val="24"/>
+          <w:szCs w:val="24"/>
+        </w:rPr>
+        <w:t xml:space="preserve"> Későbbi változtatás során került az adatbázisba még a regisztrációs dátum, valamint egy logikai változó, melynek igaz értéke az adott felhasználó admin jogokkal való rendelkezését hivatott eltárolni. Ezt természetesen webes felületről történő regisztráció során nem lehet beállítani, csakis a már admin jogokkal rendelkező felhasználók által kezelhető asztali alkalmazás segítségével lehet egy felhasználónak admin jogokat biztosítani.</w:t>
+      </w:r>
+    </w:p>
+    <w:p>
+      <w:pPr>
+        <w:spacing w:line="360" w:lineRule="auto"/>
+        <w:jc w:val="right"/>
+        <w:rPr>
+          <w:rFonts w:ascii="Times New Roman" w:hAnsi="Times New Roman" w:cs="Times New Roman"/>
+          <w:sz w:val="24"/>
+          <w:szCs w:val="24"/>
+        </w:rPr>
+      </w:pPr>
+      <w:r>
+        <w:rPr>
+          <w:rFonts w:ascii="Times New Roman" w:hAnsi="Times New Roman" w:cs="Times New Roman"/>
+          <w:sz w:val="24"/>
+          <w:szCs w:val="24"/>
+        </w:rPr>
+        <w:t>3.sz.táblázat</w:t>
+      </w:r>
+    </w:p>
+    <w:p>
+      <w:pPr>
+        <w:spacing w:line="360" w:lineRule="auto"/>
+        <w:jc w:val="center"/>
+        <w:rPr>
+          <w:rFonts w:ascii="Times New Roman" w:hAnsi="Times New Roman" w:cs="Times New Roman"/>
+          <w:sz w:val="24"/>
+          <w:szCs w:val="24"/>
+        </w:rPr>
+      </w:pPr>
+      <w:r>
+        <w:rPr>
+          <w:rFonts w:ascii="Times New Roman" w:hAnsi="Times New Roman" w:cs="Times New Roman"/>
+          <w:sz w:val="24"/>
+          <w:szCs w:val="24"/>
+        </w:rPr>
+        <w:t>Felhasználók tábla</w:t>
+      </w:r>
+    </w:p>
+    <w:tbl>
+      <w:tblPr>
+        <w:tblStyle w:val="Rcsostblzat"/>
+        <w:tblW w:w="8846" w:type="dxa"/>
+        <w:tblLook w:val="04A0" w:firstRow="1" w:lastRow="0" w:firstColumn="1" w:lastColumn="0" w:noHBand="0" w:noVBand="1"/>
+      </w:tblPr>
+      <w:tblGrid>
+        <w:gridCol w:w="569"/>
+        <w:gridCol w:w="1194"/>
+        <w:gridCol w:w="1141"/>
+        <w:gridCol w:w="989"/>
+        <w:gridCol w:w="989"/>
+        <w:gridCol w:w="1582"/>
+        <w:gridCol w:w="1515"/>
+        <w:gridCol w:w="867"/>
+      </w:tblGrid>
+      <w:tr>
+        <w:trPr>
+          <w:trHeight w:val="940"/>
+        </w:trPr>
+        <w:tc>
+          <w:tcPr>
+            <w:tcW w:w="659" w:type="dxa"/>
+          </w:tcPr>
+          <w:p>
+            <w:pPr>
+              <w:spacing w:line="360" w:lineRule="auto"/>
+              <w:jc w:val="center"/>
+              <w:rPr>
+                <w:rFonts w:ascii="Times New Roman" w:hAnsi="Times New Roman" w:cs="Times New Roman"/>
+                <w:sz w:val="24"/>
+                <w:szCs w:val="24"/>
+              </w:rPr>
+            </w:pPr>
+            <w:r>
+              <w:rPr>
+                <w:rFonts w:ascii="Times New Roman" w:hAnsi="Times New Roman" w:cs="Times New Roman"/>
+                <w:sz w:val="24"/>
+                <w:szCs w:val="24"/>
+              </w:rPr>
+              <w:t>Id</w:t>
+            </w:r>
+          </w:p>
+        </w:tc>
+        <w:tc>
+          <w:tcPr>
+            <w:tcW w:w="1199" w:type="dxa"/>
+          </w:tcPr>
+          <w:p>
+            <w:pPr>
+              <w:spacing w:line="360" w:lineRule="auto"/>
+              <w:jc w:val="center"/>
+              <w:rPr>
+                <w:rFonts w:ascii="Times New Roman" w:hAnsi="Times New Roman" w:cs="Times New Roman"/>
+                <w:sz w:val="24"/>
+                <w:szCs w:val="24"/>
+              </w:rPr>
+            </w:pPr>
+            <w:r>
+              <w:rPr>
+                <w:rFonts w:ascii="Times New Roman" w:hAnsi="Times New Roman" w:cs="Times New Roman"/>
+                <w:sz w:val="24"/>
+                <w:szCs w:val="24"/>
+              </w:rPr>
+              <w:t>Username</w:t>
+            </w:r>
+          </w:p>
+        </w:tc>
+        <w:tc>
+          <w:tcPr>
+            <w:tcW w:w="1146" w:type="dxa"/>
+          </w:tcPr>
+          <w:p>
+            <w:pPr>
+              <w:spacing w:line="360" w:lineRule="auto"/>
+              <w:jc w:val="center"/>
+              <w:rPr>
+                <w:rFonts w:ascii="Times New Roman" w:hAnsi="Times New Roman" w:cs="Times New Roman"/>
+                <w:sz w:val="24"/>
+                <w:szCs w:val="24"/>
+              </w:rPr>
+            </w:pPr>
+            <w:r>
+              <w:rPr>
+                <w:rFonts w:ascii="Times New Roman" w:hAnsi="Times New Roman" w:cs="Times New Roman"/>
+                <w:sz w:val="24"/>
+                <w:szCs w:val="24"/>
+              </w:rPr>
+              <w:t>Password</w:t>
+            </w:r>
+          </w:p>
+        </w:tc>
+        <w:tc>
+          <w:tcPr>
+            <w:tcW w:w="905" w:type="dxa"/>
+          </w:tcPr>
+          <w:p>
+            <w:pPr>
+              <w:spacing w:line="360" w:lineRule="auto"/>
+              <w:jc w:val="center"/>
+              <w:rPr>
+                <w:rFonts w:ascii="Times New Roman" w:hAnsi="Times New Roman" w:cs="Times New Roman"/>
+                <w:sz w:val="24"/>
+                <w:szCs w:val="24"/>
+              </w:rPr>
+            </w:pPr>
+            <w:r>
+              <w:rPr>
+                <w:rFonts w:ascii="Times New Roman" w:hAnsi="Times New Roman" w:cs="Times New Roman"/>
+                <w:sz w:val="24"/>
+                <w:szCs w:val="24"/>
+              </w:rPr>
+              <w:t>Neme</w:t>
+            </w:r>
+          </w:p>
+        </w:tc>
+        <w:tc>
+          <w:tcPr>
+            <w:tcW w:w="905" w:type="dxa"/>
+          </w:tcPr>
+          <w:p>
+            <w:pPr>
+              <w:spacing w:line="360" w:lineRule="auto"/>
+              <w:jc w:val="center"/>
+              <w:rPr>
+                <w:rFonts w:ascii="Times New Roman" w:hAnsi="Times New Roman" w:cs="Times New Roman"/>
+                <w:sz w:val="24"/>
+                <w:szCs w:val="24"/>
+              </w:rPr>
+            </w:pPr>
+            <w:r>
+              <w:rPr>
+                <w:rFonts w:ascii="Times New Roman" w:hAnsi="Times New Roman" w:cs="Times New Roman"/>
+                <w:sz w:val="24"/>
+                <w:szCs w:val="24"/>
+              </w:rPr>
+              <w:t>Email</w:t>
+            </w:r>
+          </w:p>
+        </w:tc>
+        <w:tc>
+          <w:tcPr>
+            <w:tcW w:w="1589" w:type="dxa"/>
+          </w:tcPr>
+          <w:p>
+            <w:pPr>
+              <w:spacing w:line="360" w:lineRule="auto"/>
+              <w:jc w:val="center"/>
+              <w:rPr>
+                <w:rFonts w:ascii="Times New Roman" w:hAnsi="Times New Roman" w:cs="Times New Roman"/>
+                <w:sz w:val="24"/>
+                <w:szCs w:val="24"/>
+              </w:rPr>
+            </w:pPr>
+            <w:r>
+              <w:rPr>
+                <w:rFonts w:ascii="Times New Roman" w:hAnsi="Times New Roman" w:cs="Times New Roman"/>
+                <w:sz w:val="24"/>
+                <w:szCs w:val="24"/>
+              </w:rPr>
+              <w:t>Bemutatkozás</w:t>
+            </w:r>
+          </w:p>
+        </w:tc>
+        <w:tc>
+          <w:tcPr>
+            <w:tcW w:w="1521" w:type="dxa"/>
+          </w:tcPr>
+          <w:p>
+            <w:pPr>
+              <w:spacing w:line="360" w:lineRule="auto"/>
+              <w:jc w:val="center"/>
+              <w:rPr>
+                <w:rFonts w:ascii="Times New Roman" w:hAnsi="Times New Roman" w:cs="Times New Roman"/>
+                <w:sz w:val="24"/>
+                <w:szCs w:val="24"/>
+              </w:rPr>
+            </w:pPr>
+            <w:r>
+              <w:rPr>
+                <w:rFonts w:ascii="Times New Roman" w:hAnsi="Times New Roman" w:cs="Times New Roman"/>
+                <w:sz w:val="24"/>
+                <w:szCs w:val="24"/>
+              </w:rPr>
+              <w:t>Regisztrációs dátum</w:t>
+            </w:r>
+          </w:p>
+        </w:tc>
+        <w:tc>
+          <w:tcPr>
+            <w:tcW w:w="922" w:type="dxa"/>
+          </w:tcPr>
+          <w:p>
+            <w:pPr>
+              <w:spacing w:line="360" w:lineRule="auto"/>
+              <w:jc w:val="center"/>
+              <w:rPr>
+                <w:rFonts w:ascii="Times New Roman" w:hAnsi="Times New Roman" w:cs="Times New Roman"/>
+                <w:sz w:val="24"/>
+                <w:szCs w:val="24"/>
+              </w:rPr>
+            </w:pPr>
+            <w:r>
+              <w:rPr>
+                <w:rFonts w:ascii="Times New Roman" w:hAnsi="Times New Roman" w:cs="Times New Roman"/>
+                <w:sz w:val="24"/>
+                <w:szCs w:val="24"/>
+              </w:rPr>
+              <w:t>admin</w:t>
+            </w:r>
+          </w:p>
+        </w:tc>
+      </w:tr>
+      <w:tr>
+        <w:trPr>
+          <w:trHeight w:val="470"/>
+        </w:trPr>
+        <w:tc>
+          <w:tcPr>
+            <w:tcW w:w="659" w:type="dxa"/>
+          </w:tcPr>
+          <w:p>
+            <w:pPr>
+              <w:spacing w:line="360" w:lineRule="auto"/>
+              <w:jc w:val="center"/>
+              <w:rPr>
+                <w:rFonts w:ascii="Times New Roman" w:hAnsi="Times New Roman" w:cs="Times New Roman"/>
+                <w:sz w:val="24"/>
+                <w:szCs w:val="24"/>
+              </w:rPr>
+            </w:pPr>
+            <w:r>
+              <w:rPr>
+                <w:rFonts w:ascii="Times New Roman" w:hAnsi="Times New Roman" w:cs="Times New Roman"/>
+                <w:sz w:val="24"/>
+                <w:szCs w:val="24"/>
+              </w:rPr>
+              <w:t>Int</w:t>
+            </w:r>
+          </w:p>
+        </w:tc>
+        <w:tc>
+          <w:tcPr>
+            <w:tcW w:w="1199" w:type="dxa"/>
+          </w:tcPr>
+          <w:p>
+            <w:pPr>
+              <w:spacing w:line="360" w:lineRule="auto"/>
+              <w:jc w:val="center"/>
+              <w:rPr>
+                <w:rFonts w:ascii="Times New Roman" w:hAnsi="Times New Roman" w:cs="Times New Roman"/>
+                <w:sz w:val="24"/>
+                <w:szCs w:val="24"/>
+              </w:rPr>
+            </w:pPr>
+            <w:r>
+              <w:rPr>
+                <w:rFonts w:ascii="Times New Roman" w:hAnsi="Times New Roman" w:cs="Times New Roman"/>
+                <w:sz w:val="24"/>
+                <w:szCs w:val="24"/>
+              </w:rPr>
+              <w:t>Varchar</w:t>
+            </w:r>
+          </w:p>
+        </w:tc>
+        <w:tc>
+          <w:tcPr>
+            <w:tcW w:w="1146" w:type="dxa"/>
+          </w:tcPr>
+          <w:p>
+            <w:pPr>
+              <w:spacing w:line="360" w:lineRule="auto"/>
+              <w:jc w:val="center"/>
+              <w:rPr>
+                <w:rFonts w:ascii="Times New Roman" w:hAnsi="Times New Roman" w:cs="Times New Roman"/>
+                <w:sz w:val="24"/>
+                <w:szCs w:val="24"/>
+              </w:rPr>
+            </w:pPr>
+            <w:r>
+              <w:rPr>
+                <w:rFonts w:ascii="Times New Roman" w:hAnsi="Times New Roman" w:cs="Times New Roman"/>
+                <w:sz w:val="24"/>
+                <w:szCs w:val="24"/>
+              </w:rPr>
+              <w:t>Varchar</w:t>
+            </w:r>
+          </w:p>
+        </w:tc>
+        <w:tc>
+          <w:tcPr>
+            <w:tcW w:w="905" w:type="dxa"/>
+          </w:tcPr>
+          <w:p>
+            <w:pPr>
+              <w:spacing w:line="360" w:lineRule="auto"/>
+              <w:jc w:val="center"/>
+              <w:rPr>
+                <w:rFonts w:ascii="Times New Roman" w:hAnsi="Times New Roman" w:cs="Times New Roman"/>
+                <w:sz w:val="24"/>
+                <w:szCs w:val="24"/>
+              </w:rPr>
+            </w:pPr>
+            <w:r>
+              <w:rPr>
+                <w:rFonts w:ascii="Times New Roman" w:hAnsi="Times New Roman" w:cs="Times New Roman"/>
+                <w:sz w:val="24"/>
+                <w:szCs w:val="24"/>
+              </w:rPr>
+              <w:t>Varchar</w:t>
+            </w:r>
+          </w:p>
+        </w:tc>
+        <w:tc>
+          <w:tcPr>
+            <w:tcW w:w="905" w:type="dxa"/>
+          </w:tcPr>
+          <w:p>
+            <w:pPr>
+              <w:spacing w:line="360" w:lineRule="auto"/>
+              <w:jc w:val="center"/>
+              <w:rPr>
+                <w:rFonts w:ascii="Times New Roman" w:hAnsi="Times New Roman" w:cs="Times New Roman"/>
+                <w:sz w:val="24"/>
+                <w:szCs w:val="24"/>
+              </w:rPr>
+            </w:pPr>
+            <w:r>
+              <w:rPr>
+                <w:rFonts w:ascii="Times New Roman" w:hAnsi="Times New Roman" w:cs="Times New Roman"/>
+                <w:sz w:val="24"/>
+                <w:szCs w:val="24"/>
+              </w:rPr>
+              <w:t>Varchar</w:t>
+            </w:r>
+          </w:p>
+        </w:tc>
+        <w:tc>
+          <w:tcPr>
+            <w:tcW w:w="1589" w:type="dxa"/>
+          </w:tcPr>
+          <w:p>
+            <w:pPr>
+              <w:spacing w:line="360" w:lineRule="auto"/>
+              <w:jc w:val="center"/>
+              <w:rPr>
+                <w:rFonts w:ascii="Times New Roman" w:hAnsi="Times New Roman" w:cs="Times New Roman"/>
+                <w:sz w:val="24"/>
+                <w:szCs w:val="24"/>
+              </w:rPr>
+            </w:pPr>
+            <w:r>
+              <w:rPr>
+                <w:rFonts w:ascii="Times New Roman" w:hAnsi="Times New Roman" w:cs="Times New Roman"/>
+                <w:sz w:val="24"/>
+                <w:szCs w:val="24"/>
+              </w:rPr>
+              <w:t>Text</w:t>
+            </w:r>
+          </w:p>
+        </w:tc>
+        <w:tc>
+          <w:tcPr>
+            <w:tcW w:w="1521" w:type="dxa"/>
+          </w:tcPr>
+          <w:p>
+            <w:pPr>
+              <w:spacing w:line="360" w:lineRule="auto"/>
+              <w:jc w:val="center"/>
+              <w:rPr>
+                <w:rFonts w:ascii="Times New Roman" w:hAnsi="Times New Roman" w:cs="Times New Roman"/>
+                <w:sz w:val="24"/>
+                <w:szCs w:val="24"/>
+              </w:rPr>
+            </w:pPr>
+            <w:r>
+              <w:rPr>
+                <w:rFonts w:ascii="Times New Roman" w:hAnsi="Times New Roman" w:cs="Times New Roman"/>
+                <w:sz w:val="24"/>
+                <w:szCs w:val="24"/>
+              </w:rPr>
+              <w:t>Date</w:t>
+            </w:r>
+          </w:p>
+        </w:tc>
+        <w:tc>
+          <w:tcPr>
+            <w:tcW w:w="922" w:type="dxa"/>
+          </w:tcPr>
+          <w:p>
+            <w:pPr>
+              <w:spacing w:line="360" w:lineRule="auto"/>
+              <w:jc w:val="center"/>
+              <w:rPr>
+                <w:rFonts w:ascii="Times New Roman" w:hAnsi="Times New Roman" w:cs="Times New Roman"/>
+                <w:sz w:val="24"/>
+                <w:szCs w:val="24"/>
+              </w:rPr>
+            </w:pPr>
+            <w:r>
+              <w:rPr>
+                <w:rFonts w:ascii="Times New Roman" w:hAnsi="Times New Roman" w:cs="Times New Roman"/>
+                <w:sz w:val="24"/>
+                <w:szCs w:val="24"/>
+              </w:rPr>
+              <w:t>Bool</w:t>
+            </w:r>
+          </w:p>
+        </w:tc>
+      </w:tr>
+    </w:tbl>
+    <w:p>
+      <w:pPr>
+        <w:spacing w:line="360" w:lineRule="auto"/>
+        <w:jc w:val="both"/>
+        <w:rPr>
+          <w:rFonts w:ascii="Times New Roman" w:hAnsi="Times New Roman" w:cs="Times New Roman"/>
+          <w:sz w:val="24"/>
+          <w:szCs w:val="24"/>
+        </w:rPr>
+      </w:pPr>
+    </w:p>
+    <w:p>
+      <w:pPr>
+        <w:spacing w:line="360" w:lineRule="auto"/>
+        <w:jc w:val="both"/>
+        <w:rPr>
+          <w:rFonts w:ascii="Times New Roman" w:hAnsi="Times New Roman" w:cs="Times New Roman"/>
+          <w:sz w:val="24"/>
+          <w:szCs w:val="24"/>
+        </w:rPr>
+      </w:pPr>
+      <w:r>
+        <w:rPr>
+          <w:rFonts w:ascii="Times New Roman" w:hAnsi="Times New Roman" w:cs="Times New Roman"/>
+          <w:sz w:val="24"/>
+          <w:szCs w:val="24"/>
+        </w:rPr>
+        <w:t>Még mielőtt a weboldal legkomplexebb részéhez kezdtem volna el megtervezni az adatbázis-hátteret, előtte egy élő beszélgetés, azaz chat funckiót</w:t>
+      </w:r>
+      <w:r>
+        <w:rPr>
+          <w:rFonts w:ascii="Times New Roman" w:hAnsi="Times New Roman" w:cs="Times New Roman"/>
+          <w:sz w:val="24"/>
+          <w:szCs w:val="24"/>
+        </w:rPr>
+        <w:t xml:space="preserve"> szerettem volna megvalósítani. A tábla megtervezésével nem volt gondom, tudtam, melyek azok az értékek, melyeket el szeretnék tárolni, de a legfontosabbak a chat üzenet tartalma és az üzenetet küldő felhasználó egyéni azonosítója. Ezek mellé még került egy posztolási dátum is. Annak </w:t>
+      </w:r>
+      <w:r>
+        <w:rPr>
+          <w:rFonts w:ascii="Times New Roman" w:hAnsi="Times New Roman" w:cs="Times New Roman"/>
+          <w:sz w:val="24"/>
+          <w:szCs w:val="24"/>
+        </w:rPr>
+        <w:lastRenderedPageBreak/>
+        <w:t>érdekében, hogy pontosan visszakövethető legyen az összes üzenet, a megszokott Date változó helyett a Timestamp változót használtam, mely nem csak év-hónap-nap formátumban tárolja el a dátumot, de ezek mellé még eltárolja az óra-perc-másodperc adatokat is, mely hasznos lehet egy olyan rendszerben, mint az élő beszélgetés.</w:t>
+      </w:r>
+    </w:p>
+    <w:p>
+      <w:pPr>
+        <w:spacing w:line="360" w:lineRule="auto"/>
+        <w:jc w:val="right"/>
+        <w:rPr>
+          <w:rFonts w:ascii="Times New Roman" w:hAnsi="Times New Roman" w:cs="Times New Roman"/>
+          <w:sz w:val="24"/>
+          <w:szCs w:val="24"/>
+        </w:rPr>
+      </w:pPr>
+      <w:r>
+        <w:rPr>
+          <w:rFonts w:ascii="Times New Roman" w:hAnsi="Times New Roman" w:cs="Times New Roman"/>
+          <w:sz w:val="24"/>
+          <w:szCs w:val="24"/>
+        </w:rPr>
+        <w:t>4.sz.táblázat</w:t>
+      </w:r>
+    </w:p>
+    <w:p>
+      <w:pPr>
+        <w:spacing w:line="360" w:lineRule="auto"/>
+        <w:jc w:val="center"/>
+        <w:rPr>
+          <w:rFonts w:ascii="Times New Roman" w:hAnsi="Times New Roman" w:cs="Times New Roman"/>
+          <w:sz w:val="24"/>
+          <w:szCs w:val="24"/>
+        </w:rPr>
+      </w:pPr>
+      <w:r>
+        <w:rPr>
+          <w:rFonts w:ascii="Times New Roman" w:hAnsi="Times New Roman" w:cs="Times New Roman"/>
+          <w:sz w:val="24"/>
+          <w:szCs w:val="24"/>
+        </w:rPr>
+        <w:t>Chat tábla</w:t>
+      </w:r>
+    </w:p>
+    <w:tbl>
+      <w:tblPr>
+        <w:tblStyle w:val="Rcsostblzat"/>
+        <w:tblW w:w="0" w:type="auto"/>
+        <w:tblLook w:val="04A0" w:firstRow="1" w:lastRow="0" w:firstColumn="1" w:lastColumn="0" w:noHBand="0" w:noVBand="1"/>
+      </w:tblPr>
+      <w:tblGrid>
+        <w:gridCol w:w="2194"/>
+        <w:gridCol w:w="2194"/>
+        <w:gridCol w:w="2194"/>
+        <w:gridCol w:w="2194"/>
+      </w:tblGrid>
+      <w:tr>
+        <w:tc>
+          <w:tcPr>
+            <w:tcW w:w="2194" w:type="dxa"/>
+          </w:tcPr>
+          <w:p>
+            <w:pPr>
+              <w:spacing w:line="360" w:lineRule="auto"/>
+              <w:jc w:val="center"/>
+              <w:rPr>
+                <w:rFonts w:ascii="Times New Roman" w:hAnsi="Times New Roman" w:cs="Times New Roman"/>
+                <w:sz w:val="24"/>
+                <w:szCs w:val="24"/>
+              </w:rPr>
+            </w:pPr>
+            <w:r>
+              <w:rPr>
+                <w:rFonts w:ascii="Times New Roman" w:hAnsi="Times New Roman" w:cs="Times New Roman"/>
+                <w:sz w:val="24"/>
+                <w:szCs w:val="24"/>
+              </w:rPr>
+              <w:t>Üzenet_Id</w:t>
+            </w:r>
+          </w:p>
+        </w:tc>
+        <w:tc>
+          <w:tcPr>
+            <w:tcW w:w="2194" w:type="dxa"/>
+          </w:tcPr>
+          <w:p>
+            <w:pPr>
+              <w:spacing w:line="360" w:lineRule="auto"/>
+              <w:jc w:val="center"/>
+              <w:rPr>
+                <w:rFonts w:ascii="Times New Roman" w:hAnsi="Times New Roman" w:cs="Times New Roman"/>
+                <w:sz w:val="24"/>
+                <w:szCs w:val="24"/>
+              </w:rPr>
+            </w:pPr>
+            <w:r>
+              <w:rPr>
+                <w:rFonts w:ascii="Times New Roman" w:hAnsi="Times New Roman" w:cs="Times New Roman"/>
+                <w:sz w:val="24"/>
+                <w:szCs w:val="24"/>
+              </w:rPr>
+              <w:t>Üzenet</w:t>
+            </w:r>
+          </w:p>
+        </w:tc>
+        <w:tc>
+          <w:tcPr>
+            <w:tcW w:w="2194" w:type="dxa"/>
+          </w:tcPr>
+          <w:p>
+            <w:pPr>
+              <w:spacing w:line="360" w:lineRule="auto"/>
+              <w:jc w:val="center"/>
+              <w:rPr>
+                <w:rFonts w:ascii="Times New Roman" w:hAnsi="Times New Roman" w:cs="Times New Roman"/>
+                <w:sz w:val="24"/>
+                <w:szCs w:val="24"/>
+              </w:rPr>
+            </w:pPr>
+            <w:r>
+              <w:rPr>
+                <w:rFonts w:ascii="Times New Roman" w:hAnsi="Times New Roman" w:cs="Times New Roman"/>
+                <w:sz w:val="24"/>
+                <w:szCs w:val="24"/>
+              </w:rPr>
+              <w:t>User_id</w:t>
+            </w:r>
+          </w:p>
+        </w:tc>
+        <w:tc>
+          <w:tcPr>
+            <w:tcW w:w="2194" w:type="dxa"/>
+          </w:tcPr>
+          <w:p>
+            <w:pPr>
+              <w:spacing w:line="360" w:lineRule="auto"/>
+              <w:jc w:val="center"/>
+              <w:rPr>
+                <w:rFonts w:ascii="Times New Roman" w:hAnsi="Times New Roman" w:cs="Times New Roman"/>
+                <w:sz w:val="24"/>
+                <w:szCs w:val="24"/>
+              </w:rPr>
+            </w:pPr>
+            <w:r>
+              <w:rPr>
+                <w:rFonts w:ascii="Times New Roman" w:hAnsi="Times New Roman" w:cs="Times New Roman"/>
+                <w:sz w:val="24"/>
+                <w:szCs w:val="24"/>
+              </w:rPr>
+              <w:t>Dátum</w:t>
+            </w:r>
+          </w:p>
+        </w:tc>
+      </w:tr>
+      <w:tr>
+        <w:tc>
+          <w:tcPr>
+            <w:tcW w:w="2194" w:type="dxa"/>
+          </w:tcPr>
+          <w:p>
+            <w:pPr>
+              <w:spacing w:line="360" w:lineRule="auto"/>
+              <w:jc w:val="center"/>
+              <w:rPr>
+                <w:rFonts w:ascii="Times New Roman" w:hAnsi="Times New Roman" w:cs="Times New Roman"/>
+                <w:sz w:val="24"/>
+                <w:szCs w:val="24"/>
+              </w:rPr>
+            </w:pPr>
+            <w:r>
+              <w:rPr>
+                <w:rFonts w:ascii="Times New Roman" w:hAnsi="Times New Roman" w:cs="Times New Roman"/>
+                <w:sz w:val="24"/>
+                <w:szCs w:val="24"/>
+              </w:rPr>
+              <w:t>Int</w:t>
+            </w:r>
+          </w:p>
+        </w:tc>
+        <w:tc>
+          <w:tcPr>
+            <w:tcW w:w="2194" w:type="dxa"/>
+          </w:tcPr>
+          <w:p>
+            <w:pPr>
+              <w:spacing w:line="360" w:lineRule="auto"/>
+              <w:jc w:val="center"/>
+              <w:rPr>
+                <w:rFonts w:ascii="Times New Roman" w:hAnsi="Times New Roman" w:cs="Times New Roman"/>
+                <w:sz w:val="24"/>
+                <w:szCs w:val="24"/>
+              </w:rPr>
+            </w:pPr>
+            <w:r>
+              <w:rPr>
+                <w:rFonts w:ascii="Times New Roman" w:hAnsi="Times New Roman" w:cs="Times New Roman"/>
+                <w:sz w:val="24"/>
+                <w:szCs w:val="24"/>
+              </w:rPr>
+              <w:t>Varchar</w:t>
+            </w:r>
+          </w:p>
+        </w:tc>
+        <w:tc>
+          <w:tcPr>
+            <w:tcW w:w="2194" w:type="dxa"/>
+          </w:tcPr>
+          <w:p>
+            <w:pPr>
+              <w:spacing w:line="360" w:lineRule="auto"/>
+              <w:jc w:val="center"/>
+              <w:rPr>
+                <w:rFonts w:ascii="Times New Roman" w:hAnsi="Times New Roman" w:cs="Times New Roman"/>
+                <w:sz w:val="24"/>
+                <w:szCs w:val="24"/>
+              </w:rPr>
+            </w:pPr>
+            <w:r>
+              <w:rPr>
+                <w:rFonts w:ascii="Times New Roman" w:hAnsi="Times New Roman" w:cs="Times New Roman"/>
+                <w:sz w:val="24"/>
+                <w:szCs w:val="24"/>
+              </w:rPr>
+              <w:t>Int</w:t>
+            </w:r>
+          </w:p>
+        </w:tc>
+        <w:tc>
+          <w:tcPr>
+            <w:tcW w:w="2194" w:type="dxa"/>
+          </w:tcPr>
+          <w:p>
+            <w:pPr>
+              <w:spacing w:line="360" w:lineRule="auto"/>
+              <w:jc w:val="center"/>
+              <w:rPr>
+                <w:rFonts w:ascii="Times New Roman" w:hAnsi="Times New Roman" w:cs="Times New Roman"/>
+                <w:sz w:val="24"/>
+                <w:szCs w:val="24"/>
+              </w:rPr>
+            </w:pPr>
+            <w:r>
+              <w:rPr>
+                <w:rFonts w:ascii="Times New Roman" w:hAnsi="Times New Roman" w:cs="Times New Roman"/>
+                <w:sz w:val="24"/>
+                <w:szCs w:val="24"/>
+              </w:rPr>
+              <w:t>timestamp</w:t>
+            </w:r>
+          </w:p>
+        </w:tc>
+      </w:tr>
+    </w:tbl>
+    <w:p>
+      <w:pPr>
+        <w:spacing w:line="360" w:lineRule="auto"/>
+        <w:jc w:val="both"/>
+        <w:rPr>
+          <w:rFonts w:ascii="Times New Roman" w:hAnsi="Times New Roman" w:cs="Times New Roman"/>
+          <w:sz w:val="24"/>
+          <w:szCs w:val="24"/>
+        </w:rPr>
+      </w:pPr>
+    </w:p>
+    <w:p>
+      <w:pPr>
+        <w:spacing w:line="360" w:lineRule="auto"/>
+        <w:jc w:val="both"/>
+        <w:rPr>
+          <w:rFonts w:ascii="Times New Roman" w:hAnsi="Times New Roman" w:cs="Times New Roman"/>
+          <w:sz w:val="24"/>
+          <w:szCs w:val="24"/>
+        </w:rPr>
+      </w:pPr>
+      <w:r>
+        <w:rPr>
+          <w:rFonts w:ascii="Times New Roman" w:hAnsi="Times New Roman" w:cs="Times New Roman"/>
+          <w:sz w:val="24"/>
+          <w:szCs w:val="24"/>
+        </w:rPr>
+        <w:t>Az adatbázis tervezés utolsó fázisában a weboldal legkomplexebb funkciója – a képfeltöltés - megvalósításához szükséges táblákat terveztem meg. Elsősorban kellett egy tábla, mely eltárolja a feltöltött képek adatait. Mivel külön galériarendszert nem hoztam létre, így elérési útvonalat nem, de fájlnevet el kellett tárolnom. Ezen túl a képfeltöltés során megadható adatok közül néhány még ebbe a táblába kerül, ilyen például a kép címe, leírása, készítésének helye, vagy éppen a kép készítésének dátuma, melyet szintén a feltöltő ad meg. Emellett természetesen tárolásra kerül a kép feltöltésének időpontja is</w:t>
+      </w:r>
+      <w:r>
+        <w:rPr>
+          <w:rFonts w:ascii="Times New Roman" w:hAnsi="Times New Roman" w:cs="Times New Roman"/>
+          <w:sz w:val="24"/>
+          <w:szCs w:val="24"/>
+        </w:rPr>
+        <w:t>, mely a MySQL beépített függvényét használja.</w:t>
+      </w:r>
+      <w:r>
+        <w:rPr>
+          <w:rFonts w:ascii="Times New Roman" w:hAnsi="Times New Roman" w:cs="Times New Roman"/>
+          <w:sz w:val="24"/>
+          <w:szCs w:val="24"/>
+        </w:rPr>
+        <w:t xml:space="preserve"> </w:t>
+      </w:r>
+      <w:r>
+        <w:rPr>
+          <w:rFonts w:ascii="Times New Roman" w:hAnsi="Times New Roman" w:cs="Times New Roman"/>
+          <w:sz w:val="24"/>
+          <w:szCs w:val="24"/>
+        </w:rPr>
+        <w:t>Viszont a feltöltő profilja illetve a kép készítéséhez használt fényképezőgép egy másik táblában kerül eltárolásra, amelyre lentebb térek ki.</w:t>
+      </w:r>
+    </w:p>
+    <w:p>
+      <w:pPr>
+        <w:spacing w:line="360" w:lineRule="auto"/>
+        <w:jc w:val="right"/>
+        <w:rPr>
+          <w:rFonts w:ascii="Times New Roman" w:hAnsi="Times New Roman" w:cs="Times New Roman"/>
+          <w:sz w:val="24"/>
+          <w:szCs w:val="24"/>
+        </w:rPr>
+      </w:pPr>
+      <w:r>
+        <w:rPr>
+          <w:rFonts w:ascii="Times New Roman" w:hAnsi="Times New Roman" w:cs="Times New Roman"/>
+          <w:sz w:val="24"/>
+          <w:szCs w:val="24"/>
+        </w:rPr>
+        <w:t>5.sz.táblázat</w:t>
+      </w:r>
+    </w:p>
+    <w:p>
+      <w:pPr>
+        <w:spacing w:line="360" w:lineRule="auto"/>
+        <w:jc w:val="center"/>
+        <w:rPr>
+          <w:rFonts w:ascii="Times New Roman" w:hAnsi="Times New Roman" w:cs="Times New Roman"/>
+          <w:sz w:val="24"/>
+          <w:szCs w:val="24"/>
+        </w:rPr>
+      </w:pPr>
+      <w:r>
+        <w:rPr>
+          <w:rFonts w:ascii="Times New Roman" w:hAnsi="Times New Roman" w:cs="Times New Roman"/>
+          <w:sz w:val="24"/>
+          <w:szCs w:val="24"/>
+        </w:rPr>
+        <w:t>Képek tábla</w:t>
+      </w:r>
+    </w:p>
+    <w:tbl>
+      <w:tblPr>
+        <w:tblStyle w:val="Rcsostblzat"/>
+        <w:tblW w:w="0" w:type="auto"/>
+        <w:tblLook w:val="04A0" w:firstRow="1" w:lastRow="0" w:firstColumn="1" w:lastColumn="0" w:noHBand="0" w:noVBand="1"/>
+      </w:tblPr>
+      <w:tblGrid>
+        <w:gridCol w:w="1253"/>
+        <w:gridCol w:w="1253"/>
+        <w:gridCol w:w="1254"/>
+        <w:gridCol w:w="1254"/>
+        <w:gridCol w:w="1254"/>
+        <w:gridCol w:w="1254"/>
+        <w:gridCol w:w="1254"/>
+      </w:tblGrid>
+      <w:tr>
+        <w:tc>
+          <w:tcPr>
+            <w:tcW w:w="1253" w:type="dxa"/>
+          </w:tcPr>
+          <w:p>
+            <w:pPr>
+              <w:spacing w:line="360" w:lineRule="auto"/>
+              <w:jc w:val="center"/>
+              <w:rPr>
+                <w:rFonts w:ascii="Times New Roman" w:hAnsi="Times New Roman" w:cs="Times New Roman"/>
+                <w:sz w:val="24"/>
+                <w:szCs w:val="24"/>
+              </w:rPr>
+            </w:pPr>
+            <w:r>
+              <w:rPr>
+                <w:rFonts w:ascii="Times New Roman" w:hAnsi="Times New Roman" w:cs="Times New Roman"/>
+                <w:sz w:val="24"/>
+                <w:szCs w:val="24"/>
+              </w:rPr>
+              <w:t>Id</w:t>
+            </w:r>
+          </w:p>
+        </w:tc>
+        <w:tc>
+          <w:tcPr>
+            <w:tcW w:w="1253" w:type="dxa"/>
+          </w:tcPr>
+          <w:p>
+            <w:pPr>
+              <w:spacing w:line="360" w:lineRule="auto"/>
+              <w:jc w:val="center"/>
+              <w:rPr>
+                <w:rFonts w:ascii="Times New Roman" w:hAnsi="Times New Roman" w:cs="Times New Roman"/>
+                <w:sz w:val="24"/>
+                <w:szCs w:val="24"/>
+              </w:rPr>
+            </w:pPr>
+            <w:r>
+              <w:rPr>
+                <w:rFonts w:ascii="Times New Roman" w:hAnsi="Times New Roman" w:cs="Times New Roman"/>
+                <w:sz w:val="24"/>
+                <w:szCs w:val="24"/>
+              </w:rPr>
+              <w:t>Fájlnév</w:t>
+            </w:r>
+          </w:p>
+        </w:tc>
+        <w:tc>
+          <w:tcPr>
+            <w:tcW w:w="1254" w:type="dxa"/>
+          </w:tcPr>
+          <w:p>
+            <w:pPr>
+              <w:spacing w:line="360" w:lineRule="auto"/>
+              <w:jc w:val="center"/>
+              <w:rPr>
+                <w:rFonts w:ascii="Times New Roman" w:hAnsi="Times New Roman" w:cs="Times New Roman"/>
+                <w:sz w:val="24"/>
+                <w:szCs w:val="24"/>
+              </w:rPr>
+            </w:pPr>
+            <w:r>
+              <w:rPr>
+                <w:rFonts w:ascii="Times New Roman" w:hAnsi="Times New Roman" w:cs="Times New Roman"/>
+                <w:sz w:val="24"/>
+                <w:szCs w:val="24"/>
+              </w:rPr>
+              <w:t>Cím</w:t>
+            </w:r>
+          </w:p>
+        </w:tc>
+        <w:tc>
+          <w:tcPr>
+            <w:tcW w:w="1254" w:type="dxa"/>
+          </w:tcPr>
+          <w:p>
+            <w:pPr>
+              <w:spacing w:line="360" w:lineRule="auto"/>
+              <w:jc w:val="center"/>
+              <w:rPr>
+                <w:rFonts w:ascii="Times New Roman" w:hAnsi="Times New Roman" w:cs="Times New Roman"/>
+                <w:sz w:val="24"/>
+                <w:szCs w:val="24"/>
+              </w:rPr>
+            </w:pPr>
+            <w:r>
+              <w:rPr>
+                <w:rFonts w:ascii="Times New Roman" w:hAnsi="Times New Roman" w:cs="Times New Roman"/>
+                <w:sz w:val="24"/>
+                <w:szCs w:val="24"/>
+              </w:rPr>
+              <w:t>Leírás</w:t>
+            </w:r>
+          </w:p>
+        </w:tc>
+        <w:tc>
+          <w:tcPr>
+            <w:tcW w:w="1254" w:type="dxa"/>
+          </w:tcPr>
+          <w:p>
+            <w:pPr>
+              <w:spacing w:line="360" w:lineRule="auto"/>
+              <w:jc w:val="center"/>
+              <w:rPr>
+                <w:rFonts w:ascii="Times New Roman" w:hAnsi="Times New Roman" w:cs="Times New Roman"/>
+                <w:sz w:val="24"/>
+                <w:szCs w:val="24"/>
+              </w:rPr>
+            </w:pPr>
+            <w:r>
+              <w:rPr>
+                <w:rFonts w:ascii="Times New Roman" w:hAnsi="Times New Roman" w:cs="Times New Roman"/>
+                <w:sz w:val="24"/>
+                <w:szCs w:val="24"/>
+              </w:rPr>
+              <w:t>Hely</w:t>
+            </w:r>
+          </w:p>
+        </w:tc>
+        <w:tc>
+          <w:tcPr>
+            <w:tcW w:w="1254" w:type="dxa"/>
+          </w:tcPr>
+          <w:p>
+            <w:pPr>
+              <w:spacing w:line="360" w:lineRule="auto"/>
+              <w:jc w:val="center"/>
+              <w:rPr>
+                <w:rFonts w:ascii="Times New Roman" w:hAnsi="Times New Roman" w:cs="Times New Roman"/>
+                <w:sz w:val="24"/>
+                <w:szCs w:val="24"/>
+              </w:rPr>
+            </w:pPr>
+            <w:r>
+              <w:rPr>
+                <w:rFonts w:ascii="Times New Roman" w:hAnsi="Times New Roman" w:cs="Times New Roman"/>
+                <w:sz w:val="24"/>
+                <w:szCs w:val="24"/>
+              </w:rPr>
+              <w:t>Feltöltés</w:t>
+            </w:r>
+          </w:p>
+        </w:tc>
+        <w:tc>
+          <w:tcPr>
+            <w:tcW w:w="1254" w:type="dxa"/>
+          </w:tcPr>
+          <w:p>
+            <w:pPr>
+              <w:spacing w:line="360" w:lineRule="auto"/>
+              <w:jc w:val="center"/>
+              <w:rPr>
+                <w:rFonts w:ascii="Times New Roman" w:hAnsi="Times New Roman" w:cs="Times New Roman"/>
+                <w:sz w:val="24"/>
+                <w:szCs w:val="24"/>
+              </w:rPr>
+            </w:pPr>
+            <w:r>
+              <w:rPr>
+                <w:rFonts w:ascii="Times New Roman" w:hAnsi="Times New Roman" w:cs="Times New Roman"/>
+                <w:sz w:val="24"/>
+                <w:szCs w:val="24"/>
+              </w:rPr>
+              <w:t>K</w:t>
+            </w:r>
+            <w:r>
+              <w:rPr>
+                <w:rFonts w:ascii="Times New Roman" w:hAnsi="Times New Roman" w:cs="Times New Roman"/>
+                <w:sz w:val="24"/>
+                <w:szCs w:val="24"/>
+              </w:rPr>
+              <w:t>észítés</w:t>
+            </w:r>
+          </w:p>
+        </w:tc>
+      </w:tr>
+      <w:tr>
+        <w:tc>
+          <w:tcPr>
+            <w:tcW w:w="1253" w:type="dxa"/>
+          </w:tcPr>
+          <w:p>
+            <w:pPr>
+              <w:spacing w:line="360" w:lineRule="auto"/>
+              <w:jc w:val="center"/>
+              <w:rPr>
+                <w:rFonts w:ascii="Times New Roman" w:hAnsi="Times New Roman" w:cs="Times New Roman"/>
+                <w:sz w:val="24"/>
+                <w:szCs w:val="24"/>
+              </w:rPr>
+            </w:pPr>
+            <w:r>
+              <w:rPr>
+                <w:rFonts w:ascii="Times New Roman" w:hAnsi="Times New Roman" w:cs="Times New Roman"/>
+                <w:sz w:val="24"/>
+                <w:szCs w:val="24"/>
+              </w:rPr>
+              <w:t>Int</w:t>
+            </w:r>
+          </w:p>
+        </w:tc>
+        <w:tc>
+          <w:tcPr>
+            <w:tcW w:w="1253" w:type="dxa"/>
+          </w:tcPr>
+          <w:p>
+            <w:pPr>
+              <w:spacing w:line="360" w:lineRule="auto"/>
+              <w:jc w:val="center"/>
+              <w:rPr>
+                <w:rFonts w:ascii="Times New Roman" w:hAnsi="Times New Roman" w:cs="Times New Roman"/>
+                <w:sz w:val="24"/>
+                <w:szCs w:val="24"/>
+              </w:rPr>
+            </w:pPr>
+            <w:r>
+              <w:rPr>
+                <w:rFonts w:ascii="Times New Roman" w:hAnsi="Times New Roman" w:cs="Times New Roman"/>
+                <w:sz w:val="24"/>
+                <w:szCs w:val="24"/>
+              </w:rPr>
+              <w:t>Varchar</w:t>
+            </w:r>
+          </w:p>
+        </w:tc>
+        <w:tc>
+          <w:tcPr>
+            <w:tcW w:w="1254" w:type="dxa"/>
+          </w:tcPr>
+          <w:p>
+            <w:pPr>
+              <w:spacing w:line="360" w:lineRule="auto"/>
+              <w:jc w:val="center"/>
+              <w:rPr>
+                <w:rFonts w:ascii="Times New Roman" w:hAnsi="Times New Roman" w:cs="Times New Roman"/>
+                <w:sz w:val="24"/>
+                <w:szCs w:val="24"/>
+              </w:rPr>
+            </w:pPr>
+            <w:r>
+              <w:rPr>
+                <w:rFonts w:ascii="Times New Roman" w:hAnsi="Times New Roman" w:cs="Times New Roman"/>
+                <w:sz w:val="24"/>
+                <w:szCs w:val="24"/>
+              </w:rPr>
+              <w:t>Varchar</w:t>
+            </w:r>
+          </w:p>
+        </w:tc>
+        <w:tc>
+          <w:tcPr>
+            <w:tcW w:w="1254" w:type="dxa"/>
+          </w:tcPr>
+          <w:p>
+            <w:pPr>
+              <w:spacing w:line="360" w:lineRule="auto"/>
+              <w:jc w:val="center"/>
+              <w:rPr>
+                <w:rFonts w:ascii="Times New Roman" w:hAnsi="Times New Roman" w:cs="Times New Roman"/>
+                <w:sz w:val="24"/>
+                <w:szCs w:val="24"/>
+              </w:rPr>
+            </w:pPr>
+            <w:r>
+              <w:rPr>
+                <w:rFonts w:ascii="Times New Roman" w:hAnsi="Times New Roman" w:cs="Times New Roman"/>
+                <w:sz w:val="24"/>
+                <w:szCs w:val="24"/>
+              </w:rPr>
+              <w:t>Varchar</w:t>
+            </w:r>
+          </w:p>
+        </w:tc>
+        <w:tc>
+          <w:tcPr>
+            <w:tcW w:w="1254" w:type="dxa"/>
+          </w:tcPr>
+          <w:p>
+            <w:pPr>
+              <w:spacing w:line="360" w:lineRule="auto"/>
+              <w:jc w:val="center"/>
+              <w:rPr>
+                <w:rFonts w:ascii="Times New Roman" w:hAnsi="Times New Roman" w:cs="Times New Roman"/>
+                <w:sz w:val="24"/>
+                <w:szCs w:val="24"/>
+              </w:rPr>
+            </w:pPr>
+            <w:r>
+              <w:rPr>
+                <w:rFonts w:ascii="Times New Roman" w:hAnsi="Times New Roman" w:cs="Times New Roman"/>
+                <w:sz w:val="24"/>
+                <w:szCs w:val="24"/>
+              </w:rPr>
+              <w:t>Varchar</w:t>
+            </w:r>
+          </w:p>
+        </w:tc>
+        <w:tc>
+          <w:tcPr>
+            <w:tcW w:w="1254" w:type="dxa"/>
+          </w:tcPr>
+          <w:p>
+            <w:pPr>
+              <w:spacing w:line="360" w:lineRule="auto"/>
+              <w:jc w:val="center"/>
+              <w:rPr>
+                <w:rFonts w:ascii="Times New Roman" w:hAnsi="Times New Roman" w:cs="Times New Roman"/>
+                <w:sz w:val="24"/>
+                <w:szCs w:val="24"/>
+              </w:rPr>
+            </w:pPr>
+            <w:r>
+              <w:rPr>
+                <w:rFonts w:ascii="Times New Roman" w:hAnsi="Times New Roman" w:cs="Times New Roman"/>
+                <w:sz w:val="24"/>
+                <w:szCs w:val="24"/>
+              </w:rPr>
+              <w:t>Date</w:t>
+            </w:r>
+          </w:p>
+        </w:tc>
+        <w:tc>
+          <w:tcPr>
+            <w:tcW w:w="1254" w:type="dxa"/>
+          </w:tcPr>
+          <w:p>
+            <w:pPr>
+              <w:spacing w:line="360" w:lineRule="auto"/>
+              <w:jc w:val="center"/>
+              <w:rPr>
+                <w:rFonts w:ascii="Times New Roman" w:hAnsi="Times New Roman" w:cs="Times New Roman"/>
+                <w:sz w:val="24"/>
+                <w:szCs w:val="24"/>
+              </w:rPr>
+            </w:pPr>
+            <w:r>
+              <w:rPr>
+                <w:rFonts w:ascii="Times New Roman" w:hAnsi="Times New Roman" w:cs="Times New Roman"/>
+                <w:sz w:val="24"/>
+                <w:szCs w:val="24"/>
+              </w:rPr>
+              <w:t>Date</w:t>
+            </w:r>
+          </w:p>
+        </w:tc>
+      </w:tr>
+    </w:tbl>
+    <w:p>
+      <w:pPr>
+        <w:spacing w:line="360" w:lineRule="auto"/>
+        <w:jc w:val="both"/>
+        <w:rPr>
+          <w:rFonts w:ascii="Times New Roman" w:hAnsi="Times New Roman" w:cs="Times New Roman"/>
+          <w:sz w:val="24"/>
+          <w:szCs w:val="24"/>
+        </w:rPr>
+      </w:pPr>
+    </w:p>
+    <w:p>
+      <w:pPr>
+        <w:spacing w:line="360" w:lineRule="auto"/>
+        <w:jc w:val="both"/>
+        <w:rPr>
+          <w:rFonts w:ascii="Times New Roman" w:hAnsi="Times New Roman" w:cs="Times New Roman"/>
+          <w:sz w:val="24"/>
+          <w:szCs w:val="24"/>
+        </w:rPr>
+      </w:pPr>
+      <w:r>
+        <w:rPr>
+          <w:rFonts w:ascii="Times New Roman" w:hAnsi="Times New Roman" w:cs="Times New Roman"/>
+          <w:sz w:val="24"/>
+          <w:szCs w:val="24"/>
+        </w:rPr>
+        <w:t>A felhasználónak képfeltöltés során lehetősége van kiválasztani a fénykép elkészítéséhez használt fényképezőgépet. Ezen érték, illetve a felhasználó azonosítója tárolására hoztam létre a fotókészítés táb</w:t>
+      </w:r>
+      <w:r>
+        <w:rPr>
+          <w:rFonts w:ascii="Times New Roman" w:hAnsi="Times New Roman" w:cs="Times New Roman"/>
+          <w:sz w:val="24"/>
+          <w:szCs w:val="24"/>
+        </w:rPr>
+        <w:t>lát. Ebben a táblában a</w:t>
+      </w:r>
+      <w:r>
+        <w:rPr>
+          <w:rFonts w:ascii="Times New Roman" w:hAnsi="Times New Roman" w:cs="Times New Roman"/>
+          <w:sz w:val="24"/>
+          <w:szCs w:val="24"/>
+        </w:rPr>
+        <w:t xml:space="preserve"> user</w:t>
+      </w:r>
+      <w:r>
+        <w:rPr>
+          <w:rFonts w:ascii="Times New Roman" w:hAnsi="Times New Roman" w:cs="Times New Roman"/>
+          <w:sz w:val="24"/>
+          <w:szCs w:val="24"/>
+        </w:rPr>
+        <w:t>id érték azonos a felhasználók tábla id értékével, így azonosítva a felhasználót</w:t>
+      </w:r>
+      <w:r>
+        <w:rPr>
+          <w:rFonts w:ascii="Times New Roman" w:hAnsi="Times New Roman" w:cs="Times New Roman"/>
+          <w:sz w:val="24"/>
+          <w:szCs w:val="24"/>
+        </w:rPr>
+        <w:t>. A kep_id érték a képek tábla id értékével kapcsolódva azonosítja a feltöltött képet, valamint a gep_id és a gépek tábla id értékének azonossága azonosítja a kép készítéséhez használt fényképezőgépet.</w:t>
+      </w:r>
+    </w:p>
+    <w:p>
+      <w:pPr>
+        <w:spacing w:line="360" w:lineRule="auto"/>
+        <w:jc w:val="both"/>
+        <w:rPr>
+          <w:rFonts w:ascii="Times New Roman" w:hAnsi="Times New Roman" w:cs="Times New Roman"/>
+          <w:sz w:val="24"/>
+          <w:szCs w:val="24"/>
+        </w:rPr>
+      </w:pPr>
+    </w:p>
+    <w:p>
+      <w:pPr>
+        <w:spacing w:line="360" w:lineRule="auto"/>
+        <w:jc w:val="right"/>
+        <w:rPr>
+          <w:rFonts w:ascii="Times New Roman" w:hAnsi="Times New Roman" w:cs="Times New Roman"/>
+          <w:sz w:val="24"/>
+          <w:szCs w:val="24"/>
+        </w:rPr>
+      </w:pPr>
+      <w:r>
+        <w:rPr>
+          <w:rFonts w:ascii="Times New Roman" w:hAnsi="Times New Roman" w:cs="Times New Roman"/>
+          <w:sz w:val="24"/>
+          <w:szCs w:val="24"/>
+        </w:rPr>
+        <w:lastRenderedPageBreak/>
+        <w:t>6.sz.táblázat</w:t>
+      </w:r>
+    </w:p>
+    <w:p>
+      <w:pPr>
+        <w:spacing w:line="360" w:lineRule="auto"/>
+        <w:jc w:val="center"/>
+        <w:rPr>
+          <w:rFonts w:ascii="Times New Roman" w:hAnsi="Times New Roman" w:cs="Times New Roman"/>
+          <w:sz w:val="24"/>
+          <w:szCs w:val="24"/>
+        </w:rPr>
+      </w:pPr>
+      <w:r>
+        <w:rPr>
+          <w:rFonts w:ascii="Times New Roman" w:hAnsi="Times New Roman" w:cs="Times New Roman"/>
+          <w:sz w:val="24"/>
+          <w:szCs w:val="24"/>
+        </w:rPr>
+        <w:t>Fotókészítés tábla</w:t>
+      </w:r>
+    </w:p>
+    <w:tbl>
+      <w:tblPr>
+        <w:tblStyle w:val="Rcsostblzat"/>
+        <w:tblW w:w="0" w:type="auto"/>
+        <w:tblLook w:val="04A0" w:firstRow="1" w:lastRow="0" w:firstColumn="1" w:lastColumn="0" w:noHBand="0" w:noVBand="1"/>
+      </w:tblPr>
+      <w:tblGrid>
+        <w:gridCol w:w="2925"/>
+        <w:gridCol w:w="2925"/>
+        <w:gridCol w:w="2926"/>
+      </w:tblGrid>
+      <w:tr>
+        <w:tc>
+          <w:tcPr>
+            <w:tcW w:w="2925" w:type="dxa"/>
+          </w:tcPr>
+          <w:p>
+            <w:pPr>
+              <w:spacing w:line="360" w:lineRule="auto"/>
+              <w:jc w:val="center"/>
+              <w:rPr>
+                <w:rFonts w:ascii="Times New Roman" w:hAnsi="Times New Roman" w:cs="Times New Roman"/>
+                <w:sz w:val="24"/>
+                <w:szCs w:val="24"/>
+              </w:rPr>
+            </w:pPr>
+            <w:r>
+              <w:rPr>
+                <w:rFonts w:ascii="Times New Roman" w:hAnsi="Times New Roman" w:cs="Times New Roman"/>
+                <w:sz w:val="24"/>
+                <w:szCs w:val="24"/>
+              </w:rPr>
+              <w:t>Kép azonosító (kep_id)</w:t>
+            </w:r>
+          </w:p>
+        </w:tc>
+        <w:tc>
+          <w:tcPr>
+            <w:tcW w:w="2925" w:type="dxa"/>
+          </w:tcPr>
+          <w:p>
+            <w:pPr>
+              <w:spacing w:line="360" w:lineRule="auto"/>
+              <w:jc w:val="center"/>
+              <w:rPr>
+                <w:rFonts w:ascii="Times New Roman" w:hAnsi="Times New Roman" w:cs="Times New Roman"/>
+                <w:sz w:val="24"/>
+                <w:szCs w:val="24"/>
+              </w:rPr>
+            </w:pPr>
+            <w:r>
+              <w:rPr>
+                <w:rFonts w:ascii="Times New Roman" w:hAnsi="Times New Roman" w:cs="Times New Roman"/>
+                <w:sz w:val="24"/>
+                <w:szCs w:val="24"/>
+              </w:rPr>
+              <w:t>Gép azonosító (gep_id)</w:t>
+            </w:r>
+          </w:p>
+        </w:tc>
+        <w:tc>
+          <w:tcPr>
+            <w:tcW w:w="2926" w:type="dxa"/>
+          </w:tcPr>
+          <w:p>
+            <w:pPr>
+              <w:spacing w:line="360" w:lineRule="auto"/>
+              <w:jc w:val="center"/>
+              <w:rPr>
+                <w:rFonts w:ascii="Times New Roman" w:hAnsi="Times New Roman" w:cs="Times New Roman"/>
+                <w:sz w:val="24"/>
+                <w:szCs w:val="24"/>
+              </w:rPr>
+            </w:pPr>
+            <w:r>
+              <w:rPr>
+                <w:rFonts w:ascii="Times New Roman" w:hAnsi="Times New Roman" w:cs="Times New Roman"/>
+                <w:sz w:val="24"/>
+                <w:szCs w:val="24"/>
+              </w:rPr>
+              <w:t>Felhasználó azonosító (userid)</w:t>
+            </w:r>
+          </w:p>
+        </w:tc>
+      </w:tr>
+      <w:tr>
+        <w:tc>
+          <w:tcPr>
+            <w:tcW w:w="2925" w:type="dxa"/>
+          </w:tcPr>
+          <w:p>
+            <w:pPr>
+              <w:spacing w:line="360" w:lineRule="auto"/>
+              <w:jc w:val="center"/>
+              <w:rPr>
+                <w:rFonts w:ascii="Times New Roman" w:hAnsi="Times New Roman" w:cs="Times New Roman"/>
+                <w:sz w:val="24"/>
+                <w:szCs w:val="24"/>
+              </w:rPr>
+            </w:pPr>
+            <w:r>
+              <w:rPr>
+                <w:rFonts w:ascii="Times New Roman" w:hAnsi="Times New Roman" w:cs="Times New Roman"/>
+                <w:sz w:val="24"/>
+                <w:szCs w:val="24"/>
+              </w:rPr>
+              <w:t>Int</w:t>
+            </w:r>
+          </w:p>
+        </w:tc>
+        <w:tc>
+          <w:tcPr>
+            <w:tcW w:w="2925" w:type="dxa"/>
+          </w:tcPr>
+          <w:p>
+            <w:pPr>
+              <w:spacing w:line="360" w:lineRule="auto"/>
+              <w:jc w:val="center"/>
+              <w:rPr>
+                <w:rFonts w:ascii="Times New Roman" w:hAnsi="Times New Roman" w:cs="Times New Roman"/>
+                <w:sz w:val="24"/>
+                <w:szCs w:val="24"/>
+              </w:rPr>
+            </w:pPr>
+            <w:r>
+              <w:rPr>
+                <w:rFonts w:ascii="Times New Roman" w:hAnsi="Times New Roman" w:cs="Times New Roman"/>
+                <w:sz w:val="24"/>
+                <w:szCs w:val="24"/>
+              </w:rPr>
+              <w:t>Int</w:t>
+            </w:r>
+          </w:p>
+        </w:tc>
+        <w:tc>
+          <w:tcPr>
+            <w:tcW w:w="2926" w:type="dxa"/>
+          </w:tcPr>
+          <w:p>
+            <w:pPr>
+              <w:spacing w:line="360" w:lineRule="auto"/>
+              <w:jc w:val="center"/>
+              <w:rPr>
+                <w:rFonts w:ascii="Times New Roman" w:hAnsi="Times New Roman" w:cs="Times New Roman"/>
+                <w:sz w:val="24"/>
+                <w:szCs w:val="24"/>
+              </w:rPr>
+            </w:pPr>
+            <w:r>
+              <w:rPr>
+                <w:rFonts w:ascii="Times New Roman" w:hAnsi="Times New Roman" w:cs="Times New Roman"/>
+                <w:sz w:val="24"/>
+                <w:szCs w:val="24"/>
+              </w:rPr>
+              <w:t>Int</w:t>
+            </w:r>
+          </w:p>
+        </w:tc>
+      </w:tr>
+    </w:tbl>
+    <w:p>
+      <w:pPr>
+        <w:spacing w:line="360" w:lineRule="auto"/>
+        <w:jc w:val="both"/>
+        <w:rPr>
+          <w:rFonts w:ascii="Times New Roman" w:hAnsi="Times New Roman" w:cs="Times New Roman"/>
+          <w:sz w:val="24"/>
+          <w:szCs w:val="24"/>
+        </w:rPr>
+      </w:pPr>
+    </w:p>
+    <w:p>
+      <w:pPr>
+        <w:spacing w:line="360" w:lineRule="auto"/>
+        <w:jc w:val="both"/>
+        <w:rPr>
+          <w:rFonts w:ascii="Times New Roman" w:hAnsi="Times New Roman" w:cs="Times New Roman"/>
+          <w:sz w:val="24"/>
+          <w:szCs w:val="24"/>
+        </w:rPr>
+      </w:pPr>
+      <w:r>
+        <w:rPr>
+          <w:rFonts w:ascii="Times New Roman" w:hAnsi="Times New Roman" w:cs="Times New Roman"/>
+          <w:sz w:val="24"/>
+          <w:szCs w:val="24"/>
+        </w:rPr>
+        <w:t>1.2 Weboldal fejlesztés</w:t>
+      </w:r>
+    </w:p>
+    <w:p>
+      <w:pPr>
+        <w:spacing w:line="360" w:lineRule="auto"/>
+        <w:jc w:val="both"/>
+        <w:rPr>
+          <w:rFonts w:ascii="Times New Roman" w:hAnsi="Times New Roman" w:cs="Times New Roman"/>
+          <w:sz w:val="24"/>
+          <w:szCs w:val="24"/>
+        </w:rPr>
+      </w:pPr>
+      <w:r>
+        <w:rPr>
+          <w:rFonts w:ascii="Times New Roman" w:hAnsi="Times New Roman" w:cs="Times New Roman"/>
+          <w:sz w:val="24"/>
+          <w:szCs w:val="24"/>
+        </w:rPr>
+        <w:t xml:space="preserve">A weboldal megvalósítása során a legfontosabb tulajdonságok az átláthatóság, a könnyű navigáció és a reszponzivitás voltak, melyeket figyelembe vettem a fejlesztés során. Legelőször a kezdőoldalt terveztem meg statikus formában, Bootstrap 4 </w:t>
+      </w:r>
+      <w:r>
+        <w:rPr>
+          <w:rFonts w:ascii="Times New Roman" w:hAnsi="Times New Roman" w:cs="Times New Roman"/>
+          <w:sz w:val="24"/>
+          <w:szCs w:val="24"/>
+        </w:rPr>
+        <w:t>segítségével</w:t>
+      </w:r>
+      <w:r>
+        <w:rPr>
+          <w:rFonts w:ascii="Times New Roman" w:hAnsi="Times New Roman" w:cs="Times New Roman"/>
+          <w:sz w:val="24"/>
+          <w:szCs w:val="24"/>
+        </w:rPr>
+        <w:t xml:space="preserve">, melyet </w:t>
+      </w:r>
+      <w:r>
+        <w:rPr>
+          <w:rFonts w:ascii="Times New Roman" w:hAnsi="Times New Roman" w:cs="Times New Roman"/>
+          <w:sz w:val="24"/>
+          <w:szCs w:val="24"/>
+        </w:rPr>
+        <w:t>természetesen az egész oldalon használok. A kezdőoldal tartalmaz egy képnézegető ablakot, melyben a weboldalra feltöltött utolsó 5 kép között lehet váltogatni, alatta pedig egy felsorolás, hogy mely funkciók válnak elérhetővé, ha valaki regisztál az oldalon.</w:t>
+      </w:r>
+    </w:p>
+    <w:p>
+      <w:pPr>
+        <w:spacing w:line="360" w:lineRule="auto"/>
+        <w:jc w:val="both"/>
+        <w:rPr>
+          <w:rFonts w:ascii="Times New Roman" w:hAnsi="Times New Roman" w:cs="Times New Roman"/>
+          <w:sz w:val="24"/>
+          <w:szCs w:val="24"/>
+        </w:rPr>
+      </w:pPr>
+      <w:r>
+        <w:rPr>
+          <w:rFonts w:ascii="Times New Roman" w:hAnsi="Times New Roman" w:cs="Times New Roman"/>
+          <w:sz w:val="24"/>
+          <w:szCs w:val="24"/>
+        </w:rPr>
+        <w:t>1.2.1 Regisztráció</w:t>
+      </w:r>
+    </w:p>
+    <w:p>
+      <w:pPr>
+        <w:spacing w:line="360" w:lineRule="auto"/>
+        <w:jc w:val="both"/>
+        <w:rPr>
+          <w:rFonts w:ascii="Times New Roman" w:hAnsi="Times New Roman" w:cs="Times New Roman"/>
+          <w:sz w:val="24"/>
+          <w:szCs w:val="24"/>
+        </w:rPr>
+      </w:pPr>
+      <w:r>
+        <w:rPr>
+          <w:rFonts w:ascii="Times New Roman" w:hAnsi="Times New Roman" w:cs="Times New Roman"/>
+          <w:sz w:val="24"/>
+          <w:szCs w:val="24"/>
+        </w:rPr>
+        <w:t>A regisztráció során a felhasználó által kitöltött mezők értékei rögzítésre kerülnek az adatbázis megfelelő táblájában a PHP nyelvben megírt reg.php-ban található MySQL parancs segítségével.</w:t>
+      </w:r>
+      <w:r>
+        <w:rPr>
+          <w:rFonts w:ascii="Times New Roman" w:hAnsi="Times New Roman" w:cs="Times New Roman"/>
+          <w:sz w:val="24"/>
+          <w:szCs w:val="24"/>
+        </w:rPr>
+        <w:t xml:space="preserve"> A regisztráció viszont csak akkor lehet sikeres, ha a felhasználó által felvitt adatok minden feltételnek megfeleltek. Ilyen feltétel</w:t>
+      </w:r>
+      <w:r>
+        <w:rPr>
+          <w:rFonts w:ascii="Times New Roman" w:hAnsi="Times New Roman" w:cs="Times New Roman"/>
+          <w:sz w:val="24"/>
+          <w:szCs w:val="24"/>
+        </w:rPr>
+        <w:t xml:space="preserve"> vizsgálatnak vetem alá</w:t>
+      </w:r>
+      <w:r>
+        <w:rPr>
+          <w:rFonts w:ascii="Times New Roman" w:hAnsi="Times New Roman" w:cs="Times New Roman"/>
+          <w:sz w:val="24"/>
+          <w:szCs w:val="24"/>
+        </w:rPr>
+        <w:t xml:space="preserve"> JavaScript és RegExp segítségével </w:t>
+      </w:r>
+      <w:r>
+        <w:rPr>
+          <w:rFonts w:ascii="Times New Roman" w:hAnsi="Times New Roman" w:cs="Times New Roman"/>
+          <w:sz w:val="24"/>
+          <w:szCs w:val="24"/>
+        </w:rPr>
+        <w:t>például a</w:t>
+      </w:r>
+      <w:r>
+        <w:rPr>
+          <w:rFonts w:ascii="Times New Roman" w:hAnsi="Times New Roman" w:cs="Times New Roman"/>
+          <w:sz w:val="24"/>
+          <w:szCs w:val="24"/>
+        </w:rPr>
+        <w:t xml:space="preserve"> beviteli mezők</w:t>
+      </w:r>
+      <w:r>
+        <w:rPr>
+          <w:rFonts w:ascii="Times New Roman" w:hAnsi="Times New Roman" w:cs="Times New Roman"/>
+          <w:sz w:val="24"/>
+          <w:szCs w:val="24"/>
+        </w:rPr>
+        <w:t>et</w:t>
+      </w:r>
+      <w:r>
+        <w:rPr>
+          <w:rFonts w:ascii="Times New Roman" w:hAnsi="Times New Roman" w:cs="Times New Roman"/>
+          <w:sz w:val="24"/>
+          <w:szCs w:val="24"/>
+        </w:rPr>
+        <w:t xml:space="preserve">. A RegExp vagy RegEx rendkívül hasznos, mert egyetlen sor kóddal vizsgálható, hogy az adott szöveg megfelel-e a megkívánt kritériumoknak, míg egyszerű </w:t>
+      </w:r>
+      <w:r>
+        <w:rPr>
+          <w:rFonts w:ascii="Times New Roman" w:hAnsi="Times New Roman" w:cs="Times New Roman"/>
+          <w:sz w:val="24"/>
+          <w:szCs w:val="24"/>
+        </w:rPr>
+        <w:t>feltételvizsgálattal ez hosszas kódsorokat igényelhetne. I</w:t>
+      </w:r>
+      <w:r>
+        <w:rPr>
+          <w:rFonts w:ascii="Times New Roman" w:hAnsi="Times New Roman" w:cs="Times New Roman"/>
+          <w:sz w:val="24"/>
+          <w:szCs w:val="24"/>
+        </w:rPr>
+        <w:t xml:space="preserve">lyen </w:t>
+      </w:r>
+      <w:r>
+        <w:rPr>
+          <w:rFonts w:ascii="Times New Roman" w:hAnsi="Times New Roman" w:cs="Times New Roman"/>
+          <w:sz w:val="24"/>
+          <w:szCs w:val="24"/>
+        </w:rPr>
+        <w:t>kritérium nálam pélául az, hogy az email cím tartalmaz-e ‘@, jelet, illetve található-e a végén pont, és utána még legalább egy betű. Ugyan így a jelszóra is írtam egy vizsgálatot. A jelszónak tartalmaznia kell legalább egy nagy betűt, egy számot, és egy speciális karaktert.</w:t>
+      </w:r>
+      <w:r>
+        <w:rPr>
+          <w:rFonts w:ascii="Times New Roman" w:hAnsi="Times New Roman" w:cs="Times New Roman"/>
+          <w:sz w:val="24"/>
+          <w:szCs w:val="24"/>
+        </w:rPr>
+        <w:t xml:space="preserve"> Végül pedig vizsgálom azt is, hogy a </w:t>
+      </w:r>
+      <w:r>
+        <w:rPr>
+          <w:rFonts w:ascii="Times New Roman" w:hAnsi="Times New Roman" w:cs="Times New Roman"/>
+          <w:sz w:val="24"/>
+          <w:szCs w:val="24"/>
+        </w:rPr>
+        <w:t>jelszó, és a jelszó megerősítése mezőbe beírt adatok egyeznek-e.</w:t>
+      </w:r>
+      <w:r>
+        <w:rPr>
+          <w:rFonts w:ascii="Times New Roman" w:hAnsi="Times New Roman" w:cs="Times New Roman"/>
+          <w:sz w:val="24"/>
+          <w:szCs w:val="24"/>
+        </w:rPr>
+        <w:t xml:space="preserve"> Amennyiben ezen feltételek közül valamelyik nem teljesül, akkor azt a felhasználó tudomására juttatom a hibás beviteli mező alatt, </w:t>
+      </w:r>
+      <w:r>
+        <w:rPr>
+          <w:rFonts w:ascii="Times New Roman" w:hAnsi="Times New Roman" w:cs="Times New Roman"/>
+          <w:sz w:val="24"/>
+          <w:szCs w:val="24"/>
+        </w:rPr>
+        <w:t xml:space="preserve">valamint a regisztráció gombot is letiltom. </w:t>
+      </w:r>
+      <w:r>
+        <w:rPr>
+          <w:rFonts w:ascii="Times New Roman" w:hAnsi="Times New Roman" w:cs="Times New Roman"/>
+          <w:sz w:val="24"/>
+          <w:szCs w:val="24"/>
+        </w:rPr>
+        <w:t xml:space="preserve">Amennyiben a JavaScript vizsgálat minden feltétele teljesül, a regisztráció gomb aktívvá válik, és </w:t>
+      </w:r>
+      <w:r>
+        <w:rPr>
+          <w:rFonts w:ascii="Times New Roman" w:hAnsi="Times New Roman" w:cs="Times New Roman"/>
+          <w:sz w:val="24"/>
+          <w:szCs w:val="24"/>
+        </w:rPr>
+        <w:t>lefut a regisztrációért felelős PHP állomány. Ugyanakkor ebben az állományban is vannak vizsgálatok, ilyen példá</w:t>
+      </w:r>
+      <w:r>
+        <w:rPr>
+          <w:rFonts w:ascii="Times New Roman" w:hAnsi="Times New Roman" w:cs="Times New Roman"/>
+          <w:sz w:val="24"/>
+          <w:szCs w:val="24"/>
+        </w:rPr>
+        <w:t>ul</w:t>
+      </w:r>
+      <w:r>
+        <w:rPr>
+          <w:rFonts w:ascii="Times New Roman" w:hAnsi="Times New Roman" w:cs="Times New Roman"/>
+          <w:sz w:val="24"/>
+          <w:szCs w:val="24"/>
+        </w:rPr>
+        <w:t xml:space="preserve"> az, hogy a felhasználónév nem egyezhet a jelszóval, de még fontosabb, hogy lefuttatok egy lekérdezést, </w:t>
+      </w:r>
+      <w:r>
+        <w:rPr>
+          <w:rFonts w:ascii="Times New Roman" w:hAnsi="Times New Roman" w:cs="Times New Roman"/>
+          <w:sz w:val="24"/>
+          <w:szCs w:val="24"/>
+        </w:rPr>
+        <w:lastRenderedPageBreak/>
+        <w:t>amely vizsgálja, hogy létezik-e már a regisztrálni kívánó felhasználó által beírt</w:t>
+      </w:r>
+      <w:r>
+        <w:rPr>
+          <w:rFonts w:ascii="Times New Roman" w:hAnsi="Times New Roman" w:cs="Times New Roman"/>
+          <w:sz w:val="24"/>
+          <w:szCs w:val="24"/>
+        </w:rPr>
+        <w:t xml:space="preserve"> felhasználónév vagy email cím az adatbázisban. Amennyiben létezik, akkor a regisztrációs folyamat megszakad, és </w:t>
+      </w:r>
+      <w:r>
+        <w:rPr>
+          <w:rFonts w:ascii="Times New Roman" w:hAnsi="Times New Roman" w:cs="Times New Roman"/>
+          <w:sz w:val="24"/>
+          <w:szCs w:val="24"/>
+        </w:rPr>
+        <w:t xml:space="preserve">jelzést ad a felhasználónak a hiba okáról. </w:t>
+      </w:r>
+      <w:r>
+        <w:rPr>
+          <w:rFonts w:ascii="Times New Roman" w:hAnsi="Times New Roman" w:cs="Times New Roman"/>
+          <w:sz w:val="24"/>
+          <w:szCs w:val="24"/>
+        </w:rPr>
+        <w:t>Ha a felhasználó által megadott adatok minden feltételnek megfelelnek, akkor végbemegy a regisztráció, melynek sikerességéről szintén tájékoztatást adok, és lehetőséget adok neki egyenesen a bejelentkezési fülhöz eljutni.</w:t>
+      </w:r>
+    </w:p>
+    <w:p>
+      <w:pPr>
+        <w:spacing w:line="360" w:lineRule="auto"/>
+        <w:jc w:val="both"/>
+        <w:rPr>
+          <w:rFonts w:ascii="Times New Roman" w:hAnsi="Times New Roman" w:cs="Times New Roman"/>
+          <w:sz w:val="24"/>
+          <w:szCs w:val="24"/>
+        </w:rPr>
+      </w:pPr>
+      <w:r>
+        <w:rPr>
+          <w:rFonts w:ascii="Times New Roman" w:hAnsi="Times New Roman" w:cs="Times New Roman"/>
+          <w:sz w:val="24"/>
+          <w:szCs w:val="24"/>
+        </w:rPr>
+        <w:t>1.2.2 Bejelentkezés</w:t>
+      </w:r>
+      <w:r>
+        <w:rPr>
+          <w:rFonts w:ascii="Times New Roman" w:hAnsi="Times New Roman" w:cs="Times New Roman"/>
+          <w:sz w:val="24"/>
+          <w:szCs w:val="24"/>
+        </w:rPr>
+        <w:t xml:space="preserve">, </w:t>
+      </w:r>
+      <w:r>
+        <w:rPr>
+          <w:rFonts w:ascii="Times New Roman" w:hAnsi="Times New Roman" w:cs="Times New Roman"/>
+          <w:sz w:val="24"/>
+          <w:szCs w:val="24"/>
+        </w:rPr>
+        <w:t>profil</w:t>
+      </w:r>
+      <w:r>
+        <w:rPr>
+          <w:rFonts w:ascii="Times New Roman" w:hAnsi="Times New Roman" w:cs="Times New Roman"/>
+          <w:sz w:val="24"/>
+          <w:szCs w:val="24"/>
+        </w:rPr>
+        <w:t>adat</w:t>
+      </w:r>
+      <w:r>
+        <w:rPr>
+          <w:rFonts w:ascii="Times New Roman" w:hAnsi="Times New Roman" w:cs="Times New Roman"/>
+          <w:sz w:val="24"/>
+          <w:szCs w:val="24"/>
+        </w:rPr>
+        <w:t>ok kezelése, módosítása</w:t>
+      </w:r>
+    </w:p>
+    <w:p>
+      <w:pPr>
+        <w:spacing w:line="360" w:lineRule="auto"/>
+        <w:jc w:val="both"/>
+        <w:rPr>
+          <w:rFonts w:ascii="Times New Roman" w:hAnsi="Times New Roman" w:cs="Times New Roman"/>
+          <w:sz w:val="24"/>
+          <w:szCs w:val="24"/>
+        </w:rPr>
+      </w:pPr>
+      <w:r>
+        <w:rPr>
+          <w:rFonts w:ascii="Times New Roman" w:hAnsi="Times New Roman" w:cs="Times New Roman"/>
+          <w:sz w:val="24"/>
+          <w:szCs w:val="24"/>
+        </w:rPr>
+        <w:t>Sikeres bejelentkezés után a felhasználó számára feloldódik minden funkció. A menüsávban a kijelentkezés gomb mellett található ,Beállítások’ gombra kattintva lenyílik egy menü, melyből el lehet érni a saját profilunk oldalál, de mégfontosabb, hogy innen érhető el a profil módosítása is. A profil módosítása oldalon találkozik a felhasználó a profilkép feltölés lehetőségével, eze</w:t>
+      </w:r>
+      <w:r>
+        <w:rPr>
+          <w:rFonts w:ascii="Times New Roman" w:hAnsi="Times New Roman" w:cs="Times New Roman"/>
+          <w:sz w:val="24"/>
+          <w:szCs w:val="24"/>
+        </w:rPr>
+        <w:t>n kívül még a felhasználónév, az email cím, a bemutatkozás</w:t>
+      </w:r>
+      <w:r>
+        <w:rPr>
+          <w:rFonts w:ascii="Times New Roman" w:hAnsi="Times New Roman" w:cs="Times New Roman"/>
+          <w:sz w:val="24"/>
+          <w:szCs w:val="24"/>
+        </w:rPr>
+        <w:t xml:space="preserve"> vagy a </w:t>
+      </w:r>
+      <w:r>
+        <w:rPr>
+          <w:rFonts w:ascii="Times New Roman" w:hAnsi="Times New Roman" w:cs="Times New Roman"/>
+          <w:sz w:val="24"/>
+          <w:szCs w:val="24"/>
+        </w:rPr>
+        <w:t>jelszó is megváltoztatható. Mivel a profilkép eltárolására egyedi megoldást használok – melyre hamarosan kitérek – és nem adatbázisban tárolom, így külön</w:t>
+      </w:r>
+      <w:r>
+        <w:rPr>
+          <w:rFonts w:ascii="Times New Roman" w:hAnsi="Times New Roman" w:cs="Times New Roman"/>
+          <w:sz w:val="24"/>
+          <w:szCs w:val="24"/>
+        </w:rPr>
+        <w:t xml:space="preserve"> formot kapott, és egy külön PHP állomán</w:t>
+      </w:r>
+      <w:r>
+        <w:rPr>
+          <w:rFonts w:ascii="Times New Roman" w:hAnsi="Times New Roman" w:cs="Times New Roman"/>
+          <w:sz w:val="24"/>
+          <w:szCs w:val="24"/>
+        </w:rPr>
+        <w:t>yt hoztam létre a feltöltéshez. Mivel ez a rész független a többi beviteli mezőtől, így anélkül lehet profilképet módosítani, hogy adatot vinnénk fel az adatbázisba</w:t>
+      </w:r>
+      <w:r>
+        <w:rPr>
+          <w:rFonts w:ascii="Times New Roman" w:hAnsi="Times New Roman" w:cs="Times New Roman"/>
+          <w:sz w:val="24"/>
+          <w:szCs w:val="24"/>
+        </w:rPr>
+        <w:t xml:space="preserve">, vagy bármilyen más adatbázis műveletet végeznénk. </w:t>
+      </w:r>
+      <w:r>
+        <w:rPr>
+          <w:rFonts w:ascii="Times New Roman" w:hAnsi="Times New Roman" w:cs="Times New Roman"/>
+          <w:sz w:val="24"/>
+          <w:szCs w:val="24"/>
+        </w:rPr>
+        <w:t>Amennyiben a felhasználó valamely adatmezőben módosítást végez, és rányom az adatok frissítése gombra, akkor az update.php feldolgozó állomány segítségével az adatbázisban is módosulnak az adatok. Email cím változtatásnál, valamint jelszó változtatásnál is érvényesek a RegExp feltételek, ugyan úgy, mint a regisztrációnál, illetve a jelszót itt is</w:t>
+      </w:r>
+      <w:r>
+        <w:rPr>
+          <w:rFonts w:ascii="Times New Roman" w:hAnsi="Times New Roman" w:cs="Times New Roman"/>
+          <w:sz w:val="24"/>
+          <w:szCs w:val="24"/>
+        </w:rPr>
+        <w:t xml:space="preserve"> meg kell erősíteni ahhoz, hogy végbemehessen a módosítás, melynek sikerességéről vagy éppen sikertelenségéről is tájékoztatom a felhasználót.</w:t>
+      </w:r>
+    </w:p>
+    <w:p>
+      <w:pPr>
+        <w:spacing w:line="360" w:lineRule="auto"/>
+        <w:jc w:val="both"/>
+        <w:rPr>
+          <w:rFonts w:ascii="Times New Roman" w:hAnsi="Times New Roman" w:cs="Times New Roman"/>
+          <w:sz w:val="24"/>
+          <w:szCs w:val="24"/>
+        </w:rPr>
+      </w:pPr>
+      <w:r>
+        <w:rPr>
+          <w:rFonts w:ascii="Times New Roman" w:hAnsi="Times New Roman" w:cs="Times New Roman"/>
+          <w:sz w:val="24"/>
+          <w:szCs w:val="24"/>
+        </w:rPr>
+        <w:t xml:space="preserve">A profilkép feltöltésre egyéni megoldást dolgoztam ki. Úgy gondoltam, felesleges lenne még egy táblát létrehozni az adatbázisban a profilképek tárolására, </w:t>
+      </w:r>
+      <w:r>
+        <w:rPr>
+          <w:rFonts w:ascii="Times New Roman" w:hAnsi="Times New Roman" w:cs="Times New Roman"/>
+          <w:sz w:val="24"/>
+          <w:szCs w:val="24"/>
+        </w:rPr>
+        <w:t xml:space="preserve">ezért </w:t>
+      </w:r>
+      <w:r>
+        <w:rPr>
+          <w:rFonts w:ascii="Times New Roman" w:hAnsi="Times New Roman" w:cs="Times New Roman"/>
+          <w:sz w:val="24"/>
+          <w:szCs w:val="24"/>
+        </w:rPr>
+        <w:t>úgy döntöttem, hogy a feltöltött profilképet eltárolom egy almappában, és a fájl neve minden esetben a feltöltő felhasználó egyéni azonosítója les</w:t>
+      </w:r>
+      <w:r>
+        <w:rPr>
+          <w:rFonts w:ascii="Times New Roman" w:hAnsi="Times New Roman" w:cs="Times New Roman"/>
+          <w:sz w:val="24"/>
+          <w:szCs w:val="24"/>
+        </w:rPr>
+        <w:t>z.</w:t>
+      </w:r>
+      <w:r>
+        <w:rPr>
+          <w:rFonts w:ascii="Times New Roman" w:hAnsi="Times New Roman" w:cs="Times New Roman"/>
+          <w:sz w:val="24"/>
+          <w:szCs w:val="24"/>
+        </w:rPr>
+        <w:t xml:space="preserve"> Így mikor a kép tallózása után a felhasználó a kép feltöltése gombra kattint, akkor egy PHP állomány a feltöltött képet átnevezi és elhelyezi a megfelelő almappában, ahonnan később be lehet majd tölteni.</w:t>
+      </w:r>
+      <w:r>
+        <w:rPr>
+          <w:rFonts w:ascii="Times New Roman" w:hAnsi="Times New Roman" w:cs="Times New Roman"/>
+          <w:sz w:val="24"/>
+          <w:szCs w:val="24"/>
+        </w:rPr>
+        <w:t xml:space="preserve"> </w:t>
+      </w:r>
+      <w:r>
+        <w:rPr>
+          <w:rFonts w:ascii="Times New Roman" w:hAnsi="Times New Roman" w:cs="Times New Roman"/>
+          <w:sz w:val="24"/>
+          <w:szCs w:val="24"/>
+        </w:rPr>
+        <w:t>Kicsit több munkát igényelt</w:t>
+      </w:r>
+      <w:r>
+        <w:rPr>
+          <w:rFonts w:ascii="Times New Roman" w:hAnsi="Times New Roman" w:cs="Times New Roman"/>
+          <w:sz w:val="24"/>
+          <w:szCs w:val="24"/>
+        </w:rPr>
+        <w:t xml:space="preserve"> a már meglévő profilkép kitölrése, és a</w:t>
+      </w:r>
+      <w:r>
+        <w:rPr>
+          <w:rFonts w:ascii="Times New Roman" w:hAnsi="Times New Roman" w:cs="Times New Roman"/>
+          <w:sz w:val="24"/>
+          <w:szCs w:val="24"/>
+        </w:rPr>
+        <w:t>z újra való lecserélése</w:t>
+      </w:r>
+      <w:r>
+        <w:rPr>
+          <w:rFonts w:ascii="Times New Roman" w:hAnsi="Times New Roman" w:cs="Times New Roman"/>
+          <w:sz w:val="24"/>
+          <w:szCs w:val="24"/>
+        </w:rPr>
+        <w:t>.</w:t>
+      </w:r>
+      <w:r>
+        <w:rPr>
+          <w:rFonts w:ascii="Times New Roman" w:hAnsi="Times New Roman" w:cs="Times New Roman"/>
+          <w:sz w:val="24"/>
+          <w:szCs w:val="24"/>
+        </w:rPr>
+        <w:t xml:space="preserve"> Elsősorban </w:t>
+      </w:r>
+      <w:r>
+        <w:rPr>
+          <w:rFonts w:ascii="Times New Roman" w:hAnsi="Times New Roman" w:cs="Times New Roman"/>
+          <w:sz w:val="24"/>
+          <w:szCs w:val="24"/>
+        </w:rPr>
+        <w:t>meg kellett vizsgálnom azt, hogy létezik-e már az adott user id-jával rendelkező fájlnevű .jpg kiterjesztésű fájl a profilképek almappában</w:t>
+      </w:r>
+      <w:r>
+        <w:rPr>
+          <w:rFonts w:ascii="Times New Roman" w:hAnsi="Times New Roman" w:cs="Times New Roman"/>
+          <w:sz w:val="24"/>
+          <w:szCs w:val="24"/>
+        </w:rPr>
+        <w:t xml:space="preserve">(ezt a file_exists() </w:t>
+      </w:r>
+      <w:r>
+        <w:rPr>
+          <w:rFonts w:ascii="Times New Roman" w:hAnsi="Times New Roman" w:cs="Times New Roman"/>
+          <w:sz w:val="24"/>
+          <w:szCs w:val="24"/>
+        </w:rPr>
+        <w:t xml:space="preserve">PHP </w:t>
+      </w:r>
+      <w:r>
+        <w:rPr>
+          <w:rFonts w:ascii="Times New Roman" w:hAnsi="Times New Roman" w:cs="Times New Roman"/>
+          <w:sz w:val="24"/>
+          <w:szCs w:val="24"/>
+        </w:rPr>
+        <w:t>függvénnyel vizsgáltam)</w:t>
+      </w:r>
+      <w:r>
+        <w:rPr>
+          <w:rFonts w:ascii="Times New Roman" w:hAnsi="Times New Roman" w:cs="Times New Roman"/>
+          <w:sz w:val="24"/>
+          <w:szCs w:val="24"/>
+        </w:rPr>
+        <w:t xml:space="preserve">, </w:t>
+      </w:r>
+      <w:r>
+        <w:rPr>
+          <w:rFonts w:ascii="Times New Roman" w:hAnsi="Times New Roman" w:cs="Times New Roman"/>
+          <w:sz w:val="24"/>
+          <w:szCs w:val="24"/>
+        </w:rPr>
+        <w:lastRenderedPageBreak/>
+        <w:t>és h</w:t>
+      </w:r>
+      <w:r>
+        <w:rPr>
+          <w:rFonts w:ascii="Times New Roman" w:hAnsi="Times New Roman" w:cs="Times New Roman"/>
+          <w:sz w:val="24"/>
+          <w:szCs w:val="24"/>
+        </w:rPr>
+        <w:t>a igen, akkor azt az unset()</w:t>
+      </w:r>
+      <w:r>
+        <w:rPr>
+          <w:rFonts w:ascii="Times New Roman" w:hAnsi="Times New Roman" w:cs="Times New Roman"/>
+          <w:sz w:val="24"/>
+          <w:szCs w:val="24"/>
+        </w:rPr>
+        <w:t xml:space="preserve"> függvény segítségével töröltem, majd áthelyeztem az újonnan feltöltött képet az almappába a </w:t>
+      </w:r>
+      <w:r>
+        <w:rPr>
+          <w:rFonts w:ascii="Times New Roman" w:hAnsi="Times New Roman" w:cs="Times New Roman"/>
+          <w:sz w:val="24"/>
+          <w:szCs w:val="24"/>
+        </w:rPr>
+        <w:t>move_uploaded_file</w:t>
+      </w:r>
+      <w:r>
+        <w:rPr>
+          <w:rFonts w:ascii="Times New Roman" w:hAnsi="Times New Roman" w:cs="Times New Roman"/>
+          <w:sz w:val="24"/>
+          <w:szCs w:val="24"/>
+        </w:rPr>
+        <w:t>() segítségével, és végül átneveztem a megfelelő id-ra a rename() használatával.</w:t>
+      </w:r>
+      <w:r>
+        <w:rPr>
+          <w:rFonts w:ascii="Times New Roman" w:hAnsi="Times New Roman" w:cs="Times New Roman"/>
+          <w:sz w:val="24"/>
+          <w:szCs w:val="24"/>
+        </w:rPr>
+        <w:t xml:space="preserve"> És ugyan ezt megtettem .png kiterjesztésre is, lásd 1.sz.kép.</w:t>
+      </w:r>
+      <w:r>
+        <w:rPr>
+          <w:rFonts w:ascii="Times New Roman" w:hAnsi="Times New Roman" w:cs="Times New Roman"/>
+          <w:sz w:val="24"/>
+          <w:szCs w:val="24"/>
+        </w:rPr>
+        <w:t xml:space="preserve"> </w:t>
+      </w:r>
+      <w:r>
+        <w:rPr>
+          <w:rFonts w:ascii="Times New Roman" w:hAnsi="Times New Roman" w:cs="Times New Roman"/>
+          <w:sz w:val="24"/>
+          <w:szCs w:val="24"/>
+        </w:rPr>
+        <w:t xml:space="preserve">Összességében nem volt nehéz megoldani, de sokat kellett kísérletezni és tesztelni vele, hogy hibamentesen működjön. </w:t>
+      </w:r>
+    </w:p>
+    <w:p>
+      <w:pPr>
+        <w:spacing w:line="360" w:lineRule="auto"/>
+        <w:jc w:val="right"/>
+        <w:rPr>
+          <w:rFonts w:ascii="Times New Roman" w:hAnsi="Times New Roman" w:cs="Times New Roman"/>
+          <w:sz w:val="24"/>
+          <w:szCs w:val="24"/>
+        </w:rPr>
+      </w:pPr>
+      <w:r>
+        <w:rPr>
+          <w:rFonts w:ascii="Times New Roman" w:hAnsi="Times New Roman" w:cs="Times New Roman"/>
+          <w:sz w:val="24"/>
+          <w:szCs w:val="24"/>
+        </w:rPr>
+        <w:t>1.sz.kép</w:t>
+      </w:r>
+    </w:p>
+    <w:p>
+      <w:pPr>
+        <w:spacing w:line="360" w:lineRule="auto"/>
+        <w:jc w:val="both"/>
+        <w:rPr>
+          <w:rFonts w:ascii="Times New Roman" w:hAnsi="Times New Roman" w:cs="Times New Roman"/>
+          <w:sz w:val="24"/>
+          <w:szCs w:val="24"/>
+        </w:rPr>
+      </w:pPr>
+      <w:r>
+        <w:rPr>
+          <w:rFonts w:ascii="Times New Roman" w:hAnsi="Times New Roman" w:cs="Times New Roman"/>
+          <w:noProof/>
+          <w:sz w:val="24"/>
+          <w:szCs w:val="24"/>
+          <w:lang w:val="hu-HU" w:eastAsia="hu-HU"/>
+        </w:rPr>
+        <w:drawing>
+          <wp:inline distT="0" distB="0" distL="0" distR="0">
+            <wp:extent cx="5579110" cy="1572895"/>
+            <wp:effectExtent l="0" t="0" r="2540" b="8255"/>
+            <wp:docPr id="4" name="Kép 4"/>
+            <wp:cNvGraphicFramePr>
+              <a:graphicFrameLocks xmlns:a="http://schemas.openxmlformats.org/drawingml/2006/main" noChangeAspect="1"/>
+            </wp:cNvGraphicFramePr>
+            <a:graphic xmlns:a="http://schemas.openxmlformats.org/drawingml/2006/main">
+              <a:graphicData uri="http://schemas.openxmlformats.org/drawingml/2006/picture">
+                <pic:pic xmlns:pic="http://schemas.openxmlformats.org/drawingml/2006/picture">
+                  <pic:nvPicPr>
+                    <pic:cNvPr id="4" name="1.PNG"/>
+                    <pic:cNvPicPr/>
+                  </pic:nvPicPr>
+                  <pic:blipFill>
+                    <a:blip r:embed="rId7" cstate="print">
+                      <a:extLst>
+                        <a:ext uri="{28A0092B-C50C-407E-A947-70E740481C1C}">
+                          <a14:useLocalDpi xmlns:a14="http://schemas.microsoft.com/office/drawing/2010/main" val="0"/>
+                        </a:ext>
+                      </a:extLst>
+                    </a:blip>
+                    <a:stretch>
+                      <a:fillRect/>
+                    </a:stretch>
+                  </pic:blipFill>
+                  <pic:spPr>
+                    <a:xfrm>
+                      <a:off x="0" y="0"/>
+                      <a:ext cx="5579110" cy="1572895"/>
+                    </a:xfrm>
+                    <a:prstGeom prst="rect">
+                      <a:avLst/>
+                    </a:prstGeom>
+                  </pic:spPr>
+                </pic:pic>
+              </a:graphicData>
+            </a:graphic>
+          </wp:inline>
+        </w:drawing>
+      </w:r>
+    </w:p>
+    <w:p>
+      <w:pPr>
+        <w:spacing w:line="360" w:lineRule="auto"/>
+        <w:jc w:val="both"/>
+        <w:rPr>
+          <w:rFonts w:ascii="Times New Roman" w:hAnsi="Times New Roman" w:cs="Times New Roman"/>
+          <w:sz w:val="24"/>
+          <w:szCs w:val="24"/>
+        </w:rPr>
+      </w:pPr>
+      <w:r>
+        <w:rPr>
+          <w:rFonts w:ascii="Times New Roman" w:hAnsi="Times New Roman" w:cs="Times New Roman"/>
+          <w:sz w:val="24"/>
+          <w:szCs w:val="24"/>
+        </w:rPr>
+        <w:t>A következő lépés a profilkép megjelenítése volt. Összesen 3 oldalon jelenítem meg, ezek a profil módosítása, a profil áttekintése, és a chat szoba.</w:t>
+      </w:r>
+      <w:r>
+        <w:rPr>
+          <w:rFonts w:ascii="Times New Roman" w:hAnsi="Times New Roman" w:cs="Times New Roman"/>
+          <w:sz w:val="24"/>
+          <w:szCs w:val="24"/>
+        </w:rPr>
+        <w:t xml:space="preserve"> </w:t>
+      </w:r>
+      <w:r>
+        <w:rPr>
+          <w:rFonts w:ascii="Times New Roman" w:hAnsi="Times New Roman" w:cs="Times New Roman"/>
+          <w:sz w:val="24"/>
+          <w:szCs w:val="24"/>
+        </w:rPr>
+        <w:t>Mind a 3 oldalon ugyan azt a megoldást alkalmaztam, aminek a lényege az, hogy egy feltételvizsgálat megkeresi az adott felhasználó azonosítójával megegyező .jpg vagy .png fájlt, és azt elhelyezi egy változóba</w:t>
+      </w:r>
+      <w:r>
+        <w:rPr>
+          <w:rFonts w:ascii="Times New Roman" w:hAnsi="Times New Roman" w:cs="Times New Roman"/>
+          <w:sz w:val="24"/>
+          <w:szCs w:val="24"/>
+        </w:rPr>
+        <w:t>n</w:t>
+      </w:r>
+      <w:r>
+        <w:rPr>
+          <w:rFonts w:ascii="Times New Roman" w:hAnsi="Times New Roman" w:cs="Times New Roman"/>
+          <w:sz w:val="24"/>
+          <w:szCs w:val="24"/>
+        </w:rPr>
+        <w:t>. Amennyiben pedig nem talál az adott id-val megyező képet –</w:t>
+      </w:r>
+      <w:r>
+        <w:rPr>
+          <w:rFonts w:ascii="Times New Roman" w:hAnsi="Times New Roman" w:cs="Times New Roman"/>
+          <w:sz w:val="24"/>
+          <w:szCs w:val="24"/>
+        </w:rPr>
+        <w:t xml:space="preserve"> </w:t>
+      </w:r>
+      <w:r>
+        <w:rPr>
+          <w:rFonts w:ascii="Times New Roman" w:hAnsi="Times New Roman" w:cs="Times New Roman"/>
+          <w:sz w:val="24"/>
+          <w:szCs w:val="24"/>
+        </w:rPr>
+        <w:t xml:space="preserve">azaz a felhasználó még nem töltött fel saját képet </w:t>
+      </w:r>
+      <w:r>
+        <w:rPr>
+          <w:rFonts w:ascii="Times New Roman" w:hAnsi="Times New Roman" w:cs="Times New Roman"/>
+          <w:sz w:val="24"/>
+          <w:szCs w:val="24"/>
+        </w:rPr>
+        <w:t>–</w:t>
+      </w:r>
+      <w:r>
+        <w:rPr>
+          <w:rFonts w:ascii="Times New Roman" w:hAnsi="Times New Roman" w:cs="Times New Roman"/>
+          <w:sz w:val="24"/>
+          <w:szCs w:val="24"/>
+        </w:rPr>
+        <w:t xml:space="preserve"> akkor a placeholder.jpg nevű, alapértelmezett profilképet jeleníti meg.</w:t>
+      </w:r>
+    </w:p>
+    <w:p>
+      <w:pPr>
+        <w:spacing w:line="360" w:lineRule="auto"/>
+        <w:jc w:val="right"/>
+        <w:rPr>
+          <w:rFonts w:ascii="Times New Roman" w:hAnsi="Times New Roman" w:cs="Times New Roman"/>
+          <w:sz w:val="24"/>
+          <w:szCs w:val="24"/>
+        </w:rPr>
+      </w:pPr>
+      <w:r>
+        <w:rPr>
+          <w:rFonts w:ascii="Times New Roman" w:hAnsi="Times New Roman" w:cs="Times New Roman"/>
+          <w:sz w:val="24"/>
+          <w:szCs w:val="24"/>
+        </w:rPr>
+        <w:t>2.sz.kép</w:t>
+      </w:r>
+    </w:p>
+    <w:p>
+      <w:pPr>
+        <w:spacing w:line="360" w:lineRule="auto"/>
+        <w:rPr>
+          <w:rFonts w:ascii="Times New Roman" w:hAnsi="Times New Roman" w:cs="Times New Roman"/>
+          <w:sz w:val="24"/>
+          <w:szCs w:val="24"/>
+        </w:rPr>
+      </w:pPr>
+      <w:r>
+        <w:rPr>
+          <w:rFonts w:ascii="Times New Roman" w:hAnsi="Times New Roman" w:cs="Times New Roman"/>
+          <w:noProof/>
+          <w:sz w:val="24"/>
+          <w:szCs w:val="24"/>
+          <w:lang w:val="hu-HU" w:eastAsia="hu-HU"/>
+        </w:rPr>
+        <w:drawing>
+          <wp:inline distT="0" distB="0" distL="0" distR="0">
+            <wp:extent cx="5579110" cy="1993265"/>
+            <wp:effectExtent l="0" t="0" r="2540" b="6985"/>
+            <wp:docPr id="3" name="Kép 3"/>
+            <wp:cNvGraphicFramePr>
+              <a:graphicFrameLocks xmlns:a="http://schemas.openxmlformats.org/drawingml/2006/main" noChangeAspect="1"/>
+            </wp:cNvGraphicFramePr>
+            <a:graphic xmlns:a="http://schemas.openxmlformats.org/drawingml/2006/main">
+              <a:graphicData uri="http://schemas.openxmlformats.org/drawingml/2006/picture">
+                <pic:pic xmlns:pic="http://schemas.openxmlformats.org/drawingml/2006/picture">
+                  <pic:nvPicPr>
+                    <pic:cNvPr id="3" name="2.PNG"/>
+                    <pic:cNvPicPr/>
+                  </pic:nvPicPr>
+                  <pic:blipFill>
+                    <a:blip r:embed="rId8" cstate="print">
+                      <a:extLst>
+                        <a:ext uri="{28A0092B-C50C-407E-A947-70E740481C1C}">
+                          <a14:useLocalDpi xmlns:a14="http://schemas.microsoft.com/office/drawing/2010/main" val="0"/>
+                        </a:ext>
+                      </a:extLst>
+                    </a:blip>
+                    <a:stretch>
+                      <a:fillRect/>
+                    </a:stretch>
+                  </pic:blipFill>
+                  <pic:spPr>
+                    <a:xfrm>
+                      <a:off x="0" y="0"/>
+                      <a:ext cx="5579110" cy="1993265"/>
+                    </a:xfrm>
+                    <a:prstGeom prst="rect">
+                      <a:avLst/>
+                    </a:prstGeom>
+                  </pic:spPr>
+                </pic:pic>
+              </a:graphicData>
+            </a:graphic>
+          </wp:inline>
+        </w:drawing>
+      </w:r>
+    </w:p>
+    <w:p>
+      <w:pPr>
+        <w:spacing w:line="360" w:lineRule="auto"/>
+        <w:rPr>
+          <w:rFonts w:ascii="Times New Roman" w:hAnsi="Times New Roman" w:cs="Times New Roman"/>
+          <w:sz w:val="24"/>
+          <w:szCs w:val="24"/>
+        </w:rPr>
+      </w:pPr>
+      <w:r>
+        <w:rPr>
+          <w:rFonts w:ascii="Times New Roman" w:hAnsi="Times New Roman" w:cs="Times New Roman"/>
+          <w:sz w:val="24"/>
+          <w:szCs w:val="24"/>
+        </w:rPr>
+        <w:t>1.2.3 Táblázatok</w:t>
+      </w:r>
+    </w:p>
+    <w:p>
+      <w:pPr>
+        <w:spacing w:line="360" w:lineRule="auto"/>
+        <w:jc w:val="both"/>
+        <w:rPr>
+          <w:rFonts w:ascii="Times New Roman" w:hAnsi="Times New Roman" w:cs="Times New Roman"/>
+          <w:sz w:val="24"/>
+          <w:szCs w:val="24"/>
+        </w:rPr>
+      </w:pPr>
+      <w:r>
+        <w:rPr>
+          <w:rFonts w:ascii="Times New Roman" w:hAnsi="Times New Roman" w:cs="Times New Roman"/>
+          <w:sz w:val="24"/>
+          <w:szCs w:val="24"/>
+        </w:rPr>
+        <w:t>Mivel</w:t>
+      </w:r>
+      <w:r>
+        <w:rPr>
+          <w:rFonts w:ascii="Times New Roman" w:hAnsi="Times New Roman" w:cs="Times New Roman"/>
+          <w:sz w:val="24"/>
+          <w:szCs w:val="24"/>
+        </w:rPr>
+        <w:t xml:space="preserve"> az adatbázis rendelkezik </w:t>
+      </w:r>
+      <w:r>
+        <w:rPr>
+          <w:rFonts w:ascii="Times New Roman" w:hAnsi="Times New Roman" w:cs="Times New Roman"/>
+          <w:sz w:val="24"/>
+          <w:szCs w:val="24"/>
+        </w:rPr>
+        <w:t>egy adadtokkal feltöltött gépek, és objektívek táblával</w:t>
+      </w:r>
+      <w:r>
+        <w:rPr>
+          <w:rFonts w:ascii="Times New Roman" w:hAnsi="Times New Roman" w:cs="Times New Roman"/>
+          <w:sz w:val="24"/>
+          <w:szCs w:val="24"/>
+        </w:rPr>
+        <w:t>, akkor érdemes lenne felhasználni a weboldalon. Elsősorban a képfeltöltés során használhatóak fel igazán hasznosan ezen adatok, de mindenképpen</w:t>
+      </w:r>
+      <w:r>
+        <w:rPr>
+          <w:rFonts w:ascii="Times New Roman" w:hAnsi="Times New Roman" w:cs="Times New Roman"/>
+          <w:sz w:val="24"/>
+          <w:szCs w:val="24"/>
+        </w:rPr>
+        <w:t xml:space="preserve"> szerettem volna valamely más módon is </w:t>
+      </w:r>
+      <w:r>
+        <w:rPr>
+          <w:rFonts w:ascii="Times New Roman" w:hAnsi="Times New Roman" w:cs="Times New Roman"/>
+          <w:sz w:val="24"/>
+          <w:szCs w:val="24"/>
+        </w:rPr>
+        <w:lastRenderedPageBreak/>
+        <w:t>felhasználni a weboldalon. Mivel tanórán tanultunk táblázat feltöltést adatbáziból, illetve lapozható, dinamikus táblázatot létrehozni, így az órán tanultakat</w:t>
+      </w:r>
+      <w:r>
+        <w:rPr>
+          <w:rFonts w:ascii="Times New Roman" w:hAnsi="Times New Roman" w:cs="Times New Roman"/>
+          <w:sz w:val="24"/>
+          <w:szCs w:val="24"/>
+        </w:rPr>
+        <w:t xml:space="preserve"> felhasználtam a projektemben, és létrehoztam egy-egy külön táblázatot a fényképezőg</w:t>
+      </w:r>
+      <w:r>
+        <w:rPr>
+          <w:rFonts w:ascii="Times New Roman" w:hAnsi="Times New Roman" w:cs="Times New Roman"/>
+          <w:sz w:val="24"/>
+          <w:szCs w:val="24"/>
+        </w:rPr>
+        <w:t>épeknek és az objektíveknek is, külön oldalakra.</w:t>
+      </w:r>
+      <w:r>
+        <w:rPr>
+          <w:rFonts w:ascii="Times New Roman" w:hAnsi="Times New Roman" w:cs="Times New Roman"/>
+          <w:sz w:val="24"/>
+          <w:szCs w:val="24"/>
+        </w:rPr>
+        <w:t xml:space="preserve"> Figyelmet fordítottam arra, hogy az adatbázisból beolvasott adatok után megjelenítsem a mértékegységeket a megfelelő formában minden adatnál,</w:t>
+      </w:r>
+      <w:r>
+        <w:rPr>
+          <w:rFonts w:ascii="Times New Roman" w:hAnsi="Times New Roman" w:cs="Times New Roman"/>
+          <w:sz w:val="24"/>
+          <w:szCs w:val="24"/>
+        </w:rPr>
+        <w:t xml:space="preserve"> illetve a logikai é</w:t>
+      </w:r>
+      <w:r>
+        <w:rPr>
+          <w:rFonts w:ascii="Times New Roman" w:hAnsi="Times New Roman" w:cs="Times New Roman"/>
+          <w:sz w:val="24"/>
+          <w:szCs w:val="24"/>
+        </w:rPr>
+        <w:t>rték is szövegesen jelenjen meg,</w:t>
+      </w:r>
+      <w:r>
+        <w:rPr>
+          <w:rFonts w:ascii="Times New Roman" w:hAnsi="Times New Roman" w:cs="Times New Roman"/>
+          <w:sz w:val="24"/>
+          <w:szCs w:val="24"/>
+        </w:rPr>
+        <w:t xml:space="preserve"> lásd 3.sz.kép.</w:t>
+      </w:r>
+    </w:p>
+    <w:p>
+      <w:pPr>
+        <w:spacing w:line="360" w:lineRule="auto"/>
+        <w:jc w:val="right"/>
+        <w:rPr>
+          <w:rFonts w:ascii="Times New Roman" w:hAnsi="Times New Roman" w:cs="Times New Roman"/>
+          <w:sz w:val="24"/>
+          <w:szCs w:val="24"/>
+        </w:rPr>
+      </w:pPr>
+      <w:r>
+        <w:rPr>
+          <w:rFonts w:ascii="Times New Roman" w:hAnsi="Times New Roman" w:cs="Times New Roman"/>
+          <w:sz w:val="24"/>
+          <w:szCs w:val="24"/>
+        </w:rPr>
+        <w:t>3.sz.kép</w:t>
+      </w:r>
+    </w:p>
+    <w:p>
+      <w:pPr>
+        <w:spacing w:line="360" w:lineRule="auto"/>
+        <w:rPr>
+          <w:rFonts w:ascii="Times New Roman" w:hAnsi="Times New Roman" w:cs="Times New Roman"/>
+          <w:sz w:val="24"/>
+          <w:szCs w:val="24"/>
+        </w:rPr>
+      </w:pPr>
+      <w:r>
+        <w:rPr>
+          <w:rFonts w:ascii="Times New Roman" w:hAnsi="Times New Roman" w:cs="Times New Roman"/>
+          <w:noProof/>
+          <w:sz w:val="24"/>
+          <w:szCs w:val="24"/>
+          <w:lang w:val="hu-HU" w:eastAsia="hu-HU"/>
+        </w:rPr>
+        <w:drawing>
+          <wp:inline distT="0" distB="0" distL="0" distR="0">
+            <wp:extent cx="6065032" cy="1073426"/>
+            <wp:effectExtent l="0" t="0" r="0" b="0"/>
+            <wp:docPr id="5" name="Kép 5"/>
+            <wp:cNvGraphicFramePr>
+              <a:graphicFrameLocks xmlns:a="http://schemas.openxmlformats.org/drawingml/2006/main" noChangeAspect="1"/>
+            </wp:cNvGraphicFramePr>
+            <a:graphic xmlns:a="http://schemas.openxmlformats.org/drawingml/2006/main">
+              <a:graphicData uri="http://schemas.openxmlformats.org/drawingml/2006/picture">
+                <pic:pic xmlns:pic="http://schemas.openxmlformats.org/drawingml/2006/picture">
+                  <pic:nvPicPr>
+                    <pic:cNvPr id="5" name="3.PNG"/>
+                    <pic:cNvPicPr/>
+                  </pic:nvPicPr>
+                  <pic:blipFill>
+                    <a:blip r:embed="rId9">
+                      <a:extLst>
+                        <a:ext uri="{28A0092B-C50C-407E-A947-70E740481C1C}">
+                          <a14:useLocalDpi xmlns:a14="http://schemas.microsoft.com/office/drawing/2010/main" val="0"/>
+                        </a:ext>
+                      </a:extLst>
+                    </a:blip>
+                    <a:stretch>
+                      <a:fillRect/>
+                    </a:stretch>
+                  </pic:blipFill>
+                  <pic:spPr>
+                    <a:xfrm>
+                      <a:off x="0" y="0"/>
+                      <a:ext cx="6162183" cy="1090620"/>
+                    </a:xfrm>
+                    <a:prstGeom prst="rect">
+                      <a:avLst/>
+                    </a:prstGeom>
+                  </pic:spPr>
+                </pic:pic>
+              </a:graphicData>
+            </a:graphic>
+          </wp:inline>
+        </w:drawing>
+      </w:r>
+    </w:p>
+    <w:p>
+      <w:pPr>
+        <w:spacing w:line="360" w:lineRule="auto"/>
+        <w:jc w:val="both"/>
+        <w:rPr>
+          <w:rFonts w:ascii="Times New Roman" w:hAnsi="Times New Roman" w:cs="Times New Roman"/>
+          <w:sz w:val="24"/>
+          <w:szCs w:val="24"/>
+        </w:rPr>
+      </w:pPr>
+    </w:p>
+    <w:p>
+      <w:pPr>
+        <w:spacing w:line="360" w:lineRule="auto"/>
+        <w:jc w:val="both"/>
+        <w:rPr>
+          <w:rFonts w:ascii="Times New Roman" w:hAnsi="Times New Roman" w:cs="Times New Roman"/>
+          <w:sz w:val="24"/>
+          <w:szCs w:val="24"/>
+        </w:rPr>
+      </w:pPr>
+      <w:r>
+        <w:rPr>
+          <w:rFonts w:ascii="Times New Roman" w:hAnsi="Times New Roman" w:cs="Times New Roman"/>
+          <w:sz w:val="24"/>
+          <w:szCs w:val="24"/>
+        </w:rPr>
+        <w:t xml:space="preserve">A lapozhatóság szintén PHP alapú. </w:t>
+      </w:r>
+      <w:r>
+        <w:rPr>
+          <w:rFonts w:ascii="Times New Roman" w:hAnsi="Times New Roman" w:cs="Times New Roman"/>
+          <w:sz w:val="24"/>
+          <w:szCs w:val="24"/>
+        </w:rPr>
+        <w:t>Az a</w:t>
+      </w:r>
+      <w:r>
+        <w:rPr>
+          <w:rFonts w:ascii="Times New Roman" w:hAnsi="Times New Roman" w:cs="Times New Roman"/>
+          <w:sz w:val="24"/>
+          <w:szCs w:val="24"/>
+        </w:rPr>
+        <w:t>datbázis lekérdezés eredményét</w:t>
+      </w:r>
+      <w:r>
+        <w:rPr>
+          <w:rFonts w:ascii="Times New Roman" w:hAnsi="Times New Roman" w:cs="Times New Roman"/>
+          <w:sz w:val="24"/>
+          <w:szCs w:val="24"/>
+        </w:rPr>
+        <w:t xml:space="preserve"> sorokban kapja vissza a result</w:t>
+      </w:r>
+      <w:r>
+        <w:rPr>
+          <w:rFonts w:ascii="Times New Roman" w:hAnsi="Times New Roman" w:cs="Times New Roman"/>
+          <w:sz w:val="24"/>
+          <w:szCs w:val="24"/>
+        </w:rPr>
+        <w:t xml:space="preserve"> válzotó</w:t>
+      </w:r>
+      <w:r>
+        <w:rPr>
+          <w:rFonts w:ascii="Times New Roman" w:hAnsi="Times New Roman" w:cs="Times New Roman"/>
+          <w:sz w:val="24"/>
+          <w:szCs w:val="24"/>
+        </w:rPr>
+        <w:t>, amelyből a ,</w:t>
+      </w:r>
+      <w:r>
+        <w:rPr>
+          <w:rFonts w:ascii="Times New Roman" w:hAnsi="Times New Roman" w:cs="Times New Roman"/>
+          <w:sz w:val="24"/>
+          <w:szCs w:val="24"/>
+        </w:rPr>
+        <w:t>num_rows</w:t>
+      </w:r>
+      <w:r>
+        <w:rPr>
+          <w:rFonts w:ascii="Times New Roman" w:hAnsi="Times New Roman" w:cs="Times New Roman"/>
+          <w:sz w:val="24"/>
+          <w:szCs w:val="24"/>
+        </w:rPr>
+        <w:t>’ függvény segítségével megkapjuk, hogy hány sorból állna a kiiratásunk.</w:t>
+      </w:r>
+      <w:r>
+        <w:rPr>
+          <w:rFonts w:ascii="Times New Roman" w:hAnsi="Times New Roman" w:cs="Times New Roman"/>
+          <w:sz w:val="24"/>
+          <w:szCs w:val="24"/>
+        </w:rPr>
+        <w:t xml:space="preserve"> Ezt az értéket elosztjuk annyival, ahány sort szeretnénk látni oldalanként.</w:t>
+      </w:r>
+      <w:r>
+        <w:rPr>
+          <w:rFonts w:ascii="Times New Roman" w:hAnsi="Times New Roman" w:cs="Times New Roman"/>
+          <w:sz w:val="24"/>
+          <w:szCs w:val="24"/>
+        </w:rPr>
+        <w:t xml:space="preserve"> </w:t>
+      </w:r>
+      <w:r>
+        <w:rPr>
+          <w:rFonts w:ascii="Times New Roman" w:hAnsi="Times New Roman" w:cs="Times New Roman"/>
+          <w:sz w:val="24"/>
+          <w:szCs w:val="24"/>
+        </w:rPr>
+        <w:t xml:space="preserve">Ezentúl definiálunk egy változót, amely értéke megegyezik majd az aktuális oldallal, ahova lapoztunk a táblázatban, és ezen értékek segítségével kiegészítjük a lekérdezésünket, lásd 4.sz.kép. </w:t>
+      </w:r>
+      <w:r>
+        <w:rPr>
+          <w:rFonts w:ascii="Times New Roman" w:hAnsi="Times New Roman" w:cs="Times New Roman"/>
+          <w:sz w:val="24"/>
+          <w:szCs w:val="24"/>
+        </w:rPr>
+        <w:t>Ezek után egy ciklus segtségével kiiratjuk a lapozást lehetővé tevő számokat, valamint alá magát a táblázatot.</w:t>
+      </w:r>
+    </w:p>
+    <w:p>
+      <w:pPr>
+        <w:spacing w:line="360" w:lineRule="auto"/>
+        <w:jc w:val="right"/>
+        <w:rPr>
+          <w:rFonts w:ascii="Times New Roman" w:hAnsi="Times New Roman" w:cs="Times New Roman"/>
+          <w:sz w:val="24"/>
+          <w:szCs w:val="24"/>
+        </w:rPr>
+      </w:pPr>
+      <w:r>
+        <w:rPr>
+          <w:rFonts w:ascii="Times New Roman" w:hAnsi="Times New Roman" w:cs="Times New Roman"/>
+          <w:sz w:val="24"/>
+          <w:szCs w:val="24"/>
+        </w:rPr>
+        <w:t>4.sz.kép</w:t>
+      </w:r>
+    </w:p>
+    <w:p>
+      <w:pPr>
+        <w:spacing w:line="360" w:lineRule="auto"/>
+        <w:rPr>
+          <w:rFonts w:ascii="Times New Roman" w:hAnsi="Times New Roman" w:cs="Times New Roman"/>
+          <w:sz w:val="24"/>
+          <w:szCs w:val="24"/>
+        </w:rPr>
+      </w:pPr>
+      <w:r>
+        <w:rPr>
+          <w:rFonts w:ascii="Times New Roman" w:hAnsi="Times New Roman" w:cs="Times New Roman"/>
+          <w:noProof/>
+          <w:sz w:val="24"/>
+          <w:szCs w:val="24"/>
+          <w:lang w:val="hu-HU" w:eastAsia="hu-HU"/>
+        </w:rPr>
+        <w:drawing>
+          <wp:inline distT="0" distB="0" distL="0" distR="0">
+            <wp:extent cx="5866273" cy="2353586"/>
+            <wp:effectExtent l="0" t="0" r="1270" b="8890"/>
+            <wp:docPr id="6" name="Kép 6"/>
+            <wp:cNvGraphicFramePr>
+              <a:graphicFrameLocks xmlns:a="http://schemas.openxmlformats.org/drawingml/2006/main" noChangeAspect="1"/>
+            </wp:cNvGraphicFramePr>
+            <a:graphic xmlns:a="http://schemas.openxmlformats.org/drawingml/2006/main">
+              <a:graphicData uri="http://schemas.openxmlformats.org/drawingml/2006/picture">
+                <pic:pic xmlns:pic="http://schemas.openxmlformats.org/drawingml/2006/picture">
+                  <pic:nvPicPr>
+                    <pic:cNvPr id="6" name="4.PNG"/>
+                    <pic:cNvPicPr/>
+                  </pic:nvPicPr>
+                  <pic:blipFill>
+                    <a:blip r:embed="rId10">
+                      <a:extLst>
+                        <a:ext uri="{28A0092B-C50C-407E-A947-70E740481C1C}">
+                          <a14:useLocalDpi xmlns:a14="http://schemas.microsoft.com/office/drawing/2010/main" val="0"/>
+                        </a:ext>
+                      </a:extLst>
+                    </a:blip>
+                    <a:stretch>
+                      <a:fillRect/>
+                    </a:stretch>
+                  </pic:blipFill>
+                  <pic:spPr>
+                    <a:xfrm>
+                      <a:off x="0" y="0"/>
+                      <a:ext cx="5922936" cy="2376320"/>
+                    </a:xfrm>
+                    <a:prstGeom prst="rect">
+                      <a:avLst/>
+                    </a:prstGeom>
+                  </pic:spPr>
+                </pic:pic>
+              </a:graphicData>
+            </a:graphic>
+          </wp:inline>
+        </w:drawing>
+      </w:r>
+    </w:p>
+    <w:p>
+      <w:pPr>
+        <w:spacing w:line="360" w:lineRule="auto"/>
+        <w:jc w:val="both"/>
+        <w:rPr>
+          <w:rFonts w:ascii="Times New Roman" w:hAnsi="Times New Roman" w:cs="Times New Roman"/>
+          <w:sz w:val="24"/>
+          <w:szCs w:val="24"/>
+        </w:rPr>
+      </w:pPr>
+    </w:p>
+    <w:p>
+      <w:pPr>
+        <w:spacing w:line="360" w:lineRule="auto"/>
+        <w:jc w:val="both"/>
+        <w:rPr>
+          <w:rFonts w:ascii="Times New Roman" w:hAnsi="Times New Roman" w:cs="Times New Roman"/>
+          <w:sz w:val="24"/>
+          <w:szCs w:val="24"/>
+        </w:rPr>
+      </w:pPr>
+    </w:p>
+    <w:p>
+      <w:pPr>
+        <w:spacing w:line="360" w:lineRule="auto"/>
+        <w:jc w:val="both"/>
+        <w:rPr>
+          <w:rFonts w:ascii="Times New Roman" w:hAnsi="Times New Roman" w:cs="Times New Roman"/>
+          <w:sz w:val="24"/>
+          <w:szCs w:val="24"/>
+        </w:rPr>
+      </w:pPr>
+      <w:r>
+        <w:rPr>
+          <w:rFonts w:ascii="Times New Roman" w:hAnsi="Times New Roman" w:cs="Times New Roman"/>
+          <w:sz w:val="24"/>
+          <w:szCs w:val="24"/>
+        </w:rPr>
+        <w:t>1.2.4 Chat szoba</w:t>
+      </w:r>
+    </w:p>
+    <w:p>
+      <w:pPr>
+        <w:spacing w:line="360" w:lineRule="auto"/>
+        <w:jc w:val="both"/>
+        <w:rPr>
+          <w:rFonts w:ascii="Times New Roman" w:hAnsi="Times New Roman" w:cs="Times New Roman"/>
+          <w:sz w:val="24"/>
+          <w:szCs w:val="24"/>
+        </w:rPr>
+      </w:pPr>
+      <w:r>
+        <w:rPr>
+          <w:rFonts w:ascii="Times New Roman" w:hAnsi="Times New Roman" w:cs="Times New Roman"/>
+          <w:sz w:val="24"/>
+          <w:szCs w:val="24"/>
+        </w:rPr>
+        <w:t>Midenképpen szerettem volna valamilyen kommun</w:t>
+      </w:r>
+      <w:r>
+        <w:rPr>
+          <w:rFonts w:ascii="Times New Roman" w:hAnsi="Times New Roman" w:cs="Times New Roman"/>
+          <w:sz w:val="24"/>
+          <w:szCs w:val="24"/>
+        </w:rPr>
+        <w:t>i</w:t>
+      </w:r>
+      <w:r>
+        <w:rPr>
+          <w:rFonts w:ascii="Times New Roman" w:hAnsi="Times New Roman" w:cs="Times New Roman"/>
+          <w:sz w:val="24"/>
+          <w:szCs w:val="24"/>
+        </w:rPr>
+        <w:t>kációs lehetőséget biztosítani a felhasználók számára</w:t>
+      </w:r>
+      <w:r>
+        <w:rPr>
+          <w:rFonts w:ascii="Times New Roman" w:hAnsi="Times New Roman" w:cs="Times New Roman"/>
+          <w:sz w:val="24"/>
+          <w:szCs w:val="24"/>
+        </w:rPr>
+        <w:t>. Tervben volt valamilyen féle forum, esetleg privát üzenetküldési lehetőség, vagy éppen a chat. Azért a chat-re esett a választásom, mert manapság egyre elterjedtebbek a valós idejű beszélgetések, jobban le tudja kötni az embert, ha társaságra, esetleg gyors segítségre, válaszra van szüksége. Továbbá a forum szerű oldalak kezdenek eltűnni, egyre kevésbé népszerűek és elterjedtek a felhasználók körében. A chat megtervezését statikusan, HTML oldalon kezdtem el. Fő szempontok az átláthatóság és az egyszerű kezelés volt, és hogy a fókusz magán a chat üzeneten legyen, körülötte csak a legfontosabb információkkal ellátva, ilyen a profilkép és felhasználónév párosa – hogy könnyen beazonosíthatóak legyenek később is a társalgó partnereink – valamint az üzenet</w:t>
+      </w:r>
+      <w:r>
+        <w:rPr>
+          <w:rFonts w:ascii="Times New Roman" w:hAnsi="Times New Roman" w:cs="Times New Roman"/>
+          <w:sz w:val="24"/>
+          <w:szCs w:val="24"/>
+        </w:rPr>
+        <w:t xml:space="preserve"> elküldé</w:t>
+      </w:r>
+      <w:r>
+        <w:rPr>
+          <w:rFonts w:ascii="Times New Roman" w:hAnsi="Times New Roman" w:cs="Times New Roman"/>
+          <w:sz w:val="24"/>
+          <w:szCs w:val="24"/>
+        </w:rPr>
+        <w:t>sének másodpercre pontos dátuma, lásd 5.sz.kép.</w:t>
+      </w:r>
+      <w:r>
+        <w:rPr>
+          <w:rFonts w:ascii="Times New Roman" w:hAnsi="Times New Roman" w:cs="Times New Roman"/>
+          <w:sz w:val="24"/>
+          <w:szCs w:val="24"/>
+        </w:rPr>
+        <w:t xml:space="preserve"> </w:t>
+      </w:r>
+    </w:p>
+    <w:p>
+      <w:pPr>
+        <w:spacing w:line="360" w:lineRule="auto"/>
+        <w:jc w:val="right"/>
+        <w:rPr>
+          <w:rFonts w:ascii="Times New Roman" w:hAnsi="Times New Roman" w:cs="Times New Roman"/>
+          <w:sz w:val="24"/>
+          <w:szCs w:val="24"/>
+        </w:rPr>
+      </w:pPr>
+      <w:r>
+        <w:rPr>
+          <w:rFonts w:ascii="Times New Roman" w:hAnsi="Times New Roman" w:cs="Times New Roman"/>
+          <w:sz w:val="24"/>
+          <w:szCs w:val="24"/>
+        </w:rPr>
+        <w:t>5.sz.kép</w:t>
+      </w:r>
+    </w:p>
+    <w:p>
+      <w:pPr>
+        <w:spacing w:line="360" w:lineRule="auto"/>
+        <w:jc w:val="both"/>
+        <w:rPr>
+          <w:rFonts w:ascii="Times New Roman" w:hAnsi="Times New Roman" w:cs="Times New Roman"/>
+          <w:sz w:val="24"/>
+          <w:szCs w:val="24"/>
+        </w:rPr>
+      </w:pPr>
+      <w:r>
+        <w:rPr>
+          <w:rFonts w:ascii="Times New Roman" w:hAnsi="Times New Roman" w:cs="Times New Roman"/>
+          <w:noProof/>
+          <w:sz w:val="24"/>
+          <w:szCs w:val="24"/>
+          <w:lang w:val="hu-HU" w:eastAsia="hu-HU"/>
+        </w:rPr>
+        <w:drawing>
+          <wp:inline distT="0" distB="0" distL="0" distR="0">
+            <wp:extent cx="5579110" cy="1014730"/>
+            <wp:effectExtent l="0" t="0" r="2540" b="0"/>
+            <wp:docPr id="7" name="Kép 7"/>
+            <wp:cNvGraphicFramePr>
+              <a:graphicFrameLocks xmlns:a="http://schemas.openxmlformats.org/drawingml/2006/main" noChangeAspect="1"/>
+            </wp:cNvGraphicFramePr>
+            <a:graphic xmlns:a="http://schemas.openxmlformats.org/drawingml/2006/main">
+              <a:graphicData uri="http://schemas.openxmlformats.org/drawingml/2006/picture">
+                <pic:pic xmlns:pic="http://schemas.openxmlformats.org/drawingml/2006/picture">
+                  <pic:nvPicPr>
+                    <pic:cNvPr id="7" name="5.PNG"/>
+                    <pic:cNvPicPr/>
+                  </pic:nvPicPr>
+                  <pic:blipFill>
+                    <a:blip r:embed="rId11">
+                      <a:extLst>
+                        <a:ext uri="{28A0092B-C50C-407E-A947-70E740481C1C}">
+                          <a14:useLocalDpi xmlns:a14="http://schemas.microsoft.com/office/drawing/2010/main" val="0"/>
+                        </a:ext>
+                      </a:extLst>
+                    </a:blip>
+                    <a:stretch>
+                      <a:fillRect/>
+                    </a:stretch>
+                  </pic:blipFill>
+                  <pic:spPr>
+                    <a:xfrm>
+                      <a:off x="0" y="0"/>
+                      <a:ext cx="5579110" cy="1014730"/>
+                    </a:xfrm>
+                    <a:prstGeom prst="rect">
+                      <a:avLst/>
+                    </a:prstGeom>
+                  </pic:spPr>
+                </pic:pic>
+              </a:graphicData>
+            </a:graphic>
+          </wp:inline>
+        </w:drawing>
+      </w:r>
+    </w:p>
+    <w:p>
+      <w:pPr>
+        <w:spacing w:line="360" w:lineRule="auto"/>
+        <w:jc w:val="both"/>
+        <w:rPr>
+          <w:rFonts w:ascii="Times New Roman" w:hAnsi="Times New Roman" w:cs="Times New Roman"/>
+          <w:sz w:val="24"/>
+          <w:szCs w:val="24"/>
+        </w:rPr>
+      </w:pPr>
+      <w:r>
+        <w:rPr>
+          <w:rFonts w:ascii="Times New Roman" w:hAnsi="Times New Roman" w:cs="Times New Roman"/>
+          <w:sz w:val="24"/>
+          <w:szCs w:val="24"/>
+        </w:rPr>
+        <w:t>Fontosnak tartottam, hogy az üzenetek ne ömlesztve jelenjenek meg az egész oldalon, hanem körbefogtam egy div elemmel, mely nagyjából kihasználja az oldal éppen megjeleníthető részét, és azon belül egy vertikális görgetősávval lehet a chatben visszaolvasni, egész pontosan az utolsó 25 elküldött üzenet fog megjelenni.</w:t>
+      </w:r>
+      <w:r>
+        <w:rPr>
+          <w:rFonts w:ascii="Times New Roman" w:hAnsi="Times New Roman" w:cs="Times New Roman"/>
+          <w:sz w:val="24"/>
+          <w:szCs w:val="24"/>
+        </w:rPr>
+        <w:t xml:space="preserve"> </w:t>
+      </w:r>
+      <w:r>
+        <w:rPr>
+          <w:rFonts w:ascii="Times New Roman" w:hAnsi="Times New Roman" w:cs="Times New Roman"/>
+          <w:sz w:val="24"/>
+          <w:szCs w:val="24"/>
+        </w:rPr>
+        <w:t xml:space="preserve">Ez alá egy beviteli mezőt pozícionáltam, melynek maximális hosszát 350 karakterben határoztam meg. </w:t>
+      </w:r>
+      <w:r>
+        <w:rPr>
+          <w:rFonts w:ascii="Times New Roman" w:hAnsi="Times New Roman" w:cs="Times New Roman"/>
+          <w:sz w:val="24"/>
+          <w:szCs w:val="24"/>
+        </w:rPr>
+        <w:t>Ide lehet írni a</w:t>
+      </w:r>
+      <w:r>
+        <w:rPr>
+          <w:rFonts w:ascii="Times New Roman" w:hAnsi="Times New Roman" w:cs="Times New Roman"/>
+          <w:sz w:val="24"/>
+          <w:szCs w:val="24"/>
+        </w:rPr>
+        <w:t xml:space="preserve">z elküldeni kívánt üzenetet, majd a mellette lévő gombbal azt továbbítani a chat.php állománynak feldolgozásra, amely </w:t>
+      </w:r>
+      <w:r>
+        <w:rPr>
+          <w:rFonts w:ascii="Times New Roman" w:hAnsi="Times New Roman" w:cs="Times New Roman"/>
+          <w:sz w:val="24"/>
+          <w:szCs w:val="24"/>
+        </w:rPr>
+        <w:t xml:space="preserve">a felhasználó azonosítóját is megkapja ,$_GET’ superglobal használatával. </w:t>
+      </w:r>
+      <w:r>
+        <w:rPr>
+          <w:rFonts w:ascii="Times New Roman" w:hAnsi="Times New Roman" w:cs="Times New Roman"/>
+          <w:sz w:val="24"/>
+          <w:szCs w:val="24"/>
+        </w:rPr>
+        <w:t>Ezen értékeket feltölti a chat táblába, és onnantól meg fog jelenni a chat oldalon az éppen elküldött üzenet is.</w:t>
+      </w:r>
+      <w:r>
+        <w:rPr>
+          <w:rFonts w:ascii="Times New Roman" w:hAnsi="Times New Roman" w:cs="Times New Roman"/>
+          <w:sz w:val="24"/>
+          <w:szCs w:val="24"/>
+        </w:rPr>
+        <w:t xml:space="preserve"> Ezen kívül a feldolgozó állományban még vizsgálom azt is, hogy nem üres-e a beviteli mező. Amennyiben üres, akkor nem történik me</w:t>
+      </w:r>
+      <w:r>
+        <w:rPr>
+          <w:rFonts w:ascii="Times New Roman" w:hAnsi="Times New Roman" w:cs="Times New Roman"/>
+          <w:sz w:val="24"/>
+          <w:szCs w:val="24"/>
+        </w:rPr>
+        <w:t xml:space="preserve">g az adatbázisba való feltöltés. </w:t>
+      </w:r>
+      <w:r>
+        <w:rPr>
+          <w:rFonts w:ascii="Times New Roman" w:hAnsi="Times New Roman" w:cs="Times New Roman"/>
+          <w:sz w:val="24"/>
+          <w:szCs w:val="24"/>
+        </w:rPr>
+        <w:t>H</w:t>
+      </w:r>
+      <w:r>
+        <w:rPr>
+          <w:rFonts w:ascii="Times New Roman" w:hAnsi="Times New Roman" w:cs="Times New Roman"/>
+          <w:sz w:val="24"/>
+          <w:szCs w:val="24"/>
+        </w:rPr>
+        <w:t>asználom még a trim() nevű függvényt is, amely min</w:t>
+      </w:r>
+      <w:r>
+        <w:rPr>
+          <w:rFonts w:ascii="Times New Roman" w:hAnsi="Times New Roman" w:cs="Times New Roman"/>
+          <w:sz w:val="24"/>
+          <w:szCs w:val="24"/>
+        </w:rPr>
+        <w:t>den felesleges szóközt levesz a chat üzenet elejéről és végéről, így megakadályozva a felesleges helyfoglalást az adatbázisban.</w:t>
+      </w:r>
+      <w:r>
+        <w:rPr>
+          <w:rFonts w:ascii="Times New Roman" w:hAnsi="Times New Roman" w:cs="Times New Roman"/>
+          <w:sz w:val="24"/>
+          <w:szCs w:val="24"/>
+        </w:rPr>
+        <w:t xml:space="preserve"> </w:t>
+      </w:r>
+      <w:r>
+        <w:rPr>
+          <w:rFonts w:ascii="Times New Roman" w:hAnsi="Times New Roman" w:cs="Times New Roman"/>
+          <w:sz w:val="24"/>
+          <w:szCs w:val="24"/>
+        </w:rPr>
+        <w:t xml:space="preserve">Miután elégedett voltam a chat </w:t>
+      </w:r>
+      <w:r>
+        <w:rPr>
+          <w:rFonts w:ascii="Times New Roman" w:hAnsi="Times New Roman" w:cs="Times New Roman"/>
+          <w:sz w:val="24"/>
+          <w:szCs w:val="24"/>
+        </w:rPr>
+        <w:t>HTML-alapú</w:t>
+      </w:r>
+      <w:r>
+        <w:rPr>
+          <w:rFonts w:ascii="Times New Roman" w:hAnsi="Times New Roman" w:cs="Times New Roman"/>
+          <w:sz w:val="24"/>
+          <w:szCs w:val="24"/>
+        </w:rPr>
+        <w:t xml:space="preserve"> kinézetével, és megtörtént az első adatfelvitel, átalakítottam </w:t>
+      </w:r>
+      <w:r>
+        <w:rPr>
+          <w:rFonts w:ascii="Times New Roman" w:hAnsi="Times New Roman" w:cs="Times New Roman"/>
+          <w:sz w:val="24"/>
+          <w:szCs w:val="24"/>
+        </w:rPr>
+        <w:t xml:space="preserve">PHP-vel, és egy while() ciklus segítségével </w:t>
+      </w:r>
+      <w:r>
+        <w:rPr>
+          <w:rFonts w:ascii="Times New Roman" w:hAnsi="Times New Roman" w:cs="Times New Roman"/>
+          <w:sz w:val="24"/>
+          <w:szCs w:val="24"/>
+        </w:rPr>
+        <w:lastRenderedPageBreak/>
+        <w:t>megjelenítettem az utolsó 25 elküldött üzenetet.</w:t>
+      </w:r>
+      <w:r>
+        <w:rPr>
+          <w:rFonts w:ascii="Times New Roman" w:hAnsi="Times New Roman" w:cs="Times New Roman"/>
+          <w:sz w:val="24"/>
+          <w:szCs w:val="24"/>
+        </w:rPr>
+        <w:t xml:space="preserve"> Ezentúl megtörtént az adott felhasználó profilképének és nevének a megjelenítése, amelyet kattintható hivatkozássá tettem. A hivatkozás segítségével megtekinthetjük a kiválasztott felhasználó minden adatát,</w:t>
+      </w:r>
+      <w:r>
+        <w:rPr>
+          <w:rFonts w:ascii="Times New Roman" w:hAnsi="Times New Roman" w:cs="Times New Roman"/>
+          <w:sz w:val="24"/>
+          <w:szCs w:val="24"/>
+        </w:rPr>
+        <w:t xml:space="preserve"> feltöltött képeinek számát,</w:t>
+      </w:r>
+      <w:r>
+        <w:rPr>
+          <w:rFonts w:ascii="Times New Roman" w:hAnsi="Times New Roman" w:cs="Times New Roman"/>
+          <w:sz w:val="24"/>
+          <w:szCs w:val="24"/>
+        </w:rPr>
+        <w:t xml:space="preserve"> valamint innen elérjük a felhasználó saját galériáját is.</w:t>
+      </w:r>
+    </w:p>
+    <w:p>
+      <w:pPr>
+        <w:spacing w:line="360" w:lineRule="auto"/>
+        <w:jc w:val="both"/>
+        <w:rPr>
+          <w:rFonts w:ascii="Times New Roman" w:hAnsi="Times New Roman" w:cs="Times New Roman"/>
+          <w:sz w:val="24"/>
+          <w:szCs w:val="24"/>
+        </w:rPr>
+      </w:pPr>
+      <w:r>
+        <w:rPr>
+          <w:rFonts w:ascii="Times New Roman" w:hAnsi="Times New Roman" w:cs="Times New Roman"/>
+          <w:sz w:val="24"/>
+          <w:szCs w:val="24"/>
+        </w:rPr>
+        <w:t xml:space="preserve">1.2.5 </w:t>
+      </w:r>
+      <w:r>
+        <w:rPr>
+          <w:rFonts w:ascii="Times New Roman" w:hAnsi="Times New Roman" w:cs="Times New Roman"/>
+          <w:sz w:val="24"/>
+          <w:szCs w:val="24"/>
+        </w:rPr>
+        <w:t xml:space="preserve">Képfeltöltés és </w:t>
+      </w:r>
+      <w:r>
+        <w:rPr>
+          <w:rFonts w:ascii="Times New Roman" w:hAnsi="Times New Roman" w:cs="Times New Roman"/>
+          <w:sz w:val="24"/>
+          <w:szCs w:val="24"/>
+        </w:rPr>
+        <w:t>Galéria</w:t>
+      </w:r>
+    </w:p>
+    <w:p>
+      <w:pPr>
+        <w:spacing w:line="360" w:lineRule="auto"/>
+        <w:jc w:val="both"/>
+        <w:rPr>
+          <w:rFonts w:ascii="Times New Roman" w:hAnsi="Times New Roman" w:cs="Times New Roman"/>
+          <w:sz w:val="24"/>
+          <w:szCs w:val="24"/>
+        </w:rPr>
+      </w:pPr>
+      <w:r>
+        <w:rPr>
+          <w:rFonts w:ascii="Times New Roman" w:hAnsi="Times New Roman" w:cs="Times New Roman"/>
+          <w:sz w:val="24"/>
+          <w:szCs w:val="24"/>
+        </w:rPr>
+        <w:t>A weboldalam legfontosabb funkciója a fényképfeltöltés.</w:t>
+      </w:r>
+      <w:r>
+        <w:rPr>
+          <w:rFonts w:ascii="Times New Roman" w:hAnsi="Times New Roman" w:cs="Times New Roman"/>
+          <w:sz w:val="24"/>
+          <w:szCs w:val="24"/>
+        </w:rPr>
+        <w:t xml:space="preserve"> Szerettem volna egy viszonylag komplex rendszert létrehozni, melynek alapja a fényképezőgépek és a feltöltött fotók közti kapcsolat lett. </w:t>
+      </w:r>
+      <w:r>
+        <w:rPr>
+          <w:rFonts w:ascii="Times New Roman" w:hAnsi="Times New Roman" w:cs="Times New Roman"/>
+          <w:sz w:val="24"/>
+          <w:szCs w:val="24"/>
+        </w:rPr>
+        <w:t>Először</w:t>
+      </w:r>
+      <w:r>
+        <w:rPr>
+          <w:rFonts w:ascii="Times New Roman" w:hAnsi="Times New Roman" w:cs="Times New Roman"/>
+          <w:sz w:val="24"/>
+          <w:szCs w:val="24"/>
+        </w:rPr>
+        <w:t xml:space="preserve"> a képfeltöltés lehetőségét biztosító oldallal kezdtem. Formázáshoz az eddig már több helyen is felhasznált Bootstrap kártyát vettem igénybe, és a már megtervezett adatbázis alapjá</w:t>
+      </w:r>
+      <w:r>
+        <w:rPr>
+          <w:rFonts w:ascii="Times New Roman" w:hAnsi="Times New Roman" w:cs="Times New Roman"/>
+          <w:sz w:val="24"/>
+          <w:szCs w:val="24"/>
+        </w:rPr>
+        <w:t xml:space="preserve">n felraktam a beviteli mezőket, így az alap szöveges beviteli mezőkön túl még lett </w:t>
+      </w:r>
+      <w:r>
+        <w:rPr>
+          <w:rFonts w:ascii="Times New Roman" w:hAnsi="Times New Roman" w:cs="Times New Roman"/>
+          <w:sz w:val="24"/>
+          <w:szCs w:val="24"/>
+        </w:rPr>
+        <w:t xml:space="preserve">egy </w:t>
+      </w:r>
+      <w:r>
+        <w:rPr>
+          <w:rFonts w:ascii="Times New Roman" w:hAnsi="Times New Roman" w:cs="Times New Roman"/>
+          <w:sz w:val="24"/>
+          <w:szCs w:val="24"/>
+        </w:rPr>
+        <w:t xml:space="preserve">fájl tallózás, egy </w:t>
+      </w:r>
+      <w:r>
+        <w:rPr>
+          <w:rFonts w:ascii="Times New Roman" w:hAnsi="Times New Roman" w:cs="Times New Roman"/>
+          <w:sz w:val="24"/>
+          <w:szCs w:val="24"/>
+        </w:rPr>
+        <w:t>dátum mező, és két legördülő lista, a fényképezőgép kiválasztásához</w:t>
+      </w:r>
+      <w:r>
+        <w:rPr>
+          <w:rFonts w:ascii="Times New Roman" w:hAnsi="Times New Roman" w:cs="Times New Roman"/>
+          <w:sz w:val="24"/>
+          <w:szCs w:val="24"/>
+        </w:rPr>
+        <w:t>, lásd 6.sz.kép</w:t>
+      </w:r>
+      <w:r>
+        <w:rPr>
+          <w:rFonts w:ascii="Times New Roman" w:hAnsi="Times New Roman" w:cs="Times New Roman"/>
+          <w:sz w:val="24"/>
+          <w:szCs w:val="24"/>
+        </w:rPr>
+        <w:t xml:space="preserve">. </w:t>
+      </w:r>
+    </w:p>
+    <w:p>
+      <w:pPr>
+        <w:spacing w:line="360" w:lineRule="auto"/>
+        <w:jc w:val="right"/>
+        <w:rPr>
+          <w:rFonts w:ascii="Times New Roman" w:hAnsi="Times New Roman" w:cs="Times New Roman"/>
+          <w:sz w:val="24"/>
+          <w:szCs w:val="24"/>
+        </w:rPr>
+      </w:pPr>
+      <w:r>
+        <w:rPr>
+          <w:rFonts w:ascii="Times New Roman" w:hAnsi="Times New Roman" w:cs="Times New Roman"/>
+          <w:sz w:val="24"/>
+          <w:szCs w:val="24"/>
+        </w:rPr>
+        <w:t>6.sz.kép</w:t>
+      </w:r>
+    </w:p>
+    <w:p>
+      <w:pPr>
+        <w:spacing w:line="360" w:lineRule="auto"/>
+        <w:jc w:val="both"/>
+        <w:rPr>
+          <w:rFonts w:ascii="Times New Roman" w:hAnsi="Times New Roman" w:cs="Times New Roman"/>
+          <w:sz w:val="24"/>
+          <w:szCs w:val="24"/>
+        </w:rPr>
+      </w:pPr>
+      <w:r>
+        <w:rPr>
+          <w:rFonts w:ascii="Times New Roman" w:hAnsi="Times New Roman" w:cs="Times New Roman"/>
+          <w:noProof/>
+          <w:sz w:val="24"/>
+          <w:szCs w:val="24"/>
+          <w:lang w:val="hu-HU" w:eastAsia="hu-HU"/>
+        </w:rPr>
+        <w:drawing>
+          <wp:inline distT="0" distB="0" distL="0" distR="0">
+            <wp:extent cx="5868063" cy="2125887"/>
+            <wp:effectExtent l="0" t="0" r="0" b="8255"/>
+            <wp:docPr id="8" name="Kép 8"/>
+            <wp:cNvGraphicFramePr>
+              <a:graphicFrameLocks xmlns:a="http://schemas.openxmlformats.org/drawingml/2006/main" noChangeAspect="1"/>
+            </wp:cNvGraphicFramePr>
+            <a:graphic xmlns:a="http://schemas.openxmlformats.org/drawingml/2006/main">
+              <a:graphicData uri="http://schemas.openxmlformats.org/drawingml/2006/picture">
+                <pic:pic xmlns:pic="http://schemas.openxmlformats.org/drawingml/2006/picture">
+                  <pic:nvPicPr>
+                    <pic:cNvPr id="8" name="6.png"/>
+                    <pic:cNvPicPr/>
+                  </pic:nvPicPr>
+                  <pic:blipFill>
+                    <a:blip r:embed="rId12">
+                      <a:extLst>
+                        <a:ext uri="{28A0092B-C50C-407E-A947-70E740481C1C}">
+                          <a14:useLocalDpi xmlns:a14="http://schemas.microsoft.com/office/drawing/2010/main" val="0"/>
+                        </a:ext>
+                      </a:extLst>
+                    </a:blip>
+                    <a:stretch>
+                      <a:fillRect/>
+                    </a:stretch>
+                  </pic:blipFill>
+                  <pic:spPr>
+                    <a:xfrm>
+                      <a:off x="0" y="0"/>
+                      <a:ext cx="5883133" cy="2131346"/>
+                    </a:xfrm>
+                    <a:prstGeom prst="rect">
+                      <a:avLst/>
+                    </a:prstGeom>
+                  </pic:spPr>
+                </pic:pic>
+              </a:graphicData>
+            </a:graphic>
+          </wp:inline>
+        </w:drawing>
+      </w:r>
+    </w:p>
+    <w:p>
+      <w:pPr>
+        <w:spacing w:line="360" w:lineRule="auto"/>
+        <w:jc w:val="both"/>
+        <w:rPr>
+          <w:rFonts w:ascii="Times New Roman" w:hAnsi="Times New Roman" w:cs="Times New Roman"/>
+          <w:sz w:val="24"/>
+          <w:szCs w:val="24"/>
+        </w:rPr>
+      </w:pPr>
+      <w:r>
+        <w:rPr>
+          <w:rFonts w:ascii="Times New Roman" w:hAnsi="Times New Roman" w:cs="Times New Roman"/>
+          <w:sz w:val="24"/>
+          <w:szCs w:val="24"/>
+        </w:rPr>
+        <w:t>Ennek a háttere egy SQL lekérdezésen alapul, mely lekérdezi az összes fényképezőgép gyártót, és ezekkel töltöm fel az első legörülő listát.</w:t>
+      </w:r>
+      <w:r>
+        <w:rPr>
+          <w:rFonts w:ascii="Times New Roman" w:hAnsi="Times New Roman" w:cs="Times New Roman"/>
+          <w:sz w:val="24"/>
+          <w:szCs w:val="24"/>
+        </w:rPr>
+        <w:t xml:space="preserve"> </w:t>
+      </w:r>
+      <w:r>
+        <w:rPr>
+          <w:rFonts w:ascii="Times New Roman" w:hAnsi="Times New Roman" w:cs="Times New Roman"/>
+          <w:sz w:val="24"/>
+          <w:szCs w:val="24"/>
+        </w:rPr>
+        <w:t>Amennyiben a felhasználó a “Válassz,, értéktől eltérő adatot választ ki, abban az esetben</w:t>
+      </w:r>
+      <w:r>
+        <w:rPr>
+          <w:rFonts w:ascii="Times New Roman" w:hAnsi="Times New Roman" w:cs="Times New Roman"/>
+          <w:sz w:val="24"/>
+          <w:szCs w:val="24"/>
+        </w:rPr>
+        <w:t xml:space="preserve"> lefut egy jQuery és átadja a kiválasztott gyártó nevét egy PHP állománynak, amely a megkapott érték segítségével lefuttatott lekérdezés eredményeképpen megkapja az adott gyártó ös</w:t>
+      </w:r>
+      <w:r>
+        <w:rPr>
+          <w:rFonts w:ascii="Times New Roman" w:hAnsi="Times New Roman" w:cs="Times New Roman"/>
+          <w:sz w:val="24"/>
+          <w:szCs w:val="24"/>
+        </w:rPr>
+        <w:t>szes fényképezőgépét</w:t>
+      </w:r>
+      <w:r>
+        <w:rPr>
+          <w:rFonts w:ascii="Times New Roman" w:hAnsi="Times New Roman" w:cs="Times New Roman"/>
+          <w:sz w:val="24"/>
+          <w:szCs w:val="24"/>
+        </w:rPr>
+        <w:t>.</w:t>
+      </w:r>
+      <w:r>
+        <w:rPr>
+          <w:rFonts w:ascii="Times New Roman" w:hAnsi="Times New Roman" w:cs="Times New Roman"/>
+          <w:sz w:val="24"/>
+          <w:szCs w:val="24"/>
+        </w:rPr>
+        <w:t xml:space="preserve"> A lekérdezésből kapott értékeket még a PHP állományban a legördülő listához adom, majd ezt az új listát kiiratom</w:t>
+      </w:r>
+      <w:r>
+        <w:rPr>
+          <w:rFonts w:ascii="Times New Roman" w:hAnsi="Times New Roman" w:cs="Times New Roman"/>
+          <w:sz w:val="24"/>
+          <w:szCs w:val="24"/>
+        </w:rPr>
+        <w:t xml:space="preserve"> az eredeti oldalon jQuery segítségével</w:t>
+      </w:r>
+      <w:r>
+        <w:rPr>
+          <w:rFonts w:ascii="Times New Roman" w:hAnsi="Times New Roman" w:cs="Times New Roman"/>
+          <w:sz w:val="24"/>
+          <w:szCs w:val="24"/>
+        </w:rPr>
+        <w:t>, valamint a PHP állomá</w:t>
+      </w:r>
+      <w:r>
+        <w:rPr>
+          <w:rFonts w:ascii="Times New Roman" w:hAnsi="Times New Roman" w:cs="Times New Roman"/>
+          <w:sz w:val="24"/>
+          <w:szCs w:val="24"/>
+        </w:rPr>
+        <w:t>nyból kapott fényképezőgép so</w:t>
+      </w:r>
+      <w:r>
+        <w:rPr>
+          <w:rFonts w:ascii="Times New Roman" w:hAnsi="Times New Roman" w:cs="Times New Roman"/>
+          <w:sz w:val="24"/>
+          <w:szCs w:val="24"/>
+        </w:rPr>
+        <w:t>rozatszámot is eltárolom egy változóban, mivel még szükség lesz rá</w:t>
+      </w:r>
+      <w:r>
+        <w:rPr>
+          <w:rFonts w:ascii="Times New Roman" w:hAnsi="Times New Roman" w:cs="Times New Roman"/>
+          <w:sz w:val="24"/>
+          <w:szCs w:val="24"/>
+        </w:rPr>
+        <w:t xml:space="preserve">. </w:t>
+      </w:r>
+      <w:r>
+        <w:rPr>
+          <w:rFonts w:ascii="Times New Roman" w:hAnsi="Times New Roman" w:cs="Times New Roman"/>
+          <w:sz w:val="24"/>
+          <w:szCs w:val="24"/>
+        </w:rPr>
+        <w:t xml:space="preserve">Amennyiben </w:t>
+      </w:r>
+      <w:r>
+        <w:rPr>
+          <w:rFonts w:ascii="Times New Roman" w:hAnsi="Times New Roman" w:cs="Times New Roman"/>
+          <w:sz w:val="24"/>
+          <w:szCs w:val="24"/>
+        </w:rPr>
+        <w:t xml:space="preserve">a felhasználó kitöltötte a szükséges mezőket, onnantól elindul a feltöltés folyamata az upload.php állomány segítségével. Ennek az állománynak viszont át kell adni </w:t>
+      </w:r>
+      <w:r>
+        <w:rPr>
+          <w:rFonts w:ascii="Times New Roman" w:hAnsi="Times New Roman" w:cs="Times New Roman"/>
+          <w:sz w:val="24"/>
+          <w:szCs w:val="24"/>
+        </w:rPr>
+        <w:lastRenderedPageBreak/>
+        <w:t>a legördülő menüből kiválasztott fényképezőgép azonosítóját is</w:t>
+      </w:r>
+      <w:r>
+        <w:rPr>
+          <w:rFonts w:ascii="Times New Roman" w:hAnsi="Times New Roman" w:cs="Times New Roman"/>
+          <w:sz w:val="24"/>
+          <w:szCs w:val="24"/>
+        </w:rPr>
+        <w:t>. A fényképezőgép márkája azért nem elég, mert egy márkához több gép is kapcsolódik a táblában, így egy konkrét</w:t>
+      </w:r>
+      <w:r>
+        <w:rPr>
+          <w:rFonts w:ascii="Times New Roman" w:hAnsi="Times New Roman" w:cs="Times New Roman"/>
+          <w:sz w:val="24"/>
+          <w:szCs w:val="24"/>
+        </w:rPr>
+        <w:t xml:space="preserve"> fényképezőgépet tartalmazó</w:t>
+      </w:r>
+      <w:r>
+        <w:rPr>
+          <w:rFonts w:ascii="Times New Roman" w:hAnsi="Times New Roman" w:cs="Times New Roman"/>
+          <w:sz w:val="24"/>
+          <w:szCs w:val="24"/>
+        </w:rPr>
+        <w:t xml:space="preserve"> sor azonosítóját kell a feltöltő állomány rendelkezés</w:t>
+      </w:r>
+      <w:r>
+        <w:rPr>
+          <w:rFonts w:ascii="Times New Roman" w:hAnsi="Times New Roman" w:cs="Times New Roman"/>
+          <w:sz w:val="24"/>
+          <w:szCs w:val="24"/>
+        </w:rPr>
+        <w:t>é</w:t>
+      </w:r>
+      <w:r>
+        <w:rPr>
+          <w:rFonts w:ascii="Times New Roman" w:hAnsi="Times New Roman" w:cs="Times New Roman"/>
+          <w:sz w:val="24"/>
+          <w:szCs w:val="24"/>
+        </w:rPr>
+        <w:t>re bocsá</w:t>
+      </w:r>
+      <w:r>
+        <w:rPr>
+          <w:rFonts w:ascii="Times New Roman" w:hAnsi="Times New Roman" w:cs="Times New Roman"/>
+          <w:sz w:val="24"/>
+          <w:szCs w:val="24"/>
+        </w:rPr>
+        <w:t>tani, melyet egy külső, a márkához tartozó sorozatszámokat lekérdező PHP fájlban definiáltuk, de éppen</w:t>
+      </w:r>
+      <w:r>
+        <w:rPr>
+          <w:rFonts w:ascii="Times New Roman" w:hAnsi="Times New Roman" w:cs="Times New Roman"/>
+          <w:sz w:val="24"/>
+          <w:szCs w:val="24"/>
+        </w:rPr>
+        <w:t xml:space="preserve"> </w:t>
+      </w:r>
+      <w:r>
+        <w:rPr>
+          <w:rFonts w:ascii="Times New Roman" w:hAnsi="Times New Roman" w:cs="Times New Roman"/>
+          <w:sz w:val="24"/>
+          <w:szCs w:val="24"/>
+        </w:rPr>
+        <w:t>azért</w:t>
+      </w:r>
+      <w:r>
+        <w:rPr>
+          <w:rFonts w:ascii="Times New Roman" w:hAnsi="Times New Roman" w:cs="Times New Roman"/>
+          <w:sz w:val="24"/>
+          <w:szCs w:val="24"/>
+        </w:rPr>
+        <w:t xml:space="preserve"> </w:t>
+      </w:r>
+      <w:r>
+        <w:rPr>
+          <w:rFonts w:ascii="Times New Roman" w:hAnsi="Times New Roman" w:cs="Times New Roman"/>
+          <w:sz w:val="24"/>
+          <w:szCs w:val="24"/>
+        </w:rPr>
+        <w:t>tároltuk</w:t>
+      </w:r>
+      <w:r>
+        <w:rPr>
+          <w:rFonts w:ascii="Times New Roman" w:hAnsi="Times New Roman" w:cs="Times New Roman"/>
+          <w:sz w:val="24"/>
+          <w:szCs w:val="24"/>
+        </w:rPr>
+        <w:t xml:space="preserve"> el </w:t>
+      </w:r>
+      <w:r>
+        <w:rPr>
+          <w:rFonts w:ascii="Times New Roman" w:hAnsi="Times New Roman" w:cs="Times New Roman"/>
+          <w:sz w:val="24"/>
+          <w:szCs w:val="24"/>
+        </w:rPr>
+        <w:t xml:space="preserve">jQuery-ben is ezt az értéket amikor a legördülő lista </w:t>
+      </w:r>
+      <w:r>
+        <w:rPr>
+          <w:rFonts w:ascii="Times New Roman" w:hAnsi="Times New Roman" w:cs="Times New Roman"/>
+          <w:sz w:val="24"/>
+          <w:szCs w:val="24"/>
+        </w:rPr>
+        <w:t xml:space="preserve">már feltöltve tért </w:t>
+      </w:r>
+      <w:r>
+        <w:rPr>
+          <w:rFonts w:ascii="Times New Roman" w:hAnsi="Times New Roman" w:cs="Times New Roman"/>
+          <w:sz w:val="24"/>
+          <w:szCs w:val="24"/>
+        </w:rPr>
+        <w:t>vissza a PHP állományból</w:t>
+      </w:r>
+      <w:r>
+        <w:rPr>
+          <w:rFonts w:ascii="Times New Roman" w:hAnsi="Times New Roman" w:cs="Times New Roman"/>
+          <w:sz w:val="24"/>
+          <w:szCs w:val="24"/>
+        </w:rPr>
+        <w:t>, hogy ezt az értéket át tudjuk majd adni a kép feltöltését végző állománynak</w:t>
+      </w:r>
+      <w:r>
+        <w:rPr>
+          <w:rFonts w:ascii="Times New Roman" w:hAnsi="Times New Roman" w:cs="Times New Roman"/>
+          <w:sz w:val="24"/>
+          <w:szCs w:val="24"/>
+        </w:rPr>
+        <w:t>.</w:t>
+      </w:r>
+      <w:r>
+        <w:rPr>
+          <w:rFonts w:ascii="Times New Roman" w:hAnsi="Times New Roman" w:cs="Times New Roman"/>
+          <w:sz w:val="24"/>
+          <w:szCs w:val="24"/>
+        </w:rPr>
+        <w:t xml:space="preserve"> Ennek segítségére egy HTML attribútum kicserélésére vagy felülírására szolgáló kóddal a form feldolgozó állományának az elérési útvonalát manipuláltam,</w:t>
+      </w:r>
+      <w:r>
+        <w:rPr>
+          <w:rFonts w:ascii="Times New Roman" w:hAnsi="Times New Roman" w:cs="Times New Roman"/>
+          <w:sz w:val="24"/>
+          <w:szCs w:val="24"/>
+        </w:rPr>
+        <w:t xml:space="preserve"> lásd 7.sz.kép,</w:t>
+      </w:r>
+      <w:r>
+        <w:rPr>
+          <w:rFonts w:ascii="Times New Roman" w:hAnsi="Times New Roman" w:cs="Times New Roman"/>
+          <w:sz w:val="24"/>
+          <w:szCs w:val="24"/>
+        </w:rPr>
+        <w:t xml:space="preserve"> hozzáfűzve a kiválasztott fényképezőgép</w:t>
+      </w:r>
+      <w:r>
+        <w:rPr>
+          <w:rFonts w:ascii="Times New Roman" w:hAnsi="Times New Roman" w:cs="Times New Roman"/>
+          <w:sz w:val="24"/>
+          <w:szCs w:val="24"/>
+        </w:rPr>
+        <w:t xml:space="preserve"> sorozatát. A sorozatszám</w:t>
+      </w:r>
+      <w:r>
+        <w:rPr>
+          <w:rFonts w:ascii="Times New Roman" w:hAnsi="Times New Roman" w:cs="Times New Roman"/>
+          <w:sz w:val="24"/>
+          <w:szCs w:val="24"/>
+        </w:rPr>
+        <w:t>ot</w:t>
+      </w:r>
+      <w:r>
+        <w:rPr>
+          <w:rFonts w:ascii="Times New Roman" w:hAnsi="Times New Roman" w:cs="Times New Roman"/>
+          <w:sz w:val="24"/>
+          <w:szCs w:val="24"/>
+        </w:rPr>
+        <w:t xml:space="preserve"> – ami természetesen nem feltétlenül egy szám </w:t>
+      </w:r>
+      <w:r>
+        <w:rPr>
+          <w:rFonts w:ascii="Times New Roman" w:hAnsi="Times New Roman" w:cs="Times New Roman"/>
+          <w:sz w:val="24"/>
+          <w:szCs w:val="24"/>
+        </w:rPr>
+        <w:t>–</w:t>
+      </w:r>
+      <w:r>
+        <w:rPr>
+          <w:rFonts w:ascii="Times New Roman" w:hAnsi="Times New Roman" w:cs="Times New Roman"/>
+          <w:sz w:val="24"/>
+          <w:szCs w:val="24"/>
+        </w:rPr>
+        <w:t xml:space="preserve"> </w:t>
+      </w:r>
+      <w:r>
+        <w:rPr>
+          <w:rFonts w:ascii="Times New Roman" w:hAnsi="Times New Roman" w:cs="Times New Roman"/>
+          <w:sz w:val="24"/>
+          <w:szCs w:val="24"/>
+        </w:rPr>
+        <w:t xml:space="preserve">átadva már le tudjuk kérdezni az azonosítóját a felhasználó által kiválasztott gépnek, </w:t>
+      </w:r>
+      <w:r>
+        <w:rPr>
+          <w:rFonts w:ascii="Times New Roman" w:hAnsi="Times New Roman" w:cs="Times New Roman"/>
+          <w:sz w:val="24"/>
+          <w:szCs w:val="24"/>
+        </w:rPr>
+        <w:t>és a többi adattal együtt fel tudjuk tölteni az adatbázisba.</w:t>
+      </w:r>
+    </w:p>
+    <w:p>
+      <w:pPr>
+        <w:spacing w:line="360" w:lineRule="auto"/>
+        <w:jc w:val="right"/>
+        <w:rPr>
+          <w:rFonts w:ascii="Times New Roman" w:hAnsi="Times New Roman" w:cs="Times New Roman"/>
+          <w:sz w:val="24"/>
+          <w:szCs w:val="24"/>
+        </w:rPr>
+      </w:pPr>
+      <w:r>
+        <w:rPr>
+          <w:rFonts w:ascii="Times New Roman" w:hAnsi="Times New Roman" w:cs="Times New Roman"/>
+          <w:sz w:val="24"/>
+          <w:szCs w:val="24"/>
+        </w:rPr>
+        <w:t>7.sz.kép</w:t>
+      </w:r>
+    </w:p>
+    <w:p>
+      <w:pPr>
+        <w:spacing w:line="360" w:lineRule="auto"/>
+        <w:jc w:val="both"/>
+        <w:rPr>
+          <w:rFonts w:ascii="Times New Roman" w:hAnsi="Times New Roman" w:cs="Times New Roman"/>
+          <w:sz w:val="24"/>
+          <w:szCs w:val="24"/>
+        </w:rPr>
+      </w:pPr>
+      <w:r>
+        <w:rPr>
+          <w:rFonts w:ascii="Times New Roman" w:hAnsi="Times New Roman" w:cs="Times New Roman"/>
+          <w:noProof/>
+          <w:sz w:val="24"/>
+          <w:szCs w:val="24"/>
+          <w:lang w:val="hu-HU" w:eastAsia="hu-HU"/>
+        </w:rPr>
+        <w:drawing>
+          <wp:inline distT="0" distB="0" distL="0" distR="0">
+            <wp:extent cx="5702034" cy="2210463"/>
+            <wp:effectExtent l="0" t="0" r="0" b="0"/>
+            <wp:docPr id="10" name="Kép 10"/>
+            <wp:cNvGraphicFramePr>
+              <a:graphicFrameLocks xmlns:a="http://schemas.openxmlformats.org/drawingml/2006/main" noChangeAspect="1"/>
+            </wp:cNvGraphicFramePr>
+            <a:graphic xmlns:a="http://schemas.openxmlformats.org/drawingml/2006/main">
+              <a:graphicData uri="http://schemas.openxmlformats.org/drawingml/2006/picture">
+                <pic:pic xmlns:pic="http://schemas.openxmlformats.org/drawingml/2006/picture">
+                  <pic:nvPicPr>
+                    <pic:cNvPr id="10" name="7.PNG"/>
+                    <pic:cNvPicPr/>
+                  </pic:nvPicPr>
+                  <pic:blipFill>
+                    <a:blip r:embed="rId13">
+                      <a:extLst>
+                        <a:ext uri="{28A0092B-C50C-407E-A947-70E740481C1C}">
+                          <a14:useLocalDpi xmlns:a14="http://schemas.microsoft.com/office/drawing/2010/main" val="0"/>
+                        </a:ext>
+                      </a:extLst>
+                    </a:blip>
+                    <a:stretch>
+                      <a:fillRect/>
+                    </a:stretch>
+                  </pic:blipFill>
+                  <pic:spPr>
+                    <a:xfrm>
+                      <a:off x="0" y="0"/>
+                      <a:ext cx="5708426" cy="2212941"/>
+                    </a:xfrm>
+                    <a:prstGeom prst="rect">
+                      <a:avLst/>
+                    </a:prstGeom>
+                  </pic:spPr>
+                </pic:pic>
+              </a:graphicData>
+            </a:graphic>
+          </wp:inline>
+        </w:drawing>
+      </w:r>
+    </w:p>
+    <w:p>
+      <w:pPr>
+        <w:spacing w:line="360" w:lineRule="auto"/>
+        <w:jc w:val="both"/>
+        <w:rPr>
+          <w:rFonts w:ascii="Times New Roman" w:hAnsi="Times New Roman" w:cs="Times New Roman"/>
+          <w:sz w:val="24"/>
+          <w:szCs w:val="24"/>
+        </w:rPr>
+      </w:pPr>
       <w:bookmarkStart w:id="0" w:name="_GoBack"/>
       <w:bookmarkEnd w:id="0"/>
     </w:p>
     <w:sectPr>
+      <w:footerReference w:type="even" r:id="rId14"/>
+      <w:footerReference w:type="default" r:id="rId15"/>
       <w:pgSz w:w="11906" w:h="16838"/>
       <w:pgMar w:top="1418" w:right="1418" w:bottom="1418" w:left="1418" w:header="709" w:footer="709" w:gutter="284"/>
       <w:cols w:space="708"/>
@@ -1569,6 +5597,115 @@
     </w:sectPr>
   </w:body>
 </w:document>
+</file>
+
+<file path=word/endnotes.xml><?xml version="1.0" encoding="utf-8"?>
+<w:endnotes xmlns:wpc="http://schemas.microsoft.com/office/word/2010/wordprocessingCanvas" xmlns:cx="http://schemas.microsoft.com/office/drawing/2014/chartex" xmlns:cx1="http://schemas.microsoft.com/office/drawing/2015/9/8/chartex" xmlns:mc="http://schemas.openxmlformats.org/markup-compatibility/2006" xmlns:o="urn:schemas-microsoft-com:office:office" xmlns:r="http://schemas.openxmlformats.org/officeDocument/2006/relationships" xmlns:m="http://schemas.openxmlformats.org/officeDocument/2006/math" xmlns:v="urn:schemas-microsoft-com:vml" xmlns:wp14="http://schemas.microsoft.com/office/word/2010/wordprocessingDrawing" xmlns:wp="http://schemas.openxmlformats.org/drawingml/2006/wordprocessingDrawing" xmlns:w10="urn:schemas-microsoft-com:office:word" xmlns:w="http://schemas.openxmlformats.org/wordprocessingml/2006/main" xmlns:w14="http://schemas.microsoft.com/office/word/2010/wordml" xmlns:w15="http://schemas.microsoft.com/office/word/2012/wordml" xmlns:w16se="http://schemas.microsoft.com/office/word/2015/wordml/symex" xmlns:wpg="http://schemas.microsoft.com/office/word/2010/wordprocessingGroup" xmlns:wpi="http://schemas.microsoft.com/office/word/2010/wordprocessingInk" xmlns:wne="http://schemas.microsoft.com/office/word/2006/wordml" xmlns:wps="http://schemas.microsoft.com/office/word/2010/wordprocessingShape" mc:Ignorable="w14 w15 w16se wp14">
+  <w:endnote w:type="separator" w:id="-1">
+    <w:p>
+      <w:pPr>
+        <w:spacing w:after="0" w:line="240" w:lineRule="auto"/>
+      </w:pPr>
+      <w:r>
+        <w:separator/>
+      </w:r>
+    </w:p>
+  </w:endnote>
+  <w:endnote w:type="continuationSeparator" w:id="0">
+    <w:p>
+      <w:pPr>
+        <w:spacing w:after="0" w:line="240" w:lineRule="auto"/>
+      </w:pPr>
+      <w:r>
+        <w:continuationSeparator/>
+      </w:r>
+    </w:p>
+  </w:endnote>
+</w:endnotes>
+</file>
+
+<file path=word/footer1.xml><?xml version="1.0" encoding="utf-8"?>
+<w:ftr xmlns:wpc="http://schemas.microsoft.com/office/word/2010/wordprocessingCanvas" xmlns:cx="http://schemas.microsoft.com/office/drawing/2014/chartex" xmlns:cx1="http://schemas.microsoft.com/office/drawing/2015/9/8/chartex" xmlns:mc="http://schemas.openxmlformats.org/markup-compatibility/2006" xmlns:o="urn:schemas-microsoft-com:office:office" xmlns:r="http://schemas.openxmlformats.org/officeDocument/2006/relationships" xmlns:m="http://schemas.openxmlformats.org/officeDocument/2006/math" xmlns:v="urn:schemas-microsoft-com:vml" xmlns:wp14="http://schemas.microsoft.com/office/word/2010/wordprocessingDrawing" xmlns:wp="http://schemas.openxmlformats.org/drawingml/2006/wordprocessingDrawing" xmlns:w10="urn:schemas-microsoft-com:office:word" xmlns:w="http://schemas.openxmlformats.org/wordprocessingml/2006/main" xmlns:w14="http://schemas.microsoft.com/office/word/2010/wordml" xmlns:w15="http://schemas.microsoft.com/office/word/2012/wordml" xmlns:w16se="http://schemas.microsoft.com/office/word/2015/wordml/symex" xmlns:wpg="http://schemas.microsoft.com/office/word/2010/wordprocessingGroup" xmlns:wpi="http://schemas.microsoft.com/office/word/2010/wordprocessingInk" xmlns:wne="http://schemas.microsoft.com/office/word/2006/wordml" xmlns:wps="http://schemas.microsoft.com/office/word/2010/wordprocessingShape" mc:Ignorable="w14 w15 w16se wp14">
+  <w:p>
+    <w:pPr>
+      <w:pStyle w:val="llb"/>
+    </w:pPr>
+    <w:r>
+      <w:fldChar w:fldCharType="begin"/>
+    </w:r>
+    <w:r>
+      <w:instrText>PAGE   \* MERGEFORMAT</w:instrText>
+    </w:r>
+    <w:r>
+      <w:fldChar w:fldCharType="separate"/>
+    </w:r>
+    <w:r>
+      <w:rPr>
+        <w:noProof/>
+        <w:lang w:val="hu-HU"/>
+      </w:rPr>
+      <w:t>10</w:t>
+    </w:r>
+    <w:r>
+      <w:fldChar w:fldCharType="end"/>
+    </w:r>
+  </w:p>
+</w:ftr>
+</file>
+
+<file path=word/footer2.xml><?xml version="1.0" encoding="utf-8"?>
+<w:ftr xmlns:wpc="http://schemas.microsoft.com/office/word/2010/wordprocessingCanvas" xmlns:cx="http://schemas.microsoft.com/office/drawing/2014/chartex" xmlns:cx1="http://schemas.microsoft.com/office/drawing/2015/9/8/chartex" xmlns:mc="http://schemas.openxmlformats.org/markup-compatibility/2006" xmlns:o="urn:schemas-microsoft-com:office:office" xmlns:r="http://schemas.openxmlformats.org/officeDocument/2006/relationships" xmlns:m="http://schemas.openxmlformats.org/officeDocument/2006/math" xmlns:v="urn:schemas-microsoft-com:vml" xmlns:wp14="http://schemas.microsoft.com/office/word/2010/wordprocessingDrawing" xmlns:wp="http://schemas.openxmlformats.org/drawingml/2006/wordprocessingDrawing" xmlns:w10="urn:schemas-microsoft-com:office:word" xmlns:w="http://schemas.openxmlformats.org/wordprocessingml/2006/main" xmlns:w14="http://schemas.microsoft.com/office/word/2010/wordml" xmlns:w15="http://schemas.microsoft.com/office/word/2012/wordml" xmlns:w16se="http://schemas.microsoft.com/office/word/2015/wordml/symex" xmlns:wpg="http://schemas.microsoft.com/office/word/2010/wordprocessingGroup" xmlns:wpi="http://schemas.microsoft.com/office/word/2010/wordprocessingInk" xmlns:wne="http://schemas.microsoft.com/office/word/2006/wordml" xmlns:wps="http://schemas.microsoft.com/office/word/2010/wordprocessingShape" mc:Ignorable="w14 w15 w16se wp14">
+  <w:p>
+    <w:pPr>
+      <w:pStyle w:val="llb"/>
+      <w:jc w:val="right"/>
+    </w:pPr>
+    <w:r>
+      <w:fldChar w:fldCharType="begin"/>
+    </w:r>
+    <w:r>
+      <w:instrText>PAGE   \* MERGEFORMAT</w:instrText>
+    </w:r>
+    <w:r>
+      <w:fldChar w:fldCharType="separate"/>
+    </w:r>
+    <w:r>
+      <w:rPr>
+        <w:noProof/>
+        <w:lang w:val="hu-HU"/>
+      </w:rPr>
+      <w:t>11</w:t>
+    </w:r>
+    <w:r>
+      <w:fldChar w:fldCharType="end"/>
+    </w:r>
+  </w:p>
+</w:ftr>
+</file>
+
+<file path=word/footnotes.xml><?xml version="1.0" encoding="utf-8"?>
+<w:footnotes xmlns:wpc="http://schemas.microsoft.com/office/word/2010/wordprocessingCanvas" xmlns:cx="http://schemas.microsoft.com/office/drawing/2014/chartex" xmlns:cx1="http://schemas.microsoft.com/office/drawing/2015/9/8/chartex" xmlns:mc="http://schemas.openxmlformats.org/markup-compatibility/2006" xmlns:o="urn:schemas-microsoft-com:office:office" xmlns:r="http://schemas.openxmlformats.org/officeDocument/2006/relationships" xmlns:m="http://schemas.openxmlformats.org/officeDocument/2006/math" xmlns:v="urn:schemas-microsoft-com:vml" xmlns:wp14="http://schemas.microsoft.com/office/word/2010/wordprocessingDrawing" xmlns:wp="http://schemas.openxmlformats.org/drawingml/2006/wordprocessingDrawing" xmlns:w10="urn:schemas-microsoft-com:office:word" xmlns:w="http://schemas.openxmlformats.org/wordprocessingml/2006/main" xmlns:w14="http://schemas.microsoft.com/office/word/2010/wordml" xmlns:w15="http://schemas.microsoft.com/office/word/2012/wordml" xmlns:w16se="http://schemas.microsoft.com/office/word/2015/wordml/symex" xmlns:wpg="http://schemas.microsoft.com/office/word/2010/wordprocessingGroup" xmlns:wpi="http://schemas.microsoft.com/office/word/2010/wordprocessingInk" xmlns:wne="http://schemas.microsoft.com/office/word/2006/wordml" xmlns:wps="http://schemas.microsoft.com/office/word/2010/wordprocessingShape" mc:Ignorable="w14 w15 w16se wp14">
+  <w:footnote w:type="separator" w:id="-1">
+    <w:p>
+      <w:pPr>
+        <w:spacing w:after="0" w:line="240" w:lineRule="auto"/>
+      </w:pPr>
+      <w:r>
+        <w:separator/>
+      </w:r>
+    </w:p>
+  </w:footnote>
+  <w:footnote w:type="continuationSeparator" w:id="0">
+    <w:p>
+      <w:pPr>
+        <w:spacing w:after="0" w:line="240" w:lineRule="auto"/>
+      </w:pPr>
+      <w:r>
+        <w:continuationSeparator/>
+      </w:r>
+    </w:p>
+  </w:footnote>
+</w:footnotes>
 </file>
 
 <file path=word/styles.xml><?xml version="1.0" encoding="utf-8"?>
@@ -1968,7 +6105,6 @@
   <w:style w:type="character" w:default="1" w:styleId="Bekezdsalapbettpusa">
     <w:name w:val="Default Paragraph Font"/>
     <w:uiPriority w:val="1"/>
-    <w:semiHidden/>
     <w:unhideWhenUsed/>
   </w:style>
   <w:style w:type="table" w:default="1" w:styleId="Normltblzat">
@@ -2010,6 +6146,50 @@
         <w:insideV w:val="single" w:sz="4" w:space="0" w:color="auto"/>
       </w:tblBorders>
     </w:tblPr>
+  </w:style>
+  <w:style w:type="paragraph" w:styleId="lfej">
+    <w:name w:val="header"/>
+    <w:basedOn w:val="Norml"/>
+    <w:link w:val="lfejChar"/>
+    <w:uiPriority w:val="99"/>
+    <w:unhideWhenUsed/>
+    <w:rsid w:val="002040AE"/>
+    <w:pPr>
+      <w:tabs>
+        <w:tab w:val="center" w:pos="4536"/>
+        <w:tab w:val="right" w:pos="9072"/>
+      </w:tabs>
+      <w:spacing w:after="0" w:line="240" w:lineRule="auto"/>
+    </w:pPr>
+  </w:style>
+  <w:style w:type="character" w:customStyle="1" w:styleId="lfejChar">
+    <w:name w:val="Élőfej Char"/>
+    <w:basedOn w:val="Bekezdsalapbettpusa"/>
+    <w:link w:val="lfej"/>
+    <w:uiPriority w:val="99"/>
+    <w:rsid w:val="002040AE"/>
+  </w:style>
+  <w:style w:type="paragraph" w:styleId="llb">
+    <w:name w:val="footer"/>
+    <w:basedOn w:val="Norml"/>
+    <w:link w:val="llbChar"/>
+    <w:uiPriority w:val="99"/>
+    <w:unhideWhenUsed/>
+    <w:rsid w:val="002040AE"/>
+    <w:pPr>
+      <w:tabs>
+        <w:tab w:val="center" w:pos="4536"/>
+        <w:tab w:val="right" w:pos="9072"/>
+      </w:tabs>
+      <w:spacing w:after="0" w:line="240" w:lineRule="auto"/>
+    </w:pPr>
+  </w:style>
+  <w:style w:type="character" w:customStyle="1" w:styleId="llbChar">
+    <w:name w:val="Élőláb Char"/>
+    <w:basedOn w:val="Bekezdsalapbettpusa"/>
+    <w:link w:val="llb"/>
+    <w:uiPriority w:val="99"/>
+    <w:rsid w:val="002040AE"/>
   </w:style>
 </w:styles>
 </file>
@@ -2273,4 +6453,16 @@
     </a:ext>
   </a:extLst>
 </a:theme>
+</file>
+
+<file path=customXml/item1.xml><?xml version="1.0" encoding="utf-8"?>
+<b:Sources xmlns:b="http://schemas.openxmlformats.org/officeDocument/2006/bibliography" xmlns="http://schemas.openxmlformats.org/officeDocument/2006/bibliography" SelectedStyle="\APASixthEditionOfficeOnline.xsl" StyleName="APA" Version="6"/>
+</file>
+
+<file path=customXml/itemProps1.xml><?xml version="1.0" encoding="utf-8"?>
+<ds:datastoreItem xmlns:ds="http://schemas.openxmlformats.org/officeDocument/2006/customXml" ds:itemID="{0ECDE38A-944E-471B-B597-3D01747E750E}">
+  <ds:schemaRefs>
+    <ds:schemaRef ds:uri="http://schemas.openxmlformats.org/officeDocument/2006/bibliography"/>
+  </ds:schemaRefs>
+</ds:datastoreItem>
 </file>
--- a/dokumentumok/Záródolgozat dokumentáció.docx
+++ b/dokumentumok/Záródolgozat dokumentáció.docx
@@ -477,15 +477,7 @@
           <w:sz w:val="24"/>
           <w:szCs w:val="24"/>
         </w:rPr>
-        <w:t xml:space="preserve"> </w:t>
-      </w:r>
-      <w:r>
-        <w:rPr>
-          <w:rFonts w:ascii="Times New Roman" w:hAnsi="Times New Roman" w:cs="Times New Roman"/>
-          <w:sz w:val="24"/>
-          <w:szCs w:val="24"/>
-        </w:rPr>
-        <w:t xml:space="preserve">Minden azonosításra használt értékema MySQL auto increment funkcióját használja, ezen kívül a dátumoknál használtam még a CURRENT_DATE illetvre a </w:t>
+        <w:t xml:space="preserve"> Minden azonosításra használt értékema MySQL auto increment funkcióját használja, ezen kívül a dátumoknál használtam még a CURRENT_DATE illetvre a </w:t>
       </w:r>
       <w:r>
         <w:rPr>
@@ -1183,15 +1175,7 @@
           <w:sz w:val="24"/>
           <w:szCs w:val="24"/>
         </w:rPr>
-        <w:t>Objektívek</w:t>
-      </w:r>
-      <w:r>
-        <w:rPr>
-          <w:rFonts w:ascii="Times New Roman" w:hAnsi="Times New Roman" w:cs="Times New Roman"/>
-          <w:sz w:val="24"/>
-          <w:szCs w:val="24"/>
-        </w:rPr>
-        <w:t xml:space="preserve"> t</w:t>
+        <w:t>Objektívek t</w:t>
       </w:r>
       <w:r>
         <w:rPr>
@@ -3925,15 +3909,7 @@
           <w:sz w:val="24"/>
           <w:szCs w:val="24"/>
         </w:rPr>
-        <w:t xml:space="preserve"> </w:t>
-      </w:r>
-      <w:r>
-        <w:rPr>
-          <w:rFonts w:ascii="Times New Roman" w:hAnsi="Times New Roman" w:cs="Times New Roman"/>
-          <w:sz w:val="24"/>
-          <w:szCs w:val="24"/>
-        </w:rPr>
-        <w:t xml:space="preserve">Összességében nem volt nehéz megoldani, de sokat kellett kísérletezni és tesztelni vele, hogy hibamentesen működjön. </w:t>
+        <w:t xml:space="preserve"> Összességében nem volt nehéz megoldani, de sokat kellett kísérletezni és tesztelni vele, hogy hibamentesen működjön. </w:t>
       </w:r>
     </w:p>
     <w:p>
@@ -5443,55 +5419,7 @@
           <w:sz w:val="24"/>
           <w:szCs w:val="24"/>
         </w:rPr>
-        <w:t xml:space="preserve"> sorozatát. A sorozatszám</w:t>
-      </w:r>
-      <w:r>
-        <w:rPr>
-          <w:rFonts w:ascii="Times New Roman" w:hAnsi="Times New Roman" w:cs="Times New Roman"/>
-          <w:sz w:val="24"/>
-          <w:szCs w:val="24"/>
-        </w:rPr>
-        <w:t>ot</w:t>
-      </w:r>
-      <w:r>
-        <w:rPr>
-          <w:rFonts w:ascii="Times New Roman" w:hAnsi="Times New Roman" w:cs="Times New Roman"/>
-          <w:sz w:val="24"/>
-          <w:szCs w:val="24"/>
-        </w:rPr>
-        <w:t xml:space="preserve"> – ami természetesen nem feltétlenül egy szám </w:t>
-      </w:r>
-      <w:r>
-        <w:rPr>
-          <w:rFonts w:ascii="Times New Roman" w:hAnsi="Times New Roman" w:cs="Times New Roman"/>
-          <w:sz w:val="24"/>
-          <w:szCs w:val="24"/>
-        </w:rPr>
-        <w:t>–</w:t>
-      </w:r>
-      <w:r>
-        <w:rPr>
-          <w:rFonts w:ascii="Times New Roman" w:hAnsi="Times New Roman" w:cs="Times New Roman"/>
-          <w:sz w:val="24"/>
-          <w:szCs w:val="24"/>
-        </w:rPr>
-        <w:t xml:space="preserve"> </w:t>
-      </w:r>
-      <w:r>
-        <w:rPr>
-          <w:rFonts w:ascii="Times New Roman" w:hAnsi="Times New Roman" w:cs="Times New Roman"/>
-          <w:sz w:val="24"/>
-          <w:szCs w:val="24"/>
-        </w:rPr>
-        <w:t xml:space="preserve">átadva már le tudjuk kérdezni az azonosítóját a felhasználó által kiválasztott gépnek, </w:t>
-      </w:r>
-      <w:r>
-        <w:rPr>
-          <w:rFonts w:ascii="Times New Roman" w:hAnsi="Times New Roman" w:cs="Times New Roman"/>
-          <w:sz w:val="24"/>
-          <w:szCs w:val="24"/>
-        </w:rPr>
-        <w:t>és a többi adattal együtt fel tudjuk tölteni az adatbázisba.</w:t>
+        <w:t xml:space="preserve"> sorozatát. </w:t>
       </w:r>
     </w:p>
     <w:p>
@@ -5584,6 +5512,62 @@
           <w:szCs w:val="24"/>
         </w:rPr>
       </w:pPr>
+      <w:r>
+        <w:rPr>
+          <w:rFonts w:ascii="Times New Roman" w:hAnsi="Times New Roman" w:cs="Times New Roman"/>
+          <w:sz w:val="24"/>
+          <w:szCs w:val="24"/>
+        </w:rPr>
+        <w:t>A sorozatszámot – ami természetesen nem feltétlenül egy szám – átadva már le tudjuk kérdezni az azonosítóját a felhasználó által kiválasztott gépnek</w:t>
+      </w:r>
+      <w:r>
+        <w:rPr>
+          <w:rFonts w:ascii="Times New Roman" w:hAnsi="Times New Roman" w:cs="Times New Roman"/>
+          <w:sz w:val="24"/>
+          <w:szCs w:val="24"/>
+        </w:rPr>
+        <w:t>. Ezek után a form-ból bekérem a többi kitöltött beviteli mező értékét, és eltárolom ezeket egy változóban, csakúgy, mint a feltöltött fájl nevét. Mielőtt az értékeket feltöltöm az adatbázisba, ellenőrzöm, hogy a feltöltött fájl típusa jpg/jpeg vagy png, amennyiben igen, és a maximális méret korlátozásnak is megfelel, akkor a fájlnév alap</w:t>
+      </w:r>
+      <w:r>
+        <w:rPr>
+          <w:rFonts w:ascii="Times New Roman" w:hAnsi="Times New Roman" w:cs="Times New Roman"/>
+          <w:sz w:val="24"/>
+          <w:szCs w:val="24"/>
+        </w:rPr>
+        <w:t xml:space="preserve">ján felviszem új sorként a képek táblába. Ezen túl a feltöltő </w:t>
+      </w:r>
+      <w:r>
+        <w:rPr>
+          <w:rFonts w:ascii="Times New Roman" w:hAnsi="Times New Roman" w:cs="Times New Roman"/>
+          <w:sz w:val="24"/>
+          <w:szCs w:val="24"/>
+        </w:rPr>
+        <w:t>Id-ját szintén eltárolva feltöltésre kerül további két érték a fotókészítés nevű táblába, mely feladata az, hogy beazonosítható legyen az adott fénykép feltöltője.</w:t>
+      </w:r>
+      <w:r>
+        <w:rPr>
+          <w:rFonts w:ascii="Times New Roman" w:hAnsi="Times New Roman" w:cs="Times New Roman"/>
+          <w:sz w:val="24"/>
+          <w:szCs w:val="24"/>
+        </w:rPr>
+        <w:t xml:space="preserve"> Miután minden érték</w:t>
+      </w:r>
+      <w:r>
+        <w:rPr>
+          <w:rFonts w:ascii="Times New Roman" w:hAnsi="Times New Roman" w:cs="Times New Roman"/>
+          <w:sz w:val="24"/>
+          <w:szCs w:val="24"/>
+        </w:rPr>
+        <w:t xml:space="preserve"> sikeresen eltárolásra került, onnantól a képek elérhetővé válnak lekérdezésre.</w:t>
+      </w:r>
+      <w:r>
+        <w:rPr>
+          <w:rFonts w:ascii="Times New Roman" w:hAnsi="Times New Roman" w:cs="Times New Roman"/>
+          <w:sz w:val="24"/>
+          <w:szCs w:val="24"/>
+        </w:rPr>
+        <w:br/>
+      </w:r>
       <w:bookmarkStart w:id="0" w:name="_GoBack"/>
       <w:bookmarkEnd w:id="0"/>
     </w:p>
@@ -6105,6 +6089,7 @@
   <w:style w:type="character" w:default="1" w:styleId="Bekezdsalapbettpusa">
     <w:name w:val="Default Paragraph Font"/>
     <w:uiPriority w:val="1"/>
+    <w:semiHidden/>
     <w:unhideWhenUsed/>
   </w:style>
   <w:style w:type="table" w:default="1" w:styleId="Normltblzat">
@@ -6460,7 +6445,7 @@
 </file>
 
 <file path=customXml/itemProps1.xml><?xml version="1.0" encoding="utf-8"?>
-<ds:datastoreItem xmlns:ds="http://schemas.openxmlformats.org/officeDocument/2006/customXml" ds:itemID="{0ECDE38A-944E-471B-B597-3D01747E750E}">
+<ds:datastoreItem xmlns:ds="http://schemas.openxmlformats.org/officeDocument/2006/customXml" ds:itemID="{F12EF118-CB23-4DEA-B1C4-5A11084FDF33}">
   <ds:schemaRefs>
     <ds:schemaRef ds:uri="http://schemas.openxmlformats.org/officeDocument/2006/bibliography"/>
   </ds:schemaRefs>

--- a/dokumentumok/Záródolgozat dokumentáció.docx
+++ b/dokumentumok/Záródolgozat dokumentáció.docx
@@ -416,6 +416,14 @@
           <w:szCs w:val="24"/>
         </w:rPr>
         <w:t>1.</w:t>
+      </w:r>
+      <w:r>
+        <w:rPr>
+          <w:rFonts w:ascii="Times New Roman" w:hAnsi="Times New Roman" w:cs="Times New Roman"/>
+          <w:sz w:val="24"/>
+          <w:szCs w:val="24"/>
+        </w:rPr>
+        <w:t xml:space="preserve"> </w:t>
       </w:r>
       <w:r>
         <w:rPr>
@@ -4948,15 +4956,7 @@
           <w:sz w:val="24"/>
           <w:szCs w:val="24"/>
         </w:rPr>
-        <w:t xml:space="preserve">Képfeltöltés és </w:t>
-      </w:r>
-      <w:r>
-        <w:rPr>
-          <w:rFonts w:ascii="Times New Roman" w:hAnsi="Times New Roman" w:cs="Times New Roman"/>
-          <w:sz w:val="24"/>
-          <w:szCs w:val="24"/>
-        </w:rPr>
-        <w:t>Galéria</w:t>
+        <w:t>Képfeltöltés</w:t>
       </w:r>
     </w:p>
     <w:p>
@@ -5170,7 +5170,23 @@
           <w:sz w:val="24"/>
           <w:szCs w:val="24"/>
         </w:rPr>
-        <w:t xml:space="preserve"> lefut egy jQuery és átadja a kiválasztott gyártó nevét egy PHP állománynak, amely a megkapott érték segítségével lefuttatott lekérdezés eredményeképpen megkapja az adott gyártó ös</w:t>
+        <w:t xml:space="preserve"> lefut egy jQuery</w:t>
+      </w:r>
+      <w:r>
+        <w:rPr>
+          <w:rFonts w:ascii="Times New Roman" w:hAnsi="Times New Roman" w:cs="Times New Roman"/>
+          <w:sz w:val="24"/>
+          <w:szCs w:val="24"/>
+        </w:rPr>
+        <w:t xml:space="preserve"> kód,</w:t>
+      </w:r>
+      <w:r>
+        <w:rPr>
+          <w:rFonts w:ascii="Times New Roman" w:hAnsi="Times New Roman" w:cs="Times New Roman"/>
+          <w:sz w:val="24"/>
+          <w:szCs w:val="24"/>
+        </w:rPr>
+        <w:t xml:space="preserve"> és átadja a kiválasztott gyártó nevét egy PHP állománynak, amely a megkapott érték segítségével lefuttatott lekérdezés eredményeképpen megkapja az adott gyártó ös</w:t>
       </w:r>
       <w:r>
         <w:rPr>
@@ -5518,15 +5534,39 @@
           <w:sz w:val="24"/>
           <w:szCs w:val="24"/>
         </w:rPr>
-        <w:t>A sorozatszámot – ami természetesen nem feltétlenül egy szám – átadva már le tudjuk kérdezni az azonosítóját a felhasználó által kiválasztott gépnek</w:t>
-      </w:r>
-      <w:r>
-        <w:rPr>
-          <w:rFonts w:ascii="Times New Roman" w:hAnsi="Times New Roman" w:cs="Times New Roman"/>
-          <w:sz w:val="24"/>
-          <w:szCs w:val="24"/>
-        </w:rPr>
-        <w:t>. Ezek után a form-ból bekérem a többi kitöltött beviteli mező értékét, és eltárolom ezeket egy változóban, csakúgy, mint a feltöltött fájl nevét. Mielőtt az értékeket feltöltöm az adatbázisba, ellenőrzöm, hogy a feltöltött fájl típusa jpg/jpeg vagy png, amennyiben igen, és a maximális méret korlátozásnak is megfelel, akkor a fájlnév alap</w:t>
+        <w:t xml:space="preserve">A sorozatszámot – ami természetesen nem feltétlenül egy szám – átadva már le tudjuk kérdezni az azonosítóját a felhasználó által kiválasztott gépnek. Ezek után a form-ból bekérem a többi kitöltött beviteli mező értékét, és eltárolom ezeket egy változóban, csakúgy, mint a feltöltött fájl nevét. Mielőtt az értékeket feltöltöm az adatbázisba, ellenőrzöm, hogy a feltöltött fájl típusa </w:t>
+      </w:r>
+      <w:r>
+        <w:rPr>
+          <w:rFonts w:ascii="Times New Roman" w:hAnsi="Times New Roman" w:cs="Times New Roman"/>
+          <w:sz w:val="24"/>
+          <w:szCs w:val="24"/>
+        </w:rPr>
+        <w:t>vagy jpg/jpeg vagy png. A</w:t>
+      </w:r>
+      <w:r>
+        <w:rPr>
+          <w:rFonts w:ascii="Times New Roman" w:hAnsi="Times New Roman" w:cs="Times New Roman"/>
+          <w:sz w:val="24"/>
+          <w:szCs w:val="24"/>
+        </w:rPr>
+        <w:t xml:space="preserve">mennyiben </w:t>
+      </w:r>
+      <w:r>
+        <w:rPr>
+          <w:rFonts w:ascii="Times New Roman" w:hAnsi="Times New Roman" w:cs="Times New Roman"/>
+          <w:sz w:val="24"/>
+          <w:szCs w:val="24"/>
+        </w:rPr>
+        <w:t>ezek közül valamelyik</w:t>
+      </w:r>
+      <w:r>
+        <w:rPr>
+          <w:rFonts w:ascii="Times New Roman" w:hAnsi="Times New Roman" w:cs="Times New Roman"/>
+          <w:sz w:val="24"/>
+          <w:szCs w:val="24"/>
+        </w:rPr>
+        <w:t>, és a maximális méret korlátozásnak is megfelel, akkor a fájlnév alap</w:t>
       </w:r>
       <w:r>
         <w:rPr>
@@ -5560,20 +5600,413 @@
         </w:rPr>
         <w:t xml:space="preserve"> sikeresen eltárolásra került, onnantól a képek elérhetővé válnak lekérdezésre.</w:t>
       </w:r>
-      <w:r>
-        <w:rPr>
-          <w:rFonts w:ascii="Times New Roman" w:hAnsi="Times New Roman" w:cs="Times New Roman"/>
-          <w:sz w:val="24"/>
-          <w:szCs w:val="24"/>
-        </w:rPr>
-        <w:br/>
+    </w:p>
+    <w:p>
+      <w:pPr>
+        <w:spacing w:line="360" w:lineRule="auto"/>
+        <w:jc w:val="both"/>
+        <w:rPr>
+          <w:rFonts w:ascii="Times New Roman" w:hAnsi="Times New Roman" w:cs="Times New Roman"/>
+          <w:sz w:val="24"/>
+          <w:szCs w:val="24"/>
+        </w:rPr>
+      </w:pPr>
+      <w:r>
+        <w:rPr>
+          <w:rFonts w:ascii="Times New Roman" w:hAnsi="Times New Roman" w:cs="Times New Roman"/>
+          <w:sz w:val="24"/>
+          <w:szCs w:val="24"/>
+        </w:rPr>
+        <w:t>1.2.6 Galéria</w:t>
+      </w:r>
+    </w:p>
+    <w:p>
+      <w:pPr>
+        <w:spacing w:line="360" w:lineRule="auto"/>
+        <w:jc w:val="both"/>
+        <w:rPr>
+          <w:rFonts w:ascii="Times New Roman" w:hAnsi="Times New Roman" w:cs="Times New Roman"/>
+          <w:sz w:val="24"/>
+          <w:szCs w:val="24"/>
+        </w:rPr>
+      </w:pPr>
+      <w:r>
+        <w:rPr>
+          <w:rFonts w:ascii="Times New Roman" w:hAnsi="Times New Roman" w:cs="Times New Roman"/>
+          <w:sz w:val="24"/>
+          <w:szCs w:val="24"/>
+        </w:rPr>
+        <w:t>Miután a fényképfeltöltés funkció hibátlanul működött, el kellett kezdenem megvalósítani a feltöltött fényképek megjelenítésére szolgáló Galéria nevű oldal</w:t>
+      </w:r>
+      <w:r>
+        <w:rPr>
+          <w:rFonts w:ascii="Times New Roman" w:hAnsi="Times New Roman" w:cs="Times New Roman"/>
+          <w:sz w:val="24"/>
+          <w:szCs w:val="24"/>
+        </w:rPr>
+        <w:t xml:space="preserve">t. Az elsődleges galéria, </w:t>
+      </w:r>
+      <w:r>
+        <w:rPr>
+          <w:rFonts w:ascii="Times New Roman" w:hAnsi="Times New Roman" w:cs="Times New Roman"/>
+          <w:sz w:val="24"/>
+          <w:szCs w:val="24"/>
+        </w:rPr>
+        <w:lastRenderedPageBreak/>
+        <w:t xml:space="preserve">mely a legörülő menü első pontjára kattintva érhető el, funkciója szerint az összes feltöltött képet megjelenítette volna, felhasználótól függetlenül. Ez viszont gondot okozhatott volna a későbbiekben, mikor már nagyon nagy mennyiségű képet kellene megjeleníteni. </w:t>
+      </w:r>
+      <w:r>
+        <w:rPr>
+          <w:rFonts w:ascii="Times New Roman" w:hAnsi="Times New Roman" w:cs="Times New Roman"/>
+          <w:sz w:val="24"/>
+          <w:szCs w:val="24"/>
+        </w:rPr>
+        <w:t xml:space="preserve">Ezért erre az oldalra írt SQL lekérdezésen belül lekorlátoztam a megjelenítendő képek számát 30-ra, </w:t>
+      </w:r>
+      <w:r>
+        <w:rPr>
+          <w:rFonts w:ascii="Times New Roman" w:hAnsi="Times New Roman" w:cs="Times New Roman"/>
+          <w:sz w:val="24"/>
+          <w:szCs w:val="24"/>
+        </w:rPr>
+        <w:t>és a sorrendiség a fénykép feltöltésének d</w:t>
+      </w:r>
+      <w:r>
+        <w:rPr>
+          <w:rFonts w:ascii="Times New Roman" w:hAnsi="Times New Roman" w:cs="Times New Roman"/>
+          <w:sz w:val="24"/>
+          <w:szCs w:val="24"/>
+        </w:rPr>
+        <w:t>átuma alapján történik,</w:t>
+      </w:r>
+      <w:r>
+        <w:rPr>
+          <w:rFonts w:ascii="Times New Roman" w:hAnsi="Times New Roman" w:cs="Times New Roman"/>
+          <w:sz w:val="24"/>
+          <w:szCs w:val="24"/>
+        </w:rPr>
+        <w:t xml:space="preserve"> így</w:t>
+      </w:r>
+      <w:r>
+        <w:rPr>
+          <w:rFonts w:ascii="Times New Roman" w:hAnsi="Times New Roman" w:cs="Times New Roman"/>
+          <w:sz w:val="24"/>
+          <w:szCs w:val="24"/>
+        </w:rPr>
+        <w:t xml:space="preserve"> az első fénykép</w:t>
+      </w:r>
+      <w:r>
+        <w:rPr>
+          <w:rFonts w:ascii="Times New Roman" w:hAnsi="Times New Roman" w:cs="Times New Roman"/>
+          <w:sz w:val="24"/>
+          <w:szCs w:val="24"/>
+        </w:rPr>
+        <w:t xml:space="preserve"> mindig a legfrissebben feltötött kép lesz.</w:t>
+      </w:r>
+      <w:r>
+        <w:rPr>
+          <w:rFonts w:ascii="Times New Roman" w:hAnsi="Times New Roman" w:cs="Times New Roman"/>
+          <w:sz w:val="24"/>
+          <w:szCs w:val="24"/>
+        </w:rPr>
+        <w:t xml:space="preserve"> A galéria megjelenítésre szintén</w:t>
+      </w:r>
+      <w:r>
+        <w:rPr>
+          <w:rFonts w:ascii="Times New Roman" w:hAnsi="Times New Roman" w:cs="Times New Roman"/>
+          <w:sz w:val="24"/>
+          <w:szCs w:val="24"/>
+        </w:rPr>
+        <w:t xml:space="preserve"> a Bootstra</w:t>
+      </w:r>
+      <w:r>
+        <w:rPr>
+          <w:rFonts w:ascii="Times New Roman" w:hAnsi="Times New Roman" w:cs="Times New Roman"/>
+          <w:sz w:val="24"/>
+          <w:szCs w:val="24"/>
+        </w:rPr>
+        <w:t>p 4 lehetőségeit használtam ki, mely kellemesen kiemeli a fényképeket, felhasználóbarát és reszponzív.</w:t>
+      </w:r>
+      <w:r>
+        <w:rPr>
+          <w:rFonts w:ascii="Times New Roman" w:hAnsi="Times New Roman" w:cs="Times New Roman"/>
+          <w:sz w:val="24"/>
+          <w:szCs w:val="24"/>
+        </w:rPr>
+        <w:t xml:space="preserve"> Az oldal letisztultságának megtartása érdekében </w:t>
+      </w:r>
+      <w:r>
+        <w:rPr>
+          <w:rFonts w:ascii="Times New Roman" w:hAnsi="Times New Roman" w:cs="Times New Roman"/>
+          <w:sz w:val="24"/>
+          <w:szCs w:val="24"/>
+        </w:rPr>
+        <w:t xml:space="preserve">a képeken kívül semmilyen információt nem jelenítek meg a Galéria oldalon. </w:t>
+      </w:r>
+      <w:r>
+        <w:rPr>
+          <w:rFonts w:ascii="Times New Roman" w:hAnsi="Times New Roman" w:cs="Times New Roman"/>
+          <w:sz w:val="24"/>
+          <w:szCs w:val="24"/>
+        </w:rPr>
+        <w:t>Helyette lehetővé tettem a felhasználó számára, hogy a képre kattintva eljusson a kép adatait tartalmazó oldalra. Mivel rengeteg adatot kell megjeleníteni, így sok értéket át kellett adnom az adatok lekérdezéséért felelős PHP állománynak, lásd 8.sz.kép.</w:t>
+      </w:r>
+    </w:p>
+    <w:p>
+      <w:pPr>
+        <w:spacing w:line="360" w:lineRule="auto"/>
+        <w:jc w:val="right"/>
+        <w:rPr>
+          <w:rFonts w:ascii="Times New Roman" w:hAnsi="Times New Roman" w:cs="Times New Roman"/>
+          <w:sz w:val="24"/>
+          <w:szCs w:val="24"/>
+        </w:rPr>
+      </w:pPr>
+      <w:r>
+        <w:rPr>
+          <w:rFonts w:ascii="Times New Roman" w:hAnsi="Times New Roman" w:cs="Times New Roman"/>
+          <w:sz w:val="24"/>
+          <w:szCs w:val="24"/>
+        </w:rPr>
+        <w:t>8.sz.kép</w:t>
+      </w:r>
+    </w:p>
+    <w:p>
+      <w:pPr>
+        <w:spacing w:line="360" w:lineRule="auto"/>
+        <w:jc w:val="both"/>
+        <w:rPr>
+          <w:rFonts w:ascii="Times New Roman" w:hAnsi="Times New Roman" w:cs="Times New Roman"/>
+          <w:sz w:val="24"/>
+          <w:szCs w:val="24"/>
+        </w:rPr>
+      </w:pPr>
+      <w:r>
+        <w:rPr>
+          <w:rFonts w:ascii="Times New Roman" w:hAnsi="Times New Roman" w:cs="Times New Roman"/>
+          <w:noProof/>
+          <w:sz w:val="24"/>
+          <w:szCs w:val="24"/>
+          <w:lang w:val="hu-HU" w:eastAsia="hu-HU"/>
+        </w:rPr>
+        <w:drawing>
+          <wp:inline distT="0" distB="0" distL="0" distR="0">
+            <wp:extent cx="5579110" cy="2503170"/>
+            <wp:effectExtent l="0" t="0" r="2540" b="0"/>
+            <wp:docPr id="13" name="Kép 13"/>
+            <wp:cNvGraphicFramePr>
+              <a:graphicFrameLocks xmlns:a="http://schemas.openxmlformats.org/drawingml/2006/main" noChangeAspect="1"/>
+            </wp:cNvGraphicFramePr>
+            <a:graphic xmlns:a="http://schemas.openxmlformats.org/drawingml/2006/main">
+              <a:graphicData uri="http://schemas.openxmlformats.org/drawingml/2006/picture">
+                <pic:pic xmlns:pic="http://schemas.openxmlformats.org/drawingml/2006/picture">
+                  <pic:nvPicPr>
+                    <pic:cNvPr id="13" name="8.PNG"/>
+                    <pic:cNvPicPr/>
+                  </pic:nvPicPr>
+                  <pic:blipFill>
+                    <a:blip r:embed="rId14">
+                      <a:extLst>
+                        <a:ext uri="{28A0092B-C50C-407E-A947-70E740481C1C}">
+                          <a14:useLocalDpi xmlns:a14="http://schemas.microsoft.com/office/drawing/2010/main" val="0"/>
+                        </a:ext>
+                      </a:extLst>
+                    </a:blip>
+                    <a:stretch>
+                      <a:fillRect/>
+                    </a:stretch>
+                  </pic:blipFill>
+                  <pic:spPr>
+                    <a:xfrm>
+                      <a:off x="0" y="0"/>
+                      <a:ext cx="5579110" cy="2503170"/>
+                    </a:xfrm>
+                    <a:prstGeom prst="rect">
+                      <a:avLst/>
+                    </a:prstGeom>
+                  </pic:spPr>
+                </pic:pic>
+              </a:graphicData>
+            </a:graphic>
+          </wp:inline>
+        </w:drawing>
+      </w:r>
+    </w:p>
+    <w:p>
+      <w:pPr>
+        <w:spacing w:line="360" w:lineRule="auto"/>
+        <w:jc w:val="both"/>
+        <w:rPr>
+          <w:rFonts w:ascii="Times New Roman" w:hAnsi="Times New Roman" w:cs="Times New Roman"/>
+          <w:sz w:val="24"/>
+          <w:szCs w:val="24"/>
+        </w:rPr>
+      </w:pPr>
+      <w:r>
+        <w:rPr>
+          <w:rFonts w:ascii="Times New Roman" w:hAnsi="Times New Roman" w:cs="Times New Roman"/>
+          <w:sz w:val="24"/>
+          <w:szCs w:val="24"/>
+        </w:rPr>
+        <w:t>Ezen átadott értékek segítségével fogjuk tudni meghatározni, hogy melyik képre kattintott a felhasználó, hogy azt a képet ki töltötte fel, valamint a kiválasztott képhez tartozó fényképező</w:t>
+      </w:r>
+      <w:r>
+        <w:rPr>
+          <w:rFonts w:ascii="Times New Roman" w:hAnsi="Times New Roman" w:cs="Times New Roman"/>
+          <w:sz w:val="24"/>
+          <w:szCs w:val="24"/>
+        </w:rPr>
+        <w:t xml:space="preserve">gépet is. </w:t>
+      </w:r>
+      <w:r>
+        <w:rPr>
+          <w:rFonts w:ascii="Times New Roman" w:hAnsi="Times New Roman" w:cs="Times New Roman"/>
+          <w:sz w:val="24"/>
+          <w:szCs w:val="24"/>
+        </w:rPr>
+        <w:t>Miután sikeres az átirányítás a feldolgozást végző PHP fájlra, az átadott értékek segítségével lekérdezést tudunk végezni a fényképezőgép pontos meghatározására, a felhasználó pontos kilétére, valamint a kép minden adatára. Ilyen adatok a kép címe, leírása, készítésének a helye és a dátuma.</w:t>
+      </w:r>
+      <w:r>
+        <w:rPr>
+          <w:rFonts w:ascii="Times New Roman" w:hAnsi="Times New Roman" w:cs="Times New Roman"/>
+          <w:sz w:val="24"/>
+          <w:szCs w:val="24"/>
+        </w:rPr>
+        <w:t xml:space="preserve"> </w:t>
+      </w:r>
+      <w:r>
+        <w:rPr>
+          <w:rFonts w:ascii="Times New Roman" w:hAnsi="Times New Roman" w:cs="Times New Roman"/>
+          <w:sz w:val="24"/>
+          <w:szCs w:val="24"/>
+        </w:rPr>
+        <w:t>Erről az oldalról a feltöltő felhasználónevére kattintva eljuthatunk a felhasználó profiljának áttekintésére, ahonnan elérhetkjük az összes feltöltött fényképét.</w:t>
+      </w:r>
+    </w:p>
+    <w:p>
+      <w:pPr>
+        <w:spacing w:line="360" w:lineRule="auto"/>
+        <w:jc w:val="both"/>
+        <w:rPr>
+          <w:rFonts w:ascii="Times New Roman" w:hAnsi="Times New Roman" w:cs="Times New Roman"/>
+          <w:sz w:val="24"/>
+          <w:szCs w:val="24"/>
+        </w:rPr>
+      </w:pPr>
+      <w:r>
+        <w:rPr>
+          <w:rFonts w:ascii="Times New Roman" w:hAnsi="Times New Roman" w:cs="Times New Roman"/>
+          <w:sz w:val="24"/>
+          <w:szCs w:val="24"/>
+        </w:rPr>
+        <w:lastRenderedPageBreak/>
+        <w:t>A kiválasztott felhasználó képei megjelenítésére is ugyan azt a megjelenítési módszert használtam, mint amit a fő galériánál</w:t>
+      </w:r>
+      <w:r>
+        <w:rPr>
+          <w:rFonts w:ascii="Times New Roman" w:hAnsi="Times New Roman" w:cs="Times New Roman"/>
+          <w:sz w:val="24"/>
+          <w:szCs w:val="24"/>
+        </w:rPr>
+        <w:t xml:space="preserve">. A </w:t>
+      </w:r>
+      <w:r>
+        <w:rPr>
+          <w:rFonts w:ascii="Times New Roman" w:hAnsi="Times New Roman" w:cs="Times New Roman"/>
+          <w:sz w:val="24"/>
+          <w:szCs w:val="24"/>
+        </w:rPr>
+        <w:t>különbség annyi, hogy az SQL lekérdezésben csak a kiválasztott felhasználó</w:t>
+      </w:r>
+      <w:r>
+        <w:rPr>
+          <w:rFonts w:ascii="Times New Roman" w:hAnsi="Times New Roman" w:cs="Times New Roman"/>
+          <w:sz w:val="24"/>
+          <w:szCs w:val="24"/>
+        </w:rPr>
+        <w:t xml:space="preserve"> által feltölt</w:t>
+      </w:r>
+      <w:r>
+        <w:rPr>
+          <w:rFonts w:ascii="Times New Roman" w:hAnsi="Times New Roman" w:cs="Times New Roman"/>
+          <w:sz w:val="24"/>
+          <w:szCs w:val="24"/>
+        </w:rPr>
+        <w:t>ött képeket</w:t>
+      </w:r>
+      <w:r>
+        <w:rPr>
+          <w:rFonts w:ascii="Times New Roman" w:hAnsi="Times New Roman" w:cs="Times New Roman"/>
+          <w:sz w:val="24"/>
+          <w:szCs w:val="24"/>
+        </w:rPr>
+        <w:t xml:space="preserve"> kérem le, és</w:t>
+      </w:r>
+      <w:r>
+        <w:rPr>
+          <w:rFonts w:ascii="Times New Roman" w:hAnsi="Times New Roman" w:cs="Times New Roman"/>
+          <w:sz w:val="24"/>
+          <w:szCs w:val="24"/>
+        </w:rPr>
+        <w:t xml:space="preserve"> jelenítem meg</w:t>
+      </w:r>
+      <w:r>
+        <w:rPr>
+          <w:rFonts w:ascii="Times New Roman" w:hAnsi="Times New Roman" w:cs="Times New Roman"/>
+          <w:sz w:val="24"/>
+          <w:szCs w:val="24"/>
+        </w:rPr>
+        <w:t xml:space="preserve"> a weboldalon</w:t>
+      </w:r>
+      <w:r>
+        <w:rPr>
+          <w:rFonts w:ascii="Times New Roman" w:hAnsi="Times New Roman" w:cs="Times New Roman"/>
+          <w:sz w:val="24"/>
+          <w:szCs w:val="24"/>
+        </w:rPr>
+        <w:t>.</w:t>
+      </w:r>
+      <w:r>
+        <w:rPr>
+          <w:rFonts w:ascii="Times New Roman" w:hAnsi="Times New Roman" w:cs="Times New Roman"/>
+          <w:sz w:val="24"/>
+          <w:szCs w:val="24"/>
+        </w:rPr>
+        <w:t xml:space="preserve"> A menüsávon található legördülő Galéria menü 2. pontja a saját képek, mely szintén az eddig felvázolt galériákon alapul, megintcsak annyi különbséggel, hogy az adatbázis lekérdezésben csak a bejelentkezett felhasználó által feltölött képek jelennek meg, de ezek nincsenek lekor</w:t>
+      </w:r>
+      <w:r>
+        <w:rPr>
+          <w:rFonts w:ascii="Times New Roman" w:hAnsi="Times New Roman" w:cs="Times New Roman"/>
+          <w:sz w:val="24"/>
+          <w:szCs w:val="24"/>
+        </w:rPr>
+        <w:t>látozva egy maximális számban úgy, mint a fő, közös galériában.</w:t>
+      </w:r>
+    </w:p>
+    <w:p>
+      <w:pPr>
+        <w:spacing w:line="360" w:lineRule="auto"/>
+        <w:jc w:val="both"/>
+        <w:rPr>
+          <w:rFonts w:ascii="Times New Roman" w:hAnsi="Times New Roman" w:cs="Times New Roman"/>
+          <w:sz w:val="24"/>
+          <w:szCs w:val="24"/>
+        </w:rPr>
+      </w:pPr>
+      <w:r>
+        <w:rPr>
+          <w:rFonts w:ascii="Times New Roman" w:hAnsi="Times New Roman" w:cs="Times New Roman"/>
+          <w:sz w:val="24"/>
+          <w:szCs w:val="24"/>
+        </w:rPr>
+        <w:t>Miután</w:t>
       </w:r>
       <w:bookmarkStart w:id="0" w:name="_GoBack"/>
       <w:bookmarkEnd w:id="0"/>
     </w:p>
     <w:sectPr>
-      <w:footerReference w:type="even" r:id="rId14"/>
-      <w:footerReference w:type="default" r:id="rId15"/>
+      <w:footerReference w:type="even" r:id="rId15"/>
+      <w:footerReference w:type="default" r:id="rId16"/>
       <w:pgSz w:w="11906" w:h="16838"/>
       <w:pgMar w:top="1418" w:right="1418" w:bottom="1418" w:left="1418" w:header="709" w:footer="709" w:gutter="284"/>
       <w:cols w:space="708"/>
@@ -5658,7 +6091,7 @@
         <w:noProof/>
         <w:lang w:val="hu-HU"/>
       </w:rPr>
-      <w:t>11</w:t>
+      <w:t>13</w:t>
     </w:r>
     <w:r>
       <w:fldChar w:fldCharType="end"/>
@@ -6445,7 +6878,7 @@
 </file>
 
 <file path=customXml/itemProps1.xml><?xml version="1.0" encoding="utf-8"?>
-<ds:datastoreItem xmlns:ds="http://schemas.openxmlformats.org/officeDocument/2006/customXml" ds:itemID="{F12EF118-CB23-4DEA-B1C4-5A11084FDF33}">
+<ds:datastoreItem xmlns:ds="http://schemas.openxmlformats.org/officeDocument/2006/customXml" ds:itemID="{6D40F875-71DF-4749-8E58-1FBF0411AE77}">
   <ds:schemaRefs>
     <ds:schemaRef ds:uri="http://schemas.openxmlformats.org/officeDocument/2006/bibliography"/>
   </ds:schemaRefs>

--- a/dokumentumok/Záródolgozat dokumentáció.docx
+++ b/dokumentumok/Záródolgozat dokumentáció.docx
@@ -4,23 +4,367 @@
   <w:body>
     <w:p>
       <w:pPr>
+        <w:jc w:val="center"/>
+        <w:rPr>
+          <w:rStyle w:val="Kiemels2"/>
+          <w:sz w:val="26"/>
+          <w:szCs w:val="26"/>
+        </w:rPr>
+      </w:pPr>
+      <w:r>
+        <w:rPr>
+          <w:rStyle w:val="Kiemels2"/>
+          <w:sz w:val="26"/>
+          <w:szCs w:val="26"/>
+        </w:rPr>
+        <w:t>Szegedi Szakképzési Centrum Vasvári Pál Gazdasági és Informatikai Szakgimnáziuma</w:t>
+      </w:r>
+    </w:p>
+    <w:p>
+      <w:pPr>
+        <w:jc w:val="center"/>
+        <w:rPr>
+          <w:b/>
+          <w:sz w:val="26"/>
+          <w:szCs w:val="26"/>
+        </w:rPr>
+      </w:pPr>
+      <w:r>
+        <w:rPr>
+          <w:b/>
+          <w:sz w:val="26"/>
+          <w:szCs w:val="26"/>
+        </w:rPr>
+        <w:t>Az 54 213 05 számú Szoftverfejlesztő szakképesítés záródolgozata</w:t>
+      </w:r>
+    </w:p>
+    <w:p>
+      <w:pPr>
+        <w:spacing w:before="3600" w:after="5000"/>
+        <w:jc w:val="center"/>
+        <w:rPr>
+          <w:b/>
+          <w:sz w:val="48"/>
+          <w:szCs w:val="26"/>
+        </w:rPr>
+      </w:pPr>
+      <w:r>
+        <w:rPr>
+          <w:b/>
+          <w:sz w:val="48"/>
+          <w:szCs w:val="26"/>
+        </w:rPr>
+        <w:t>Fotóssegéd</w:t>
+      </w:r>
+    </w:p>
+    <w:p>
+      <w:pPr>
+        <w:spacing w:before="2000" w:after="200"/>
+        <w:jc w:val="right"/>
+        <w:rPr>
+          <w:sz w:val="26"/>
+          <w:szCs w:val="26"/>
+        </w:rPr>
+      </w:pPr>
+      <w:r>
+        <w:rPr>
+          <w:sz w:val="26"/>
+          <w:szCs w:val="26"/>
+        </w:rPr>
+        <w:t>Készítette:</w:t>
+      </w:r>
+    </w:p>
+    <w:p>
+      <w:pPr>
+        <w:jc w:val="right"/>
+        <w:rPr>
+          <w:sz w:val="26"/>
+          <w:szCs w:val="26"/>
+        </w:rPr>
+      </w:pPr>
+      <w:r>
+        <w:rPr>
+          <w:sz w:val="26"/>
+          <w:szCs w:val="26"/>
+        </w:rPr>
+        <w:t>Marosi Márk Dániel</w:t>
+      </w:r>
+    </w:p>
+    <w:p>
+      <w:pPr>
+        <w:spacing w:before="1000" w:after="200"/>
+        <w:jc w:val="center"/>
+        <w:rPr>
+          <w:b/>
+          <w:sz w:val="26"/>
+          <w:szCs w:val="26"/>
+        </w:rPr>
+      </w:pPr>
+      <w:r>
+        <w:rPr>
+          <w:b/>
+          <w:sz w:val="26"/>
+          <w:szCs w:val="26"/>
+        </w:rPr>
+        <w:t>Szeged</w:t>
+      </w:r>
+    </w:p>
+    <w:p>
+      <w:pPr>
         <w:spacing w:line="360" w:lineRule="auto"/>
         <w:jc w:val="center"/>
         <w:rPr>
-          <w:rFonts w:ascii="Times New Roman" w:hAnsi="Times New Roman" w:cs="Times New Roman"/>
           <w:b/>
-          <w:sz w:val="32"/>
-          <w:szCs w:val="24"/>
-        </w:rPr>
-      </w:pPr>
-      <w:r>
-        <w:rPr>
-          <w:rFonts w:ascii="Times New Roman" w:hAnsi="Times New Roman" w:cs="Times New Roman"/>
+          <w:sz w:val="26"/>
+          <w:szCs w:val="26"/>
+        </w:rPr>
+      </w:pPr>
+      <w:r>
+        <w:rPr>
           <w:b/>
-          <w:sz w:val="32"/>
-          <w:szCs w:val="24"/>
-        </w:rPr>
-        <w:t>Szegedi Szakképzési Centrum</w:t>
+          <w:sz w:val="26"/>
+          <w:szCs w:val="26"/>
+        </w:rPr>
+        <w:t>2019</w:t>
+      </w:r>
+    </w:p>
+    <w:p>
+      <w:pPr>
+        <w:rPr>
+          <w:rStyle w:val="Kiemels2"/>
+          <w:bCs w:val="0"/>
+          <w:sz w:val="26"/>
+          <w:szCs w:val="26"/>
+        </w:rPr>
+      </w:pPr>
+      <w:r>
+        <w:rPr>
+          <w:b/>
+          <w:sz w:val="26"/>
+          <w:szCs w:val="26"/>
+        </w:rPr>
+        <w:br w:type="page"/>
+      </w:r>
+    </w:p>
+    <w:p>
+      <w:pPr>
+        <w:pStyle w:val="Cm"/>
+      </w:pPr>
+      <w:r>
+        <w:lastRenderedPageBreak/>
+        <w:t>Bevezetés</w:t>
+      </w:r>
+    </w:p>
+    <w:p>
+      <w:pPr>
+        <w:pStyle w:val="Nincstrkz"/>
+      </w:pPr>
+    </w:p>
+    <w:p>
+      <w:pPr>
+        <w:spacing w:line="360" w:lineRule="auto"/>
+        <w:jc w:val="both"/>
+        <w:rPr>
+          <w:rFonts w:ascii="Times New Roman" w:hAnsi="Times New Roman" w:cs="Times New Roman"/>
+          <w:sz w:val="24"/>
+          <w:szCs w:val="24"/>
+        </w:rPr>
+      </w:pPr>
+      <w:r>
+        <w:rPr>
+          <w:rFonts w:ascii="Times New Roman" w:hAnsi="Times New Roman" w:cs="Times New Roman"/>
+          <w:sz w:val="24"/>
+          <w:szCs w:val="24"/>
+        </w:rPr>
+        <w:t>Egyik hobbim a fotózás, így mikor a témaválasztásra került sor, elég hamar arra a következtetésre jutottam, hogy egy, a fotózással kapcsolatos r</w:t>
+      </w:r>
+      <w:r>
+        <w:rPr>
+          <w:rFonts w:ascii="Times New Roman" w:hAnsi="Times New Roman" w:cs="Times New Roman"/>
+          <w:sz w:val="24"/>
+          <w:szCs w:val="24"/>
+        </w:rPr>
+        <w:t xml:space="preserve">endszert szeretnék fejleszteni. </w:t>
+      </w:r>
+      <w:r>
+        <w:rPr>
+          <w:rFonts w:ascii="Times New Roman" w:hAnsi="Times New Roman" w:cs="Times New Roman"/>
+          <w:sz w:val="24"/>
+          <w:szCs w:val="24"/>
+        </w:rPr>
+        <w:t xml:space="preserve">Mivel a témában jártas vagyok, és valamelyest érint is, így nem volt nehéz feltárni milyen szükségletek és követelmények merülnek fel egy ilyen </w:t>
+      </w:r>
+      <w:r>
+        <w:rPr>
+          <w:rFonts w:ascii="Times New Roman" w:hAnsi="Times New Roman" w:cs="Times New Roman"/>
+          <w:sz w:val="24"/>
+          <w:szCs w:val="24"/>
+        </w:rPr>
+        <w:t>alkalmazás fejlesztése során.</w:t>
+      </w:r>
+    </w:p>
+    <w:p>
+      <w:pPr>
+        <w:pStyle w:val="Cm"/>
+      </w:pPr>
+      <w:r>
+        <w:t>1.</w:t>
+      </w:r>
+      <w:r>
+        <w:t xml:space="preserve"> </w:t>
+      </w:r>
+      <w:r>
+        <w:t>Fejlesztői dokumentáció</w:t>
+      </w:r>
+    </w:p>
+    <w:p>
+      <w:pPr>
+        <w:pStyle w:val="Cmsor1"/>
+        <w:rPr>
+          <w:b/>
+          <w:smallCaps/>
+        </w:rPr>
+      </w:pPr>
+      <w:r>
+        <w:rPr>
+          <w:b/>
+          <w:smallCaps/>
+        </w:rPr>
+        <w:t>1.1 Adatbázis Tervezés</w:t>
+      </w:r>
+    </w:p>
+    <w:p>
+      <w:pPr>
+        <w:spacing w:line="360" w:lineRule="auto"/>
+        <w:jc w:val="both"/>
+        <w:rPr>
+          <w:rFonts w:ascii="Times New Roman" w:hAnsi="Times New Roman" w:cs="Times New Roman"/>
+          <w:sz w:val="24"/>
+          <w:szCs w:val="24"/>
+        </w:rPr>
+      </w:pPr>
+      <w:r>
+        <w:rPr>
+          <w:rFonts w:ascii="Times New Roman" w:hAnsi="Times New Roman" w:cs="Times New Roman"/>
+          <w:sz w:val="24"/>
+          <w:szCs w:val="24"/>
+        </w:rPr>
+        <w:t>A fejlesztést az</w:t>
+      </w:r>
+      <w:r>
+        <w:rPr>
+          <w:rFonts w:ascii="Times New Roman" w:hAnsi="Times New Roman" w:cs="Times New Roman"/>
+          <w:sz w:val="24"/>
+          <w:szCs w:val="24"/>
+        </w:rPr>
+        <w:t xml:space="preserve"> adatbázis tervezéssel kezdtem.</w:t>
+      </w:r>
+      <w:r>
+        <w:rPr>
+          <w:rFonts w:ascii="Times New Roman" w:hAnsi="Times New Roman" w:cs="Times New Roman"/>
+          <w:sz w:val="24"/>
+          <w:szCs w:val="24"/>
+        </w:rPr>
+        <w:t xml:space="preserve"> Minden azonosításra használt értékema MySQL auto increment funkcióját használja, ezen kívül a dátumoknál használtam még a CURRENT_DATE illetvre a </w:t>
+      </w:r>
+      <w:r>
+        <w:rPr>
+          <w:rFonts w:ascii="Times New Roman" w:hAnsi="Times New Roman" w:cs="Times New Roman"/>
+          <w:sz w:val="24"/>
+          <w:szCs w:val="24"/>
+        </w:rPr>
+        <w:t>CURRENT_TIMESTAMP</w:t>
+      </w:r>
+      <w:r>
+        <w:rPr>
+          <w:rFonts w:ascii="Times New Roman" w:hAnsi="Times New Roman" w:cs="Times New Roman"/>
+          <w:sz w:val="24"/>
+          <w:szCs w:val="24"/>
+        </w:rPr>
+        <w:t xml:space="preserve"> beépített függvényket.</w:t>
+      </w:r>
+      <w:r>
+        <w:rPr>
+          <w:rFonts w:ascii="Times New Roman" w:hAnsi="Times New Roman" w:cs="Times New Roman"/>
+          <w:sz w:val="24"/>
+          <w:szCs w:val="24"/>
+        </w:rPr>
+        <w:t xml:space="preserve"> </w:t>
+      </w:r>
+      <w:r>
+        <w:rPr>
+          <w:rFonts w:ascii="Times New Roman" w:hAnsi="Times New Roman" w:cs="Times New Roman"/>
+          <w:sz w:val="24"/>
+          <w:szCs w:val="24"/>
+        </w:rPr>
+        <w:t>Legelőször f</w:t>
+      </w:r>
+      <w:r>
+        <w:rPr>
+          <w:rFonts w:ascii="Times New Roman" w:hAnsi="Times New Roman" w:cs="Times New Roman"/>
+          <w:sz w:val="24"/>
+          <w:szCs w:val="24"/>
+        </w:rPr>
+        <w:t>eltérképeztem</w:t>
+      </w:r>
+      <w:r>
+        <w:rPr>
+          <w:rFonts w:ascii="Times New Roman" w:hAnsi="Times New Roman" w:cs="Times New Roman"/>
+          <w:sz w:val="24"/>
+          <w:szCs w:val="24"/>
+        </w:rPr>
+        <w:t>,</w:t>
+      </w:r>
+      <w:r>
+        <w:rPr>
+          <w:rFonts w:ascii="Times New Roman" w:hAnsi="Times New Roman" w:cs="Times New Roman"/>
+          <w:sz w:val="24"/>
+          <w:szCs w:val="24"/>
+        </w:rPr>
+        <w:t xml:space="preserve"> melyek azok a legfontosabb adatok, </w:t>
+      </w:r>
+      <w:r>
+        <w:rPr>
+          <w:rFonts w:ascii="Times New Roman" w:hAnsi="Times New Roman" w:cs="Times New Roman"/>
+          <w:sz w:val="24"/>
+          <w:szCs w:val="24"/>
+        </w:rPr>
+        <w:t>a</w:t>
+      </w:r>
+      <w:r>
+        <w:rPr>
+          <w:rFonts w:ascii="Times New Roman" w:hAnsi="Times New Roman" w:cs="Times New Roman"/>
+          <w:sz w:val="24"/>
+          <w:szCs w:val="24"/>
+        </w:rPr>
+        <w:t>melyeket érdemes nyilvántartani egy fényképezőgépről, és hogy az adott tulajdonságokat milyen típ</w:t>
+      </w:r>
+      <w:r>
+        <w:rPr>
+          <w:rFonts w:ascii="Times New Roman" w:hAnsi="Times New Roman" w:cs="Times New Roman"/>
+          <w:sz w:val="24"/>
+          <w:szCs w:val="24"/>
+        </w:rPr>
+        <w:t>usú változóban kellene tárolni.</w:t>
+      </w:r>
+    </w:p>
+    <w:p>
+      <w:pPr>
+        <w:spacing w:line="360" w:lineRule="auto"/>
+        <w:jc w:val="right"/>
+        <w:rPr>
+          <w:rFonts w:ascii="Times New Roman" w:hAnsi="Times New Roman" w:cs="Times New Roman"/>
+          <w:sz w:val="24"/>
+          <w:szCs w:val="24"/>
+        </w:rPr>
+      </w:pPr>
+      <w:r>
+        <w:rPr>
+          <w:rFonts w:ascii="Times New Roman" w:hAnsi="Times New Roman" w:cs="Times New Roman"/>
+          <w:sz w:val="24"/>
+          <w:szCs w:val="24"/>
+        </w:rPr>
+        <w:t>1.sz.táblázat</w:t>
       </w:r>
     </w:p>
     <w:p>
@@ -29,577 +373,15 @@
         <w:jc w:val="center"/>
         <w:rPr>
           <w:rFonts w:ascii="Times New Roman" w:hAnsi="Times New Roman" w:cs="Times New Roman"/>
-          <w:b/>
-          <w:sz w:val="32"/>
-          <w:szCs w:val="24"/>
-        </w:rPr>
-      </w:pPr>
-      <w:r>
-        <w:rPr>
-          <w:rFonts w:ascii="Times New Roman" w:hAnsi="Times New Roman" w:cs="Times New Roman"/>
-          <w:b/>
-          <w:sz w:val="32"/>
-          <w:szCs w:val="24"/>
-        </w:rPr>
-        <w:t>Vasvári Pál Gazdasági és Informatikai Szakgimnáziuma</w:t>
-      </w:r>
-    </w:p>
-    <w:p>
-      <w:pPr>
-        <w:spacing w:line="360" w:lineRule="auto"/>
-        <w:jc w:val="center"/>
-        <w:rPr>
-          <w:rFonts w:ascii="Times New Roman" w:hAnsi="Times New Roman" w:cs="Times New Roman"/>
-          <w:b/>
-          <w:sz w:val="32"/>
-          <w:szCs w:val="24"/>
-        </w:rPr>
-      </w:pPr>
-    </w:p>
-    <w:p>
-      <w:pPr>
-        <w:spacing w:line="360" w:lineRule="auto"/>
-        <w:jc w:val="center"/>
-        <w:rPr>
-          <w:rFonts w:ascii="Times New Roman" w:hAnsi="Times New Roman" w:cs="Times New Roman"/>
-          <w:b/>
-          <w:sz w:val="32"/>
-          <w:szCs w:val="24"/>
-        </w:rPr>
-      </w:pPr>
-    </w:p>
-    <w:p>
-      <w:pPr>
-        <w:spacing w:line="360" w:lineRule="auto"/>
-        <w:jc w:val="center"/>
-        <w:rPr>
-          <w:rFonts w:ascii="Times New Roman" w:hAnsi="Times New Roman" w:cs="Times New Roman"/>
-          <w:b/>
-          <w:sz w:val="32"/>
-          <w:szCs w:val="24"/>
-        </w:rPr>
-      </w:pPr>
-      <w:r>
-        <w:rPr>
-          <w:rFonts w:ascii="Times New Roman" w:hAnsi="Times New Roman" w:cs="Times New Roman"/>
-          <w:b/>
-          <w:sz w:val="32"/>
-          <w:szCs w:val="24"/>
-        </w:rPr>
-        <w:t xml:space="preserve">Az </w:t>
-      </w:r>
-      <w:r>
-        <w:rPr>
-          <w:rFonts w:ascii="Times New Roman" w:hAnsi="Times New Roman" w:cs="Times New Roman"/>
-          <w:b/>
-          <w:sz w:val="32"/>
-          <w:szCs w:val="24"/>
-        </w:rPr>
-        <w:t xml:space="preserve">54 213 05 </w:t>
-      </w:r>
-      <w:r>
-        <w:rPr>
-          <w:rFonts w:ascii="Times New Roman" w:hAnsi="Times New Roman" w:cs="Times New Roman"/>
-          <w:b/>
-          <w:sz w:val="32"/>
-          <w:szCs w:val="24"/>
-        </w:rPr>
-        <w:t xml:space="preserve">számú </w:t>
-      </w:r>
-      <w:r>
-        <w:rPr>
-          <w:rFonts w:ascii="Times New Roman" w:hAnsi="Times New Roman" w:cs="Times New Roman"/>
-          <w:b/>
-          <w:sz w:val="32"/>
-          <w:szCs w:val="24"/>
-        </w:rPr>
-        <w:t>Szoftverfejlesztő</w:t>
-      </w:r>
-      <w:r>
-        <w:rPr>
-          <w:rFonts w:ascii="Times New Roman" w:hAnsi="Times New Roman" w:cs="Times New Roman"/>
-          <w:b/>
-          <w:sz w:val="32"/>
-          <w:szCs w:val="24"/>
-        </w:rPr>
-        <w:t xml:space="preserve"> szakképesítés </w:t>
-      </w:r>
-      <w:r>
-        <w:rPr>
-          <w:rFonts w:ascii="Times New Roman" w:hAnsi="Times New Roman" w:cs="Times New Roman"/>
-          <w:b/>
-          <w:sz w:val="32"/>
-          <w:szCs w:val="24"/>
-        </w:rPr>
-        <w:br/>
-        <w:t>záródolgozata</w:t>
-      </w:r>
-    </w:p>
-    <w:p>
-      <w:pPr>
-        <w:spacing w:line="360" w:lineRule="auto"/>
-        <w:jc w:val="center"/>
-        <w:rPr>
-          <w:rFonts w:ascii="Times New Roman" w:hAnsi="Times New Roman" w:cs="Times New Roman"/>
-          <w:b/>
-          <w:sz w:val="32"/>
-          <w:szCs w:val="24"/>
-        </w:rPr>
-      </w:pPr>
-    </w:p>
-    <w:p>
-      <w:pPr>
-        <w:spacing w:line="360" w:lineRule="auto"/>
-        <w:jc w:val="center"/>
-        <w:rPr>
-          <w:rFonts w:ascii="Times New Roman" w:hAnsi="Times New Roman" w:cs="Times New Roman"/>
-          <w:b/>
-          <w:sz w:val="32"/>
-          <w:szCs w:val="24"/>
-        </w:rPr>
-      </w:pPr>
-    </w:p>
-    <w:p>
-      <w:pPr>
-        <w:spacing w:line="360" w:lineRule="auto"/>
-        <w:jc w:val="center"/>
-        <w:rPr>
-          <w:rFonts w:ascii="Times New Roman" w:hAnsi="Times New Roman" w:cs="Times New Roman"/>
-          <w:b/>
-          <w:sz w:val="32"/>
-          <w:szCs w:val="24"/>
-        </w:rPr>
-      </w:pPr>
-    </w:p>
-    <w:p>
-      <w:pPr>
-        <w:spacing w:line="360" w:lineRule="auto"/>
-        <w:jc w:val="center"/>
-        <w:rPr>
-          <w:rFonts w:ascii="Times New Roman" w:hAnsi="Times New Roman" w:cs="Times New Roman"/>
-          <w:b/>
-          <w:sz w:val="32"/>
-          <w:szCs w:val="24"/>
-        </w:rPr>
-      </w:pPr>
-    </w:p>
-    <w:p>
-      <w:pPr>
-        <w:spacing w:line="360" w:lineRule="auto"/>
-        <w:jc w:val="center"/>
-        <w:rPr>
-          <w:rFonts w:ascii="Times New Roman" w:hAnsi="Times New Roman" w:cs="Times New Roman"/>
-          <w:b/>
-          <w:sz w:val="36"/>
-          <w:szCs w:val="24"/>
-        </w:rPr>
-      </w:pPr>
-      <w:r>
-        <w:rPr>
-          <w:rFonts w:ascii="Times New Roman" w:hAnsi="Times New Roman" w:cs="Times New Roman"/>
-          <w:b/>
-          <w:sz w:val="36"/>
-          <w:szCs w:val="24"/>
-        </w:rPr>
-        <w:t>Fotós segéd</w:t>
-      </w:r>
-    </w:p>
-    <w:p>
-      <w:pPr>
-        <w:spacing w:line="360" w:lineRule="auto"/>
-        <w:jc w:val="center"/>
-        <w:rPr>
-          <w:rFonts w:ascii="Times New Roman" w:hAnsi="Times New Roman" w:cs="Times New Roman"/>
-          <w:b/>
-          <w:sz w:val="36"/>
-          <w:szCs w:val="24"/>
-        </w:rPr>
-      </w:pPr>
-    </w:p>
-    <w:p>
-      <w:pPr>
-        <w:spacing w:line="360" w:lineRule="auto"/>
-        <w:jc w:val="center"/>
-        <w:rPr>
-          <w:rFonts w:ascii="Times New Roman" w:hAnsi="Times New Roman" w:cs="Times New Roman"/>
-          <w:b/>
-          <w:sz w:val="36"/>
-          <w:szCs w:val="24"/>
-        </w:rPr>
-      </w:pPr>
-    </w:p>
-    <w:p>
-      <w:pPr>
-        <w:spacing w:line="360" w:lineRule="auto"/>
-        <w:jc w:val="center"/>
-        <w:rPr>
-          <w:rFonts w:ascii="Times New Roman" w:hAnsi="Times New Roman" w:cs="Times New Roman"/>
-          <w:b/>
-          <w:sz w:val="36"/>
-          <w:szCs w:val="24"/>
-        </w:rPr>
-      </w:pPr>
-    </w:p>
-    <w:p>
-      <w:pPr>
-        <w:spacing w:line="360" w:lineRule="auto"/>
-        <w:jc w:val="center"/>
-        <w:rPr>
-          <w:rFonts w:ascii="Times New Roman" w:hAnsi="Times New Roman" w:cs="Times New Roman"/>
-          <w:b/>
-          <w:sz w:val="36"/>
-          <w:szCs w:val="24"/>
-        </w:rPr>
-      </w:pPr>
-    </w:p>
-    <w:p>
-      <w:pPr>
-        <w:spacing w:line="360" w:lineRule="auto"/>
-        <w:jc w:val="right"/>
-        <w:rPr>
-          <w:rFonts w:ascii="Times New Roman" w:hAnsi="Times New Roman" w:cs="Times New Roman"/>
-          <w:b/>
-          <w:sz w:val="32"/>
-          <w:szCs w:val="24"/>
-        </w:rPr>
-      </w:pPr>
-      <w:r>
-        <w:rPr>
-          <w:rFonts w:ascii="Times New Roman" w:hAnsi="Times New Roman" w:cs="Times New Roman"/>
-          <w:b/>
-          <w:sz w:val="32"/>
-          <w:szCs w:val="24"/>
-        </w:rPr>
-        <w:t>Készítette:</w:t>
-      </w:r>
-      <w:r>
-        <w:rPr>
-          <w:rFonts w:ascii="Times New Roman" w:hAnsi="Times New Roman" w:cs="Times New Roman"/>
-          <w:b/>
-          <w:sz w:val="32"/>
-          <w:szCs w:val="24"/>
-        </w:rPr>
-        <w:br/>
-        <w:t>Marosi Márk Dániel</w:t>
-      </w:r>
-    </w:p>
-    <w:p>
-      <w:pPr>
-        <w:spacing w:line="360" w:lineRule="auto"/>
-        <w:jc w:val="center"/>
-        <w:rPr>
-          <w:rFonts w:ascii="Times New Roman" w:hAnsi="Times New Roman" w:cs="Times New Roman"/>
-          <w:b/>
-          <w:sz w:val="32"/>
-          <w:szCs w:val="24"/>
-        </w:rPr>
-      </w:pPr>
-    </w:p>
-    <w:p>
-      <w:pPr>
-        <w:spacing w:line="360" w:lineRule="auto"/>
-        <w:jc w:val="center"/>
-        <w:rPr>
-          <w:rFonts w:ascii="Times New Roman" w:hAnsi="Times New Roman" w:cs="Times New Roman"/>
-          <w:b/>
-          <w:sz w:val="32"/>
-          <w:szCs w:val="24"/>
-        </w:rPr>
-      </w:pPr>
-      <w:r>
-        <w:rPr>
-          <w:rFonts w:ascii="Times New Roman" w:hAnsi="Times New Roman" w:cs="Times New Roman"/>
-          <w:b/>
-          <w:sz w:val="32"/>
-          <w:szCs w:val="24"/>
-        </w:rPr>
-        <w:t>Szeged</w:t>
-      </w:r>
-    </w:p>
-    <w:p>
-      <w:pPr>
-        <w:spacing w:line="360" w:lineRule="auto"/>
-        <w:jc w:val="center"/>
-        <w:rPr>
-          <w:rFonts w:ascii="Times New Roman" w:hAnsi="Times New Roman" w:cs="Times New Roman"/>
-          <w:b/>
-          <w:sz w:val="32"/>
-          <w:szCs w:val="24"/>
-        </w:rPr>
-      </w:pPr>
-      <w:r>
-        <w:rPr>
-          <w:rFonts w:ascii="Times New Roman" w:hAnsi="Times New Roman" w:cs="Times New Roman"/>
-          <w:b/>
-          <w:sz w:val="32"/>
-          <w:szCs w:val="24"/>
-        </w:rPr>
-        <w:t>2019</w:t>
-      </w:r>
-    </w:p>
-    <w:p>
-      <w:pPr>
-        <w:spacing w:line="360" w:lineRule="auto"/>
-        <w:rPr>
-          <w:rFonts w:ascii="Times New Roman" w:hAnsi="Times New Roman" w:cs="Times New Roman"/>
-          <w:sz w:val="24"/>
-          <w:szCs w:val="24"/>
-        </w:rPr>
-      </w:pPr>
-      <w:r>
-        <w:rPr>
-          <w:rFonts w:ascii="Times New Roman" w:hAnsi="Times New Roman" w:cs="Times New Roman"/>
-          <w:sz w:val="24"/>
-          <w:szCs w:val="24"/>
-        </w:rPr>
-        <w:lastRenderedPageBreak/>
-        <w:t>Bevezetés</w:t>
-      </w:r>
-    </w:p>
-    <w:p>
-      <w:pPr>
-        <w:spacing w:line="360" w:lineRule="auto"/>
-        <w:jc w:val="both"/>
-        <w:rPr>
-          <w:rFonts w:ascii="Times New Roman" w:hAnsi="Times New Roman" w:cs="Times New Roman"/>
-          <w:sz w:val="24"/>
-          <w:szCs w:val="24"/>
-        </w:rPr>
-      </w:pPr>
-      <w:r>
-        <w:rPr>
-          <w:rFonts w:ascii="Times New Roman" w:hAnsi="Times New Roman" w:cs="Times New Roman"/>
-          <w:sz w:val="24"/>
-          <w:szCs w:val="24"/>
-        </w:rPr>
-        <w:t>Egyik hobbim a fotózás, így mikor a témaválasztásra került sor, elég hamar arra a következtetésre jutottam, hogy egy, a fotózással kapcsolatos r</w:t>
-      </w:r>
-      <w:r>
-        <w:rPr>
-          <w:rFonts w:ascii="Times New Roman" w:hAnsi="Times New Roman" w:cs="Times New Roman"/>
-          <w:sz w:val="24"/>
-          <w:szCs w:val="24"/>
-        </w:rPr>
-        <w:t xml:space="preserve">endszert szeretnék fejleszteni. </w:t>
-      </w:r>
-      <w:r>
-        <w:rPr>
-          <w:rFonts w:ascii="Times New Roman" w:hAnsi="Times New Roman" w:cs="Times New Roman"/>
-          <w:sz w:val="24"/>
-          <w:szCs w:val="24"/>
-        </w:rPr>
-        <w:t xml:space="preserve">Mivel a témában jártas vagyok, és valamelyest érint is, így nem volt nehéz feltárni milyen szükségletek és követelmények merülnek fel egy ilyen </w:t>
-      </w:r>
-      <w:r>
-        <w:rPr>
-          <w:rFonts w:ascii="Times New Roman" w:hAnsi="Times New Roman" w:cs="Times New Roman"/>
-          <w:sz w:val="24"/>
-          <w:szCs w:val="24"/>
-        </w:rPr>
-        <w:t>alkalmazás fejlesztése során.</w:t>
-      </w:r>
-    </w:p>
-    <w:p>
-      <w:pPr>
-        <w:spacing w:line="360" w:lineRule="auto"/>
-        <w:jc w:val="both"/>
-        <w:rPr>
-          <w:rFonts w:ascii="Times New Roman" w:hAnsi="Times New Roman" w:cs="Times New Roman"/>
-          <w:sz w:val="24"/>
-          <w:szCs w:val="24"/>
-        </w:rPr>
-      </w:pPr>
-      <w:r>
-        <w:rPr>
-          <w:rFonts w:ascii="Times New Roman" w:hAnsi="Times New Roman" w:cs="Times New Roman"/>
-          <w:sz w:val="24"/>
-          <w:szCs w:val="24"/>
-        </w:rPr>
-        <w:t>1.</w:t>
-      </w:r>
-      <w:r>
-        <w:rPr>
-          <w:rFonts w:ascii="Times New Roman" w:hAnsi="Times New Roman" w:cs="Times New Roman"/>
-          <w:sz w:val="24"/>
-          <w:szCs w:val="24"/>
-        </w:rPr>
-        <w:t xml:space="preserve"> </w:t>
-      </w:r>
-      <w:r>
-        <w:rPr>
-          <w:rFonts w:ascii="Times New Roman" w:hAnsi="Times New Roman" w:cs="Times New Roman"/>
-          <w:sz w:val="24"/>
-          <w:szCs w:val="24"/>
-        </w:rPr>
-        <w:t>Fejlesztői dokumentáció</w:t>
-      </w:r>
-    </w:p>
-    <w:p>
-      <w:pPr>
-        <w:spacing w:line="360" w:lineRule="auto"/>
-        <w:jc w:val="both"/>
-        <w:rPr>
-          <w:rFonts w:ascii="Times New Roman" w:hAnsi="Times New Roman" w:cs="Times New Roman"/>
-          <w:sz w:val="24"/>
-          <w:szCs w:val="24"/>
-        </w:rPr>
-      </w:pPr>
-      <w:r>
-        <w:rPr>
-          <w:rFonts w:ascii="Times New Roman" w:hAnsi="Times New Roman" w:cs="Times New Roman"/>
-          <w:sz w:val="24"/>
-          <w:szCs w:val="24"/>
-        </w:rPr>
-        <w:t>1.1 Adatbázis Tervezés</w:t>
-      </w:r>
-    </w:p>
-    <w:p>
-      <w:pPr>
-        <w:spacing w:line="360" w:lineRule="auto"/>
-        <w:jc w:val="both"/>
-        <w:rPr>
-          <w:rFonts w:ascii="Times New Roman" w:hAnsi="Times New Roman" w:cs="Times New Roman"/>
-          <w:sz w:val="24"/>
-          <w:szCs w:val="24"/>
-        </w:rPr>
-      </w:pPr>
-      <w:r>
-        <w:rPr>
-          <w:rFonts w:ascii="Times New Roman" w:hAnsi="Times New Roman" w:cs="Times New Roman"/>
-          <w:sz w:val="24"/>
-          <w:szCs w:val="24"/>
-        </w:rPr>
-        <w:t>A fejlesztést az</w:t>
-      </w:r>
-      <w:r>
-        <w:rPr>
-          <w:rFonts w:ascii="Times New Roman" w:hAnsi="Times New Roman" w:cs="Times New Roman"/>
-          <w:sz w:val="24"/>
-          <w:szCs w:val="24"/>
-        </w:rPr>
-        <w:t xml:space="preserve"> adatbázis tervezéssel kezdtem.</w:t>
-      </w:r>
-      <w:r>
-        <w:rPr>
-          <w:rFonts w:ascii="Times New Roman" w:hAnsi="Times New Roman" w:cs="Times New Roman"/>
-          <w:sz w:val="24"/>
-          <w:szCs w:val="24"/>
-        </w:rPr>
-        <w:t xml:space="preserve"> Minden azonosításra használt értékema MySQL auto increment funkcióját használja, ezen kívül a dátumoknál használtam még a CURRENT_DATE illetvre a </w:t>
-      </w:r>
-      <w:r>
-        <w:rPr>
-          <w:rFonts w:ascii="Times New Roman" w:hAnsi="Times New Roman" w:cs="Times New Roman"/>
-          <w:sz w:val="24"/>
-          <w:szCs w:val="24"/>
-        </w:rPr>
-        <w:t>CURRENT_TIMESTAMP</w:t>
-      </w:r>
-      <w:r>
-        <w:rPr>
-          <w:rFonts w:ascii="Times New Roman" w:hAnsi="Times New Roman" w:cs="Times New Roman"/>
-          <w:sz w:val="24"/>
-          <w:szCs w:val="24"/>
-        </w:rPr>
-        <w:t xml:space="preserve"> beépített függvényket.</w:t>
-      </w:r>
-      <w:r>
-        <w:rPr>
-          <w:rFonts w:ascii="Times New Roman" w:hAnsi="Times New Roman" w:cs="Times New Roman"/>
-          <w:sz w:val="24"/>
-          <w:szCs w:val="24"/>
-        </w:rPr>
-        <w:t xml:space="preserve"> </w:t>
-      </w:r>
-      <w:r>
-        <w:rPr>
-          <w:rFonts w:ascii="Times New Roman" w:hAnsi="Times New Roman" w:cs="Times New Roman"/>
-          <w:sz w:val="24"/>
-          <w:szCs w:val="24"/>
-        </w:rPr>
-        <w:t>Legelőször f</w:t>
-      </w:r>
-      <w:r>
-        <w:rPr>
-          <w:rFonts w:ascii="Times New Roman" w:hAnsi="Times New Roman" w:cs="Times New Roman"/>
-          <w:sz w:val="24"/>
-          <w:szCs w:val="24"/>
-        </w:rPr>
-        <w:t>eltérképeztem</w:t>
-      </w:r>
-      <w:r>
-        <w:rPr>
-          <w:rFonts w:ascii="Times New Roman" w:hAnsi="Times New Roman" w:cs="Times New Roman"/>
-          <w:sz w:val="24"/>
-          <w:szCs w:val="24"/>
-        </w:rPr>
-        <w:t>,</w:t>
-      </w:r>
-      <w:r>
-        <w:rPr>
-          <w:rFonts w:ascii="Times New Roman" w:hAnsi="Times New Roman" w:cs="Times New Roman"/>
-          <w:sz w:val="24"/>
-          <w:szCs w:val="24"/>
-        </w:rPr>
-        <w:t xml:space="preserve"> melyek azok a legfontosabb adatok, </w:t>
-      </w:r>
-      <w:r>
-        <w:rPr>
-          <w:rFonts w:ascii="Times New Roman" w:hAnsi="Times New Roman" w:cs="Times New Roman"/>
-          <w:sz w:val="24"/>
-          <w:szCs w:val="24"/>
-        </w:rPr>
-        <w:t>a</w:t>
-      </w:r>
-      <w:r>
-        <w:rPr>
-          <w:rFonts w:ascii="Times New Roman" w:hAnsi="Times New Roman" w:cs="Times New Roman"/>
-          <w:sz w:val="24"/>
-          <w:szCs w:val="24"/>
-        </w:rPr>
-        <w:t>melyeket érdemes nyilvántartani egy fényképezőgépről, és hogy az adott tulajdonságokat milyen típ</w:t>
-      </w:r>
-      <w:r>
-        <w:rPr>
-          <w:rFonts w:ascii="Times New Roman" w:hAnsi="Times New Roman" w:cs="Times New Roman"/>
-          <w:sz w:val="24"/>
-          <w:szCs w:val="24"/>
-        </w:rPr>
-        <w:t>usú változóban kellene tárolni.</w:t>
-      </w:r>
-    </w:p>
-    <w:p>
-      <w:pPr>
-        <w:spacing w:line="360" w:lineRule="auto"/>
-        <w:jc w:val="right"/>
-        <w:rPr>
-          <w:rFonts w:ascii="Times New Roman" w:hAnsi="Times New Roman" w:cs="Times New Roman"/>
-          <w:sz w:val="24"/>
-          <w:szCs w:val="24"/>
-        </w:rPr>
-      </w:pPr>
-      <w:r>
-        <w:rPr>
-          <w:rFonts w:ascii="Times New Roman" w:hAnsi="Times New Roman" w:cs="Times New Roman"/>
-          <w:sz w:val="24"/>
-          <w:szCs w:val="24"/>
-        </w:rPr>
-        <w:t>1.sz.táblázat</w:t>
-      </w:r>
-    </w:p>
-    <w:p>
-      <w:pPr>
-        <w:spacing w:line="360" w:lineRule="auto"/>
-        <w:jc w:val="center"/>
-        <w:rPr>
-          <w:rFonts w:ascii="Times New Roman" w:hAnsi="Times New Roman" w:cs="Times New Roman"/>
-          <w:sz w:val="24"/>
-          <w:szCs w:val="24"/>
-        </w:rPr>
-      </w:pPr>
-      <w:r>
-        <w:rPr>
-          <w:rFonts w:ascii="Times New Roman" w:hAnsi="Times New Roman" w:cs="Times New Roman"/>
+          <w:i/>
+          <w:sz w:val="24"/>
+          <w:szCs w:val="24"/>
+        </w:rPr>
+      </w:pPr>
+      <w:r>
+        <w:rPr>
+          <w:rFonts w:ascii="Times New Roman" w:hAnsi="Times New Roman" w:cs="Times New Roman"/>
+          <w:i/>
           <w:sz w:val="24"/>
           <w:szCs w:val="24"/>
         </w:rPr>
@@ -608,6 +390,7 @@
       <w:r>
         <w:rPr>
           <w:rFonts w:ascii="Times New Roman" w:hAnsi="Times New Roman" w:cs="Times New Roman"/>
+          <w:i/>
           <w:sz w:val="24"/>
           <w:szCs w:val="24"/>
         </w:rPr>
@@ -616,6 +399,7 @@
       <w:r>
         <w:rPr>
           <w:rFonts w:ascii="Times New Roman" w:hAnsi="Times New Roman" w:cs="Times New Roman"/>
+          <w:i/>
           <w:sz w:val="24"/>
           <w:szCs w:val="24"/>
         </w:rPr>
@@ -1146,17 +930,6 @@
           <w:szCs w:val="24"/>
         </w:rPr>
       </w:pPr>
-    </w:p>
-    <w:p>
-      <w:pPr>
-        <w:spacing w:line="360" w:lineRule="auto"/>
-        <w:jc w:val="right"/>
-        <w:rPr>
-          <w:rFonts w:ascii="Times New Roman" w:hAnsi="Times New Roman" w:cs="Times New Roman"/>
-          <w:sz w:val="24"/>
-          <w:szCs w:val="24"/>
-        </w:rPr>
-      </w:pPr>
       <w:r>
         <w:rPr>
           <w:rFonts w:ascii="Times New Roman" w:hAnsi="Times New Roman" w:cs="Times New Roman"/>
@@ -1173,25 +946,19 @@
         <w:jc w:val="center"/>
         <w:rPr>
           <w:rFonts w:ascii="Times New Roman" w:hAnsi="Times New Roman" w:cs="Times New Roman"/>
-          <w:sz w:val="24"/>
-          <w:szCs w:val="24"/>
-        </w:rPr>
-      </w:pPr>
-      <w:r>
-        <w:rPr>
-          <w:rFonts w:ascii="Times New Roman" w:hAnsi="Times New Roman" w:cs="Times New Roman"/>
-          <w:sz w:val="24"/>
-          <w:szCs w:val="24"/>
-        </w:rPr>
-        <w:t>Objektívek t</w:t>
-      </w:r>
-      <w:r>
-        <w:rPr>
-          <w:rFonts w:ascii="Times New Roman" w:hAnsi="Times New Roman" w:cs="Times New Roman"/>
-          <w:sz w:val="24"/>
-          <w:szCs w:val="24"/>
-        </w:rPr>
-        <w:t>ábla</w:t>
+          <w:i/>
+          <w:sz w:val="24"/>
+          <w:szCs w:val="24"/>
+        </w:rPr>
+      </w:pPr>
+      <w:r>
+        <w:rPr>
+          <w:rFonts w:ascii="Times New Roman" w:hAnsi="Times New Roman" w:cs="Times New Roman"/>
+          <w:i/>
+          <w:sz w:val="24"/>
+          <w:szCs w:val="24"/>
+        </w:rPr>
+        <w:t>Objektívek tábla</w:t>
       </w:r>
     </w:p>
     <w:tbl>
@@ -1856,13 +1623,15 @@
         <w:jc w:val="center"/>
         <w:rPr>
           <w:rFonts w:ascii="Times New Roman" w:hAnsi="Times New Roman" w:cs="Times New Roman"/>
-          <w:sz w:val="24"/>
-          <w:szCs w:val="24"/>
-        </w:rPr>
-      </w:pPr>
-      <w:r>
-        <w:rPr>
-          <w:rFonts w:ascii="Times New Roman" w:hAnsi="Times New Roman" w:cs="Times New Roman"/>
+          <w:i/>
+          <w:sz w:val="24"/>
+          <w:szCs w:val="24"/>
+        </w:rPr>
+      </w:pPr>
+      <w:r>
+        <w:rPr>
+          <w:rFonts w:ascii="Times New Roman" w:hAnsi="Times New Roman" w:cs="Times New Roman"/>
+          <w:i/>
           <w:sz w:val="24"/>
           <w:szCs w:val="24"/>
         </w:rPr>
@@ -2352,13 +2121,15 @@
         <w:jc w:val="center"/>
         <w:rPr>
           <w:rFonts w:ascii="Times New Roman" w:hAnsi="Times New Roman" w:cs="Times New Roman"/>
-          <w:sz w:val="24"/>
-          <w:szCs w:val="24"/>
-        </w:rPr>
-      </w:pPr>
-      <w:r>
-        <w:rPr>
-          <w:rFonts w:ascii="Times New Roman" w:hAnsi="Times New Roman" w:cs="Times New Roman"/>
+          <w:i/>
+          <w:sz w:val="24"/>
+          <w:szCs w:val="24"/>
+        </w:rPr>
+      </w:pPr>
+      <w:r>
+        <w:rPr>
+          <w:rFonts w:ascii="Times New Roman" w:hAnsi="Times New Roman" w:cs="Times New Roman"/>
+          <w:i/>
           <w:sz w:val="24"/>
           <w:szCs w:val="24"/>
         </w:rPr>
@@ -2653,13 +2424,15 @@
         <w:jc w:val="center"/>
         <w:rPr>
           <w:rFonts w:ascii="Times New Roman" w:hAnsi="Times New Roman" w:cs="Times New Roman"/>
-          <w:sz w:val="24"/>
-          <w:szCs w:val="24"/>
-        </w:rPr>
-      </w:pPr>
-      <w:r>
-        <w:rPr>
-          <w:rFonts w:ascii="Times New Roman" w:hAnsi="Times New Roman" w:cs="Times New Roman"/>
+          <w:i/>
+          <w:sz w:val="24"/>
+          <w:szCs w:val="24"/>
+        </w:rPr>
+      </w:pPr>
+      <w:r>
+        <w:rPr>
+          <w:rFonts w:ascii="Times New Roman" w:hAnsi="Times New Roman" w:cs="Times New Roman"/>
+          <w:i/>
           <w:sz w:val="24"/>
           <w:szCs w:val="24"/>
         </w:rPr>
@@ -3094,14 +2867,20 @@
     </w:p>
     <w:p>
       <w:pPr>
-        <w:spacing w:line="360" w:lineRule="auto"/>
-        <w:jc w:val="both"/>
-        <w:rPr>
-          <w:rFonts w:ascii="Times New Roman" w:hAnsi="Times New Roman" w:cs="Times New Roman"/>
-          <w:sz w:val="24"/>
-          <w:szCs w:val="24"/>
-        </w:rPr>
-      </w:pPr>
+        <w:rPr>
+          <w:rFonts w:ascii="Times New Roman" w:hAnsi="Times New Roman" w:cs="Times New Roman"/>
+          <w:sz w:val="24"/>
+          <w:szCs w:val="24"/>
+        </w:rPr>
+      </w:pPr>
+      <w:r>
+        <w:rPr>
+          <w:rFonts w:ascii="Times New Roman" w:hAnsi="Times New Roman" w:cs="Times New Roman"/>
+          <w:sz w:val="24"/>
+          <w:szCs w:val="24"/>
+        </w:rPr>
+        <w:br w:type="page"/>
+      </w:r>
     </w:p>
     <w:p>
       <w:pPr>
@@ -3129,13 +2908,15 @@
         <w:jc w:val="center"/>
         <w:rPr>
           <w:rFonts w:ascii="Times New Roman" w:hAnsi="Times New Roman" w:cs="Times New Roman"/>
-          <w:sz w:val="24"/>
-          <w:szCs w:val="24"/>
-        </w:rPr>
-      </w:pPr>
-      <w:r>
-        <w:rPr>
-          <w:rFonts w:ascii="Times New Roman" w:hAnsi="Times New Roman" w:cs="Times New Roman"/>
+          <w:i/>
+          <w:sz w:val="24"/>
+          <w:szCs w:val="24"/>
+        </w:rPr>
+      </w:pPr>
+      <w:r>
+        <w:rPr>
+          <w:rFonts w:ascii="Times New Roman" w:hAnsi="Times New Roman" w:cs="Times New Roman"/>
+          <w:i/>
           <w:sz w:val="24"/>
           <w:szCs w:val="24"/>
         </w:rPr>
@@ -3315,6 +3096,22 @@
     </w:p>
     <w:p>
       <w:pPr>
+        <w:pStyle w:val="Cmsor1"/>
+        <w:rPr>
+          <w:b/>
+          <w:smallCaps/>
+        </w:rPr>
+      </w:pPr>
+      <w:r>
+        <w:rPr>
+          <w:b/>
+          <w:smallCaps/>
+        </w:rPr>
+        <w:t>1.2 Weboldal fejlesztés</w:t>
+      </w:r>
+    </w:p>
+    <w:p>
+      <w:pPr>
         <w:spacing w:line="360" w:lineRule="auto"/>
         <w:jc w:val="both"/>
         <w:rPr>
@@ -3329,7 +3126,39 @@
           <w:sz w:val="24"/>
           <w:szCs w:val="24"/>
         </w:rPr>
-        <w:t>1.2 Weboldal fejlesztés</w:t>
+        <w:t xml:space="preserve">A weboldal megvalósítása során a legfontosabb tulajdonságok az átláthatóság, a könnyű navigáció és a reszponzivitás voltak, melyeket figyelembe vettem a fejlesztés során. Legelőször a kezdőoldalt terveztem meg statikus formában, Bootstrap 4 </w:t>
+      </w:r>
+      <w:r>
+        <w:rPr>
+          <w:rFonts w:ascii="Times New Roman" w:hAnsi="Times New Roman" w:cs="Times New Roman"/>
+          <w:sz w:val="24"/>
+          <w:szCs w:val="24"/>
+        </w:rPr>
+        <w:t>segítségével</w:t>
+      </w:r>
+      <w:r>
+        <w:rPr>
+          <w:rFonts w:ascii="Times New Roman" w:hAnsi="Times New Roman" w:cs="Times New Roman"/>
+          <w:sz w:val="24"/>
+          <w:szCs w:val="24"/>
+        </w:rPr>
+        <w:t xml:space="preserve">, melyet </w:t>
+      </w:r>
+      <w:r>
+        <w:rPr>
+          <w:rFonts w:ascii="Times New Roman" w:hAnsi="Times New Roman" w:cs="Times New Roman"/>
+          <w:sz w:val="24"/>
+          <w:szCs w:val="24"/>
+        </w:rPr>
+        <w:t>természetesen az egész oldalon használok. A kezdőoldal tartalmaz egy képnézegető ablakot, melyben a weboldalra feltöltött utolsó 5 kép között lehet váltogatni, alatta pedig egy felsorolás, hogy mely funkciók válnak elérhetővé, ha valaki regisztál az oldalon.</w:t>
+      </w:r>
+    </w:p>
+    <w:p>
+      <w:pPr>
+        <w:pStyle w:val="Cmsor2"/>
+      </w:pPr>
+      <w:r>
+        <w:t>1.2.1 Regisztráció</w:t>
       </w:r>
     </w:p>
     <w:p>
@@ -3348,31 +3177,204 @@
           <w:sz w:val="24"/>
           <w:szCs w:val="24"/>
         </w:rPr>
-        <w:t xml:space="preserve">A weboldal megvalósítása során a legfontosabb tulajdonságok az átláthatóság, a könnyű navigáció és a reszponzivitás voltak, melyeket figyelembe vettem a fejlesztés során. Legelőször a kezdőoldalt terveztem meg statikus formában, Bootstrap 4 </w:t>
-      </w:r>
-      <w:r>
-        <w:rPr>
-          <w:rFonts w:ascii="Times New Roman" w:hAnsi="Times New Roman" w:cs="Times New Roman"/>
-          <w:sz w:val="24"/>
-          <w:szCs w:val="24"/>
-        </w:rPr>
-        <w:t>segítségével</w:t>
-      </w:r>
-      <w:r>
-        <w:rPr>
-          <w:rFonts w:ascii="Times New Roman" w:hAnsi="Times New Roman" w:cs="Times New Roman"/>
-          <w:sz w:val="24"/>
-          <w:szCs w:val="24"/>
-        </w:rPr>
-        <w:t xml:space="preserve">, melyet </w:t>
-      </w:r>
-      <w:r>
-        <w:rPr>
-          <w:rFonts w:ascii="Times New Roman" w:hAnsi="Times New Roman" w:cs="Times New Roman"/>
-          <w:sz w:val="24"/>
-          <w:szCs w:val="24"/>
-        </w:rPr>
-        <w:t>természetesen az egész oldalon használok. A kezdőoldal tartalmaz egy képnézegető ablakot, melyben a weboldalra feltöltött utolsó 5 kép között lehet váltogatni, alatta pedig egy felsorolás, hogy mely funkciók válnak elérhetővé, ha valaki regisztál az oldalon.</w:t>
+        <w:t>A regisztráció során a felhasználó által kitöltött mezők értékei rögzítésre kerülnek az adatbázis megfelelő táblájában a PHP nyelvben megírt reg.php-ban található MySQL parancs segítségével.</w:t>
+      </w:r>
+      <w:r>
+        <w:rPr>
+          <w:rFonts w:ascii="Times New Roman" w:hAnsi="Times New Roman" w:cs="Times New Roman"/>
+          <w:sz w:val="24"/>
+          <w:szCs w:val="24"/>
+        </w:rPr>
+        <w:t xml:space="preserve"> A regisztráció viszont csak akkor lehet sikeres, ha a felhasználó által felvitt adatok minden feltételnek megfeleltek. Ilyen feltétel</w:t>
+      </w:r>
+      <w:r>
+        <w:rPr>
+          <w:rFonts w:ascii="Times New Roman" w:hAnsi="Times New Roman" w:cs="Times New Roman"/>
+          <w:sz w:val="24"/>
+          <w:szCs w:val="24"/>
+        </w:rPr>
+        <w:t xml:space="preserve"> vizsgálatnak vetem alá</w:t>
+      </w:r>
+      <w:r>
+        <w:rPr>
+          <w:rFonts w:ascii="Times New Roman" w:hAnsi="Times New Roman" w:cs="Times New Roman"/>
+          <w:sz w:val="24"/>
+          <w:szCs w:val="24"/>
+        </w:rPr>
+        <w:t xml:space="preserve"> JavaScript és RegExp segítségével </w:t>
+      </w:r>
+      <w:r>
+        <w:rPr>
+          <w:rFonts w:ascii="Times New Roman" w:hAnsi="Times New Roman" w:cs="Times New Roman"/>
+          <w:sz w:val="24"/>
+          <w:szCs w:val="24"/>
+        </w:rPr>
+        <w:t>például a</w:t>
+      </w:r>
+      <w:r>
+        <w:rPr>
+          <w:rFonts w:ascii="Times New Roman" w:hAnsi="Times New Roman" w:cs="Times New Roman"/>
+          <w:sz w:val="24"/>
+          <w:szCs w:val="24"/>
+        </w:rPr>
+        <w:t xml:space="preserve"> beviteli mezők</w:t>
+      </w:r>
+      <w:r>
+        <w:rPr>
+          <w:rFonts w:ascii="Times New Roman" w:hAnsi="Times New Roman" w:cs="Times New Roman"/>
+          <w:sz w:val="24"/>
+          <w:szCs w:val="24"/>
+        </w:rPr>
+        <w:t>et</w:t>
+      </w:r>
+      <w:r>
+        <w:rPr>
+          <w:rFonts w:ascii="Times New Roman" w:hAnsi="Times New Roman" w:cs="Times New Roman"/>
+          <w:sz w:val="24"/>
+          <w:szCs w:val="24"/>
+        </w:rPr>
+        <w:t xml:space="preserve">. A RegExp vagy RegEx rendkívül hasznos, mert egyetlen sor kóddal vizsgálható, hogy az adott szöveg megfelel-e a megkívánt kritériumoknak, míg egyszerű </w:t>
+      </w:r>
+      <w:r>
+        <w:rPr>
+          <w:rFonts w:ascii="Times New Roman" w:hAnsi="Times New Roman" w:cs="Times New Roman"/>
+          <w:sz w:val="24"/>
+          <w:szCs w:val="24"/>
+        </w:rPr>
+        <w:t>feltételvizsgálattal ez hosszas kódsorokat igényelhetne. I</w:t>
+      </w:r>
+      <w:r>
+        <w:rPr>
+          <w:rFonts w:ascii="Times New Roman" w:hAnsi="Times New Roman" w:cs="Times New Roman"/>
+          <w:sz w:val="24"/>
+          <w:szCs w:val="24"/>
+        </w:rPr>
+        <w:t xml:space="preserve">lyen </w:t>
+      </w:r>
+      <w:r>
+        <w:rPr>
+          <w:rFonts w:ascii="Times New Roman" w:hAnsi="Times New Roman" w:cs="Times New Roman"/>
+          <w:sz w:val="24"/>
+          <w:szCs w:val="24"/>
+        </w:rPr>
+        <w:t>kritérium nálam pélául az, hogy az email cím tartalmaz-e ‘@, jelet, illetve található-e a végén pont, és utána még legalább egy betű. Ugyan így a jelszóra is írtam egy vizsgálatot. A jelszónak tartalmaznia kell legalább egy nagy betűt, egy számot, és egy speciális karaktert.</w:t>
+      </w:r>
+      <w:r>
+        <w:rPr>
+          <w:rFonts w:ascii="Times New Roman" w:hAnsi="Times New Roman" w:cs="Times New Roman"/>
+          <w:sz w:val="24"/>
+          <w:szCs w:val="24"/>
+        </w:rPr>
+        <w:t xml:space="preserve"> Végül pedig vizsgálom azt is, hogy a </w:t>
+      </w:r>
+      <w:r>
+        <w:rPr>
+          <w:rFonts w:ascii="Times New Roman" w:hAnsi="Times New Roman" w:cs="Times New Roman"/>
+          <w:sz w:val="24"/>
+          <w:szCs w:val="24"/>
+        </w:rPr>
+        <w:t>jelszó, és a jelszó megerősítése mezőbe beírt adatok egyeznek-e.</w:t>
+      </w:r>
+      <w:r>
+        <w:rPr>
+          <w:rFonts w:ascii="Times New Roman" w:hAnsi="Times New Roman" w:cs="Times New Roman"/>
+          <w:sz w:val="24"/>
+          <w:szCs w:val="24"/>
+        </w:rPr>
+        <w:t xml:space="preserve"> Amennyiben ezen feltételek közül valamelyik nem teljesül, akkor azt a felhasználó tudomására juttatom a hibás beviteli mező alatt, </w:t>
+      </w:r>
+      <w:r>
+        <w:rPr>
+          <w:rFonts w:ascii="Times New Roman" w:hAnsi="Times New Roman" w:cs="Times New Roman"/>
+          <w:sz w:val="24"/>
+          <w:szCs w:val="24"/>
+        </w:rPr>
+        <w:t xml:space="preserve">valamint a regisztráció gombot is letiltom. </w:t>
+      </w:r>
+      <w:r>
+        <w:rPr>
+          <w:rFonts w:ascii="Times New Roman" w:hAnsi="Times New Roman" w:cs="Times New Roman"/>
+          <w:sz w:val="24"/>
+          <w:szCs w:val="24"/>
+        </w:rPr>
+        <w:t xml:space="preserve">Amennyiben a JavaScript vizsgálat minden feltétele teljesül, a regisztráció gomb aktívvá válik, és </w:t>
+      </w:r>
+      <w:r>
+        <w:rPr>
+          <w:rFonts w:ascii="Times New Roman" w:hAnsi="Times New Roman" w:cs="Times New Roman"/>
+          <w:sz w:val="24"/>
+          <w:szCs w:val="24"/>
+        </w:rPr>
+        <w:t>lefut a regisztrációért felelős PHP állomány. Ugyanakkor ebben az állományban is vannak vizsgálatok, ilyen példá</w:t>
+      </w:r>
+      <w:r>
+        <w:rPr>
+          <w:rFonts w:ascii="Times New Roman" w:hAnsi="Times New Roman" w:cs="Times New Roman"/>
+          <w:sz w:val="24"/>
+          <w:szCs w:val="24"/>
+        </w:rPr>
+        <w:t>ul</w:t>
+      </w:r>
+      <w:r>
+        <w:rPr>
+          <w:rFonts w:ascii="Times New Roman" w:hAnsi="Times New Roman" w:cs="Times New Roman"/>
+          <w:sz w:val="24"/>
+          <w:szCs w:val="24"/>
+        </w:rPr>
+        <w:t xml:space="preserve"> az, hogy a felhasználónév nem egyezhet a jelszóval, de még fontosabb, hogy lefuttatok egy lekérdezést, </w:t>
+      </w:r>
+      <w:r>
+        <w:rPr>
+          <w:rFonts w:ascii="Times New Roman" w:hAnsi="Times New Roman" w:cs="Times New Roman"/>
+          <w:sz w:val="24"/>
+          <w:szCs w:val="24"/>
+        </w:rPr>
+        <w:lastRenderedPageBreak/>
+        <w:t>amely vizsgálja, hogy létezik-e már a regisztrálni kívánó felhasználó által beírt</w:t>
+      </w:r>
+      <w:r>
+        <w:rPr>
+          <w:rFonts w:ascii="Times New Roman" w:hAnsi="Times New Roman" w:cs="Times New Roman"/>
+          <w:sz w:val="24"/>
+          <w:szCs w:val="24"/>
+        </w:rPr>
+        <w:t xml:space="preserve"> felhasználónév vagy email cím az adatbázisban. Amennyiben létezik, akkor a regisztrációs folyamat megszakad, és </w:t>
+      </w:r>
+      <w:r>
+        <w:rPr>
+          <w:rFonts w:ascii="Times New Roman" w:hAnsi="Times New Roman" w:cs="Times New Roman"/>
+          <w:sz w:val="24"/>
+          <w:szCs w:val="24"/>
+        </w:rPr>
+        <w:t xml:space="preserve">jelzést ad a felhasználónak a hiba okáról. </w:t>
+      </w:r>
+      <w:r>
+        <w:rPr>
+          <w:rFonts w:ascii="Times New Roman" w:hAnsi="Times New Roman" w:cs="Times New Roman"/>
+          <w:sz w:val="24"/>
+          <w:szCs w:val="24"/>
+        </w:rPr>
+        <w:t>Ha a felhasználó által megadott adatok minden feltételnek megfelelnek, akkor végbemegy a regisztráció, melynek sikerességéről szintén tájékoztatást adok, és lehetőséget adok neki egyenesen a bejelentkezési fülhöz eljutni.</w:t>
+      </w:r>
+    </w:p>
+    <w:p>
+      <w:pPr>
+        <w:pStyle w:val="Cmsor2"/>
+      </w:pPr>
+      <w:r>
+        <w:t>1.2.2 Bejelentkezés</w:t>
+      </w:r>
+      <w:r>
+        <w:t xml:space="preserve">, </w:t>
+      </w:r>
+      <w:r>
+        <w:t>profil</w:t>
+      </w:r>
+      <w:r>
+        <w:t>adat</w:t>
+      </w:r>
+      <w:r>
+        <w:t>ok kezelése, módosítása</w:t>
       </w:r>
     </w:p>
     <w:p>
@@ -3391,7 +3393,71 @@
           <w:sz w:val="24"/>
           <w:szCs w:val="24"/>
         </w:rPr>
-        <w:t>1.2.1 Regisztráció</w:t>
+        <w:t>Sikeres bejelentkezés után a felhasználó számára feloldódik minden funkció. A menüsávban a kijelentkezés gomb mellett található ,Beállítások’ gombra kattintva lenyílik egy menü, melyből el lehet érni a saját profilunk oldalál, de mégfontosabb, hogy innen érhető el a profil módosítása is. A profil módosítása oldalon találkozik a felhasználó a profilkép feltölés lehetőségével, eze</w:t>
+      </w:r>
+      <w:r>
+        <w:rPr>
+          <w:rFonts w:ascii="Times New Roman" w:hAnsi="Times New Roman" w:cs="Times New Roman"/>
+          <w:sz w:val="24"/>
+          <w:szCs w:val="24"/>
+        </w:rPr>
+        <w:t>n kívül még a felhasználónév, az email cím, a bemutatkozás</w:t>
+      </w:r>
+      <w:r>
+        <w:rPr>
+          <w:rFonts w:ascii="Times New Roman" w:hAnsi="Times New Roman" w:cs="Times New Roman"/>
+          <w:sz w:val="24"/>
+          <w:szCs w:val="24"/>
+        </w:rPr>
+        <w:t xml:space="preserve"> vagy a </w:t>
+      </w:r>
+      <w:r>
+        <w:rPr>
+          <w:rFonts w:ascii="Times New Roman" w:hAnsi="Times New Roman" w:cs="Times New Roman"/>
+          <w:sz w:val="24"/>
+          <w:szCs w:val="24"/>
+        </w:rPr>
+        <w:t>jelszó is megváltoztatható. Mivel a profilkép eltárolására egyedi megoldást használok – melyre hamarosan kitérek – és nem adatbázisban tárolom, így külön</w:t>
+      </w:r>
+      <w:r>
+        <w:rPr>
+          <w:rFonts w:ascii="Times New Roman" w:hAnsi="Times New Roman" w:cs="Times New Roman"/>
+          <w:sz w:val="24"/>
+          <w:szCs w:val="24"/>
+        </w:rPr>
+        <w:t xml:space="preserve"> formot kapott, és egy külön PHP állomán</w:t>
+      </w:r>
+      <w:r>
+        <w:rPr>
+          <w:rFonts w:ascii="Times New Roman" w:hAnsi="Times New Roman" w:cs="Times New Roman"/>
+          <w:sz w:val="24"/>
+          <w:szCs w:val="24"/>
+        </w:rPr>
+        <w:t>yt hoztam létre a feltöltéshez. Mivel ez a rész független a többi beviteli mezőtől, így anélkül lehet profilképet módosítani, hogy adatot vinnénk fel az adatbázisba</w:t>
+      </w:r>
+      <w:r>
+        <w:rPr>
+          <w:rFonts w:ascii="Times New Roman" w:hAnsi="Times New Roman" w:cs="Times New Roman"/>
+          <w:sz w:val="24"/>
+          <w:szCs w:val="24"/>
+        </w:rPr>
+        <w:t xml:space="preserve">, vagy bármilyen más adatbázis műveletet végeznénk. </w:t>
+      </w:r>
+      <w:r>
+        <w:rPr>
+          <w:rFonts w:ascii="Times New Roman" w:hAnsi="Times New Roman" w:cs="Times New Roman"/>
+          <w:sz w:val="24"/>
+          <w:szCs w:val="24"/>
+        </w:rPr>
+        <w:t>Amennyiben a felhasználó valamely adatmezőben módosítást végez, és rányom az adatok frissítése gombra, akkor az update.php feldolgozó állomány segítségével az adatbázisban is módosulnak az adatok. Email cím változtatásnál, valamint jelszó változtatásnál is érvényesek a RegExp feltételek, ugyan úgy, mint a regisztrációnál, illetve a jelszót itt is</w:t>
+      </w:r>
+      <w:r>
+        <w:rPr>
+          <w:rFonts w:ascii="Times New Roman" w:hAnsi="Times New Roman" w:cs="Times New Roman"/>
+          <w:sz w:val="24"/>
+          <w:szCs w:val="24"/>
+        </w:rPr>
+        <w:t xml:space="preserve"> meg kell erősíteni ahhoz, hogy végbemehessen a módosítás, melynek sikerességéről vagy éppen sikertelenségéről is tájékoztatom a felhasználót.</w:t>
       </w:r>
     </w:p>
     <w:p>
@@ -3410,151 +3476,143 @@
           <w:sz w:val="24"/>
           <w:szCs w:val="24"/>
         </w:rPr>
-        <w:t>A regisztráció során a felhasználó által kitöltött mezők értékei rögzítésre kerülnek az adatbázis megfelelő táblájában a PHP nyelvben megírt reg.php-ban található MySQL parancs segítségével.</w:t>
-      </w:r>
-      <w:r>
-        <w:rPr>
-          <w:rFonts w:ascii="Times New Roman" w:hAnsi="Times New Roman" w:cs="Times New Roman"/>
-          <w:sz w:val="24"/>
-          <w:szCs w:val="24"/>
-        </w:rPr>
-        <w:t xml:space="preserve"> A regisztráció viszont csak akkor lehet sikeres, ha a felhasználó által felvitt adatok minden feltételnek megfeleltek. Ilyen feltétel</w:t>
-      </w:r>
-      <w:r>
-        <w:rPr>
-          <w:rFonts w:ascii="Times New Roman" w:hAnsi="Times New Roman" w:cs="Times New Roman"/>
-          <w:sz w:val="24"/>
-          <w:szCs w:val="24"/>
-        </w:rPr>
-        <w:t xml:space="preserve"> vizsgálatnak vetem alá</w:t>
-      </w:r>
-      <w:r>
-        <w:rPr>
-          <w:rFonts w:ascii="Times New Roman" w:hAnsi="Times New Roman" w:cs="Times New Roman"/>
-          <w:sz w:val="24"/>
-          <w:szCs w:val="24"/>
-        </w:rPr>
-        <w:t xml:space="preserve"> JavaScript és RegExp segítségével </w:t>
-      </w:r>
-      <w:r>
-        <w:rPr>
-          <w:rFonts w:ascii="Times New Roman" w:hAnsi="Times New Roman" w:cs="Times New Roman"/>
-          <w:sz w:val="24"/>
-          <w:szCs w:val="24"/>
-        </w:rPr>
-        <w:t>például a</w:t>
-      </w:r>
-      <w:r>
-        <w:rPr>
-          <w:rFonts w:ascii="Times New Roman" w:hAnsi="Times New Roman" w:cs="Times New Roman"/>
-          <w:sz w:val="24"/>
-          <w:szCs w:val="24"/>
-        </w:rPr>
-        <w:t xml:space="preserve"> beviteli mezők</w:t>
-      </w:r>
-      <w:r>
-        <w:rPr>
-          <w:rFonts w:ascii="Times New Roman" w:hAnsi="Times New Roman" w:cs="Times New Roman"/>
-          <w:sz w:val="24"/>
-          <w:szCs w:val="24"/>
-        </w:rPr>
-        <w:t>et</w:t>
-      </w:r>
-      <w:r>
-        <w:rPr>
-          <w:rFonts w:ascii="Times New Roman" w:hAnsi="Times New Roman" w:cs="Times New Roman"/>
-          <w:sz w:val="24"/>
-          <w:szCs w:val="24"/>
-        </w:rPr>
-        <w:t xml:space="preserve">. A RegExp vagy RegEx rendkívül hasznos, mert egyetlen sor kóddal vizsgálható, hogy az adott szöveg megfelel-e a megkívánt kritériumoknak, míg egyszerű </w:t>
-      </w:r>
-      <w:r>
-        <w:rPr>
-          <w:rFonts w:ascii="Times New Roman" w:hAnsi="Times New Roman" w:cs="Times New Roman"/>
-          <w:sz w:val="24"/>
-          <w:szCs w:val="24"/>
-        </w:rPr>
-        <w:t>feltételvizsgálattal ez hosszas kódsorokat igényelhetne. I</w:t>
-      </w:r>
-      <w:r>
-        <w:rPr>
-          <w:rFonts w:ascii="Times New Roman" w:hAnsi="Times New Roman" w:cs="Times New Roman"/>
-          <w:sz w:val="24"/>
-          <w:szCs w:val="24"/>
-        </w:rPr>
-        <w:t xml:space="preserve">lyen </w:t>
-      </w:r>
-      <w:r>
-        <w:rPr>
-          <w:rFonts w:ascii="Times New Roman" w:hAnsi="Times New Roman" w:cs="Times New Roman"/>
-          <w:sz w:val="24"/>
-          <w:szCs w:val="24"/>
-        </w:rPr>
-        <w:t>kritérium nálam pélául az, hogy az email cím tartalmaz-e ‘@, jelet, illetve található-e a végén pont, és utána még legalább egy betű. Ugyan így a jelszóra is írtam egy vizsgálatot. A jelszónak tartalmaznia kell legalább egy nagy betűt, egy számot, és egy speciális karaktert.</w:t>
-      </w:r>
-      <w:r>
-        <w:rPr>
-          <w:rFonts w:ascii="Times New Roman" w:hAnsi="Times New Roman" w:cs="Times New Roman"/>
-          <w:sz w:val="24"/>
-          <w:szCs w:val="24"/>
-        </w:rPr>
-        <w:t xml:space="preserve"> Végül pedig vizsgálom azt is, hogy a </w:t>
-      </w:r>
-      <w:r>
-        <w:rPr>
-          <w:rFonts w:ascii="Times New Roman" w:hAnsi="Times New Roman" w:cs="Times New Roman"/>
-          <w:sz w:val="24"/>
-          <w:szCs w:val="24"/>
-        </w:rPr>
-        <w:t>jelszó, és a jelszó megerősítése mezőbe beírt adatok egyeznek-e.</w:t>
-      </w:r>
-      <w:r>
-        <w:rPr>
-          <w:rFonts w:ascii="Times New Roman" w:hAnsi="Times New Roman" w:cs="Times New Roman"/>
-          <w:sz w:val="24"/>
-          <w:szCs w:val="24"/>
-        </w:rPr>
-        <w:t xml:space="preserve"> Amennyiben ezen feltételek közül valamelyik nem teljesül, akkor azt a felhasználó tudomására juttatom a hibás beviteli mező alatt, </w:t>
-      </w:r>
-      <w:r>
-        <w:rPr>
-          <w:rFonts w:ascii="Times New Roman" w:hAnsi="Times New Roman" w:cs="Times New Roman"/>
-          <w:sz w:val="24"/>
-          <w:szCs w:val="24"/>
-        </w:rPr>
-        <w:t xml:space="preserve">valamint a regisztráció gombot is letiltom. </w:t>
-      </w:r>
-      <w:r>
-        <w:rPr>
-          <w:rFonts w:ascii="Times New Roman" w:hAnsi="Times New Roman" w:cs="Times New Roman"/>
-          <w:sz w:val="24"/>
-          <w:szCs w:val="24"/>
-        </w:rPr>
-        <w:t xml:space="preserve">Amennyiben a JavaScript vizsgálat minden feltétele teljesül, a regisztráció gomb aktívvá válik, és </w:t>
-      </w:r>
-      <w:r>
-        <w:rPr>
-          <w:rFonts w:ascii="Times New Roman" w:hAnsi="Times New Roman" w:cs="Times New Roman"/>
-          <w:sz w:val="24"/>
-          <w:szCs w:val="24"/>
-        </w:rPr>
-        <w:t>lefut a regisztrációért felelős PHP állomány. Ugyanakkor ebben az állományban is vannak vizsgálatok, ilyen példá</w:t>
-      </w:r>
-      <w:r>
-        <w:rPr>
-          <w:rFonts w:ascii="Times New Roman" w:hAnsi="Times New Roman" w:cs="Times New Roman"/>
-          <w:sz w:val="24"/>
-          <w:szCs w:val="24"/>
-        </w:rPr>
-        <w:t>ul</w:t>
-      </w:r>
-      <w:r>
-        <w:rPr>
-          <w:rFonts w:ascii="Times New Roman" w:hAnsi="Times New Roman" w:cs="Times New Roman"/>
-          <w:sz w:val="24"/>
-          <w:szCs w:val="24"/>
-        </w:rPr>
-        <w:t xml:space="preserve"> az, hogy a felhasználónév nem egyezhet a jelszóval, de még fontosabb, hogy lefuttatok egy lekérdezést, </w:t>
+        <w:t xml:space="preserve">A profilkép feltöltésre egyéni megoldást dolgoztam ki. Úgy gondoltam, felesleges lenne még egy táblát létrehozni az adatbázisban a profilképek tárolására, </w:t>
+      </w:r>
+      <w:r>
+        <w:rPr>
+          <w:rFonts w:ascii="Times New Roman" w:hAnsi="Times New Roman" w:cs="Times New Roman"/>
+          <w:sz w:val="24"/>
+          <w:szCs w:val="24"/>
+        </w:rPr>
+        <w:t xml:space="preserve">ezért </w:t>
+      </w:r>
+      <w:r>
+        <w:rPr>
+          <w:rFonts w:ascii="Times New Roman" w:hAnsi="Times New Roman" w:cs="Times New Roman"/>
+          <w:sz w:val="24"/>
+          <w:szCs w:val="24"/>
+        </w:rPr>
+        <w:t>úgy döntöttem, hogy a feltöltött profilképet eltárolom egy almappában, és a fájl neve minden esetben a feltöltő felhasználó egyéni azonosítója les</w:t>
+      </w:r>
+      <w:r>
+        <w:rPr>
+          <w:rFonts w:ascii="Times New Roman" w:hAnsi="Times New Roman" w:cs="Times New Roman"/>
+          <w:sz w:val="24"/>
+          <w:szCs w:val="24"/>
+        </w:rPr>
+        <w:t>z.</w:t>
+      </w:r>
+      <w:r>
+        <w:rPr>
+          <w:rFonts w:ascii="Times New Roman" w:hAnsi="Times New Roman" w:cs="Times New Roman"/>
+          <w:sz w:val="24"/>
+          <w:szCs w:val="24"/>
+        </w:rPr>
+        <w:t xml:space="preserve"> Így mikor a kép tallózása után a felhasználó a kép feltöltése gombra kattint, akkor egy PHP állomány a feltöltött képet átnevezi és elhelyezi a megfelelő almappában, ahonnan később be lehet majd tölteni.</w:t>
+      </w:r>
+      <w:r>
+        <w:rPr>
+          <w:rFonts w:ascii="Times New Roman" w:hAnsi="Times New Roman" w:cs="Times New Roman"/>
+          <w:sz w:val="24"/>
+          <w:szCs w:val="24"/>
+        </w:rPr>
+        <w:t xml:space="preserve"> </w:t>
+      </w:r>
+      <w:r>
+        <w:rPr>
+          <w:rFonts w:ascii="Times New Roman" w:hAnsi="Times New Roman" w:cs="Times New Roman"/>
+          <w:sz w:val="24"/>
+          <w:szCs w:val="24"/>
+        </w:rPr>
+        <w:t>Kicsit több munkát igényelt</w:t>
+      </w:r>
+      <w:r>
+        <w:rPr>
+          <w:rFonts w:ascii="Times New Roman" w:hAnsi="Times New Roman" w:cs="Times New Roman"/>
+          <w:sz w:val="24"/>
+          <w:szCs w:val="24"/>
+        </w:rPr>
+        <w:t xml:space="preserve"> a már meglévő profilkép kitölrése, és a</w:t>
+      </w:r>
+      <w:r>
+        <w:rPr>
+          <w:rFonts w:ascii="Times New Roman" w:hAnsi="Times New Roman" w:cs="Times New Roman"/>
+          <w:sz w:val="24"/>
+          <w:szCs w:val="24"/>
+        </w:rPr>
+        <w:t>z újra való lecserélése</w:t>
+      </w:r>
+      <w:r>
+        <w:rPr>
+          <w:rFonts w:ascii="Times New Roman" w:hAnsi="Times New Roman" w:cs="Times New Roman"/>
+          <w:sz w:val="24"/>
+          <w:szCs w:val="24"/>
+        </w:rPr>
+        <w:t>.</w:t>
+      </w:r>
+      <w:r>
+        <w:rPr>
+          <w:rFonts w:ascii="Times New Roman" w:hAnsi="Times New Roman" w:cs="Times New Roman"/>
+          <w:sz w:val="24"/>
+          <w:szCs w:val="24"/>
+        </w:rPr>
+        <w:t xml:space="preserve"> Elsősorban </w:t>
+      </w:r>
+      <w:r>
+        <w:rPr>
+          <w:rFonts w:ascii="Times New Roman" w:hAnsi="Times New Roman" w:cs="Times New Roman"/>
+          <w:sz w:val="24"/>
+          <w:szCs w:val="24"/>
+        </w:rPr>
+        <w:t>meg kellett vizsgálnom azt, hogy létezik-e már az adott user id-jával rendelkező fájlnevű .jpg kiterjesztésű fájl a profilképek almappában</w:t>
+      </w:r>
+      <w:r>
+        <w:rPr>
+          <w:rFonts w:ascii="Times New Roman" w:hAnsi="Times New Roman" w:cs="Times New Roman"/>
+          <w:sz w:val="24"/>
+          <w:szCs w:val="24"/>
+        </w:rPr>
+        <w:t xml:space="preserve">(ezt a file_exists() </w:t>
+      </w:r>
+      <w:r>
+        <w:rPr>
+          <w:rFonts w:ascii="Times New Roman" w:hAnsi="Times New Roman" w:cs="Times New Roman"/>
+          <w:sz w:val="24"/>
+          <w:szCs w:val="24"/>
+        </w:rPr>
+        <w:t xml:space="preserve">PHP </w:t>
+      </w:r>
+      <w:r>
+        <w:rPr>
+          <w:rFonts w:ascii="Times New Roman" w:hAnsi="Times New Roman" w:cs="Times New Roman"/>
+          <w:sz w:val="24"/>
+          <w:szCs w:val="24"/>
+        </w:rPr>
+        <w:t>függvénnyel vizsgáltam)</w:t>
+      </w:r>
+      <w:r>
+        <w:rPr>
+          <w:rFonts w:ascii="Times New Roman" w:hAnsi="Times New Roman" w:cs="Times New Roman"/>
+          <w:sz w:val="24"/>
+          <w:szCs w:val="24"/>
+        </w:rPr>
+        <w:t>, és h</w:t>
+      </w:r>
+      <w:r>
+        <w:rPr>
+          <w:rFonts w:ascii="Times New Roman" w:hAnsi="Times New Roman" w:cs="Times New Roman"/>
+          <w:sz w:val="24"/>
+          <w:szCs w:val="24"/>
+        </w:rPr>
+        <w:t>a igen, akkor azt az unset()</w:t>
+      </w:r>
+      <w:r>
+        <w:rPr>
+          <w:rFonts w:ascii="Times New Roman" w:hAnsi="Times New Roman" w:cs="Times New Roman"/>
+          <w:sz w:val="24"/>
+          <w:szCs w:val="24"/>
+        </w:rPr>
+        <w:t xml:space="preserve"> függvény segítségével töröltem, majd áthelyeztem az újonnan </w:t>
       </w:r>
       <w:r>
         <w:rPr>
@@ -3563,329 +3621,7 @@
           <w:szCs w:val="24"/>
         </w:rPr>
         <w:lastRenderedPageBreak/>
-        <w:t>amely vizsgálja, hogy létezik-e már a regisztrálni kívánó felhasználó által beírt</w:t>
-      </w:r>
-      <w:r>
-        <w:rPr>
-          <w:rFonts w:ascii="Times New Roman" w:hAnsi="Times New Roman" w:cs="Times New Roman"/>
-          <w:sz w:val="24"/>
-          <w:szCs w:val="24"/>
-        </w:rPr>
-        <w:t xml:space="preserve"> felhasználónév vagy email cím az adatbázisban. Amennyiben létezik, akkor a regisztrációs folyamat megszakad, és </w:t>
-      </w:r>
-      <w:r>
-        <w:rPr>
-          <w:rFonts w:ascii="Times New Roman" w:hAnsi="Times New Roman" w:cs="Times New Roman"/>
-          <w:sz w:val="24"/>
-          <w:szCs w:val="24"/>
-        </w:rPr>
-        <w:t xml:space="preserve">jelzést ad a felhasználónak a hiba okáról. </w:t>
-      </w:r>
-      <w:r>
-        <w:rPr>
-          <w:rFonts w:ascii="Times New Roman" w:hAnsi="Times New Roman" w:cs="Times New Roman"/>
-          <w:sz w:val="24"/>
-          <w:szCs w:val="24"/>
-        </w:rPr>
-        <w:t>Ha a felhasználó által megadott adatok minden feltételnek megfelelnek, akkor végbemegy a regisztráció, melynek sikerességéről szintén tájékoztatást adok, és lehetőséget adok neki egyenesen a bejelentkezési fülhöz eljutni.</w:t>
-      </w:r>
-    </w:p>
-    <w:p>
-      <w:pPr>
-        <w:spacing w:line="360" w:lineRule="auto"/>
-        <w:jc w:val="both"/>
-        <w:rPr>
-          <w:rFonts w:ascii="Times New Roman" w:hAnsi="Times New Roman" w:cs="Times New Roman"/>
-          <w:sz w:val="24"/>
-          <w:szCs w:val="24"/>
-        </w:rPr>
-      </w:pPr>
-      <w:r>
-        <w:rPr>
-          <w:rFonts w:ascii="Times New Roman" w:hAnsi="Times New Roman" w:cs="Times New Roman"/>
-          <w:sz w:val="24"/>
-          <w:szCs w:val="24"/>
-        </w:rPr>
-        <w:t>1.2.2 Bejelentkezés</w:t>
-      </w:r>
-      <w:r>
-        <w:rPr>
-          <w:rFonts w:ascii="Times New Roman" w:hAnsi="Times New Roman" w:cs="Times New Roman"/>
-          <w:sz w:val="24"/>
-          <w:szCs w:val="24"/>
-        </w:rPr>
-        <w:t xml:space="preserve">, </w:t>
-      </w:r>
-      <w:r>
-        <w:rPr>
-          <w:rFonts w:ascii="Times New Roman" w:hAnsi="Times New Roman" w:cs="Times New Roman"/>
-          <w:sz w:val="24"/>
-          <w:szCs w:val="24"/>
-        </w:rPr>
-        <w:t>profil</w:t>
-      </w:r>
-      <w:r>
-        <w:rPr>
-          <w:rFonts w:ascii="Times New Roman" w:hAnsi="Times New Roman" w:cs="Times New Roman"/>
-          <w:sz w:val="24"/>
-          <w:szCs w:val="24"/>
-        </w:rPr>
-        <w:t>adat</w:t>
-      </w:r>
-      <w:r>
-        <w:rPr>
-          <w:rFonts w:ascii="Times New Roman" w:hAnsi="Times New Roman" w:cs="Times New Roman"/>
-          <w:sz w:val="24"/>
-          <w:szCs w:val="24"/>
-        </w:rPr>
-        <w:t>ok kezelése, módosítása</w:t>
-      </w:r>
-    </w:p>
-    <w:p>
-      <w:pPr>
-        <w:spacing w:line="360" w:lineRule="auto"/>
-        <w:jc w:val="both"/>
-        <w:rPr>
-          <w:rFonts w:ascii="Times New Roman" w:hAnsi="Times New Roman" w:cs="Times New Roman"/>
-          <w:sz w:val="24"/>
-          <w:szCs w:val="24"/>
-        </w:rPr>
-      </w:pPr>
-      <w:r>
-        <w:rPr>
-          <w:rFonts w:ascii="Times New Roman" w:hAnsi="Times New Roman" w:cs="Times New Roman"/>
-          <w:sz w:val="24"/>
-          <w:szCs w:val="24"/>
-        </w:rPr>
-        <w:t>Sikeres bejelentkezés után a felhasználó számára feloldódik minden funkció. A menüsávban a kijelentkezés gomb mellett található ,Beállítások’ gombra kattintva lenyílik egy menü, melyből el lehet érni a saját profilunk oldalál, de mégfontosabb, hogy innen érhető el a profil módosítása is. A profil módosítása oldalon találkozik a felhasználó a profilkép feltölés lehetőségével, eze</w:t>
-      </w:r>
-      <w:r>
-        <w:rPr>
-          <w:rFonts w:ascii="Times New Roman" w:hAnsi="Times New Roman" w:cs="Times New Roman"/>
-          <w:sz w:val="24"/>
-          <w:szCs w:val="24"/>
-        </w:rPr>
-        <w:t>n kívül még a felhasználónév, az email cím, a bemutatkozás</w:t>
-      </w:r>
-      <w:r>
-        <w:rPr>
-          <w:rFonts w:ascii="Times New Roman" w:hAnsi="Times New Roman" w:cs="Times New Roman"/>
-          <w:sz w:val="24"/>
-          <w:szCs w:val="24"/>
-        </w:rPr>
-        <w:t xml:space="preserve"> vagy a </w:t>
-      </w:r>
-      <w:r>
-        <w:rPr>
-          <w:rFonts w:ascii="Times New Roman" w:hAnsi="Times New Roman" w:cs="Times New Roman"/>
-          <w:sz w:val="24"/>
-          <w:szCs w:val="24"/>
-        </w:rPr>
-        <w:t>jelszó is megváltoztatható. Mivel a profilkép eltárolására egyedi megoldást használok – melyre hamarosan kitérek – és nem adatbázisban tárolom, így külön</w:t>
-      </w:r>
-      <w:r>
-        <w:rPr>
-          <w:rFonts w:ascii="Times New Roman" w:hAnsi="Times New Roman" w:cs="Times New Roman"/>
-          <w:sz w:val="24"/>
-          <w:szCs w:val="24"/>
-        </w:rPr>
-        <w:t xml:space="preserve"> formot kapott, és egy külön PHP állomán</w:t>
-      </w:r>
-      <w:r>
-        <w:rPr>
-          <w:rFonts w:ascii="Times New Roman" w:hAnsi="Times New Roman" w:cs="Times New Roman"/>
-          <w:sz w:val="24"/>
-          <w:szCs w:val="24"/>
-        </w:rPr>
-        <w:t>yt hoztam létre a feltöltéshez. Mivel ez a rész független a többi beviteli mezőtől, így anélkül lehet profilképet módosítani, hogy adatot vinnénk fel az adatbázisba</w:t>
-      </w:r>
-      <w:r>
-        <w:rPr>
-          <w:rFonts w:ascii="Times New Roman" w:hAnsi="Times New Roman" w:cs="Times New Roman"/>
-          <w:sz w:val="24"/>
-          <w:szCs w:val="24"/>
-        </w:rPr>
-        <w:t xml:space="preserve">, vagy bármilyen más adatbázis műveletet végeznénk. </w:t>
-      </w:r>
-      <w:r>
-        <w:rPr>
-          <w:rFonts w:ascii="Times New Roman" w:hAnsi="Times New Roman" w:cs="Times New Roman"/>
-          <w:sz w:val="24"/>
-          <w:szCs w:val="24"/>
-        </w:rPr>
-        <w:t>Amennyiben a felhasználó valamely adatmezőben módosítást végez, és rányom az adatok frissítése gombra, akkor az update.php feldolgozó állomány segítségével az adatbázisban is módosulnak az adatok. Email cím változtatásnál, valamint jelszó változtatásnál is érvényesek a RegExp feltételek, ugyan úgy, mint a regisztrációnál, illetve a jelszót itt is</w:t>
-      </w:r>
-      <w:r>
-        <w:rPr>
-          <w:rFonts w:ascii="Times New Roman" w:hAnsi="Times New Roman" w:cs="Times New Roman"/>
-          <w:sz w:val="24"/>
-          <w:szCs w:val="24"/>
-        </w:rPr>
-        <w:t xml:space="preserve"> meg kell erősíteni ahhoz, hogy végbemehessen a módosítás, melynek sikerességéről vagy éppen sikertelenségéről is tájékoztatom a felhasználót.</w:t>
-      </w:r>
-    </w:p>
-    <w:p>
-      <w:pPr>
-        <w:spacing w:line="360" w:lineRule="auto"/>
-        <w:jc w:val="both"/>
-        <w:rPr>
-          <w:rFonts w:ascii="Times New Roman" w:hAnsi="Times New Roman" w:cs="Times New Roman"/>
-          <w:sz w:val="24"/>
-          <w:szCs w:val="24"/>
-        </w:rPr>
-      </w:pPr>
-      <w:r>
-        <w:rPr>
-          <w:rFonts w:ascii="Times New Roman" w:hAnsi="Times New Roman" w:cs="Times New Roman"/>
-          <w:sz w:val="24"/>
-          <w:szCs w:val="24"/>
-        </w:rPr>
-        <w:t xml:space="preserve">A profilkép feltöltésre egyéni megoldást dolgoztam ki. Úgy gondoltam, felesleges lenne még egy táblát létrehozni az adatbázisban a profilképek tárolására, </w:t>
-      </w:r>
-      <w:r>
-        <w:rPr>
-          <w:rFonts w:ascii="Times New Roman" w:hAnsi="Times New Roman" w:cs="Times New Roman"/>
-          <w:sz w:val="24"/>
-          <w:szCs w:val="24"/>
-        </w:rPr>
-        <w:t xml:space="preserve">ezért </w:t>
-      </w:r>
-      <w:r>
-        <w:rPr>
-          <w:rFonts w:ascii="Times New Roman" w:hAnsi="Times New Roman" w:cs="Times New Roman"/>
-          <w:sz w:val="24"/>
-          <w:szCs w:val="24"/>
-        </w:rPr>
-        <w:t>úgy döntöttem, hogy a feltöltött profilképet eltárolom egy almappában, és a fájl neve minden esetben a feltöltő felhasználó egyéni azonosítója les</w:t>
-      </w:r>
-      <w:r>
-        <w:rPr>
-          <w:rFonts w:ascii="Times New Roman" w:hAnsi="Times New Roman" w:cs="Times New Roman"/>
-          <w:sz w:val="24"/>
-          <w:szCs w:val="24"/>
-        </w:rPr>
-        <w:t>z.</w:t>
-      </w:r>
-      <w:r>
-        <w:rPr>
-          <w:rFonts w:ascii="Times New Roman" w:hAnsi="Times New Roman" w:cs="Times New Roman"/>
-          <w:sz w:val="24"/>
-          <w:szCs w:val="24"/>
-        </w:rPr>
-        <w:t xml:space="preserve"> Így mikor a kép tallózása után a felhasználó a kép feltöltése gombra kattint, akkor egy PHP állomány a feltöltött képet átnevezi és elhelyezi a megfelelő almappában, ahonnan később be lehet majd tölteni.</w:t>
-      </w:r>
-      <w:r>
-        <w:rPr>
-          <w:rFonts w:ascii="Times New Roman" w:hAnsi="Times New Roman" w:cs="Times New Roman"/>
-          <w:sz w:val="24"/>
-          <w:szCs w:val="24"/>
-        </w:rPr>
-        <w:t xml:space="preserve"> </w:t>
-      </w:r>
-      <w:r>
-        <w:rPr>
-          <w:rFonts w:ascii="Times New Roman" w:hAnsi="Times New Roman" w:cs="Times New Roman"/>
-          <w:sz w:val="24"/>
-          <w:szCs w:val="24"/>
-        </w:rPr>
-        <w:t>Kicsit több munkát igényelt</w:t>
-      </w:r>
-      <w:r>
-        <w:rPr>
-          <w:rFonts w:ascii="Times New Roman" w:hAnsi="Times New Roman" w:cs="Times New Roman"/>
-          <w:sz w:val="24"/>
-          <w:szCs w:val="24"/>
-        </w:rPr>
-        <w:t xml:space="preserve"> a már meglévő profilkép kitölrése, és a</w:t>
-      </w:r>
-      <w:r>
-        <w:rPr>
-          <w:rFonts w:ascii="Times New Roman" w:hAnsi="Times New Roman" w:cs="Times New Roman"/>
-          <w:sz w:val="24"/>
-          <w:szCs w:val="24"/>
-        </w:rPr>
-        <w:t>z újra való lecserélése</w:t>
-      </w:r>
-      <w:r>
-        <w:rPr>
-          <w:rFonts w:ascii="Times New Roman" w:hAnsi="Times New Roman" w:cs="Times New Roman"/>
-          <w:sz w:val="24"/>
-          <w:szCs w:val="24"/>
-        </w:rPr>
-        <w:t>.</w:t>
-      </w:r>
-      <w:r>
-        <w:rPr>
-          <w:rFonts w:ascii="Times New Roman" w:hAnsi="Times New Roman" w:cs="Times New Roman"/>
-          <w:sz w:val="24"/>
-          <w:szCs w:val="24"/>
-        </w:rPr>
-        <w:t xml:space="preserve"> Elsősorban </w:t>
-      </w:r>
-      <w:r>
-        <w:rPr>
-          <w:rFonts w:ascii="Times New Roman" w:hAnsi="Times New Roman" w:cs="Times New Roman"/>
-          <w:sz w:val="24"/>
-          <w:szCs w:val="24"/>
-        </w:rPr>
-        <w:t>meg kellett vizsgálnom azt, hogy létezik-e már az adott user id-jával rendelkező fájlnevű .jpg kiterjesztésű fájl a profilképek almappában</w:t>
-      </w:r>
-      <w:r>
-        <w:rPr>
-          <w:rFonts w:ascii="Times New Roman" w:hAnsi="Times New Roman" w:cs="Times New Roman"/>
-          <w:sz w:val="24"/>
-          <w:szCs w:val="24"/>
-        </w:rPr>
-        <w:t xml:space="preserve">(ezt a file_exists() </w:t>
-      </w:r>
-      <w:r>
-        <w:rPr>
-          <w:rFonts w:ascii="Times New Roman" w:hAnsi="Times New Roman" w:cs="Times New Roman"/>
-          <w:sz w:val="24"/>
-          <w:szCs w:val="24"/>
-        </w:rPr>
-        <w:t xml:space="preserve">PHP </w:t>
-      </w:r>
-      <w:r>
-        <w:rPr>
-          <w:rFonts w:ascii="Times New Roman" w:hAnsi="Times New Roman" w:cs="Times New Roman"/>
-          <w:sz w:val="24"/>
-          <w:szCs w:val="24"/>
-        </w:rPr>
-        <w:t>függvénnyel vizsgáltam)</w:t>
-      </w:r>
-      <w:r>
-        <w:rPr>
-          <w:rFonts w:ascii="Times New Roman" w:hAnsi="Times New Roman" w:cs="Times New Roman"/>
-          <w:sz w:val="24"/>
-          <w:szCs w:val="24"/>
-        </w:rPr>
-        <w:t xml:space="preserve">, </w:t>
-      </w:r>
-      <w:r>
-        <w:rPr>
-          <w:rFonts w:ascii="Times New Roman" w:hAnsi="Times New Roman" w:cs="Times New Roman"/>
-          <w:sz w:val="24"/>
-          <w:szCs w:val="24"/>
-        </w:rPr>
-        <w:lastRenderedPageBreak/>
-        <w:t>és h</w:t>
-      </w:r>
-      <w:r>
-        <w:rPr>
-          <w:rFonts w:ascii="Times New Roman" w:hAnsi="Times New Roman" w:cs="Times New Roman"/>
-          <w:sz w:val="24"/>
-          <w:szCs w:val="24"/>
-        </w:rPr>
-        <w:t>a igen, akkor azt az unset()</w:t>
-      </w:r>
-      <w:r>
-        <w:rPr>
-          <w:rFonts w:ascii="Times New Roman" w:hAnsi="Times New Roman" w:cs="Times New Roman"/>
-          <w:sz w:val="24"/>
-          <w:szCs w:val="24"/>
-        </w:rPr>
-        <w:t xml:space="preserve"> függvény segítségével töröltem, majd áthelyeztem az újonnan feltöltött képet az almappába a </w:t>
+        <w:t xml:space="preserve">feltöltött képet az almappába a </w:t>
       </w:r>
       <w:r>
         <w:rPr>
@@ -4164,19 +3900,9 @@
     </w:p>
     <w:p>
       <w:pPr>
-        <w:spacing w:line="360" w:lineRule="auto"/>
-        <w:rPr>
-          <w:rFonts w:ascii="Times New Roman" w:hAnsi="Times New Roman" w:cs="Times New Roman"/>
-          <w:sz w:val="24"/>
-          <w:szCs w:val="24"/>
-        </w:rPr>
-      </w:pPr>
-      <w:r>
-        <w:rPr>
-          <w:rFonts w:ascii="Times New Roman" w:hAnsi="Times New Roman" w:cs="Times New Roman"/>
-          <w:sz w:val="24"/>
-          <w:szCs w:val="24"/>
-        </w:rPr>
+        <w:pStyle w:val="Cmsor2"/>
+      </w:pPr>
+      <w:r>
         <w:t>1.2.3 Táblázatok</w:t>
       </w:r>
     </w:p>
@@ -4228,7 +3954,7 @@
           <w:sz w:val="24"/>
           <w:szCs w:val="24"/>
         </w:rPr>
-        <w:t xml:space="preserve"> szerettem volna valamely más módon is </w:t>
+        <w:t xml:space="preserve"> szerettem volna valamely más módon is felhasználni a weboldalon. Mivel tanórán tanultunk táblázat feltöltést adatbáziból, illetve </w:t>
       </w:r>
       <w:r>
         <w:rPr>
@@ -4237,7 +3963,7 @@
           <w:szCs w:val="24"/>
         </w:rPr>
         <w:lastRenderedPageBreak/>
-        <w:t>felhasználni a weboldalon. Mivel tanórán tanultunk táblázat feltöltést adatbáziból, illetve lapozható, dinamikus táblázatot létrehozni, így az órán tanultakat</w:t>
+        <w:t>lapozható, dinamikus táblázatot létrehozni, így az órán tanultakat</w:t>
       </w:r>
       <w:r>
         <w:rPr>
@@ -4566,42 +4292,27 @@
     </w:p>
     <w:p>
       <w:pPr>
-        <w:spacing w:line="360" w:lineRule="auto"/>
-        <w:jc w:val="both"/>
-        <w:rPr>
-          <w:rFonts w:ascii="Times New Roman" w:hAnsi="Times New Roman" w:cs="Times New Roman"/>
-          <w:sz w:val="24"/>
-          <w:szCs w:val="24"/>
-        </w:rPr>
-      </w:pPr>
-    </w:p>
-    <w:p>
-      <w:pPr>
-        <w:spacing w:line="360" w:lineRule="auto"/>
-        <w:jc w:val="both"/>
-        <w:rPr>
-          <w:rFonts w:ascii="Times New Roman" w:hAnsi="Times New Roman" w:cs="Times New Roman"/>
-          <w:sz w:val="24"/>
-          <w:szCs w:val="24"/>
-        </w:rPr>
-      </w:pPr>
-    </w:p>
-    <w:p>
-      <w:pPr>
-        <w:spacing w:line="360" w:lineRule="auto"/>
-        <w:jc w:val="both"/>
-        <w:rPr>
-          <w:rFonts w:ascii="Times New Roman" w:hAnsi="Times New Roman" w:cs="Times New Roman"/>
-          <w:sz w:val="24"/>
-          <w:szCs w:val="24"/>
-        </w:rPr>
-      </w:pPr>
-      <w:r>
-        <w:rPr>
-          <w:rFonts w:ascii="Times New Roman" w:hAnsi="Times New Roman" w:cs="Times New Roman"/>
-          <w:sz w:val="24"/>
-          <w:szCs w:val="24"/>
-        </w:rPr>
+        <w:rPr>
+          <w:rFonts w:ascii="Times New Roman" w:hAnsi="Times New Roman" w:cs="Times New Roman"/>
+          <w:sz w:val="24"/>
+          <w:szCs w:val="24"/>
+        </w:rPr>
+      </w:pPr>
+      <w:r>
+        <w:rPr>
+          <w:rFonts w:ascii="Times New Roman" w:hAnsi="Times New Roman" w:cs="Times New Roman"/>
+          <w:sz w:val="24"/>
+          <w:szCs w:val="24"/>
+        </w:rPr>
+        <w:br w:type="page"/>
+      </w:r>
+    </w:p>
+    <w:p>
+      <w:pPr>
+        <w:pStyle w:val="Cmsor2"/>
+      </w:pPr>
+      <w:r>
+        <w:lastRenderedPageBreak/>
         <w:t>1.2.4 Chat szoba</w:t>
       </w:r>
     </w:p>
@@ -4896,7 +4607,15 @@
           <w:sz w:val="24"/>
           <w:szCs w:val="24"/>
         </w:rPr>
-        <w:t xml:space="preserve">PHP-vel, és egy while() ciklus segítségével </w:t>
+        <w:t>PHP-vel, és egy while() ciklus segítségével megjelenítettem az utolsó 25 elküldött üzenetet.</w:t>
+      </w:r>
+      <w:r>
+        <w:rPr>
+          <w:rFonts w:ascii="Times New Roman" w:hAnsi="Times New Roman" w:cs="Times New Roman"/>
+          <w:sz w:val="24"/>
+          <w:szCs w:val="24"/>
+        </w:rPr>
+        <w:t xml:space="preserve"> Ezentúl megtörtént az adott felhasználó </w:t>
       </w:r>
       <w:r>
         <w:rPr>
@@ -4905,15 +4624,7 @@
           <w:szCs w:val="24"/>
         </w:rPr>
         <w:lastRenderedPageBreak/>
-        <w:t>megjelenítettem az utolsó 25 elküldött üzenetet.</w:t>
-      </w:r>
-      <w:r>
-        <w:rPr>
-          <w:rFonts w:ascii="Times New Roman" w:hAnsi="Times New Roman" w:cs="Times New Roman"/>
-          <w:sz w:val="24"/>
-          <w:szCs w:val="24"/>
-        </w:rPr>
-        <w:t xml:space="preserve"> Ezentúl megtörtént az adott felhasználó profilképének és nevének a megjelenítése, amelyet kattintható hivatkozássá tettem. A hivatkozás segítségével megtekinthetjük a kiválasztott felhasználó minden adatát,</w:t>
+        <w:t>profilképének és nevének a megjelenítése, amelyet kattintható hivatkozássá tettem. A hivatkozás segítségével megtekinthetjük a kiválasztott felhasználó minden adatát,</w:t>
       </w:r>
       <w:r>
         <w:rPr>
@@ -4934,28 +4645,12 @@
     </w:p>
     <w:p>
       <w:pPr>
-        <w:spacing w:line="360" w:lineRule="auto"/>
-        <w:jc w:val="both"/>
-        <w:rPr>
-          <w:rFonts w:ascii="Times New Roman" w:hAnsi="Times New Roman" w:cs="Times New Roman"/>
-          <w:sz w:val="24"/>
-          <w:szCs w:val="24"/>
-        </w:rPr>
-      </w:pPr>
-      <w:r>
-        <w:rPr>
-          <w:rFonts w:ascii="Times New Roman" w:hAnsi="Times New Roman" w:cs="Times New Roman"/>
-          <w:sz w:val="24"/>
-          <w:szCs w:val="24"/>
-        </w:rPr>
+        <w:pStyle w:val="Cmsor2"/>
+      </w:pPr>
+      <w:r>
         <w:t xml:space="preserve">1.2.5 </w:t>
       </w:r>
       <w:r>
-        <w:rPr>
-          <w:rFonts w:ascii="Times New Roman" w:hAnsi="Times New Roman" w:cs="Times New Roman"/>
-          <w:sz w:val="24"/>
-          <w:szCs w:val="24"/>
-        </w:rPr>
         <w:t>Képfeltöltés</w:t>
       </w:r>
     </w:p>
@@ -5266,7 +4961,15 @@
           <w:sz w:val="24"/>
           <w:szCs w:val="24"/>
         </w:rPr>
-        <w:t xml:space="preserve">a felhasználó kitöltötte a szükséges mezőket, onnantól elindul a feltöltés folyamata az upload.php állomány segítségével. Ennek az állománynak viszont át kell adni </w:t>
+        <w:t>a felhasználó kitöltötte a szükséges mezőket, onnantól elindul a feltöltés folyamata az upload.php állomány segítségével. Ennek az állománynak viszont át kell adni a legördülő menüből kiválasztott fényképezőgép azonosítóját is</w:t>
+      </w:r>
+      <w:r>
+        <w:rPr>
+          <w:rFonts w:ascii="Times New Roman" w:hAnsi="Times New Roman" w:cs="Times New Roman"/>
+          <w:sz w:val="24"/>
+          <w:szCs w:val="24"/>
+        </w:rPr>
+        <w:t xml:space="preserve">. A fényképezőgép márkája </w:t>
       </w:r>
       <w:r>
         <w:rPr>
@@ -5275,15 +4978,7 @@
           <w:szCs w:val="24"/>
         </w:rPr>
         <w:lastRenderedPageBreak/>
-        <w:t>a legördülő menüből kiválasztott fényképezőgép azonosítóját is</w:t>
-      </w:r>
-      <w:r>
-        <w:rPr>
-          <w:rFonts w:ascii="Times New Roman" w:hAnsi="Times New Roman" w:cs="Times New Roman"/>
-          <w:sz w:val="24"/>
-          <w:szCs w:val="24"/>
-        </w:rPr>
-        <w:t>. A fényképezőgép márkája azért nem elég, mert egy márkához több gép is kapcsolódik a táblában, így egy konkrét</w:t>
+        <w:t>azért nem elég, mert egy márkához több gép is kapcsolódik a táblában, így egy konkrét</w:t>
       </w:r>
       <w:r>
         <w:rPr>
@@ -5603,6 +5298,14 @@
     </w:p>
     <w:p>
       <w:pPr>
+        <w:pStyle w:val="Cmsor2"/>
+      </w:pPr>
+      <w:r>
+        <w:t>1.2.6 Galéria</w:t>
+      </w:r>
+    </w:p>
+    <w:p>
+      <w:pPr>
         <w:spacing w:line="360" w:lineRule="auto"/>
         <w:jc w:val="both"/>
         <w:rPr>
@@ -5617,25 +5320,6 @@
           <w:sz w:val="24"/>
           <w:szCs w:val="24"/>
         </w:rPr>
-        <w:t>1.2.6 Galéria</w:t>
-      </w:r>
-    </w:p>
-    <w:p>
-      <w:pPr>
-        <w:spacing w:line="360" w:lineRule="auto"/>
-        <w:jc w:val="both"/>
-        <w:rPr>
-          <w:rFonts w:ascii="Times New Roman" w:hAnsi="Times New Roman" w:cs="Times New Roman"/>
-          <w:sz w:val="24"/>
-          <w:szCs w:val="24"/>
-        </w:rPr>
-      </w:pPr>
-      <w:r>
-        <w:rPr>
-          <w:rFonts w:ascii="Times New Roman" w:hAnsi="Times New Roman" w:cs="Times New Roman"/>
-          <w:sz w:val="24"/>
-          <w:szCs w:val="24"/>
-        </w:rPr>
         <w:t>Miután a fényképfeltöltés funkció hibátlanul működött, el kellett kezdenem megvalósítani a feltöltött fényképek megjelenítésére szolgáló Galéria nevű oldal</w:t>
       </w:r>
       <w:r>
@@ -5644,7 +5328,7 @@
           <w:sz w:val="24"/>
           <w:szCs w:val="24"/>
         </w:rPr>
-        <w:t xml:space="preserve">t. Az elsődleges galéria, </w:t>
+        <w:t xml:space="preserve">t. Az elsődleges galéria, mely a legörülő menü első pontjára kattintva érhető el, funkciója szerint az összes feltöltött </w:t>
       </w:r>
       <w:r>
         <w:rPr>
@@ -5653,7 +5337,7 @@
           <w:szCs w:val="24"/>
         </w:rPr>
         <w:lastRenderedPageBreak/>
-        <w:t xml:space="preserve">mely a legörülő menü első pontjára kattintva érhető el, funkciója szerint az összes feltöltött képet megjelenítette volna, felhasználótól függetlenül. Ez viszont gondot okozhatott volna a későbbiekben, mikor már nagyon nagy mennyiségű képet kellene megjeleníteni. </w:t>
+        <w:t xml:space="preserve">képet megjelenítette volna, felhasználótól függetlenül. Ez viszont gondot okozhatott volna a későbbiekben, mikor már nagyon nagy mennyiségű képet kellene megjeleníteni. </w:t>
       </w:r>
       <w:r>
         <w:rPr>
@@ -5885,6 +5569,23 @@
     </w:p>
     <w:p>
       <w:pPr>
+        <w:rPr>
+          <w:rFonts w:ascii="Times New Roman" w:hAnsi="Times New Roman" w:cs="Times New Roman"/>
+          <w:sz w:val="24"/>
+          <w:szCs w:val="24"/>
+        </w:rPr>
+      </w:pPr>
+      <w:r>
+        <w:rPr>
+          <w:rFonts w:ascii="Times New Roman" w:hAnsi="Times New Roman" w:cs="Times New Roman"/>
+          <w:sz w:val="24"/>
+          <w:szCs w:val="24"/>
+        </w:rPr>
+        <w:br w:type="page"/>
+      </w:r>
+    </w:p>
+    <w:p>
+      <w:pPr>
         <w:spacing w:line="360" w:lineRule="auto"/>
         <w:jc w:val="both"/>
         <w:rPr>
@@ -6001,12 +5702,888 @@
         </w:rPr>
         <w:t>Miután</w:t>
       </w:r>
+      <w:r>
+        <w:rPr>
+          <w:rFonts w:ascii="Times New Roman" w:hAnsi="Times New Roman" w:cs="Times New Roman"/>
+          <w:sz w:val="24"/>
+          <w:szCs w:val="24"/>
+        </w:rPr>
+        <w:t xml:space="preserve"> az utolsó funkció is megfelelően működött, a következő lépés az oldal finomítás volt. Ilyen szempontból a főoldallal foglalkoztam a legtöbbet, hiszen az teljesen statikus volt, szimpla HTML. </w:t>
+      </w:r>
+      <w:r>
+        <w:rPr>
+          <w:rFonts w:ascii="Times New Roman" w:hAnsi="Times New Roman" w:cs="Times New Roman"/>
+          <w:sz w:val="24"/>
+          <w:szCs w:val="24"/>
+        </w:rPr>
+        <w:t>A főoldal közepén lévő, képeket lapozató elem is teljesen HTML alapon olvasott be a kódban meghatározott fényképeket. Ezt szerettem volna úgy átalakítani, hogy a megjelenített képek szintén az adatbázisból legyenek lekérve, természetesen korlátozva egy bizonyos mennyiségre.</w:t>
+      </w:r>
+      <w:r>
+        <w:rPr>
+          <w:rFonts w:ascii="Times New Roman" w:hAnsi="Times New Roman" w:cs="Times New Roman"/>
+          <w:sz w:val="24"/>
+          <w:szCs w:val="24"/>
+        </w:rPr>
+        <w:t xml:space="preserve"> De hogy ne legyen annyira galéria-szerű, így egy kicsit többet is meg szerettem volna jeleníteni, mint csak magát a fényképet. Ennek segítségéül a Bootstrap 4 ,,</w:t>
+      </w:r>
+      <w:r>
+        <w:rPr>
+          <w:rFonts w:ascii="Times New Roman" w:hAnsi="Times New Roman" w:cs="Times New Roman"/>
+          <w:sz w:val="24"/>
+          <w:szCs w:val="24"/>
+        </w:rPr>
+        <w:t>Carousel</w:t>
+      </w:r>
+      <w:r>
+        <w:rPr>
+          <w:rFonts w:ascii="Times New Roman" w:hAnsi="Times New Roman" w:cs="Times New Roman"/>
+          <w:sz w:val="24"/>
+          <w:szCs w:val="24"/>
+        </w:rPr>
+        <w:t xml:space="preserve">” </w:t>
+      </w:r>
+      <w:r>
+        <w:rPr>
+          <w:rFonts w:ascii="Times New Roman" w:hAnsi="Times New Roman" w:cs="Times New Roman"/>
+          <w:sz w:val="24"/>
+          <w:szCs w:val="24"/>
+        </w:rPr>
+        <w:t xml:space="preserve">lapozható galériaelemet használtam fel, mely a képmegjelenítésen kívül lehetőséget ad arra is, hogy pár sornyi adatot is megjelenítsek. </w:t>
+      </w:r>
+      <w:r>
+        <w:rPr>
+          <w:rFonts w:ascii="Times New Roman" w:hAnsi="Times New Roman" w:cs="Times New Roman"/>
+          <w:sz w:val="24"/>
+          <w:szCs w:val="24"/>
+        </w:rPr>
+        <w:t>Ezen adatsorok ki</w:t>
+      </w:r>
+      <w:r>
+        <w:rPr>
+          <w:rFonts w:ascii="Times New Roman" w:hAnsi="Times New Roman" w:cs="Times New Roman"/>
+          <w:sz w:val="24"/>
+          <w:szCs w:val="24"/>
+        </w:rPr>
+        <w:t>ha</w:t>
+      </w:r>
+      <w:r>
+        <w:rPr>
+          <w:rFonts w:ascii="Times New Roman" w:hAnsi="Times New Roman" w:cs="Times New Roman"/>
+          <w:sz w:val="24"/>
+          <w:szCs w:val="24"/>
+        </w:rPr>
+        <w:t>sználására a fényképhez tartozó címet, valamint a készítő felhasználónevét is megjelenítettem.</w:t>
+      </w:r>
+      <w:r>
+        <w:rPr>
+          <w:rFonts w:ascii="Times New Roman" w:hAnsi="Times New Roman" w:cs="Times New Roman"/>
+          <w:sz w:val="24"/>
+          <w:szCs w:val="24"/>
+        </w:rPr>
+        <w:t xml:space="preserve"> Ahhoz, hogy ez működjön, megint </w:t>
+      </w:r>
+      <w:r>
+        <w:rPr>
+          <w:rFonts w:ascii="Times New Roman" w:hAnsi="Times New Roman" w:cs="Times New Roman"/>
+          <w:sz w:val="24"/>
+          <w:szCs w:val="24"/>
+        </w:rPr>
+        <w:t xml:space="preserve">PHP-t hívtam segítségül. </w:t>
+      </w:r>
+      <w:r>
+        <w:rPr>
+          <w:rFonts w:ascii="Times New Roman" w:hAnsi="Times New Roman" w:cs="Times New Roman"/>
+          <w:sz w:val="24"/>
+          <w:szCs w:val="24"/>
+        </w:rPr>
+        <w:t>A PHP kódban lekérdeztem az 5db utoljára feltöltött kép nevét, és az ahhoz tartozó adatok egy részét</w:t>
+      </w:r>
+      <w:r>
+        <w:rPr>
+          <w:rFonts w:ascii="Times New Roman" w:hAnsi="Times New Roman" w:cs="Times New Roman"/>
+          <w:sz w:val="24"/>
+          <w:szCs w:val="24"/>
+        </w:rPr>
+        <w:t>. A lekérdezésben</w:t>
+      </w:r>
+      <w:r>
+        <w:rPr>
+          <w:rFonts w:ascii="Times New Roman" w:hAnsi="Times New Roman" w:cs="Times New Roman"/>
+          <w:sz w:val="24"/>
+          <w:szCs w:val="24"/>
+        </w:rPr>
+        <w:t xml:space="preserve"> (lásd 9.sz.kép)</w:t>
+      </w:r>
+      <w:r>
+        <w:rPr>
+          <w:rFonts w:ascii="Times New Roman" w:hAnsi="Times New Roman" w:cs="Times New Roman"/>
+          <w:sz w:val="24"/>
+          <w:szCs w:val="24"/>
+        </w:rPr>
+        <w:t xml:space="preserve"> a képek táblát összekapcsoltam a fotókészítés nevű táblával, melynek segítségével beazonosítható a feltöltő emb</w:t>
+      </w:r>
+      <w:r>
+        <w:rPr>
+          <w:rFonts w:ascii="Times New Roman" w:hAnsi="Times New Roman" w:cs="Times New Roman"/>
+          <w:sz w:val="24"/>
+          <w:szCs w:val="24"/>
+        </w:rPr>
+        <w:t>er felhasználóneve is.</w:t>
+      </w:r>
+      <w:r>
+        <w:rPr>
+          <w:rFonts w:ascii="Times New Roman" w:hAnsi="Times New Roman" w:cs="Times New Roman"/>
+          <w:sz w:val="24"/>
+          <w:szCs w:val="24"/>
+        </w:rPr>
+        <w:t xml:space="preserve"> </w:t>
+      </w:r>
+    </w:p>
+    <w:p>
+      <w:pPr>
+        <w:spacing w:line="360" w:lineRule="auto"/>
+        <w:jc w:val="right"/>
+        <w:rPr>
+          <w:rFonts w:ascii="Times New Roman" w:hAnsi="Times New Roman" w:cs="Times New Roman"/>
+          <w:sz w:val="24"/>
+          <w:szCs w:val="24"/>
+        </w:rPr>
+      </w:pPr>
+      <w:r>
+        <w:rPr>
+          <w:rFonts w:ascii="Times New Roman" w:hAnsi="Times New Roman" w:cs="Times New Roman"/>
+          <w:sz w:val="24"/>
+          <w:szCs w:val="24"/>
+        </w:rPr>
+        <w:t>9.sz.kép</w:t>
+      </w:r>
+    </w:p>
+    <w:p>
+      <w:pPr>
+        <w:spacing w:line="360" w:lineRule="auto"/>
+        <w:jc w:val="both"/>
+        <w:rPr>
+          <w:rFonts w:ascii="Times New Roman" w:hAnsi="Times New Roman" w:cs="Times New Roman"/>
+          <w:sz w:val="24"/>
+          <w:szCs w:val="24"/>
+        </w:rPr>
+      </w:pPr>
+      <w:r>
+        <w:rPr>
+          <w:rFonts w:ascii="Times New Roman" w:hAnsi="Times New Roman" w:cs="Times New Roman"/>
+          <w:noProof/>
+          <w:sz w:val="24"/>
+          <w:szCs w:val="24"/>
+          <w:lang w:val="hu-HU" w:eastAsia="hu-HU"/>
+        </w:rPr>
+        <w:drawing>
+          <wp:inline distT="0" distB="0" distL="0" distR="0">
+            <wp:extent cx="5579110" cy="1588135"/>
+            <wp:effectExtent l="0" t="0" r="2540" b="0"/>
+            <wp:docPr id="1" name="Kép 1"/>
+            <wp:cNvGraphicFramePr>
+              <a:graphicFrameLocks xmlns:a="http://schemas.openxmlformats.org/drawingml/2006/main" noChangeAspect="1"/>
+            </wp:cNvGraphicFramePr>
+            <a:graphic xmlns:a="http://schemas.openxmlformats.org/drawingml/2006/main">
+              <a:graphicData uri="http://schemas.openxmlformats.org/drawingml/2006/picture">
+                <pic:pic xmlns:pic="http://schemas.openxmlformats.org/drawingml/2006/picture">
+                  <pic:nvPicPr>
+                    <pic:cNvPr id="1" name="9.PNG"/>
+                    <pic:cNvPicPr/>
+                  </pic:nvPicPr>
+                  <pic:blipFill>
+                    <a:blip r:embed="rId15">
+                      <a:extLst>
+                        <a:ext uri="{28A0092B-C50C-407E-A947-70E740481C1C}">
+                          <a14:useLocalDpi xmlns:a14="http://schemas.microsoft.com/office/drawing/2010/main" val="0"/>
+                        </a:ext>
+                      </a:extLst>
+                    </a:blip>
+                    <a:stretch>
+                      <a:fillRect/>
+                    </a:stretch>
+                  </pic:blipFill>
+                  <pic:spPr>
+                    <a:xfrm>
+                      <a:off x="0" y="0"/>
+                      <a:ext cx="5579110" cy="1588135"/>
+                    </a:xfrm>
+                    <a:prstGeom prst="rect">
+                      <a:avLst/>
+                    </a:prstGeom>
+                  </pic:spPr>
+                </pic:pic>
+              </a:graphicData>
+            </a:graphic>
+          </wp:inline>
+        </w:drawing>
+      </w:r>
+    </w:p>
+    <w:p>
+      <w:pPr>
+        <w:spacing w:line="360" w:lineRule="auto"/>
+        <w:jc w:val="both"/>
+        <w:rPr>
+          <w:rFonts w:ascii="Times New Roman" w:hAnsi="Times New Roman" w:cs="Times New Roman"/>
+          <w:sz w:val="24"/>
+          <w:szCs w:val="24"/>
+        </w:rPr>
+      </w:pPr>
+      <w:r>
+        <w:rPr>
+          <w:rFonts w:ascii="Times New Roman" w:hAnsi="Times New Roman" w:cs="Times New Roman"/>
+          <w:sz w:val="24"/>
+          <w:szCs w:val="24"/>
+        </w:rPr>
+        <w:t>A lekérde</w:t>
+      </w:r>
+      <w:r>
+        <w:rPr>
+          <w:rFonts w:ascii="Times New Roman" w:hAnsi="Times New Roman" w:cs="Times New Roman"/>
+          <w:sz w:val="24"/>
+          <w:szCs w:val="24"/>
+        </w:rPr>
+        <w:t>zés tehát visszaadott 5 sort, soronként pedig 3 értéket, az egyik a fájl neve, a másik a feltöltő felhasználóneve,</w:t>
+      </w:r>
+      <w:r>
+        <w:rPr>
+          <w:rFonts w:ascii="Times New Roman" w:hAnsi="Times New Roman" w:cs="Times New Roman"/>
+          <w:sz w:val="24"/>
+          <w:szCs w:val="24"/>
+        </w:rPr>
+        <w:t xml:space="preserve"> valamint a képhez tartozó cím.</w:t>
+      </w:r>
+    </w:p>
+    <w:p>
+      <w:pPr>
+        <w:rPr>
+          <w:rFonts w:ascii="Times New Roman" w:hAnsi="Times New Roman" w:cs="Times New Roman"/>
+          <w:sz w:val="24"/>
+          <w:szCs w:val="24"/>
+        </w:rPr>
+      </w:pPr>
+      <w:r>
+        <w:rPr>
+          <w:rFonts w:ascii="Times New Roman" w:hAnsi="Times New Roman" w:cs="Times New Roman"/>
+          <w:sz w:val="24"/>
+          <w:szCs w:val="24"/>
+        </w:rPr>
+        <w:br w:type="page"/>
+      </w:r>
+    </w:p>
+    <w:p>
+      <w:pPr>
+        <w:spacing w:line="360" w:lineRule="auto"/>
+        <w:jc w:val="both"/>
+        <w:rPr>
+          <w:rFonts w:ascii="Times New Roman" w:hAnsi="Times New Roman" w:cs="Times New Roman"/>
+          <w:sz w:val="24"/>
+          <w:szCs w:val="24"/>
+        </w:rPr>
+      </w:pPr>
+      <w:r>
+        <w:rPr>
+          <w:rFonts w:ascii="Times New Roman" w:hAnsi="Times New Roman" w:cs="Times New Roman"/>
+          <w:sz w:val="24"/>
+          <w:szCs w:val="24"/>
+        </w:rPr>
+        <w:lastRenderedPageBreak/>
+        <w:t>A megjelenítés kicsit több tervezést igényelt. A ,,</w:t>
+      </w:r>
+      <w:r>
+        <w:rPr>
+          <w:rFonts w:ascii="Times New Roman" w:hAnsi="Times New Roman" w:cs="Times New Roman"/>
+          <w:sz w:val="24"/>
+          <w:szCs w:val="24"/>
+        </w:rPr>
+        <w:t>Carousel</w:t>
+      </w:r>
+      <w:r>
+        <w:rPr>
+          <w:rFonts w:ascii="Times New Roman" w:hAnsi="Times New Roman" w:cs="Times New Roman"/>
+          <w:sz w:val="24"/>
+          <w:szCs w:val="24"/>
+        </w:rPr>
+        <w:t xml:space="preserve">” képnézegető elem kódja megköveteli, hogy az első megjelenített kép </w:t>
+      </w:r>
+      <w:r>
+        <w:rPr>
+          <w:rFonts w:ascii="Times New Roman" w:hAnsi="Times New Roman" w:cs="Times New Roman"/>
+          <w:sz w:val="24"/>
+          <w:szCs w:val="24"/>
+        </w:rPr>
+        <w:t>class tulajdonságában szerepeljen az “active,, osztály. Mivel az adatbázisból bekért képeket egy while ciklussal jelenítem meg, így a megjelenítendő képek számától függetlenül csak egy darab ,,</w:t>
+      </w:r>
+      <w:r>
+        <w:rPr>
+          <w:rFonts w:ascii="Times New Roman" w:hAnsi="Times New Roman" w:cs="Times New Roman"/>
+          <w:sz w:val="24"/>
+          <w:szCs w:val="24"/>
+        </w:rPr>
+        <w:t>Carousel</w:t>
+      </w:r>
+      <w:r>
+        <w:rPr>
+          <w:rFonts w:ascii="Times New Roman" w:hAnsi="Times New Roman" w:cs="Times New Roman"/>
+          <w:sz w:val="24"/>
+          <w:szCs w:val="24"/>
+        </w:rPr>
+        <w:t>” elemet kell a kódnak tartalmaznia. Viszont ha ebbe az egyszeri kódba felveszem az “active,, osztályt, akkor minden képhez megkapja azt, és  a ,,</w:t>
+      </w:r>
+      <w:r>
+        <w:rPr>
+          <w:rFonts w:ascii="Times New Roman" w:hAnsi="Times New Roman" w:cs="Times New Roman"/>
+          <w:sz w:val="24"/>
+          <w:szCs w:val="24"/>
+        </w:rPr>
+        <w:t>Carousel</w:t>
+      </w:r>
+      <w:r>
+        <w:rPr>
+          <w:rFonts w:ascii="Times New Roman" w:hAnsi="Times New Roman" w:cs="Times New Roman"/>
+          <w:sz w:val="24"/>
+          <w:szCs w:val="24"/>
+        </w:rPr>
+        <w:t>” elem nem fog megfelelően működni.</w:t>
+      </w:r>
+      <w:r>
+        <w:rPr>
+          <w:rFonts w:ascii="Times New Roman" w:hAnsi="Times New Roman" w:cs="Times New Roman"/>
+          <w:sz w:val="24"/>
+          <w:szCs w:val="24"/>
+        </w:rPr>
+        <w:t xml:space="preserve"> A</w:t>
+      </w:r>
+      <w:r>
+        <w:rPr>
+          <w:rFonts w:ascii="Times New Roman" w:hAnsi="Times New Roman" w:cs="Times New Roman"/>
+          <w:sz w:val="24"/>
+          <w:szCs w:val="24"/>
+        </w:rPr>
+        <w:t>mennyiben nem veszem</w:t>
+      </w:r>
+      <w:r>
+        <w:rPr>
+          <w:rFonts w:ascii="Times New Roman" w:hAnsi="Times New Roman" w:cs="Times New Roman"/>
+          <w:sz w:val="24"/>
+          <w:szCs w:val="24"/>
+        </w:rPr>
+        <w:t xml:space="preserve"> fel ezt az osztályt, abban az esetben egyetlen kép sem kapja meg, és megint nem fog megfelelően funkcionálni a képlapozó elem. </w:t>
+      </w:r>
+      <w:r>
+        <w:rPr>
+          <w:rFonts w:ascii="Times New Roman" w:hAnsi="Times New Roman" w:cs="Times New Roman"/>
+          <w:sz w:val="24"/>
+          <w:szCs w:val="24"/>
+        </w:rPr>
+        <w:t xml:space="preserve">Erre megoldásképpen felvettem egy counter nevű változót, mely minden ciklus végén növekszik eggyel, így meg lehet határozni, hogy éppen hanyadik kép megjelenítésénél tart a ciklus. </w:t>
+      </w:r>
+      <w:r>
+        <w:rPr>
+          <w:rFonts w:ascii="Times New Roman" w:hAnsi="Times New Roman" w:cs="Times New Roman"/>
+          <w:sz w:val="24"/>
+          <w:szCs w:val="24"/>
+        </w:rPr>
+        <w:t>A számlálót felhasználva</w:t>
+      </w:r>
+      <w:r>
+        <w:rPr>
+          <w:rFonts w:ascii="Times New Roman" w:hAnsi="Times New Roman" w:cs="Times New Roman"/>
+          <w:sz w:val="24"/>
+          <w:szCs w:val="24"/>
+        </w:rPr>
+        <w:t xml:space="preserve"> egy feltételvizsgálat segítségével meg lehet oldani, hogy az első megjelenített kép osztályához az “active,, osztályt is </w:t>
+      </w:r>
+      <w:r>
+        <w:rPr>
+          <w:rFonts w:ascii="Times New Roman" w:hAnsi="Times New Roman" w:cs="Times New Roman"/>
+          <w:sz w:val="24"/>
+          <w:szCs w:val="24"/>
+        </w:rPr>
+        <w:t>hozzárendeljük, lásd 10.sz.kép.</w:t>
+      </w:r>
+      <w:r>
+        <w:rPr>
+          <w:rFonts w:ascii="Times New Roman" w:hAnsi="Times New Roman" w:cs="Times New Roman"/>
+          <w:sz w:val="24"/>
+          <w:szCs w:val="24"/>
+        </w:rPr>
+        <w:t xml:space="preserve"> A while ciklus többi részében a képek és a szöveg meg</w:t>
+      </w:r>
+      <w:r>
+        <w:rPr>
+          <w:rFonts w:ascii="Times New Roman" w:hAnsi="Times New Roman" w:cs="Times New Roman"/>
+          <w:sz w:val="24"/>
+          <w:szCs w:val="24"/>
+        </w:rPr>
+        <w:t xml:space="preserve">jelenítéséért felelős kódot találhatjuk, melyben az SQL lekérdezés eredményeképp kapott adatokat kiíratva </w:t>
+      </w:r>
+      <w:r>
+        <w:rPr>
+          <w:rFonts w:ascii="Times New Roman" w:hAnsi="Times New Roman" w:cs="Times New Roman"/>
+          <w:sz w:val="24"/>
+          <w:szCs w:val="24"/>
+        </w:rPr>
+        <w:t>elkészül a végleges, már adatbázison alapuló lapozható képnézegető.</w:t>
+      </w:r>
+    </w:p>
+    <w:p>
+      <w:pPr>
+        <w:spacing w:line="360" w:lineRule="auto"/>
+        <w:jc w:val="right"/>
+        <w:rPr>
+          <w:rFonts w:ascii="Times New Roman" w:hAnsi="Times New Roman" w:cs="Times New Roman"/>
+          <w:sz w:val="24"/>
+          <w:szCs w:val="24"/>
+        </w:rPr>
+      </w:pPr>
+      <w:r>
+        <w:rPr>
+          <w:rFonts w:ascii="Times New Roman" w:hAnsi="Times New Roman" w:cs="Times New Roman"/>
+          <w:sz w:val="24"/>
+          <w:szCs w:val="24"/>
+        </w:rPr>
+        <w:t>10.sz.kép</w:t>
+      </w:r>
+    </w:p>
+    <w:p>
+      <w:pPr>
+        <w:spacing w:line="360" w:lineRule="auto"/>
+        <w:jc w:val="both"/>
+        <w:rPr>
+          <w:rFonts w:ascii="Times New Roman" w:hAnsi="Times New Roman" w:cs="Times New Roman"/>
+          <w:sz w:val="24"/>
+          <w:szCs w:val="24"/>
+        </w:rPr>
+      </w:pPr>
+      <w:r>
+        <w:rPr>
+          <w:rFonts w:ascii="Times New Roman" w:hAnsi="Times New Roman" w:cs="Times New Roman"/>
+          <w:noProof/>
+          <w:sz w:val="24"/>
+          <w:szCs w:val="24"/>
+          <w:lang w:val="hu-HU" w:eastAsia="hu-HU"/>
+        </w:rPr>
+        <w:drawing>
+          <wp:inline distT="0" distB="0" distL="0" distR="0">
+            <wp:extent cx="5861765" cy="1962150"/>
+            <wp:effectExtent l="0" t="0" r="5715" b="0"/>
+            <wp:docPr id="9" name="Kép 9"/>
+            <wp:cNvGraphicFramePr>
+              <a:graphicFrameLocks xmlns:a="http://schemas.openxmlformats.org/drawingml/2006/main" noChangeAspect="1"/>
+            </wp:cNvGraphicFramePr>
+            <a:graphic xmlns:a="http://schemas.openxmlformats.org/drawingml/2006/main">
+              <a:graphicData uri="http://schemas.openxmlformats.org/drawingml/2006/picture">
+                <pic:pic xmlns:pic="http://schemas.openxmlformats.org/drawingml/2006/picture">
+                  <pic:nvPicPr>
+                    <pic:cNvPr id="9" name="10.PNG"/>
+                    <pic:cNvPicPr/>
+                  </pic:nvPicPr>
+                  <pic:blipFill>
+                    <a:blip r:embed="rId16">
+                      <a:extLst>
+                        <a:ext uri="{28A0092B-C50C-407E-A947-70E740481C1C}">
+                          <a14:useLocalDpi xmlns:a14="http://schemas.microsoft.com/office/drawing/2010/main" val="0"/>
+                        </a:ext>
+                      </a:extLst>
+                    </a:blip>
+                    <a:stretch>
+                      <a:fillRect/>
+                    </a:stretch>
+                  </pic:blipFill>
+                  <pic:spPr>
+                    <a:xfrm>
+                      <a:off x="0" y="0"/>
+                      <a:ext cx="5864048" cy="1962914"/>
+                    </a:xfrm>
+                    <a:prstGeom prst="rect">
+                      <a:avLst/>
+                    </a:prstGeom>
+                  </pic:spPr>
+                </pic:pic>
+              </a:graphicData>
+            </a:graphic>
+          </wp:inline>
+        </w:drawing>
+      </w:r>
+    </w:p>
+    <w:p>
+      <w:pPr>
+        <w:spacing w:before="240" w:after="240" w:line="360" w:lineRule="auto"/>
+        <w:jc w:val="both"/>
+        <w:rPr>
+          <w:rFonts w:ascii="Times New Roman" w:hAnsi="Times New Roman" w:cs="Times New Roman"/>
+          <w:sz w:val="24"/>
+          <w:szCs w:val="24"/>
+        </w:rPr>
+      </w:pPr>
+      <w:r>
+        <w:rPr>
+          <w:rFonts w:ascii="Times New Roman" w:hAnsi="Times New Roman" w:cs="Times New Roman"/>
+          <w:sz w:val="24"/>
+          <w:szCs w:val="24"/>
+        </w:rPr>
+        <w:t>Ezzel a weboldalam teljessé vált, de további fejlesztési terveim természetesen még vannak.</w:t>
+      </w:r>
+    </w:p>
+    <w:p>
+      <w:pPr>
+        <w:rPr>
+          <w:rFonts w:ascii="Times New Roman" w:eastAsiaTheme="majorEastAsia" w:hAnsi="Times New Roman" w:cstheme="majorBidi"/>
+          <w:b/>
+          <w:smallCaps/>
+          <w:sz w:val="36"/>
+          <w:szCs w:val="32"/>
+        </w:rPr>
+      </w:pPr>
+      <w:r>
+        <w:rPr>
+          <w:b/>
+          <w:smallCaps/>
+        </w:rPr>
+        <w:br w:type="page"/>
+      </w:r>
+    </w:p>
+    <w:p>
+      <w:pPr>
+        <w:pStyle w:val="Cmsor1"/>
+        <w:rPr>
+          <w:b/>
+          <w:smallCaps/>
+        </w:rPr>
+      </w:pPr>
+      <w:r>
+        <w:rPr>
+          <w:b/>
+          <w:smallCaps/>
+        </w:rPr>
+        <w:lastRenderedPageBreak/>
+        <w:t>1.3 Asztali alkalmazás</w:t>
+      </w:r>
+    </w:p>
+    <w:p>
+      <w:pPr>
+        <w:jc w:val="both"/>
+        <w:rPr>
+          <w:rFonts w:ascii="Times New Roman" w:eastAsiaTheme="majorEastAsia" w:hAnsi="Times New Roman" w:cs="Times New Roman"/>
+          <w:b/>
+          <w:smallCaps/>
+          <w:sz w:val="24"/>
+          <w:szCs w:val="24"/>
+        </w:rPr>
+      </w:pPr>
+      <w:r>
+        <w:rPr>
+          <w:rFonts w:ascii="Times New Roman" w:hAnsi="Times New Roman" w:cs="Times New Roman"/>
+          <w:sz w:val="24"/>
+          <w:szCs w:val="24"/>
+        </w:rPr>
+        <w:t xml:space="preserve">Az asztali alkalmazás megtervezésénél figyelembe vettem, hogy milyen funkciókra lesz használva, milyen feladatokat hivatott ellátni. </w:t>
+      </w:r>
+      <w:r>
+        <w:rPr>
+          <w:rFonts w:ascii="Times New Roman" w:hAnsi="Times New Roman" w:cs="Times New Roman"/>
+          <w:sz w:val="24"/>
+          <w:szCs w:val="24"/>
+        </w:rPr>
+        <w:t>Mivel egy fotós számára az általam tervezett funkciók teljes mértékben elérhetőek a weboldalról, így az asztali alkalmás feladata az adminok feladatának kisegítése lett.</w:t>
+      </w:r>
+    </w:p>
+    <w:p>
+      <w:pPr>
+        <w:pStyle w:val="Cmsor2"/>
+      </w:pPr>
+      <w:r>
+        <w:t xml:space="preserve">1.3.1 </w:t>
+      </w:r>
+      <w:r>
+        <w:t>Tervezés</w:t>
+      </w:r>
+      <w:r>
+        <w:t>, biztonság</w:t>
+      </w:r>
+    </w:p>
+    <w:p>
+      <w:pPr>
+        <w:jc w:val="both"/>
+        <w:rPr>
+          <w:rFonts w:ascii="Times New Roman" w:hAnsi="Times New Roman" w:cs="Times New Roman"/>
+          <w:sz w:val="24"/>
+        </w:rPr>
+      </w:pPr>
+      <w:r>
+        <w:rPr>
+          <w:rFonts w:ascii="Times New Roman" w:hAnsi="Times New Roman" w:cs="Times New Roman"/>
+          <w:sz w:val="24"/>
+        </w:rPr>
+        <w:t xml:space="preserve">A program az iskolában használt Visual Studio környezetben készült, C# nyelven. </w:t>
+      </w:r>
+      <w:r>
+        <w:rPr>
+          <w:rFonts w:ascii="Times New Roman" w:hAnsi="Times New Roman" w:cs="Times New Roman"/>
+          <w:sz w:val="24"/>
+        </w:rPr>
+        <w:t xml:space="preserve">A programot úgy terveztem, hogy az egyszerűvé tegye az adminok számára az adatbázisban található adatok kezelését, legyen az adatfelvitel, adatmódosítás, vagy éppen törlés. </w:t>
+      </w:r>
+      <w:r>
+        <w:rPr>
+          <w:rFonts w:ascii="Times New Roman" w:hAnsi="Times New Roman" w:cs="Times New Roman"/>
+          <w:sz w:val="24"/>
+        </w:rPr>
+        <w:t xml:space="preserve">Ezen túl maga az adatmegjelenítés is fontos, melyre </w:t>
+      </w:r>
+      <w:r>
+        <w:rPr>
+          <w:rFonts w:ascii="Times New Roman" w:hAnsi="Times New Roman" w:cs="Times New Roman"/>
+          <w:sz w:val="24"/>
+        </w:rPr>
+        <w:t>az órák során is használt DataGirdView nevű táblás me</w:t>
+      </w:r>
+      <w:r>
+        <w:rPr>
+          <w:rFonts w:ascii="Times New Roman" w:hAnsi="Times New Roman" w:cs="Times New Roman"/>
+          <w:sz w:val="24"/>
+        </w:rPr>
+        <w:t>gjelenítési módszer használtam. Mivel ezzel az alkalmazással tulajdonképpen bármilyen adatot módosítani lehet, emiatt figyeltem a kellő biztonságra is. Regisztrálni csak a weboldalon keresztül lehet, ahonnan a jelszó a mai biztonsági  követelményeknek megfelelően titkosítva ker</w:t>
+      </w:r>
+      <w:r>
+        <w:rPr>
+          <w:rFonts w:ascii="Times New Roman" w:hAnsi="Times New Roman" w:cs="Times New Roman"/>
+          <w:sz w:val="24"/>
+        </w:rPr>
+        <w:t xml:space="preserve">ül eltárolásra az adatbázisban. De mivel az asztali alkalmazás lehetőséget ad adatok módosítására, vagy akár kényes adatok eltulajdonítására, így csak olyan felhasználók léphetnek be, akiknek admin jogosultságot adott a fő adminisztrátor, jelen esetben ez én vagyok. </w:t>
+      </w:r>
+      <w:r>
+        <w:rPr>
+          <w:rFonts w:ascii="Times New Roman" w:hAnsi="Times New Roman" w:cs="Times New Roman"/>
+          <w:sz w:val="24"/>
+        </w:rPr>
+        <w:t>Admin jogosultág pedig csak ebből az alkalmazásból adható.</w:t>
+      </w:r>
+    </w:p>
+    <w:p>
+      <w:pPr>
+        <w:pStyle w:val="Cmsor2"/>
+      </w:pPr>
+      <w:r>
+        <w:t>1.3.2 Bejelentkezés</w:t>
+      </w:r>
+    </w:p>
+    <w:p>
+      <w:pPr>
+        <w:jc w:val="both"/>
+        <w:rPr>
+          <w:rFonts w:ascii="Times New Roman" w:hAnsi="Times New Roman" w:cs="Times New Roman"/>
+          <w:sz w:val="24"/>
+        </w:rPr>
+      </w:pPr>
+      <w:r>
+        <w:rPr>
+          <w:rFonts w:ascii="Times New Roman" w:hAnsi="Times New Roman" w:cs="Times New Roman"/>
+          <w:sz w:val="24"/>
+        </w:rPr>
+        <w:t>A bejelentkező felületet teljesen letisztultra terveztem, két beviteli mezővel, és egy belépés gombbal, lásd 11.sz.kép.</w:t>
+      </w:r>
+      <w:r>
+        <w:rPr>
+          <w:rFonts w:ascii="Times New Roman" w:hAnsi="Times New Roman" w:cs="Times New Roman"/>
+          <w:sz w:val="24"/>
+        </w:rPr>
+        <w:t xml:space="preserve"> Amennyiben a felhasználó valamelyik mezőt rosszul töltötte ki, abban az esetben egy felugró ablak jelzi felé, hogy a felhasználó neve, vagy éppen a jelszava helytelenül lett megadva.</w:t>
+      </w:r>
+    </w:p>
+    <w:p>
+      <w:pPr>
+        <w:jc w:val="right"/>
+        <w:rPr>
+          <w:rFonts w:ascii="Times New Roman" w:hAnsi="Times New Roman" w:cs="Times New Roman"/>
+          <w:sz w:val="24"/>
+        </w:rPr>
+      </w:pPr>
+      <w:r>
+        <w:rPr>
+          <w:rFonts w:ascii="Times New Roman" w:hAnsi="Times New Roman" w:cs="Times New Roman"/>
+          <w:sz w:val="24"/>
+        </w:rPr>
+        <w:t>11.sz.kép</w:t>
+      </w:r>
+    </w:p>
+    <w:p>
+      <w:pPr>
+        <w:jc w:val="both"/>
+        <w:rPr>
+          <w:rFonts w:ascii="Times New Roman" w:hAnsi="Times New Roman" w:cs="Times New Roman"/>
+          <w:sz w:val="24"/>
+        </w:rPr>
+      </w:pPr>
+      <w:r>
+        <w:rPr>
+          <w:rFonts w:ascii="Times New Roman" w:hAnsi="Times New Roman" w:cs="Times New Roman"/>
+          <w:noProof/>
+          <w:sz w:val="24"/>
+          <w:lang w:val="hu-HU" w:eastAsia="hu-HU"/>
+        </w:rPr>
+        <w:drawing>
+          <wp:inline distT="0" distB="0" distL="0" distR="0" wp14:anchorId="5E33717B" wp14:editId="76955572">
+            <wp:extent cx="5243718" cy="2581275"/>
+            <wp:effectExtent l="0" t="0" r="0" b="0"/>
+            <wp:docPr id="2" name="Kép 2"/>
+            <wp:cNvGraphicFramePr>
+              <a:graphicFrameLocks xmlns:a="http://schemas.openxmlformats.org/drawingml/2006/main" noChangeAspect="1"/>
+            </wp:cNvGraphicFramePr>
+            <a:graphic xmlns:a="http://schemas.openxmlformats.org/drawingml/2006/main">
+              <a:graphicData uri="http://schemas.openxmlformats.org/drawingml/2006/picture">
+                <pic:pic xmlns:pic="http://schemas.openxmlformats.org/drawingml/2006/picture">
+                  <pic:nvPicPr>
+                    <pic:cNvPr id="2" name="11.PNG"/>
+                    <pic:cNvPicPr/>
+                  </pic:nvPicPr>
+                  <pic:blipFill>
+                    <a:blip r:embed="rId17">
+                      <a:extLst>
+                        <a:ext uri="{28A0092B-C50C-407E-A947-70E740481C1C}">
+                          <a14:useLocalDpi xmlns:a14="http://schemas.microsoft.com/office/drawing/2010/main" val="0"/>
+                        </a:ext>
+                      </a:extLst>
+                    </a:blip>
+                    <a:stretch>
+                      <a:fillRect/>
+                    </a:stretch>
+                  </pic:blipFill>
+                  <pic:spPr>
+                    <a:xfrm>
+                      <a:off x="0" y="0"/>
+                      <a:ext cx="5257356" cy="2587989"/>
+                    </a:xfrm>
+                    <a:prstGeom prst="rect">
+                      <a:avLst/>
+                    </a:prstGeom>
+                  </pic:spPr>
+                </pic:pic>
+              </a:graphicData>
+            </a:graphic>
+          </wp:inline>
+        </w:drawing>
+      </w:r>
+    </w:p>
+    <w:p>
+      <w:pPr>
+        <w:jc w:val="both"/>
+        <w:rPr>
+          <w:rFonts w:ascii="Times New Roman" w:hAnsi="Times New Roman" w:cs="Times New Roman"/>
+          <w:sz w:val="24"/>
+        </w:rPr>
+      </w:pPr>
+      <w:r>
+        <w:rPr>
+          <w:rFonts w:ascii="Times New Roman" w:hAnsi="Times New Roman" w:cs="Times New Roman"/>
+          <w:sz w:val="24"/>
+        </w:rPr>
+        <w:t>Mivel az adatbázisban a jelszavakat titkosítva tárolom el, ezért a bejelentkezés sikeres létrejöttéhez szükséges lenne összehasonlítani a beviteli mezőbe beírt jelszót az adatbázisban eltárolttal. Ennek a segítségére használtam a ,,</w:t>
+      </w:r>
+      <w:r>
+        <w:rPr>
+          <w:rFonts w:ascii="Times New Roman" w:hAnsi="Times New Roman" w:cs="Times New Roman"/>
+          <w:b/>
+          <w:sz w:val="24"/>
+        </w:rPr>
+        <w:t>CryptSharpOfficial</w:t>
+      </w:r>
+      <w:r>
+        <w:rPr>
+          <w:rFonts w:ascii="Times New Roman" w:hAnsi="Times New Roman" w:cs="Times New Roman"/>
+          <w:sz w:val="24"/>
+        </w:rPr>
+        <w:t>” nevű</w:t>
+      </w:r>
+      <w:r>
+        <w:rPr>
+          <w:rFonts w:ascii="Times New Roman" w:hAnsi="Times New Roman" w:cs="Times New Roman"/>
+          <w:sz w:val="24"/>
+        </w:rPr>
+        <w:t xml:space="preserve"> Visual Studio bővítményt, melyet a </w:t>
+      </w:r>
+      <w:r>
+        <w:rPr>
+          <w:rFonts w:ascii="Times New Roman" w:hAnsi="Times New Roman" w:cs="Times New Roman"/>
+          <w:b/>
+          <w:sz w:val="24"/>
+        </w:rPr>
+        <w:t>tools</w:t>
+      </w:r>
+      <w:r>
+        <w:rPr>
+          <w:rFonts w:ascii="Times New Roman" w:hAnsi="Times New Roman" w:cs="Times New Roman"/>
+          <w:sz w:val="24"/>
+        </w:rPr>
+        <w:t xml:space="preserve"> lenyíló menüben a </w:t>
+      </w:r>
+      <w:r>
+        <w:rPr>
+          <w:rFonts w:ascii="Times New Roman" w:hAnsi="Times New Roman" w:cs="Times New Roman"/>
+          <w:b/>
+          <w:sz w:val="24"/>
+        </w:rPr>
+        <w:t>NuGet Package Manager</w:t>
+      </w:r>
+      <w:r>
+        <w:rPr>
+          <w:rFonts w:ascii="Times New Roman" w:hAnsi="Times New Roman" w:cs="Times New Roman"/>
+          <w:sz w:val="24"/>
+        </w:rPr>
+        <w:t xml:space="preserve"> pontban, azon belül a </w:t>
+      </w:r>
+      <w:r>
+        <w:rPr>
+          <w:rFonts w:ascii="Times New Roman" w:hAnsi="Times New Roman" w:cs="Times New Roman"/>
+          <w:b/>
+          <w:sz w:val="24"/>
+        </w:rPr>
+        <w:t>Manage NuGet Packages for Solution</w:t>
+      </w:r>
+      <w:r>
+        <w:rPr>
+          <w:rFonts w:ascii="Times New Roman" w:hAnsi="Times New Roman" w:cs="Times New Roman"/>
+          <w:b/>
+          <w:sz w:val="24"/>
+        </w:rPr>
+        <w:t xml:space="preserve"> pontban </w:t>
+      </w:r>
+      <w:r>
+        <w:rPr>
+          <w:rFonts w:ascii="Times New Roman" w:hAnsi="Times New Roman" w:cs="Times New Roman"/>
+          <w:sz w:val="24"/>
+        </w:rPr>
+        <w:t xml:space="preserve">lehet a projekthez rendelni. </w:t>
+      </w:r>
+      <w:r>
+        <w:rPr>
+          <w:rFonts w:ascii="Times New Roman" w:hAnsi="Times New Roman" w:cs="Times New Roman"/>
+          <w:sz w:val="24"/>
+        </w:rPr>
+        <w:t xml:space="preserve">Ez a </w:t>
+      </w:r>
+      <w:r>
+        <w:rPr>
+          <w:rFonts w:ascii="Times New Roman" w:hAnsi="Times New Roman" w:cs="Times New Roman"/>
+          <w:sz w:val="24"/>
+        </w:rPr>
+        <w:lastRenderedPageBreak/>
+        <w:t>bővítmény képes jelszó titkosításra, valamint adatbázisból bekért jelszó és egy változóban eltárolt érték összehasonítására.</w:t>
+      </w:r>
+      <w:r>
+        <w:rPr>
+          <w:rFonts w:ascii="Times New Roman" w:hAnsi="Times New Roman" w:cs="Times New Roman"/>
+          <w:sz w:val="24"/>
+        </w:rPr>
+        <w:t xml:space="preserve"> </w:t>
+      </w:r>
       <w:bookmarkStart w:id="0" w:name="_GoBack"/>
       <w:bookmarkEnd w:id="0"/>
     </w:p>
     <w:sectPr>
-      <w:footerReference w:type="even" r:id="rId15"/>
-      <w:footerReference w:type="default" r:id="rId16"/>
+      <w:footerReference w:type="even" r:id="rId18"/>
+      <w:footerReference w:type="default" r:id="rId19"/>
       <w:pgSz w:w="11906" w:h="16838"/>
       <w:pgMar w:top="1418" w:right="1418" w:bottom="1418" w:left="1418" w:header="709" w:footer="709" w:gutter="284"/>
       <w:cols w:space="708"/>
@@ -6091,7 +6668,7 @@
         <w:noProof/>
         <w:lang w:val="hu-HU"/>
       </w:rPr>
-      <w:t>13</w:t>
+      <w:t>16</w:t>
     </w:r>
     <w:r>
       <w:fldChar w:fldCharType="end"/>
@@ -6519,6 +7096,73 @@
     <w:name w:val="Normal"/>
     <w:qFormat/>
   </w:style>
+  <w:style w:type="paragraph" w:styleId="Cmsor1">
+    <w:name w:val="heading 1"/>
+    <w:basedOn w:val="Norml"/>
+    <w:next w:val="Norml"/>
+    <w:link w:val="Cmsor1Char"/>
+    <w:autoRedefine/>
+    <w:uiPriority w:val="9"/>
+    <w:qFormat/>
+    <w:rsid w:val="00D5641B"/>
+    <w:pPr>
+      <w:keepNext/>
+      <w:keepLines/>
+      <w:spacing w:before="240" w:after="0" w:line="360" w:lineRule="auto"/>
+      <w:jc w:val="center"/>
+      <w:outlineLvl w:val="0"/>
+    </w:pPr>
+    <w:rPr>
+      <w:rFonts w:ascii="Times New Roman" w:eastAsiaTheme="majorEastAsia" w:hAnsi="Times New Roman" w:cstheme="majorBidi"/>
+      <w:sz w:val="32"/>
+      <w:szCs w:val="32"/>
+    </w:rPr>
+  </w:style>
+  <w:style w:type="paragraph" w:styleId="Cmsor2">
+    <w:name w:val="heading 2"/>
+    <w:basedOn w:val="Norml"/>
+    <w:next w:val="Norml"/>
+    <w:link w:val="Cmsor2Char"/>
+    <w:autoRedefine/>
+    <w:uiPriority w:val="9"/>
+    <w:unhideWhenUsed/>
+    <w:qFormat/>
+    <w:rsid w:val="000C55FB"/>
+    <w:pPr>
+      <w:keepNext/>
+      <w:keepLines/>
+      <w:spacing w:before="40" w:after="0" w:line="360" w:lineRule="auto"/>
+      <w:outlineLvl w:val="1"/>
+    </w:pPr>
+    <w:rPr>
+      <w:rFonts w:ascii="Times New Roman" w:eastAsiaTheme="majorEastAsia" w:hAnsi="Times New Roman" w:cstheme="majorBidi"/>
+      <w:b/>
+      <w:smallCaps/>
+      <w:sz w:val="28"/>
+      <w:szCs w:val="26"/>
+    </w:rPr>
+  </w:style>
+  <w:style w:type="paragraph" w:styleId="Cmsor3">
+    <w:name w:val="heading 3"/>
+    <w:basedOn w:val="Norml"/>
+    <w:next w:val="Norml"/>
+    <w:link w:val="Cmsor3Char"/>
+    <w:uiPriority w:val="9"/>
+    <w:unhideWhenUsed/>
+    <w:qFormat/>
+    <w:rsid w:val="000613D9"/>
+    <w:pPr>
+      <w:keepNext/>
+      <w:keepLines/>
+      <w:spacing w:before="40" w:after="0" w:line="360" w:lineRule="auto"/>
+      <w:outlineLvl w:val="2"/>
+    </w:pPr>
+    <w:rPr>
+      <w:rFonts w:asciiTheme="majorHAnsi" w:eastAsiaTheme="majorEastAsia" w:hAnsiTheme="majorHAnsi" w:cstheme="majorBidi"/>
+      <w:sz w:val="28"/>
+      <w:szCs w:val="24"/>
+    </w:rPr>
+  </w:style>
   <w:style w:type="character" w:default="1" w:styleId="Bekezdsalapbettpusa">
     <w:name w:val="Default Paragraph Font"/>
     <w:uiPriority w:val="1"/>
@@ -6608,6 +7252,134 @@
     <w:link w:val="llb"/>
     <w:uiPriority w:val="99"/>
     <w:rsid w:val="002040AE"/>
+  </w:style>
+  <w:style w:type="character" w:styleId="Kiemels2">
+    <w:name w:val="Strong"/>
+    <w:basedOn w:val="Bekezdsalapbettpusa"/>
+    <w:uiPriority w:val="22"/>
+    <w:qFormat/>
+    <w:rsid w:val="00465B35"/>
+    <w:rPr>
+      <w:b/>
+      <w:bCs/>
+    </w:rPr>
+  </w:style>
+  <w:style w:type="paragraph" w:styleId="Nincstrkz">
+    <w:name w:val="No Spacing"/>
+    <w:uiPriority w:val="1"/>
+    <w:qFormat/>
+    <w:rsid w:val="000F45F1"/>
+    <w:pPr>
+      <w:spacing w:after="0" w:line="240" w:lineRule="auto"/>
+    </w:pPr>
+  </w:style>
+  <w:style w:type="character" w:customStyle="1" w:styleId="Cmsor1Char">
+    <w:name w:val="Címsor 1 Char"/>
+    <w:basedOn w:val="Bekezdsalapbettpusa"/>
+    <w:link w:val="Cmsor1"/>
+    <w:uiPriority w:val="9"/>
+    <w:rsid w:val="00D5641B"/>
+    <w:rPr>
+      <w:rFonts w:ascii="Times New Roman" w:eastAsiaTheme="majorEastAsia" w:hAnsi="Times New Roman" w:cstheme="majorBidi"/>
+      <w:sz w:val="32"/>
+      <w:szCs w:val="32"/>
+    </w:rPr>
+  </w:style>
+  <w:style w:type="character" w:customStyle="1" w:styleId="Cmsor2Char">
+    <w:name w:val="Címsor 2 Char"/>
+    <w:basedOn w:val="Bekezdsalapbettpusa"/>
+    <w:link w:val="Cmsor2"/>
+    <w:uiPriority w:val="9"/>
+    <w:rsid w:val="000C55FB"/>
+    <w:rPr>
+      <w:rFonts w:ascii="Times New Roman" w:eastAsiaTheme="majorEastAsia" w:hAnsi="Times New Roman" w:cstheme="majorBidi"/>
+      <w:b/>
+      <w:smallCaps/>
+      <w:sz w:val="28"/>
+      <w:szCs w:val="26"/>
+    </w:rPr>
+  </w:style>
+  <w:style w:type="character" w:customStyle="1" w:styleId="Cmsor3Char">
+    <w:name w:val="Címsor 3 Char"/>
+    <w:basedOn w:val="Bekezdsalapbettpusa"/>
+    <w:link w:val="Cmsor3"/>
+    <w:uiPriority w:val="9"/>
+    <w:rsid w:val="000613D9"/>
+    <w:rPr>
+      <w:rFonts w:asciiTheme="majorHAnsi" w:eastAsiaTheme="majorEastAsia" w:hAnsiTheme="majorHAnsi" w:cstheme="majorBidi"/>
+      <w:sz w:val="28"/>
+      <w:szCs w:val="24"/>
+    </w:rPr>
+  </w:style>
+  <w:style w:type="paragraph" w:styleId="Buborkszveg">
+    <w:name w:val="Balloon Text"/>
+    <w:basedOn w:val="Norml"/>
+    <w:link w:val="BuborkszvegChar"/>
+    <w:uiPriority w:val="99"/>
+    <w:semiHidden/>
+    <w:unhideWhenUsed/>
+    <w:rsid w:val="00C8346F"/>
+    <w:pPr>
+      <w:spacing w:after="0" w:line="240" w:lineRule="auto"/>
+    </w:pPr>
+    <w:rPr>
+      <w:rFonts w:ascii="Segoe UI" w:hAnsi="Segoe UI" w:cs="Segoe UI"/>
+      <w:sz w:val="18"/>
+      <w:szCs w:val="18"/>
+    </w:rPr>
+  </w:style>
+  <w:style w:type="character" w:customStyle="1" w:styleId="BuborkszvegChar">
+    <w:name w:val="Buborékszöveg Char"/>
+    <w:basedOn w:val="Bekezdsalapbettpusa"/>
+    <w:link w:val="Buborkszveg"/>
+    <w:uiPriority w:val="99"/>
+    <w:semiHidden/>
+    <w:rsid w:val="00C8346F"/>
+    <w:rPr>
+      <w:rFonts w:ascii="Segoe UI" w:hAnsi="Segoe UI" w:cs="Segoe UI"/>
+      <w:sz w:val="18"/>
+      <w:szCs w:val="18"/>
+    </w:rPr>
+  </w:style>
+  <w:style w:type="paragraph" w:styleId="Cm">
+    <w:name w:val="Title"/>
+    <w:basedOn w:val="Norml"/>
+    <w:next w:val="Norml"/>
+    <w:link w:val="CmChar"/>
+    <w:autoRedefine/>
+    <w:uiPriority w:val="10"/>
+    <w:qFormat/>
+    <w:rsid w:val="00D5641B"/>
+    <w:pPr>
+      <w:spacing w:after="0" w:line="360" w:lineRule="auto"/>
+      <w:contextualSpacing/>
+      <w:jc w:val="center"/>
+    </w:pPr>
+    <w:rPr>
+      <w:rFonts w:ascii="Times New Roman" w:eastAsiaTheme="majorEastAsia" w:hAnsi="Times New Roman" w:cstheme="majorBidi"/>
+      <w:b/>
+      <w:smallCaps/>
+      <w:spacing w:val="-10"/>
+      <w:kern w:val="28"/>
+      <w:sz w:val="36"/>
+      <w:szCs w:val="56"/>
+    </w:rPr>
+  </w:style>
+  <w:style w:type="character" w:customStyle="1" w:styleId="CmChar">
+    <w:name w:val="Cím Char"/>
+    <w:basedOn w:val="Bekezdsalapbettpusa"/>
+    <w:link w:val="Cm"/>
+    <w:uiPriority w:val="10"/>
+    <w:rsid w:val="00D5641B"/>
+    <w:rPr>
+      <w:rFonts w:ascii="Times New Roman" w:eastAsiaTheme="majorEastAsia" w:hAnsi="Times New Roman" w:cstheme="majorBidi"/>
+      <w:b/>
+      <w:smallCaps/>
+      <w:spacing w:val="-10"/>
+      <w:kern w:val="28"/>
+      <w:sz w:val="36"/>
+      <w:szCs w:val="56"/>
+    </w:rPr>
   </w:style>
 </w:styles>
 </file>
@@ -6878,7 +7650,7 @@
 </file>
 
 <file path=customXml/itemProps1.xml><?xml version="1.0" encoding="utf-8"?>
-<ds:datastoreItem xmlns:ds="http://schemas.openxmlformats.org/officeDocument/2006/customXml" ds:itemID="{6D40F875-71DF-4749-8E58-1FBF0411AE77}">
+<ds:datastoreItem xmlns:ds="http://schemas.openxmlformats.org/officeDocument/2006/customXml" ds:itemID="{CC9EAF9E-7864-4EB2-A272-5E9DABF35A98}">
   <ds:schemaRefs>
     <ds:schemaRef ds:uri="http://schemas.openxmlformats.org/officeDocument/2006/bibliography"/>
   </ds:schemaRefs>

--- a/dokumentumok/Záródolgozat dokumentáció.docx
+++ b/dokumentumok/Záródolgozat dokumentáció.docx
@@ -163,6 +163,7 @@
     <w:p>
       <w:pPr>
         <w:spacing w:line="360" w:lineRule="auto"/>
+        <w:ind w:firstLine="284"/>
         <w:jc w:val="both"/>
         <w:rPr>
           <w:rFonts w:ascii="Times New Roman" w:hAnsi="Times New Roman" w:cs="Times New Roman"/>
@@ -236,6 +237,7 @@
     <w:p>
       <w:pPr>
         <w:spacing w:line="360" w:lineRule="auto"/>
+        <w:ind w:firstLine="284"/>
         <w:jc w:val="both"/>
         <w:rPr>
           <w:rFonts w:ascii="Times New Roman" w:hAnsi="Times New Roman" w:cs="Times New Roman"/>
@@ -880,6 +882,7 @@
     <w:p>
       <w:pPr>
         <w:spacing w:line="360" w:lineRule="auto"/>
+        <w:ind w:firstLine="284"/>
         <w:jc w:val="both"/>
         <w:rPr>
           <w:rFonts w:ascii="Times New Roman" w:hAnsi="Times New Roman" w:cs="Times New Roman"/>
@@ -1550,6 +1553,7 @@
     <w:p>
       <w:pPr>
         <w:spacing w:line="360" w:lineRule="auto"/>
+        <w:ind w:firstLine="284"/>
         <w:jc w:val="both"/>
         <w:rPr>
           <w:rFonts w:ascii="Times New Roman" w:hAnsi="Times New Roman" w:cs="Times New Roman"/>
@@ -2063,6 +2067,7 @@
     <w:p>
       <w:pPr>
         <w:spacing w:line="360" w:lineRule="auto"/>
+        <w:ind w:firstLine="284"/>
         <w:jc w:val="both"/>
         <w:rPr>
           <w:rFonts w:ascii="Times New Roman" w:hAnsi="Times New Roman" w:cs="Times New Roman"/>
@@ -2359,6 +2364,7 @@
     <w:p>
       <w:pPr>
         <w:spacing w:line="360" w:lineRule="auto"/>
+        <w:ind w:firstLine="284"/>
         <w:jc w:val="both"/>
         <w:rPr>
           <w:rFonts w:ascii="Times New Roman" w:hAnsi="Times New Roman" w:cs="Times New Roman"/>
@@ -2817,6 +2823,7 @@
     <w:p>
       <w:pPr>
         <w:spacing w:line="360" w:lineRule="auto"/>
+        <w:ind w:firstLine="284"/>
         <w:jc w:val="both"/>
         <w:rPr>
           <w:rFonts w:ascii="Times New Roman" w:hAnsi="Times New Roman" w:cs="Times New Roman"/>
@@ -3113,6 +3120,7 @@
     <w:p>
       <w:pPr>
         <w:spacing w:line="360" w:lineRule="auto"/>
+        <w:ind w:firstLine="284"/>
         <w:jc w:val="both"/>
         <w:rPr>
           <w:rFonts w:ascii="Times New Roman" w:hAnsi="Times New Roman" w:cs="Times New Roman"/>
@@ -3164,6 +3172,7 @@
     <w:p>
       <w:pPr>
         <w:spacing w:line="360" w:lineRule="auto"/>
+        <w:ind w:firstLine="284"/>
         <w:jc w:val="both"/>
         <w:rPr>
           <w:rFonts w:ascii="Times New Roman" w:hAnsi="Times New Roman" w:cs="Times New Roman"/>
@@ -3380,6 +3389,7 @@
     <w:p>
       <w:pPr>
         <w:spacing w:line="360" w:lineRule="auto"/>
+        <w:ind w:firstLine="284"/>
         <w:jc w:val="both"/>
         <w:rPr>
           <w:rFonts w:ascii="Times New Roman" w:hAnsi="Times New Roman" w:cs="Times New Roman"/>
@@ -3463,6 +3473,7 @@
     <w:p>
       <w:pPr>
         <w:spacing w:line="360" w:lineRule="auto"/>
+        <w:ind w:firstLine="284"/>
         <w:jc w:val="both"/>
         <w:rPr>
           <w:rFonts w:ascii="Times New Roman" w:hAnsi="Times New Roman" w:cs="Times New Roman"/>
@@ -3739,6 +3750,7 @@
     <w:p>
       <w:pPr>
         <w:spacing w:line="360" w:lineRule="auto"/>
+        <w:ind w:firstLine="284"/>
         <w:jc w:val="both"/>
         <w:rPr>
           <w:rFonts w:ascii="Times New Roman" w:hAnsi="Times New Roman" w:cs="Times New Roman"/>
@@ -3909,6 +3921,7 @@
     <w:p>
       <w:pPr>
         <w:spacing w:line="360" w:lineRule="auto"/>
+        <w:ind w:firstLine="284"/>
         <w:jc w:val="both"/>
         <w:rPr>
           <w:rFonts w:ascii="Times New Roman" w:hAnsi="Times New Roman" w:cs="Times New Roman"/>
@@ -3954,7 +3967,7 @@
           <w:sz w:val="24"/>
           <w:szCs w:val="24"/>
         </w:rPr>
-        <w:t xml:space="preserve"> szerettem volna valamely más módon is felhasználni a weboldalon. Mivel tanórán tanultunk táblázat feltöltést adatbáziból, illetve </w:t>
+        <w:t xml:space="preserve"> szerettem volna valamely más módon is felhasználni a weboldalon. Mivel tanórán tanultunk táblázat </w:t>
       </w:r>
       <w:r>
         <w:rPr>
@@ -3963,7 +3976,7 @@
           <w:szCs w:val="24"/>
         </w:rPr>
         <w:lastRenderedPageBreak/>
-        <w:t>lapozható, dinamikus táblázatot létrehozni, így az órán tanultakat</w:t>
+        <w:t>feltöltést adatbáziból, illetve lapozható, dinamikus táblázatot létrehozni, így az órán tanultakat</w:t>
       </w:r>
       <w:r>
         <w:rPr>
@@ -4107,6 +4120,7 @@
     <w:p>
       <w:pPr>
         <w:spacing w:line="360" w:lineRule="auto"/>
+        <w:ind w:firstLine="284"/>
         <w:jc w:val="both"/>
         <w:rPr>
           <w:rFonts w:ascii="Times New Roman" w:hAnsi="Times New Roman" w:cs="Times New Roman"/>
@@ -4319,6 +4333,7 @@
     <w:p>
       <w:pPr>
         <w:spacing w:line="360" w:lineRule="auto"/>
+        <w:ind w:firstLine="284"/>
         <w:jc w:val="both"/>
         <w:rPr>
           <w:rFonts w:ascii="Times New Roman" w:hAnsi="Times New Roman" w:cs="Times New Roman"/>
@@ -4466,6 +4481,7 @@
     <w:p>
       <w:pPr>
         <w:spacing w:line="360" w:lineRule="auto"/>
+        <w:ind w:firstLine="284"/>
         <w:jc w:val="both"/>
         <w:rPr>
           <w:rFonts w:ascii="Times New Roman" w:hAnsi="Times New Roman" w:cs="Times New Roman"/>
@@ -4657,6 +4673,7 @@
     <w:p>
       <w:pPr>
         <w:spacing w:line="360" w:lineRule="auto"/>
+        <w:ind w:firstLine="284"/>
         <w:jc w:val="both"/>
         <w:rPr>
           <w:rFonts w:ascii="Times New Roman" w:hAnsi="Times New Roman" w:cs="Times New Roman"/>
@@ -4828,6 +4845,7 @@
     <w:p>
       <w:pPr>
         <w:spacing w:line="360" w:lineRule="auto"/>
+        <w:ind w:firstLine="284"/>
         <w:jc w:val="both"/>
         <w:rPr>
           <w:rFonts w:ascii="Times New Roman" w:hAnsi="Times New Roman" w:cs="Times New Roman"/>
@@ -5216,6 +5234,7 @@
     <w:p>
       <w:pPr>
         <w:spacing w:line="360" w:lineRule="auto"/>
+        <w:ind w:firstLine="284"/>
         <w:jc w:val="both"/>
         <w:rPr>
           <w:rFonts w:ascii="Times New Roman" w:hAnsi="Times New Roman" w:cs="Times New Roman"/>
@@ -5307,6 +5326,7 @@
     <w:p>
       <w:pPr>
         <w:spacing w:line="360" w:lineRule="auto"/>
+        <w:ind w:firstLine="284"/>
         <w:jc w:val="both"/>
         <w:rPr>
           <w:rFonts w:ascii="Times New Roman" w:hAnsi="Times New Roman" w:cs="Times New Roman"/>
@@ -5328,7 +5348,7 @@
           <w:sz w:val="24"/>
           <w:szCs w:val="24"/>
         </w:rPr>
-        <w:t xml:space="preserve">t. Az elsődleges galéria, mely a legörülő menü első pontjára kattintva érhető el, funkciója szerint az összes feltöltött </w:t>
+        <w:t xml:space="preserve">t. Az elsődleges galéria, mely a legörülő menü első pontjára kattintva érhető el, funkciója szerint </w:t>
       </w:r>
       <w:r>
         <w:rPr>
@@ -5337,7 +5357,7 @@
           <w:szCs w:val="24"/>
         </w:rPr>
         <w:lastRenderedPageBreak/>
-        <w:t xml:space="preserve">képet megjelenítette volna, felhasználótól függetlenül. Ez viszont gondot okozhatott volna a későbbiekben, mikor már nagyon nagy mennyiségű képet kellene megjeleníteni. </w:t>
+        <w:t xml:space="preserve">az összes feltöltött képet megjelenítette volna, felhasználótól függetlenül. Ez viszont gondot okozhatott volna a későbbiekben, mikor már nagyon nagy mennyiségű képet kellene megjeleníteni. </w:t>
       </w:r>
       <w:r>
         <w:rPr>
@@ -5519,6 +5539,7 @@
     <w:p>
       <w:pPr>
         <w:spacing w:line="360" w:lineRule="auto"/>
+        <w:ind w:firstLine="284"/>
         <w:jc w:val="both"/>
         <w:rPr>
           <w:rFonts w:ascii="Times New Roman" w:hAnsi="Times New Roman" w:cs="Times New Roman"/>
@@ -5587,6 +5608,7 @@
     <w:p>
       <w:pPr>
         <w:spacing w:line="360" w:lineRule="auto"/>
+        <w:ind w:firstLine="284"/>
         <w:jc w:val="both"/>
         <w:rPr>
           <w:rFonts w:ascii="Times New Roman" w:hAnsi="Times New Roman" w:cs="Times New Roman"/>
@@ -5687,6 +5709,7 @@
     <w:p>
       <w:pPr>
         <w:spacing w:line="360" w:lineRule="auto"/>
+        <w:ind w:firstLine="284"/>
         <w:jc w:val="both"/>
         <w:rPr>
           <w:rFonts w:ascii="Times New Roman" w:hAnsi="Times New Roman" w:cs="Times New Roman"/>
@@ -5922,6 +5945,7 @@
     <w:p>
       <w:pPr>
         <w:spacing w:line="360" w:lineRule="auto"/>
+        <w:ind w:firstLine="284"/>
         <w:jc w:val="both"/>
         <w:rPr>
           <w:rFonts w:ascii="Times New Roman" w:hAnsi="Times New Roman" w:cs="Times New Roman"/>
@@ -5974,6 +5998,7 @@
     <w:p>
       <w:pPr>
         <w:spacing w:line="360" w:lineRule="auto"/>
+        <w:ind w:firstLine="284"/>
         <w:jc w:val="both"/>
         <w:rPr>
           <w:rFonts w:ascii="Times New Roman" w:hAnsi="Times New Roman" w:cs="Times New Roman"/>
@@ -6210,6 +6235,7 @@
     <w:p>
       <w:pPr>
         <w:spacing w:before="240" w:after="240" w:line="360" w:lineRule="auto"/>
+        <w:ind w:firstLine="284"/>
         <w:jc w:val="both"/>
         <w:rPr>
           <w:rFonts w:ascii="Times New Roman" w:hAnsi="Times New Roman" w:cs="Times New Roman"/>
@@ -6263,6 +6289,7 @@
     </w:p>
     <w:p>
       <w:pPr>
+        <w:ind w:firstLine="284"/>
         <w:jc w:val="both"/>
         <w:rPr>
           <w:rFonts w:ascii="Times New Roman" w:eastAsiaTheme="majorEastAsia" w:hAnsi="Times New Roman" w:cs="Times New Roman"/>
@@ -6305,6 +6332,7 @@
     </w:p>
     <w:p>
       <w:pPr>
+        <w:ind w:firstLine="284"/>
         <w:jc w:val="both"/>
         <w:rPr>
           <w:rFonts w:ascii="Times New Roman" w:hAnsi="Times New Roman" w:cs="Times New Roman"/>
@@ -6344,7 +6372,42 @@
           <w:rFonts w:ascii="Times New Roman" w:hAnsi="Times New Roman" w:cs="Times New Roman"/>
           <w:sz w:val="24"/>
         </w:rPr>
-        <w:t>gjelenítési módszer használtam. Mivel ezzel az alkalmazással tulajdonképpen bármilyen adatot módosítani lehet, emiatt figyeltem a kellő biztonságra is. Regisztrálni csak a weboldalon keresztül lehet, ahonnan a jelszó a mai biztonsági  követelményeknek megfelelően titkosítva ker</w:t>
+        <w:t>gjelenítési módszer használtam.</w:t>
+      </w:r>
+      <w:r>
+        <w:rPr>
+          <w:rFonts w:ascii="Times New Roman" w:hAnsi="Times New Roman" w:cs="Times New Roman"/>
+          <w:sz w:val="24"/>
+        </w:rPr>
+        <w:t xml:space="preserve"> Mivel több DataGridView-t is meg kellett jelenítenem, emiatt az adatkezelési formot is több oldalra kellett osztanom. </w:t>
+      </w:r>
+      <w:r>
+        <w:rPr>
+          <w:rFonts w:ascii="Times New Roman" w:hAnsi="Times New Roman" w:cs="Times New Roman"/>
+          <w:sz w:val="24"/>
+        </w:rPr>
+        <w:t>Erre</w:t>
+      </w:r>
+      <w:r>
+        <w:rPr>
+          <w:rFonts w:ascii="Times New Roman" w:hAnsi="Times New Roman" w:cs="Times New Roman"/>
+          <w:sz w:val="24"/>
+        </w:rPr>
+        <w:t xml:space="preserve"> a TabControl nevű</w:t>
+      </w:r>
+      <w:r>
+        <w:rPr>
+          <w:rFonts w:ascii="Times New Roman" w:hAnsi="Times New Roman" w:cs="Times New Roman"/>
+          <w:sz w:val="24"/>
+        </w:rPr>
+        <w:t>, több oldal kezelésére lehetőséget adó, beépített funkciót használtam.</w:t>
+      </w:r>
+      <w:r>
+        <w:rPr>
+          <w:rFonts w:ascii="Times New Roman" w:hAnsi="Times New Roman" w:cs="Times New Roman"/>
+          <w:sz w:val="24"/>
+        </w:rPr>
+        <w:t xml:space="preserve"> Mivel ezzel az alkalmazással tulajdonképpen bármilyen adatot módosítani lehet, emiatt figyeltem a kellő biztonságra is. Regisztrálni csak a weboldalon keresztül lehet, ahonnan a jelszó a mai biztonsági  követelményeknek megfelelően titkosítva ker</w:t>
       </w:r>
       <w:r>
         <w:rPr>
@@ -6358,7 +6421,21 @@
           <w:rFonts w:ascii="Times New Roman" w:hAnsi="Times New Roman" w:cs="Times New Roman"/>
           <w:sz w:val="24"/>
         </w:rPr>
-        <w:t>Admin jogosultág pedig csak ebből az alkalmazásból adható.</w:t>
+        <w:t>Admin jogosultág pedig csak ebből az alkalmazásból adható</w:t>
+      </w:r>
+      <w:r>
+        <w:rPr>
+          <w:rFonts w:ascii="Times New Roman" w:hAnsi="Times New Roman" w:cs="Times New Roman"/>
+          <w:sz w:val="24"/>
+        </w:rPr>
+        <w:t xml:space="preserve"> bármely regisztrált felhasználónak</w:t>
+      </w:r>
+      <w:r>
+        <w:rPr>
+          <w:rFonts w:ascii="Times New Roman" w:hAnsi="Times New Roman" w:cs="Times New Roman"/>
+          <w:sz w:val="24"/>
+        </w:rPr>
+        <w:t>.</w:t>
       </w:r>
     </w:p>
     <w:p>
@@ -6371,6 +6448,7 @@
     </w:p>
     <w:p>
       <w:pPr>
+        <w:ind w:firstLine="284"/>
         <w:jc w:val="both"/>
         <w:rPr>
           <w:rFonts w:ascii="Times New Roman" w:hAnsi="Times New Roman" w:cs="Times New Roman"/>
@@ -6468,6 +6546,7 @@
     </w:p>
     <w:p>
       <w:pPr>
+        <w:ind w:firstLine="284"/>
         <w:jc w:val="both"/>
         <w:rPr>
           <w:rFonts w:ascii="Times New Roman" w:hAnsi="Times New Roman" w:cs="Times New Roman"/>
@@ -6479,7 +6558,15 @@
           <w:rFonts w:ascii="Times New Roman" w:hAnsi="Times New Roman" w:cs="Times New Roman"/>
           <w:sz w:val="24"/>
         </w:rPr>
-        <w:t>Mivel az adatbázisban a jelszavakat titkosítva tárolom el, ezért a bejelentkezés sikeres létrejöttéhez szükséges lenne összehasonlítani a beviteli mezőbe beírt jelszót az adatbázisban eltárolttal. Ennek a segítségére használtam a ,,</w:t>
+        <w:t xml:space="preserve">Mivel az adatbázisban a jelszavakat titkosítva tárolom el, ezért a bejelentkezés sikeres létrejöttéhez szükséges lenne összehasonlítani a beviteli mezőbe beírt jelszót az adatbázisban </w:t>
+      </w:r>
+      <w:r>
+        <w:rPr>
+          <w:rFonts w:ascii="Times New Roman" w:hAnsi="Times New Roman" w:cs="Times New Roman"/>
+          <w:sz w:val="24"/>
+        </w:rPr>
+        <w:lastRenderedPageBreak/>
+        <w:t>eltárolttal. Ennek a segítségére használtam a ,,</w:t>
       </w:r>
       <w:r>
         <w:rPr>
@@ -6561,29 +6648,1105 @@
           <w:rFonts w:ascii="Times New Roman" w:hAnsi="Times New Roman" w:cs="Times New Roman"/>
           <w:sz w:val="24"/>
         </w:rPr>
-        <w:t xml:space="preserve">Ez a </w:t>
-      </w:r>
-      <w:r>
-        <w:rPr>
-          <w:rFonts w:ascii="Times New Roman" w:hAnsi="Times New Roman" w:cs="Times New Roman"/>
-          <w:sz w:val="24"/>
+        <w:t>Ez a bővítmény képes jelszó titkosításra, valamint adatbázisból bekért jelszó és egy változóban eltárolt érték összehasonításá</w:t>
+      </w:r>
+      <w:r>
+        <w:rPr>
+          <w:rFonts w:ascii="Times New Roman" w:hAnsi="Times New Roman" w:cs="Times New Roman"/>
+          <w:sz w:val="24"/>
+        </w:rPr>
+        <w:t>ra, lásd 12.sz.kép</w:t>
+      </w:r>
+      <w:r>
+        <w:rPr>
+          <w:rFonts w:ascii="Times New Roman" w:hAnsi="Times New Roman" w:cs="Times New Roman"/>
+          <w:sz w:val="24"/>
+        </w:rPr>
+        <w:t>.</w:t>
+      </w:r>
+    </w:p>
+    <w:p>
+      <w:pPr>
+        <w:jc w:val="right"/>
+        <w:rPr>
+          <w:rFonts w:ascii="Times New Roman" w:hAnsi="Times New Roman" w:cs="Times New Roman"/>
+          <w:sz w:val="24"/>
+        </w:rPr>
+      </w:pPr>
+      <w:r>
+        <w:rPr>
+          <w:rFonts w:ascii="Times New Roman" w:hAnsi="Times New Roman" w:cs="Times New Roman"/>
+          <w:sz w:val="24"/>
+        </w:rPr>
+        <w:t>12.sz.kép</w:t>
+      </w:r>
+    </w:p>
+    <w:p>
+      <w:pPr>
+        <w:jc w:val="both"/>
+        <w:rPr>
+          <w:rFonts w:ascii="Times New Roman" w:hAnsi="Times New Roman" w:cs="Times New Roman"/>
+          <w:sz w:val="24"/>
+        </w:rPr>
+      </w:pPr>
+      <w:r>
+        <w:rPr>
+          <w:rFonts w:ascii="Times New Roman" w:hAnsi="Times New Roman" w:cs="Times New Roman"/>
+          <w:noProof/>
+          <w:sz w:val="24"/>
+          <w:lang w:val="hu-HU" w:eastAsia="hu-HU"/>
+        </w:rPr>
+        <w:drawing>
+          <wp:inline distT="0" distB="0" distL="0" distR="0">
+            <wp:extent cx="5579110" cy="2052320"/>
+            <wp:effectExtent l="0" t="0" r="2540" b="5080"/>
+            <wp:docPr id="11" name="Kép 11"/>
+            <wp:cNvGraphicFramePr>
+              <a:graphicFrameLocks xmlns:a="http://schemas.openxmlformats.org/drawingml/2006/main" noChangeAspect="1"/>
+            </wp:cNvGraphicFramePr>
+            <a:graphic xmlns:a="http://schemas.openxmlformats.org/drawingml/2006/main">
+              <a:graphicData uri="http://schemas.openxmlformats.org/drawingml/2006/picture">
+                <pic:pic xmlns:pic="http://schemas.openxmlformats.org/drawingml/2006/picture">
+                  <pic:nvPicPr>
+                    <pic:cNvPr id="11" name="12.PNG"/>
+                    <pic:cNvPicPr/>
+                  </pic:nvPicPr>
+                  <pic:blipFill>
+                    <a:blip r:embed="rId18">
+                      <a:extLst>
+                        <a:ext uri="{28A0092B-C50C-407E-A947-70E740481C1C}">
+                          <a14:useLocalDpi xmlns:a14="http://schemas.microsoft.com/office/drawing/2010/main" val="0"/>
+                        </a:ext>
+                      </a:extLst>
+                    </a:blip>
+                    <a:stretch>
+                      <a:fillRect/>
+                    </a:stretch>
+                  </pic:blipFill>
+                  <pic:spPr>
+                    <a:xfrm>
+                      <a:off x="0" y="0"/>
+                      <a:ext cx="5579110" cy="2052320"/>
+                    </a:xfrm>
+                    <a:prstGeom prst="rect">
+                      <a:avLst/>
+                    </a:prstGeom>
+                  </pic:spPr>
+                </pic:pic>
+              </a:graphicData>
+            </a:graphic>
+          </wp:inline>
+        </w:drawing>
+      </w:r>
+    </w:p>
+    <w:p>
+      <w:pPr>
+        <w:pStyle w:val="Cmsor2"/>
+      </w:pPr>
+      <w:r>
+        <w:t xml:space="preserve">1.3.2 </w:t>
+      </w:r>
+      <w:r>
+        <w:t>Funkciók</w:t>
+      </w:r>
+      <w:r>
+        <w:t xml:space="preserve"> tervezése</w:t>
+      </w:r>
+    </w:p>
+    <w:p>
+      <w:pPr>
+        <w:ind w:firstLine="284"/>
+        <w:jc w:val="both"/>
+        <w:rPr>
+          <w:rFonts w:ascii="Times New Roman" w:hAnsi="Times New Roman" w:cs="Times New Roman"/>
+          <w:sz w:val="24"/>
+          <w:szCs w:val="24"/>
+        </w:rPr>
+      </w:pPr>
+      <w:r>
+        <w:rPr>
+          <w:rFonts w:ascii="Times New Roman" w:hAnsi="Times New Roman" w:cs="Times New Roman"/>
+          <w:sz w:val="24"/>
+          <w:szCs w:val="24"/>
+        </w:rPr>
+        <w:t xml:space="preserve">A programot az iskolában tanultak alapján Objektum Orientáltan készítettem, MVC alapokra helyezve. Ennek megfelelően külön mappákba rendeztem minden osztályt, feladatától függően. </w:t>
+      </w:r>
+      <w:r>
+        <w:rPr>
+          <w:rFonts w:ascii="Times New Roman" w:hAnsi="Times New Roman" w:cs="Times New Roman"/>
+          <w:sz w:val="24"/>
+          <w:szCs w:val="24"/>
+        </w:rPr>
+        <w:t xml:space="preserve">Az osztálydiagram (lásd 13.sz.kép a mellékletekben) segítségével könnyen átláttam, melyik osztályban milyen változók, illetve milyen metódusok találhatóak. </w:t>
+      </w:r>
+      <w:r>
+        <w:rPr>
+          <w:rFonts w:ascii="Times New Roman" w:hAnsi="Times New Roman" w:cs="Times New Roman"/>
+          <w:sz w:val="24"/>
+          <w:szCs w:val="24"/>
+        </w:rPr>
+        <w:t>Csakúgy</w:t>
+      </w:r>
+      <w:r>
+        <w:rPr>
+          <w:rFonts w:ascii="Times New Roman" w:hAnsi="Times New Roman" w:cs="Times New Roman"/>
+          <w:sz w:val="24"/>
+          <w:szCs w:val="24"/>
+        </w:rPr>
+        <w:t>, mint a bejelentkezésnél</w:t>
+      </w:r>
+      <w:r>
+        <w:rPr>
+          <w:rFonts w:ascii="Times New Roman" w:hAnsi="Times New Roman" w:cs="Times New Roman"/>
+          <w:sz w:val="24"/>
+          <w:szCs w:val="24"/>
+        </w:rPr>
+        <w:t>, itt is a letisztultságra és az áttekinthetőségre törekedtem.</w:t>
+      </w:r>
+      <w:r>
+        <w:rPr>
+          <w:rFonts w:ascii="Times New Roman" w:hAnsi="Times New Roman" w:cs="Times New Roman"/>
+          <w:sz w:val="24"/>
+          <w:szCs w:val="24"/>
+        </w:rPr>
+        <w:t xml:space="preserve"> A színek megválasztásánál arra is figyeltem, hogy az</w:t>
+      </w:r>
+      <w:r>
+        <w:rPr>
+          <w:rFonts w:ascii="Times New Roman" w:hAnsi="Times New Roman" w:cs="Times New Roman"/>
+          <w:sz w:val="24"/>
+          <w:szCs w:val="24"/>
+        </w:rPr>
+        <w:t>ok</w:t>
+      </w:r>
+      <w:r>
+        <w:rPr>
+          <w:rFonts w:ascii="Times New Roman" w:hAnsi="Times New Roman" w:cs="Times New Roman"/>
+          <w:sz w:val="24"/>
+          <w:szCs w:val="24"/>
+        </w:rPr>
+        <w:t xml:space="preserve"> hasonló</w:t>
+      </w:r>
+      <w:r>
+        <w:rPr>
+          <w:rFonts w:ascii="Times New Roman" w:hAnsi="Times New Roman" w:cs="Times New Roman"/>
+          <w:sz w:val="24"/>
+          <w:szCs w:val="24"/>
+        </w:rPr>
+        <w:t>ak</w:t>
+      </w:r>
+      <w:r>
+        <w:rPr>
+          <w:rFonts w:ascii="Times New Roman" w:hAnsi="Times New Roman" w:cs="Times New Roman"/>
+          <w:sz w:val="24"/>
+          <w:szCs w:val="24"/>
+        </w:rPr>
+        <w:t xml:space="preserve"> legyen</w:t>
+      </w:r>
+      <w:r>
+        <w:rPr>
+          <w:rFonts w:ascii="Times New Roman" w:hAnsi="Times New Roman" w:cs="Times New Roman"/>
+          <w:sz w:val="24"/>
+          <w:szCs w:val="24"/>
+        </w:rPr>
+        <w:t>ek</w:t>
+      </w:r>
+      <w:r>
+        <w:rPr>
+          <w:rFonts w:ascii="Times New Roman" w:hAnsi="Times New Roman" w:cs="Times New Roman"/>
+          <w:sz w:val="24"/>
+          <w:szCs w:val="24"/>
+        </w:rPr>
+        <w:t>, mint a weboldalamon.</w:t>
+      </w:r>
+      <w:r>
+        <w:rPr>
+          <w:rFonts w:ascii="Times New Roman" w:hAnsi="Times New Roman" w:cs="Times New Roman"/>
+          <w:sz w:val="24"/>
+          <w:szCs w:val="24"/>
+        </w:rPr>
+        <w:t xml:space="preserve"> </w:t>
+      </w:r>
+      <w:r>
+        <w:rPr>
+          <w:rFonts w:ascii="Times New Roman" w:hAnsi="Times New Roman" w:cs="Times New Roman"/>
+          <w:sz w:val="24"/>
+          <w:szCs w:val="24"/>
+        </w:rPr>
+        <w:t xml:space="preserve">Az alkalmazásba 2 fő funkciót terveztem. Az egyik az adatbázisban található adatok kezelése, a másik pedig statisztikák mutatása. </w:t>
+      </w:r>
+      <w:r>
+        <w:rPr>
+          <w:rFonts w:ascii="Times New Roman" w:hAnsi="Times New Roman" w:cs="Times New Roman"/>
+          <w:sz w:val="24"/>
+          <w:szCs w:val="24"/>
+        </w:rPr>
+        <w:t>Az adatbázis-kezelést 3 táblámra tettem lehetővé, az első a fényképezőgépek, a második az objektívek, a harmadik pedig a felhasználók tábla.</w:t>
+      </w:r>
+      <w:r>
+        <w:rPr>
+          <w:rFonts w:ascii="Times New Roman" w:hAnsi="Times New Roman" w:cs="Times New Roman"/>
+          <w:sz w:val="24"/>
+          <w:szCs w:val="24"/>
+        </w:rPr>
+        <w:t xml:space="preserve"> Az adatbázisból való bekérés csak akkor sikeres, ha van kapcsolat az magával az adatbázissal. A kapcsolat megteremtésére létrehoztam egy külön osztályt, hogy az bármikor könnyen konfigurálható legyen.</w:t>
+      </w:r>
+      <w:r>
+        <w:rPr>
+          <w:rFonts w:ascii="Times New Roman" w:hAnsi="Times New Roman" w:cs="Times New Roman"/>
+          <w:sz w:val="24"/>
+          <w:szCs w:val="24"/>
+        </w:rPr>
+        <w:t xml:space="preserve"> Ezen túl </w:t>
+      </w:r>
+      <w:r>
+        <w:rPr>
+          <w:rFonts w:ascii="Times New Roman" w:hAnsi="Times New Roman" w:cs="Times New Roman"/>
+          <w:sz w:val="24"/>
+          <w:szCs w:val="24"/>
+        </w:rPr>
+        <w:t>még felhasználtam az órai munkák</w:t>
+      </w:r>
+      <w:r>
+        <w:rPr>
+          <w:rFonts w:ascii="Times New Roman" w:hAnsi="Times New Roman" w:cs="Times New Roman"/>
+          <w:sz w:val="24"/>
+          <w:szCs w:val="24"/>
+        </w:rPr>
+        <w:t xml:space="preserve"> során szintén felhasznált </w:t>
+      </w:r>
+      <w:r>
+        <w:rPr>
+          <w:rFonts w:ascii="Times New Roman" w:hAnsi="Times New Roman" w:cs="Times New Roman"/>
+          <w:sz w:val="24"/>
+          <w:szCs w:val="24"/>
+        </w:rPr>
+        <w:t>MySQLDatabaseInterface nevű fájlt, mely az adatbázis műveletek</w:t>
+      </w:r>
+      <w:r>
+        <w:rPr>
+          <w:rFonts w:ascii="Times New Roman" w:hAnsi="Times New Roman" w:cs="Times New Roman"/>
+          <w:sz w:val="24"/>
+          <w:szCs w:val="24"/>
+        </w:rPr>
+        <w:t xml:space="preserve"> elvégzésétben segít, ilyenek például a módosítások egy adott sorban, vagy éppen egy komplett sor törlése</w:t>
+      </w:r>
+      <w:r>
+        <w:rPr>
+          <w:rFonts w:ascii="Times New Roman" w:hAnsi="Times New Roman" w:cs="Times New Roman"/>
+          <w:sz w:val="24"/>
+          <w:szCs w:val="24"/>
+        </w:rPr>
+        <w:t>.</w:t>
+      </w:r>
+    </w:p>
+    <w:p>
+      <w:pPr>
+        <w:pStyle w:val="Cmsor2"/>
+      </w:pPr>
+      <w:r>
+        <w:t>1.3.3 Gépek kezelése</w:t>
+      </w:r>
+    </w:p>
+    <w:p>
+      <w:pPr>
+        <w:ind w:firstLine="284"/>
+        <w:jc w:val="both"/>
+        <w:rPr>
+          <w:rFonts w:ascii="Times New Roman" w:hAnsi="Times New Roman" w:cs="Times New Roman"/>
+          <w:sz w:val="24"/>
+          <w:szCs w:val="24"/>
+        </w:rPr>
+      </w:pPr>
+      <w:r>
+        <w:rPr>
+          <w:rFonts w:ascii="Times New Roman" w:hAnsi="Times New Roman" w:cs="Times New Roman"/>
+          <w:sz w:val="24"/>
+          <w:szCs w:val="24"/>
+        </w:rPr>
+        <w:t xml:space="preserve">A gépek adatainak </w:t>
+      </w:r>
+      <w:r>
+        <w:rPr>
+          <w:rFonts w:ascii="Times New Roman" w:hAnsi="Times New Roman" w:cs="Times New Roman"/>
+          <w:sz w:val="24"/>
+          <w:szCs w:val="24"/>
+        </w:rPr>
+        <w:t>eltárolása a gepek nevű osztályban történik. Az osztály rendelkezik egy konstruktorral (lásd 14.sz.kép), mely tartalmaz minden adatot. Ezen kívül minden változóra írtam Get és Set metódust is, valamint egy override-ot is, mely visszatér a gépek összes adatával.</w:t>
+      </w:r>
+      <w:r>
+        <w:rPr>
+          <w:rFonts w:ascii="Times New Roman" w:hAnsi="Times New Roman" w:cs="Times New Roman"/>
+          <w:sz w:val="24"/>
+          <w:szCs w:val="24"/>
+        </w:rPr>
+        <w:br w:type="page"/>
+      </w:r>
+    </w:p>
+    <w:p>
+      <w:pPr>
+        <w:jc w:val="right"/>
+        <w:rPr>
+          <w:rFonts w:ascii="Times New Roman" w:hAnsi="Times New Roman" w:cs="Times New Roman"/>
+          <w:sz w:val="24"/>
+          <w:szCs w:val="24"/>
+        </w:rPr>
+      </w:pPr>
+      <w:r>
+        <w:rPr>
+          <w:rFonts w:ascii="Times New Roman" w:hAnsi="Times New Roman" w:cs="Times New Roman"/>
+          <w:sz w:val="24"/>
+          <w:szCs w:val="24"/>
         </w:rPr>
         <w:lastRenderedPageBreak/>
-        <w:t>bővítmény képes jelszó titkosításra, valamint adatbázisból bekért jelszó és egy változóban eltárolt érték összehasonítására.</w:t>
-      </w:r>
-      <w:r>
-        <w:rPr>
-          <w:rFonts w:ascii="Times New Roman" w:hAnsi="Times New Roman" w:cs="Times New Roman"/>
-          <w:sz w:val="24"/>
-        </w:rPr>
-        <w:t xml:space="preserve"> </w:t>
+        <w:t>14.sz.kép</w:t>
+      </w:r>
+    </w:p>
+    <w:p>
+      <w:pPr>
+        <w:jc w:val="both"/>
+        <w:rPr>
+          <w:rFonts w:ascii="Times New Roman" w:hAnsi="Times New Roman" w:cs="Times New Roman"/>
+          <w:sz w:val="24"/>
+          <w:szCs w:val="24"/>
+        </w:rPr>
+      </w:pPr>
+      <w:r>
+        <w:rPr>
+          <w:rFonts w:ascii="Times New Roman" w:hAnsi="Times New Roman" w:cs="Times New Roman"/>
+          <w:noProof/>
+          <w:sz w:val="24"/>
+          <w:szCs w:val="24"/>
+          <w:lang w:val="hu-HU" w:eastAsia="hu-HU"/>
+        </w:rPr>
+        <w:drawing>
+          <wp:inline distT="0" distB="0" distL="0" distR="0">
+            <wp:extent cx="5457825" cy="1224378"/>
+            <wp:effectExtent l="0" t="0" r="0" b="0"/>
+            <wp:docPr id="12" name="Kép 12"/>
+            <wp:cNvGraphicFramePr>
+              <a:graphicFrameLocks xmlns:a="http://schemas.openxmlformats.org/drawingml/2006/main" noChangeAspect="1"/>
+            </wp:cNvGraphicFramePr>
+            <a:graphic xmlns:a="http://schemas.openxmlformats.org/drawingml/2006/main">
+              <a:graphicData uri="http://schemas.openxmlformats.org/drawingml/2006/picture">
+                <pic:pic xmlns:pic="http://schemas.openxmlformats.org/drawingml/2006/picture">
+                  <pic:nvPicPr>
+                    <pic:cNvPr id="12" name="14.PNG"/>
+                    <pic:cNvPicPr/>
+                  </pic:nvPicPr>
+                  <pic:blipFill>
+                    <a:blip r:embed="rId19">
+                      <a:extLst>
+                        <a:ext uri="{28A0092B-C50C-407E-A947-70E740481C1C}">
+                          <a14:useLocalDpi xmlns:a14="http://schemas.microsoft.com/office/drawing/2010/main" val="0"/>
+                        </a:ext>
+                      </a:extLst>
+                    </a:blip>
+                    <a:stretch>
+                      <a:fillRect/>
+                    </a:stretch>
+                  </pic:blipFill>
+                  <pic:spPr>
+                    <a:xfrm>
+                      <a:off x="0" y="0"/>
+                      <a:ext cx="5530062" cy="1240583"/>
+                    </a:xfrm>
+                    <a:prstGeom prst="rect">
+                      <a:avLst/>
+                    </a:prstGeom>
+                  </pic:spPr>
+                </pic:pic>
+              </a:graphicData>
+            </a:graphic>
+          </wp:inline>
+        </w:drawing>
+      </w:r>
+    </w:p>
+    <w:p>
+      <w:pPr>
+        <w:ind w:firstLine="284"/>
+        <w:jc w:val="both"/>
+        <w:rPr>
+          <w:rFonts w:ascii="Times New Roman" w:hAnsi="Times New Roman" w:cs="Times New Roman"/>
+          <w:sz w:val="24"/>
+          <w:szCs w:val="24"/>
+        </w:rPr>
+      </w:pPr>
+      <w:r>
+        <w:rPr>
+          <w:rFonts w:ascii="Times New Roman" w:hAnsi="Times New Roman" w:cs="Times New Roman"/>
+          <w:sz w:val="24"/>
+          <w:szCs w:val="24"/>
+        </w:rPr>
+        <w:t>A gépek megjelenítéséért</w:t>
+      </w:r>
+      <w:r>
+        <w:rPr>
+          <w:rFonts w:ascii="Times New Roman" w:hAnsi="Times New Roman" w:cs="Times New Roman"/>
+          <w:sz w:val="24"/>
+          <w:szCs w:val="24"/>
+        </w:rPr>
+        <w:t xml:space="preserve"> egy DataGridView felelős. A TabControl ezen oldalán megtalálható minden szükséges gomb, ami az adatok betöltéséhez, azok módosításához vagy éppen törléséhez kellhetnek.</w:t>
+      </w:r>
+      <w:r>
+        <w:rPr>
+          <w:rFonts w:ascii="Times New Roman" w:hAnsi="Times New Roman" w:cs="Times New Roman"/>
+          <w:sz w:val="24"/>
+          <w:szCs w:val="24"/>
+        </w:rPr>
+        <w:t xml:space="preserve"> A formon megtalálható gombok, feliratok és beviteli mezők természetesen nem jelennek meg egyszerre, csakis akkor, amikor a felhasználó meghívja azt a funkciót, ami szükségessé teszi megjelenítésüket. Például amint a felhasználó az új gép felvitele gombra kattint, akkor megjelennek az adatok felviteléhez szükséges üres bemeneti mezők, egy gomb, amellyel az adatok rögzítésre kerülhetnek a táblában, valamint egy gomb, amely lehetőséget ad a felhasználónak kilépni az új adat felviteli módból. Ezeket a vezérlő beállításokat szemlélteti a 15.sz.kép.</w:t>
+      </w:r>
+    </w:p>
+    <w:p>
+      <w:pPr>
+        <w:jc w:val="right"/>
+        <w:rPr>
+          <w:rFonts w:ascii="Times New Roman" w:hAnsi="Times New Roman" w:cs="Times New Roman"/>
+          <w:sz w:val="24"/>
+          <w:szCs w:val="24"/>
+        </w:rPr>
+      </w:pPr>
+      <w:r>
+        <w:rPr>
+          <w:rFonts w:ascii="Times New Roman" w:hAnsi="Times New Roman" w:cs="Times New Roman"/>
+          <w:sz w:val="24"/>
+          <w:szCs w:val="24"/>
+        </w:rPr>
+        <w:t>15.sz.kép</w:t>
+      </w:r>
+    </w:p>
+    <w:p>
+      <w:pPr>
+        <w:jc w:val="both"/>
+        <w:rPr>
+          <w:rFonts w:ascii="Times New Roman" w:hAnsi="Times New Roman" w:cs="Times New Roman"/>
+          <w:sz w:val="24"/>
+          <w:szCs w:val="24"/>
+        </w:rPr>
+      </w:pPr>
+      <w:r>
+        <w:rPr>
+          <w:rFonts w:ascii="Times New Roman" w:hAnsi="Times New Roman" w:cs="Times New Roman"/>
+          <w:noProof/>
+          <w:sz w:val="24"/>
+          <w:szCs w:val="24"/>
+          <w:lang w:val="hu-HU" w:eastAsia="hu-HU"/>
+        </w:rPr>
+        <w:drawing>
+          <wp:inline distT="0" distB="0" distL="0" distR="0">
+            <wp:extent cx="5579110" cy="1632585"/>
+            <wp:effectExtent l="0" t="0" r="2540" b="5715"/>
+            <wp:docPr id="14" name="Kép 14"/>
+            <wp:cNvGraphicFramePr>
+              <a:graphicFrameLocks xmlns:a="http://schemas.openxmlformats.org/drawingml/2006/main" noChangeAspect="1"/>
+            </wp:cNvGraphicFramePr>
+            <a:graphic xmlns:a="http://schemas.openxmlformats.org/drawingml/2006/main">
+              <a:graphicData uri="http://schemas.openxmlformats.org/drawingml/2006/picture">
+                <pic:pic xmlns:pic="http://schemas.openxmlformats.org/drawingml/2006/picture">
+                  <pic:nvPicPr>
+                    <pic:cNvPr id="14" name="15.PNG"/>
+                    <pic:cNvPicPr/>
+                  </pic:nvPicPr>
+                  <pic:blipFill>
+                    <a:blip r:embed="rId20">
+                      <a:extLst>
+                        <a:ext uri="{28A0092B-C50C-407E-A947-70E740481C1C}">
+                          <a14:useLocalDpi xmlns:a14="http://schemas.microsoft.com/office/drawing/2010/main" val="0"/>
+                        </a:ext>
+                      </a:extLst>
+                    </a:blip>
+                    <a:stretch>
+                      <a:fillRect/>
+                    </a:stretch>
+                  </pic:blipFill>
+                  <pic:spPr>
+                    <a:xfrm>
+                      <a:off x="0" y="0"/>
+                      <a:ext cx="5579110" cy="1632585"/>
+                    </a:xfrm>
+                    <a:prstGeom prst="rect">
+                      <a:avLst/>
+                    </a:prstGeom>
+                  </pic:spPr>
+                </pic:pic>
+              </a:graphicData>
+            </a:graphic>
+          </wp:inline>
+        </w:drawing>
+      </w:r>
+    </w:p>
+    <w:p>
+      <w:pPr>
+        <w:ind w:firstLine="284"/>
+        <w:jc w:val="both"/>
+        <w:rPr>
+          <w:rFonts w:ascii="Times New Roman" w:hAnsi="Times New Roman" w:cs="Times New Roman"/>
+          <w:sz w:val="24"/>
+          <w:szCs w:val="24"/>
+        </w:rPr>
+      </w:pPr>
+      <w:r>
+        <w:rPr>
+          <w:rFonts w:ascii="Times New Roman" w:hAnsi="Times New Roman" w:cs="Times New Roman"/>
+          <w:sz w:val="24"/>
+          <w:szCs w:val="24"/>
+        </w:rPr>
+        <w:t>Mint látható, több ilyen eseményre is létrehoztam ezeket a metódusokat, és mindegyik felel valamilyen állapotért, legyen az adatbetöltés előtti, adatbetöltés utáni, módosításra felkészített, vagy új ad</w:t>
+      </w:r>
+      <w:r>
+        <w:rPr>
+          <w:rFonts w:ascii="Times New Roman" w:hAnsi="Times New Roman" w:cs="Times New Roman"/>
+          <w:sz w:val="24"/>
+          <w:szCs w:val="24"/>
+        </w:rPr>
+        <w:t>at felvitelére szolgáló állapot.</w:t>
+      </w:r>
+      <w:r>
+        <w:rPr>
+          <w:rFonts w:ascii="Times New Roman" w:hAnsi="Times New Roman" w:cs="Times New Roman"/>
+          <w:sz w:val="24"/>
+          <w:szCs w:val="24"/>
+        </w:rPr>
+        <w:t xml:space="preserve"> Amennyiben a felhasználó</w:t>
+      </w:r>
+      <w:r>
+        <w:rPr>
+          <w:rFonts w:ascii="Times New Roman" w:hAnsi="Times New Roman" w:cs="Times New Roman"/>
+          <w:sz w:val="24"/>
+          <w:szCs w:val="24"/>
+        </w:rPr>
+        <w:t xml:space="preserve"> módosítás módban van, és duplán kattint bármelyik cellára a DataGridView-n, akkor az abba történt módosítások mentésre kerülnek a programban definiált DataTable-ben, de az adatbázisban csak akkor módosulnak, ha a felhasználó a mentés gombot is megnyomta, így kiszűrve annak a lehetőségét, hogy nem kívánt módosítás történik az adatbázisban.</w:t>
+      </w:r>
+      <w:r>
+        <w:rPr>
+          <w:rFonts w:ascii="Times New Roman" w:hAnsi="Times New Roman" w:cs="Times New Roman"/>
+          <w:sz w:val="24"/>
+          <w:szCs w:val="24"/>
+        </w:rPr>
+        <w:t xml:space="preserve"> Ilyenkor a m</w:t>
+      </w:r>
+      <w:r>
+        <w:rPr>
+          <w:rFonts w:ascii="Times New Roman" w:hAnsi="Times New Roman" w:cs="Times New Roman"/>
+          <w:sz w:val="24"/>
+          <w:szCs w:val="24"/>
+        </w:rPr>
+        <w:t xml:space="preserve">égsem gombra kattintva visszaáll az eredeti állapot. </w:t>
+      </w:r>
+      <w:r>
+        <w:rPr>
+          <w:rFonts w:ascii="Times New Roman" w:hAnsi="Times New Roman" w:cs="Times New Roman"/>
+          <w:sz w:val="24"/>
+          <w:szCs w:val="24"/>
+        </w:rPr>
+        <w:t xml:space="preserve">Egy sor törlésénél pedig egy felugró ablak fogja figyelmeztetni a felhasználót arra, hogy éppen véglegesen törölni akar egy sort. Miután megtörtént a törlés a DataTable-ből, még mindig lehetősége van a felhasználónak visszavonnia a műveletet a mégsem gomb segítségével, ugyanis itt is a végleges adatbázis művelet csak a mentés gombra kattintva fog végbemenni. Ahhoz, hogy meghatározzam, történt-e változtatás a DataGridView-ban, a DataGridView-hoz tartozó események közül legeneráltam a </w:t>
+      </w:r>
+      <w:r>
+        <w:rPr>
+          <w:rFonts w:ascii="Times New Roman" w:hAnsi="Times New Roman" w:cs="Times New Roman"/>
+          <w:sz w:val="24"/>
+          <w:szCs w:val="24"/>
+        </w:rPr>
+        <w:t>CellValueChanged</w:t>
+      </w:r>
+      <w:r>
+        <w:rPr>
+          <w:rFonts w:ascii="Times New Roman" w:hAnsi="Times New Roman" w:cs="Times New Roman"/>
+          <w:sz w:val="24"/>
+          <w:szCs w:val="24"/>
+        </w:rPr>
+        <w:t xml:space="preserve"> eventet</w:t>
+      </w:r>
+      <w:r>
+        <w:rPr>
+          <w:rFonts w:ascii="Times New Roman" w:hAnsi="Times New Roman" w:cs="Times New Roman"/>
+          <w:sz w:val="24"/>
+          <w:szCs w:val="24"/>
+        </w:rPr>
+        <w:t xml:space="preserve"> (lásd 16.sz.kép)</w:t>
+      </w:r>
+      <w:r>
+        <w:rPr>
+          <w:rFonts w:ascii="Times New Roman" w:hAnsi="Times New Roman" w:cs="Times New Roman"/>
+          <w:sz w:val="24"/>
+          <w:szCs w:val="24"/>
+        </w:rPr>
+        <w:t>, melybe egy korábban már deklarált logikai változó</w:t>
+      </w:r>
+      <w:r>
+        <w:rPr>
+          <w:rFonts w:ascii="Times New Roman" w:hAnsi="Times New Roman" w:cs="Times New Roman"/>
+          <w:sz w:val="24"/>
+          <w:szCs w:val="24"/>
+        </w:rPr>
+        <w:t xml:space="preserve"> értékét igazra állítom,</w:t>
+      </w:r>
+      <w:r>
+        <w:rPr>
+          <w:rFonts w:ascii="Times New Roman" w:hAnsi="Times New Roman" w:cs="Times New Roman"/>
+          <w:sz w:val="24"/>
+          <w:szCs w:val="24"/>
+        </w:rPr>
+        <w:t xml:space="preserve"> így meg tudom állapítani, hogy</w:t>
+      </w:r>
+      <w:r>
+        <w:rPr>
+          <w:rFonts w:ascii="Times New Roman" w:hAnsi="Times New Roman" w:cs="Times New Roman"/>
+          <w:sz w:val="24"/>
+          <w:szCs w:val="24"/>
+        </w:rPr>
+        <w:t xml:space="preserve"> történt</w:t>
+      </w:r>
+      <w:r>
+        <w:rPr>
+          <w:rFonts w:ascii="Times New Roman" w:hAnsi="Times New Roman" w:cs="Times New Roman"/>
+          <w:sz w:val="24"/>
+          <w:szCs w:val="24"/>
+        </w:rPr>
+        <w:t>-e</w:t>
+      </w:r>
+      <w:r>
+        <w:rPr>
+          <w:rFonts w:ascii="Times New Roman" w:hAnsi="Times New Roman" w:cs="Times New Roman"/>
+          <w:sz w:val="24"/>
+          <w:szCs w:val="24"/>
+        </w:rPr>
+        <w:t xml:space="preserve"> változtatás. </w:t>
+      </w:r>
+    </w:p>
+    <w:p>
+      <w:pPr>
+        <w:rPr>
+          <w:rFonts w:ascii="Times New Roman" w:hAnsi="Times New Roman" w:cs="Times New Roman"/>
+          <w:sz w:val="24"/>
+          <w:szCs w:val="24"/>
+        </w:rPr>
+      </w:pPr>
+      <w:r>
+        <w:rPr>
+          <w:rFonts w:ascii="Times New Roman" w:hAnsi="Times New Roman" w:cs="Times New Roman"/>
+          <w:sz w:val="24"/>
+          <w:szCs w:val="24"/>
+        </w:rPr>
+        <w:br w:type="page"/>
+      </w:r>
+    </w:p>
+    <w:p>
+      <w:pPr>
+        <w:jc w:val="right"/>
+        <w:rPr>
+          <w:rFonts w:ascii="Times New Roman" w:hAnsi="Times New Roman" w:cs="Times New Roman"/>
+          <w:sz w:val="24"/>
+          <w:szCs w:val="24"/>
+        </w:rPr>
+      </w:pPr>
+      <w:r>
+        <w:rPr>
+          <w:rFonts w:ascii="Times New Roman" w:hAnsi="Times New Roman" w:cs="Times New Roman"/>
+          <w:sz w:val="24"/>
+          <w:szCs w:val="24"/>
+        </w:rPr>
+        <w:lastRenderedPageBreak/>
+        <w:t>16.sz.kép</w:t>
+      </w:r>
+    </w:p>
+    <w:p>
+      <w:pPr>
+        <w:jc w:val="both"/>
+        <w:rPr>
+          <w:rFonts w:ascii="Times New Roman" w:hAnsi="Times New Roman" w:cs="Times New Roman"/>
+          <w:sz w:val="24"/>
+          <w:szCs w:val="24"/>
+        </w:rPr>
+      </w:pPr>
+      <w:r>
+        <w:rPr>
+          <w:rFonts w:ascii="Times New Roman" w:hAnsi="Times New Roman" w:cs="Times New Roman"/>
+          <w:noProof/>
+          <w:sz w:val="24"/>
+          <w:szCs w:val="24"/>
+          <w:lang w:val="hu-HU" w:eastAsia="hu-HU"/>
+        </w:rPr>
+        <w:drawing>
+          <wp:inline distT="0" distB="0" distL="0" distR="0">
+            <wp:extent cx="5579110" cy="795020"/>
+            <wp:effectExtent l="0" t="0" r="2540" b="5080"/>
+            <wp:docPr id="15" name="Kép 15"/>
+            <wp:cNvGraphicFramePr>
+              <a:graphicFrameLocks xmlns:a="http://schemas.openxmlformats.org/drawingml/2006/main" noChangeAspect="1"/>
+            </wp:cNvGraphicFramePr>
+            <a:graphic xmlns:a="http://schemas.openxmlformats.org/drawingml/2006/main">
+              <a:graphicData uri="http://schemas.openxmlformats.org/drawingml/2006/picture">
+                <pic:pic xmlns:pic="http://schemas.openxmlformats.org/drawingml/2006/picture">
+                  <pic:nvPicPr>
+                    <pic:cNvPr id="15" name="16.PNG"/>
+                    <pic:cNvPicPr/>
+                  </pic:nvPicPr>
+                  <pic:blipFill>
+                    <a:blip r:embed="rId21">
+                      <a:extLst>
+                        <a:ext uri="{28A0092B-C50C-407E-A947-70E740481C1C}">
+                          <a14:useLocalDpi xmlns:a14="http://schemas.microsoft.com/office/drawing/2010/main" val="0"/>
+                        </a:ext>
+                      </a:extLst>
+                    </a:blip>
+                    <a:stretch>
+                      <a:fillRect/>
+                    </a:stretch>
+                  </pic:blipFill>
+                  <pic:spPr>
+                    <a:xfrm>
+                      <a:off x="0" y="0"/>
+                      <a:ext cx="5579110" cy="795020"/>
+                    </a:xfrm>
+                    <a:prstGeom prst="rect">
+                      <a:avLst/>
+                    </a:prstGeom>
+                  </pic:spPr>
+                </pic:pic>
+              </a:graphicData>
+            </a:graphic>
+          </wp:inline>
+        </w:drawing>
+      </w:r>
+    </w:p>
+    <w:p>
+      <w:pPr>
+        <w:ind w:firstLine="284"/>
+        <w:jc w:val="both"/>
+        <w:rPr>
+          <w:rFonts w:ascii="Times New Roman" w:hAnsi="Times New Roman" w:cs="Times New Roman"/>
+          <w:sz w:val="24"/>
+          <w:szCs w:val="24"/>
+        </w:rPr>
+      </w:pPr>
+      <w:r>
+        <w:rPr>
+          <w:rFonts w:ascii="Times New Roman" w:hAnsi="Times New Roman" w:cs="Times New Roman"/>
+          <w:sz w:val="24"/>
+          <w:szCs w:val="24"/>
+        </w:rPr>
+        <w:t>Új adat felvitelénél a beviteli mezők értékét kiovassa a program, és eltárolja őket egy-egy változóban. Ezek után ezeket a változókat felhasználva feltöltöm az új gép adatait az adatbáztisba INSERT INTO utasítás segítségével, lásd 17.sz.kép.</w:t>
+      </w:r>
+    </w:p>
+    <w:p>
+      <w:pPr>
+        <w:jc w:val="right"/>
+        <w:rPr>
+          <w:rFonts w:ascii="Times New Roman" w:hAnsi="Times New Roman" w:cs="Times New Roman"/>
+          <w:sz w:val="24"/>
+          <w:szCs w:val="24"/>
+        </w:rPr>
+      </w:pPr>
+      <w:r>
+        <w:rPr>
+          <w:rFonts w:ascii="Times New Roman" w:hAnsi="Times New Roman" w:cs="Times New Roman"/>
+          <w:sz w:val="24"/>
+          <w:szCs w:val="24"/>
+        </w:rPr>
+        <w:t>17.sz.kép</w:t>
+      </w:r>
+    </w:p>
+    <w:p>
+      <w:pPr>
+        <w:jc w:val="both"/>
+        <w:rPr>
+          <w:rFonts w:ascii="Times New Roman" w:hAnsi="Times New Roman" w:cs="Times New Roman"/>
+          <w:sz w:val="24"/>
+          <w:szCs w:val="24"/>
+        </w:rPr>
+      </w:pPr>
+      <w:r>
+        <w:rPr>
+          <w:rFonts w:ascii="Times New Roman" w:hAnsi="Times New Roman" w:cs="Times New Roman"/>
+          <w:noProof/>
+          <w:sz w:val="24"/>
+          <w:szCs w:val="24"/>
+          <w:lang w:val="hu-HU" w:eastAsia="hu-HU"/>
+        </w:rPr>
+        <w:drawing>
+          <wp:inline distT="0" distB="0" distL="0" distR="0">
+            <wp:extent cx="5579110" cy="2082800"/>
+            <wp:effectExtent l="0" t="0" r="2540" b="0"/>
+            <wp:docPr id="16" name="Kép 16"/>
+            <wp:cNvGraphicFramePr>
+              <a:graphicFrameLocks xmlns:a="http://schemas.openxmlformats.org/drawingml/2006/main" noChangeAspect="1"/>
+            </wp:cNvGraphicFramePr>
+            <a:graphic xmlns:a="http://schemas.openxmlformats.org/drawingml/2006/main">
+              <a:graphicData uri="http://schemas.openxmlformats.org/drawingml/2006/picture">
+                <pic:pic xmlns:pic="http://schemas.openxmlformats.org/drawingml/2006/picture">
+                  <pic:nvPicPr>
+                    <pic:cNvPr id="16" name="17.PNG"/>
+                    <pic:cNvPicPr/>
+                  </pic:nvPicPr>
+                  <pic:blipFill>
+                    <a:blip r:embed="rId22">
+                      <a:extLst>
+                        <a:ext uri="{28A0092B-C50C-407E-A947-70E740481C1C}">
+                          <a14:useLocalDpi xmlns:a14="http://schemas.microsoft.com/office/drawing/2010/main" val="0"/>
+                        </a:ext>
+                      </a:extLst>
+                    </a:blip>
+                    <a:stretch>
+                      <a:fillRect/>
+                    </a:stretch>
+                  </pic:blipFill>
+                  <pic:spPr>
+                    <a:xfrm>
+                      <a:off x="0" y="0"/>
+                      <a:ext cx="5579110" cy="2082800"/>
+                    </a:xfrm>
+                    <a:prstGeom prst="rect">
+                      <a:avLst/>
+                    </a:prstGeom>
+                  </pic:spPr>
+                </pic:pic>
+              </a:graphicData>
+            </a:graphic>
+          </wp:inline>
+        </w:drawing>
+      </w:r>
+    </w:p>
+    <w:p>
+      <w:pPr>
+        <w:pStyle w:val="Cmsor2"/>
+      </w:pPr>
+      <w:r>
+        <w:t>1.3.4 Objektívek kezelése</w:t>
+      </w:r>
+    </w:p>
+    <w:p>
+      <w:pPr>
+        <w:jc w:val="both"/>
+        <w:rPr>
+          <w:rFonts w:ascii="Times New Roman" w:hAnsi="Times New Roman" w:cs="Times New Roman"/>
+          <w:sz w:val="24"/>
+          <w:szCs w:val="24"/>
+        </w:rPr>
+      </w:pPr>
+      <w:r>
+        <w:rPr>
+          <w:rFonts w:ascii="Times New Roman" w:hAnsi="Times New Roman" w:cs="Times New Roman"/>
+          <w:sz w:val="24"/>
+          <w:szCs w:val="24"/>
+        </w:rPr>
+        <w:tab/>
+        <w:t>Az objektívek kezelése ugyan úgy működik, mint a fényképezőgépeké, egyedül az adatok, és azok típusai térnek el.</w:t>
+      </w:r>
+      <w:r>
+        <w:rPr>
+          <w:rFonts w:ascii="Times New Roman" w:hAnsi="Times New Roman" w:cs="Times New Roman"/>
+          <w:sz w:val="24"/>
+          <w:szCs w:val="24"/>
+        </w:rPr>
+        <w:t xml:space="preserve"> Itt például megtalálható egy boolean, azaz logikai típusú változó, melynek értéke 0, azaz hamis, vagy 1, azaz igaz lehet. Ezt a DataGridView CheckBox formájában jeleníti meg, lásd 18.sz.kép, az adatfelvitelnél pedig RadioButton használatával határozhatja meg a felhasználó, hogy az adott objektív rendelkezik-e beépített stabilizátorral, lásd 19.sz.kép.</w:t>
+      </w:r>
+    </w:p>
+    <w:p>
+      <w:pPr>
+        <w:jc w:val="right"/>
+        <w:rPr>
+          <w:rFonts w:ascii="Times New Roman" w:hAnsi="Times New Roman" w:cs="Times New Roman"/>
+          <w:sz w:val="24"/>
+          <w:szCs w:val="24"/>
+        </w:rPr>
+      </w:pPr>
+      <w:r>
+        <w:rPr>
+          <w:rFonts w:ascii="Times New Roman" w:hAnsi="Times New Roman" w:cs="Times New Roman"/>
+          <w:sz w:val="24"/>
+          <w:szCs w:val="24"/>
+        </w:rPr>
+        <w:t>18.sz.kép</w:t>
+      </w:r>
+    </w:p>
+    <w:p>
+      <w:pPr>
+        <w:jc w:val="both"/>
+        <w:rPr>
+          <w:rFonts w:ascii="Times New Roman" w:hAnsi="Times New Roman" w:cs="Times New Roman"/>
+          <w:sz w:val="24"/>
+          <w:szCs w:val="24"/>
+        </w:rPr>
+      </w:pPr>
+      <w:r>
+        <w:rPr>
+          <w:rFonts w:ascii="Times New Roman" w:hAnsi="Times New Roman" w:cs="Times New Roman"/>
+          <w:noProof/>
+          <w:sz w:val="24"/>
+          <w:szCs w:val="24"/>
+          <w:lang w:val="hu-HU" w:eastAsia="hu-HU"/>
+        </w:rPr>
+        <w:drawing>
+          <wp:inline distT="0" distB="0" distL="0" distR="0">
+            <wp:extent cx="5579110" cy="1150620"/>
+            <wp:effectExtent l="0" t="0" r="2540" b="0"/>
+            <wp:docPr id="17" name="Kép 17"/>
+            <wp:cNvGraphicFramePr>
+              <a:graphicFrameLocks xmlns:a="http://schemas.openxmlformats.org/drawingml/2006/main" noChangeAspect="1"/>
+            </wp:cNvGraphicFramePr>
+            <a:graphic xmlns:a="http://schemas.openxmlformats.org/drawingml/2006/main">
+              <a:graphicData uri="http://schemas.openxmlformats.org/drawingml/2006/picture">
+                <pic:pic xmlns:pic="http://schemas.openxmlformats.org/drawingml/2006/picture">
+                  <pic:nvPicPr>
+                    <pic:cNvPr id="17" name="18.PNG"/>
+                    <pic:cNvPicPr/>
+                  </pic:nvPicPr>
+                  <pic:blipFill>
+                    <a:blip r:embed="rId23">
+                      <a:extLst>
+                        <a:ext uri="{28A0092B-C50C-407E-A947-70E740481C1C}">
+                          <a14:useLocalDpi xmlns:a14="http://schemas.microsoft.com/office/drawing/2010/main" val="0"/>
+                        </a:ext>
+                      </a:extLst>
+                    </a:blip>
+                    <a:stretch>
+                      <a:fillRect/>
+                    </a:stretch>
+                  </pic:blipFill>
+                  <pic:spPr>
+                    <a:xfrm>
+                      <a:off x="0" y="0"/>
+                      <a:ext cx="5579110" cy="1150620"/>
+                    </a:xfrm>
+                    <a:prstGeom prst="rect">
+                      <a:avLst/>
+                    </a:prstGeom>
+                  </pic:spPr>
+                </pic:pic>
+              </a:graphicData>
+            </a:graphic>
+          </wp:inline>
+        </w:drawing>
+      </w:r>
+    </w:p>
+    <w:p>
+      <w:pPr>
+        <w:rPr>
+          <w:rFonts w:ascii="Times New Roman" w:hAnsi="Times New Roman" w:cs="Times New Roman"/>
+          <w:sz w:val="24"/>
+          <w:szCs w:val="24"/>
+        </w:rPr>
+      </w:pPr>
+      <w:r>
+        <w:rPr>
+          <w:rFonts w:ascii="Times New Roman" w:hAnsi="Times New Roman" w:cs="Times New Roman"/>
+          <w:sz w:val="24"/>
+          <w:szCs w:val="24"/>
+        </w:rPr>
+        <w:br w:type="page"/>
+      </w:r>
+    </w:p>
+    <w:p>
+      <w:pPr>
+        <w:jc w:val="right"/>
+        <w:rPr>
+          <w:rFonts w:ascii="Times New Roman" w:hAnsi="Times New Roman" w:cs="Times New Roman"/>
+          <w:sz w:val="24"/>
+          <w:szCs w:val="24"/>
+        </w:rPr>
+      </w:pPr>
+      <w:r>
+        <w:rPr>
+          <w:rFonts w:ascii="Times New Roman" w:hAnsi="Times New Roman" w:cs="Times New Roman"/>
+          <w:sz w:val="24"/>
+          <w:szCs w:val="24"/>
+        </w:rPr>
+        <w:lastRenderedPageBreak/>
+        <w:t>19.sz.kép</w:t>
+      </w:r>
+    </w:p>
+    <w:p>
+      <w:pPr>
+        <w:jc w:val="both"/>
+        <w:rPr>
+          <w:rFonts w:ascii="Times New Roman" w:hAnsi="Times New Roman" w:cs="Times New Roman"/>
+          <w:sz w:val="24"/>
+          <w:szCs w:val="24"/>
+        </w:rPr>
+      </w:pPr>
+      <w:r>
+        <w:rPr>
+          <w:rFonts w:ascii="Times New Roman" w:hAnsi="Times New Roman" w:cs="Times New Roman"/>
+          <w:noProof/>
+          <w:sz w:val="24"/>
+          <w:szCs w:val="24"/>
+          <w:lang w:val="hu-HU" w:eastAsia="hu-HU"/>
+        </w:rPr>
+        <w:drawing>
+          <wp:inline distT="0" distB="0" distL="0" distR="0">
+            <wp:extent cx="5579110" cy="1532255"/>
+            <wp:effectExtent l="0" t="0" r="2540" b="0"/>
+            <wp:docPr id="18" name="Kép 18"/>
+            <wp:cNvGraphicFramePr>
+              <a:graphicFrameLocks xmlns:a="http://schemas.openxmlformats.org/drawingml/2006/main" noChangeAspect="1"/>
+            </wp:cNvGraphicFramePr>
+            <a:graphic xmlns:a="http://schemas.openxmlformats.org/drawingml/2006/main">
+              <a:graphicData uri="http://schemas.openxmlformats.org/drawingml/2006/picture">
+                <pic:pic xmlns:pic="http://schemas.openxmlformats.org/drawingml/2006/picture">
+                  <pic:nvPicPr>
+                    <pic:cNvPr id="18" name="19.PNG"/>
+                    <pic:cNvPicPr/>
+                  </pic:nvPicPr>
+                  <pic:blipFill>
+                    <a:blip r:embed="rId24">
+                      <a:extLst>
+                        <a:ext uri="{28A0092B-C50C-407E-A947-70E740481C1C}">
+                          <a14:useLocalDpi xmlns:a14="http://schemas.microsoft.com/office/drawing/2010/main" val="0"/>
+                        </a:ext>
+                      </a:extLst>
+                    </a:blip>
+                    <a:stretch>
+                      <a:fillRect/>
+                    </a:stretch>
+                  </pic:blipFill>
+                  <pic:spPr>
+                    <a:xfrm>
+                      <a:off x="0" y="0"/>
+                      <a:ext cx="5579110" cy="1532255"/>
+                    </a:xfrm>
+                    <a:prstGeom prst="rect">
+                      <a:avLst/>
+                    </a:prstGeom>
+                  </pic:spPr>
+                </pic:pic>
+              </a:graphicData>
+            </a:graphic>
+          </wp:inline>
+        </w:drawing>
+      </w:r>
+    </w:p>
+    <w:p>
+      <w:pPr>
+        <w:pStyle w:val="Cmsor2"/>
+      </w:pPr>
+      <w:r>
+        <w:t>1.3.5 Felhasználók kezelése</w:t>
+      </w:r>
+    </w:p>
+    <w:p>
+      <w:pPr>
+        <w:rPr>
+          <w:rFonts w:ascii="Times New Roman" w:hAnsi="Times New Roman" w:cs="Times New Roman"/>
+          <w:sz w:val="24"/>
+          <w:szCs w:val="24"/>
+        </w:rPr>
+      </w:pPr>
+      <w:r>
+        <w:rPr>
+          <w:rFonts w:ascii="Times New Roman" w:hAnsi="Times New Roman" w:cs="Times New Roman"/>
+          <w:sz w:val="24"/>
+          <w:szCs w:val="24"/>
+        </w:rPr>
+        <w:tab/>
+        <w:t>A felhasználók</w:t>
       </w:r>
       <w:bookmarkStart w:id="0" w:name="_GoBack"/>
       <w:bookmarkEnd w:id="0"/>
     </w:p>
     <w:sectPr>
-      <w:footerReference w:type="even" r:id="rId18"/>
-      <w:footerReference w:type="default" r:id="rId19"/>
+      <w:footerReference w:type="even" r:id="rId25"/>
+      <w:footerReference w:type="default" r:id="rId26"/>
       <w:pgSz w:w="11906" w:h="16838"/>
       <w:pgMar w:top="1418" w:right="1418" w:bottom="1418" w:left="1418" w:header="709" w:footer="709" w:gutter="284"/>
       <w:cols w:space="708"/>
@@ -6668,7 +7831,7 @@
         <w:noProof/>
         <w:lang w:val="hu-HU"/>
       </w:rPr>
-      <w:t>16</w:t>
+      <w:t>19</w:t>
     </w:r>
     <w:r>
       <w:fldChar w:fldCharType="end"/>
@@ -7166,7 +8329,6 @@
   <w:style w:type="character" w:default="1" w:styleId="Bekezdsalapbettpusa">
     <w:name w:val="Default Paragraph Font"/>
     <w:uiPriority w:val="1"/>
-    <w:semiHidden/>
     <w:unhideWhenUsed/>
   </w:style>
   <w:style w:type="table" w:default="1" w:styleId="Normltblzat">
@@ -7650,7 +8812,7 @@
 </file>
 
 <file path=customXml/itemProps1.xml><?xml version="1.0" encoding="utf-8"?>
-<ds:datastoreItem xmlns:ds="http://schemas.openxmlformats.org/officeDocument/2006/customXml" ds:itemID="{CC9EAF9E-7864-4EB2-A272-5E9DABF35A98}">
+<ds:datastoreItem xmlns:ds="http://schemas.openxmlformats.org/officeDocument/2006/customXml" ds:itemID="{8D7694FF-658B-4EEE-9DCE-3242CBD43470}">
   <ds:schemaRefs>
     <ds:schemaRef ds:uri="http://schemas.openxmlformats.org/officeDocument/2006/bibliography"/>
   </ds:schemaRefs>

--- a/dokumentumok/Záródolgozat dokumentáció.docx
+++ b/dokumentumok/Záródolgozat dokumentáció.docx
@@ -54,8 +54,26 @@
           <w:sz w:val="48"/>
           <w:szCs w:val="26"/>
         </w:rPr>
-        <w:t>Fotóssegéd</w:t>
-      </w:r>
+        <w:t>Fotós</w:t>
+      </w:r>
+      <w:r>
+        <w:rPr>
+          <w:b/>
+          <w:sz w:val="48"/>
+          <w:szCs w:val="26"/>
+        </w:rPr>
+        <w:t xml:space="preserve"> </w:t>
+      </w:r>
+      <w:r>
+        <w:rPr>
+          <w:b/>
+          <w:sz w:val="48"/>
+          <w:szCs w:val="26"/>
+        </w:rPr>
+        <w:t>segéd</w:t>
+      </w:r>
+      <w:bookmarkStart w:id="0" w:name="_GoBack"/>
+      <w:bookmarkEnd w:id="0"/>
     </w:p>
     <w:p>
       <w:pPr>
@@ -221,16 +239,8 @@
     <w:p>
       <w:pPr>
         <w:pStyle w:val="Cmsor1"/>
-        <w:rPr>
-          <w:b/>
-          <w:smallCaps/>
-        </w:rPr>
-      </w:pPr>
-      <w:r>
-        <w:rPr>
-          <w:b/>
-          <w:smallCaps/>
-        </w:rPr>
+      </w:pPr>
+      <w:r>
         <w:t>1.1 Adatbázis Tervezés</w:t>
       </w:r>
     </w:p>
@@ -3104,16 +3114,8 @@
     <w:p>
       <w:pPr>
         <w:pStyle w:val="Cmsor1"/>
-        <w:rPr>
-          <w:b/>
-          <w:smallCaps/>
-        </w:rPr>
-      </w:pPr>
-      <w:r>
-        <w:rPr>
-          <w:b/>
-          <w:smallCaps/>
-        </w:rPr>
+      </w:pPr>
+      <w:r>
         <w:t>1.2 Weboldal fejlesztés</w:t>
       </w:r>
     </w:p>
@@ -3720,7 +3722,7 @@
                     <pic:cNvPicPr/>
                   </pic:nvPicPr>
                   <pic:blipFill>
-                    <a:blip r:embed="rId7" cstate="print">
+                    <a:blip r:embed="rId8" cstate="print">
                       <a:extLst>
                         <a:ext uri="{28A0092B-C50C-407E-A947-70E740481C1C}">
                           <a14:useLocalDpi xmlns:a14="http://schemas.microsoft.com/office/drawing/2010/main" val="0"/>
@@ -3883,7 +3885,7 @@
                     <pic:cNvPicPr/>
                   </pic:nvPicPr>
                   <pic:blipFill>
-                    <a:blip r:embed="rId8" cstate="print">
+                    <a:blip r:embed="rId9" cstate="print">
                       <a:extLst>
                         <a:ext uri="{28A0092B-C50C-407E-A947-70E740481C1C}">
                           <a14:useLocalDpi xmlns:a14="http://schemas.microsoft.com/office/drawing/2010/main" val="0"/>
@@ -4079,7 +4081,7 @@
                     <pic:cNvPicPr/>
                   </pic:nvPicPr>
                   <pic:blipFill>
-                    <a:blip r:embed="rId9">
+                    <a:blip r:embed="rId10">
                       <a:extLst>
                         <a:ext uri="{28A0092B-C50C-407E-A947-70E740481C1C}">
                           <a14:useLocalDpi xmlns:a14="http://schemas.microsoft.com/office/drawing/2010/main" val="0"/>
@@ -4277,7 +4279,7 @@
                     <pic:cNvPicPr/>
                   </pic:nvPicPr>
                   <pic:blipFill>
-                    <a:blip r:embed="rId10">
+                    <a:blip r:embed="rId11">
                       <a:extLst>
                         <a:ext uri="{28A0092B-C50C-407E-A947-70E740481C1C}">
                           <a14:useLocalDpi xmlns:a14="http://schemas.microsoft.com/office/drawing/2010/main" val="0"/>
@@ -4451,7 +4453,7 @@
                     <pic:cNvPicPr/>
                   </pic:nvPicPr>
                   <pic:blipFill>
-                    <a:blip r:embed="rId11">
+                    <a:blip r:embed="rId12">
                       <a:extLst>
                         <a:ext uri="{28A0092B-C50C-407E-A947-70E740481C1C}">
                           <a14:useLocalDpi xmlns:a14="http://schemas.microsoft.com/office/drawing/2010/main" val="0"/>
@@ -4815,7 +4817,7 @@
                     <pic:cNvPicPr/>
                   </pic:nvPicPr>
                   <pic:blipFill>
-                    <a:blip r:embed="rId12">
+                    <a:blip r:embed="rId13">
                       <a:extLst>
                         <a:ext uri="{28A0092B-C50C-407E-A947-70E740481C1C}">
                           <a14:useLocalDpi xmlns:a14="http://schemas.microsoft.com/office/drawing/2010/main" val="0"/>
@@ -5204,7 +5206,7 @@
                     <pic:cNvPicPr/>
                   </pic:nvPicPr>
                   <pic:blipFill>
-                    <a:blip r:embed="rId13">
+                    <a:blip r:embed="rId14">
                       <a:extLst>
                         <a:ext uri="{28A0092B-C50C-407E-A947-70E740481C1C}">
                           <a14:useLocalDpi xmlns:a14="http://schemas.microsoft.com/office/drawing/2010/main" val="0"/>
@@ -5509,7 +5511,7 @@
                     <pic:cNvPicPr/>
                   </pic:nvPicPr>
                   <pic:blipFill>
-                    <a:blip r:embed="rId14">
+                    <a:blip r:embed="rId15">
                       <a:extLst>
                         <a:ext uri="{28A0092B-C50C-407E-A947-70E740481C1C}">
                           <a14:useLocalDpi xmlns:a14="http://schemas.microsoft.com/office/drawing/2010/main" val="0"/>
@@ -5915,7 +5917,7 @@
                     <pic:cNvPicPr/>
                   </pic:nvPicPr>
                   <pic:blipFill>
-                    <a:blip r:embed="rId15">
+                    <a:blip r:embed="rId16">
                       <a:extLst>
                         <a:ext uri="{28A0092B-C50C-407E-A947-70E740481C1C}">
                           <a14:useLocalDpi xmlns:a14="http://schemas.microsoft.com/office/drawing/2010/main" val="0"/>
@@ -6205,7 +6207,7 @@
                     <pic:cNvPicPr/>
                   </pic:nvPicPr>
                   <pic:blipFill>
-                    <a:blip r:embed="rId16">
+                    <a:blip r:embed="rId17">
                       <a:extLst>
                         <a:ext uri="{28A0092B-C50C-407E-A947-70E740481C1C}">
                           <a14:useLocalDpi xmlns:a14="http://schemas.microsoft.com/office/drawing/2010/main" val="0"/>
@@ -6273,16 +6275,8 @@
     <w:p>
       <w:pPr>
         <w:pStyle w:val="Cmsor1"/>
-        <w:rPr>
-          <w:b/>
-          <w:smallCaps/>
-        </w:rPr>
-      </w:pPr>
-      <w:r>
-        <w:rPr>
-          <w:b/>
-          <w:smallCaps/>
-        </w:rPr>
+      </w:pPr>
+      <w:r>
         <w:lastRenderedPageBreak/>
         <w:t>1.3 Asztali alkalmazás</w:t>
       </w:r>
@@ -6517,7 +6511,7 @@
                     <pic:cNvPicPr/>
                   </pic:nvPicPr>
                   <pic:blipFill>
-                    <a:blip r:embed="rId17">
+                    <a:blip r:embed="rId18">
                       <a:extLst>
                         <a:ext uri="{28A0092B-C50C-407E-A947-70E740481C1C}">
                           <a14:useLocalDpi xmlns:a14="http://schemas.microsoft.com/office/drawing/2010/main" val="0"/>
@@ -6712,7 +6706,7 @@
                     <pic:cNvPicPr/>
                   </pic:nvPicPr>
                   <pic:blipFill>
-                    <a:blip r:embed="rId18">
+                    <a:blip r:embed="rId19">
                       <a:extLst>
                         <a:ext uri="{28A0092B-C50C-407E-A947-70E740481C1C}">
                           <a14:useLocalDpi xmlns:a14="http://schemas.microsoft.com/office/drawing/2010/main" val="0"/>
@@ -7035,7 +7029,7 @@
                     <pic:cNvPicPr/>
                   </pic:nvPicPr>
                   <pic:blipFill>
-                    <a:blip r:embed="rId19">
+                    <a:blip r:embed="rId20">
                       <a:extLst>
                         <a:ext uri="{28A0092B-C50C-407E-A947-70E740481C1C}">
                           <a14:useLocalDpi xmlns:a14="http://schemas.microsoft.com/office/drawing/2010/main" val="0"/>
@@ -7148,7 +7142,7 @@
                     <pic:cNvPicPr/>
                   </pic:nvPicPr>
                   <pic:blipFill>
-                    <a:blip r:embed="rId20">
+                    <a:blip r:embed="rId21">
                       <a:extLst>
                         <a:ext uri="{28A0092B-C50C-407E-A947-70E740481C1C}">
                           <a14:useLocalDpi xmlns:a14="http://schemas.microsoft.com/office/drawing/2010/main" val="0"/>
@@ -7383,7 +7377,7 @@
                     <pic:cNvPicPr/>
                   </pic:nvPicPr>
                   <pic:blipFill>
-                    <a:blip r:embed="rId21">
+                    <a:blip r:embed="rId22">
                       <a:extLst>
                         <a:ext uri="{28A0092B-C50C-407E-A947-70E740481C1C}">
                           <a14:useLocalDpi xmlns:a14="http://schemas.microsoft.com/office/drawing/2010/main" val="0"/>
@@ -7480,7 +7474,7 @@
                     <pic:cNvPicPr/>
                   </pic:nvPicPr>
                   <pic:blipFill>
-                    <a:blip r:embed="rId22">
+                    <a:blip r:embed="rId23">
                       <a:extLst>
                         <a:ext uri="{28A0092B-C50C-407E-A947-70E740481C1C}">
                           <a14:useLocalDpi xmlns:a14="http://schemas.microsoft.com/office/drawing/2010/main" val="0"/>
@@ -7593,7 +7587,7 @@
                     <pic:cNvPicPr/>
                   </pic:nvPicPr>
                   <pic:blipFill>
-                    <a:blip r:embed="rId23">
+                    <a:blip r:embed="rId24">
                       <a:extLst>
                         <a:ext uri="{28A0092B-C50C-407E-A947-70E740481C1C}">
                           <a14:useLocalDpi xmlns:a14="http://schemas.microsoft.com/office/drawing/2010/main" val="0"/>
@@ -7689,7 +7683,7 @@
                     <pic:cNvPicPr/>
                   </pic:nvPicPr>
                   <pic:blipFill>
-                    <a:blip r:embed="rId24">
+                    <a:blip r:embed="rId25">
                       <a:extLst>
                         <a:ext uri="{28A0092B-C50C-407E-A947-70E740481C1C}">
                           <a14:useLocalDpi xmlns:a14="http://schemas.microsoft.com/office/drawing/2010/main" val="0"/>
@@ -7726,6 +7720,7 @@
     </w:p>
     <w:p>
       <w:pPr>
+        <w:jc w:val="both"/>
         <w:rPr>
           <w:rFonts w:ascii="Times New Roman" w:hAnsi="Times New Roman" w:cs="Times New Roman"/>
           <w:sz w:val="24"/>
@@ -7741,12 +7736,2157 @@
         <w:tab/>
         <w:t>A felhasználók</w:t>
       </w:r>
-      <w:bookmarkStart w:id="0" w:name="_GoBack"/>
-      <w:bookmarkEnd w:id="0"/>
+      <w:r>
+        <w:rPr>
+          <w:rFonts w:ascii="Times New Roman" w:hAnsi="Times New Roman" w:cs="Times New Roman"/>
+          <w:sz w:val="24"/>
+          <w:szCs w:val="24"/>
+        </w:rPr>
+        <w:t xml:space="preserve"> kezelése annyiban különbözik a gépek vagy az objektívek kezelésétől, hogy itt nem lehet új sort hozzáadni az adatbázishoz, azaz nem lehet új felhasználót regisztrálni. Viszont adatot módosítani lehet, ami esedékes lehet akkor, ha valakinek admin jogot szeretnénk adni, valamint lehet felhasználót törölni az adatbázis</w:t>
+      </w:r>
+      <w:r>
+        <w:rPr>
+          <w:rFonts w:ascii="Times New Roman" w:hAnsi="Times New Roman" w:cs="Times New Roman"/>
+          <w:sz w:val="24"/>
+          <w:szCs w:val="24"/>
+        </w:rPr>
+        <w:t>ból.</w:t>
+      </w:r>
+    </w:p>
+    <w:p>
+      <w:pPr>
+        <w:pStyle w:val="Cmsor2"/>
+      </w:pPr>
+      <w:r>
+        <w:t>1.3.6 Statisztikák</w:t>
+      </w:r>
+    </w:p>
+    <w:p>
+      <w:pPr>
+        <w:jc w:val="both"/>
+        <w:rPr>
+          <w:rFonts w:ascii="Times New Roman" w:hAnsi="Times New Roman" w:cs="Times New Roman"/>
+          <w:sz w:val="24"/>
+          <w:szCs w:val="24"/>
+        </w:rPr>
+      </w:pPr>
+      <w:r>
+        <w:rPr>
+          <w:rFonts w:ascii="Times New Roman" w:hAnsi="Times New Roman" w:cs="Times New Roman"/>
+          <w:sz w:val="24"/>
+          <w:szCs w:val="24"/>
+        </w:rPr>
+        <w:tab/>
+        <w:t>A statisztikák olyan adatok, melyekkel nem árt tisztában lenni, főleg az alkalmazás kezelőinek.</w:t>
+      </w:r>
+      <w:r>
+        <w:rPr>
+          <w:rFonts w:ascii="Times New Roman" w:hAnsi="Times New Roman" w:cs="Times New Roman"/>
+          <w:sz w:val="24"/>
+          <w:szCs w:val="24"/>
+        </w:rPr>
+        <w:t xml:space="preserve"> Csak a legfontosabb statisztikákat szeretném megjeleníteni az adminok számára, ilyen adatok például a regisztrált felhasználók száma.</w:t>
+      </w:r>
+      <w:r>
+        <w:rPr>
+          <w:rFonts w:ascii="Times New Roman" w:hAnsi="Times New Roman" w:cs="Times New Roman"/>
+          <w:sz w:val="24"/>
+          <w:szCs w:val="24"/>
+        </w:rPr>
+        <w:t xml:space="preserve"> Minden adat SQL lekérdezések segítségével történik a Repository mappában tárolt StatisztikakOperations nevű </w:t>
+      </w:r>
+      <w:r>
+        <w:rPr>
+          <w:rFonts w:ascii="Times New Roman" w:hAnsi="Times New Roman" w:cs="Times New Roman"/>
+          <w:sz w:val="24"/>
+          <w:szCs w:val="24"/>
+        </w:rPr>
+        <w:t>osztályban</w:t>
+      </w:r>
+      <w:r>
+        <w:rPr>
+          <w:rFonts w:ascii="Times New Roman" w:hAnsi="Times New Roman" w:cs="Times New Roman"/>
+          <w:sz w:val="24"/>
+          <w:szCs w:val="24"/>
+        </w:rPr>
+        <w:t>.</w:t>
+      </w:r>
+      <w:r>
+        <w:rPr>
+          <w:rFonts w:ascii="Times New Roman" w:hAnsi="Times New Roman" w:cs="Times New Roman"/>
+          <w:sz w:val="24"/>
+          <w:szCs w:val="24"/>
+        </w:rPr>
+        <w:t xml:space="preserve"> Ebben az osztályban minden metódus egy-egy lekérdezést foglal magában,</w:t>
+      </w:r>
+      <w:r>
+        <w:rPr>
+          <w:rFonts w:ascii="Times New Roman" w:hAnsi="Times New Roman" w:cs="Times New Roman"/>
+          <w:sz w:val="24"/>
+          <w:szCs w:val="24"/>
+        </w:rPr>
+        <w:t xml:space="preserve"> lásd 20.sz.kép,</w:t>
+      </w:r>
+      <w:r>
+        <w:rPr>
+          <w:rFonts w:ascii="Times New Roman" w:hAnsi="Times New Roman" w:cs="Times New Roman"/>
+          <w:sz w:val="24"/>
+          <w:szCs w:val="24"/>
+        </w:rPr>
+        <w:t xml:space="preserve"> és visszatérési értéke adja át a formnak a lekérdezés eredményét, mely kiíratásra kerül.</w:t>
+      </w:r>
+      <w:r>
+        <w:rPr>
+          <w:rFonts w:ascii="Times New Roman" w:hAnsi="Times New Roman" w:cs="Times New Roman"/>
+          <w:sz w:val="24"/>
+          <w:szCs w:val="24"/>
+        </w:rPr>
+        <w:t xml:space="preserve"> Minden visszatérési értékem szöveg típusú, elkerülve ezzel a változók típusának konvertálását, mely további kódsorokat igényelt volna.</w:t>
+      </w:r>
+      <w:r>
+        <w:rPr>
+          <w:rFonts w:ascii="Times New Roman" w:hAnsi="Times New Roman" w:cs="Times New Roman"/>
+          <w:sz w:val="24"/>
+          <w:szCs w:val="24"/>
+        </w:rPr>
+        <w:t xml:space="preserve"> Amennyiben</w:t>
+      </w:r>
+      <w:r>
+        <w:rPr>
+          <w:rFonts w:ascii="Times New Roman" w:hAnsi="Times New Roman" w:cs="Times New Roman"/>
+          <w:sz w:val="24"/>
+          <w:szCs w:val="24"/>
+        </w:rPr>
+        <w:t xml:space="preserve"> a felhasználók száma gyorsan növekszik, akkor az oldal nagy népszerűségnek örvend. </w:t>
+      </w:r>
+      <w:r>
+        <w:rPr>
+          <w:rFonts w:ascii="Times New Roman" w:hAnsi="Times New Roman" w:cs="Times New Roman"/>
+          <w:sz w:val="24"/>
+          <w:szCs w:val="24"/>
+        </w:rPr>
+        <w:t>Ennek ellentétére utalhat az, ha régen történt már az utolsó képfeltöltés, ezt az utoljára feltöltött kép st</w:t>
+      </w:r>
+      <w:r>
+        <w:rPr>
+          <w:rFonts w:ascii="Times New Roman" w:hAnsi="Times New Roman" w:cs="Times New Roman"/>
+          <w:sz w:val="24"/>
+          <w:szCs w:val="24"/>
+        </w:rPr>
+        <w:t>atisztikával lehet ellenőrizni. Ezeken kívül megjeleni</w:t>
+      </w:r>
+      <w:r>
+        <w:rPr>
+          <w:rFonts w:ascii="Times New Roman" w:hAnsi="Times New Roman" w:cs="Times New Roman"/>
+          <w:sz w:val="24"/>
+          <w:szCs w:val="24"/>
+        </w:rPr>
+        <w:t>k még a feltöltött képek száma és</w:t>
+      </w:r>
+      <w:r>
+        <w:rPr>
+          <w:rFonts w:ascii="Times New Roman" w:hAnsi="Times New Roman" w:cs="Times New Roman"/>
+          <w:sz w:val="24"/>
+          <w:szCs w:val="24"/>
+        </w:rPr>
+        <w:t xml:space="preserve"> az utolsó chat akt</w:t>
+      </w:r>
+      <w:r>
+        <w:rPr>
+          <w:rFonts w:ascii="Times New Roman" w:hAnsi="Times New Roman" w:cs="Times New Roman"/>
+          <w:sz w:val="24"/>
+          <w:szCs w:val="24"/>
+        </w:rPr>
+        <w:t>ivitás dátuma is.</w:t>
+      </w:r>
+    </w:p>
+    <w:p>
+      <w:pPr>
+        <w:jc w:val="right"/>
+        <w:rPr>
+          <w:rFonts w:ascii="Times New Roman" w:hAnsi="Times New Roman" w:cs="Times New Roman"/>
+          <w:sz w:val="24"/>
+          <w:szCs w:val="24"/>
+        </w:rPr>
+      </w:pPr>
+      <w:r>
+        <w:rPr>
+          <w:rFonts w:ascii="Times New Roman" w:hAnsi="Times New Roman" w:cs="Times New Roman"/>
+          <w:sz w:val="24"/>
+          <w:szCs w:val="24"/>
+        </w:rPr>
+        <w:t>20.sz.kép</w:t>
+      </w:r>
+    </w:p>
+    <w:p>
+      <w:pPr>
+        <w:jc w:val="both"/>
+        <w:rPr>
+          <w:rFonts w:ascii="Times New Roman" w:hAnsi="Times New Roman" w:cs="Times New Roman"/>
+          <w:sz w:val="24"/>
+          <w:szCs w:val="24"/>
+        </w:rPr>
+      </w:pPr>
+      <w:r>
+        <w:rPr>
+          <w:rFonts w:ascii="Times New Roman" w:hAnsi="Times New Roman" w:cs="Times New Roman"/>
+          <w:noProof/>
+          <w:sz w:val="24"/>
+          <w:szCs w:val="24"/>
+          <w:lang w:val="hu-HU" w:eastAsia="hu-HU"/>
+        </w:rPr>
+        <w:drawing>
+          <wp:inline distT="0" distB="0" distL="0" distR="0">
+            <wp:extent cx="5734343" cy="1571625"/>
+            <wp:effectExtent l="0" t="0" r="0" b="0"/>
+            <wp:docPr id="19" name="Kép 19"/>
+            <wp:cNvGraphicFramePr>
+              <a:graphicFrameLocks xmlns:a="http://schemas.openxmlformats.org/drawingml/2006/main" noChangeAspect="1"/>
+            </wp:cNvGraphicFramePr>
+            <a:graphic xmlns:a="http://schemas.openxmlformats.org/drawingml/2006/main">
+              <a:graphicData uri="http://schemas.openxmlformats.org/drawingml/2006/picture">
+                <pic:pic xmlns:pic="http://schemas.openxmlformats.org/drawingml/2006/picture">
+                  <pic:nvPicPr>
+                    <pic:cNvPr id="19" name="20.PNG"/>
+                    <pic:cNvPicPr/>
+                  </pic:nvPicPr>
+                  <pic:blipFill>
+                    <a:blip r:embed="rId26">
+                      <a:extLst>
+                        <a:ext uri="{28A0092B-C50C-407E-A947-70E740481C1C}">
+                          <a14:useLocalDpi xmlns:a14="http://schemas.microsoft.com/office/drawing/2010/main" val="0"/>
+                        </a:ext>
+                      </a:extLst>
+                    </a:blip>
+                    <a:stretch>
+                      <a:fillRect/>
+                    </a:stretch>
+                  </pic:blipFill>
+                  <pic:spPr>
+                    <a:xfrm>
+                      <a:off x="0" y="0"/>
+                      <a:ext cx="5738454" cy="1572752"/>
+                    </a:xfrm>
+                    <a:prstGeom prst="rect">
+                      <a:avLst/>
+                    </a:prstGeom>
+                  </pic:spPr>
+                </pic:pic>
+              </a:graphicData>
+            </a:graphic>
+          </wp:inline>
+        </w:drawing>
+      </w:r>
+    </w:p>
+    <w:p>
+      <w:pPr>
+        <w:pStyle w:val="Cmsor2"/>
+      </w:pPr>
+      <w:r>
+        <w:t>1.3.7 Tesztelés</w:t>
+      </w:r>
+    </w:p>
+    <w:p>
+      <w:pPr>
+        <w:rPr>
+          <w:rFonts w:ascii="Times New Roman" w:hAnsi="Times New Roman" w:cs="Times New Roman"/>
+          <w:sz w:val="24"/>
+          <w:szCs w:val="24"/>
+        </w:rPr>
+      </w:pPr>
+      <w:r>
+        <w:rPr>
+          <w:rFonts w:ascii="Times New Roman" w:hAnsi="Times New Roman" w:cs="Times New Roman"/>
+          <w:sz w:val="24"/>
+          <w:szCs w:val="24"/>
+        </w:rPr>
+        <w:t>Az egységtesztek írása rendkívül fontos, hiszen ezek nélkül nem mehetünk biztosra abban, hogy az értékek, melyeket visszakapunk valóban helyesek-e.</w:t>
+      </w:r>
+      <w:r>
+        <w:rPr>
+          <w:rFonts w:ascii="Times New Roman" w:hAnsi="Times New Roman" w:cs="Times New Roman"/>
+          <w:sz w:val="24"/>
+          <w:szCs w:val="24"/>
+        </w:rPr>
+        <w:t xml:space="preserve"> Ennek a megállapítására írtam egy egységtesztet például a statiszikákra, azon belül is a regisztrált felhasználók számára</w:t>
+      </w:r>
+      <w:r>
+        <w:rPr>
+          <w:rFonts w:ascii="Times New Roman" w:hAnsi="Times New Roman" w:cs="Times New Roman"/>
+          <w:sz w:val="24"/>
+          <w:szCs w:val="24"/>
+        </w:rPr>
+        <w:t>, lásd 21.sz.kép</w:t>
+      </w:r>
+      <w:r>
+        <w:rPr>
+          <w:rFonts w:ascii="Times New Roman" w:hAnsi="Times New Roman" w:cs="Times New Roman"/>
+          <w:sz w:val="24"/>
+          <w:szCs w:val="24"/>
+        </w:rPr>
+        <w:t>.</w:t>
+      </w:r>
+    </w:p>
+    <w:p>
+      <w:pPr>
+        <w:jc w:val="right"/>
+        <w:rPr>
+          <w:rFonts w:ascii="Times New Roman" w:hAnsi="Times New Roman" w:cs="Times New Roman"/>
+          <w:sz w:val="24"/>
+          <w:szCs w:val="24"/>
+        </w:rPr>
+      </w:pPr>
+      <w:r>
+        <w:rPr>
+          <w:rFonts w:ascii="Times New Roman" w:hAnsi="Times New Roman" w:cs="Times New Roman"/>
+          <w:sz w:val="24"/>
+          <w:szCs w:val="24"/>
+        </w:rPr>
+        <w:br w:type="page"/>
+      </w:r>
+      <w:r>
+        <w:rPr>
+          <w:rFonts w:ascii="Times New Roman" w:hAnsi="Times New Roman" w:cs="Times New Roman"/>
+          <w:sz w:val="24"/>
+          <w:szCs w:val="24"/>
+        </w:rPr>
+        <w:lastRenderedPageBreak/>
+        <w:t>21.sz.kép</w:t>
+      </w:r>
+    </w:p>
+    <w:p>
+      <w:pPr>
+        <w:jc w:val="both"/>
+        <w:rPr>
+          <w:rFonts w:ascii="Times New Roman" w:hAnsi="Times New Roman" w:cs="Times New Roman"/>
+          <w:sz w:val="24"/>
+          <w:szCs w:val="24"/>
+        </w:rPr>
+      </w:pPr>
+      <w:r>
+        <w:rPr>
+          <w:rFonts w:ascii="Times New Roman" w:hAnsi="Times New Roman" w:cs="Times New Roman"/>
+          <w:noProof/>
+          <w:sz w:val="24"/>
+          <w:szCs w:val="24"/>
+          <w:lang w:val="hu-HU" w:eastAsia="hu-HU"/>
+        </w:rPr>
+        <w:drawing>
+          <wp:inline distT="0" distB="0" distL="0" distR="0">
+            <wp:extent cx="5579110" cy="1202055"/>
+            <wp:effectExtent l="0" t="0" r="2540" b="0"/>
+            <wp:docPr id="20" name="Kép 20"/>
+            <wp:cNvGraphicFramePr>
+              <a:graphicFrameLocks xmlns:a="http://schemas.openxmlformats.org/drawingml/2006/main" noChangeAspect="1"/>
+            </wp:cNvGraphicFramePr>
+            <a:graphic xmlns:a="http://schemas.openxmlformats.org/drawingml/2006/main">
+              <a:graphicData uri="http://schemas.openxmlformats.org/drawingml/2006/picture">
+                <pic:pic xmlns:pic="http://schemas.openxmlformats.org/drawingml/2006/picture">
+                  <pic:nvPicPr>
+                    <pic:cNvPr id="20" name="21.PNG"/>
+                    <pic:cNvPicPr/>
+                  </pic:nvPicPr>
+                  <pic:blipFill>
+                    <a:blip r:embed="rId27">
+                      <a:extLst>
+                        <a:ext uri="{28A0092B-C50C-407E-A947-70E740481C1C}">
+                          <a14:useLocalDpi xmlns:a14="http://schemas.microsoft.com/office/drawing/2010/main" val="0"/>
+                        </a:ext>
+                      </a:extLst>
+                    </a:blip>
+                    <a:stretch>
+                      <a:fillRect/>
+                    </a:stretch>
+                  </pic:blipFill>
+                  <pic:spPr>
+                    <a:xfrm>
+                      <a:off x="0" y="0"/>
+                      <a:ext cx="5579110" cy="1202055"/>
+                    </a:xfrm>
+                    <a:prstGeom prst="rect">
+                      <a:avLst/>
+                    </a:prstGeom>
+                  </pic:spPr>
+                </pic:pic>
+              </a:graphicData>
+            </a:graphic>
+          </wp:inline>
+        </w:drawing>
+      </w:r>
+    </w:p>
+    <w:p>
+      <w:pPr>
+        <w:jc w:val="both"/>
+        <w:rPr>
+          <w:rFonts w:ascii="Times New Roman" w:hAnsi="Times New Roman" w:cs="Times New Roman"/>
+          <w:sz w:val="24"/>
+          <w:szCs w:val="24"/>
+        </w:rPr>
+      </w:pPr>
+      <w:r>
+        <w:rPr>
+          <w:rFonts w:ascii="Times New Roman" w:hAnsi="Times New Roman" w:cs="Times New Roman"/>
+          <w:sz w:val="24"/>
+          <w:szCs w:val="24"/>
+        </w:rPr>
+        <w:t>Ehhez hasonló módon szintén írtam egy tesztet az adatbáziban eltárolt képek mennyiségére</w:t>
+      </w:r>
+      <w:r>
+        <w:rPr>
+          <w:rFonts w:ascii="Times New Roman" w:hAnsi="Times New Roman" w:cs="Times New Roman"/>
+          <w:sz w:val="24"/>
+          <w:szCs w:val="24"/>
+        </w:rPr>
+        <w:t xml:space="preserve"> (lásd 22.sz.kép)</w:t>
+      </w:r>
+      <w:r>
+        <w:rPr>
+          <w:rFonts w:ascii="Times New Roman" w:hAnsi="Times New Roman" w:cs="Times New Roman"/>
+          <w:sz w:val="24"/>
+          <w:szCs w:val="24"/>
+        </w:rPr>
+        <w:t xml:space="preserve">. </w:t>
+      </w:r>
+      <w:r>
+        <w:rPr>
+          <w:rFonts w:ascii="Times New Roman" w:hAnsi="Times New Roman" w:cs="Times New Roman"/>
+          <w:sz w:val="24"/>
+          <w:szCs w:val="24"/>
+        </w:rPr>
+        <w:t>A képek</w:t>
+      </w:r>
+      <w:r>
+        <w:rPr>
+          <w:rFonts w:ascii="Times New Roman" w:hAnsi="Times New Roman" w:cs="Times New Roman"/>
+          <w:sz w:val="24"/>
+          <w:szCs w:val="24"/>
+        </w:rPr>
+        <w:t xml:space="preserve">et manuálisan megszámoltam, és ezt a számot adtam meg az elvárt </w:t>
+      </w:r>
+      <w:r>
+        <w:rPr>
+          <w:rFonts w:ascii="Times New Roman" w:hAnsi="Times New Roman" w:cs="Times New Roman"/>
+          <w:sz w:val="24"/>
+          <w:szCs w:val="24"/>
+        </w:rPr>
+        <w:t>értéket</w:t>
+      </w:r>
+      <w:r>
+        <w:rPr>
+          <w:rFonts w:ascii="Times New Roman" w:hAnsi="Times New Roman" w:cs="Times New Roman"/>
+          <w:sz w:val="24"/>
+          <w:szCs w:val="24"/>
+        </w:rPr>
+        <w:t xml:space="preserve"> tartalmazó változónak</w:t>
+      </w:r>
+      <w:r>
+        <w:rPr>
+          <w:rFonts w:ascii="Times New Roman" w:hAnsi="Times New Roman" w:cs="Times New Roman"/>
+          <w:sz w:val="24"/>
+          <w:szCs w:val="24"/>
+        </w:rPr>
+        <w:t>, csakúgy, mint minden tesztben az megszokott.</w:t>
+      </w:r>
+    </w:p>
+    <w:p>
+      <w:pPr>
+        <w:jc w:val="right"/>
+        <w:rPr>
+          <w:rFonts w:ascii="Times New Roman" w:hAnsi="Times New Roman" w:cs="Times New Roman"/>
+          <w:sz w:val="24"/>
+          <w:szCs w:val="24"/>
+        </w:rPr>
+      </w:pPr>
+      <w:r>
+        <w:rPr>
+          <w:rFonts w:ascii="Times New Roman" w:hAnsi="Times New Roman" w:cs="Times New Roman"/>
+          <w:sz w:val="24"/>
+          <w:szCs w:val="24"/>
+        </w:rPr>
+        <w:t>22.sz.kép</w:t>
+      </w:r>
+    </w:p>
+    <w:p>
+      <w:pPr>
+        <w:jc w:val="both"/>
+        <w:rPr>
+          <w:rFonts w:ascii="Times New Roman" w:hAnsi="Times New Roman" w:cs="Times New Roman"/>
+          <w:sz w:val="24"/>
+          <w:szCs w:val="24"/>
+        </w:rPr>
+      </w:pPr>
+      <w:r>
+        <w:rPr>
+          <w:rFonts w:ascii="Times New Roman" w:hAnsi="Times New Roman" w:cs="Times New Roman"/>
+          <w:noProof/>
+          <w:sz w:val="24"/>
+          <w:szCs w:val="24"/>
+          <w:lang w:val="hu-HU" w:eastAsia="hu-HU"/>
+        </w:rPr>
+        <w:drawing>
+          <wp:inline distT="0" distB="0" distL="0" distR="0">
+            <wp:extent cx="5579110" cy="1304290"/>
+            <wp:effectExtent l="0" t="0" r="2540" b="0"/>
+            <wp:docPr id="21" name="Kép 21"/>
+            <wp:cNvGraphicFramePr>
+              <a:graphicFrameLocks xmlns:a="http://schemas.openxmlformats.org/drawingml/2006/main" noChangeAspect="1"/>
+            </wp:cNvGraphicFramePr>
+            <a:graphic xmlns:a="http://schemas.openxmlformats.org/drawingml/2006/main">
+              <a:graphicData uri="http://schemas.openxmlformats.org/drawingml/2006/picture">
+                <pic:pic xmlns:pic="http://schemas.openxmlformats.org/drawingml/2006/picture">
+                  <pic:nvPicPr>
+                    <pic:cNvPr id="21" name="22.PNG"/>
+                    <pic:cNvPicPr/>
+                  </pic:nvPicPr>
+                  <pic:blipFill>
+                    <a:blip r:embed="rId28">
+                      <a:extLst>
+                        <a:ext uri="{28A0092B-C50C-407E-A947-70E740481C1C}">
+                          <a14:useLocalDpi xmlns:a14="http://schemas.microsoft.com/office/drawing/2010/main" val="0"/>
+                        </a:ext>
+                      </a:extLst>
+                    </a:blip>
+                    <a:stretch>
+                      <a:fillRect/>
+                    </a:stretch>
+                  </pic:blipFill>
+                  <pic:spPr>
+                    <a:xfrm>
+                      <a:off x="0" y="0"/>
+                      <a:ext cx="5579110" cy="1304290"/>
+                    </a:xfrm>
+                    <a:prstGeom prst="rect">
+                      <a:avLst/>
+                    </a:prstGeom>
+                  </pic:spPr>
+                </pic:pic>
+              </a:graphicData>
+            </a:graphic>
+          </wp:inline>
+        </w:drawing>
+      </w:r>
+    </w:p>
+    <w:p>
+      <w:pPr>
+        <w:jc w:val="both"/>
+        <w:rPr>
+          <w:rFonts w:ascii="Times New Roman" w:hAnsi="Times New Roman" w:cs="Times New Roman"/>
+          <w:sz w:val="24"/>
+          <w:szCs w:val="24"/>
+        </w:rPr>
+      </w:pPr>
+      <w:r>
+        <w:rPr>
+          <w:rFonts w:ascii="Times New Roman" w:hAnsi="Times New Roman" w:cs="Times New Roman"/>
+          <w:sz w:val="24"/>
+          <w:szCs w:val="24"/>
+        </w:rPr>
+        <w:t>Amennyiben a tesztek hiba nélkül lefutnak, azt a progra</w:t>
+      </w:r>
+      <w:r>
+        <w:rPr>
+          <w:rFonts w:ascii="Times New Roman" w:hAnsi="Times New Roman" w:cs="Times New Roman"/>
+          <w:sz w:val="24"/>
+          <w:szCs w:val="24"/>
+        </w:rPr>
+        <w:t>m zöld jelzéssel tudatja velünk, lásd 23.sz.kép.</w:t>
+      </w:r>
+    </w:p>
+    <w:p>
+      <w:pPr>
+        <w:jc w:val="right"/>
+        <w:rPr>
+          <w:rFonts w:ascii="Times New Roman" w:hAnsi="Times New Roman" w:cs="Times New Roman"/>
+          <w:sz w:val="24"/>
+          <w:szCs w:val="24"/>
+        </w:rPr>
+      </w:pPr>
+      <w:r>
+        <w:rPr>
+          <w:rFonts w:ascii="Times New Roman" w:hAnsi="Times New Roman" w:cs="Times New Roman"/>
+          <w:sz w:val="24"/>
+          <w:szCs w:val="24"/>
+        </w:rPr>
+        <w:t>23.sz.kép</w:t>
+      </w:r>
+    </w:p>
+    <w:p>
+      <w:pPr>
+        <w:jc w:val="both"/>
+      </w:pPr>
+      <w:r>
+        <w:rPr>
+          <w:rFonts w:ascii="Times New Roman" w:hAnsi="Times New Roman" w:cs="Times New Roman"/>
+          <w:noProof/>
+          <w:sz w:val="24"/>
+          <w:szCs w:val="24"/>
+          <w:lang w:val="hu-HU" w:eastAsia="hu-HU"/>
+        </w:rPr>
+        <w:drawing>
+          <wp:inline distT="0" distB="0" distL="0" distR="0">
+            <wp:extent cx="5579110" cy="1195705"/>
+            <wp:effectExtent l="0" t="0" r="2540" b="4445"/>
+            <wp:docPr id="22" name="Kép 22"/>
+            <wp:cNvGraphicFramePr>
+              <a:graphicFrameLocks xmlns:a="http://schemas.openxmlformats.org/drawingml/2006/main" noChangeAspect="1"/>
+            </wp:cNvGraphicFramePr>
+            <a:graphic xmlns:a="http://schemas.openxmlformats.org/drawingml/2006/main">
+              <a:graphicData uri="http://schemas.openxmlformats.org/drawingml/2006/picture">
+                <pic:pic xmlns:pic="http://schemas.openxmlformats.org/drawingml/2006/picture">
+                  <pic:nvPicPr>
+                    <pic:cNvPr id="22" name="23.PNG"/>
+                    <pic:cNvPicPr/>
+                  </pic:nvPicPr>
+                  <pic:blipFill>
+                    <a:blip r:embed="rId29">
+                      <a:extLst>
+                        <a:ext uri="{28A0092B-C50C-407E-A947-70E740481C1C}">
+                          <a14:useLocalDpi xmlns:a14="http://schemas.microsoft.com/office/drawing/2010/main" val="0"/>
+                        </a:ext>
+                      </a:extLst>
+                    </a:blip>
+                    <a:stretch>
+                      <a:fillRect/>
+                    </a:stretch>
+                  </pic:blipFill>
+                  <pic:spPr>
+                    <a:xfrm>
+                      <a:off x="0" y="0"/>
+                      <a:ext cx="5579110" cy="1195705"/>
+                    </a:xfrm>
+                    <a:prstGeom prst="rect">
+                      <a:avLst/>
+                    </a:prstGeom>
+                  </pic:spPr>
+                </pic:pic>
+              </a:graphicData>
+            </a:graphic>
+          </wp:inline>
+        </w:drawing>
+      </w:r>
+    </w:p>
+    <w:p>
+      <w:r>
+        <w:br w:type="page"/>
+      </w:r>
+    </w:p>
+    <w:p>
+      <w:pPr>
+        <w:pStyle w:val="Cm"/>
+      </w:pPr>
+      <w:r>
+        <w:lastRenderedPageBreak/>
+        <w:t>2. Felhasználói dokumentáció</w:t>
+      </w:r>
+    </w:p>
+    <w:p>
+      <w:pPr>
+        <w:pStyle w:val="Cmsor1"/>
+        <w:spacing w:after="240"/>
+      </w:pPr>
+      <w:r>
+        <w:t>2.1 Telepítési útmutató</w:t>
+      </w:r>
+    </w:p>
+    <w:p>
+      <w:pPr>
+        <w:pStyle w:val="Cmsor2"/>
+      </w:pPr>
+      <w:r>
+        <w:t>2.1.1 Asztali alkalmazás telepítése</w:t>
+      </w:r>
+    </w:p>
+    <w:p>
+      <w:pPr>
+        <w:ind w:firstLine="284"/>
+        <w:jc w:val="both"/>
+        <w:rPr>
+          <w:rFonts w:ascii="Times New Roman" w:hAnsi="Times New Roman" w:cs="Times New Roman"/>
+          <w:sz w:val="24"/>
+          <w:szCs w:val="24"/>
+        </w:rPr>
+      </w:pPr>
+      <w:r>
+        <w:rPr>
+          <w:rFonts w:ascii="Times New Roman" w:hAnsi="Times New Roman" w:cs="Times New Roman"/>
+          <w:sz w:val="24"/>
+          <w:szCs w:val="24"/>
+        </w:rPr>
+        <w:t xml:space="preserve">Az asztali alkalmazás elindításához futtassa le a </w:t>
+      </w:r>
+      <w:r>
+        <w:rPr>
+          <w:rFonts w:ascii="Times New Roman" w:hAnsi="Times New Roman" w:cs="Times New Roman"/>
+          <w:sz w:val="24"/>
+          <w:szCs w:val="24"/>
+        </w:rPr>
+        <w:t>FotossegedAdminApp</w:t>
+      </w:r>
+      <w:r>
+        <w:rPr>
+          <w:rFonts w:ascii="Times New Roman" w:hAnsi="Times New Roman" w:cs="Times New Roman"/>
+          <w:sz w:val="24"/>
+          <w:szCs w:val="24"/>
+        </w:rPr>
+        <w:t>.exe nevű fájlt, mely alapértelmezetten a projekt mappáján belüli bin, és az azon belüli Debug mappában található.</w:t>
+      </w:r>
+      <w:r>
+        <w:rPr>
+          <w:rFonts w:ascii="Times New Roman" w:hAnsi="Times New Roman" w:cs="Times New Roman"/>
+          <w:sz w:val="24"/>
+          <w:szCs w:val="24"/>
+        </w:rPr>
+        <w:t xml:space="preserve"> Telepítés nem szükséges.</w:t>
+      </w:r>
+      <w:r>
+        <w:rPr>
+          <w:rFonts w:ascii="Times New Roman" w:hAnsi="Times New Roman" w:cs="Times New Roman"/>
+          <w:sz w:val="24"/>
+          <w:szCs w:val="24"/>
+        </w:rPr>
+        <w:t xml:space="preserve"> Az alkalmazásba való belépésre alapértelmezetten csak admin jogokkal rendelkező felhasználó léphetne be, de tesztelési célzattal egyelőre bármely felhasználóval lehetésges a belépés.</w:t>
+      </w:r>
+      <w:r>
+        <w:rPr>
+          <w:rFonts w:ascii="Times New Roman" w:hAnsi="Times New Roman" w:cs="Times New Roman"/>
+          <w:sz w:val="24"/>
+          <w:szCs w:val="24"/>
+        </w:rPr>
+        <w:t xml:space="preserve"> Példa adatok </w:t>
+      </w:r>
+      <w:r>
+        <w:rPr>
+          <w:rFonts w:ascii="Times New Roman" w:hAnsi="Times New Roman" w:cs="Times New Roman"/>
+          <w:sz w:val="24"/>
+          <w:szCs w:val="24"/>
+        </w:rPr>
+        <w:t>az alkalmazás kipróbálásához:</w:t>
+      </w:r>
+    </w:p>
+    <w:p>
+      <w:pPr>
+        <w:pStyle w:val="Listaszerbekezds"/>
+        <w:numPr>
+          <w:ilvl w:val="0"/>
+          <w:numId w:val="1"/>
+        </w:numPr>
+        <w:rPr>
+          <w:rFonts w:ascii="Times New Roman" w:hAnsi="Times New Roman" w:cs="Times New Roman"/>
+          <w:sz w:val="24"/>
+          <w:szCs w:val="24"/>
+        </w:rPr>
+      </w:pPr>
+      <w:r>
+        <w:rPr>
+          <w:rFonts w:ascii="Times New Roman" w:hAnsi="Times New Roman" w:cs="Times New Roman"/>
+          <w:sz w:val="24"/>
+          <w:szCs w:val="24"/>
+        </w:rPr>
+        <w:t>Felhasználónév: admin</w:t>
+      </w:r>
+    </w:p>
+    <w:p>
+      <w:pPr>
+        <w:pStyle w:val="Listaszerbekezds"/>
+        <w:numPr>
+          <w:ilvl w:val="0"/>
+          <w:numId w:val="1"/>
+        </w:numPr>
+        <w:rPr>
+          <w:rFonts w:ascii="Times New Roman" w:hAnsi="Times New Roman" w:cs="Times New Roman"/>
+          <w:sz w:val="24"/>
+          <w:szCs w:val="24"/>
+        </w:rPr>
+      </w:pPr>
+      <w:r>
+        <w:rPr>
+          <w:rFonts w:ascii="Times New Roman" w:hAnsi="Times New Roman" w:cs="Times New Roman"/>
+          <w:sz w:val="24"/>
+          <w:szCs w:val="24"/>
+        </w:rPr>
+        <w:t>Jelszó: Abc123@</w:t>
+      </w:r>
+    </w:p>
+    <w:p>
+      <w:pPr>
+        <w:ind w:firstLine="284"/>
+        <w:jc w:val="both"/>
+        <w:rPr>
+          <w:rFonts w:ascii="Times New Roman" w:hAnsi="Times New Roman" w:cs="Times New Roman"/>
+          <w:sz w:val="24"/>
+          <w:szCs w:val="24"/>
+        </w:rPr>
+      </w:pPr>
+      <w:r>
+        <w:rPr>
+          <w:rFonts w:ascii="Times New Roman" w:hAnsi="Times New Roman" w:cs="Times New Roman"/>
+          <w:sz w:val="24"/>
+          <w:szCs w:val="24"/>
+        </w:rPr>
+        <w:t xml:space="preserve">Az alkalmazás lefuttatásával egy időben már működnie kell az Apache és a MySQL szervereknek. </w:t>
+      </w:r>
+      <w:r>
+        <w:rPr>
+          <w:rFonts w:ascii="Times New Roman" w:hAnsi="Times New Roman" w:cs="Times New Roman"/>
+          <w:sz w:val="24"/>
+          <w:szCs w:val="24"/>
+        </w:rPr>
+        <w:t xml:space="preserve">Az adatbázis kapcsolódásáért felelős fájl konfigurálása </w:t>
+      </w:r>
+      <w:r>
+        <w:rPr>
+          <w:rFonts w:ascii="Times New Roman" w:hAnsi="Times New Roman" w:cs="Times New Roman"/>
+          <w:sz w:val="24"/>
+          <w:szCs w:val="24"/>
+        </w:rPr>
+        <w:t>a Database nevű mappán belül található,</w:t>
+      </w:r>
+      <w:r>
+        <w:rPr>
+          <w:rFonts w:ascii="Times New Roman" w:hAnsi="Times New Roman" w:cs="Times New Roman"/>
+          <w:sz w:val="24"/>
+          <w:szCs w:val="24"/>
+        </w:rPr>
+        <w:t xml:space="preserve"> Database.cs </w:t>
+      </w:r>
+      <w:r>
+        <w:rPr>
+          <w:rFonts w:ascii="Times New Roman" w:hAnsi="Times New Roman" w:cs="Times New Roman"/>
+          <w:sz w:val="24"/>
+          <w:szCs w:val="24"/>
+        </w:rPr>
+        <w:t>néven. Ez bármikor átírható arra az adatbázisra, amelyikre éppen kapcsolódni szeretnénk</w:t>
+      </w:r>
+      <w:r>
+        <w:rPr>
+          <w:rFonts w:ascii="Times New Roman" w:hAnsi="Times New Roman" w:cs="Times New Roman"/>
+          <w:sz w:val="24"/>
+          <w:szCs w:val="24"/>
+        </w:rPr>
+        <w:t>.</w:t>
+      </w:r>
+    </w:p>
+    <w:p>
+      <w:pPr>
+        <w:pStyle w:val="Cmsor2"/>
+      </w:pPr>
+      <w:r>
+        <w:t>2.1.2 Webes alkalmazás használata</w:t>
+      </w:r>
+    </w:p>
+    <w:p>
+      <w:pPr>
+        <w:ind w:firstLine="284"/>
+        <w:jc w:val="both"/>
+        <w:rPr>
+          <w:rFonts w:ascii="Times New Roman" w:hAnsi="Times New Roman" w:cs="Times New Roman"/>
+          <w:sz w:val="24"/>
+          <w:szCs w:val="24"/>
+        </w:rPr>
+      </w:pPr>
+      <w:r>
+        <w:rPr>
+          <w:rFonts w:ascii="Times New Roman" w:hAnsi="Times New Roman" w:cs="Times New Roman"/>
+          <w:sz w:val="24"/>
+          <w:szCs w:val="24"/>
+        </w:rPr>
+        <w:t xml:space="preserve">Első lépésként indítsa el az Apache kiszolgálót és a MySQL szervert. </w:t>
+      </w:r>
+      <w:r>
+        <w:rPr>
+          <w:rFonts w:ascii="Times New Roman" w:hAnsi="Times New Roman" w:cs="Times New Roman"/>
+          <w:sz w:val="24"/>
+          <w:szCs w:val="24"/>
+        </w:rPr>
+        <w:t>Egy tetszőleges böngészőt kiválasztva</w:t>
+      </w:r>
+      <w:r>
+        <w:rPr>
+          <w:rFonts w:ascii="Times New Roman" w:hAnsi="Times New Roman" w:cs="Times New Roman"/>
+          <w:sz w:val="24"/>
+          <w:szCs w:val="24"/>
+        </w:rPr>
+        <w:t xml:space="preserve"> vagy közvetlenül, vagy a localhost/ cím segítségével</w:t>
+      </w:r>
+      <w:r>
+        <w:rPr>
+          <w:rFonts w:ascii="Times New Roman" w:hAnsi="Times New Roman" w:cs="Times New Roman"/>
+          <w:sz w:val="24"/>
+          <w:szCs w:val="24"/>
+        </w:rPr>
+        <w:t xml:space="preserve"> </w:t>
+      </w:r>
+      <w:r>
+        <w:rPr>
+          <w:rFonts w:ascii="Times New Roman" w:hAnsi="Times New Roman" w:cs="Times New Roman"/>
+          <w:sz w:val="24"/>
+          <w:szCs w:val="24"/>
+        </w:rPr>
+        <w:t xml:space="preserve">nyissuk meg a weboldal gyökérmappáján belül elhelyezkedő php mappát, és azon belül található egy index.php. </w:t>
+      </w:r>
+      <w:r>
+        <w:rPr>
+          <w:rFonts w:ascii="Times New Roman" w:hAnsi="Times New Roman" w:cs="Times New Roman"/>
+          <w:sz w:val="24"/>
+          <w:szCs w:val="24"/>
+        </w:rPr>
+        <w:t>Ez a főoldal, ahonnan a navigációs sáv segítségével eljuthatunk a regisztrációs fülre. Miután regisztráltunk, az összes funkció elérhetővé válik.</w:t>
+      </w:r>
+      <w:r>
+        <w:rPr>
+          <w:rFonts w:ascii="Times New Roman" w:hAnsi="Times New Roman" w:cs="Times New Roman"/>
+          <w:sz w:val="24"/>
+          <w:szCs w:val="24"/>
+        </w:rPr>
+        <w:t xml:space="preserve"> Természetesen tesztelési célokkal ide is be lehet lépni a fentebb megadott felhasználói adatokkal.</w:t>
+      </w:r>
+      <w:r>
+        <w:rPr>
+          <w:rFonts w:ascii="Times New Roman" w:hAnsi="Times New Roman" w:cs="Times New Roman"/>
+          <w:sz w:val="24"/>
+          <w:szCs w:val="24"/>
+        </w:rPr>
+        <w:t xml:space="preserve"> Az adatbázis konfigurálása a config mappán belü</w:t>
+      </w:r>
+      <w:r>
+        <w:rPr>
+          <w:rFonts w:ascii="Times New Roman" w:hAnsi="Times New Roman" w:cs="Times New Roman"/>
+          <w:sz w:val="24"/>
+          <w:szCs w:val="24"/>
+        </w:rPr>
+        <w:t xml:space="preserve">l elhelyezkedő connect.php fájl tetszőleges </w:t>
+      </w:r>
+      <w:r>
+        <w:rPr>
+          <w:rFonts w:ascii="Times New Roman" w:hAnsi="Times New Roman" w:cs="Times New Roman"/>
+          <w:sz w:val="24"/>
+          <w:szCs w:val="24"/>
+        </w:rPr>
+        <w:t>átírásával történhet.</w:t>
+      </w:r>
+      <w:r>
+        <w:rPr>
+          <w:rFonts w:ascii="Times New Roman" w:hAnsi="Times New Roman" w:cs="Times New Roman"/>
+          <w:sz w:val="24"/>
+          <w:szCs w:val="24"/>
+        </w:rPr>
+        <w:t xml:space="preserve"> Fontos, hogy az Apache kiszolgáló konfigurációjánál található PHP.ini fájlban átírjuk a feltöltésre vonatkozó maximális megengedett fájlméretet 16 megabyte-ra, lásd 24.sz.kép.</w:t>
+      </w:r>
+    </w:p>
+    <w:p>
+      <w:pPr>
+        <w:ind w:firstLine="284"/>
+        <w:jc w:val="right"/>
+        <w:rPr>
+          <w:rFonts w:ascii="Times New Roman" w:hAnsi="Times New Roman" w:cs="Times New Roman"/>
+          <w:sz w:val="24"/>
+          <w:szCs w:val="24"/>
+        </w:rPr>
+      </w:pPr>
+      <w:r>
+        <w:rPr>
+          <w:rFonts w:ascii="Times New Roman" w:hAnsi="Times New Roman" w:cs="Times New Roman"/>
+          <w:sz w:val="24"/>
+          <w:szCs w:val="24"/>
+        </w:rPr>
+        <w:t>24.sz.kép</w:t>
+      </w:r>
+    </w:p>
+    <w:p>
+      <w:pPr>
+        <w:ind w:firstLine="284"/>
+        <w:jc w:val="both"/>
+        <w:rPr>
+          <w:rFonts w:ascii="Times New Roman" w:hAnsi="Times New Roman" w:cs="Times New Roman"/>
+          <w:sz w:val="24"/>
+          <w:szCs w:val="24"/>
+        </w:rPr>
+      </w:pPr>
+      <w:r>
+        <w:rPr>
+          <w:rFonts w:ascii="Times New Roman" w:hAnsi="Times New Roman" w:cs="Times New Roman"/>
+          <w:noProof/>
+          <w:sz w:val="24"/>
+          <w:szCs w:val="24"/>
+          <w:lang w:val="hu-HU" w:eastAsia="hu-HU"/>
+        </w:rPr>
+        <w:drawing>
+          <wp:inline distT="0" distB="0" distL="0" distR="0">
+            <wp:extent cx="5077534" cy="647790"/>
+            <wp:effectExtent l="0" t="0" r="8890" b="0"/>
+            <wp:docPr id="23" name="Kép 23"/>
+            <wp:cNvGraphicFramePr>
+              <a:graphicFrameLocks xmlns:a="http://schemas.openxmlformats.org/drawingml/2006/main" noChangeAspect="1"/>
+            </wp:cNvGraphicFramePr>
+            <a:graphic xmlns:a="http://schemas.openxmlformats.org/drawingml/2006/main">
+              <a:graphicData uri="http://schemas.openxmlformats.org/drawingml/2006/picture">
+                <pic:pic xmlns:pic="http://schemas.openxmlformats.org/drawingml/2006/picture">
+                  <pic:nvPicPr>
+                    <pic:cNvPr id="23" name="24.PNG"/>
+                    <pic:cNvPicPr/>
+                  </pic:nvPicPr>
+                  <pic:blipFill>
+                    <a:blip r:embed="rId30">
+                      <a:extLst>
+                        <a:ext uri="{28A0092B-C50C-407E-A947-70E740481C1C}">
+                          <a14:useLocalDpi xmlns:a14="http://schemas.microsoft.com/office/drawing/2010/main" val="0"/>
+                        </a:ext>
+                      </a:extLst>
+                    </a:blip>
+                    <a:stretch>
+                      <a:fillRect/>
+                    </a:stretch>
+                  </pic:blipFill>
+                  <pic:spPr>
+                    <a:xfrm>
+                      <a:off x="0" y="0"/>
+                      <a:ext cx="5077534" cy="647790"/>
+                    </a:xfrm>
+                    <a:prstGeom prst="rect">
+                      <a:avLst/>
+                    </a:prstGeom>
+                  </pic:spPr>
+                </pic:pic>
+              </a:graphicData>
+            </a:graphic>
+          </wp:inline>
+        </w:drawing>
+      </w:r>
+    </w:p>
+    <w:p>
+      <w:pPr>
+        <w:pStyle w:val="Cmsor2"/>
+      </w:pPr>
+      <w:r>
+        <w:t>2.1.3 Adatbázis telepítése</w:t>
+      </w:r>
+    </w:p>
+    <w:p>
+      <w:pPr>
+        <w:ind w:firstLine="284"/>
+        <w:jc w:val="both"/>
+        <w:rPr>
+          <w:rFonts w:ascii="Times New Roman" w:hAnsi="Times New Roman" w:cs="Times New Roman"/>
+          <w:sz w:val="24"/>
+          <w:szCs w:val="24"/>
+        </w:rPr>
+      </w:pPr>
+      <w:r>
+        <w:rPr>
+          <w:rFonts w:ascii="Times New Roman" w:hAnsi="Times New Roman" w:cs="Times New Roman"/>
+          <w:sz w:val="24"/>
+          <w:szCs w:val="24"/>
+        </w:rPr>
+        <w:t>Az adatbázis egyszerűen telepíthető a localhost/phpmyadmin címen elérhető adatbáziskezelő rendszer segítségével, amennyiben előzetesen elindítottuk a MySQL szervert az XAMPP segítségével.</w:t>
+      </w:r>
+      <w:r>
+        <w:rPr>
+          <w:rFonts w:ascii="Times New Roman" w:hAnsi="Times New Roman" w:cs="Times New Roman"/>
+          <w:sz w:val="24"/>
+          <w:szCs w:val="24"/>
+        </w:rPr>
+        <w:t xml:space="preserve"> Amennyiben az oldal megnyílt, navigáljunk a felső sávon található importálás men</w:t>
+      </w:r>
+      <w:r>
+        <w:rPr>
+          <w:rFonts w:ascii="Times New Roman" w:hAnsi="Times New Roman" w:cs="Times New Roman"/>
+          <w:sz w:val="24"/>
+          <w:szCs w:val="24"/>
+        </w:rPr>
+        <w:t>üpontra, ahol a Fájl kiválasztása gombra kattintva betallózhatjuk a fotosseged.sql nevű fájlt, amely automatikusan létrehozza az adatbázist, benne a táblákkal és minden adattal.</w:t>
+      </w:r>
+      <w:r>
+        <w:rPr>
+          <w:rFonts w:ascii="Times New Roman" w:hAnsi="Times New Roman" w:cs="Times New Roman"/>
+          <w:sz w:val="24"/>
+          <w:szCs w:val="24"/>
+        </w:rPr>
+        <w:t xml:space="preserve"> </w:t>
+      </w:r>
+    </w:p>
+    <w:p>
+      <w:pPr>
+        <w:rPr>
+          <w:rFonts w:ascii="Times New Roman" w:hAnsi="Times New Roman" w:cs="Times New Roman"/>
+          <w:sz w:val="24"/>
+          <w:szCs w:val="24"/>
+        </w:rPr>
+      </w:pPr>
+      <w:r>
+        <w:rPr>
+          <w:rFonts w:ascii="Times New Roman" w:hAnsi="Times New Roman" w:cs="Times New Roman"/>
+          <w:sz w:val="24"/>
+          <w:szCs w:val="24"/>
+        </w:rPr>
+        <w:br w:type="page"/>
+      </w:r>
+    </w:p>
+    <w:p>
+      <w:pPr>
+        <w:pStyle w:val="Cmsor1"/>
+      </w:pPr>
+      <w:r>
+        <w:lastRenderedPageBreak/>
+        <w:t xml:space="preserve">2.2 Asztali alkalmás </w:t>
+      </w:r>
+      <w:r>
+        <w:t>példa funkció</w:t>
+      </w:r>
+    </w:p>
+    <w:p>
+      <w:pPr>
+        <w:pStyle w:val="Cmsor2"/>
+      </w:pPr>
+      <w:r>
+        <w:t xml:space="preserve">2.2.1 </w:t>
+      </w:r>
+      <w:r>
+        <w:t>Új o</w:t>
+      </w:r>
+      <w:r>
+        <w:t>bjektívadatok felvitele</w:t>
+      </w:r>
+    </w:p>
+    <w:p>
+      <w:pPr>
+        <w:jc w:val="both"/>
+        <w:rPr>
+          <w:rFonts w:ascii="Times New Roman" w:hAnsi="Times New Roman" w:cs="Times New Roman"/>
+          <w:sz w:val="24"/>
+          <w:szCs w:val="24"/>
+        </w:rPr>
+      </w:pPr>
+      <w:r>
+        <w:tab/>
+      </w:r>
+      <w:r>
+        <w:rPr>
+          <w:rFonts w:ascii="Times New Roman" w:hAnsi="Times New Roman" w:cs="Times New Roman"/>
+          <w:sz w:val="24"/>
+          <w:szCs w:val="24"/>
+        </w:rPr>
+        <w:t>Miután belép</w:t>
+      </w:r>
+      <w:r>
+        <w:rPr>
+          <w:rFonts w:ascii="Times New Roman" w:hAnsi="Times New Roman" w:cs="Times New Roman"/>
+          <w:sz w:val="24"/>
+          <w:szCs w:val="24"/>
+        </w:rPr>
+        <w:t>ett az alkalmazásba, navigáljon</w:t>
+      </w:r>
+      <w:r>
+        <w:rPr>
+          <w:rFonts w:ascii="Times New Roman" w:hAnsi="Times New Roman" w:cs="Times New Roman"/>
+          <w:sz w:val="24"/>
+          <w:szCs w:val="24"/>
+        </w:rPr>
+        <w:t xml:space="preserve"> </w:t>
+      </w:r>
+      <w:r>
+        <w:rPr>
+          <w:rFonts w:ascii="Times New Roman" w:hAnsi="Times New Roman" w:cs="Times New Roman"/>
+          <w:sz w:val="24"/>
+          <w:szCs w:val="24"/>
+        </w:rPr>
+        <w:t>a TabControl segítségével az ob</w:t>
+      </w:r>
+      <w:r>
+        <w:rPr>
+          <w:rFonts w:ascii="Times New Roman" w:hAnsi="Times New Roman" w:cs="Times New Roman"/>
+          <w:sz w:val="24"/>
+          <w:szCs w:val="24"/>
+        </w:rPr>
+        <w:t>j</w:t>
+      </w:r>
+      <w:r>
+        <w:rPr>
+          <w:rFonts w:ascii="Times New Roman" w:hAnsi="Times New Roman" w:cs="Times New Roman"/>
+          <w:sz w:val="24"/>
+          <w:szCs w:val="24"/>
+        </w:rPr>
+        <w:t>e</w:t>
+      </w:r>
+      <w:r>
+        <w:rPr>
+          <w:rFonts w:ascii="Times New Roman" w:hAnsi="Times New Roman" w:cs="Times New Roman"/>
+          <w:sz w:val="24"/>
+          <w:szCs w:val="24"/>
+        </w:rPr>
+        <w:t>ktívek menüpontra. Itt katt</w:t>
+      </w:r>
+      <w:r>
+        <w:rPr>
+          <w:rFonts w:ascii="Times New Roman" w:hAnsi="Times New Roman" w:cs="Times New Roman"/>
+          <w:sz w:val="24"/>
+          <w:szCs w:val="24"/>
+        </w:rPr>
+        <w:t xml:space="preserve">intson az </w:t>
+      </w:r>
+      <w:r>
+        <w:rPr>
+          <w:rFonts w:ascii="Times New Roman" w:hAnsi="Times New Roman" w:cs="Times New Roman"/>
+          <w:sz w:val="24"/>
+          <w:szCs w:val="24"/>
+        </w:rPr>
+        <w:t>objektív</w:t>
+      </w:r>
+      <w:r>
+        <w:rPr>
+          <w:rFonts w:ascii="Times New Roman" w:hAnsi="Times New Roman" w:cs="Times New Roman"/>
+          <w:sz w:val="24"/>
+          <w:szCs w:val="24"/>
+        </w:rPr>
+        <w:t xml:space="preserve">adatok betöltése gombra, hogy megjelenjen az adatbázisból feltöltött DataGridView. </w:t>
+      </w:r>
+      <w:r>
+        <w:rPr>
+          <w:rFonts w:ascii="Times New Roman" w:hAnsi="Times New Roman" w:cs="Times New Roman"/>
+          <w:sz w:val="24"/>
+          <w:szCs w:val="24"/>
+        </w:rPr>
+        <w:t>Ezután k</w:t>
+      </w:r>
+      <w:r>
+        <w:rPr>
+          <w:rFonts w:ascii="Times New Roman" w:hAnsi="Times New Roman" w:cs="Times New Roman"/>
+          <w:sz w:val="24"/>
+          <w:szCs w:val="24"/>
+        </w:rPr>
+        <w:t>attintson a</w:t>
+      </w:r>
+      <w:r>
+        <w:rPr>
+          <w:rFonts w:ascii="Times New Roman" w:hAnsi="Times New Roman" w:cs="Times New Roman"/>
+          <w:sz w:val="24"/>
+          <w:szCs w:val="24"/>
+        </w:rPr>
+        <w:t xml:space="preserve">z adatok módosítása gombra, mely engedélyezni fogja az adatmódosítási módot. </w:t>
+      </w:r>
+      <w:r>
+        <w:rPr>
+          <w:rFonts w:ascii="Times New Roman" w:hAnsi="Times New Roman" w:cs="Times New Roman"/>
+          <w:sz w:val="24"/>
+          <w:szCs w:val="24"/>
+        </w:rPr>
+        <w:t xml:space="preserve"> </w:t>
+      </w:r>
+      <w:r>
+        <w:rPr>
+          <w:rFonts w:ascii="Times New Roman" w:hAnsi="Times New Roman" w:cs="Times New Roman"/>
+          <w:sz w:val="24"/>
+          <w:szCs w:val="24"/>
+        </w:rPr>
+        <w:t xml:space="preserve">Miután megjelentek az új vezérlőelemek, kattintson az Új objektívek felvitele feliratú gombra, és a megjelent </w:t>
+      </w:r>
+      <w:r>
+        <w:rPr>
+          <w:rFonts w:ascii="Times New Roman" w:hAnsi="Times New Roman" w:cs="Times New Roman"/>
+          <w:sz w:val="24"/>
+          <w:szCs w:val="24"/>
+        </w:rPr>
+        <w:t xml:space="preserve">beviteli </w:t>
+      </w:r>
+      <w:r>
+        <w:rPr>
+          <w:rFonts w:ascii="Times New Roman" w:hAnsi="Times New Roman" w:cs="Times New Roman"/>
+          <w:sz w:val="24"/>
+          <w:szCs w:val="24"/>
+        </w:rPr>
+        <w:t xml:space="preserve">mezőket </w:t>
+      </w:r>
+      <w:r>
+        <w:rPr>
+          <w:rFonts w:ascii="Times New Roman" w:hAnsi="Times New Roman" w:cs="Times New Roman"/>
+          <w:sz w:val="24"/>
+          <w:szCs w:val="24"/>
+        </w:rPr>
+        <w:t xml:space="preserve">töltse ki az adott tulajdonsághoz hű </w:t>
+      </w:r>
+      <w:r>
+        <w:rPr>
+          <w:rFonts w:ascii="Times New Roman" w:hAnsi="Times New Roman" w:cs="Times New Roman"/>
+          <w:sz w:val="24"/>
+          <w:szCs w:val="24"/>
+        </w:rPr>
+        <w:t xml:space="preserve">értékekkel, például a névhez szöveg, a gyújtótávhoz egyszerű szám, a maximum vagy minimum blendéhez pedig </w:t>
+      </w:r>
+      <w:r>
+        <w:rPr>
+          <w:rFonts w:ascii="Times New Roman" w:hAnsi="Times New Roman" w:cs="Times New Roman"/>
+          <w:sz w:val="24"/>
+          <w:szCs w:val="24"/>
+        </w:rPr>
+        <w:t>lebegőpontos szám</w:t>
+      </w:r>
+      <w:r>
+        <w:rPr>
+          <w:rFonts w:ascii="Times New Roman" w:hAnsi="Times New Roman" w:cs="Times New Roman"/>
+          <w:sz w:val="24"/>
+          <w:szCs w:val="24"/>
+        </w:rPr>
+        <w:t xml:space="preserve"> kerüljön.</w:t>
+      </w:r>
+      <w:r>
+        <w:rPr>
+          <w:rFonts w:ascii="Times New Roman" w:hAnsi="Times New Roman" w:cs="Times New Roman"/>
+          <w:sz w:val="24"/>
+          <w:szCs w:val="24"/>
+        </w:rPr>
+        <w:t xml:space="preserve"> Amennyiben minden mezőt kitöltött, kattintson a Listához adás gombra. </w:t>
+      </w:r>
+      <w:r>
+        <w:rPr>
+          <w:rFonts w:ascii="Times New Roman" w:hAnsi="Times New Roman" w:cs="Times New Roman"/>
+          <w:sz w:val="24"/>
+          <w:szCs w:val="24"/>
+        </w:rPr>
+        <w:t>Ekkor a beviteli mezőkbe beírt értékek kitörlődnek, ezzel lehetőséget adva a gyors adatfelvitelre. Amennyiben viszont nem szeretne több adatot felvinni, akkor a vissza gombra kattintva kiléphet ebből a módból.</w:t>
+      </w:r>
+    </w:p>
+    <w:p>
+      <w:pPr>
+        <w:pStyle w:val="Cmsor1"/>
+      </w:pPr>
+      <w:r>
+        <w:t>2.3</w:t>
+      </w:r>
+      <w:r>
+        <w:t xml:space="preserve"> </w:t>
+      </w:r>
+      <w:r>
+        <w:t>Weboldali funkciók</w:t>
+      </w:r>
+    </w:p>
+    <w:p>
+      <w:pPr>
+        <w:pStyle w:val="Cmsor2"/>
+      </w:pPr>
+      <w:r>
+        <w:t>2</w:t>
+      </w:r>
+      <w:r>
+        <w:t>.3</w:t>
+      </w:r>
+      <w:r>
+        <w:t>.1 Fényképfeltöltés</w:t>
+      </w:r>
+    </w:p>
+    <w:p>
+      <w:pPr>
+        <w:ind w:firstLine="284"/>
+        <w:jc w:val="both"/>
+        <w:rPr>
+          <w:rFonts w:ascii="Times New Roman" w:hAnsi="Times New Roman" w:cs="Times New Roman"/>
+          <w:sz w:val="24"/>
+          <w:szCs w:val="24"/>
+        </w:rPr>
+      </w:pPr>
+      <w:r>
+        <w:rPr>
+          <w:rFonts w:ascii="Times New Roman" w:hAnsi="Times New Roman" w:cs="Times New Roman"/>
+          <w:sz w:val="24"/>
+          <w:szCs w:val="24"/>
+        </w:rPr>
+        <w:t>Belépés után a navigációs sávon nyissa le a fénykép menüpontot, és válassza ki a fénykép feltöltése opciót.</w:t>
+      </w:r>
+      <w:r>
+        <w:rPr>
+          <w:rFonts w:ascii="Times New Roman" w:hAnsi="Times New Roman" w:cs="Times New Roman"/>
+          <w:sz w:val="24"/>
+          <w:szCs w:val="24"/>
+        </w:rPr>
+        <w:t xml:space="preserve"> Először a Browse gombra, vagy a tallózás feliratra kattintva válassza ki a feltöltendő képet. Ez lehet jpeg vagy png</w:t>
+      </w:r>
+      <w:r>
+        <w:rPr>
+          <w:rFonts w:ascii="Times New Roman" w:hAnsi="Times New Roman" w:cs="Times New Roman"/>
+          <w:sz w:val="24"/>
+          <w:szCs w:val="24"/>
+        </w:rPr>
+        <w:t xml:space="preserve"> formátumú</w:t>
+      </w:r>
+      <w:r>
+        <w:rPr>
+          <w:rFonts w:ascii="Times New Roman" w:hAnsi="Times New Roman" w:cs="Times New Roman"/>
+          <w:sz w:val="24"/>
+          <w:szCs w:val="24"/>
+        </w:rPr>
+        <w:t>, maximum 16 megabyte méretű kép.</w:t>
+      </w:r>
+      <w:r>
+        <w:rPr>
+          <w:rFonts w:ascii="Times New Roman" w:hAnsi="Times New Roman" w:cs="Times New Roman"/>
+          <w:sz w:val="24"/>
+          <w:szCs w:val="24"/>
+        </w:rPr>
+        <w:t xml:space="preserve"> Adjon a képnek egy rövid, frappáns címet. A legördülő listából válassza ki az ön által használt fényképezőgép gyártóját, majd a második legördülő listából a fényképezőgép pontos típusát.</w:t>
+      </w:r>
+      <w:r>
+        <w:rPr>
+          <w:rFonts w:ascii="Times New Roman" w:hAnsi="Times New Roman" w:cs="Times New Roman"/>
+          <w:sz w:val="24"/>
+          <w:szCs w:val="24"/>
+        </w:rPr>
+        <w:t xml:space="preserve"> Töltse ki a maradék néhány mezőt, és ha mindennel kész van, kattintson a feltöltés gombra</w:t>
+      </w:r>
+      <w:r>
+        <w:rPr>
+          <w:rFonts w:ascii="Times New Roman" w:hAnsi="Times New Roman" w:cs="Times New Roman"/>
+          <w:sz w:val="24"/>
+          <w:szCs w:val="24"/>
+        </w:rPr>
+        <w:t>. Feltöltött képének meg kell jelennie mind a galéria, mind a saját képek oldalon.</w:t>
+      </w:r>
+    </w:p>
+    <w:p>
+      <w:pPr>
+        <w:rPr>
+          <w:rFonts w:ascii="Times New Roman" w:eastAsiaTheme="majorEastAsia" w:hAnsi="Times New Roman" w:cstheme="majorBidi"/>
+          <w:b/>
+          <w:smallCaps/>
+          <w:spacing w:val="-10"/>
+          <w:kern w:val="28"/>
+          <w:sz w:val="36"/>
+          <w:szCs w:val="56"/>
+        </w:rPr>
+      </w:pPr>
+      <w:r>
+        <w:br w:type="page"/>
+      </w:r>
+    </w:p>
+    <w:p>
+      <w:pPr>
+        <w:pStyle w:val="Cm"/>
+      </w:pPr>
+      <w:r>
+        <w:lastRenderedPageBreak/>
+        <w:t>3. Összegzés</w:t>
+      </w:r>
+    </w:p>
+    <w:p>
+      <w:pPr>
+        <w:ind w:firstLine="284"/>
+        <w:jc w:val="both"/>
+        <w:rPr>
+          <w:rFonts w:ascii="Times New Roman" w:hAnsi="Times New Roman" w:cs="Times New Roman"/>
+          <w:sz w:val="24"/>
+          <w:szCs w:val="24"/>
+        </w:rPr>
+      </w:pPr>
+      <w:r>
+        <w:rPr>
+          <w:rFonts w:ascii="Times New Roman" w:hAnsi="Times New Roman" w:cs="Times New Roman"/>
+          <w:sz w:val="24"/>
+          <w:szCs w:val="24"/>
+        </w:rPr>
+        <w:t xml:space="preserve">Az eredetileg tervezett funkciók túlnyomó részét </w:t>
+      </w:r>
+      <w:r>
+        <w:rPr>
+          <w:rFonts w:ascii="Times New Roman" w:hAnsi="Times New Roman" w:cs="Times New Roman"/>
+          <w:sz w:val="24"/>
+          <w:szCs w:val="24"/>
+        </w:rPr>
+        <w:t>sikeresen megvalósítottam, voltak problémák melyek segítséget igényeltek, de örömmel tölt el, hogy rengeteg funckiót egyedül, az iskolában elsajátított tudás alapján meg tudtam oldani.</w:t>
+      </w:r>
+      <w:r>
+        <w:rPr>
+          <w:rFonts w:ascii="Times New Roman" w:hAnsi="Times New Roman" w:cs="Times New Roman"/>
+          <w:sz w:val="24"/>
+          <w:szCs w:val="24"/>
+        </w:rPr>
+        <w:t xml:space="preserve"> Úgy gondolom, hogy az asztali és a webes alaklmazásom az adatbázissal együtt összeállt egy nagy komplex alkalmazássá, melyek együttes használata zökkenőmentesen kivitelezhető, egymás működéséhez nélkülözhetetlenek.</w:t>
+      </w:r>
+      <w:r>
+        <w:rPr>
+          <w:rFonts w:ascii="Times New Roman" w:hAnsi="Times New Roman" w:cs="Times New Roman"/>
+          <w:sz w:val="24"/>
+          <w:szCs w:val="24"/>
+        </w:rPr>
+        <w:t xml:space="preserve"> Néha felmerült egy-két probléma, de azokat kitartó munkával sikerült megoldani, ilyen volt például az adatbázis háttérrel nem rendelkező profilkép feltöltési rendszer.</w:t>
+      </w:r>
+      <w:r>
+        <w:rPr>
+          <w:rFonts w:ascii="Times New Roman" w:hAnsi="Times New Roman" w:cs="Times New Roman"/>
+          <w:sz w:val="24"/>
+          <w:szCs w:val="24"/>
+        </w:rPr>
+        <w:t xml:space="preserve"> </w:t>
+      </w:r>
+      <w:r>
+        <w:rPr>
+          <w:rFonts w:ascii="Times New Roman" w:hAnsi="Times New Roman" w:cs="Times New Roman"/>
+          <w:sz w:val="24"/>
+          <w:szCs w:val="24"/>
+        </w:rPr>
+        <w:t>A jövőben szeretném a szoftverből kihozni a lehető legtöbbet, így további funkciók beépítését is tervezem. Az egyik legfontosabb funkció, amely kifejlesztésére már nem jutott idő, a feltöltött képek törlése.</w:t>
+      </w:r>
+      <w:r>
+        <w:rPr>
+          <w:rFonts w:ascii="Times New Roman" w:hAnsi="Times New Roman" w:cs="Times New Roman"/>
+          <w:sz w:val="24"/>
+          <w:szCs w:val="24"/>
+        </w:rPr>
+        <w:t xml:space="preserve"> Ez egy egyszerűen megoldható feladat, mégis sokat hozzáadna a szoftver minőségéhez.</w:t>
+      </w:r>
+      <w:r>
+        <w:rPr>
+          <w:rFonts w:ascii="Times New Roman" w:hAnsi="Times New Roman" w:cs="Times New Roman"/>
+          <w:sz w:val="24"/>
+          <w:szCs w:val="24"/>
+        </w:rPr>
+        <w:t xml:space="preserve"> Ezentúl az asztali alkalmazás is rengeteg lehetőséget tartalmaz, de ahhoz további tapasztalatszerzésre lesz szükségem.</w:t>
+      </w:r>
+      <w:r>
+        <w:rPr>
+          <w:rFonts w:ascii="Times New Roman" w:hAnsi="Times New Roman" w:cs="Times New Roman"/>
+          <w:sz w:val="24"/>
+          <w:szCs w:val="24"/>
+        </w:rPr>
+        <w:t xml:space="preserve"> Ettől függetlenül rendkívül sokat tanultam a dolgozatom fejlesztése során, sok új ismeretet szereztem és új problémamegoldási opciókra leltem.</w:t>
+      </w:r>
+    </w:p>
+    <w:p>
+      <w:pPr>
+        <w:rPr>
+          <w:rFonts w:ascii="Times New Roman" w:hAnsi="Times New Roman" w:cs="Times New Roman"/>
+          <w:sz w:val="24"/>
+          <w:szCs w:val="24"/>
+        </w:rPr>
+      </w:pPr>
+      <w:r>
+        <w:rPr>
+          <w:rFonts w:ascii="Times New Roman" w:hAnsi="Times New Roman" w:cs="Times New Roman"/>
+          <w:sz w:val="24"/>
+          <w:szCs w:val="24"/>
+        </w:rPr>
+        <w:br w:type="page"/>
+      </w:r>
+    </w:p>
+    <w:p>
+      <w:pPr>
+        <w:pStyle w:val="Cm"/>
+      </w:pPr>
+      <w:r>
+        <w:lastRenderedPageBreak/>
+        <w:t>4. Mellékletek</w:t>
+      </w:r>
+    </w:p>
+    <w:p>
+      <w:pPr>
+        <w:jc w:val="right"/>
+        <w:rPr>
+          <w:rFonts w:ascii="Times New Roman" w:hAnsi="Times New Roman" w:cs="Times New Roman"/>
+          <w:sz w:val="24"/>
+          <w:szCs w:val="24"/>
+        </w:rPr>
+      </w:pPr>
+      <w:r>
+        <w:rPr>
+          <w:rFonts w:ascii="Times New Roman" w:hAnsi="Times New Roman" w:cs="Times New Roman"/>
+          <w:sz w:val="24"/>
+          <w:szCs w:val="24"/>
+        </w:rPr>
+        <w:t>13.sz.kép</w:t>
+      </w:r>
+    </w:p>
+    <w:p>
+      <w:pPr>
+        <w:jc w:val="both"/>
+        <w:rPr>
+          <w:rFonts w:ascii="Times New Roman" w:hAnsi="Times New Roman" w:cs="Times New Roman"/>
+          <w:sz w:val="24"/>
+          <w:szCs w:val="24"/>
+        </w:rPr>
+      </w:pPr>
+      <w:r>
+        <w:rPr>
+          <w:rFonts w:ascii="Times New Roman" w:hAnsi="Times New Roman" w:cs="Times New Roman"/>
+          <w:noProof/>
+          <w:sz w:val="24"/>
+          <w:szCs w:val="24"/>
+          <w:lang w:val="hu-HU" w:eastAsia="hu-HU"/>
+        </w:rPr>
+        <w:drawing>
+          <wp:inline distT="0" distB="0" distL="0" distR="0">
+            <wp:extent cx="5579110" cy="3700780"/>
+            <wp:effectExtent l="0" t="0" r="2540" b="0"/>
+            <wp:docPr id="24" name="Kép 24"/>
+            <wp:cNvGraphicFramePr>
+              <a:graphicFrameLocks xmlns:a="http://schemas.openxmlformats.org/drawingml/2006/main" noChangeAspect="1"/>
+            </wp:cNvGraphicFramePr>
+            <a:graphic xmlns:a="http://schemas.openxmlformats.org/drawingml/2006/main">
+              <a:graphicData uri="http://schemas.openxmlformats.org/drawingml/2006/picture">
+                <pic:pic xmlns:pic="http://schemas.openxmlformats.org/drawingml/2006/picture">
+                  <pic:nvPicPr>
+                    <pic:cNvPr id="24" name="13.PNG"/>
+                    <pic:cNvPicPr/>
+                  </pic:nvPicPr>
+                  <pic:blipFill>
+                    <a:blip r:embed="rId31">
+                      <a:extLst>
+                        <a:ext uri="{28A0092B-C50C-407E-A947-70E740481C1C}">
+                          <a14:useLocalDpi xmlns:a14="http://schemas.microsoft.com/office/drawing/2010/main" val="0"/>
+                        </a:ext>
+                      </a:extLst>
+                    </a:blip>
+                    <a:stretch>
+                      <a:fillRect/>
+                    </a:stretch>
+                  </pic:blipFill>
+                  <pic:spPr>
+                    <a:xfrm>
+                      <a:off x="0" y="0"/>
+                      <a:ext cx="5579110" cy="3700780"/>
+                    </a:xfrm>
+                    <a:prstGeom prst="rect">
+                      <a:avLst/>
+                    </a:prstGeom>
+                  </pic:spPr>
+                </pic:pic>
+              </a:graphicData>
+            </a:graphic>
+          </wp:inline>
+        </w:drawing>
+      </w:r>
+    </w:p>
+    <w:p>
+      <w:pPr>
+        <w:rPr>
+          <w:rFonts w:ascii="Times New Roman" w:hAnsi="Times New Roman" w:cs="Times New Roman"/>
+          <w:sz w:val="24"/>
+          <w:szCs w:val="24"/>
+        </w:rPr>
+      </w:pPr>
+      <w:r>
+        <w:rPr>
+          <w:rFonts w:ascii="Times New Roman" w:hAnsi="Times New Roman" w:cs="Times New Roman"/>
+          <w:sz w:val="24"/>
+          <w:szCs w:val="24"/>
+        </w:rPr>
+        <w:br w:type="page"/>
+      </w:r>
+    </w:p>
+    <w:p>
+      <w:pPr>
+        <w:pStyle w:val="Cm"/>
+      </w:pPr>
+      <w:r>
+        <w:lastRenderedPageBreak/>
+        <w:t>5. Forrásmegjelölések</w:t>
+      </w:r>
+    </w:p>
+    <w:p>
+      <w:pPr>
+        <w:pStyle w:val="Listaszerbekezds"/>
+        <w:numPr>
+          <w:ilvl w:val="0"/>
+          <w:numId w:val="2"/>
+        </w:numPr>
+        <w:jc w:val="both"/>
+        <w:rPr>
+          <w:rFonts w:ascii="Times New Roman" w:hAnsi="Times New Roman" w:cs="Times New Roman"/>
+          <w:sz w:val="24"/>
+          <w:szCs w:val="24"/>
+        </w:rPr>
+      </w:pPr>
+      <w:hyperlink r:id="rId32" w:history="1">
+        <w:r>
+          <w:rPr>
+            <w:rStyle w:val="Hiperhivatkozs"/>
+            <w:rFonts w:ascii="Times New Roman" w:hAnsi="Times New Roman" w:cs="Times New Roman"/>
+            <w:sz w:val="24"/>
+            <w:szCs w:val="24"/>
+          </w:rPr>
+          <w:t>https://stackoverflow.com/</w:t>
+        </w:r>
+      </w:hyperlink>
+    </w:p>
+    <w:p>
+      <w:pPr>
+        <w:pStyle w:val="Listaszerbekezds"/>
+        <w:numPr>
+          <w:ilvl w:val="0"/>
+          <w:numId w:val="2"/>
+        </w:numPr>
+        <w:jc w:val="both"/>
+        <w:rPr>
+          <w:rFonts w:ascii="Times New Roman" w:hAnsi="Times New Roman" w:cs="Times New Roman"/>
+          <w:sz w:val="24"/>
+          <w:szCs w:val="24"/>
+        </w:rPr>
+      </w:pPr>
+      <w:hyperlink r:id="rId33" w:history="1">
+        <w:r>
+          <w:rPr>
+            <w:rStyle w:val="Hiperhivatkozs"/>
+          </w:rPr>
+          <w:t>https://getbootstrap.com/</w:t>
+        </w:r>
+      </w:hyperlink>
+    </w:p>
+    <w:p>
+      <w:pPr>
+        <w:pStyle w:val="Listaszerbekezds"/>
+        <w:numPr>
+          <w:ilvl w:val="0"/>
+          <w:numId w:val="2"/>
+        </w:numPr>
+        <w:jc w:val="both"/>
+        <w:rPr>
+          <w:rFonts w:ascii="Times New Roman" w:hAnsi="Times New Roman" w:cs="Times New Roman"/>
+          <w:sz w:val="24"/>
+          <w:szCs w:val="24"/>
+        </w:rPr>
+      </w:pPr>
+      <w:hyperlink r:id="rId34" w:history="1">
+        <w:r>
+          <w:rPr>
+            <w:rStyle w:val="Hiperhivatkozs"/>
+          </w:rPr>
+          <w:t>https://jquery.com/</w:t>
+        </w:r>
+      </w:hyperlink>
+    </w:p>
+    <w:p>
+      <w:pPr>
+        <w:pStyle w:val="Listaszerbekezds"/>
+        <w:numPr>
+          <w:ilvl w:val="0"/>
+          <w:numId w:val="2"/>
+        </w:numPr>
+        <w:jc w:val="both"/>
+        <w:rPr>
+          <w:rFonts w:ascii="Times New Roman" w:hAnsi="Times New Roman" w:cs="Times New Roman"/>
+          <w:sz w:val="24"/>
+          <w:szCs w:val="24"/>
+        </w:rPr>
+      </w:pPr>
+      <w:hyperlink r:id="rId35" w:history="1">
+        <w:r>
+          <w:rPr>
+            <w:rStyle w:val="Hiperhivatkozs"/>
+          </w:rPr>
+          <w:t>https://www.php.net/</w:t>
+        </w:r>
+      </w:hyperlink>
+    </w:p>
+    <w:p>
+      <w:pPr>
+        <w:pStyle w:val="Listaszerbekezds"/>
+        <w:numPr>
+          <w:ilvl w:val="0"/>
+          <w:numId w:val="2"/>
+        </w:numPr>
+        <w:jc w:val="both"/>
+        <w:rPr>
+          <w:rFonts w:ascii="Times New Roman" w:hAnsi="Times New Roman" w:cs="Times New Roman"/>
+          <w:sz w:val="24"/>
+          <w:szCs w:val="24"/>
+        </w:rPr>
+      </w:pPr>
+      <w:hyperlink r:id="rId36" w:history="1">
+        <w:r>
+          <w:rPr>
+            <w:rStyle w:val="Hiperhivatkozs"/>
+          </w:rPr>
+          <w:t>https://www.w3schools.com/</w:t>
+        </w:r>
+      </w:hyperlink>
+    </w:p>
+    <w:p>
+      <w:pPr>
+        <w:pStyle w:val="Listaszerbekezds"/>
+        <w:numPr>
+          <w:ilvl w:val="0"/>
+          <w:numId w:val="2"/>
+        </w:numPr>
+        <w:jc w:val="both"/>
+        <w:rPr>
+          <w:rFonts w:ascii="Times New Roman" w:hAnsi="Times New Roman" w:cs="Times New Roman"/>
+          <w:sz w:val="24"/>
+          <w:szCs w:val="24"/>
+        </w:rPr>
+      </w:pPr>
+      <w:r>
+        <w:rPr>
+          <w:rFonts w:ascii="Times New Roman" w:hAnsi="Times New Roman" w:cs="Times New Roman"/>
+          <w:sz w:val="24"/>
+          <w:szCs w:val="24"/>
+        </w:rPr>
+        <w:t>Órákon, tanárok segítségével írt kódsorok</w:t>
+      </w:r>
+    </w:p>
+    <w:p>
+      <w:pPr>
+        <w:pStyle w:val="Listaszerbekezds"/>
+        <w:numPr>
+          <w:ilvl w:val="0"/>
+          <w:numId w:val="2"/>
+        </w:numPr>
+        <w:jc w:val="both"/>
+        <w:rPr>
+          <w:rFonts w:ascii="Times New Roman" w:hAnsi="Times New Roman" w:cs="Times New Roman"/>
+          <w:sz w:val="24"/>
+          <w:szCs w:val="24"/>
+        </w:rPr>
+      </w:pPr>
+      <w:r>
+        <w:rPr>
+          <w:rFonts w:ascii="Times New Roman" w:hAnsi="Times New Roman" w:cs="Times New Roman"/>
+          <w:sz w:val="24"/>
+          <w:szCs w:val="24"/>
+        </w:rPr>
+        <w:t>Órai munkák anyagai</w:t>
+      </w:r>
+    </w:p>
+    <w:p>
+      <w:pPr>
+        <w:pStyle w:val="Listaszerbekezds"/>
+        <w:numPr>
+          <w:ilvl w:val="0"/>
+          <w:numId w:val="2"/>
+        </w:numPr>
+        <w:jc w:val="both"/>
+        <w:rPr>
+          <w:rFonts w:ascii="Times New Roman" w:hAnsi="Times New Roman" w:cs="Times New Roman"/>
+          <w:sz w:val="24"/>
+          <w:szCs w:val="24"/>
+        </w:rPr>
+      </w:pPr>
+      <w:r>
+        <w:rPr>
+          <w:rFonts w:ascii="Times New Roman" w:hAnsi="Times New Roman" w:cs="Times New Roman"/>
+          <w:sz w:val="24"/>
+          <w:szCs w:val="24"/>
+        </w:rPr>
+        <w:t>MySqlDatabaseInterface</w:t>
+      </w:r>
+    </w:p>
+    <w:p>
+      <w:pPr>
+        <w:jc w:val="both"/>
+        <w:rPr>
+          <w:rFonts w:ascii="Times New Roman" w:hAnsi="Times New Roman" w:cs="Times New Roman"/>
+          <w:sz w:val="24"/>
+          <w:szCs w:val="24"/>
+        </w:rPr>
+      </w:pPr>
+      <w:r>
+        <w:rPr>
+          <w:rFonts w:ascii="Times New Roman" w:hAnsi="Times New Roman" w:cs="Times New Roman"/>
+          <w:sz w:val="24"/>
+          <w:szCs w:val="24"/>
+        </w:rPr>
+        <w:t>Profilképként felhasznált képek:</w:t>
+      </w:r>
+    </w:p>
+    <w:p>
+      <w:pPr>
+        <w:pStyle w:val="Listaszerbekezds"/>
+        <w:numPr>
+          <w:ilvl w:val="0"/>
+          <w:numId w:val="3"/>
+        </w:numPr>
+        <w:jc w:val="both"/>
+        <w:rPr>
+          <w:rFonts w:ascii="Times New Roman" w:hAnsi="Times New Roman" w:cs="Times New Roman"/>
+          <w:sz w:val="24"/>
+          <w:szCs w:val="24"/>
+        </w:rPr>
+      </w:pPr>
+      <w:hyperlink r:id="rId37" w:history="1">
+        <w:r>
+          <w:rPr>
+            <w:rStyle w:val="Hiperhivatkozs"/>
+          </w:rPr>
+          <w:t>https://pixabay.com/photos/man-face-wet-male-head-person-945482/</w:t>
+        </w:r>
+      </w:hyperlink>
+    </w:p>
+    <w:p>
+      <w:pPr>
+        <w:pStyle w:val="Listaszerbekezds"/>
+        <w:numPr>
+          <w:ilvl w:val="0"/>
+          <w:numId w:val="3"/>
+        </w:numPr>
+        <w:jc w:val="both"/>
+        <w:rPr>
+          <w:rFonts w:ascii="Times New Roman" w:hAnsi="Times New Roman" w:cs="Times New Roman"/>
+          <w:sz w:val="24"/>
+          <w:szCs w:val="24"/>
+        </w:rPr>
+      </w:pPr>
+      <w:hyperlink r:id="rId38" w:history="1">
+        <w:r>
+          <w:rPr>
+            <w:rStyle w:val="Hiperhivatkozs"/>
+          </w:rPr>
+          <w:t>https://pixabay.com/photos/cat-animals-cats-portrait-of-cat-778315/</w:t>
+        </w:r>
+      </w:hyperlink>
+    </w:p>
+    <w:p>
+      <w:pPr>
+        <w:pStyle w:val="Listaszerbekezds"/>
+        <w:numPr>
+          <w:ilvl w:val="0"/>
+          <w:numId w:val="3"/>
+        </w:numPr>
+        <w:jc w:val="both"/>
+        <w:rPr>
+          <w:rFonts w:ascii="Times New Roman" w:hAnsi="Times New Roman" w:cs="Times New Roman"/>
+          <w:sz w:val="24"/>
+          <w:szCs w:val="24"/>
+        </w:rPr>
+      </w:pPr>
+      <w:hyperlink r:id="rId39" w:history="1">
+        <w:r>
+          <w:rPr>
+            <w:rStyle w:val="Hiperhivatkozs"/>
+          </w:rPr>
+          <w:t>https://pixabay.com/vectors/no-symbol-prohibition-sign-39767/</w:t>
+        </w:r>
+      </w:hyperlink>
+    </w:p>
+    <w:p>
+      <w:pPr>
+        <w:jc w:val="both"/>
+        <w:rPr>
+          <w:rFonts w:ascii="Times New Roman" w:hAnsi="Times New Roman" w:cs="Times New Roman"/>
+          <w:sz w:val="24"/>
+          <w:szCs w:val="24"/>
+        </w:rPr>
+      </w:pPr>
+      <w:r>
+        <w:rPr>
+          <w:rFonts w:ascii="Times New Roman" w:hAnsi="Times New Roman" w:cs="Times New Roman"/>
+          <w:sz w:val="24"/>
+          <w:szCs w:val="24"/>
+        </w:rPr>
+        <w:t xml:space="preserve">Az alkalmazásban minden más felhasznált kép saját magam által készített </w:t>
+      </w:r>
+      <w:r>
+        <w:rPr>
+          <w:rFonts w:ascii="Times New Roman" w:hAnsi="Times New Roman" w:cs="Times New Roman"/>
+          <w:sz w:val="24"/>
+          <w:szCs w:val="24"/>
+        </w:rPr>
+        <w:t>fény</w:t>
+      </w:r>
+      <w:r>
+        <w:rPr>
+          <w:rFonts w:ascii="Times New Roman" w:hAnsi="Times New Roman" w:cs="Times New Roman"/>
+          <w:sz w:val="24"/>
+          <w:szCs w:val="24"/>
+        </w:rPr>
+        <w:t>kép</w:t>
+      </w:r>
+      <w:r>
+        <w:rPr>
+          <w:rFonts w:ascii="Times New Roman" w:hAnsi="Times New Roman" w:cs="Times New Roman"/>
+          <w:sz w:val="24"/>
+          <w:szCs w:val="24"/>
+        </w:rPr>
+        <w:t xml:space="preserve">, minden </w:t>
+      </w:r>
+      <w:r>
+        <w:rPr>
+          <w:rFonts w:ascii="Times New Roman" w:hAnsi="Times New Roman" w:cs="Times New Roman"/>
+          <w:sz w:val="24"/>
+          <w:szCs w:val="24"/>
+        </w:rPr>
+        <w:t xml:space="preserve">szerzői </w:t>
+      </w:r>
+      <w:r>
+        <w:rPr>
+          <w:rFonts w:ascii="Times New Roman" w:hAnsi="Times New Roman" w:cs="Times New Roman"/>
+          <w:sz w:val="24"/>
+          <w:szCs w:val="24"/>
+        </w:rPr>
+        <w:t>jog a tulajdonomban áll.</w:t>
+      </w:r>
+    </w:p>
+    <w:p>
+      <w:pPr>
+        <w:rPr>
+          <w:rFonts w:ascii="Times New Roman" w:hAnsi="Times New Roman" w:cs="Times New Roman"/>
+          <w:sz w:val="24"/>
+          <w:szCs w:val="24"/>
+        </w:rPr>
+      </w:pPr>
+      <w:r>
+        <w:rPr>
+          <w:rFonts w:ascii="Times New Roman" w:hAnsi="Times New Roman" w:cs="Times New Roman"/>
+          <w:sz w:val="24"/>
+          <w:szCs w:val="24"/>
+        </w:rPr>
+        <w:br w:type="page"/>
+      </w:r>
+    </w:p>
+    <w:p>
+      <w:pPr>
+        <w:pStyle w:val="Cm"/>
+      </w:pPr>
+      <w:r>
+        <w:lastRenderedPageBreak/>
+        <w:t>6. Plágiumnyilatkozat</w:t>
+      </w:r>
+    </w:p>
+    <w:p>
+      <w:pPr>
+        <w:jc w:val="center"/>
+        <w:rPr>
+          <w:rFonts w:ascii="Times New Roman" w:hAnsi="Times New Roman" w:cs="Times New Roman"/>
+          <w:sz w:val="24"/>
+          <w:szCs w:val="24"/>
+        </w:rPr>
+      </w:pPr>
+    </w:p>
+    <w:p>
+      <w:pPr>
+        <w:jc w:val="center"/>
+        <w:rPr>
+          <w:rFonts w:ascii="Times New Roman" w:hAnsi="Times New Roman" w:cs="Times New Roman"/>
+          <w:sz w:val="24"/>
+          <w:szCs w:val="24"/>
+        </w:rPr>
+      </w:pPr>
+      <w:r>
+        <w:rPr>
+          <w:rFonts w:ascii="Times New Roman" w:hAnsi="Times New Roman" w:cs="Times New Roman"/>
+          <w:sz w:val="24"/>
+          <w:szCs w:val="24"/>
+        </w:rPr>
+        <w:t>TANULÓI NYILATKOZAT</w:t>
+      </w:r>
+    </w:p>
+    <w:p>
+      <w:pPr>
+        <w:rPr>
+          <w:rFonts w:ascii="Times New Roman" w:hAnsi="Times New Roman" w:cs="Times New Roman"/>
+          <w:sz w:val="24"/>
+          <w:szCs w:val="24"/>
+        </w:rPr>
+      </w:pPr>
+      <w:r>
+        <w:rPr>
+          <w:rFonts w:ascii="Times New Roman" w:hAnsi="Times New Roman" w:cs="Times New Roman"/>
+          <w:sz w:val="24"/>
+          <w:szCs w:val="24"/>
+        </w:rPr>
+        <w:t>Alulírott</w:t>
+      </w:r>
+      <w:r>
+        <w:rPr>
+          <w:rFonts w:ascii="Times New Roman" w:hAnsi="Times New Roman" w:cs="Times New Roman"/>
+          <w:sz w:val="24"/>
+          <w:szCs w:val="24"/>
+        </w:rPr>
+        <w:t xml:space="preserve"> Marosi Márk Dániel</w:t>
+      </w:r>
+      <w:r>
+        <w:rPr>
+          <w:rFonts w:ascii="Times New Roman" w:hAnsi="Times New Roman" w:cs="Times New Roman"/>
+          <w:sz w:val="24"/>
+          <w:szCs w:val="24"/>
+        </w:rPr>
+        <w:t>, Szegedi Szakképzési Centrum Vasvári Pál Gazdasági és Informatikai Szakgimnázium</w:t>
+      </w:r>
+      <w:r>
+        <w:rPr>
+          <w:rFonts w:ascii="Times New Roman" w:hAnsi="Times New Roman" w:cs="Times New Roman"/>
+          <w:sz w:val="24"/>
+          <w:szCs w:val="24"/>
+        </w:rPr>
+        <w:t>a tanulója kijelentem, hogy a „Fotós segéd</w:t>
+      </w:r>
+      <w:r>
+        <w:rPr>
+          <w:rFonts w:ascii="Times New Roman" w:hAnsi="Times New Roman" w:cs="Times New Roman"/>
+          <w:sz w:val="24"/>
+          <w:szCs w:val="24"/>
+        </w:rPr>
+        <w:t xml:space="preserve">” című záródolgozat a saját munkám. </w:t>
+      </w:r>
+    </w:p>
+    <w:p>
+      <w:pPr>
+        <w:rPr>
+          <w:rFonts w:ascii="Times New Roman" w:hAnsi="Times New Roman" w:cs="Times New Roman"/>
+          <w:sz w:val="24"/>
+          <w:szCs w:val="24"/>
+        </w:rPr>
+      </w:pPr>
+      <w:r>
+        <w:rPr>
+          <w:rFonts w:ascii="Times New Roman" w:hAnsi="Times New Roman" w:cs="Times New Roman"/>
+          <w:sz w:val="24"/>
+          <w:szCs w:val="24"/>
+        </w:rPr>
+        <w:t xml:space="preserve">Kelt: </w:t>
+      </w:r>
+    </w:p>
+    <w:p>
+      <w:pPr>
+        <w:rPr>
+          <w:rFonts w:ascii="Times New Roman" w:hAnsi="Times New Roman" w:cs="Times New Roman"/>
+          <w:sz w:val="24"/>
+          <w:szCs w:val="24"/>
+        </w:rPr>
+      </w:pPr>
+      <w:r>
+        <w:rPr>
+          <w:rFonts w:ascii="Times New Roman" w:hAnsi="Times New Roman" w:cs="Times New Roman"/>
+          <w:sz w:val="24"/>
+          <w:szCs w:val="24"/>
+        </w:rPr>
+        <w:tab/>
+      </w:r>
+    </w:p>
+    <w:p>
+      <w:pPr>
+        <w:jc w:val="center"/>
+        <w:rPr>
+          <w:rFonts w:ascii="Times New Roman" w:hAnsi="Times New Roman" w:cs="Times New Roman"/>
+          <w:sz w:val="24"/>
+          <w:szCs w:val="24"/>
+        </w:rPr>
+      </w:pPr>
+    </w:p>
+    <w:p>
+      <w:pPr>
+        <w:jc w:val="center"/>
+        <w:rPr>
+          <w:rFonts w:ascii="Times New Roman" w:hAnsi="Times New Roman" w:cs="Times New Roman"/>
+          <w:sz w:val="24"/>
+          <w:szCs w:val="24"/>
+        </w:rPr>
+      </w:pPr>
+      <w:r>
+        <w:rPr>
+          <w:rFonts w:ascii="Times New Roman" w:hAnsi="Times New Roman" w:cs="Times New Roman"/>
+          <w:sz w:val="24"/>
+          <w:szCs w:val="24"/>
+        </w:rPr>
+        <w:t>aláírás</w:t>
+      </w:r>
+    </w:p>
+    <w:p>
+      <w:pPr>
+        <w:jc w:val="both"/>
+        <w:rPr>
+          <w:rFonts w:ascii="Times New Roman" w:hAnsi="Times New Roman" w:cs="Times New Roman"/>
+          <w:sz w:val="24"/>
+          <w:szCs w:val="24"/>
+        </w:rPr>
+      </w:pPr>
     </w:p>
     <w:sectPr>
-      <w:footerReference w:type="even" r:id="rId25"/>
-      <w:footerReference w:type="default" r:id="rId26"/>
+      <w:footerReference w:type="even" r:id="rId40"/>
+      <w:footerReference w:type="default" r:id="rId41"/>
       <w:pgSz w:w="11906" w:h="16838"/>
       <w:pgMar w:top="1418" w:right="1418" w:bottom="1418" w:left="1418" w:header="709" w:footer="709" w:gutter="284"/>
       <w:cols w:space="708"/>
@@ -7831,7 +9971,7 @@
         <w:noProof/>
         <w:lang w:val="hu-HU"/>
       </w:rPr>
-      <w:t>19</w:t>
+      <w:t>22</w:t>
     </w:r>
     <w:r>
       <w:fldChar w:fldCharType="end"/>
@@ -7863,6 +10003,359 @@
     </w:p>
   </w:footnote>
 </w:footnotes>
+</file>
+
+<file path=word/numbering.xml><?xml version="1.0" encoding="utf-8"?>
+<w:numbering xmlns:wpc="http://schemas.microsoft.com/office/word/2010/wordprocessingCanvas" xmlns:cx="http://schemas.microsoft.com/office/drawing/2014/chartex" xmlns:cx1="http://schemas.microsoft.com/office/drawing/2015/9/8/chartex" xmlns:mc="http://schemas.openxmlformats.org/markup-compatibility/2006" xmlns:o="urn:schemas-microsoft-com:office:office" xmlns:r="http://schemas.openxmlformats.org/officeDocument/2006/relationships" xmlns:m="http://schemas.openxmlformats.org/officeDocument/2006/math" xmlns:v="urn:schemas-microsoft-com:vml" xmlns:wp14="http://schemas.microsoft.com/office/word/2010/wordprocessingDrawing" xmlns:wp="http://schemas.openxmlformats.org/drawingml/2006/wordprocessingDrawing" xmlns:w10="urn:schemas-microsoft-com:office:word" xmlns:w="http://schemas.openxmlformats.org/wordprocessingml/2006/main" xmlns:w14="http://schemas.microsoft.com/office/word/2010/wordml" xmlns:w15="http://schemas.microsoft.com/office/word/2012/wordml" xmlns:w16se="http://schemas.microsoft.com/office/word/2015/wordml/symex" xmlns:wpg="http://schemas.microsoft.com/office/word/2010/wordprocessingGroup" xmlns:wpi="http://schemas.microsoft.com/office/word/2010/wordprocessingInk" xmlns:wne="http://schemas.microsoft.com/office/word/2006/wordml" xmlns:wps="http://schemas.microsoft.com/office/word/2010/wordprocessingShape" mc:Ignorable="w14 w15 w16se wp14">
+  <w:abstractNum w:abstractNumId="0" w15:restartNumberingAfterBreak="0">
+    <w:nsid w:val="026057AA"/>
+    <w:multiLevelType w:val="hybridMultilevel"/>
+    <w:tmpl w:val="AD9854A6"/>
+    <w:lvl w:ilvl="0" w:tplc="040E0001">
+      <w:start w:val="1"/>
+      <w:numFmt w:val="bullet"/>
+      <w:lvlText w:val=""/>
+      <w:lvlJc w:val="left"/>
+      <w:pPr>
+        <w:ind w:left="720" w:hanging="360"/>
+      </w:pPr>
+      <w:rPr>
+        <w:rFonts w:ascii="Symbol" w:hAnsi="Symbol" w:hint="default"/>
+      </w:rPr>
+    </w:lvl>
+    <w:lvl w:ilvl="1" w:tplc="040E0003" w:tentative="1">
+      <w:start w:val="1"/>
+      <w:numFmt w:val="bullet"/>
+      <w:lvlText w:val="o"/>
+      <w:lvlJc w:val="left"/>
+      <w:pPr>
+        <w:ind w:left="1440" w:hanging="360"/>
+      </w:pPr>
+      <w:rPr>
+        <w:rFonts w:ascii="Courier New" w:hAnsi="Courier New" w:cs="Courier New" w:hint="default"/>
+      </w:rPr>
+    </w:lvl>
+    <w:lvl w:ilvl="2" w:tplc="040E0005" w:tentative="1">
+      <w:start w:val="1"/>
+      <w:numFmt w:val="bullet"/>
+      <w:lvlText w:val=""/>
+      <w:lvlJc w:val="left"/>
+      <w:pPr>
+        <w:ind w:left="2160" w:hanging="360"/>
+      </w:pPr>
+      <w:rPr>
+        <w:rFonts w:ascii="Wingdings" w:hAnsi="Wingdings" w:hint="default"/>
+      </w:rPr>
+    </w:lvl>
+    <w:lvl w:ilvl="3" w:tplc="040E0001" w:tentative="1">
+      <w:start w:val="1"/>
+      <w:numFmt w:val="bullet"/>
+      <w:lvlText w:val=""/>
+      <w:lvlJc w:val="left"/>
+      <w:pPr>
+        <w:ind w:left="2880" w:hanging="360"/>
+      </w:pPr>
+      <w:rPr>
+        <w:rFonts w:ascii="Symbol" w:hAnsi="Symbol" w:hint="default"/>
+      </w:rPr>
+    </w:lvl>
+    <w:lvl w:ilvl="4" w:tplc="040E0003" w:tentative="1">
+      <w:start w:val="1"/>
+      <w:numFmt w:val="bullet"/>
+      <w:lvlText w:val="o"/>
+      <w:lvlJc w:val="left"/>
+      <w:pPr>
+        <w:ind w:left="3600" w:hanging="360"/>
+      </w:pPr>
+      <w:rPr>
+        <w:rFonts w:ascii="Courier New" w:hAnsi="Courier New" w:cs="Courier New" w:hint="default"/>
+      </w:rPr>
+    </w:lvl>
+    <w:lvl w:ilvl="5" w:tplc="040E0005" w:tentative="1">
+      <w:start w:val="1"/>
+      <w:numFmt w:val="bullet"/>
+      <w:lvlText w:val=""/>
+      <w:lvlJc w:val="left"/>
+      <w:pPr>
+        <w:ind w:left="4320" w:hanging="360"/>
+      </w:pPr>
+      <w:rPr>
+        <w:rFonts w:ascii="Wingdings" w:hAnsi="Wingdings" w:hint="default"/>
+      </w:rPr>
+    </w:lvl>
+    <w:lvl w:ilvl="6" w:tplc="040E0001" w:tentative="1">
+      <w:start w:val="1"/>
+      <w:numFmt w:val="bullet"/>
+      <w:lvlText w:val=""/>
+      <w:lvlJc w:val="left"/>
+      <w:pPr>
+        <w:ind w:left="5040" w:hanging="360"/>
+      </w:pPr>
+      <w:rPr>
+        <w:rFonts w:ascii="Symbol" w:hAnsi="Symbol" w:hint="default"/>
+      </w:rPr>
+    </w:lvl>
+    <w:lvl w:ilvl="7" w:tplc="040E0003" w:tentative="1">
+      <w:start w:val="1"/>
+      <w:numFmt w:val="bullet"/>
+      <w:lvlText w:val="o"/>
+      <w:lvlJc w:val="left"/>
+      <w:pPr>
+        <w:ind w:left="5760" w:hanging="360"/>
+      </w:pPr>
+      <w:rPr>
+        <w:rFonts w:ascii="Courier New" w:hAnsi="Courier New" w:cs="Courier New" w:hint="default"/>
+      </w:rPr>
+    </w:lvl>
+    <w:lvl w:ilvl="8" w:tplc="040E0005" w:tentative="1">
+      <w:start w:val="1"/>
+      <w:numFmt w:val="bullet"/>
+      <w:lvlText w:val=""/>
+      <w:lvlJc w:val="left"/>
+      <w:pPr>
+        <w:ind w:left="6480" w:hanging="360"/>
+      </w:pPr>
+      <w:rPr>
+        <w:rFonts w:ascii="Wingdings" w:hAnsi="Wingdings" w:hint="default"/>
+      </w:rPr>
+    </w:lvl>
+  </w:abstractNum>
+  <w:abstractNum w:abstractNumId="1" w15:restartNumberingAfterBreak="0">
+    <w:nsid w:val="56665832"/>
+    <w:multiLevelType w:val="hybridMultilevel"/>
+    <w:tmpl w:val="8A6A7754"/>
+    <w:lvl w:ilvl="0" w:tplc="040E0001">
+      <w:start w:val="1"/>
+      <w:numFmt w:val="bullet"/>
+      <w:lvlText w:val=""/>
+      <w:lvlJc w:val="left"/>
+      <w:pPr>
+        <w:ind w:left="720" w:hanging="360"/>
+      </w:pPr>
+      <w:rPr>
+        <w:rFonts w:ascii="Symbol" w:hAnsi="Symbol" w:hint="default"/>
+      </w:rPr>
+    </w:lvl>
+    <w:lvl w:ilvl="1" w:tplc="040E0003" w:tentative="1">
+      <w:start w:val="1"/>
+      <w:numFmt w:val="bullet"/>
+      <w:lvlText w:val="o"/>
+      <w:lvlJc w:val="left"/>
+      <w:pPr>
+        <w:ind w:left="1440" w:hanging="360"/>
+      </w:pPr>
+      <w:rPr>
+        <w:rFonts w:ascii="Courier New" w:hAnsi="Courier New" w:cs="Courier New" w:hint="default"/>
+      </w:rPr>
+    </w:lvl>
+    <w:lvl w:ilvl="2" w:tplc="040E0005" w:tentative="1">
+      <w:start w:val="1"/>
+      <w:numFmt w:val="bullet"/>
+      <w:lvlText w:val=""/>
+      <w:lvlJc w:val="left"/>
+      <w:pPr>
+        <w:ind w:left="2160" w:hanging="360"/>
+      </w:pPr>
+      <w:rPr>
+        <w:rFonts w:ascii="Wingdings" w:hAnsi="Wingdings" w:hint="default"/>
+      </w:rPr>
+    </w:lvl>
+    <w:lvl w:ilvl="3" w:tplc="040E0001" w:tentative="1">
+      <w:start w:val="1"/>
+      <w:numFmt w:val="bullet"/>
+      <w:lvlText w:val=""/>
+      <w:lvlJc w:val="left"/>
+      <w:pPr>
+        <w:ind w:left="2880" w:hanging="360"/>
+      </w:pPr>
+      <w:rPr>
+        <w:rFonts w:ascii="Symbol" w:hAnsi="Symbol" w:hint="default"/>
+      </w:rPr>
+    </w:lvl>
+    <w:lvl w:ilvl="4" w:tplc="040E0003" w:tentative="1">
+      <w:start w:val="1"/>
+      <w:numFmt w:val="bullet"/>
+      <w:lvlText w:val="o"/>
+      <w:lvlJc w:val="left"/>
+      <w:pPr>
+        <w:ind w:left="3600" w:hanging="360"/>
+      </w:pPr>
+      <w:rPr>
+        <w:rFonts w:ascii="Courier New" w:hAnsi="Courier New" w:cs="Courier New" w:hint="default"/>
+      </w:rPr>
+    </w:lvl>
+    <w:lvl w:ilvl="5" w:tplc="040E0005" w:tentative="1">
+      <w:start w:val="1"/>
+      <w:numFmt w:val="bullet"/>
+      <w:lvlText w:val=""/>
+      <w:lvlJc w:val="left"/>
+      <w:pPr>
+        <w:ind w:left="4320" w:hanging="360"/>
+      </w:pPr>
+      <w:rPr>
+        <w:rFonts w:ascii="Wingdings" w:hAnsi="Wingdings" w:hint="default"/>
+      </w:rPr>
+    </w:lvl>
+    <w:lvl w:ilvl="6" w:tplc="040E0001" w:tentative="1">
+      <w:start w:val="1"/>
+      <w:numFmt w:val="bullet"/>
+      <w:lvlText w:val=""/>
+      <w:lvlJc w:val="left"/>
+      <w:pPr>
+        <w:ind w:left="5040" w:hanging="360"/>
+      </w:pPr>
+      <w:rPr>
+        <w:rFonts w:ascii="Symbol" w:hAnsi="Symbol" w:hint="default"/>
+      </w:rPr>
+    </w:lvl>
+    <w:lvl w:ilvl="7" w:tplc="040E0003" w:tentative="1">
+      <w:start w:val="1"/>
+      <w:numFmt w:val="bullet"/>
+      <w:lvlText w:val="o"/>
+      <w:lvlJc w:val="left"/>
+      <w:pPr>
+        <w:ind w:left="5760" w:hanging="360"/>
+      </w:pPr>
+      <w:rPr>
+        <w:rFonts w:ascii="Courier New" w:hAnsi="Courier New" w:cs="Courier New" w:hint="default"/>
+      </w:rPr>
+    </w:lvl>
+    <w:lvl w:ilvl="8" w:tplc="040E0005" w:tentative="1">
+      <w:start w:val="1"/>
+      <w:numFmt w:val="bullet"/>
+      <w:lvlText w:val=""/>
+      <w:lvlJc w:val="left"/>
+      <w:pPr>
+        <w:ind w:left="6480" w:hanging="360"/>
+      </w:pPr>
+      <w:rPr>
+        <w:rFonts w:ascii="Wingdings" w:hAnsi="Wingdings" w:hint="default"/>
+      </w:rPr>
+    </w:lvl>
+  </w:abstractNum>
+  <w:abstractNum w:abstractNumId="2" w15:restartNumberingAfterBreak="0">
+    <w:nsid w:val="5B2B5AAD"/>
+    <w:multiLevelType w:val="hybridMultilevel"/>
+    <w:tmpl w:val="EF7E67AC"/>
+    <w:lvl w:ilvl="0" w:tplc="040E0001">
+      <w:start w:val="1"/>
+      <w:numFmt w:val="bullet"/>
+      <w:lvlText w:val=""/>
+      <w:lvlJc w:val="left"/>
+      <w:pPr>
+        <w:ind w:left="720" w:hanging="360"/>
+      </w:pPr>
+      <w:rPr>
+        <w:rFonts w:ascii="Symbol" w:hAnsi="Symbol" w:hint="default"/>
+      </w:rPr>
+    </w:lvl>
+    <w:lvl w:ilvl="1" w:tplc="040E0003" w:tentative="1">
+      <w:start w:val="1"/>
+      <w:numFmt w:val="bullet"/>
+      <w:lvlText w:val="o"/>
+      <w:lvlJc w:val="left"/>
+      <w:pPr>
+        <w:ind w:left="1440" w:hanging="360"/>
+      </w:pPr>
+      <w:rPr>
+        <w:rFonts w:ascii="Courier New" w:hAnsi="Courier New" w:cs="Courier New" w:hint="default"/>
+      </w:rPr>
+    </w:lvl>
+    <w:lvl w:ilvl="2" w:tplc="040E0005" w:tentative="1">
+      <w:start w:val="1"/>
+      <w:numFmt w:val="bullet"/>
+      <w:lvlText w:val=""/>
+      <w:lvlJc w:val="left"/>
+      <w:pPr>
+        <w:ind w:left="2160" w:hanging="360"/>
+      </w:pPr>
+      <w:rPr>
+        <w:rFonts w:ascii="Wingdings" w:hAnsi="Wingdings" w:hint="default"/>
+      </w:rPr>
+    </w:lvl>
+    <w:lvl w:ilvl="3" w:tplc="040E0001" w:tentative="1">
+      <w:start w:val="1"/>
+      <w:numFmt w:val="bullet"/>
+      <w:lvlText w:val=""/>
+      <w:lvlJc w:val="left"/>
+      <w:pPr>
+        <w:ind w:left="2880" w:hanging="360"/>
+      </w:pPr>
+      <w:rPr>
+        <w:rFonts w:ascii="Symbol" w:hAnsi="Symbol" w:hint="default"/>
+      </w:rPr>
+    </w:lvl>
+    <w:lvl w:ilvl="4" w:tplc="040E0003" w:tentative="1">
+      <w:start w:val="1"/>
+      <w:numFmt w:val="bullet"/>
+      <w:lvlText w:val="o"/>
+      <w:lvlJc w:val="left"/>
+      <w:pPr>
+        <w:ind w:left="3600" w:hanging="360"/>
+      </w:pPr>
+      <w:rPr>
+        <w:rFonts w:ascii="Courier New" w:hAnsi="Courier New" w:cs="Courier New" w:hint="default"/>
+      </w:rPr>
+    </w:lvl>
+    <w:lvl w:ilvl="5" w:tplc="040E0005" w:tentative="1">
+      <w:start w:val="1"/>
+      <w:numFmt w:val="bullet"/>
+      <w:lvlText w:val=""/>
+      <w:lvlJc w:val="left"/>
+      <w:pPr>
+        <w:ind w:left="4320" w:hanging="360"/>
+      </w:pPr>
+      <w:rPr>
+        <w:rFonts w:ascii="Wingdings" w:hAnsi="Wingdings" w:hint="default"/>
+      </w:rPr>
+    </w:lvl>
+    <w:lvl w:ilvl="6" w:tplc="040E0001" w:tentative="1">
+      <w:start w:val="1"/>
+      <w:numFmt w:val="bullet"/>
+      <w:lvlText w:val=""/>
+      <w:lvlJc w:val="left"/>
+      <w:pPr>
+        <w:ind w:left="5040" w:hanging="360"/>
+      </w:pPr>
+      <w:rPr>
+        <w:rFonts w:ascii="Symbol" w:hAnsi="Symbol" w:hint="default"/>
+      </w:rPr>
+    </w:lvl>
+    <w:lvl w:ilvl="7" w:tplc="040E0003" w:tentative="1">
+      <w:start w:val="1"/>
+      <w:numFmt w:val="bullet"/>
+      <w:lvlText w:val="o"/>
+      <w:lvlJc w:val="left"/>
+      <w:pPr>
+        <w:ind w:left="5760" w:hanging="360"/>
+      </w:pPr>
+      <w:rPr>
+        <w:rFonts w:ascii="Courier New" w:hAnsi="Courier New" w:cs="Courier New" w:hint="default"/>
+      </w:rPr>
+    </w:lvl>
+    <w:lvl w:ilvl="8" w:tplc="040E0005" w:tentative="1">
+      <w:start w:val="1"/>
+      <w:numFmt w:val="bullet"/>
+      <w:lvlText w:val=""/>
+      <w:lvlJc w:val="left"/>
+      <w:pPr>
+        <w:ind w:left="6480" w:hanging="360"/>
+      </w:pPr>
+      <w:rPr>
+        <w:rFonts w:ascii="Wingdings" w:hAnsi="Wingdings" w:hint="default"/>
+      </w:rPr>
+    </w:lvl>
+  </w:abstractNum>
+  <w:num w:numId="1">
+    <w:abstractNumId w:val="1"/>
+  </w:num>
+  <w:num w:numId="2">
+    <w:abstractNumId w:val="0"/>
+  </w:num>
+  <w:num w:numId="3">
+    <w:abstractNumId w:val="2"/>
+  </w:num>
+</w:numbering>
 </file>
 
 <file path=word/styles.xml><?xml version="1.0" encoding="utf-8"?>
@@ -8267,7 +10760,7 @@
     <w:autoRedefine/>
     <w:uiPriority w:val="9"/>
     <w:qFormat/>
-    <w:rsid w:val="00D5641B"/>
+    <w:rsid w:val="00801211"/>
     <w:pPr>
       <w:keepNext/>
       <w:keepLines/>
@@ -8277,6 +10770,8 @@
     </w:pPr>
     <w:rPr>
       <w:rFonts w:ascii="Times New Roman" w:eastAsiaTheme="majorEastAsia" w:hAnsi="Times New Roman" w:cstheme="majorBidi"/>
+      <w:b/>
+      <w:smallCaps/>
       <w:sz w:val="32"/>
       <w:szCs w:val="32"/>
     </w:rPr>
@@ -8440,9 +10935,11 @@
     <w:basedOn w:val="Bekezdsalapbettpusa"/>
     <w:link w:val="Cmsor1"/>
     <w:uiPriority w:val="9"/>
-    <w:rsid w:val="00D5641B"/>
+    <w:rsid w:val="00801211"/>
     <w:rPr>
       <w:rFonts w:ascii="Times New Roman" w:eastAsiaTheme="majorEastAsia" w:hAnsi="Times New Roman" w:cstheme="majorBidi"/>
+      <w:b/>
+      <w:smallCaps/>
       <w:sz w:val="32"/>
       <w:szCs w:val="32"/>
     </w:rPr>
@@ -8541,6 +11038,29 @@
       <w:kern w:val="28"/>
       <w:sz w:val="36"/>
       <w:szCs w:val="56"/>
+    </w:rPr>
+  </w:style>
+  <w:style w:type="paragraph" w:styleId="Listaszerbekezds">
+    <w:name w:val="List Paragraph"/>
+    <w:basedOn w:val="Norml"/>
+    <w:uiPriority w:val="34"/>
+    <w:qFormat/>
+    <w:rsid w:val="003C5568"/>
+    <w:pPr>
+      <w:ind w:left="720"/>
+      <w:contextualSpacing/>
+    </w:pPr>
+  </w:style>
+  <w:style w:type="character" w:styleId="Hiperhivatkozs">
+    <w:name w:val="Hyperlink"/>
+    <w:basedOn w:val="Bekezdsalapbettpusa"/>
+    <w:uiPriority w:val="99"/>
+    <w:semiHidden/>
+    <w:unhideWhenUsed/>
+    <w:rsid w:val="00557F8C"/>
+    <w:rPr>
+      <w:color w:val="0000FF"/>
+      <w:u w:val="single"/>
     </w:rPr>
   </w:style>
 </w:styles>
@@ -8812,7 +11332,7 @@
 </file>
 
 <file path=customXml/itemProps1.xml><?xml version="1.0" encoding="utf-8"?>
-<ds:datastoreItem xmlns:ds="http://schemas.openxmlformats.org/officeDocument/2006/customXml" ds:itemID="{8D7694FF-658B-4EEE-9DCE-3242CBD43470}">
+<ds:datastoreItem xmlns:ds="http://schemas.openxmlformats.org/officeDocument/2006/customXml" ds:itemID="{81D17CF1-F984-41DC-9B16-F2FD8ADFBBAE}">
   <ds:schemaRefs>
     <ds:schemaRef ds:uri="http://schemas.openxmlformats.org/officeDocument/2006/bibliography"/>
   </ds:schemaRefs>

--- a/dokumentumok/Záródolgozat dokumentáció.docx
+++ b/dokumentumok/Záródolgozat dokumentáció.docx
@@ -29,13 +29,23 @@
           <w:szCs w:val="26"/>
         </w:rPr>
       </w:pPr>
+      <w:proofErr w:type="gramStart"/>
       <w:r>
         <w:rPr>
           <w:b/>
           <w:sz w:val="26"/>
           <w:szCs w:val="26"/>
         </w:rPr>
-        <w:t>Az 54 213 05 számú Szoftverfejlesztő szakképesítés záródolgozata</w:t>
+        <w:t>Az</w:t>
+      </w:r>
+      <w:proofErr w:type="gramEnd"/>
+      <w:r>
+        <w:rPr>
+          <w:b/>
+          <w:sz w:val="26"/>
+          <w:szCs w:val="26"/>
+        </w:rPr>
+        <w:t xml:space="preserve"> 54 213 05 számú Szoftverfejlesztő szakképesítés záródolgozata</w:t>
       </w:r>
     </w:p>
     <w:p>
@@ -72,8 +82,6 @@
         </w:rPr>
         <w:t>segéd</w:t>
       </w:r>
-      <w:bookmarkStart w:id="0" w:name="_GoBack"/>
-      <w:bookmarkEnd w:id="0"/>
     </w:p>
     <w:p>
       <w:pPr>
@@ -146,6 +154,2285 @@
         <w:t>2019</w:t>
       </w:r>
     </w:p>
+    <w:p>
+      <w:pPr>
+        <w:rPr>
+          <w:b/>
+          <w:sz w:val="26"/>
+          <w:szCs w:val="26"/>
+        </w:rPr>
+      </w:pPr>
+      <w:r>
+        <w:rPr>
+          <w:b/>
+          <w:sz w:val="26"/>
+          <w:szCs w:val="26"/>
+        </w:rPr>
+        <w:br w:type="page"/>
+      </w:r>
+    </w:p>
+    <w:sdt>
+      <w:sdtPr>
+        <w:id w:val="351618278"/>
+        <w:docPartObj>
+          <w:docPartGallery w:val="Table of Contents"/>
+          <w:docPartUnique/>
+        </w:docPartObj>
+      </w:sdtPr>
+      <w:sdtEndPr>
+        <w:rPr>
+          <w:rFonts w:asciiTheme="minorHAnsi" w:eastAsiaTheme="minorHAnsi" w:hAnsiTheme="minorHAnsi" w:cstheme="minorBidi"/>
+          <w:b/>
+          <w:bCs/>
+          <w:color w:val="auto"/>
+          <w:sz w:val="22"/>
+          <w:szCs w:val="22"/>
+          <w:lang w:val="en-GB" w:eastAsia="en-US"/>
+        </w:rPr>
+      </w:sdtEndPr>
+      <w:sdtContent>
+        <w:p>
+          <w:pPr>
+            <w:pStyle w:val="Tartalomjegyzkcmsora"/>
+          </w:pPr>
+          <w:r>
+            <w:t>Tartalom</w:t>
+          </w:r>
+        </w:p>
+        <w:p>
+          <w:pPr>
+            <w:pStyle w:val="TJ1"/>
+            <w:tabs>
+              <w:tab w:val="right" w:leader="dot" w:pos="8776"/>
+            </w:tabs>
+            <w:rPr>
+              <w:rFonts w:eastAsiaTheme="minorEastAsia"/>
+              <w:noProof/>
+              <w:lang w:val="hu-HU" w:eastAsia="hu-HU"/>
+            </w:rPr>
+          </w:pPr>
+          <w:r>
+            <w:rPr>
+              <w:b/>
+              <w:bCs/>
+            </w:rPr>
+            <w:fldChar w:fldCharType="begin"/>
+          </w:r>
+          <w:r>
+            <w:rPr>
+              <w:b/>
+              <w:bCs/>
+            </w:rPr>
+            <w:instrText xml:space="preserve"> TOC \o "1-3" \h \z \u </w:instrText>
+          </w:r>
+          <w:r>
+            <w:rPr>
+              <w:b/>
+              <w:bCs/>
+            </w:rPr>
+            <w:fldChar w:fldCharType="separate"/>
+          </w:r>
+          <w:hyperlink w:anchor="_Toc5003457" w:history="1">
+            <w:r>
+              <w:rPr>
+                <w:rStyle w:val="Hiperhivatkozs"/>
+                <w:noProof/>
+              </w:rPr>
+              <w:t>Bevezetés</w:t>
+            </w:r>
+            <w:r>
+              <w:rPr>
+                <w:noProof/>
+                <w:webHidden/>
+              </w:rPr>
+              <w:tab/>
+            </w:r>
+            <w:r>
+              <w:rPr>
+                <w:noProof/>
+                <w:webHidden/>
+              </w:rPr>
+              <w:fldChar w:fldCharType="begin"/>
+            </w:r>
+            <w:r>
+              <w:rPr>
+                <w:noProof/>
+                <w:webHidden/>
+              </w:rPr>
+              <w:instrText xml:space="preserve"> PAGEREF _Toc5003457 \h </w:instrText>
+            </w:r>
+            <w:r>
+              <w:rPr>
+                <w:noProof/>
+                <w:webHidden/>
+              </w:rPr>
+            </w:r>
+            <w:r>
+              <w:rPr>
+                <w:noProof/>
+                <w:webHidden/>
+              </w:rPr>
+              <w:fldChar w:fldCharType="separate"/>
+            </w:r>
+            <w:r>
+              <w:rPr>
+                <w:noProof/>
+                <w:webHidden/>
+              </w:rPr>
+              <w:t>4</w:t>
+            </w:r>
+            <w:r>
+              <w:rPr>
+                <w:noProof/>
+                <w:webHidden/>
+              </w:rPr>
+              <w:fldChar w:fldCharType="end"/>
+            </w:r>
+          </w:hyperlink>
+        </w:p>
+        <w:p>
+          <w:pPr>
+            <w:pStyle w:val="TJ1"/>
+            <w:tabs>
+              <w:tab w:val="right" w:leader="dot" w:pos="8776"/>
+            </w:tabs>
+            <w:rPr>
+              <w:rFonts w:eastAsiaTheme="minorEastAsia"/>
+              <w:noProof/>
+              <w:lang w:val="hu-HU" w:eastAsia="hu-HU"/>
+            </w:rPr>
+          </w:pPr>
+          <w:hyperlink w:anchor="_Toc5003458" w:history="1">
+            <w:r>
+              <w:rPr>
+                <w:rStyle w:val="Hiperhivatkozs"/>
+                <w:noProof/>
+              </w:rPr>
+              <w:t>1. Fejlesztői dokumentáció</w:t>
+            </w:r>
+            <w:r>
+              <w:rPr>
+                <w:noProof/>
+                <w:webHidden/>
+              </w:rPr>
+              <w:tab/>
+            </w:r>
+            <w:r>
+              <w:rPr>
+                <w:noProof/>
+                <w:webHidden/>
+              </w:rPr>
+              <w:fldChar w:fldCharType="begin"/>
+            </w:r>
+            <w:r>
+              <w:rPr>
+                <w:noProof/>
+                <w:webHidden/>
+              </w:rPr>
+              <w:instrText xml:space="preserve"> PAGEREF _Toc5003458 \h </w:instrText>
+            </w:r>
+            <w:r>
+              <w:rPr>
+                <w:noProof/>
+                <w:webHidden/>
+              </w:rPr>
+            </w:r>
+            <w:r>
+              <w:rPr>
+                <w:noProof/>
+                <w:webHidden/>
+              </w:rPr>
+              <w:fldChar w:fldCharType="separate"/>
+            </w:r>
+            <w:r>
+              <w:rPr>
+                <w:noProof/>
+                <w:webHidden/>
+              </w:rPr>
+              <w:t>4</w:t>
+            </w:r>
+            <w:r>
+              <w:rPr>
+                <w:noProof/>
+                <w:webHidden/>
+              </w:rPr>
+              <w:fldChar w:fldCharType="end"/>
+            </w:r>
+          </w:hyperlink>
+        </w:p>
+        <w:p>
+          <w:pPr>
+            <w:pStyle w:val="TJ2"/>
+            <w:tabs>
+              <w:tab w:val="right" w:leader="dot" w:pos="8776"/>
+            </w:tabs>
+            <w:rPr>
+              <w:rFonts w:eastAsiaTheme="minorEastAsia"/>
+              <w:noProof/>
+              <w:lang w:val="hu-HU" w:eastAsia="hu-HU"/>
+            </w:rPr>
+          </w:pPr>
+          <w:hyperlink w:anchor="_Toc5003459" w:history="1">
+            <w:r>
+              <w:rPr>
+                <w:rStyle w:val="Hiperhivatkozs"/>
+                <w:noProof/>
+              </w:rPr>
+              <w:t>1.1 Adatbázis Tervezés</w:t>
+            </w:r>
+            <w:r>
+              <w:rPr>
+                <w:noProof/>
+                <w:webHidden/>
+              </w:rPr>
+              <w:tab/>
+            </w:r>
+            <w:r>
+              <w:rPr>
+                <w:noProof/>
+                <w:webHidden/>
+              </w:rPr>
+              <w:fldChar w:fldCharType="begin"/>
+            </w:r>
+            <w:r>
+              <w:rPr>
+                <w:noProof/>
+                <w:webHidden/>
+              </w:rPr>
+              <w:instrText xml:space="preserve"> PAGEREF _Toc5003459 \h </w:instrText>
+            </w:r>
+            <w:r>
+              <w:rPr>
+                <w:noProof/>
+                <w:webHidden/>
+              </w:rPr>
+            </w:r>
+            <w:r>
+              <w:rPr>
+                <w:noProof/>
+                <w:webHidden/>
+              </w:rPr>
+              <w:fldChar w:fldCharType="separate"/>
+            </w:r>
+            <w:r>
+              <w:rPr>
+                <w:noProof/>
+                <w:webHidden/>
+              </w:rPr>
+              <w:t>4</w:t>
+            </w:r>
+            <w:r>
+              <w:rPr>
+                <w:noProof/>
+                <w:webHidden/>
+              </w:rPr>
+              <w:fldChar w:fldCharType="end"/>
+            </w:r>
+          </w:hyperlink>
+        </w:p>
+        <w:p>
+          <w:pPr>
+            <w:pStyle w:val="TJ2"/>
+            <w:tabs>
+              <w:tab w:val="right" w:leader="dot" w:pos="8776"/>
+            </w:tabs>
+            <w:rPr>
+              <w:rFonts w:eastAsiaTheme="minorEastAsia"/>
+              <w:noProof/>
+              <w:lang w:val="hu-HU" w:eastAsia="hu-HU"/>
+            </w:rPr>
+          </w:pPr>
+          <w:hyperlink w:anchor="_Toc5003460" w:history="1">
+            <w:r>
+              <w:rPr>
+                <w:rStyle w:val="Hiperhivatkozs"/>
+                <w:noProof/>
+              </w:rPr>
+              <w:t>1.2 Weboldal fejlesztés</w:t>
+            </w:r>
+            <w:r>
+              <w:rPr>
+                <w:noProof/>
+                <w:webHidden/>
+              </w:rPr>
+              <w:tab/>
+            </w:r>
+            <w:r>
+              <w:rPr>
+                <w:noProof/>
+                <w:webHidden/>
+              </w:rPr>
+              <w:fldChar w:fldCharType="begin"/>
+            </w:r>
+            <w:r>
+              <w:rPr>
+                <w:noProof/>
+                <w:webHidden/>
+              </w:rPr>
+              <w:instrText xml:space="preserve"> PAGEREF _Toc5003460 \h </w:instrText>
+            </w:r>
+            <w:r>
+              <w:rPr>
+                <w:noProof/>
+                <w:webHidden/>
+              </w:rPr>
+            </w:r>
+            <w:r>
+              <w:rPr>
+                <w:noProof/>
+                <w:webHidden/>
+              </w:rPr>
+              <w:fldChar w:fldCharType="separate"/>
+            </w:r>
+            <w:r>
+              <w:rPr>
+                <w:noProof/>
+                <w:webHidden/>
+              </w:rPr>
+              <w:t>7</w:t>
+            </w:r>
+            <w:r>
+              <w:rPr>
+                <w:noProof/>
+                <w:webHidden/>
+              </w:rPr>
+              <w:fldChar w:fldCharType="end"/>
+            </w:r>
+          </w:hyperlink>
+        </w:p>
+        <w:p>
+          <w:pPr>
+            <w:pStyle w:val="TJ3"/>
+            <w:tabs>
+              <w:tab w:val="right" w:leader="dot" w:pos="8776"/>
+            </w:tabs>
+            <w:rPr>
+              <w:noProof/>
+            </w:rPr>
+          </w:pPr>
+          <w:hyperlink w:anchor="_Toc5003461" w:history="1">
+            <w:r>
+              <w:rPr>
+                <w:rStyle w:val="Hiperhivatkozs"/>
+                <w:noProof/>
+              </w:rPr>
+              <w:t>1.2.1 Regisztráció</w:t>
+            </w:r>
+            <w:r>
+              <w:rPr>
+                <w:noProof/>
+                <w:webHidden/>
+              </w:rPr>
+              <w:tab/>
+            </w:r>
+            <w:r>
+              <w:rPr>
+                <w:noProof/>
+                <w:webHidden/>
+              </w:rPr>
+              <w:fldChar w:fldCharType="begin"/>
+            </w:r>
+            <w:r>
+              <w:rPr>
+                <w:noProof/>
+                <w:webHidden/>
+              </w:rPr>
+              <w:instrText xml:space="preserve"> PAGEREF _Toc5003461 \h </w:instrText>
+            </w:r>
+            <w:r>
+              <w:rPr>
+                <w:noProof/>
+                <w:webHidden/>
+              </w:rPr>
+            </w:r>
+            <w:r>
+              <w:rPr>
+                <w:noProof/>
+                <w:webHidden/>
+              </w:rPr>
+              <w:fldChar w:fldCharType="separate"/>
+            </w:r>
+            <w:r>
+              <w:rPr>
+                <w:noProof/>
+                <w:webHidden/>
+              </w:rPr>
+              <w:t>7</w:t>
+            </w:r>
+            <w:r>
+              <w:rPr>
+                <w:noProof/>
+                <w:webHidden/>
+              </w:rPr>
+              <w:fldChar w:fldCharType="end"/>
+            </w:r>
+          </w:hyperlink>
+        </w:p>
+        <w:p>
+          <w:pPr>
+            <w:pStyle w:val="TJ3"/>
+            <w:tabs>
+              <w:tab w:val="right" w:leader="dot" w:pos="8776"/>
+            </w:tabs>
+            <w:rPr>
+              <w:noProof/>
+            </w:rPr>
+          </w:pPr>
+          <w:hyperlink w:anchor="_Toc5003462" w:history="1">
+            <w:r>
+              <w:rPr>
+                <w:rStyle w:val="Hiperhivatkozs"/>
+                <w:noProof/>
+              </w:rPr>
+              <w:t>1.2.2 Bejelentkezés, profiladatok kezelése, módosítása</w:t>
+            </w:r>
+            <w:r>
+              <w:rPr>
+                <w:noProof/>
+                <w:webHidden/>
+              </w:rPr>
+              <w:tab/>
+            </w:r>
+            <w:r>
+              <w:rPr>
+                <w:noProof/>
+                <w:webHidden/>
+              </w:rPr>
+              <w:fldChar w:fldCharType="begin"/>
+            </w:r>
+            <w:r>
+              <w:rPr>
+                <w:noProof/>
+                <w:webHidden/>
+              </w:rPr>
+              <w:instrText xml:space="preserve"> PAGEREF _Toc5003462 \h </w:instrText>
+            </w:r>
+            <w:r>
+              <w:rPr>
+                <w:noProof/>
+                <w:webHidden/>
+              </w:rPr>
+            </w:r>
+            <w:r>
+              <w:rPr>
+                <w:noProof/>
+                <w:webHidden/>
+              </w:rPr>
+              <w:fldChar w:fldCharType="separate"/>
+            </w:r>
+            <w:r>
+              <w:rPr>
+                <w:noProof/>
+                <w:webHidden/>
+              </w:rPr>
+              <w:t>8</w:t>
+            </w:r>
+            <w:r>
+              <w:rPr>
+                <w:noProof/>
+                <w:webHidden/>
+              </w:rPr>
+              <w:fldChar w:fldCharType="end"/>
+            </w:r>
+          </w:hyperlink>
+        </w:p>
+        <w:p>
+          <w:pPr>
+            <w:pStyle w:val="TJ3"/>
+            <w:tabs>
+              <w:tab w:val="right" w:leader="dot" w:pos="8776"/>
+            </w:tabs>
+            <w:rPr>
+              <w:noProof/>
+            </w:rPr>
+          </w:pPr>
+          <w:hyperlink w:anchor="_Toc5003463" w:history="1">
+            <w:r>
+              <w:rPr>
+                <w:rStyle w:val="Hiperhivatkozs"/>
+                <w:noProof/>
+              </w:rPr>
+              <w:t>1.2.3 Táblázatok</w:t>
+            </w:r>
+            <w:r>
+              <w:rPr>
+                <w:noProof/>
+                <w:webHidden/>
+              </w:rPr>
+              <w:tab/>
+            </w:r>
+            <w:r>
+              <w:rPr>
+                <w:noProof/>
+                <w:webHidden/>
+              </w:rPr>
+              <w:fldChar w:fldCharType="begin"/>
+            </w:r>
+            <w:r>
+              <w:rPr>
+                <w:noProof/>
+                <w:webHidden/>
+              </w:rPr>
+              <w:instrText xml:space="preserve"> PAGEREF _Toc5003463 \h </w:instrText>
+            </w:r>
+            <w:r>
+              <w:rPr>
+                <w:noProof/>
+                <w:webHidden/>
+              </w:rPr>
+            </w:r>
+            <w:r>
+              <w:rPr>
+                <w:noProof/>
+                <w:webHidden/>
+              </w:rPr>
+              <w:fldChar w:fldCharType="separate"/>
+            </w:r>
+            <w:r>
+              <w:rPr>
+                <w:noProof/>
+                <w:webHidden/>
+              </w:rPr>
+              <w:t>9</w:t>
+            </w:r>
+            <w:r>
+              <w:rPr>
+                <w:noProof/>
+                <w:webHidden/>
+              </w:rPr>
+              <w:fldChar w:fldCharType="end"/>
+            </w:r>
+          </w:hyperlink>
+        </w:p>
+        <w:p>
+          <w:pPr>
+            <w:pStyle w:val="TJ3"/>
+            <w:tabs>
+              <w:tab w:val="right" w:leader="dot" w:pos="8776"/>
+            </w:tabs>
+            <w:rPr>
+              <w:noProof/>
+            </w:rPr>
+          </w:pPr>
+          <w:hyperlink w:anchor="_Toc5003464" w:history="1">
+            <w:r>
+              <w:rPr>
+                <w:rStyle w:val="Hiperhivatkozs"/>
+                <w:noProof/>
+              </w:rPr>
+              <w:t>1.2.4 Chat szoba</w:t>
+            </w:r>
+            <w:r>
+              <w:rPr>
+                <w:noProof/>
+                <w:webHidden/>
+              </w:rPr>
+              <w:tab/>
+            </w:r>
+            <w:r>
+              <w:rPr>
+                <w:noProof/>
+                <w:webHidden/>
+              </w:rPr>
+              <w:fldChar w:fldCharType="begin"/>
+            </w:r>
+            <w:r>
+              <w:rPr>
+                <w:noProof/>
+                <w:webHidden/>
+              </w:rPr>
+              <w:instrText xml:space="preserve"> PAGEREF _Toc5003464 \h </w:instrText>
+            </w:r>
+            <w:r>
+              <w:rPr>
+                <w:noProof/>
+                <w:webHidden/>
+              </w:rPr>
+            </w:r>
+            <w:r>
+              <w:rPr>
+                <w:noProof/>
+                <w:webHidden/>
+              </w:rPr>
+              <w:fldChar w:fldCharType="separate"/>
+            </w:r>
+            <w:r>
+              <w:rPr>
+                <w:noProof/>
+                <w:webHidden/>
+              </w:rPr>
+              <w:t>11</w:t>
+            </w:r>
+            <w:r>
+              <w:rPr>
+                <w:noProof/>
+                <w:webHidden/>
+              </w:rPr>
+              <w:fldChar w:fldCharType="end"/>
+            </w:r>
+          </w:hyperlink>
+        </w:p>
+        <w:p>
+          <w:pPr>
+            <w:pStyle w:val="TJ3"/>
+            <w:tabs>
+              <w:tab w:val="right" w:leader="dot" w:pos="8776"/>
+            </w:tabs>
+            <w:rPr>
+              <w:noProof/>
+            </w:rPr>
+          </w:pPr>
+          <w:hyperlink w:anchor="_Toc5003465" w:history="1">
+            <w:r>
+              <w:rPr>
+                <w:rStyle w:val="Hiperhivatkozs"/>
+                <w:noProof/>
+              </w:rPr>
+              <w:t>1.2.5 Képfeltöltés</w:t>
+            </w:r>
+            <w:r>
+              <w:rPr>
+                <w:noProof/>
+                <w:webHidden/>
+              </w:rPr>
+              <w:tab/>
+            </w:r>
+            <w:r>
+              <w:rPr>
+                <w:noProof/>
+                <w:webHidden/>
+              </w:rPr>
+              <w:fldChar w:fldCharType="begin"/>
+            </w:r>
+            <w:r>
+              <w:rPr>
+                <w:noProof/>
+                <w:webHidden/>
+              </w:rPr>
+              <w:instrText xml:space="preserve"> PAGEREF _Toc5003465 \h </w:instrText>
+            </w:r>
+            <w:r>
+              <w:rPr>
+                <w:noProof/>
+                <w:webHidden/>
+              </w:rPr>
+            </w:r>
+            <w:r>
+              <w:rPr>
+                <w:noProof/>
+                <w:webHidden/>
+              </w:rPr>
+              <w:fldChar w:fldCharType="separate"/>
+            </w:r>
+            <w:r>
+              <w:rPr>
+                <w:noProof/>
+                <w:webHidden/>
+              </w:rPr>
+              <w:t>12</w:t>
+            </w:r>
+            <w:r>
+              <w:rPr>
+                <w:noProof/>
+                <w:webHidden/>
+              </w:rPr>
+              <w:fldChar w:fldCharType="end"/>
+            </w:r>
+          </w:hyperlink>
+        </w:p>
+        <w:p>
+          <w:pPr>
+            <w:pStyle w:val="TJ3"/>
+            <w:tabs>
+              <w:tab w:val="right" w:leader="dot" w:pos="8776"/>
+            </w:tabs>
+            <w:rPr>
+              <w:noProof/>
+            </w:rPr>
+          </w:pPr>
+          <w:hyperlink w:anchor="_Toc5003466" w:history="1">
+            <w:r>
+              <w:rPr>
+                <w:rStyle w:val="Hiperhivatkozs"/>
+                <w:noProof/>
+              </w:rPr>
+              <w:t>1.2.6 Galéria</w:t>
+            </w:r>
+            <w:r>
+              <w:rPr>
+                <w:noProof/>
+                <w:webHidden/>
+              </w:rPr>
+              <w:tab/>
+            </w:r>
+            <w:r>
+              <w:rPr>
+                <w:noProof/>
+                <w:webHidden/>
+              </w:rPr>
+              <w:fldChar w:fldCharType="begin"/>
+            </w:r>
+            <w:r>
+              <w:rPr>
+                <w:noProof/>
+                <w:webHidden/>
+              </w:rPr>
+              <w:instrText xml:space="preserve"> PAGEREF _Toc5003466 \h </w:instrText>
+            </w:r>
+            <w:r>
+              <w:rPr>
+                <w:noProof/>
+                <w:webHidden/>
+              </w:rPr>
+            </w:r>
+            <w:r>
+              <w:rPr>
+                <w:noProof/>
+                <w:webHidden/>
+              </w:rPr>
+              <w:fldChar w:fldCharType="separate"/>
+            </w:r>
+            <w:r>
+              <w:rPr>
+                <w:noProof/>
+                <w:webHidden/>
+              </w:rPr>
+              <w:t>13</w:t>
+            </w:r>
+            <w:r>
+              <w:rPr>
+                <w:noProof/>
+                <w:webHidden/>
+              </w:rPr>
+              <w:fldChar w:fldCharType="end"/>
+            </w:r>
+          </w:hyperlink>
+        </w:p>
+        <w:p>
+          <w:pPr>
+            <w:pStyle w:val="TJ2"/>
+            <w:tabs>
+              <w:tab w:val="right" w:leader="dot" w:pos="8776"/>
+            </w:tabs>
+            <w:rPr>
+              <w:rFonts w:eastAsiaTheme="minorEastAsia"/>
+              <w:noProof/>
+              <w:lang w:val="hu-HU" w:eastAsia="hu-HU"/>
+            </w:rPr>
+          </w:pPr>
+          <w:hyperlink w:anchor="_Toc5003467" w:history="1">
+            <w:r>
+              <w:rPr>
+                <w:rStyle w:val="Hiperhivatkozs"/>
+                <w:noProof/>
+              </w:rPr>
+              <w:t>1.3 Asztali alkalmazás</w:t>
+            </w:r>
+            <w:r>
+              <w:rPr>
+                <w:noProof/>
+                <w:webHidden/>
+              </w:rPr>
+              <w:tab/>
+            </w:r>
+            <w:r>
+              <w:rPr>
+                <w:noProof/>
+                <w:webHidden/>
+              </w:rPr>
+              <w:fldChar w:fldCharType="begin"/>
+            </w:r>
+            <w:r>
+              <w:rPr>
+                <w:noProof/>
+                <w:webHidden/>
+              </w:rPr>
+              <w:instrText xml:space="preserve"> PAGEREF _Toc5003467 \h </w:instrText>
+            </w:r>
+            <w:r>
+              <w:rPr>
+                <w:noProof/>
+                <w:webHidden/>
+              </w:rPr>
+            </w:r>
+            <w:r>
+              <w:rPr>
+                <w:noProof/>
+                <w:webHidden/>
+              </w:rPr>
+              <w:fldChar w:fldCharType="separate"/>
+            </w:r>
+            <w:r>
+              <w:rPr>
+                <w:noProof/>
+                <w:webHidden/>
+              </w:rPr>
+              <w:t>17</w:t>
+            </w:r>
+            <w:r>
+              <w:rPr>
+                <w:noProof/>
+                <w:webHidden/>
+              </w:rPr>
+              <w:fldChar w:fldCharType="end"/>
+            </w:r>
+          </w:hyperlink>
+        </w:p>
+        <w:p>
+          <w:pPr>
+            <w:pStyle w:val="TJ3"/>
+            <w:tabs>
+              <w:tab w:val="right" w:leader="dot" w:pos="8776"/>
+            </w:tabs>
+            <w:rPr>
+              <w:noProof/>
+            </w:rPr>
+          </w:pPr>
+          <w:hyperlink w:anchor="_Toc5003468" w:history="1">
+            <w:r>
+              <w:rPr>
+                <w:rStyle w:val="Hiperhivatkozs"/>
+                <w:noProof/>
+              </w:rPr>
+              <w:t>1.3.1 Tervezés, biztonság</w:t>
+            </w:r>
+            <w:r>
+              <w:rPr>
+                <w:noProof/>
+                <w:webHidden/>
+              </w:rPr>
+              <w:tab/>
+            </w:r>
+            <w:r>
+              <w:rPr>
+                <w:noProof/>
+                <w:webHidden/>
+              </w:rPr>
+              <w:fldChar w:fldCharType="begin"/>
+            </w:r>
+            <w:r>
+              <w:rPr>
+                <w:noProof/>
+                <w:webHidden/>
+              </w:rPr>
+              <w:instrText xml:space="preserve"> PAGEREF _Toc5003468 \h </w:instrText>
+            </w:r>
+            <w:r>
+              <w:rPr>
+                <w:noProof/>
+                <w:webHidden/>
+              </w:rPr>
+            </w:r>
+            <w:r>
+              <w:rPr>
+                <w:noProof/>
+                <w:webHidden/>
+              </w:rPr>
+              <w:fldChar w:fldCharType="separate"/>
+            </w:r>
+            <w:r>
+              <w:rPr>
+                <w:noProof/>
+                <w:webHidden/>
+              </w:rPr>
+              <w:t>17</w:t>
+            </w:r>
+            <w:r>
+              <w:rPr>
+                <w:noProof/>
+                <w:webHidden/>
+              </w:rPr>
+              <w:fldChar w:fldCharType="end"/>
+            </w:r>
+          </w:hyperlink>
+        </w:p>
+        <w:p>
+          <w:pPr>
+            <w:pStyle w:val="TJ3"/>
+            <w:tabs>
+              <w:tab w:val="right" w:leader="dot" w:pos="8776"/>
+            </w:tabs>
+            <w:rPr>
+              <w:noProof/>
+            </w:rPr>
+          </w:pPr>
+          <w:hyperlink w:anchor="_Toc5003469" w:history="1">
+            <w:r>
+              <w:rPr>
+                <w:rStyle w:val="Hiperhivatkozs"/>
+                <w:noProof/>
+              </w:rPr>
+              <w:t>1.3.2 Bejelentkezés</w:t>
+            </w:r>
+            <w:r>
+              <w:rPr>
+                <w:noProof/>
+                <w:webHidden/>
+              </w:rPr>
+              <w:tab/>
+            </w:r>
+            <w:r>
+              <w:rPr>
+                <w:noProof/>
+                <w:webHidden/>
+              </w:rPr>
+              <w:fldChar w:fldCharType="begin"/>
+            </w:r>
+            <w:r>
+              <w:rPr>
+                <w:noProof/>
+                <w:webHidden/>
+              </w:rPr>
+              <w:instrText xml:space="preserve"> PAGEREF _Toc5003469 \h </w:instrText>
+            </w:r>
+            <w:r>
+              <w:rPr>
+                <w:noProof/>
+                <w:webHidden/>
+              </w:rPr>
+            </w:r>
+            <w:r>
+              <w:rPr>
+                <w:noProof/>
+                <w:webHidden/>
+              </w:rPr>
+              <w:fldChar w:fldCharType="separate"/>
+            </w:r>
+            <w:r>
+              <w:rPr>
+                <w:noProof/>
+                <w:webHidden/>
+              </w:rPr>
+              <w:t>17</w:t>
+            </w:r>
+            <w:r>
+              <w:rPr>
+                <w:noProof/>
+                <w:webHidden/>
+              </w:rPr>
+              <w:fldChar w:fldCharType="end"/>
+            </w:r>
+          </w:hyperlink>
+        </w:p>
+        <w:p>
+          <w:pPr>
+            <w:pStyle w:val="TJ3"/>
+            <w:tabs>
+              <w:tab w:val="right" w:leader="dot" w:pos="8776"/>
+            </w:tabs>
+            <w:rPr>
+              <w:noProof/>
+            </w:rPr>
+          </w:pPr>
+          <w:hyperlink w:anchor="_Toc5003470" w:history="1">
+            <w:r>
+              <w:rPr>
+                <w:rStyle w:val="Hiperhivatkozs"/>
+                <w:noProof/>
+              </w:rPr>
+              <w:t>1.3.2 Funkciók tervezése</w:t>
+            </w:r>
+            <w:r>
+              <w:rPr>
+                <w:noProof/>
+                <w:webHidden/>
+              </w:rPr>
+              <w:tab/>
+            </w:r>
+            <w:r>
+              <w:rPr>
+                <w:noProof/>
+                <w:webHidden/>
+              </w:rPr>
+              <w:fldChar w:fldCharType="begin"/>
+            </w:r>
+            <w:r>
+              <w:rPr>
+                <w:noProof/>
+                <w:webHidden/>
+              </w:rPr>
+              <w:instrText xml:space="preserve"> PAGEREF _Toc5003470 \h </w:instrText>
+            </w:r>
+            <w:r>
+              <w:rPr>
+                <w:noProof/>
+                <w:webHidden/>
+              </w:rPr>
+            </w:r>
+            <w:r>
+              <w:rPr>
+                <w:noProof/>
+                <w:webHidden/>
+              </w:rPr>
+              <w:fldChar w:fldCharType="separate"/>
+            </w:r>
+            <w:r>
+              <w:rPr>
+                <w:noProof/>
+                <w:webHidden/>
+              </w:rPr>
+              <w:t>18</w:t>
+            </w:r>
+            <w:r>
+              <w:rPr>
+                <w:noProof/>
+                <w:webHidden/>
+              </w:rPr>
+              <w:fldChar w:fldCharType="end"/>
+            </w:r>
+          </w:hyperlink>
+        </w:p>
+        <w:p>
+          <w:pPr>
+            <w:pStyle w:val="TJ3"/>
+            <w:tabs>
+              <w:tab w:val="right" w:leader="dot" w:pos="8776"/>
+            </w:tabs>
+            <w:rPr>
+              <w:noProof/>
+            </w:rPr>
+          </w:pPr>
+          <w:hyperlink w:anchor="_Toc5003471" w:history="1">
+            <w:r>
+              <w:rPr>
+                <w:rStyle w:val="Hiperhivatkozs"/>
+                <w:noProof/>
+              </w:rPr>
+              <w:t>1.3.3 Gépek kezelése</w:t>
+            </w:r>
+            <w:r>
+              <w:rPr>
+                <w:noProof/>
+                <w:webHidden/>
+              </w:rPr>
+              <w:tab/>
+            </w:r>
+            <w:r>
+              <w:rPr>
+                <w:noProof/>
+                <w:webHidden/>
+              </w:rPr>
+              <w:fldChar w:fldCharType="begin"/>
+            </w:r>
+            <w:r>
+              <w:rPr>
+                <w:noProof/>
+                <w:webHidden/>
+              </w:rPr>
+              <w:instrText xml:space="preserve"> PAGEREF _Toc5003471 \h </w:instrText>
+            </w:r>
+            <w:r>
+              <w:rPr>
+                <w:noProof/>
+                <w:webHidden/>
+              </w:rPr>
+            </w:r>
+            <w:r>
+              <w:rPr>
+                <w:noProof/>
+                <w:webHidden/>
+              </w:rPr>
+              <w:fldChar w:fldCharType="separate"/>
+            </w:r>
+            <w:r>
+              <w:rPr>
+                <w:noProof/>
+                <w:webHidden/>
+              </w:rPr>
+              <w:t>19</w:t>
+            </w:r>
+            <w:r>
+              <w:rPr>
+                <w:noProof/>
+                <w:webHidden/>
+              </w:rPr>
+              <w:fldChar w:fldCharType="end"/>
+            </w:r>
+          </w:hyperlink>
+        </w:p>
+        <w:p>
+          <w:pPr>
+            <w:pStyle w:val="TJ3"/>
+            <w:tabs>
+              <w:tab w:val="right" w:leader="dot" w:pos="8776"/>
+            </w:tabs>
+            <w:rPr>
+              <w:noProof/>
+            </w:rPr>
+          </w:pPr>
+          <w:hyperlink w:anchor="_Toc5003472" w:history="1">
+            <w:r>
+              <w:rPr>
+                <w:rStyle w:val="Hiperhivatkozs"/>
+                <w:noProof/>
+              </w:rPr>
+              <w:t>1.3.4 Objektívek kezelése</w:t>
+            </w:r>
+            <w:r>
+              <w:rPr>
+                <w:noProof/>
+                <w:webHidden/>
+              </w:rPr>
+              <w:tab/>
+            </w:r>
+            <w:r>
+              <w:rPr>
+                <w:noProof/>
+                <w:webHidden/>
+              </w:rPr>
+              <w:fldChar w:fldCharType="begin"/>
+            </w:r>
+            <w:r>
+              <w:rPr>
+                <w:noProof/>
+                <w:webHidden/>
+              </w:rPr>
+              <w:instrText xml:space="preserve"> PAGEREF _Toc5003472 \h </w:instrText>
+            </w:r>
+            <w:r>
+              <w:rPr>
+                <w:noProof/>
+                <w:webHidden/>
+              </w:rPr>
+            </w:r>
+            <w:r>
+              <w:rPr>
+                <w:noProof/>
+                <w:webHidden/>
+              </w:rPr>
+              <w:fldChar w:fldCharType="separate"/>
+            </w:r>
+            <w:r>
+              <w:rPr>
+                <w:noProof/>
+                <w:webHidden/>
+              </w:rPr>
+              <w:t>21</w:t>
+            </w:r>
+            <w:r>
+              <w:rPr>
+                <w:noProof/>
+                <w:webHidden/>
+              </w:rPr>
+              <w:fldChar w:fldCharType="end"/>
+            </w:r>
+          </w:hyperlink>
+        </w:p>
+        <w:p>
+          <w:pPr>
+            <w:pStyle w:val="TJ3"/>
+            <w:tabs>
+              <w:tab w:val="right" w:leader="dot" w:pos="8776"/>
+            </w:tabs>
+            <w:rPr>
+              <w:noProof/>
+            </w:rPr>
+          </w:pPr>
+          <w:hyperlink w:anchor="_Toc5003473" w:history="1">
+            <w:r>
+              <w:rPr>
+                <w:rStyle w:val="Hiperhivatkozs"/>
+                <w:noProof/>
+              </w:rPr>
+              <w:t>1.3.5 Felhasználók kezelése</w:t>
+            </w:r>
+            <w:r>
+              <w:rPr>
+                <w:noProof/>
+                <w:webHidden/>
+              </w:rPr>
+              <w:tab/>
+            </w:r>
+            <w:r>
+              <w:rPr>
+                <w:noProof/>
+                <w:webHidden/>
+              </w:rPr>
+              <w:fldChar w:fldCharType="begin"/>
+            </w:r>
+            <w:r>
+              <w:rPr>
+                <w:noProof/>
+                <w:webHidden/>
+              </w:rPr>
+              <w:instrText xml:space="preserve"> PAGEREF _Toc5003473 \h </w:instrText>
+            </w:r>
+            <w:r>
+              <w:rPr>
+                <w:noProof/>
+                <w:webHidden/>
+              </w:rPr>
+            </w:r>
+            <w:r>
+              <w:rPr>
+                <w:noProof/>
+                <w:webHidden/>
+              </w:rPr>
+              <w:fldChar w:fldCharType="separate"/>
+            </w:r>
+            <w:r>
+              <w:rPr>
+                <w:noProof/>
+                <w:webHidden/>
+              </w:rPr>
+              <w:t>22</w:t>
+            </w:r>
+            <w:r>
+              <w:rPr>
+                <w:noProof/>
+                <w:webHidden/>
+              </w:rPr>
+              <w:fldChar w:fldCharType="end"/>
+            </w:r>
+          </w:hyperlink>
+        </w:p>
+        <w:p>
+          <w:pPr>
+            <w:pStyle w:val="TJ3"/>
+            <w:tabs>
+              <w:tab w:val="right" w:leader="dot" w:pos="8776"/>
+            </w:tabs>
+            <w:rPr>
+              <w:noProof/>
+            </w:rPr>
+          </w:pPr>
+          <w:hyperlink w:anchor="_Toc5003474" w:history="1">
+            <w:r>
+              <w:rPr>
+                <w:rStyle w:val="Hiperhivatkozs"/>
+                <w:noProof/>
+              </w:rPr>
+              <w:t>1.3.6 Statisztikák</w:t>
+            </w:r>
+            <w:r>
+              <w:rPr>
+                <w:noProof/>
+                <w:webHidden/>
+              </w:rPr>
+              <w:tab/>
+            </w:r>
+            <w:r>
+              <w:rPr>
+                <w:noProof/>
+                <w:webHidden/>
+              </w:rPr>
+              <w:fldChar w:fldCharType="begin"/>
+            </w:r>
+            <w:r>
+              <w:rPr>
+                <w:noProof/>
+                <w:webHidden/>
+              </w:rPr>
+              <w:instrText xml:space="preserve"> PAGEREF _Toc5003474 \h </w:instrText>
+            </w:r>
+            <w:r>
+              <w:rPr>
+                <w:noProof/>
+                <w:webHidden/>
+              </w:rPr>
+            </w:r>
+            <w:r>
+              <w:rPr>
+                <w:noProof/>
+                <w:webHidden/>
+              </w:rPr>
+              <w:fldChar w:fldCharType="separate"/>
+            </w:r>
+            <w:r>
+              <w:rPr>
+                <w:noProof/>
+                <w:webHidden/>
+              </w:rPr>
+              <w:t>22</w:t>
+            </w:r>
+            <w:r>
+              <w:rPr>
+                <w:noProof/>
+                <w:webHidden/>
+              </w:rPr>
+              <w:fldChar w:fldCharType="end"/>
+            </w:r>
+          </w:hyperlink>
+        </w:p>
+        <w:p>
+          <w:pPr>
+            <w:pStyle w:val="TJ3"/>
+            <w:tabs>
+              <w:tab w:val="right" w:leader="dot" w:pos="8776"/>
+            </w:tabs>
+            <w:rPr>
+              <w:noProof/>
+            </w:rPr>
+          </w:pPr>
+          <w:hyperlink w:anchor="_Toc5003475" w:history="1">
+            <w:r>
+              <w:rPr>
+                <w:rStyle w:val="Hiperhivatkozs"/>
+                <w:noProof/>
+              </w:rPr>
+              <w:t>1.3.7 Tesztelés</w:t>
+            </w:r>
+            <w:r>
+              <w:rPr>
+                <w:noProof/>
+                <w:webHidden/>
+              </w:rPr>
+              <w:tab/>
+            </w:r>
+            <w:r>
+              <w:rPr>
+                <w:noProof/>
+                <w:webHidden/>
+              </w:rPr>
+              <w:fldChar w:fldCharType="begin"/>
+            </w:r>
+            <w:r>
+              <w:rPr>
+                <w:noProof/>
+                <w:webHidden/>
+              </w:rPr>
+              <w:instrText xml:space="preserve"> PAGEREF _Toc5003475 \h </w:instrText>
+            </w:r>
+            <w:r>
+              <w:rPr>
+                <w:noProof/>
+                <w:webHidden/>
+              </w:rPr>
+            </w:r>
+            <w:r>
+              <w:rPr>
+                <w:noProof/>
+                <w:webHidden/>
+              </w:rPr>
+              <w:fldChar w:fldCharType="separate"/>
+            </w:r>
+            <w:r>
+              <w:rPr>
+                <w:noProof/>
+                <w:webHidden/>
+              </w:rPr>
+              <w:t>23</w:t>
+            </w:r>
+            <w:r>
+              <w:rPr>
+                <w:noProof/>
+                <w:webHidden/>
+              </w:rPr>
+              <w:fldChar w:fldCharType="end"/>
+            </w:r>
+          </w:hyperlink>
+        </w:p>
+        <w:p>
+          <w:pPr>
+            <w:pStyle w:val="TJ1"/>
+            <w:tabs>
+              <w:tab w:val="right" w:leader="dot" w:pos="8776"/>
+            </w:tabs>
+            <w:rPr>
+              <w:rFonts w:eastAsiaTheme="minorEastAsia"/>
+              <w:noProof/>
+              <w:lang w:val="hu-HU" w:eastAsia="hu-HU"/>
+            </w:rPr>
+          </w:pPr>
+          <w:hyperlink w:anchor="_Toc5003476" w:history="1">
+            <w:r>
+              <w:rPr>
+                <w:rStyle w:val="Hiperhivatkozs"/>
+                <w:noProof/>
+              </w:rPr>
+              <w:t>2. Felhasználói dokumentáció</w:t>
+            </w:r>
+            <w:r>
+              <w:rPr>
+                <w:noProof/>
+                <w:webHidden/>
+              </w:rPr>
+              <w:tab/>
+            </w:r>
+            <w:r>
+              <w:rPr>
+                <w:noProof/>
+                <w:webHidden/>
+              </w:rPr>
+              <w:fldChar w:fldCharType="begin"/>
+            </w:r>
+            <w:r>
+              <w:rPr>
+                <w:noProof/>
+                <w:webHidden/>
+              </w:rPr>
+              <w:instrText xml:space="preserve"> PAGEREF _Toc5003476 \h </w:instrText>
+            </w:r>
+            <w:r>
+              <w:rPr>
+                <w:noProof/>
+                <w:webHidden/>
+              </w:rPr>
+            </w:r>
+            <w:r>
+              <w:rPr>
+                <w:noProof/>
+                <w:webHidden/>
+              </w:rPr>
+              <w:fldChar w:fldCharType="separate"/>
+            </w:r>
+            <w:r>
+              <w:rPr>
+                <w:noProof/>
+                <w:webHidden/>
+              </w:rPr>
+              <w:t>25</w:t>
+            </w:r>
+            <w:r>
+              <w:rPr>
+                <w:noProof/>
+                <w:webHidden/>
+              </w:rPr>
+              <w:fldChar w:fldCharType="end"/>
+            </w:r>
+          </w:hyperlink>
+        </w:p>
+        <w:p>
+          <w:pPr>
+            <w:pStyle w:val="TJ2"/>
+            <w:tabs>
+              <w:tab w:val="right" w:leader="dot" w:pos="8776"/>
+            </w:tabs>
+            <w:rPr>
+              <w:rFonts w:eastAsiaTheme="minorEastAsia"/>
+              <w:noProof/>
+              <w:lang w:val="hu-HU" w:eastAsia="hu-HU"/>
+            </w:rPr>
+          </w:pPr>
+          <w:hyperlink w:anchor="_Toc5003477" w:history="1">
+            <w:r>
+              <w:rPr>
+                <w:rStyle w:val="Hiperhivatkozs"/>
+                <w:noProof/>
+              </w:rPr>
+              <w:t>2.1 Telepítési útmutató</w:t>
+            </w:r>
+            <w:r>
+              <w:rPr>
+                <w:noProof/>
+                <w:webHidden/>
+              </w:rPr>
+              <w:tab/>
+            </w:r>
+            <w:r>
+              <w:rPr>
+                <w:noProof/>
+                <w:webHidden/>
+              </w:rPr>
+              <w:fldChar w:fldCharType="begin"/>
+            </w:r>
+            <w:r>
+              <w:rPr>
+                <w:noProof/>
+                <w:webHidden/>
+              </w:rPr>
+              <w:instrText xml:space="preserve"> PAGEREF _Toc5003477 \h </w:instrText>
+            </w:r>
+            <w:r>
+              <w:rPr>
+                <w:noProof/>
+                <w:webHidden/>
+              </w:rPr>
+            </w:r>
+            <w:r>
+              <w:rPr>
+                <w:noProof/>
+                <w:webHidden/>
+              </w:rPr>
+              <w:fldChar w:fldCharType="separate"/>
+            </w:r>
+            <w:r>
+              <w:rPr>
+                <w:noProof/>
+                <w:webHidden/>
+              </w:rPr>
+              <w:t>25</w:t>
+            </w:r>
+            <w:r>
+              <w:rPr>
+                <w:noProof/>
+                <w:webHidden/>
+              </w:rPr>
+              <w:fldChar w:fldCharType="end"/>
+            </w:r>
+          </w:hyperlink>
+        </w:p>
+        <w:p>
+          <w:pPr>
+            <w:pStyle w:val="TJ3"/>
+            <w:tabs>
+              <w:tab w:val="right" w:leader="dot" w:pos="8776"/>
+            </w:tabs>
+            <w:rPr>
+              <w:noProof/>
+            </w:rPr>
+          </w:pPr>
+          <w:hyperlink w:anchor="_Toc5003478" w:history="1">
+            <w:r>
+              <w:rPr>
+                <w:rStyle w:val="Hiperhivatkozs"/>
+                <w:noProof/>
+              </w:rPr>
+              <w:t>2.1.1 Asztali alkalmazás telepítése</w:t>
+            </w:r>
+            <w:r>
+              <w:rPr>
+                <w:noProof/>
+                <w:webHidden/>
+              </w:rPr>
+              <w:tab/>
+            </w:r>
+            <w:r>
+              <w:rPr>
+                <w:noProof/>
+                <w:webHidden/>
+              </w:rPr>
+              <w:fldChar w:fldCharType="begin"/>
+            </w:r>
+            <w:r>
+              <w:rPr>
+                <w:noProof/>
+                <w:webHidden/>
+              </w:rPr>
+              <w:instrText xml:space="preserve"> PAGEREF _Toc5003478 \h </w:instrText>
+            </w:r>
+            <w:r>
+              <w:rPr>
+                <w:noProof/>
+                <w:webHidden/>
+              </w:rPr>
+            </w:r>
+            <w:r>
+              <w:rPr>
+                <w:noProof/>
+                <w:webHidden/>
+              </w:rPr>
+              <w:fldChar w:fldCharType="separate"/>
+            </w:r>
+            <w:r>
+              <w:rPr>
+                <w:noProof/>
+                <w:webHidden/>
+              </w:rPr>
+              <w:t>25</w:t>
+            </w:r>
+            <w:r>
+              <w:rPr>
+                <w:noProof/>
+                <w:webHidden/>
+              </w:rPr>
+              <w:fldChar w:fldCharType="end"/>
+            </w:r>
+          </w:hyperlink>
+        </w:p>
+        <w:p>
+          <w:pPr>
+            <w:pStyle w:val="TJ3"/>
+            <w:tabs>
+              <w:tab w:val="right" w:leader="dot" w:pos="8776"/>
+            </w:tabs>
+            <w:rPr>
+              <w:noProof/>
+            </w:rPr>
+          </w:pPr>
+          <w:hyperlink w:anchor="_Toc5003479" w:history="1">
+            <w:r>
+              <w:rPr>
+                <w:rStyle w:val="Hiperhivatkozs"/>
+                <w:noProof/>
+              </w:rPr>
+              <w:t>2.1.2 Webes alkalmazás használata</w:t>
+            </w:r>
+            <w:r>
+              <w:rPr>
+                <w:noProof/>
+                <w:webHidden/>
+              </w:rPr>
+              <w:tab/>
+            </w:r>
+            <w:r>
+              <w:rPr>
+                <w:noProof/>
+                <w:webHidden/>
+              </w:rPr>
+              <w:fldChar w:fldCharType="begin"/>
+            </w:r>
+            <w:r>
+              <w:rPr>
+                <w:noProof/>
+                <w:webHidden/>
+              </w:rPr>
+              <w:instrText xml:space="preserve"> PAGEREF _Toc5003479 \h </w:instrText>
+            </w:r>
+            <w:r>
+              <w:rPr>
+                <w:noProof/>
+                <w:webHidden/>
+              </w:rPr>
+            </w:r>
+            <w:r>
+              <w:rPr>
+                <w:noProof/>
+                <w:webHidden/>
+              </w:rPr>
+              <w:fldChar w:fldCharType="separate"/>
+            </w:r>
+            <w:r>
+              <w:rPr>
+                <w:noProof/>
+                <w:webHidden/>
+              </w:rPr>
+              <w:t>25</w:t>
+            </w:r>
+            <w:r>
+              <w:rPr>
+                <w:noProof/>
+                <w:webHidden/>
+              </w:rPr>
+              <w:fldChar w:fldCharType="end"/>
+            </w:r>
+          </w:hyperlink>
+        </w:p>
+        <w:p>
+          <w:pPr>
+            <w:pStyle w:val="TJ3"/>
+            <w:tabs>
+              <w:tab w:val="right" w:leader="dot" w:pos="8776"/>
+            </w:tabs>
+            <w:rPr>
+              <w:noProof/>
+            </w:rPr>
+          </w:pPr>
+          <w:hyperlink w:anchor="_Toc5003480" w:history="1">
+            <w:r>
+              <w:rPr>
+                <w:rStyle w:val="Hiperhivatkozs"/>
+                <w:noProof/>
+              </w:rPr>
+              <w:t>2.1.3 Adatbázis telepítése</w:t>
+            </w:r>
+            <w:r>
+              <w:rPr>
+                <w:noProof/>
+                <w:webHidden/>
+              </w:rPr>
+              <w:tab/>
+            </w:r>
+            <w:r>
+              <w:rPr>
+                <w:noProof/>
+                <w:webHidden/>
+              </w:rPr>
+              <w:fldChar w:fldCharType="begin"/>
+            </w:r>
+            <w:r>
+              <w:rPr>
+                <w:noProof/>
+                <w:webHidden/>
+              </w:rPr>
+              <w:instrText xml:space="preserve"> PAGEREF _Toc5003480 \h </w:instrText>
+            </w:r>
+            <w:r>
+              <w:rPr>
+                <w:noProof/>
+                <w:webHidden/>
+              </w:rPr>
+            </w:r>
+            <w:r>
+              <w:rPr>
+                <w:noProof/>
+                <w:webHidden/>
+              </w:rPr>
+              <w:fldChar w:fldCharType="separate"/>
+            </w:r>
+            <w:r>
+              <w:rPr>
+                <w:noProof/>
+                <w:webHidden/>
+              </w:rPr>
+              <w:t>26</w:t>
+            </w:r>
+            <w:r>
+              <w:rPr>
+                <w:noProof/>
+                <w:webHidden/>
+              </w:rPr>
+              <w:fldChar w:fldCharType="end"/>
+            </w:r>
+          </w:hyperlink>
+        </w:p>
+        <w:p>
+          <w:pPr>
+            <w:pStyle w:val="TJ2"/>
+            <w:tabs>
+              <w:tab w:val="right" w:leader="dot" w:pos="8776"/>
+            </w:tabs>
+            <w:rPr>
+              <w:rFonts w:eastAsiaTheme="minorEastAsia"/>
+              <w:noProof/>
+              <w:lang w:val="hu-HU" w:eastAsia="hu-HU"/>
+            </w:rPr>
+          </w:pPr>
+          <w:hyperlink w:anchor="_Toc5003481" w:history="1">
+            <w:r>
+              <w:rPr>
+                <w:rStyle w:val="Hiperhivatkozs"/>
+                <w:noProof/>
+              </w:rPr>
+              <w:t>2.2 Asztali alkalmás példa funkció</w:t>
+            </w:r>
+            <w:r>
+              <w:rPr>
+                <w:noProof/>
+                <w:webHidden/>
+              </w:rPr>
+              <w:tab/>
+            </w:r>
+            <w:r>
+              <w:rPr>
+                <w:noProof/>
+                <w:webHidden/>
+              </w:rPr>
+              <w:fldChar w:fldCharType="begin"/>
+            </w:r>
+            <w:r>
+              <w:rPr>
+                <w:noProof/>
+                <w:webHidden/>
+              </w:rPr>
+              <w:instrText xml:space="preserve"> PAGEREF _Toc5003481 \h </w:instrText>
+            </w:r>
+            <w:r>
+              <w:rPr>
+                <w:noProof/>
+                <w:webHidden/>
+              </w:rPr>
+            </w:r>
+            <w:r>
+              <w:rPr>
+                <w:noProof/>
+                <w:webHidden/>
+              </w:rPr>
+              <w:fldChar w:fldCharType="separate"/>
+            </w:r>
+            <w:r>
+              <w:rPr>
+                <w:noProof/>
+                <w:webHidden/>
+              </w:rPr>
+              <w:t>26</w:t>
+            </w:r>
+            <w:r>
+              <w:rPr>
+                <w:noProof/>
+                <w:webHidden/>
+              </w:rPr>
+              <w:fldChar w:fldCharType="end"/>
+            </w:r>
+          </w:hyperlink>
+        </w:p>
+        <w:p>
+          <w:pPr>
+            <w:pStyle w:val="TJ3"/>
+            <w:tabs>
+              <w:tab w:val="right" w:leader="dot" w:pos="8776"/>
+            </w:tabs>
+            <w:rPr>
+              <w:noProof/>
+            </w:rPr>
+          </w:pPr>
+          <w:hyperlink w:anchor="_Toc5003482" w:history="1">
+            <w:r>
+              <w:rPr>
+                <w:rStyle w:val="Hiperhivatkozs"/>
+                <w:noProof/>
+              </w:rPr>
+              <w:t>2.2.1 Új objektívadatok felvitele</w:t>
+            </w:r>
+            <w:r>
+              <w:rPr>
+                <w:noProof/>
+                <w:webHidden/>
+              </w:rPr>
+              <w:tab/>
+            </w:r>
+            <w:r>
+              <w:rPr>
+                <w:noProof/>
+                <w:webHidden/>
+              </w:rPr>
+              <w:fldChar w:fldCharType="begin"/>
+            </w:r>
+            <w:r>
+              <w:rPr>
+                <w:noProof/>
+                <w:webHidden/>
+              </w:rPr>
+              <w:instrText xml:space="preserve"> PAGEREF _Toc5003482 \h </w:instrText>
+            </w:r>
+            <w:r>
+              <w:rPr>
+                <w:noProof/>
+                <w:webHidden/>
+              </w:rPr>
+            </w:r>
+            <w:r>
+              <w:rPr>
+                <w:noProof/>
+                <w:webHidden/>
+              </w:rPr>
+              <w:fldChar w:fldCharType="separate"/>
+            </w:r>
+            <w:r>
+              <w:rPr>
+                <w:noProof/>
+                <w:webHidden/>
+              </w:rPr>
+              <w:t>26</w:t>
+            </w:r>
+            <w:r>
+              <w:rPr>
+                <w:noProof/>
+                <w:webHidden/>
+              </w:rPr>
+              <w:fldChar w:fldCharType="end"/>
+            </w:r>
+          </w:hyperlink>
+        </w:p>
+        <w:p>
+          <w:pPr>
+            <w:pStyle w:val="TJ2"/>
+            <w:tabs>
+              <w:tab w:val="right" w:leader="dot" w:pos="8776"/>
+            </w:tabs>
+            <w:rPr>
+              <w:rFonts w:eastAsiaTheme="minorEastAsia"/>
+              <w:noProof/>
+              <w:lang w:val="hu-HU" w:eastAsia="hu-HU"/>
+            </w:rPr>
+          </w:pPr>
+          <w:hyperlink w:anchor="_Toc5003483" w:history="1">
+            <w:r>
+              <w:rPr>
+                <w:rStyle w:val="Hiperhivatkozs"/>
+                <w:noProof/>
+              </w:rPr>
+              <w:t>2.3 Weboldali funkciók</w:t>
+            </w:r>
+            <w:r>
+              <w:rPr>
+                <w:noProof/>
+                <w:webHidden/>
+              </w:rPr>
+              <w:tab/>
+            </w:r>
+            <w:r>
+              <w:rPr>
+                <w:noProof/>
+                <w:webHidden/>
+              </w:rPr>
+              <w:fldChar w:fldCharType="begin"/>
+            </w:r>
+            <w:r>
+              <w:rPr>
+                <w:noProof/>
+                <w:webHidden/>
+              </w:rPr>
+              <w:instrText xml:space="preserve"> PAGEREF _Toc5003483 \h </w:instrText>
+            </w:r>
+            <w:r>
+              <w:rPr>
+                <w:noProof/>
+                <w:webHidden/>
+              </w:rPr>
+            </w:r>
+            <w:r>
+              <w:rPr>
+                <w:noProof/>
+                <w:webHidden/>
+              </w:rPr>
+              <w:fldChar w:fldCharType="separate"/>
+            </w:r>
+            <w:r>
+              <w:rPr>
+                <w:noProof/>
+                <w:webHidden/>
+              </w:rPr>
+              <w:t>26</w:t>
+            </w:r>
+            <w:r>
+              <w:rPr>
+                <w:noProof/>
+                <w:webHidden/>
+              </w:rPr>
+              <w:fldChar w:fldCharType="end"/>
+            </w:r>
+          </w:hyperlink>
+        </w:p>
+        <w:p>
+          <w:pPr>
+            <w:pStyle w:val="TJ3"/>
+            <w:tabs>
+              <w:tab w:val="right" w:leader="dot" w:pos="8776"/>
+            </w:tabs>
+            <w:rPr>
+              <w:noProof/>
+            </w:rPr>
+          </w:pPr>
+          <w:hyperlink w:anchor="_Toc5003484" w:history="1">
+            <w:r>
+              <w:rPr>
+                <w:rStyle w:val="Hiperhivatkozs"/>
+                <w:noProof/>
+              </w:rPr>
+              <w:t>2.3.1 Fényképfeltöltés</w:t>
+            </w:r>
+            <w:r>
+              <w:rPr>
+                <w:noProof/>
+                <w:webHidden/>
+              </w:rPr>
+              <w:tab/>
+            </w:r>
+            <w:r>
+              <w:rPr>
+                <w:noProof/>
+                <w:webHidden/>
+              </w:rPr>
+              <w:fldChar w:fldCharType="begin"/>
+            </w:r>
+            <w:r>
+              <w:rPr>
+                <w:noProof/>
+                <w:webHidden/>
+              </w:rPr>
+              <w:instrText xml:space="preserve"> PAGEREF _Toc5003484 \h </w:instrText>
+            </w:r>
+            <w:r>
+              <w:rPr>
+                <w:noProof/>
+                <w:webHidden/>
+              </w:rPr>
+            </w:r>
+            <w:r>
+              <w:rPr>
+                <w:noProof/>
+                <w:webHidden/>
+              </w:rPr>
+              <w:fldChar w:fldCharType="separate"/>
+            </w:r>
+            <w:r>
+              <w:rPr>
+                <w:noProof/>
+                <w:webHidden/>
+              </w:rPr>
+              <w:t>26</w:t>
+            </w:r>
+            <w:r>
+              <w:rPr>
+                <w:noProof/>
+                <w:webHidden/>
+              </w:rPr>
+              <w:fldChar w:fldCharType="end"/>
+            </w:r>
+          </w:hyperlink>
+        </w:p>
+        <w:p>
+          <w:pPr>
+            <w:pStyle w:val="TJ1"/>
+            <w:tabs>
+              <w:tab w:val="right" w:leader="dot" w:pos="8776"/>
+            </w:tabs>
+            <w:rPr>
+              <w:rFonts w:eastAsiaTheme="minorEastAsia"/>
+              <w:noProof/>
+              <w:lang w:val="hu-HU" w:eastAsia="hu-HU"/>
+            </w:rPr>
+          </w:pPr>
+          <w:hyperlink w:anchor="_Toc5003485" w:history="1">
+            <w:r>
+              <w:rPr>
+                <w:rStyle w:val="Hiperhivatkozs"/>
+                <w:noProof/>
+              </w:rPr>
+              <w:t>3. Összegzés</w:t>
+            </w:r>
+            <w:r>
+              <w:rPr>
+                <w:noProof/>
+                <w:webHidden/>
+              </w:rPr>
+              <w:tab/>
+            </w:r>
+            <w:r>
+              <w:rPr>
+                <w:noProof/>
+                <w:webHidden/>
+              </w:rPr>
+              <w:fldChar w:fldCharType="begin"/>
+            </w:r>
+            <w:r>
+              <w:rPr>
+                <w:noProof/>
+                <w:webHidden/>
+              </w:rPr>
+              <w:instrText xml:space="preserve"> PAGEREF _Toc5003485 \h </w:instrText>
+            </w:r>
+            <w:r>
+              <w:rPr>
+                <w:noProof/>
+                <w:webHidden/>
+              </w:rPr>
+            </w:r>
+            <w:r>
+              <w:rPr>
+                <w:noProof/>
+                <w:webHidden/>
+              </w:rPr>
+              <w:fldChar w:fldCharType="separate"/>
+            </w:r>
+            <w:r>
+              <w:rPr>
+                <w:noProof/>
+                <w:webHidden/>
+              </w:rPr>
+              <w:t>27</w:t>
+            </w:r>
+            <w:r>
+              <w:rPr>
+                <w:noProof/>
+                <w:webHidden/>
+              </w:rPr>
+              <w:fldChar w:fldCharType="end"/>
+            </w:r>
+          </w:hyperlink>
+        </w:p>
+        <w:p>
+          <w:pPr>
+            <w:pStyle w:val="TJ1"/>
+            <w:tabs>
+              <w:tab w:val="right" w:leader="dot" w:pos="8776"/>
+            </w:tabs>
+            <w:rPr>
+              <w:rFonts w:eastAsiaTheme="minorEastAsia"/>
+              <w:noProof/>
+              <w:lang w:val="hu-HU" w:eastAsia="hu-HU"/>
+            </w:rPr>
+          </w:pPr>
+          <w:hyperlink w:anchor="_Toc5003486" w:history="1">
+            <w:r>
+              <w:rPr>
+                <w:rStyle w:val="Hiperhivatkozs"/>
+                <w:noProof/>
+              </w:rPr>
+              <w:t>4. Mellékletek</w:t>
+            </w:r>
+            <w:r>
+              <w:rPr>
+                <w:noProof/>
+                <w:webHidden/>
+              </w:rPr>
+              <w:tab/>
+            </w:r>
+            <w:r>
+              <w:rPr>
+                <w:noProof/>
+                <w:webHidden/>
+              </w:rPr>
+              <w:fldChar w:fldCharType="begin"/>
+            </w:r>
+            <w:r>
+              <w:rPr>
+                <w:noProof/>
+                <w:webHidden/>
+              </w:rPr>
+              <w:instrText xml:space="preserve"> PAGEREF _Toc5003486 \h </w:instrText>
+            </w:r>
+            <w:r>
+              <w:rPr>
+                <w:noProof/>
+                <w:webHidden/>
+              </w:rPr>
+            </w:r>
+            <w:r>
+              <w:rPr>
+                <w:noProof/>
+                <w:webHidden/>
+              </w:rPr>
+              <w:fldChar w:fldCharType="separate"/>
+            </w:r>
+            <w:r>
+              <w:rPr>
+                <w:noProof/>
+                <w:webHidden/>
+              </w:rPr>
+              <w:t>28</w:t>
+            </w:r>
+            <w:r>
+              <w:rPr>
+                <w:noProof/>
+                <w:webHidden/>
+              </w:rPr>
+              <w:fldChar w:fldCharType="end"/>
+            </w:r>
+          </w:hyperlink>
+        </w:p>
+        <w:p>
+          <w:pPr>
+            <w:pStyle w:val="TJ1"/>
+            <w:tabs>
+              <w:tab w:val="right" w:leader="dot" w:pos="8776"/>
+            </w:tabs>
+            <w:rPr>
+              <w:rFonts w:eastAsiaTheme="minorEastAsia"/>
+              <w:noProof/>
+              <w:lang w:val="hu-HU" w:eastAsia="hu-HU"/>
+            </w:rPr>
+          </w:pPr>
+          <w:hyperlink w:anchor="_Toc5003487" w:history="1">
+            <w:r>
+              <w:rPr>
+                <w:rStyle w:val="Hiperhivatkozs"/>
+                <w:noProof/>
+              </w:rPr>
+              <w:t>5. Forrásmegjelölések</w:t>
+            </w:r>
+            <w:r>
+              <w:rPr>
+                <w:noProof/>
+                <w:webHidden/>
+              </w:rPr>
+              <w:tab/>
+            </w:r>
+            <w:r>
+              <w:rPr>
+                <w:noProof/>
+                <w:webHidden/>
+              </w:rPr>
+              <w:fldChar w:fldCharType="begin"/>
+            </w:r>
+            <w:r>
+              <w:rPr>
+                <w:noProof/>
+                <w:webHidden/>
+              </w:rPr>
+              <w:instrText xml:space="preserve"> PAGEREF _Toc5003487 \h </w:instrText>
+            </w:r>
+            <w:r>
+              <w:rPr>
+                <w:noProof/>
+                <w:webHidden/>
+              </w:rPr>
+            </w:r>
+            <w:r>
+              <w:rPr>
+                <w:noProof/>
+                <w:webHidden/>
+              </w:rPr>
+              <w:fldChar w:fldCharType="separate"/>
+            </w:r>
+            <w:r>
+              <w:rPr>
+                <w:noProof/>
+                <w:webHidden/>
+              </w:rPr>
+              <w:t>29</w:t>
+            </w:r>
+            <w:r>
+              <w:rPr>
+                <w:noProof/>
+                <w:webHidden/>
+              </w:rPr>
+              <w:fldChar w:fldCharType="end"/>
+            </w:r>
+          </w:hyperlink>
+        </w:p>
+        <w:p>
+          <w:pPr>
+            <w:pStyle w:val="TJ1"/>
+            <w:tabs>
+              <w:tab w:val="right" w:leader="dot" w:pos="8776"/>
+            </w:tabs>
+            <w:rPr>
+              <w:rFonts w:eastAsiaTheme="minorEastAsia"/>
+              <w:noProof/>
+              <w:lang w:val="hu-HU" w:eastAsia="hu-HU"/>
+            </w:rPr>
+          </w:pPr>
+          <w:hyperlink w:anchor="_Toc5003488" w:history="1">
+            <w:r>
+              <w:rPr>
+                <w:rStyle w:val="Hiperhivatkozs"/>
+                <w:noProof/>
+              </w:rPr>
+              <w:t>6. Plágiumnyilatkozat</w:t>
+            </w:r>
+            <w:r>
+              <w:rPr>
+                <w:noProof/>
+                <w:webHidden/>
+              </w:rPr>
+              <w:tab/>
+            </w:r>
+            <w:r>
+              <w:rPr>
+                <w:noProof/>
+                <w:webHidden/>
+              </w:rPr>
+              <w:fldChar w:fldCharType="begin"/>
+            </w:r>
+            <w:r>
+              <w:rPr>
+                <w:noProof/>
+                <w:webHidden/>
+              </w:rPr>
+              <w:instrText xml:space="preserve"> PAGEREF _Toc5003488 \h </w:instrText>
+            </w:r>
+            <w:r>
+              <w:rPr>
+                <w:noProof/>
+                <w:webHidden/>
+              </w:rPr>
+            </w:r>
+            <w:r>
+              <w:rPr>
+                <w:noProof/>
+                <w:webHidden/>
+              </w:rPr>
+              <w:fldChar w:fldCharType="separate"/>
+            </w:r>
+            <w:r>
+              <w:rPr>
+                <w:noProof/>
+                <w:webHidden/>
+              </w:rPr>
+              <w:t>30</w:t>
+            </w:r>
+            <w:r>
+              <w:rPr>
+                <w:noProof/>
+                <w:webHidden/>
+              </w:rPr>
+              <w:fldChar w:fldCharType="end"/>
+            </w:r>
+          </w:hyperlink>
+        </w:p>
+        <w:p>
+          <w:r>
+            <w:rPr>
+              <w:b/>
+              <w:bCs/>
+            </w:rPr>
+            <w:fldChar w:fldCharType="end"/>
+          </w:r>
+        </w:p>
+      </w:sdtContent>
+    </w:sdt>
     <w:p>
       <w:pPr>
         <w:rPr>
@@ -166,12 +2453,14 @@
     </w:p>
     <w:p>
       <w:pPr>
-        <w:pStyle w:val="Cm"/>
-      </w:pPr>
+        <w:pStyle w:val="Cmsor1"/>
+      </w:pPr>
+      <w:bookmarkStart w:id="0" w:name="_Toc5003457"/>
       <w:r>
         <w:lastRenderedPageBreak/>
         <w:t>Bevezetés</w:t>
       </w:r>
+      <w:bookmarkEnd w:id="0"/>
     </w:p>
     <w:p>
       <w:pPr>
@@ -224,8 +2513,9 @@
     </w:p>
     <w:p>
       <w:pPr>
-        <w:pStyle w:val="Cm"/>
-      </w:pPr>
+        <w:pStyle w:val="Cmsor1"/>
+      </w:pPr>
+      <w:bookmarkStart w:id="1" w:name="_Toc5003458"/>
       <w:r>
         <w:t>1.</w:t>
       </w:r>
@@ -235,14 +2525,17 @@
       <w:r>
         <w:t>Fejlesztői dokumentáció</w:t>
       </w:r>
-    </w:p>
-    <w:p>
-      <w:pPr>
-        <w:pStyle w:val="Cmsor1"/>
-      </w:pPr>
+      <w:bookmarkEnd w:id="1"/>
+    </w:p>
+    <w:p>
+      <w:pPr>
+        <w:pStyle w:val="Cmsor2"/>
+      </w:pPr>
+      <w:bookmarkStart w:id="2" w:name="_Toc5003459"/>
       <w:r>
         <w:t>1.1 Adatbázis Tervezés</w:t>
       </w:r>
+      <w:bookmarkEnd w:id="2"/>
     </w:p>
     <w:p>
       <w:pPr>
@@ -261,8 +2554,18 @@
           <w:sz w:val="24"/>
           <w:szCs w:val="24"/>
         </w:rPr>
-        <w:t>A fejlesztést az</w:t>
-      </w:r>
+        <w:t xml:space="preserve">A fejlesztést </w:t>
+      </w:r>
+      <w:proofErr w:type="gramStart"/>
+      <w:r>
+        <w:rPr>
+          <w:rFonts w:ascii="Times New Roman" w:hAnsi="Times New Roman" w:cs="Times New Roman"/>
+          <w:sz w:val="24"/>
+          <w:szCs w:val="24"/>
+        </w:rPr>
+        <w:t>az</w:t>
+      </w:r>
+      <w:proofErr w:type="gramEnd"/>
       <w:r>
         <w:rPr>
           <w:rFonts w:ascii="Times New Roman" w:hAnsi="Times New Roman" w:cs="Times New Roman"/>
@@ -349,7 +2652,25 @@
           <w:sz w:val="24"/>
           <w:szCs w:val="24"/>
         </w:rPr>
-        <w:t>melyeket érdemes nyilvántartani egy fényképezőgépről, és hogy az adott tulajdonságokat milyen típ</w:t>
+        <w:t xml:space="preserve">melyeket érdemes nyilvántartani egy fényképezőgépről, és hogy </w:t>
+      </w:r>
+      <w:proofErr w:type="gramStart"/>
+      <w:r>
+        <w:rPr>
+          <w:rFonts w:ascii="Times New Roman" w:hAnsi="Times New Roman" w:cs="Times New Roman"/>
+          <w:sz w:val="24"/>
+          <w:szCs w:val="24"/>
+        </w:rPr>
+        <w:t>az</w:t>
+      </w:r>
+      <w:proofErr w:type="gramEnd"/>
+      <w:r>
+        <w:rPr>
+          <w:rFonts w:ascii="Times New Roman" w:hAnsi="Times New Roman" w:cs="Times New Roman"/>
+          <w:sz w:val="24"/>
+          <w:szCs w:val="24"/>
+        </w:rPr>
+        <w:t xml:space="preserve"> adott tulajdonságokat milyen típ</w:t>
       </w:r>
       <w:r>
         <w:rPr>
@@ -370,6 +2691,7 @@
           <w:szCs w:val="24"/>
         </w:rPr>
       </w:pPr>
+      <w:proofErr w:type="gramStart"/>
       <w:r>
         <w:rPr>
           <w:rFonts w:ascii="Times New Roman" w:hAnsi="Times New Roman" w:cs="Times New Roman"/>
@@ -378,6 +2700,7 @@
         </w:rPr>
         <w:t>1.sz.táblázat</w:t>
       </w:r>
+      <w:proofErr w:type="gramEnd"/>
     </w:p>
     <w:p>
       <w:pPr>
@@ -906,15 +3229,69 @@
           <w:sz w:val="24"/>
           <w:szCs w:val="24"/>
         </w:rPr>
-        <w:t xml:space="preserve">Miután a fényképezőgépek adatait felvittem az adatbázisba, azután következtek az objektívek. Vannak olyan fényképezőgépek, melyekhez nem tartozik objektív foglalat, de a többséghez igen, így az objektív foglalat típusával kötöttem össze a két táblát. </w:t>
-      </w:r>
-      <w:r>
-        <w:rPr>
-          <w:rFonts w:ascii="Times New Roman" w:hAnsi="Times New Roman" w:cs="Times New Roman"/>
-          <w:sz w:val="24"/>
-          <w:szCs w:val="24"/>
-        </w:rPr>
-        <w:t xml:space="preserve">Ezentúl itt is fel kellett mérnem, hogy az objektívek mely tulajdonságait szeretném eltárolni, ugyanis rengeteg tulajdonsággal rendelkezhetnek, de szerettem volna csak a legfontosabb tulajdonságokat eltárolni, így spórolva az adatbázis kapacitással. </w:t>
+        <w:t xml:space="preserve">Miután a fényképezőgépek adatait felvittem </w:t>
+      </w:r>
+      <w:proofErr w:type="gramStart"/>
+      <w:r>
+        <w:rPr>
+          <w:rFonts w:ascii="Times New Roman" w:hAnsi="Times New Roman" w:cs="Times New Roman"/>
+          <w:sz w:val="24"/>
+          <w:szCs w:val="24"/>
+        </w:rPr>
+        <w:t>az</w:t>
+      </w:r>
+      <w:proofErr w:type="gramEnd"/>
+      <w:r>
+        <w:rPr>
+          <w:rFonts w:ascii="Times New Roman" w:hAnsi="Times New Roman" w:cs="Times New Roman"/>
+          <w:sz w:val="24"/>
+          <w:szCs w:val="24"/>
+        </w:rPr>
+        <w:t xml:space="preserve"> adatbázisba, azután következtek az objektívek. Vannak olyan fényképezőgépek, melyekhez nem tartozik objektív foglalat, de a többséghez igen, így </w:t>
+      </w:r>
+      <w:proofErr w:type="gramStart"/>
+      <w:r>
+        <w:rPr>
+          <w:rFonts w:ascii="Times New Roman" w:hAnsi="Times New Roman" w:cs="Times New Roman"/>
+          <w:sz w:val="24"/>
+          <w:szCs w:val="24"/>
+        </w:rPr>
+        <w:t>az</w:t>
+      </w:r>
+      <w:proofErr w:type="gramEnd"/>
+      <w:r>
+        <w:rPr>
+          <w:rFonts w:ascii="Times New Roman" w:hAnsi="Times New Roman" w:cs="Times New Roman"/>
+          <w:sz w:val="24"/>
+          <w:szCs w:val="24"/>
+        </w:rPr>
+        <w:t xml:space="preserve"> objektív foglalat típusával kötöttem össze a két táblát. </w:t>
+      </w:r>
+      <w:r>
+        <w:rPr>
+          <w:rFonts w:ascii="Times New Roman" w:hAnsi="Times New Roman" w:cs="Times New Roman"/>
+          <w:sz w:val="24"/>
+          <w:szCs w:val="24"/>
+        </w:rPr>
+        <w:t xml:space="preserve">Ezentúl itt is fel kellett mérnem, hogy </w:t>
+      </w:r>
+      <w:proofErr w:type="gramStart"/>
+      <w:r>
+        <w:rPr>
+          <w:rFonts w:ascii="Times New Roman" w:hAnsi="Times New Roman" w:cs="Times New Roman"/>
+          <w:sz w:val="24"/>
+          <w:szCs w:val="24"/>
+        </w:rPr>
+        <w:t>az</w:t>
+      </w:r>
+      <w:proofErr w:type="gramEnd"/>
+      <w:r>
+        <w:rPr>
+          <w:rFonts w:ascii="Times New Roman" w:hAnsi="Times New Roman" w:cs="Times New Roman"/>
+          <w:sz w:val="24"/>
+          <w:szCs w:val="24"/>
+        </w:rPr>
+        <w:t xml:space="preserve"> objektívek mely tulajdonságait szeretném eltárolni, ugyanis rengeteg tulajdonsággal rendelkezhetnek, de szerettem volna csak a legfontosabb tulajdonságokat eltárolni, így spórolva az adatbázis kapacitással. </w:t>
       </w:r>
       <w:r>
         <w:rPr>
@@ -943,6 +3320,7 @@
           <w:szCs w:val="24"/>
         </w:rPr>
       </w:pPr>
+      <w:proofErr w:type="gramStart"/>
       <w:r>
         <w:rPr>
           <w:rFonts w:ascii="Times New Roman" w:hAnsi="Times New Roman" w:cs="Times New Roman"/>
@@ -952,6 +3330,7 @@
         <w:lastRenderedPageBreak/>
         <w:t>2.sz.táblázat</w:t>
       </w:r>
+      <w:proofErr w:type="gramEnd"/>
     </w:p>
     <w:p>
       <w:pPr>
@@ -1585,7 +3964,43 @@
           <w:sz w:val="24"/>
           <w:szCs w:val="24"/>
         </w:rPr>
-        <w:t xml:space="preserve">pezőgépek és az objektívek táblát is feltöltöttem megfelelő mennyiségű adattal, a tervezés következő része a felhasználók nyilvántartására létrehozott tábla lett. Ezzel egyidejűleg fejlesztettem a weboldal regisztrációs és bejelentkező felületét, így egyből ellenőrizni tudtam, hogy a tábla minden szükséged adatot megfelelően tárol el, vagy ki kell még egészíteni. Kezdetben a regisztráció után közvetlenül, titkosítás nélkül tároltam el a jelszavakat a táblában, de a korszerű követelmények miatt később titkosítást alkalmaztam a jelszavakra, ennek </w:t>
+        <w:t xml:space="preserve">pezőgépek és </w:t>
+      </w:r>
+      <w:proofErr w:type="gramStart"/>
+      <w:r>
+        <w:rPr>
+          <w:rFonts w:ascii="Times New Roman" w:hAnsi="Times New Roman" w:cs="Times New Roman"/>
+          <w:sz w:val="24"/>
+          <w:szCs w:val="24"/>
+        </w:rPr>
+        <w:t>az</w:t>
+      </w:r>
+      <w:proofErr w:type="gramEnd"/>
+      <w:r>
+        <w:rPr>
+          <w:rFonts w:ascii="Times New Roman" w:hAnsi="Times New Roman" w:cs="Times New Roman"/>
+          <w:sz w:val="24"/>
+          <w:szCs w:val="24"/>
+        </w:rPr>
+        <w:t xml:space="preserve"> objektívek táblát is feltöltöttem megfelelő mennyiségű adattal, a tervezés következő része a felhasználók nyilvántartására létrehozott tábla lett. Ezzel egyidejűleg fejlesztettem a weboldal regisztrációs és bejelentkező felületét, így egyből ellenőrizni tudtam, hogy a tábla </w:t>
+      </w:r>
+      <w:proofErr w:type="gramStart"/>
+      <w:r>
+        <w:rPr>
+          <w:rFonts w:ascii="Times New Roman" w:hAnsi="Times New Roman" w:cs="Times New Roman"/>
+          <w:sz w:val="24"/>
+          <w:szCs w:val="24"/>
+        </w:rPr>
+        <w:t>minden</w:t>
+      </w:r>
+      <w:proofErr w:type="gramEnd"/>
+      <w:r>
+        <w:rPr>
+          <w:rFonts w:ascii="Times New Roman" w:hAnsi="Times New Roman" w:cs="Times New Roman"/>
+          <w:sz w:val="24"/>
+          <w:szCs w:val="24"/>
+        </w:rPr>
+        <w:t xml:space="preserve"> szükséged adatot megfelelően tárol el, vagy ki kell még egészíteni. Kezdetben a regisztráció után közvetlenül, titkosítás nélkül tároltam el a jelszavakat a táblában, de a korszerű követelmények miatt később titkosítást alkalmaztam a jelszavakra, ennek </w:t>
       </w:r>
       <w:r>
         <w:rPr>
@@ -1609,7 +4024,25 @@
           <w:sz w:val="24"/>
           <w:szCs w:val="24"/>
         </w:rPr>
-        <w:t xml:space="preserve"> Későbbi változtatás során került az adatbázisba még a regisztrációs dátum, valamint egy logikai változó, melynek igaz értéke az adott felhasználó admin jogokkal való rendelkezését hivatott eltárolni. Ezt természetesen webes felületről történő regisztráció során nem lehet beállítani, csakis a már admin jogokkal rendelkező felhasználók által kezelhető asztali alkalmazás segítségével lehet egy felhasználónak admin jogokat biztosítani.</w:t>
+        <w:t xml:space="preserve"> Későbbi változtatás során került </w:t>
+      </w:r>
+      <w:proofErr w:type="gramStart"/>
+      <w:r>
+        <w:rPr>
+          <w:rFonts w:ascii="Times New Roman" w:hAnsi="Times New Roman" w:cs="Times New Roman"/>
+          <w:sz w:val="24"/>
+          <w:szCs w:val="24"/>
+        </w:rPr>
+        <w:t>az</w:t>
+      </w:r>
+      <w:proofErr w:type="gramEnd"/>
+      <w:r>
+        <w:rPr>
+          <w:rFonts w:ascii="Times New Roman" w:hAnsi="Times New Roman" w:cs="Times New Roman"/>
+          <w:sz w:val="24"/>
+          <w:szCs w:val="24"/>
+        </w:rPr>
+        <w:t xml:space="preserve"> adatbázisba még a regisztrációs dátum, valamint egy logikai változó, melynek igaz értéke az adott felhasználó admin jogokkal való rendelkezését hivatott eltárolni. Ezt természetesen webes felületről történő regisztráció során nem lehet beállítani, csakis a már admin jogokkal rendelkező felhasználók által kezelhető asztali alkalmazás segítségével lehet egy felhasználónak admin jogokat biztosítani.</w:t>
       </w:r>
     </w:p>
     <w:p>
@@ -1622,6 +4055,7 @@
           <w:szCs w:val="24"/>
         </w:rPr>
       </w:pPr>
+      <w:proofErr w:type="gramStart"/>
       <w:r>
         <w:rPr>
           <w:rFonts w:ascii="Times New Roman" w:hAnsi="Times New Roman" w:cs="Times New Roman"/>
@@ -1630,6 +4064,7 @@
         </w:rPr>
         <w:t>3.sz.táblázat</w:t>
       </w:r>
+      <w:proofErr w:type="gramEnd"/>
     </w:p>
     <w:p>
       <w:pPr>
@@ -2091,15 +4526,51 @@
           <w:sz w:val="24"/>
           <w:szCs w:val="24"/>
         </w:rPr>
-        <w:t>Még mielőtt a weboldal legkomplexebb részéhez kezdtem volna el megtervezni az adatbázis-hátteret, előtte egy élő beszélgetés, azaz chat funckiót</w:t>
-      </w:r>
-      <w:r>
-        <w:rPr>
-          <w:rFonts w:ascii="Times New Roman" w:hAnsi="Times New Roman" w:cs="Times New Roman"/>
-          <w:sz w:val="24"/>
-          <w:szCs w:val="24"/>
-        </w:rPr>
-        <w:t xml:space="preserve"> szerettem volna megvalósítani. A tábla megtervezésével nem volt gondom, tudtam, melyek azok az értékek, melyeket el szeretnék tárolni, de a legfontosabbak a chat üzenet tartalma és az üzenetet küldő felhasználó egyéni azonosítója. Ezek mellé még került egy posztolási dátum is. Annak </w:t>
+        <w:t xml:space="preserve">Még mielőtt a weboldal legkomplexebb részéhez kezdtem volna el megtervezni </w:t>
+      </w:r>
+      <w:proofErr w:type="gramStart"/>
+      <w:r>
+        <w:rPr>
+          <w:rFonts w:ascii="Times New Roman" w:hAnsi="Times New Roman" w:cs="Times New Roman"/>
+          <w:sz w:val="24"/>
+          <w:szCs w:val="24"/>
+        </w:rPr>
+        <w:t>az</w:t>
+      </w:r>
+      <w:proofErr w:type="gramEnd"/>
+      <w:r>
+        <w:rPr>
+          <w:rFonts w:ascii="Times New Roman" w:hAnsi="Times New Roman" w:cs="Times New Roman"/>
+          <w:sz w:val="24"/>
+          <w:szCs w:val="24"/>
+        </w:rPr>
+        <w:t xml:space="preserve"> adatbázis-hátteret, előtte egy élő beszélgetés, azaz chat funckiót</w:t>
+      </w:r>
+      <w:r>
+        <w:rPr>
+          <w:rFonts w:ascii="Times New Roman" w:hAnsi="Times New Roman" w:cs="Times New Roman"/>
+          <w:sz w:val="24"/>
+          <w:szCs w:val="24"/>
+        </w:rPr>
+        <w:t xml:space="preserve"> szerettem volna megvalósítani. A tábla megtervezésével nem volt gondom, tudtam, melyek azok </w:t>
+      </w:r>
+      <w:proofErr w:type="gramStart"/>
+      <w:r>
+        <w:rPr>
+          <w:rFonts w:ascii="Times New Roman" w:hAnsi="Times New Roman" w:cs="Times New Roman"/>
+          <w:sz w:val="24"/>
+          <w:szCs w:val="24"/>
+        </w:rPr>
+        <w:t>az</w:t>
+      </w:r>
+      <w:proofErr w:type="gramEnd"/>
+      <w:r>
+        <w:rPr>
+          <w:rFonts w:ascii="Times New Roman" w:hAnsi="Times New Roman" w:cs="Times New Roman"/>
+          <w:sz w:val="24"/>
+          <w:szCs w:val="24"/>
+        </w:rPr>
+        <w:t xml:space="preserve"> értékek, melyeket el szeretnék tárolni, de a legfontosabbak a chat üzenet tartalma és az üzenetet küldő felhasználó egyéni azonosítója. Ezek mellé még került egy posztolási dátum is. Annak </w:t>
       </w:r>
       <w:r>
         <w:rPr>
@@ -2108,7 +4579,25 @@
           <w:szCs w:val="24"/>
         </w:rPr>
         <w:lastRenderedPageBreak/>
-        <w:t>érdekében, hogy pontosan visszakövethető legyen az összes üzenet, a megszokott Date változó helyett a Timestamp változót használtam, mely nem csak év-hónap-nap formátumban tárolja el a dátumot, de ezek mellé még eltárolja az óra-perc-másodperc adatokat is, mely hasznos lehet egy olyan rendszerben, mint az élő beszélgetés.</w:t>
+        <w:t xml:space="preserve">érdekében, hogy pontosan visszakövethető legyen </w:t>
+      </w:r>
+      <w:proofErr w:type="gramStart"/>
+      <w:r>
+        <w:rPr>
+          <w:rFonts w:ascii="Times New Roman" w:hAnsi="Times New Roman" w:cs="Times New Roman"/>
+          <w:sz w:val="24"/>
+          <w:szCs w:val="24"/>
+        </w:rPr>
+        <w:t>az</w:t>
+      </w:r>
+      <w:proofErr w:type="gramEnd"/>
+      <w:r>
+        <w:rPr>
+          <w:rFonts w:ascii="Times New Roman" w:hAnsi="Times New Roman" w:cs="Times New Roman"/>
+          <w:sz w:val="24"/>
+          <w:szCs w:val="24"/>
+        </w:rPr>
+        <w:t xml:space="preserve"> összes üzenet, a megszokott Date változó helyett a Timestamp változót használtam, mely nem csak év-hónap-nap formátumban tárolja el a dátumot, de ezek mellé még eltárolja az óra-perc-másodperc adatokat is, mely hasznos lehet egy olyan rendszerben, mint az élő beszélgetés.</w:t>
       </w:r>
     </w:p>
     <w:p>
@@ -2121,6 +4610,7 @@
           <w:szCs w:val="24"/>
         </w:rPr>
       </w:pPr>
+      <w:proofErr w:type="gramStart"/>
       <w:r>
         <w:rPr>
           <w:rFonts w:ascii="Times New Roman" w:hAnsi="Times New Roman" w:cs="Times New Roman"/>
@@ -2129,6 +4619,7 @@
         </w:rPr>
         <w:t>4.sz.táblázat</w:t>
       </w:r>
+      <w:proofErr w:type="gramEnd"/>
     </w:p>
     <w:p>
       <w:pPr>
@@ -2382,13 +4873,23 @@
           <w:szCs w:val="24"/>
         </w:rPr>
       </w:pPr>
-      <w:r>
-        <w:rPr>
-          <w:rFonts w:ascii="Times New Roman" w:hAnsi="Times New Roman" w:cs="Times New Roman"/>
-          <w:sz w:val="24"/>
-          <w:szCs w:val="24"/>
-        </w:rPr>
-        <w:t>Az adatbázis tervezés utolsó fázisában a weboldal legkomplexebb funkciója – a képfeltöltés - megvalósításához szükséges táblákat terveztem meg. Elsősorban kellett egy tábla, mely eltárolja a feltöltött képek adatait. Mivel külön galériarendszert nem hoztam létre, így elérési útvonalat nem, de fájlnevet el kellett tárolnom. Ezen túl a képfeltöltés során megadható adatok közül néhány még ebbe a táblába kerül, ilyen például a kép címe, leírása, készítésének helye, vagy éppen a kép készítésének dátuma, melyet szintén a feltöltő ad meg. Emellett természetesen tárolásra kerül a kép feltöltésének időpontja is</w:t>
+      <w:proofErr w:type="gramStart"/>
+      <w:r>
+        <w:rPr>
+          <w:rFonts w:ascii="Times New Roman" w:hAnsi="Times New Roman" w:cs="Times New Roman"/>
+          <w:sz w:val="24"/>
+          <w:szCs w:val="24"/>
+        </w:rPr>
+        <w:t>Az</w:t>
+      </w:r>
+      <w:proofErr w:type="gramEnd"/>
+      <w:r>
+        <w:rPr>
+          <w:rFonts w:ascii="Times New Roman" w:hAnsi="Times New Roman" w:cs="Times New Roman"/>
+          <w:sz w:val="24"/>
+          <w:szCs w:val="24"/>
+        </w:rPr>
+        <w:t xml:space="preserve"> adatbázis tervezés utolsó fázisában a weboldal legkomplexebb funkciója – a képfeltöltés - megvalósításához szükséges táblákat terveztem meg. Elsősorban kellett egy tábla, mely eltárolja a feltöltött képek adatait. Mivel külön galériarendszert nem hoztam létre, így elérési útvonalat nem, de fájlnevet el kellett tárolnom. Ezen túl a képfeltöltés során megadható adatok közül néhány még ebbe a táblába kerül, ilyen például a kép címe, leírása, készítésének helye, vagy éppen a kép készítésének dátuma, melyet szintén a feltöltő ad meg. Emellett természetesen tárolásra kerül a kép feltöltésének időpontja is</w:t>
       </w:r>
       <w:r>
         <w:rPr>
@@ -2425,6 +4926,7 @@
           <w:szCs w:val="24"/>
         </w:rPr>
       </w:pPr>
+      <w:proofErr w:type="gramStart"/>
       <w:r>
         <w:rPr>
           <w:rFonts w:ascii="Times New Roman" w:hAnsi="Times New Roman" w:cs="Times New Roman"/>
@@ -2433,6 +4935,7 @@
         </w:rPr>
         <w:t>5.sz.táblázat</w:t>
       </w:r>
+      <w:proofErr w:type="gramEnd"/>
     </w:p>
     <w:p>
       <w:pPr>
@@ -2909,6 +5412,7 @@
           <w:szCs w:val="24"/>
         </w:rPr>
       </w:pPr>
+      <w:proofErr w:type="gramStart"/>
       <w:r>
         <w:rPr>
           <w:rFonts w:ascii="Times New Roman" w:hAnsi="Times New Roman" w:cs="Times New Roman"/>
@@ -2918,6 +5422,7 @@
         <w:lastRenderedPageBreak/>
         <w:t>6.sz.táblázat</w:t>
       </w:r>
+      <w:proofErr w:type="gramEnd"/>
     </w:p>
     <w:p>
       <w:pPr>
@@ -3113,11 +5618,13 @@
     </w:p>
     <w:p>
       <w:pPr>
-        <w:pStyle w:val="Cmsor1"/>
-      </w:pPr>
+        <w:pStyle w:val="Cmsor2"/>
+      </w:pPr>
+      <w:bookmarkStart w:id="3" w:name="_Toc5003460"/>
       <w:r>
         <w:t>1.2 Weboldal fejlesztés</w:t>
       </w:r>
+      <w:bookmarkEnd w:id="3"/>
     </w:p>
     <w:p>
       <w:pPr>
@@ -3136,7 +5643,43 @@
           <w:sz w:val="24"/>
           <w:szCs w:val="24"/>
         </w:rPr>
-        <w:t xml:space="preserve">A weboldal megvalósítása során a legfontosabb tulajdonságok az átláthatóság, a könnyű navigáció és a reszponzivitás voltak, melyeket figyelembe vettem a fejlesztés során. Legelőször a kezdőoldalt terveztem meg statikus formában, Bootstrap 4 </w:t>
+        <w:t xml:space="preserve">A weboldal megvalósítása során a legfontosabb tulajdonságok </w:t>
+      </w:r>
+      <w:proofErr w:type="gramStart"/>
+      <w:r>
+        <w:rPr>
+          <w:rFonts w:ascii="Times New Roman" w:hAnsi="Times New Roman" w:cs="Times New Roman"/>
+          <w:sz w:val="24"/>
+          <w:szCs w:val="24"/>
+        </w:rPr>
+        <w:t>az</w:t>
+      </w:r>
+      <w:proofErr w:type="gramEnd"/>
+      <w:r>
+        <w:rPr>
+          <w:rFonts w:ascii="Times New Roman" w:hAnsi="Times New Roman" w:cs="Times New Roman"/>
+          <w:sz w:val="24"/>
+          <w:szCs w:val="24"/>
+        </w:rPr>
+        <w:t xml:space="preserve"> átláthatóság, a könnyű navigáció és a reszponzivitás voltak, melyeket figyelembe vettem a fejlesztés során. Legelőször a kezdőoldalt terveztem </w:t>
+      </w:r>
+      <w:proofErr w:type="gramStart"/>
+      <w:r>
+        <w:rPr>
+          <w:rFonts w:ascii="Times New Roman" w:hAnsi="Times New Roman" w:cs="Times New Roman"/>
+          <w:sz w:val="24"/>
+          <w:szCs w:val="24"/>
+        </w:rPr>
+        <w:t>meg</w:t>
+      </w:r>
+      <w:proofErr w:type="gramEnd"/>
+      <w:r>
+        <w:rPr>
+          <w:rFonts w:ascii="Times New Roman" w:hAnsi="Times New Roman" w:cs="Times New Roman"/>
+          <w:sz w:val="24"/>
+          <w:szCs w:val="24"/>
+        </w:rPr>
+        <w:t xml:space="preserve"> statikus formában, Bootstrap 4 </w:t>
       </w:r>
       <w:r>
         <w:rPr>
@@ -3165,11 +5708,13 @@
     </w:p>
     <w:p>
       <w:pPr>
-        <w:pStyle w:val="Cmsor2"/>
-      </w:pPr>
+        <w:pStyle w:val="Cmsor3"/>
+      </w:pPr>
+      <w:bookmarkStart w:id="4" w:name="_Toc5003461"/>
       <w:r>
         <w:t>1.2.1 Regisztráció</w:t>
       </w:r>
+      <w:bookmarkEnd w:id="4"/>
     </w:p>
     <w:p>
       <w:pPr>
@@ -3188,15 +5733,51 @@
           <w:sz w:val="24"/>
           <w:szCs w:val="24"/>
         </w:rPr>
-        <w:t>A regisztráció során a felhasználó által kitöltött mezők értékei rögzítésre kerülnek az adatbázis megfelelő táblájában a PHP nyelvben megírt reg.php-ban található MySQL parancs segítségével.</w:t>
-      </w:r>
-      <w:r>
-        <w:rPr>
-          <w:rFonts w:ascii="Times New Roman" w:hAnsi="Times New Roman" w:cs="Times New Roman"/>
-          <w:sz w:val="24"/>
-          <w:szCs w:val="24"/>
-        </w:rPr>
-        <w:t xml:space="preserve"> A regisztráció viszont csak akkor lehet sikeres, ha a felhasználó által felvitt adatok minden feltételnek megfeleltek. Ilyen feltétel</w:t>
+        <w:t xml:space="preserve">A regisztráció során a felhasználó által kitöltött mezők értékei rögzítésre kerülnek </w:t>
+      </w:r>
+      <w:proofErr w:type="gramStart"/>
+      <w:r>
+        <w:rPr>
+          <w:rFonts w:ascii="Times New Roman" w:hAnsi="Times New Roman" w:cs="Times New Roman"/>
+          <w:sz w:val="24"/>
+          <w:szCs w:val="24"/>
+        </w:rPr>
+        <w:t>az</w:t>
+      </w:r>
+      <w:proofErr w:type="gramEnd"/>
+      <w:r>
+        <w:rPr>
+          <w:rFonts w:ascii="Times New Roman" w:hAnsi="Times New Roman" w:cs="Times New Roman"/>
+          <w:sz w:val="24"/>
+          <w:szCs w:val="24"/>
+        </w:rPr>
+        <w:t xml:space="preserve"> adatbázis megfelelő táblájában a PHP nyelvben megírt reg.php-ban található MySQL parancs segítségével.</w:t>
+      </w:r>
+      <w:r>
+        <w:rPr>
+          <w:rFonts w:ascii="Times New Roman" w:hAnsi="Times New Roman" w:cs="Times New Roman"/>
+          <w:sz w:val="24"/>
+          <w:szCs w:val="24"/>
+        </w:rPr>
+        <w:t xml:space="preserve"> A regisztráció viszont csak akkor lehet sikeres, ha a felhasználó által felvitt adatok </w:t>
+      </w:r>
+      <w:proofErr w:type="gramStart"/>
+      <w:r>
+        <w:rPr>
+          <w:rFonts w:ascii="Times New Roman" w:hAnsi="Times New Roman" w:cs="Times New Roman"/>
+          <w:sz w:val="24"/>
+          <w:szCs w:val="24"/>
+        </w:rPr>
+        <w:t>minden</w:t>
+      </w:r>
+      <w:proofErr w:type="gramEnd"/>
+      <w:r>
+        <w:rPr>
+          <w:rFonts w:ascii="Times New Roman" w:hAnsi="Times New Roman" w:cs="Times New Roman"/>
+          <w:sz w:val="24"/>
+          <w:szCs w:val="24"/>
+        </w:rPr>
+        <w:t xml:space="preserve"> feltételnek megfeleltek. Ilyen feltétel</w:t>
       </w:r>
       <w:r>
         <w:rPr>
@@ -3244,7 +5825,25 @@
           <w:sz w:val="24"/>
           <w:szCs w:val="24"/>
         </w:rPr>
-        <w:t xml:space="preserve">. A RegExp vagy RegEx rendkívül hasznos, mert egyetlen sor kóddal vizsgálható, hogy az adott szöveg megfelel-e a megkívánt kritériumoknak, míg egyszerű </w:t>
+        <w:t xml:space="preserve">. A RegExp vagy RegEx rendkívül hasznos, mert egyetlen sor kóddal vizsgálható, hogy </w:t>
+      </w:r>
+      <w:proofErr w:type="gramStart"/>
+      <w:r>
+        <w:rPr>
+          <w:rFonts w:ascii="Times New Roman" w:hAnsi="Times New Roman" w:cs="Times New Roman"/>
+          <w:sz w:val="24"/>
+          <w:szCs w:val="24"/>
+        </w:rPr>
+        <w:t>az</w:t>
+      </w:r>
+      <w:proofErr w:type="gramEnd"/>
+      <w:r>
+        <w:rPr>
+          <w:rFonts w:ascii="Times New Roman" w:hAnsi="Times New Roman" w:cs="Times New Roman"/>
+          <w:sz w:val="24"/>
+          <w:szCs w:val="24"/>
+        </w:rPr>
+        <w:t xml:space="preserve"> adott szöveg megfelel-e a megkívánt kritériumoknak, míg egyszerű </w:t>
       </w:r>
       <w:r>
         <w:rPr>
@@ -3268,15 +5867,51 @@
           <w:sz w:val="24"/>
           <w:szCs w:val="24"/>
         </w:rPr>
-        <w:t>kritérium nálam pélául az, hogy az email cím tartalmaz-e ‘@, jelet, illetve található-e a végén pont, és utána még legalább egy betű. Ugyan így a jelszóra is írtam egy vizsgálatot. A jelszónak tartalmaznia kell legalább egy nagy betűt, egy számot, és egy speciális karaktert.</w:t>
-      </w:r>
-      <w:r>
-        <w:rPr>
-          <w:rFonts w:ascii="Times New Roman" w:hAnsi="Times New Roman" w:cs="Times New Roman"/>
-          <w:sz w:val="24"/>
-          <w:szCs w:val="24"/>
-        </w:rPr>
-        <w:t xml:space="preserve"> Végül pedig vizsgálom azt is, hogy a </w:t>
+        <w:t xml:space="preserve">kritérium nálam pélául </w:t>
+      </w:r>
+      <w:proofErr w:type="gramStart"/>
+      <w:r>
+        <w:rPr>
+          <w:rFonts w:ascii="Times New Roman" w:hAnsi="Times New Roman" w:cs="Times New Roman"/>
+          <w:sz w:val="24"/>
+          <w:szCs w:val="24"/>
+        </w:rPr>
+        <w:t>az</w:t>
+      </w:r>
+      <w:proofErr w:type="gramEnd"/>
+      <w:r>
+        <w:rPr>
+          <w:rFonts w:ascii="Times New Roman" w:hAnsi="Times New Roman" w:cs="Times New Roman"/>
+          <w:sz w:val="24"/>
+          <w:szCs w:val="24"/>
+        </w:rPr>
+        <w:t>, hogy az email cím tartalmaz-e ‘@, jelet, illetve található-e a végén pont, és utána még legalább egy betű. Ugyan így a jelszóra is írtam egy vizsgálatot. A jelszónak tartalmaznia kell legalább egy nagy betűt, egy számot, és egy speciális karaktert.</w:t>
+      </w:r>
+      <w:r>
+        <w:rPr>
+          <w:rFonts w:ascii="Times New Roman" w:hAnsi="Times New Roman" w:cs="Times New Roman"/>
+          <w:sz w:val="24"/>
+          <w:szCs w:val="24"/>
+        </w:rPr>
+        <w:t xml:space="preserve"> Végül pedig vizsgálom </w:t>
+      </w:r>
+      <w:proofErr w:type="gramStart"/>
+      <w:r>
+        <w:rPr>
+          <w:rFonts w:ascii="Times New Roman" w:hAnsi="Times New Roman" w:cs="Times New Roman"/>
+          <w:sz w:val="24"/>
+          <w:szCs w:val="24"/>
+        </w:rPr>
+        <w:t>azt</w:t>
+      </w:r>
+      <w:proofErr w:type="gramEnd"/>
+      <w:r>
+        <w:rPr>
+          <w:rFonts w:ascii="Times New Roman" w:hAnsi="Times New Roman" w:cs="Times New Roman"/>
+          <w:sz w:val="24"/>
+          <w:szCs w:val="24"/>
+        </w:rPr>
+        <w:t xml:space="preserve"> is, hogy a </w:t>
       </w:r>
       <w:r>
         <w:rPr>
@@ -3292,7 +5927,25 @@
           <w:sz w:val="24"/>
           <w:szCs w:val="24"/>
         </w:rPr>
-        <w:t xml:space="preserve"> Amennyiben ezen feltételek közül valamelyik nem teljesül, akkor azt a felhasználó tudomására juttatom a hibás beviteli mező alatt, </w:t>
+        <w:t xml:space="preserve"> Amennyiben ezen feltételek közül valamelyik nem teljesül, akkor </w:t>
+      </w:r>
+      <w:proofErr w:type="gramStart"/>
+      <w:r>
+        <w:rPr>
+          <w:rFonts w:ascii="Times New Roman" w:hAnsi="Times New Roman" w:cs="Times New Roman"/>
+          <w:sz w:val="24"/>
+          <w:szCs w:val="24"/>
+        </w:rPr>
+        <w:t>azt</w:t>
+      </w:r>
+      <w:proofErr w:type="gramEnd"/>
+      <w:r>
+        <w:rPr>
+          <w:rFonts w:ascii="Times New Roman" w:hAnsi="Times New Roman" w:cs="Times New Roman"/>
+          <w:sz w:val="24"/>
+          <w:szCs w:val="24"/>
+        </w:rPr>
+        <w:t xml:space="preserve"> a felhasználó tudomására juttatom a hibás beviteli mező alatt, </w:t>
       </w:r>
       <w:r>
         <w:rPr>
@@ -3308,7 +5961,25 @@
           <w:sz w:val="24"/>
           <w:szCs w:val="24"/>
         </w:rPr>
-        <w:t xml:space="preserve">Amennyiben a JavaScript vizsgálat minden feltétele teljesül, a regisztráció gomb aktívvá válik, és </w:t>
+        <w:t xml:space="preserve">Amennyiben a JavaScript vizsgálat </w:t>
+      </w:r>
+      <w:proofErr w:type="gramStart"/>
+      <w:r>
+        <w:rPr>
+          <w:rFonts w:ascii="Times New Roman" w:hAnsi="Times New Roman" w:cs="Times New Roman"/>
+          <w:sz w:val="24"/>
+          <w:szCs w:val="24"/>
+        </w:rPr>
+        <w:t>minden</w:t>
+      </w:r>
+      <w:proofErr w:type="gramEnd"/>
+      <w:r>
+        <w:rPr>
+          <w:rFonts w:ascii="Times New Roman" w:hAnsi="Times New Roman" w:cs="Times New Roman"/>
+          <w:sz w:val="24"/>
+          <w:szCs w:val="24"/>
+        </w:rPr>
+        <w:t xml:space="preserve"> feltétele teljesül, a regisztráció gomb aktívvá válik, és </w:t>
       </w:r>
       <w:r>
         <w:rPr>
@@ -3365,13 +6036,32 @@
           <w:sz w:val="24"/>
           <w:szCs w:val="24"/>
         </w:rPr>
-        <w:t>Ha a felhasználó által megadott adatok minden feltételnek megfelelnek, akkor végbemegy a regisztráció, melynek sikerességéről szintén tájékoztatást adok, és lehetőséget adok neki egyenesen a bejelentkezési fülhöz eljutni.</w:t>
-      </w:r>
-    </w:p>
-    <w:p>
-      <w:pPr>
-        <w:pStyle w:val="Cmsor2"/>
-      </w:pPr>
+        <w:t xml:space="preserve">Ha a felhasználó által megadott adatok </w:t>
+      </w:r>
+      <w:proofErr w:type="gramStart"/>
+      <w:r>
+        <w:rPr>
+          <w:rFonts w:ascii="Times New Roman" w:hAnsi="Times New Roman" w:cs="Times New Roman"/>
+          <w:sz w:val="24"/>
+          <w:szCs w:val="24"/>
+        </w:rPr>
+        <w:t>minden</w:t>
+      </w:r>
+      <w:proofErr w:type="gramEnd"/>
+      <w:r>
+        <w:rPr>
+          <w:rFonts w:ascii="Times New Roman" w:hAnsi="Times New Roman" w:cs="Times New Roman"/>
+          <w:sz w:val="24"/>
+          <w:szCs w:val="24"/>
+        </w:rPr>
+        <w:t xml:space="preserve"> feltételnek megfelelnek, akkor végbemegy a regisztráció, melynek sikerességéről szintén tájékoztatást adok, és lehetőséget adok neki egyenesen a bejelentkezési fülhöz eljutni.</w:t>
+      </w:r>
+    </w:p>
+    <w:p>
+      <w:pPr>
+        <w:pStyle w:val="Cmsor3"/>
+      </w:pPr>
+      <w:bookmarkStart w:id="5" w:name="_Toc5003462"/>
       <w:r>
         <w:t>1.2.2 Bejelentkezés</w:t>
       </w:r>
@@ -3387,6 +6077,7 @@
       <w:r>
         <w:t>ok kezelése, módosítása</w:t>
       </w:r>
+      <w:bookmarkEnd w:id="5"/>
     </w:p>
     <w:p>
       <w:pPr>
@@ -3405,15 +6096,69 @@
           <w:sz w:val="24"/>
           <w:szCs w:val="24"/>
         </w:rPr>
-        <w:t>Sikeres bejelentkezés után a felhasználó számára feloldódik minden funkció. A menüsávban a kijelentkezés gomb mellett található ,Beállítások’ gombra kattintva lenyílik egy menü, melyből el lehet érni a saját profilunk oldalál, de mégfontosabb, hogy innen érhető el a profil módosítása is. A profil módosítása oldalon találkozik a felhasználó a profilkép feltölés lehetőségével, eze</w:t>
-      </w:r>
-      <w:r>
-        <w:rPr>
-          <w:rFonts w:ascii="Times New Roman" w:hAnsi="Times New Roman" w:cs="Times New Roman"/>
-          <w:sz w:val="24"/>
-          <w:szCs w:val="24"/>
-        </w:rPr>
-        <w:t>n kívül még a felhasználónév, az email cím, a bemutatkozás</w:t>
+        <w:t xml:space="preserve">Sikeres bejelentkezés után a felhasználó számára feloldódik </w:t>
+      </w:r>
+      <w:proofErr w:type="gramStart"/>
+      <w:r>
+        <w:rPr>
+          <w:rFonts w:ascii="Times New Roman" w:hAnsi="Times New Roman" w:cs="Times New Roman"/>
+          <w:sz w:val="24"/>
+          <w:szCs w:val="24"/>
+        </w:rPr>
+        <w:t>minden</w:t>
+      </w:r>
+      <w:proofErr w:type="gramEnd"/>
+      <w:r>
+        <w:rPr>
+          <w:rFonts w:ascii="Times New Roman" w:hAnsi="Times New Roman" w:cs="Times New Roman"/>
+          <w:sz w:val="24"/>
+          <w:szCs w:val="24"/>
+        </w:rPr>
+        <w:t xml:space="preserve"> funkció. A menüsávban a kijelentkezés gomb mellett </w:t>
+      </w:r>
+      <w:proofErr w:type="gramStart"/>
+      <w:r>
+        <w:rPr>
+          <w:rFonts w:ascii="Times New Roman" w:hAnsi="Times New Roman" w:cs="Times New Roman"/>
+          <w:sz w:val="24"/>
+          <w:szCs w:val="24"/>
+        </w:rPr>
+        <w:t>található ,Beállítások’</w:t>
+      </w:r>
+      <w:proofErr w:type="gramEnd"/>
+      <w:r>
+        <w:rPr>
+          <w:rFonts w:ascii="Times New Roman" w:hAnsi="Times New Roman" w:cs="Times New Roman"/>
+          <w:sz w:val="24"/>
+          <w:szCs w:val="24"/>
+        </w:rPr>
+        <w:t xml:space="preserve"> gombra kattintva lenyílik egy menü, melyből el lehet érni a saját profilunk oldalál, de mégfontosabb, hogy innen érhető el a profil módosítása is. A profil módosítása oldalon találkozik a felhasználó a profilkép feltölés lehetőségével, eze</w:t>
+      </w:r>
+      <w:r>
+        <w:rPr>
+          <w:rFonts w:ascii="Times New Roman" w:hAnsi="Times New Roman" w:cs="Times New Roman"/>
+          <w:sz w:val="24"/>
+          <w:szCs w:val="24"/>
+        </w:rPr>
+        <w:t xml:space="preserve">n kívül még a felhasználónév, </w:t>
+      </w:r>
+      <w:proofErr w:type="gramStart"/>
+      <w:r>
+        <w:rPr>
+          <w:rFonts w:ascii="Times New Roman" w:hAnsi="Times New Roman" w:cs="Times New Roman"/>
+          <w:sz w:val="24"/>
+          <w:szCs w:val="24"/>
+        </w:rPr>
+        <w:t>az</w:t>
+      </w:r>
+      <w:proofErr w:type="gramEnd"/>
+      <w:r>
+        <w:rPr>
+          <w:rFonts w:ascii="Times New Roman" w:hAnsi="Times New Roman" w:cs="Times New Roman"/>
+          <w:sz w:val="24"/>
+          <w:szCs w:val="24"/>
+        </w:rPr>
+        <w:t xml:space="preserve"> email cím, a bemutatkozás</w:t>
       </w:r>
       <w:r>
         <w:rPr>
@@ -3445,7 +6190,25 @@
           <w:sz w:val="24"/>
           <w:szCs w:val="24"/>
         </w:rPr>
-        <w:t>yt hoztam létre a feltöltéshez. Mivel ez a rész független a többi beviteli mezőtől, így anélkül lehet profilképet módosítani, hogy adatot vinnénk fel az adatbázisba</w:t>
+        <w:t xml:space="preserve">yt hoztam létre a feltöltéshez. Mivel ez a rész független a többi beviteli mezőtől, így anélkül lehet profilképet módosítani, hogy adatot vinnénk fel </w:t>
+      </w:r>
+      <w:proofErr w:type="gramStart"/>
+      <w:r>
+        <w:rPr>
+          <w:rFonts w:ascii="Times New Roman" w:hAnsi="Times New Roman" w:cs="Times New Roman"/>
+          <w:sz w:val="24"/>
+          <w:szCs w:val="24"/>
+        </w:rPr>
+        <w:t>az</w:t>
+      </w:r>
+      <w:proofErr w:type="gramEnd"/>
+      <w:r>
+        <w:rPr>
+          <w:rFonts w:ascii="Times New Roman" w:hAnsi="Times New Roman" w:cs="Times New Roman"/>
+          <w:sz w:val="24"/>
+          <w:szCs w:val="24"/>
+        </w:rPr>
+        <w:t xml:space="preserve"> adatbázisba</w:t>
       </w:r>
       <w:r>
         <w:rPr>
@@ -3461,15 +6224,51 @@
           <w:sz w:val="24"/>
           <w:szCs w:val="24"/>
         </w:rPr>
-        <w:t>Amennyiben a felhasználó valamely adatmezőben módosítást végez, és rányom az adatok frissítése gombra, akkor az update.php feldolgozó állomány segítségével az adatbázisban is módosulnak az adatok. Email cím változtatásnál, valamint jelszó változtatásnál is érvényesek a RegExp feltételek, ugyan úgy, mint a regisztrációnál, illetve a jelszót itt is</w:t>
-      </w:r>
-      <w:r>
-        <w:rPr>
-          <w:rFonts w:ascii="Times New Roman" w:hAnsi="Times New Roman" w:cs="Times New Roman"/>
-          <w:sz w:val="24"/>
-          <w:szCs w:val="24"/>
-        </w:rPr>
-        <w:t xml:space="preserve"> meg kell erősíteni ahhoz, hogy végbemehessen a módosítás, melynek sikerességéről vagy éppen sikertelenségéről is tájékoztatom a felhasználót.</w:t>
+        <w:t xml:space="preserve">Amennyiben a felhasználó valamely adatmezőben módosítást végez, és rányom </w:t>
+      </w:r>
+      <w:proofErr w:type="gramStart"/>
+      <w:r>
+        <w:rPr>
+          <w:rFonts w:ascii="Times New Roman" w:hAnsi="Times New Roman" w:cs="Times New Roman"/>
+          <w:sz w:val="24"/>
+          <w:szCs w:val="24"/>
+        </w:rPr>
+        <w:t>az</w:t>
+      </w:r>
+      <w:proofErr w:type="gramEnd"/>
+      <w:r>
+        <w:rPr>
+          <w:rFonts w:ascii="Times New Roman" w:hAnsi="Times New Roman" w:cs="Times New Roman"/>
+          <w:sz w:val="24"/>
+          <w:szCs w:val="24"/>
+        </w:rPr>
+        <w:t xml:space="preserve"> adatok frissítése gombra, akkor az update.php feldolgozó állomány segítségével az adatbázisban is módosulnak az adatok. Email cím változtatásnál, valamint jelszó változtatásnál is érvényesek a RegExp feltételek, ugyan úgy, mint a regisztrációnál, illetve a jelszót itt is</w:t>
+      </w:r>
+      <w:r>
+        <w:rPr>
+          <w:rFonts w:ascii="Times New Roman" w:hAnsi="Times New Roman" w:cs="Times New Roman"/>
+          <w:sz w:val="24"/>
+          <w:szCs w:val="24"/>
+        </w:rPr>
+        <w:t xml:space="preserve"> </w:t>
+      </w:r>
+      <w:proofErr w:type="gramStart"/>
+      <w:r>
+        <w:rPr>
+          <w:rFonts w:ascii="Times New Roman" w:hAnsi="Times New Roman" w:cs="Times New Roman"/>
+          <w:sz w:val="24"/>
+          <w:szCs w:val="24"/>
+        </w:rPr>
+        <w:t>meg</w:t>
+      </w:r>
+      <w:proofErr w:type="gramEnd"/>
+      <w:r>
+        <w:rPr>
+          <w:rFonts w:ascii="Times New Roman" w:hAnsi="Times New Roman" w:cs="Times New Roman"/>
+          <w:sz w:val="24"/>
+          <w:szCs w:val="24"/>
+        </w:rPr>
+        <w:t xml:space="preserve"> kell erősíteni ahhoz, hogy végbemehessen a módosítás, melynek sikerességéről vagy éppen sikertelenségéről is tájékoztatom a felhasználót.</w:t>
       </w:r>
     </w:p>
     <w:p>
@@ -3489,7 +6288,25 @@
           <w:sz w:val="24"/>
           <w:szCs w:val="24"/>
         </w:rPr>
-        <w:t xml:space="preserve">A profilkép feltöltésre egyéni megoldást dolgoztam ki. Úgy gondoltam, felesleges lenne még egy táblát létrehozni az adatbázisban a profilképek tárolására, </w:t>
+        <w:t xml:space="preserve">A profilkép feltöltésre egyéni megoldást dolgoztam ki. Úgy gondoltam, felesleges lenne még egy táblát létrehozni </w:t>
+      </w:r>
+      <w:proofErr w:type="gramStart"/>
+      <w:r>
+        <w:rPr>
+          <w:rFonts w:ascii="Times New Roman" w:hAnsi="Times New Roman" w:cs="Times New Roman"/>
+          <w:sz w:val="24"/>
+          <w:szCs w:val="24"/>
+        </w:rPr>
+        <w:t>az</w:t>
+      </w:r>
+      <w:proofErr w:type="gramEnd"/>
+      <w:r>
+        <w:rPr>
+          <w:rFonts w:ascii="Times New Roman" w:hAnsi="Times New Roman" w:cs="Times New Roman"/>
+          <w:sz w:val="24"/>
+          <w:szCs w:val="24"/>
+        </w:rPr>
+        <w:t xml:space="preserve"> adatbázisban a profilképek tárolására, </w:t>
       </w:r>
       <w:r>
         <w:rPr>
@@ -3545,15 +6362,33 @@
           <w:sz w:val="24"/>
           <w:szCs w:val="24"/>
         </w:rPr>
-        <w:t xml:space="preserve"> a már meglévő profilkép kitölrése, és a</w:t>
-      </w:r>
-      <w:r>
-        <w:rPr>
-          <w:rFonts w:ascii="Times New Roman" w:hAnsi="Times New Roman" w:cs="Times New Roman"/>
-          <w:sz w:val="24"/>
-          <w:szCs w:val="24"/>
-        </w:rPr>
-        <w:t>z újra való lecserélése</w:t>
+        <w:t xml:space="preserve"> a már meglévő profilkép kitölrése, és </w:t>
+      </w:r>
+      <w:proofErr w:type="gramStart"/>
+      <w:r>
+        <w:rPr>
+          <w:rFonts w:ascii="Times New Roman" w:hAnsi="Times New Roman" w:cs="Times New Roman"/>
+          <w:sz w:val="24"/>
+          <w:szCs w:val="24"/>
+        </w:rPr>
+        <w:t>a</w:t>
+      </w:r>
+      <w:r>
+        <w:rPr>
+          <w:rFonts w:ascii="Times New Roman" w:hAnsi="Times New Roman" w:cs="Times New Roman"/>
+          <w:sz w:val="24"/>
+          <w:szCs w:val="24"/>
+        </w:rPr>
+        <w:t>z</w:t>
+      </w:r>
+      <w:proofErr w:type="gramEnd"/>
+      <w:r>
+        <w:rPr>
+          <w:rFonts w:ascii="Times New Roman" w:hAnsi="Times New Roman" w:cs="Times New Roman"/>
+          <w:sz w:val="24"/>
+          <w:szCs w:val="24"/>
+        </w:rPr>
+        <w:t xml:space="preserve"> újra való lecserélése</w:t>
       </w:r>
       <w:r>
         <w:rPr>
@@ -3679,6 +6514,7 @@
           <w:szCs w:val="24"/>
         </w:rPr>
       </w:pPr>
+      <w:proofErr w:type="gramStart"/>
       <w:r>
         <w:rPr>
           <w:rFonts w:ascii="Times New Roman" w:hAnsi="Times New Roman" w:cs="Times New Roman"/>
@@ -3687,6 +6523,7 @@
         </w:rPr>
         <w:t>1.sz.kép</w:t>
       </w:r>
+      <w:proofErr w:type="gramEnd"/>
     </w:p>
     <w:p>
       <w:pPr>
@@ -3766,7 +6603,25 @@
           <w:sz w:val="24"/>
           <w:szCs w:val="24"/>
         </w:rPr>
-        <w:t>A következő lépés a profilkép megjelenítése volt. Összesen 3 oldalon jelenítem meg, ezek a profil módosítása, a profil áttekintése, és a chat szoba.</w:t>
+        <w:t xml:space="preserve">A következő lépés a profilkép megjelenítése volt. Összesen 3 oldalon jelenítem </w:t>
+      </w:r>
+      <w:proofErr w:type="gramStart"/>
+      <w:r>
+        <w:rPr>
+          <w:rFonts w:ascii="Times New Roman" w:hAnsi="Times New Roman" w:cs="Times New Roman"/>
+          <w:sz w:val="24"/>
+          <w:szCs w:val="24"/>
+        </w:rPr>
+        <w:t>meg</w:t>
+      </w:r>
+      <w:proofErr w:type="gramEnd"/>
+      <w:r>
+        <w:rPr>
+          <w:rFonts w:ascii="Times New Roman" w:hAnsi="Times New Roman" w:cs="Times New Roman"/>
+          <w:sz w:val="24"/>
+          <w:szCs w:val="24"/>
+        </w:rPr>
+        <w:t>, ezek a profil módosítása, a profil áttekintése, és a chat szoba.</w:t>
       </w:r>
       <w:r>
         <w:rPr>
@@ -3782,7 +6637,25 @@
           <w:sz w:val="24"/>
           <w:szCs w:val="24"/>
         </w:rPr>
-        <w:t>Mind a 3 oldalon ugyan azt a megoldást alkalmaztam, aminek a lényege az, hogy egy feltételvizsgálat megkeresi az adott felhasználó azonosítójával megegyező .jpg vagy .png fájlt, és azt elhelyezi egy változóba</w:t>
+        <w:t xml:space="preserve">Mind a 3 oldalon ugyan </w:t>
+      </w:r>
+      <w:proofErr w:type="gramStart"/>
+      <w:r>
+        <w:rPr>
+          <w:rFonts w:ascii="Times New Roman" w:hAnsi="Times New Roman" w:cs="Times New Roman"/>
+          <w:sz w:val="24"/>
+          <w:szCs w:val="24"/>
+        </w:rPr>
+        <w:t>azt</w:t>
+      </w:r>
+      <w:proofErr w:type="gramEnd"/>
+      <w:r>
+        <w:rPr>
+          <w:rFonts w:ascii="Times New Roman" w:hAnsi="Times New Roman" w:cs="Times New Roman"/>
+          <w:sz w:val="24"/>
+          <w:szCs w:val="24"/>
+        </w:rPr>
+        <w:t xml:space="preserve"> a megoldást alkalmaztam, aminek a lényege az, hogy egy feltételvizsgálat megkeresi az adott felhasználó azonosítójával megegyező .jpg vagy .png fájlt, és azt elhelyezi egy változóba</w:t>
       </w:r>
       <w:r>
         <w:rPr>
@@ -3798,7 +6671,25 @@
           <w:sz w:val="24"/>
           <w:szCs w:val="24"/>
         </w:rPr>
-        <w:t>. Amennyiben pedig nem talál az adott id-val megyező képet –</w:t>
+        <w:t xml:space="preserve">. Amennyiben pedig nem talál </w:t>
+      </w:r>
+      <w:proofErr w:type="gramStart"/>
+      <w:r>
+        <w:rPr>
+          <w:rFonts w:ascii="Times New Roman" w:hAnsi="Times New Roman" w:cs="Times New Roman"/>
+          <w:sz w:val="24"/>
+          <w:szCs w:val="24"/>
+        </w:rPr>
+        <w:t>az</w:t>
+      </w:r>
+      <w:proofErr w:type="gramEnd"/>
+      <w:r>
+        <w:rPr>
+          <w:rFonts w:ascii="Times New Roman" w:hAnsi="Times New Roman" w:cs="Times New Roman"/>
+          <w:sz w:val="24"/>
+          <w:szCs w:val="24"/>
+        </w:rPr>
+        <w:t xml:space="preserve"> adott id-val megyező képet –</w:t>
       </w:r>
       <w:r>
         <w:rPr>
@@ -3843,6 +6734,7 @@
           <w:szCs w:val="24"/>
         </w:rPr>
       </w:pPr>
+      <w:proofErr w:type="gramStart"/>
       <w:r>
         <w:rPr>
           <w:rFonts w:ascii="Times New Roman" w:hAnsi="Times New Roman" w:cs="Times New Roman"/>
@@ -3851,6 +6743,7 @@
         </w:rPr>
         <w:t>2.sz.kép</w:t>
       </w:r>
+      <w:proofErr w:type="gramEnd"/>
     </w:p>
     <w:p>
       <w:pPr>
@@ -3914,11 +6807,13 @@
     </w:p>
     <w:p>
       <w:pPr>
-        <w:pStyle w:val="Cmsor2"/>
-      </w:pPr>
+        <w:pStyle w:val="Cmsor3"/>
+      </w:pPr>
+      <w:bookmarkStart w:id="6" w:name="_Toc5003463"/>
       <w:r>
         <w:t>1.2.3 Táblázatok</w:t>
       </w:r>
+      <w:bookmarkEnd w:id="6"/>
     </w:p>
     <w:p>
       <w:pPr>
@@ -3945,7 +6840,25 @@
           <w:sz w:val="24"/>
           <w:szCs w:val="24"/>
         </w:rPr>
-        <w:t xml:space="preserve"> az adatbázis rendelkezik </w:t>
+        <w:t xml:space="preserve"> </w:t>
+      </w:r>
+      <w:proofErr w:type="gramStart"/>
+      <w:r>
+        <w:rPr>
+          <w:rFonts w:ascii="Times New Roman" w:hAnsi="Times New Roman" w:cs="Times New Roman"/>
+          <w:sz w:val="24"/>
+          <w:szCs w:val="24"/>
+        </w:rPr>
+        <w:t>az</w:t>
+      </w:r>
+      <w:proofErr w:type="gramEnd"/>
+      <w:r>
+        <w:rPr>
+          <w:rFonts w:ascii="Times New Roman" w:hAnsi="Times New Roman" w:cs="Times New Roman"/>
+          <w:sz w:val="24"/>
+          <w:szCs w:val="24"/>
+        </w:rPr>
+        <w:t xml:space="preserve"> adatbázis rendelkezik </w:t>
       </w:r>
       <w:r>
         <w:rPr>
@@ -4002,7 +6915,25 @@
           <w:sz w:val="24"/>
           <w:szCs w:val="24"/>
         </w:rPr>
-        <w:t xml:space="preserve"> Figyelmet fordítottam arra, hogy az adatbázisból beolvasott adatok után megjelenítsem a mértékegységeket a megfelelő formában minden adatnál,</w:t>
+        <w:t xml:space="preserve"> Figyelmet fordítottam arra, hogy </w:t>
+      </w:r>
+      <w:proofErr w:type="gramStart"/>
+      <w:r>
+        <w:rPr>
+          <w:rFonts w:ascii="Times New Roman" w:hAnsi="Times New Roman" w:cs="Times New Roman"/>
+          <w:sz w:val="24"/>
+          <w:szCs w:val="24"/>
+        </w:rPr>
+        <w:t>az</w:t>
+      </w:r>
+      <w:proofErr w:type="gramEnd"/>
+      <w:r>
+        <w:rPr>
+          <w:rFonts w:ascii="Times New Roman" w:hAnsi="Times New Roman" w:cs="Times New Roman"/>
+          <w:sz w:val="24"/>
+          <w:szCs w:val="24"/>
+        </w:rPr>
+        <w:t xml:space="preserve"> adatbázisból beolvasott adatok után megjelenítsem a mértékegységeket a megfelelő formában minden adatnál,</w:t>
       </w:r>
       <w:r>
         <w:rPr>
@@ -4039,6 +6970,7 @@
           <w:szCs w:val="24"/>
         </w:rPr>
       </w:pPr>
+      <w:proofErr w:type="gramStart"/>
       <w:r>
         <w:rPr>
           <w:rFonts w:ascii="Times New Roman" w:hAnsi="Times New Roman" w:cs="Times New Roman"/>
@@ -4047,6 +6979,7 @@
         </w:rPr>
         <w:t>3.sz.kép</w:t>
       </w:r>
+      <w:proofErr w:type="gramEnd"/>
     </w:p>
     <w:p>
       <w:pPr>
@@ -4176,15 +7109,33 @@
           <w:sz w:val="24"/>
           <w:szCs w:val="24"/>
         </w:rPr>
-        <w:t>, amelyből a ,</w:t>
-      </w:r>
-      <w:r>
-        <w:rPr>
-          <w:rFonts w:ascii="Times New Roman" w:hAnsi="Times New Roman" w:cs="Times New Roman"/>
-          <w:sz w:val="24"/>
-          <w:szCs w:val="24"/>
-        </w:rPr>
-        <w:t>num_rows</w:t>
+        <w:t xml:space="preserve">, amelyből </w:t>
+      </w:r>
+      <w:proofErr w:type="gramStart"/>
+      <w:r>
+        <w:rPr>
+          <w:rFonts w:ascii="Times New Roman" w:hAnsi="Times New Roman" w:cs="Times New Roman"/>
+          <w:sz w:val="24"/>
+          <w:szCs w:val="24"/>
+        </w:rPr>
+        <w:t>a ,</w:t>
+      </w:r>
+      <w:r>
+        <w:rPr>
+          <w:rFonts w:ascii="Times New Roman" w:hAnsi="Times New Roman" w:cs="Times New Roman"/>
+          <w:sz w:val="24"/>
+          <w:szCs w:val="24"/>
+        </w:rPr>
+        <w:t>num</w:t>
+      </w:r>
+      <w:proofErr w:type="gramEnd"/>
+      <w:r>
+        <w:rPr>
+          <w:rFonts w:ascii="Times New Roman" w:hAnsi="Times New Roman" w:cs="Times New Roman"/>
+          <w:sz w:val="24"/>
+          <w:szCs w:val="24"/>
+        </w:rPr>
+        <w:t>_rows</w:t>
       </w:r>
       <w:r>
         <w:rPr>
@@ -4200,7 +7151,25 @@
           <w:sz w:val="24"/>
           <w:szCs w:val="24"/>
         </w:rPr>
-        <w:t xml:space="preserve"> Ezt az értéket elosztjuk annyival, ahány sort szeretnénk látni oldalanként.</w:t>
+        <w:t xml:space="preserve"> Ezt </w:t>
+      </w:r>
+      <w:proofErr w:type="gramStart"/>
+      <w:r>
+        <w:rPr>
+          <w:rFonts w:ascii="Times New Roman" w:hAnsi="Times New Roman" w:cs="Times New Roman"/>
+          <w:sz w:val="24"/>
+          <w:szCs w:val="24"/>
+        </w:rPr>
+        <w:t>az</w:t>
+      </w:r>
+      <w:proofErr w:type="gramEnd"/>
+      <w:r>
+        <w:rPr>
+          <w:rFonts w:ascii="Times New Roman" w:hAnsi="Times New Roman" w:cs="Times New Roman"/>
+          <w:sz w:val="24"/>
+          <w:szCs w:val="24"/>
+        </w:rPr>
+        <w:t xml:space="preserve"> értéket elosztjuk annyival, ahány sort szeretnénk látni oldalanként.</w:t>
       </w:r>
       <w:r>
         <w:rPr>
@@ -4216,7 +7185,25 @@
           <w:sz w:val="24"/>
           <w:szCs w:val="24"/>
         </w:rPr>
-        <w:t xml:space="preserve">Ezentúl definiálunk egy változót, amely értéke megegyezik majd az aktuális oldallal, ahova lapoztunk a táblázatban, és ezen értékek segítségével kiegészítjük a lekérdezésünket, lásd 4.sz.kép. </w:t>
+        <w:t xml:space="preserve">Ezentúl definiálunk egy változót, amely értéke megegyezik majd </w:t>
+      </w:r>
+      <w:proofErr w:type="gramStart"/>
+      <w:r>
+        <w:rPr>
+          <w:rFonts w:ascii="Times New Roman" w:hAnsi="Times New Roman" w:cs="Times New Roman"/>
+          <w:sz w:val="24"/>
+          <w:szCs w:val="24"/>
+        </w:rPr>
+        <w:t>az</w:t>
+      </w:r>
+      <w:proofErr w:type="gramEnd"/>
+      <w:r>
+        <w:rPr>
+          <w:rFonts w:ascii="Times New Roman" w:hAnsi="Times New Roman" w:cs="Times New Roman"/>
+          <w:sz w:val="24"/>
+          <w:szCs w:val="24"/>
+        </w:rPr>
+        <w:t xml:space="preserve"> aktuális oldallal, ahova lapoztunk a táblázatban, és ezen értékek segítségével kiegészítjük a lekérdezésünket, lásd 4.sz.kép. </w:t>
       </w:r>
       <w:r>
         <w:rPr>
@@ -4237,6 +7224,7 @@
           <w:szCs w:val="24"/>
         </w:rPr>
       </w:pPr>
+      <w:proofErr w:type="gramStart"/>
       <w:r>
         <w:rPr>
           <w:rFonts w:ascii="Times New Roman" w:hAnsi="Times New Roman" w:cs="Times New Roman"/>
@@ -4245,6 +7233,7 @@
         </w:rPr>
         <w:t>4.sz.kép</w:t>
       </w:r>
+      <w:proofErr w:type="gramEnd"/>
     </w:p>
     <w:p>
       <w:pPr>
@@ -4325,12 +7314,14 @@
     </w:p>
     <w:p>
       <w:pPr>
-        <w:pStyle w:val="Cmsor2"/>
-      </w:pPr>
+        <w:pStyle w:val="Cmsor3"/>
+      </w:pPr>
+      <w:bookmarkStart w:id="7" w:name="_Toc5003464"/>
       <w:r>
         <w:lastRenderedPageBreak/>
         <w:t>1.2.4 Chat szoba</w:t>
       </w:r>
+      <w:bookmarkEnd w:id="7"/>
     </w:p>
     <w:p>
       <w:pPr>
@@ -4410,6 +7401,7 @@
           <w:szCs w:val="24"/>
         </w:rPr>
       </w:pPr>
+      <w:proofErr w:type="gramStart"/>
       <w:r>
         <w:rPr>
           <w:rFonts w:ascii="Times New Roman" w:hAnsi="Times New Roman" w:cs="Times New Roman"/>
@@ -4418,6 +7410,7 @@
         </w:rPr>
         <w:t>5.sz.kép</w:t>
       </w:r>
+      <w:proofErr w:type="gramEnd"/>
     </w:p>
     <w:p>
       <w:pPr>
@@ -4513,7 +7506,25 @@
           <w:sz w:val="24"/>
           <w:szCs w:val="24"/>
         </w:rPr>
-        <w:t xml:space="preserve">Ez alá egy beviteli mezőt pozícionáltam, melynek maximális hosszát 350 karakterben határoztam meg. </w:t>
+        <w:t xml:space="preserve">Ez alá egy beviteli mezőt pozícionáltam, melynek maximális hosszát 350 karakterben határoztam </w:t>
+      </w:r>
+      <w:proofErr w:type="gramStart"/>
+      <w:r>
+        <w:rPr>
+          <w:rFonts w:ascii="Times New Roman" w:hAnsi="Times New Roman" w:cs="Times New Roman"/>
+          <w:sz w:val="24"/>
+          <w:szCs w:val="24"/>
+        </w:rPr>
+        <w:t>meg</w:t>
+      </w:r>
+      <w:proofErr w:type="gramEnd"/>
+      <w:r>
+        <w:rPr>
+          <w:rFonts w:ascii="Times New Roman" w:hAnsi="Times New Roman" w:cs="Times New Roman"/>
+          <w:sz w:val="24"/>
+          <w:szCs w:val="24"/>
+        </w:rPr>
+        <w:t xml:space="preserve">. </w:t>
       </w:r>
       <w:r>
         <w:rPr>
@@ -4537,31 +7548,103 @@
           <w:sz w:val="24"/>
           <w:szCs w:val="24"/>
         </w:rPr>
-        <w:t xml:space="preserve">a felhasználó azonosítóját is megkapja ,$_GET’ superglobal használatával. </w:t>
-      </w:r>
-      <w:r>
-        <w:rPr>
-          <w:rFonts w:ascii="Times New Roman" w:hAnsi="Times New Roman" w:cs="Times New Roman"/>
-          <w:sz w:val="24"/>
-          <w:szCs w:val="24"/>
-        </w:rPr>
-        <w:t>Ezen értékeket feltölti a chat táblába, és onnantól meg fog jelenni a chat oldalon az éppen elküldött üzenet is.</w:t>
-      </w:r>
-      <w:r>
-        <w:rPr>
-          <w:rFonts w:ascii="Times New Roman" w:hAnsi="Times New Roman" w:cs="Times New Roman"/>
-          <w:sz w:val="24"/>
-          <w:szCs w:val="24"/>
-        </w:rPr>
-        <w:t xml:space="preserve"> Ezen kívül a feldolgozó állományban még vizsgálom azt is, hogy nem üres-e a beviteli mező. Amennyiben üres, akkor nem történik me</w:t>
-      </w:r>
-      <w:r>
-        <w:rPr>
-          <w:rFonts w:ascii="Times New Roman" w:hAnsi="Times New Roman" w:cs="Times New Roman"/>
-          <w:sz w:val="24"/>
-          <w:szCs w:val="24"/>
-        </w:rPr>
-        <w:t xml:space="preserve">g az adatbázisba való feltöltés. </w:t>
+        <w:t xml:space="preserve">a felhasználó azonosítóját is </w:t>
+      </w:r>
+      <w:proofErr w:type="gramStart"/>
+      <w:r>
+        <w:rPr>
+          <w:rFonts w:ascii="Times New Roman" w:hAnsi="Times New Roman" w:cs="Times New Roman"/>
+          <w:sz w:val="24"/>
+          <w:szCs w:val="24"/>
+        </w:rPr>
+        <w:t>megkapja ,$</w:t>
+      </w:r>
+      <w:proofErr w:type="gramEnd"/>
+      <w:r>
+        <w:rPr>
+          <w:rFonts w:ascii="Times New Roman" w:hAnsi="Times New Roman" w:cs="Times New Roman"/>
+          <w:sz w:val="24"/>
+          <w:szCs w:val="24"/>
+        </w:rPr>
+        <w:t xml:space="preserve">_GET’ superglobal használatával. </w:t>
+      </w:r>
+      <w:r>
+        <w:rPr>
+          <w:rFonts w:ascii="Times New Roman" w:hAnsi="Times New Roman" w:cs="Times New Roman"/>
+          <w:sz w:val="24"/>
+          <w:szCs w:val="24"/>
+        </w:rPr>
+        <w:t xml:space="preserve">Ezen értékeket feltölti a chat táblába, és onnantól </w:t>
+      </w:r>
+      <w:proofErr w:type="gramStart"/>
+      <w:r>
+        <w:rPr>
+          <w:rFonts w:ascii="Times New Roman" w:hAnsi="Times New Roman" w:cs="Times New Roman"/>
+          <w:sz w:val="24"/>
+          <w:szCs w:val="24"/>
+        </w:rPr>
+        <w:t>meg</w:t>
+      </w:r>
+      <w:proofErr w:type="gramEnd"/>
+      <w:r>
+        <w:rPr>
+          <w:rFonts w:ascii="Times New Roman" w:hAnsi="Times New Roman" w:cs="Times New Roman"/>
+          <w:sz w:val="24"/>
+          <w:szCs w:val="24"/>
+        </w:rPr>
+        <w:t xml:space="preserve"> fog jelenni a chat oldalon az éppen elküldött üzenet is.</w:t>
+      </w:r>
+      <w:r>
+        <w:rPr>
+          <w:rFonts w:ascii="Times New Roman" w:hAnsi="Times New Roman" w:cs="Times New Roman"/>
+          <w:sz w:val="24"/>
+          <w:szCs w:val="24"/>
+        </w:rPr>
+        <w:t xml:space="preserve"> Ezen kívül a feldolgozó állományban még vizsgálom </w:t>
+      </w:r>
+      <w:proofErr w:type="gramStart"/>
+      <w:r>
+        <w:rPr>
+          <w:rFonts w:ascii="Times New Roman" w:hAnsi="Times New Roman" w:cs="Times New Roman"/>
+          <w:sz w:val="24"/>
+          <w:szCs w:val="24"/>
+        </w:rPr>
+        <w:t>azt</w:t>
+      </w:r>
+      <w:proofErr w:type="gramEnd"/>
+      <w:r>
+        <w:rPr>
+          <w:rFonts w:ascii="Times New Roman" w:hAnsi="Times New Roman" w:cs="Times New Roman"/>
+          <w:sz w:val="24"/>
+          <w:szCs w:val="24"/>
+        </w:rPr>
+        <w:t xml:space="preserve"> is, hogy nem üres-e a beviteli mező. Amennyiben üres, akkor nem történik </w:t>
+      </w:r>
+      <w:proofErr w:type="gramStart"/>
+      <w:r>
+        <w:rPr>
+          <w:rFonts w:ascii="Times New Roman" w:hAnsi="Times New Roman" w:cs="Times New Roman"/>
+          <w:sz w:val="24"/>
+          <w:szCs w:val="24"/>
+        </w:rPr>
+        <w:t>me</w:t>
+      </w:r>
+      <w:r>
+        <w:rPr>
+          <w:rFonts w:ascii="Times New Roman" w:hAnsi="Times New Roman" w:cs="Times New Roman"/>
+          <w:sz w:val="24"/>
+          <w:szCs w:val="24"/>
+        </w:rPr>
+        <w:t>g</w:t>
+      </w:r>
+      <w:proofErr w:type="gramEnd"/>
+      <w:r>
+        <w:rPr>
+          <w:rFonts w:ascii="Times New Roman" w:hAnsi="Times New Roman" w:cs="Times New Roman"/>
+          <w:sz w:val="24"/>
+          <w:szCs w:val="24"/>
+        </w:rPr>
+        <w:t xml:space="preserve"> az adatbázisba való feltöltés. </w:t>
       </w:r>
       <w:r>
         <w:rPr>
@@ -4577,7 +7660,25 @@
           <w:sz w:val="24"/>
           <w:szCs w:val="24"/>
         </w:rPr>
-        <w:t>asználom még a trim() nevű függvényt is, amely min</w:t>
+        <w:t xml:space="preserve">asználom még a </w:t>
+      </w:r>
+      <w:proofErr w:type="gramStart"/>
+      <w:r>
+        <w:rPr>
+          <w:rFonts w:ascii="Times New Roman" w:hAnsi="Times New Roman" w:cs="Times New Roman"/>
+          <w:sz w:val="24"/>
+          <w:szCs w:val="24"/>
+        </w:rPr>
+        <w:t>trim(</w:t>
+      </w:r>
+      <w:proofErr w:type="gramEnd"/>
+      <w:r>
+        <w:rPr>
+          <w:rFonts w:ascii="Times New Roman" w:hAnsi="Times New Roman" w:cs="Times New Roman"/>
+          <w:sz w:val="24"/>
+          <w:szCs w:val="24"/>
+        </w:rPr>
+        <w:t>) nevű függvényt is, amely min</w:t>
       </w:r>
       <w:r>
         <w:rPr>
@@ -4625,15 +7726,51 @@
           <w:sz w:val="24"/>
           <w:szCs w:val="24"/>
         </w:rPr>
-        <w:t>PHP-vel, és egy while() ciklus segítségével megjelenítettem az utolsó 25 elküldött üzenetet.</w:t>
-      </w:r>
-      <w:r>
-        <w:rPr>
-          <w:rFonts w:ascii="Times New Roman" w:hAnsi="Times New Roman" w:cs="Times New Roman"/>
-          <w:sz w:val="24"/>
-          <w:szCs w:val="24"/>
-        </w:rPr>
-        <w:t xml:space="preserve"> Ezentúl megtörtént az adott felhasználó </w:t>
+        <w:t xml:space="preserve">PHP-vel, és egy </w:t>
+      </w:r>
+      <w:proofErr w:type="gramStart"/>
+      <w:r>
+        <w:rPr>
+          <w:rFonts w:ascii="Times New Roman" w:hAnsi="Times New Roman" w:cs="Times New Roman"/>
+          <w:sz w:val="24"/>
+          <w:szCs w:val="24"/>
+        </w:rPr>
+        <w:t>while(</w:t>
+      </w:r>
+      <w:proofErr w:type="gramEnd"/>
+      <w:r>
+        <w:rPr>
+          <w:rFonts w:ascii="Times New Roman" w:hAnsi="Times New Roman" w:cs="Times New Roman"/>
+          <w:sz w:val="24"/>
+          <w:szCs w:val="24"/>
+        </w:rPr>
+        <w:t>) ciklus segítségével megjelenítettem az utolsó 25 elküldött üzenetet.</w:t>
+      </w:r>
+      <w:r>
+        <w:rPr>
+          <w:rFonts w:ascii="Times New Roman" w:hAnsi="Times New Roman" w:cs="Times New Roman"/>
+          <w:sz w:val="24"/>
+          <w:szCs w:val="24"/>
+        </w:rPr>
+        <w:t xml:space="preserve"> Ezentúl megtörtént </w:t>
+      </w:r>
+      <w:proofErr w:type="gramStart"/>
+      <w:r>
+        <w:rPr>
+          <w:rFonts w:ascii="Times New Roman" w:hAnsi="Times New Roman" w:cs="Times New Roman"/>
+          <w:sz w:val="24"/>
+          <w:szCs w:val="24"/>
+        </w:rPr>
+        <w:t>az</w:t>
+      </w:r>
+      <w:proofErr w:type="gramEnd"/>
+      <w:r>
+        <w:rPr>
+          <w:rFonts w:ascii="Times New Roman" w:hAnsi="Times New Roman" w:cs="Times New Roman"/>
+          <w:sz w:val="24"/>
+          <w:szCs w:val="24"/>
+        </w:rPr>
+        <w:t xml:space="preserve"> adott felhasználó </w:t>
       </w:r>
       <w:r>
         <w:rPr>
@@ -4642,7 +7779,25 @@
           <w:szCs w:val="24"/>
         </w:rPr>
         <w:lastRenderedPageBreak/>
-        <w:t>profilképének és nevének a megjelenítése, amelyet kattintható hivatkozássá tettem. A hivatkozás segítségével megtekinthetjük a kiválasztott felhasználó minden adatát,</w:t>
+        <w:t xml:space="preserve">profilképének és nevének a megjelenítése, amelyet kattintható hivatkozássá tettem. A hivatkozás segítségével megtekinthetjük a kiválasztott felhasználó </w:t>
+      </w:r>
+      <w:proofErr w:type="gramStart"/>
+      <w:r>
+        <w:rPr>
+          <w:rFonts w:ascii="Times New Roman" w:hAnsi="Times New Roman" w:cs="Times New Roman"/>
+          <w:sz w:val="24"/>
+          <w:szCs w:val="24"/>
+        </w:rPr>
+        <w:t>minden</w:t>
+      </w:r>
+      <w:proofErr w:type="gramEnd"/>
+      <w:r>
+        <w:rPr>
+          <w:rFonts w:ascii="Times New Roman" w:hAnsi="Times New Roman" w:cs="Times New Roman"/>
+          <w:sz w:val="24"/>
+          <w:szCs w:val="24"/>
+        </w:rPr>
+        <w:t xml:space="preserve"> adatát,</w:t>
       </w:r>
       <w:r>
         <w:rPr>
@@ -4663,14 +7818,16 @@
     </w:p>
     <w:p>
       <w:pPr>
-        <w:pStyle w:val="Cmsor2"/>
-      </w:pPr>
+        <w:pStyle w:val="Cmsor3"/>
+      </w:pPr>
+      <w:bookmarkStart w:id="8" w:name="_Toc5003465"/>
       <w:r>
         <w:t xml:space="preserve">1.2.5 </w:t>
       </w:r>
       <w:r>
         <w:t>Képfeltöltés</w:t>
       </w:r>
+      <w:bookmarkEnd w:id="8"/>
     </w:p>
     <w:p>
       <w:pPr>
@@ -4697,7 +7854,25 @@
           <w:sz w:val="24"/>
           <w:szCs w:val="24"/>
         </w:rPr>
-        <w:t xml:space="preserve"> Szerettem volna egy viszonylag komplex rendszert létrehozni, melynek alapja a fényképezőgépek és a feltöltött fotók közti kapcsolat lett. </w:t>
+        <w:t xml:space="preserve"> Szerettem volna egy viszonylag komplex rendszert létrehozni, melynek alapja a fényképezőgépek és a feltöltött fotók közti kapcsolat </w:t>
+      </w:r>
+      <w:proofErr w:type="gramStart"/>
+      <w:r>
+        <w:rPr>
+          <w:rFonts w:ascii="Times New Roman" w:hAnsi="Times New Roman" w:cs="Times New Roman"/>
+          <w:sz w:val="24"/>
+          <w:szCs w:val="24"/>
+        </w:rPr>
+        <w:t>lett</w:t>
+      </w:r>
+      <w:proofErr w:type="gramEnd"/>
+      <w:r>
+        <w:rPr>
+          <w:rFonts w:ascii="Times New Roman" w:hAnsi="Times New Roman" w:cs="Times New Roman"/>
+          <w:sz w:val="24"/>
+          <w:szCs w:val="24"/>
+        </w:rPr>
+        <w:t xml:space="preserve">. </w:t>
       </w:r>
       <w:r>
         <w:rPr>
@@ -4774,6 +7949,7 @@
           <w:szCs w:val="24"/>
         </w:rPr>
       </w:pPr>
+      <w:proofErr w:type="gramStart"/>
       <w:r>
         <w:rPr>
           <w:rFonts w:ascii="Times New Roman" w:hAnsi="Times New Roman" w:cs="Times New Roman"/>
@@ -4782,6 +7958,7 @@
         </w:rPr>
         <w:t>6.sz.kép</w:t>
       </w:r>
+      <w:proofErr w:type="gramEnd"/>
     </w:p>
     <w:p>
       <w:pPr>
@@ -4861,7 +8038,25 @@
           <w:sz w:val="24"/>
           <w:szCs w:val="24"/>
         </w:rPr>
-        <w:t>Ennek a háttere egy SQL lekérdezésen alapul, mely lekérdezi az összes fényképezőgép gyártót, és ezekkel töltöm fel az első legörülő listát.</w:t>
+        <w:t xml:space="preserve">Ennek a háttere egy SQL lekérdezésen alapul, mely lekérdezi </w:t>
+      </w:r>
+      <w:proofErr w:type="gramStart"/>
+      <w:r>
+        <w:rPr>
+          <w:rFonts w:ascii="Times New Roman" w:hAnsi="Times New Roman" w:cs="Times New Roman"/>
+          <w:sz w:val="24"/>
+          <w:szCs w:val="24"/>
+        </w:rPr>
+        <w:t>az</w:t>
+      </w:r>
+      <w:proofErr w:type="gramEnd"/>
+      <w:r>
+        <w:rPr>
+          <w:rFonts w:ascii="Times New Roman" w:hAnsi="Times New Roman" w:cs="Times New Roman"/>
+          <w:sz w:val="24"/>
+          <w:szCs w:val="24"/>
+        </w:rPr>
+        <w:t xml:space="preserve"> összes fényképezőgép gyártót, és ezekkel töltöm fel az első legörülő listát.</w:t>
       </w:r>
       <w:r>
         <w:rPr>
@@ -4925,7 +8120,25 @@
           <w:sz w:val="24"/>
           <w:szCs w:val="24"/>
         </w:rPr>
-        <w:t xml:space="preserve"> A lekérdezésből kapott értékeket még a PHP állományban a legördülő listához adom, majd ezt az új listát kiiratom</w:t>
+        <w:t xml:space="preserve"> A lekérdezésből kapott értékeket még a PHP állományban a legördülő listához adom, majd ezt </w:t>
+      </w:r>
+      <w:proofErr w:type="gramStart"/>
+      <w:r>
+        <w:rPr>
+          <w:rFonts w:ascii="Times New Roman" w:hAnsi="Times New Roman" w:cs="Times New Roman"/>
+          <w:sz w:val="24"/>
+          <w:szCs w:val="24"/>
+        </w:rPr>
+        <w:t>az</w:t>
+      </w:r>
+      <w:proofErr w:type="gramEnd"/>
+      <w:r>
+        <w:rPr>
+          <w:rFonts w:ascii="Times New Roman" w:hAnsi="Times New Roman" w:cs="Times New Roman"/>
+          <w:sz w:val="24"/>
+          <w:szCs w:val="24"/>
+        </w:rPr>
+        <w:t xml:space="preserve"> új listát kiiratom</w:t>
       </w:r>
       <w:r>
         <w:rPr>
@@ -4981,7 +8194,43 @@
           <w:sz w:val="24"/>
           <w:szCs w:val="24"/>
         </w:rPr>
-        <w:t>a felhasználó kitöltötte a szükséges mezőket, onnantól elindul a feltöltés folyamata az upload.php állomány segítségével. Ennek az állománynak viszont át kell adni a legördülő menüből kiválasztott fényképezőgép azonosítóját is</w:t>
+        <w:t xml:space="preserve">a felhasználó kitöltötte a szükséges mezőket, onnantól elindul a feltöltés folyamata </w:t>
+      </w:r>
+      <w:proofErr w:type="gramStart"/>
+      <w:r>
+        <w:rPr>
+          <w:rFonts w:ascii="Times New Roman" w:hAnsi="Times New Roman" w:cs="Times New Roman"/>
+          <w:sz w:val="24"/>
+          <w:szCs w:val="24"/>
+        </w:rPr>
+        <w:t>az</w:t>
+      </w:r>
+      <w:proofErr w:type="gramEnd"/>
+      <w:r>
+        <w:rPr>
+          <w:rFonts w:ascii="Times New Roman" w:hAnsi="Times New Roman" w:cs="Times New Roman"/>
+          <w:sz w:val="24"/>
+          <w:szCs w:val="24"/>
+        </w:rPr>
+        <w:t xml:space="preserve"> upload.php állomány segítségével. Ennek </w:t>
+      </w:r>
+      <w:proofErr w:type="gramStart"/>
+      <w:r>
+        <w:rPr>
+          <w:rFonts w:ascii="Times New Roman" w:hAnsi="Times New Roman" w:cs="Times New Roman"/>
+          <w:sz w:val="24"/>
+          <w:szCs w:val="24"/>
+        </w:rPr>
+        <w:t>az</w:t>
+      </w:r>
+      <w:proofErr w:type="gramEnd"/>
+      <w:r>
+        <w:rPr>
+          <w:rFonts w:ascii="Times New Roman" w:hAnsi="Times New Roman" w:cs="Times New Roman"/>
+          <w:sz w:val="24"/>
+          <w:szCs w:val="24"/>
+        </w:rPr>
+        <w:t xml:space="preserve"> állománynak viszont át kell adni a legördülő menüből kiválasztott fényképezőgép azonosítóját is</w:t>
       </w:r>
       <w:r>
         <w:rPr>
@@ -5126,7 +8375,25 @@
           <w:sz w:val="24"/>
           <w:szCs w:val="24"/>
         </w:rPr>
-        <w:t xml:space="preserve"> Ennek segítségére egy HTML attribútum kicserélésére vagy felülírására szolgáló kóddal a form feldolgozó állományának az elérési útvonalát manipuláltam,</w:t>
+        <w:t xml:space="preserve"> Ennek segítségére egy HTML attribútum kicserélésére vagy felülírására szolgáló kóddal a form feldolgozó állományának </w:t>
+      </w:r>
+      <w:proofErr w:type="gramStart"/>
+      <w:r>
+        <w:rPr>
+          <w:rFonts w:ascii="Times New Roman" w:hAnsi="Times New Roman" w:cs="Times New Roman"/>
+          <w:sz w:val="24"/>
+          <w:szCs w:val="24"/>
+        </w:rPr>
+        <w:t>az</w:t>
+      </w:r>
+      <w:proofErr w:type="gramEnd"/>
+      <w:r>
+        <w:rPr>
+          <w:rFonts w:ascii="Times New Roman" w:hAnsi="Times New Roman" w:cs="Times New Roman"/>
+          <w:sz w:val="24"/>
+          <w:szCs w:val="24"/>
+        </w:rPr>
+        <w:t xml:space="preserve"> elérési útvonalát manipuláltam,</w:t>
       </w:r>
       <w:r>
         <w:rPr>
@@ -5163,6 +8430,7 @@
           <w:szCs w:val="24"/>
         </w:rPr>
       </w:pPr>
+      <w:proofErr w:type="gramStart"/>
       <w:r>
         <w:rPr>
           <w:rFonts w:ascii="Times New Roman" w:hAnsi="Times New Roman" w:cs="Times New Roman"/>
@@ -5171,6 +8439,7 @@
         </w:rPr>
         <w:t>7.sz.kép</w:t>
       </w:r>
+      <w:proofErr w:type="gramEnd"/>
     </w:p>
     <w:p>
       <w:pPr>
@@ -5250,7 +8519,43 @@
           <w:sz w:val="24"/>
           <w:szCs w:val="24"/>
         </w:rPr>
-        <w:t xml:space="preserve">A sorozatszámot – ami természetesen nem feltétlenül egy szám – átadva már le tudjuk kérdezni az azonosítóját a felhasználó által kiválasztott gépnek. Ezek után a form-ból bekérem a többi kitöltött beviteli mező értékét, és eltárolom ezeket egy változóban, csakúgy, mint a feltöltött fájl nevét. Mielőtt az értékeket feltöltöm az adatbázisba, ellenőrzöm, hogy a feltöltött fájl típusa </w:t>
+        <w:t xml:space="preserve">A sorozatszámot – ami természetesen nem feltétlenül egy szám – átadva már le tudjuk kérdezni </w:t>
+      </w:r>
+      <w:proofErr w:type="gramStart"/>
+      <w:r>
+        <w:rPr>
+          <w:rFonts w:ascii="Times New Roman" w:hAnsi="Times New Roman" w:cs="Times New Roman"/>
+          <w:sz w:val="24"/>
+          <w:szCs w:val="24"/>
+        </w:rPr>
+        <w:t>az</w:t>
+      </w:r>
+      <w:proofErr w:type="gramEnd"/>
+      <w:r>
+        <w:rPr>
+          <w:rFonts w:ascii="Times New Roman" w:hAnsi="Times New Roman" w:cs="Times New Roman"/>
+          <w:sz w:val="24"/>
+          <w:szCs w:val="24"/>
+        </w:rPr>
+        <w:t xml:space="preserve"> azonosítóját a felhasználó által kiválasztott gépnek. Ezek után a form-ból bekérem a többi kitöltött beviteli mező értékét, és eltárolom ezeket egy változóban, csakúgy, mint a feltöltött fájl nevét. Mielőtt </w:t>
+      </w:r>
+      <w:proofErr w:type="gramStart"/>
+      <w:r>
+        <w:rPr>
+          <w:rFonts w:ascii="Times New Roman" w:hAnsi="Times New Roman" w:cs="Times New Roman"/>
+          <w:sz w:val="24"/>
+          <w:szCs w:val="24"/>
+        </w:rPr>
+        <w:t>az</w:t>
+      </w:r>
+      <w:proofErr w:type="gramEnd"/>
+      <w:r>
+        <w:rPr>
+          <w:rFonts w:ascii="Times New Roman" w:hAnsi="Times New Roman" w:cs="Times New Roman"/>
+          <w:sz w:val="24"/>
+          <w:szCs w:val="24"/>
+        </w:rPr>
+        <w:t xml:space="preserve"> értékeket feltöltöm az adatbázisba, ellenőrzöm, hogy a feltöltött fájl típusa </w:t>
       </w:r>
       <w:r>
         <w:rPr>
@@ -5298,15 +8603,51 @@
           <w:sz w:val="24"/>
           <w:szCs w:val="24"/>
         </w:rPr>
-        <w:t>Id-ját szintén eltárolva feltöltésre kerül további két érték a fotókészítés nevű táblába, mely feladata az, hogy beazonosítható legyen az adott fénykép feltöltője.</w:t>
-      </w:r>
-      <w:r>
-        <w:rPr>
-          <w:rFonts w:ascii="Times New Roman" w:hAnsi="Times New Roman" w:cs="Times New Roman"/>
-          <w:sz w:val="24"/>
-          <w:szCs w:val="24"/>
-        </w:rPr>
-        <w:t xml:space="preserve"> Miután minden érték</w:t>
+        <w:t xml:space="preserve">Id-ját szintén eltárolva feltöltésre kerül további két érték a fotókészítés nevű táblába, mely feladata </w:t>
+      </w:r>
+      <w:proofErr w:type="gramStart"/>
+      <w:r>
+        <w:rPr>
+          <w:rFonts w:ascii="Times New Roman" w:hAnsi="Times New Roman" w:cs="Times New Roman"/>
+          <w:sz w:val="24"/>
+          <w:szCs w:val="24"/>
+        </w:rPr>
+        <w:t>az</w:t>
+      </w:r>
+      <w:proofErr w:type="gramEnd"/>
+      <w:r>
+        <w:rPr>
+          <w:rFonts w:ascii="Times New Roman" w:hAnsi="Times New Roman" w:cs="Times New Roman"/>
+          <w:sz w:val="24"/>
+          <w:szCs w:val="24"/>
+        </w:rPr>
+        <w:t>, hogy beazonosítható legyen az adott fénykép feltöltője.</w:t>
+      </w:r>
+      <w:r>
+        <w:rPr>
+          <w:rFonts w:ascii="Times New Roman" w:hAnsi="Times New Roman" w:cs="Times New Roman"/>
+          <w:sz w:val="24"/>
+          <w:szCs w:val="24"/>
+        </w:rPr>
+        <w:t xml:space="preserve"> Miután </w:t>
+      </w:r>
+      <w:proofErr w:type="gramStart"/>
+      <w:r>
+        <w:rPr>
+          <w:rFonts w:ascii="Times New Roman" w:hAnsi="Times New Roman" w:cs="Times New Roman"/>
+          <w:sz w:val="24"/>
+          <w:szCs w:val="24"/>
+        </w:rPr>
+        <w:t>minden</w:t>
+      </w:r>
+      <w:proofErr w:type="gramEnd"/>
+      <w:r>
+        <w:rPr>
+          <w:rFonts w:ascii="Times New Roman" w:hAnsi="Times New Roman" w:cs="Times New Roman"/>
+          <w:sz w:val="24"/>
+          <w:szCs w:val="24"/>
+        </w:rPr>
+        <w:t xml:space="preserve"> érték</w:t>
       </w:r>
       <w:r>
         <w:rPr>
@@ -5319,11 +8660,13 @@
     </w:p>
     <w:p>
       <w:pPr>
-        <w:pStyle w:val="Cmsor2"/>
-      </w:pPr>
+        <w:pStyle w:val="Cmsor3"/>
+      </w:pPr>
+      <w:bookmarkStart w:id="9" w:name="_Toc5003466"/>
       <w:r>
         <w:t>1.2.6 Galéria</w:t>
       </w:r>
+      <w:bookmarkEnd w:id="9"/>
     </w:p>
     <w:p>
       <w:pPr>
@@ -5350,7 +8693,25 @@
           <w:sz w:val="24"/>
           <w:szCs w:val="24"/>
         </w:rPr>
-        <w:t xml:space="preserve">t. Az elsődleges galéria, mely a legörülő menü első pontjára kattintva érhető el, funkciója szerint </w:t>
+        <w:t xml:space="preserve">t. </w:t>
+      </w:r>
+      <w:proofErr w:type="gramStart"/>
+      <w:r>
+        <w:rPr>
+          <w:rFonts w:ascii="Times New Roman" w:hAnsi="Times New Roman" w:cs="Times New Roman"/>
+          <w:sz w:val="24"/>
+          <w:szCs w:val="24"/>
+        </w:rPr>
+        <w:t>Az</w:t>
+      </w:r>
+      <w:proofErr w:type="gramEnd"/>
+      <w:r>
+        <w:rPr>
+          <w:rFonts w:ascii="Times New Roman" w:hAnsi="Times New Roman" w:cs="Times New Roman"/>
+          <w:sz w:val="24"/>
+          <w:szCs w:val="24"/>
+        </w:rPr>
+        <w:t xml:space="preserve"> elsődleges galéria, mely a legörülő menü első pontjára kattintva érhető el, funkciója szerint </w:t>
       </w:r>
       <w:r>
         <w:rPr>
@@ -5367,7 +8728,25 @@
           <w:sz w:val="24"/>
           <w:szCs w:val="24"/>
         </w:rPr>
-        <w:t xml:space="preserve">Ezért erre az oldalra írt SQL lekérdezésen belül lekorlátoztam a megjelenítendő képek számát 30-ra, </w:t>
+        <w:t xml:space="preserve">Ezért erre </w:t>
+      </w:r>
+      <w:proofErr w:type="gramStart"/>
+      <w:r>
+        <w:rPr>
+          <w:rFonts w:ascii="Times New Roman" w:hAnsi="Times New Roman" w:cs="Times New Roman"/>
+          <w:sz w:val="24"/>
+          <w:szCs w:val="24"/>
+        </w:rPr>
+        <w:t>az</w:t>
+      </w:r>
+      <w:proofErr w:type="gramEnd"/>
+      <w:r>
+        <w:rPr>
+          <w:rFonts w:ascii="Times New Roman" w:hAnsi="Times New Roman" w:cs="Times New Roman"/>
+          <w:sz w:val="24"/>
+          <w:szCs w:val="24"/>
+        </w:rPr>
+        <w:t xml:space="preserve"> oldalra írt SQL lekérdezésen belül lekorlátoztam a megjelenítendő képek számát 30-ra, </w:t>
       </w:r>
       <w:r>
         <w:rPr>
@@ -5439,7 +8818,25 @@
           <w:sz w:val="24"/>
           <w:szCs w:val="24"/>
         </w:rPr>
-        <w:t xml:space="preserve"> Az oldal letisztultságának megtartása érdekében </w:t>
+        <w:t xml:space="preserve"> </w:t>
+      </w:r>
+      <w:proofErr w:type="gramStart"/>
+      <w:r>
+        <w:rPr>
+          <w:rFonts w:ascii="Times New Roman" w:hAnsi="Times New Roman" w:cs="Times New Roman"/>
+          <w:sz w:val="24"/>
+          <w:szCs w:val="24"/>
+        </w:rPr>
+        <w:t>Az</w:t>
+      </w:r>
+      <w:proofErr w:type="gramEnd"/>
+      <w:r>
+        <w:rPr>
+          <w:rFonts w:ascii="Times New Roman" w:hAnsi="Times New Roman" w:cs="Times New Roman"/>
+          <w:sz w:val="24"/>
+          <w:szCs w:val="24"/>
+        </w:rPr>
+        <w:t xml:space="preserve"> oldal letisztultságának megtartása érdekében </w:t>
       </w:r>
       <w:r>
         <w:rPr>
@@ -5455,7 +8852,25 @@
           <w:sz w:val="24"/>
           <w:szCs w:val="24"/>
         </w:rPr>
-        <w:t>Helyette lehetővé tettem a felhasználó számára, hogy a képre kattintva eljusson a kép adatait tartalmazó oldalra. Mivel rengeteg adatot kell megjeleníteni, így sok értéket át kellett adnom az adatok lekérdezéséért felelős PHP állománynak, lásd 8.sz.kép.</w:t>
+        <w:t xml:space="preserve">Helyette lehetővé tettem a felhasználó számára, hogy a képre kattintva eljusson a kép adatait tartalmazó oldalra. Mivel rengeteg adatot kell megjeleníteni, így sok értéket át kellett adnom </w:t>
+      </w:r>
+      <w:proofErr w:type="gramStart"/>
+      <w:r>
+        <w:rPr>
+          <w:rFonts w:ascii="Times New Roman" w:hAnsi="Times New Roman" w:cs="Times New Roman"/>
+          <w:sz w:val="24"/>
+          <w:szCs w:val="24"/>
+        </w:rPr>
+        <w:t>az</w:t>
+      </w:r>
+      <w:proofErr w:type="gramEnd"/>
+      <w:r>
+        <w:rPr>
+          <w:rFonts w:ascii="Times New Roman" w:hAnsi="Times New Roman" w:cs="Times New Roman"/>
+          <w:sz w:val="24"/>
+          <w:szCs w:val="24"/>
+        </w:rPr>
+        <w:t xml:space="preserve"> adatok lekérdezéséért felelős PHP állománynak, lásd 8.sz.kép.</w:t>
       </w:r>
     </w:p>
     <w:p>
@@ -5468,6 +8883,7 @@
           <w:szCs w:val="24"/>
         </w:rPr>
       </w:pPr>
+      <w:proofErr w:type="gramStart"/>
       <w:r>
         <w:rPr>
           <w:rFonts w:ascii="Times New Roman" w:hAnsi="Times New Roman" w:cs="Times New Roman"/>
@@ -5476,6 +8892,7 @@
         </w:rPr>
         <w:t>8.sz.kép</w:t>
       </w:r>
+      <w:proofErr w:type="gramEnd"/>
     </w:p>
     <w:p>
       <w:pPr>
@@ -5555,7 +8972,25 @@
           <w:sz w:val="24"/>
           <w:szCs w:val="24"/>
         </w:rPr>
-        <w:t>Ezen átadott értékek segítségével fogjuk tudni meghatározni, hogy melyik képre kattintott a felhasználó, hogy azt a képet ki töltötte fel, valamint a kiválasztott képhez tartozó fényképező</w:t>
+        <w:t xml:space="preserve">Ezen átadott értékek segítségével fogjuk tudni meghatározni, hogy melyik képre kattintott a felhasználó, hogy </w:t>
+      </w:r>
+      <w:proofErr w:type="gramStart"/>
+      <w:r>
+        <w:rPr>
+          <w:rFonts w:ascii="Times New Roman" w:hAnsi="Times New Roman" w:cs="Times New Roman"/>
+          <w:sz w:val="24"/>
+          <w:szCs w:val="24"/>
+        </w:rPr>
+        <w:t>azt</w:t>
+      </w:r>
+      <w:proofErr w:type="gramEnd"/>
+      <w:r>
+        <w:rPr>
+          <w:rFonts w:ascii="Times New Roman" w:hAnsi="Times New Roman" w:cs="Times New Roman"/>
+          <w:sz w:val="24"/>
+          <w:szCs w:val="24"/>
+        </w:rPr>
+        <w:t xml:space="preserve"> a képet ki töltötte fel, valamint a kiválasztott képhez tartozó fényképező</w:t>
       </w:r>
       <w:r>
         <w:rPr>
@@ -5571,7 +9006,25 @@
           <w:sz w:val="24"/>
           <w:szCs w:val="24"/>
         </w:rPr>
-        <w:t>Miután sikeres az átirányítás a feldolgozást végző PHP fájlra, az átadott értékek segítségével lekérdezést tudunk végezni a fényképezőgép pontos meghatározására, a felhasználó pontos kilétére, valamint a kép minden adatára. Ilyen adatok a kép címe, leírása, készítésének a helye és a dátuma.</w:t>
+        <w:t xml:space="preserve">Miután sikeres </w:t>
+      </w:r>
+      <w:proofErr w:type="gramStart"/>
+      <w:r>
+        <w:rPr>
+          <w:rFonts w:ascii="Times New Roman" w:hAnsi="Times New Roman" w:cs="Times New Roman"/>
+          <w:sz w:val="24"/>
+          <w:szCs w:val="24"/>
+        </w:rPr>
+        <w:t>az</w:t>
+      </w:r>
+      <w:proofErr w:type="gramEnd"/>
+      <w:r>
+        <w:rPr>
+          <w:rFonts w:ascii="Times New Roman" w:hAnsi="Times New Roman" w:cs="Times New Roman"/>
+          <w:sz w:val="24"/>
+          <w:szCs w:val="24"/>
+        </w:rPr>
+        <w:t xml:space="preserve"> átirányítás a feldolgozást végző PHP fájlra, az átadott értékek segítségével lekérdezést tudunk végezni a fényképezőgép pontos meghatározására, a felhasználó pontos kilétére, valamint a kép minden adatára. Ilyen adatok a kép címe, leírása, készítésének a helye és a dátuma.</w:t>
       </w:r>
       <w:r>
         <w:rPr>
@@ -5587,7 +9040,25 @@
           <w:sz w:val="24"/>
           <w:szCs w:val="24"/>
         </w:rPr>
-        <w:t>Erről az oldalról a feltöltő felhasználónevére kattintva eljuthatunk a felhasználó profiljának áttekintésére, ahonnan elérhetkjük az összes feltöltött fényképét.</w:t>
+        <w:t xml:space="preserve">Erről </w:t>
+      </w:r>
+      <w:proofErr w:type="gramStart"/>
+      <w:r>
+        <w:rPr>
+          <w:rFonts w:ascii="Times New Roman" w:hAnsi="Times New Roman" w:cs="Times New Roman"/>
+          <w:sz w:val="24"/>
+          <w:szCs w:val="24"/>
+        </w:rPr>
+        <w:t>az</w:t>
+      </w:r>
+      <w:proofErr w:type="gramEnd"/>
+      <w:r>
+        <w:rPr>
+          <w:rFonts w:ascii="Times New Roman" w:hAnsi="Times New Roman" w:cs="Times New Roman"/>
+          <w:sz w:val="24"/>
+          <w:szCs w:val="24"/>
+        </w:rPr>
+        <w:t xml:space="preserve"> oldalról a feltöltő felhasználónevére kattintva eljuthatunk a felhasználó profiljának áttekintésére, ahonnan elérhetkjük az összes feltöltött fényképét.</w:t>
       </w:r>
     </w:p>
     <w:p>
@@ -5625,7 +9096,25 @@
           <w:szCs w:val="24"/>
         </w:rPr>
         <w:lastRenderedPageBreak/>
-        <w:t>A kiválasztott felhasználó képei megjelenítésére is ugyan azt a megjelenítési módszert használtam, mint amit a fő galériánál</w:t>
+        <w:t xml:space="preserve">A kiválasztott felhasználó képei megjelenítésére is ugyan </w:t>
+      </w:r>
+      <w:proofErr w:type="gramStart"/>
+      <w:r>
+        <w:rPr>
+          <w:rFonts w:ascii="Times New Roman" w:hAnsi="Times New Roman" w:cs="Times New Roman"/>
+          <w:sz w:val="24"/>
+          <w:szCs w:val="24"/>
+        </w:rPr>
+        <w:t>azt</w:t>
+      </w:r>
+      <w:proofErr w:type="gramEnd"/>
+      <w:r>
+        <w:rPr>
+          <w:rFonts w:ascii="Times New Roman" w:hAnsi="Times New Roman" w:cs="Times New Roman"/>
+          <w:sz w:val="24"/>
+          <w:szCs w:val="24"/>
+        </w:rPr>
+        <w:t xml:space="preserve"> a megjelenítési módszert használtam, mint amit a fő galériánál</w:t>
       </w:r>
       <w:r>
         <w:rPr>
@@ -5641,7 +9130,25 @@
           <w:sz w:val="24"/>
           <w:szCs w:val="24"/>
         </w:rPr>
-        <w:t>különbség annyi, hogy az SQL lekérdezésben csak a kiválasztott felhasználó</w:t>
+        <w:t xml:space="preserve">különbség annyi, hogy </w:t>
+      </w:r>
+      <w:proofErr w:type="gramStart"/>
+      <w:r>
+        <w:rPr>
+          <w:rFonts w:ascii="Times New Roman" w:hAnsi="Times New Roman" w:cs="Times New Roman"/>
+          <w:sz w:val="24"/>
+          <w:szCs w:val="24"/>
+        </w:rPr>
+        <w:t>az</w:t>
+      </w:r>
+      <w:proofErr w:type="gramEnd"/>
+      <w:r>
+        <w:rPr>
+          <w:rFonts w:ascii="Times New Roman" w:hAnsi="Times New Roman" w:cs="Times New Roman"/>
+          <w:sz w:val="24"/>
+          <w:szCs w:val="24"/>
+        </w:rPr>
+        <w:t xml:space="preserve"> SQL lekérdezésben csak a kiválasztott felhasználó</w:t>
       </w:r>
       <w:r>
         <w:rPr>
@@ -5697,7 +9204,25 @@
           <w:sz w:val="24"/>
           <w:szCs w:val="24"/>
         </w:rPr>
-        <w:t xml:space="preserve"> A menüsávon található legördülő Galéria menü 2. pontja a saját képek, mely szintén az eddig felvázolt galériákon alapul, megintcsak annyi különbséggel, hogy az adatbázis lekérdezésben csak a bejelentkezett felhasználó által feltölött képek jelennek meg, de ezek nincsenek lekor</w:t>
+        <w:t xml:space="preserve"> A menüsávon található legördülő Galéria menü 2. </w:t>
+      </w:r>
+      <w:proofErr w:type="gramStart"/>
+      <w:r>
+        <w:rPr>
+          <w:rFonts w:ascii="Times New Roman" w:hAnsi="Times New Roman" w:cs="Times New Roman"/>
+          <w:sz w:val="24"/>
+          <w:szCs w:val="24"/>
+        </w:rPr>
+        <w:t>pontja</w:t>
+      </w:r>
+      <w:proofErr w:type="gramEnd"/>
+      <w:r>
+        <w:rPr>
+          <w:rFonts w:ascii="Times New Roman" w:hAnsi="Times New Roman" w:cs="Times New Roman"/>
+          <w:sz w:val="24"/>
+          <w:szCs w:val="24"/>
+        </w:rPr>
+        <w:t xml:space="preserve"> a saját képek, mely szintén az eddig felvázolt galériákon alapul, megintcsak annyi különbséggel, hogy az adatbázis lekérdezésben csak a bejelentkezett felhasználó által feltölött képek jelennek meg, de ezek nincsenek lekor</w:t>
       </w:r>
       <w:r>
         <w:rPr>
@@ -5733,23 +9258,114 @@
           <w:sz w:val="24"/>
           <w:szCs w:val="24"/>
         </w:rPr>
-        <w:t xml:space="preserve"> az utolsó funkció is megfelelően működött, a következő lépés az oldal finomítás volt. Ilyen szempontból a főoldallal foglalkoztam a legtöbbet, hiszen az teljesen statikus volt, szimpla HTML. </w:t>
-      </w:r>
-      <w:r>
-        <w:rPr>
-          <w:rFonts w:ascii="Times New Roman" w:hAnsi="Times New Roman" w:cs="Times New Roman"/>
-          <w:sz w:val="24"/>
-          <w:szCs w:val="24"/>
-        </w:rPr>
-        <w:t>A főoldal közepén lévő, képeket lapozató elem is teljesen HTML alapon olvasott be a kódban meghatározott fényképeket. Ezt szerettem volna úgy átalakítani, hogy a megjelenített képek szintén az adatbázisból legyenek lekérve, természetesen korlátozva egy bizonyos mennyiségre.</w:t>
-      </w:r>
-      <w:r>
-        <w:rPr>
-          <w:rFonts w:ascii="Times New Roman" w:hAnsi="Times New Roman" w:cs="Times New Roman"/>
-          <w:sz w:val="24"/>
-          <w:szCs w:val="24"/>
-        </w:rPr>
-        <w:t xml:space="preserve"> De hogy ne legyen annyira galéria-szerű, így egy kicsit többet is meg szerettem volna jeleníteni, mint csak magát a fényképet. Ennek segítségéül a Bootstrap 4 ,,</w:t>
+        <w:t xml:space="preserve"> </w:t>
+      </w:r>
+      <w:proofErr w:type="gramStart"/>
+      <w:r>
+        <w:rPr>
+          <w:rFonts w:ascii="Times New Roman" w:hAnsi="Times New Roman" w:cs="Times New Roman"/>
+          <w:sz w:val="24"/>
+          <w:szCs w:val="24"/>
+        </w:rPr>
+        <w:t>az</w:t>
+      </w:r>
+      <w:proofErr w:type="gramEnd"/>
+      <w:r>
+        <w:rPr>
+          <w:rFonts w:ascii="Times New Roman" w:hAnsi="Times New Roman" w:cs="Times New Roman"/>
+          <w:sz w:val="24"/>
+          <w:szCs w:val="24"/>
+        </w:rPr>
+        <w:t xml:space="preserve"> utolsó funkció is megfelelően működött, a következő lépés az oldal finomítás volt. Ilyen szempontból a főoldallal foglalkoztam a legtöbbet, hiszen </w:t>
+      </w:r>
+      <w:proofErr w:type="gramStart"/>
+      <w:r>
+        <w:rPr>
+          <w:rFonts w:ascii="Times New Roman" w:hAnsi="Times New Roman" w:cs="Times New Roman"/>
+          <w:sz w:val="24"/>
+          <w:szCs w:val="24"/>
+        </w:rPr>
+        <w:t>az</w:t>
+      </w:r>
+      <w:proofErr w:type="gramEnd"/>
+      <w:r>
+        <w:rPr>
+          <w:rFonts w:ascii="Times New Roman" w:hAnsi="Times New Roman" w:cs="Times New Roman"/>
+          <w:sz w:val="24"/>
+          <w:szCs w:val="24"/>
+        </w:rPr>
+        <w:t xml:space="preserve"> teljesen statikus volt, szimpla HTML. </w:t>
+      </w:r>
+      <w:proofErr w:type="gramStart"/>
+      <w:r>
+        <w:rPr>
+          <w:rFonts w:ascii="Times New Roman" w:hAnsi="Times New Roman" w:cs="Times New Roman"/>
+          <w:sz w:val="24"/>
+          <w:szCs w:val="24"/>
+        </w:rPr>
+        <w:t>A</w:t>
+      </w:r>
+      <w:proofErr w:type="gramEnd"/>
+      <w:r>
+        <w:rPr>
+          <w:rFonts w:ascii="Times New Roman" w:hAnsi="Times New Roman" w:cs="Times New Roman"/>
+          <w:sz w:val="24"/>
+          <w:szCs w:val="24"/>
+        </w:rPr>
+        <w:t xml:space="preserve"> főoldal közepén lévő, képeket lapozató elem is teljesen HTML alapon olvasott be a kódban meghatározott fényképeket. Ezt szerettem volna úgy átalakítani, hogy a megjelenített képek szintén </w:t>
+      </w:r>
+      <w:proofErr w:type="gramStart"/>
+      <w:r>
+        <w:rPr>
+          <w:rFonts w:ascii="Times New Roman" w:hAnsi="Times New Roman" w:cs="Times New Roman"/>
+          <w:sz w:val="24"/>
+          <w:szCs w:val="24"/>
+        </w:rPr>
+        <w:t>az</w:t>
+      </w:r>
+      <w:proofErr w:type="gramEnd"/>
+      <w:r>
+        <w:rPr>
+          <w:rFonts w:ascii="Times New Roman" w:hAnsi="Times New Roman" w:cs="Times New Roman"/>
+          <w:sz w:val="24"/>
+          <w:szCs w:val="24"/>
+        </w:rPr>
+        <w:t xml:space="preserve"> adatbázisból legyenek lekérve, természetesen korlátozva egy bizonyos mennyiségre.</w:t>
+      </w:r>
+      <w:r>
+        <w:rPr>
+          <w:rFonts w:ascii="Times New Roman" w:hAnsi="Times New Roman" w:cs="Times New Roman"/>
+          <w:sz w:val="24"/>
+          <w:szCs w:val="24"/>
+        </w:rPr>
+        <w:t xml:space="preserve"> De hogy ne legyen annyira galéria-szerű, így egy kicsit többet is </w:t>
+      </w:r>
+      <w:proofErr w:type="gramStart"/>
+      <w:r>
+        <w:rPr>
+          <w:rFonts w:ascii="Times New Roman" w:hAnsi="Times New Roman" w:cs="Times New Roman"/>
+          <w:sz w:val="24"/>
+          <w:szCs w:val="24"/>
+        </w:rPr>
+        <w:t>meg</w:t>
+      </w:r>
+      <w:proofErr w:type="gramEnd"/>
+      <w:r>
+        <w:rPr>
+          <w:rFonts w:ascii="Times New Roman" w:hAnsi="Times New Roman" w:cs="Times New Roman"/>
+          <w:sz w:val="24"/>
+          <w:szCs w:val="24"/>
+        </w:rPr>
+        <w:t xml:space="preserve"> szerettem volna jeleníteni, mint csak magát a fényképet. Ennek segítségéül a Bootstrap 4 </w:t>
+      </w:r>
+      <w:proofErr w:type="gramStart"/>
+      <w:r>
+        <w:rPr>
+          <w:rFonts w:ascii="Times New Roman" w:hAnsi="Times New Roman" w:cs="Times New Roman"/>
+          <w:sz w:val="24"/>
+          <w:szCs w:val="24"/>
+        </w:rPr>
+        <w:t>,,</w:t>
       </w:r>
       <w:r>
         <w:rPr>
@@ -5759,6 +9375,7 @@
         </w:rPr>
         <w:t>Carousel</w:t>
       </w:r>
+      <w:proofErr w:type="gramEnd"/>
       <w:r>
         <w:rPr>
           <w:rFonts w:ascii="Times New Roman" w:hAnsi="Times New Roman" w:cs="Times New Roman"/>
@@ -5821,7 +9438,25 @@
           <w:sz w:val="24"/>
           <w:szCs w:val="24"/>
         </w:rPr>
-        <w:t>A PHP kódban lekérdeztem az 5db utoljára feltöltött kép nevét, és az ahhoz tartozó adatok egy részét</w:t>
+        <w:t xml:space="preserve">A PHP kódban lekérdeztem </w:t>
+      </w:r>
+      <w:proofErr w:type="gramStart"/>
+      <w:r>
+        <w:rPr>
+          <w:rFonts w:ascii="Times New Roman" w:hAnsi="Times New Roman" w:cs="Times New Roman"/>
+          <w:sz w:val="24"/>
+          <w:szCs w:val="24"/>
+        </w:rPr>
+        <w:t>az</w:t>
+      </w:r>
+      <w:proofErr w:type="gramEnd"/>
+      <w:r>
+        <w:rPr>
+          <w:rFonts w:ascii="Times New Roman" w:hAnsi="Times New Roman" w:cs="Times New Roman"/>
+          <w:sz w:val="24"/>
+          <w:szCs w:val="24"/>
+        </w:rPr>
+        <w:t xml:space="preserve"> 5db utoljára feltöltött kép nevét, és az ahhoz tartozó adatok egy részét</w:t>
       </w:r>
       <w:r>
         <w:rPr>
@@ -5874,6 +9509,7 @@
           <w:szCs w:val="24"/>
         </w:rPr>
       </w:pPr>
+      <w:proofErr w:type="gramStart"/>
       <w:r>
         <w:rPr>
           <w:rFonts w:ascii="Times New Roman" w:hAnsi="Times New Roman" w:cs="Times New Roman"/>
@@ -5882,6 +9518,7 @@
         </w:rPr>
         <w:t>9.sz.kép</w:t>
       </w:r>
+      <w:proofErr w:type="gramEnd"/>
     </w:p>
     <w:p>
       <w:pPr>
@@ -6015,7 +9652,16 @@
           <w:szCs w:val="24"/>
         </w:rPr>
         <w:lastRenderedPageBreak/>
-        <w:t>A megjelenítés kicsit több tervezést igényelt. A ,,</w:t>
+        <w:t xml:space="preserve">A megjelenítés kicsit több tervezést igényelt. A </w:t>
+      </w:r>
+      <w:proofErr w:type="gramStart"/>
+      <w:r>
+        <w:rPr>
+          <w:rFonts w:ascii="Times New Roman" w:hAnsi="Times New Roman" w:cs="Times New Roman"/>
+          <w:sz w:val="24"/>
+          <w:szCs w:val="24"/>
+        </w:rPr>
+        <w:t>,,</w:t>
       </w:r>
       <w:r>
         <w:rPr>
@@ -6025,6 +9671,7 @@
         </w:rPr>
         <w:t>Carousel</w:t>
       </w:r>
+      <w:proofErr w:type="gramEnd"/>
       <w:r>
         <w:rPr>
           <w:rFonts w:ascii="Times New Roman" w:hAnsi="Times New Roman" w:cs="Times New Roman"/>
@@ -6039,7 +9686,16 @@
           <w:sz w:val="24"/>
           <w:szCs w:val="24"/>
         </w:rPr>
-        <w:t>class tulajdonságában szerepeljen az “active,, osztály. Mivel az adatbázisból bekért képeket egy while ciklussal jelenítem meg, így a megjelenítendő képek számától függetlenül csak egy darab ,,</w:t>
+        <w:t xml:space="preserve">class tulajdonságában szerepeljen az “active,, osztály. Mivel az adatbázisból bekért képeket egy while ciklussal jelenítem meg, így a megjelenítendő képek számától függetlenül csak egy darab </w:t>
+      </w:r>
+      <w:proofErr w:type="gramStart"/>
+      <w:r>
+        <w:rPr>
+          <w:rFonts w:ascii="Times New Roman" w:hAnsi="Times New Roman" w:cs="Times New Roman"/>
+          <w:sz w:val="24"/>
+          <w:szCs w:val="24"/>
+        </w:rPr>
+        <w:t>,,</w:t>
       </w:r>
       <w:r>
         <w:rPr>
@@ -6049,13 +9705,32 @@
         </w:rPr>
         <w:t>Carousel</w:t>
       </w:r>
-      <w:r>
-        <w:rPr>
-          <w:rFonts w:ascii="Times New Roman" w:hAnsi="Times New Roman" w:cs="Times New Roman"/>
-          <w:sz w:val="24"/>
-          <w:szCs w:val="24"/>
-        </w:rPr>
-        <w:t>” elemet kell a kódnak tartalmaznia. Viszont ha ebbe az egyszeri kódba felveszem az “active,, osztályt, akkor minden képhez megkapja azt, és  a ,,</w:t>
+      <w:proofErr w:type="gramEnd"/>
+      <w:r>
+        <w:rPr>
+          <w:rFonts w:ascii="Times New Roman" w:hAnsi="Times New Roman" w:cs="Times New Roman"/>
+          <w:sz w:val="24"/>
+          <w:szCs w:val="24"/>
+        </w:rPr>
+        <w:t>” elemet kell a kódnak tartalmaznia. Viszont ha ebbe az egyszeri kódba felveszem az “active</w:t>
+      </w:r>
+      <w:proofErr w:type="gramStart"/>
+      <w:r>
+        <w:rPr>
+          <w:rFonts w:ascii="Times New Roman" w:hAnsi="Times New Roman" w:cs="Times New Roman"/>
+          <w:sz w:val="24"/>
+          <w:szCs w:val="24"/>
+        </w:rPr>
+        <w:t>,,</w:t>
+      </w:r>
+      <w:proofErr w:type="gramEnd"/>
+      <w:r>
+        <w:rPr>
+          <w:rFonts w:ascii="Times New Roman" w:hAnsi="Times New Roman" w:cs="Times New Roman"/>
+          <w:sz w:val="24"/>
+          <w:szCs w:val="24"/>
+        </w:rPr>
+        <w:t xml:space="preserve"> osztályt, akkor minden képhez megkapja azt, és  a ,,</w:t>
       </w:r>
       <w:r>
         <w:rPr>
@@ -6119,7 +9794,25 @@
           <w:sz w:val="24"/>
           <w:szCs w:val="24"/>
         </w:rPr>
-        <w:t xml:space="preserve"> egy feltételvizsgálat segítségével meg lehet oldani, hogy az első megjelenített kép osztályához az “active,, osztályt is </w:t>
+        <w:t xml:space="preserve"> egy feltételvizsgálat segítségével meg lehet oldani, hogy az első megjelenített kép osztályához az “active</w:t>
+      </w:r>
+      <w:proofErr w:type="gramStart"/>
+      <w:r>
+        <w:rPr>
+          <w:rFonts w:ascii="Times New Roman" w:hAnsi="Times New Roman" w:cs="Times New Roman"/>
+          <w:sz w:val="24"/>
+          <w:szCs w:val="24"/>
+        </w:rPr>
+        <w:t>,,</w:t>
+      </w:r>
+      <w:proofErr w:type="gramEnd"/>
+      <w:r>
+        <w:rPr>
+          <w:rFonts w:ascii="Times New Roman" w:hAnsi="Times New Roman" w:cs="Times New Roman"/>
+          <w:sz w:val="24"/>
+          <w:szCs w:val="24"/>
+        </w:rPr>
+        <w:t xml:space="preserve"> osztályt is </w:t>
       </w:r>
       <w:r>
         <w:rPr>
@@ -6143,7 +9836,25 @@
           <w:sz w:val="24"/>
           <w:szCs w:val="24"/>
         </w:rPr>
-        <w:t xml:space="preserve">jelenítéséért felelős kódot találhatjuk, melyben az SQL lekérdezés eredményeképp kapott adatokat kiíratva </w:t>
+        <w:t xml:space="preserve">jelenítéséért felelős kódot találhatjuk, melyben </w:t>
+      </w:r>
+      <w:proofErr w:type="gramStart"/>
+      <w:r>
+        <w:rPr>
+          <w:rFonts w:ascii="Times New Roman" w:hAnsi="Times New Roman" w:cs="Times New Roman"/>
+          <w:sz w:val="24"/>
+          <w:szCs w:val="24"/>
+        </w:rPr>
+        <w:t>az</w:t>
+      </w:r>
+      <w:proofErr w:type="gramEnd"/>
+      <w:r>
+        <w:rPr>
+          <w:rFonts w:ascii="Times New Roman" w:hAnsi="Times New Roman" w:cs="Times New Roman"/>
+          <w:sz w:val="24"/>
+          <w:szCs w:val="24"/>
+        </w:rPr>
+        <w:t xml:space="preserve"> SQL lekérdezés eredményeképp kapott adatokat kiíratva </w:t>
       </w:r>
       <w:r>
         <w:rPr>
@@ -6170,8 +9881,18 @@
           <w:sz w:val="24"/>
           <w:szCs w:val="24"/>
         </w:rPr>
-        <w:t>10.sz.kép</w:t>
-      </w:r>
+        <w:t>10</w:t>
+      </w:r>
+      <w:proofErr w:type="gramStart"/>
+      <w:r>
+        <w:rPr>
+          <w:rFonts w:ascii="Times New Roman" w:hAnsi="Times New Roman" w:cs="Times New Roman"/>
+          <w:sz w:val="24"/>
+          <w:szCs w:val="24"/>
+        </w:rPr>
+        <w:t>.sz.kép</w:t>
+      </w:r>
+      <w:proofErr w:type="gramEnd"/>
     </w:p>
     <w:p>
       <w:pPr>
@@ -6274,15 +9995,18 @@
     </w:p>
     <w:p>
       <w:pPr>
-        <w:pStyle w:val="Cmsor1"/>
-      </w:pPr>
+        <w:pStyle w:val="Cmsor2"/>
+      </w:pPr>
+      <w:bookmarkStart w:id="10" w:name="_Toc5003467"/>
       <w:r>
         <w:lastRenderedPageBreak/>
         <w:t>1.3 Asztali alkalmazás</w:t>
       </w:r>
-    </w:p>
-    <w:p>
-      <w:pPr>
+      <w:bookmarkEnd w:id="10"/>
+    </w:p>
+    <w:p>
+      <w:pPr>
+        <w:spacing w:line="360" w:lineRule="auto"/>
         <w:ind w:firstLine="284"/>
         <w:jc w:val="both"/>
         <w:rPr>
@@ -6293,27 +10017,56 @@
           <w:szCs w:val="24"/>
         </w:rPr>
       </w:pPr>
-      <w:r>
-        <w:rPr>
-          <w:rFonts w:ascii="Times New Roman" w:hAnsi="Times New Roman" w:cs="Times New Roman"/>
-          <w:sz w:val="24"/>
-          <w:szCs w:val="24"/>
-        </w:rPr>
-        <w:t xml:space="preserve">Az asztali alkalmazás megtervezésénél figyelembe vettem, hogy milyen funkciókra lesz használva, milyen feladatokat hivatott ellátni. </w:t>
-      </w:r>
-      <w:r>
-        <w:rPr>
-          <w:rFonts w:ascii="Times New Roman" w:hAnsi="Times New Roman" w:cs="Times New Roman"/>
-          <w:sz w:val="24"/>
-          <w:szCs w:val="24"/>
-        </w:rPr>
-        <w:t>Mivel egy fotós számára az általam tervezett funkciók teljes mértékben elérhetőek a weboldalról, így az asztali alkalmás feladata az adminok feladatának kisegítése lett.</w:t>
-      </w:r>
-    </w:p>
-    <w:p>
-      <w:pPr>
-        <w:pStyle w:val="Cmsor2"/>
-      </w:pPr>
+      <w:proofErr w:type="gramStart"/>
+      <w:r>
+        <w:rPr>
+          <w:rFonts w:ascii="Times New Roman" w:hAnsi="Times New Roman" w:cs="Times New Roman"/>
+          <w:sz w:val="24"/>
+          <w:szCs w:val="24"/>
+        </w:rPr>
+        <w:t>Az</w:t>
+      </w:r>
+      <w:proofErr w:type="gramEnd"/>
+      <w:r>
+        <w:rPr>
+          <w:rFonts w:ascii="Times New Roman" w:hAnsi="Times New Roman" w:cs="Times New Roman"/>
+          <w:sz w:val="24"/>
+          <w:szCs w:val="24"/>
+        </w:rPr>
+        <w:t xml:space="preserve"> asztali alkalmazás megtervezésénél figyelembe vettem, hogy milyen funkciókra lesz használva, milyen feladatokat hivatott ellátni. </w:t>
+      </w:r>
+      <w:r>
+        <w:rPr>
+          <w:rFonts w:ascii="Times New Roman" w:hAnsi="Times New Roman" w:cs="Times New Roman"/>
+          <w:sz w:val="24"/>
+          <w:szCs w:val="24"/>
+        </w:rPr>
+        <w:t xml:space="preserve">Mivel egy fotós számára </w:t>
+      </w:r>
+      <w:proofErr w:type="gramStart"/>
+      <w:r>
+        <w:rPr>
+          <w:rFonts w:ascii="Times New Roman" w:hAnsi="Times New Roman" w:cs="Times New Roman"/>
+          <w:sz w:val="24"/>
+          <w:szCs w:val="24"/>
+        </w:rPr>
+        <w:t>az</w:t>
+      </w:r>
+      <w:proofErr w:type="gramEnd"/>
+      <w:r>
+        <w:rPr>
+          <w:rFonts w:ascii="Times New Roman" w:hAnsi="Times New Roman" w:cs="Times New Roman"/>
+          <w:sz w:val="24"/>
+          <w:szCs w:val="24"/>
+        </w:rPr>
+        <w:t xml:space="preserve"> általam tervezett funkciók teljes mértékben elérhetőek a weboldalról, így az asztali alkalmás feladata az adminok feladatának kisegítése lett.</w:t>
+      </w:r>
+    </w:p>
+    <w:p>
+      <w:pPr>
+        <w:pStyle w:val="Cmsor3"/>
+      </w:pPr>
+      <w:bookmarkStart w:id="11" w:name="_Toc5003468"/>
       <w:r>
         <w:t xml:space="preserve">1.3.1 </w:t>
       </w:r>
@@ -6323,9 +10076,11 @@
       <w:r>
         <w:t>, biztonság</w:t>
       </w:r>
-    </w:p>
-    <w:p>
-      <w:pPr>
+      <w:bookmarkEnd w:id="11"/>
+    </w:p>
+    <w:p>
+      <w:pPr>
+        <w:spacing w:line="360" w:lineRule="auto"/>
         <w:ind w:firstLine="284"/>
         <w:jc w:val="both"/>
         <w:rPr>
@@ -6338,21 +10093,69 @@
           <w:rFonts w:ascii="Times New Roman" w:hAnsi="Times New Roman" w:cs="Times New Roman"/>
           <w:sz w:val="24"/>
         </w:rPr>
-        <w:t xml:space="preserve">A program az iskolában használt Visual Studio környezetben készült, C# nyelven. </w:t>
-      </w:r>
-      <w:r>
-        <w:rPr>
-          <w:rFonts w:ascii="Times New Roman" w:hAnsi="Times New Roman" w:cs="Times New Roman"/>
-          <w:sz w:val="24"/>
-        </w:rPr>
-        <w:t xml:space="preserve">A programot úgy terveztem, hogy az egyszerűvé tegye az adminok számára az adatbázisban található adatok kezelését, legyen az adatfelvitel, adatmódosítás, vagy éppen törlés. </w:t>
-      </w:r>
-      <w:r>
-        <w:rPr>
-          <w:rFonts w:ascii="Times New Roman" w:hAnsi="Times New Roman" w:cs="Times New Roman"/>
-          <w:sz w:val="24"/>
-        </w:rPr>
-        <w:t xml:space="preserve">Ezen túl maga az adatmegjelenítés is fontos, melyre </w:t>
+        <w:t xml:space="preserve">A program </w:t>
+      </w:r>
+      <w:proofErr w:type="gramStart"/>
+      <w:r>
+        <w:rPr>
+          <w:rFonts w:ascii="Times New Roman" w:hAnsi="Times New Roman" w:cs="Times New Roman"/>
+          <w:sz w:val="24"/>
+        </w:rPr>
+        <w:t>az</w:t>
+      </w:r>
+      <w:proofErr w:type="gramEnd"/>
+      <w:r>
+        <w:rPr>
+          <w:rFonts w:ascii="Times New Roman" w:hAnsi="Times New Roman" w:cs="Times New Roman"/>
+          <w:sz w:val="24"/>
+        </w:rPr>
+        <w:t xml:space="preserve"> iskolában használt Visual Studio környezetben készült, C# nyelven. </w:t>
+      </w:r>
+      <w:r>
+        <w:rPr>
+          <w:rFonts w:ascii="Times New Roman" w:hAnsi="Times New Roman" w:cs="Times New Roman"/>
+          <w:sz w:val="24"/>
+        </w:rPr>
+        <w:t xml:space="preserve">A programot úgy terveztem, hogy </w:t>
+      </w:r>
+      <w:proofErr w:type="gramStart"/>
+      <w:r>
+        <w:rPr>
+          <w:rFonts w:ascii="Times New Roman" w:hAnsi="Times New Roman" w:cs="Times New Roman"/>
+          <w:sz w:val="24"/>
+        </w:rPr>
+        <w:t>az</w:t>
+      </w:r>
+      <w:proofErr w:type="gramEnd"/>
+      <w:r>
+        <w:rPr>
+          <w:rFonts w:ascii="Times New Roman" w:hAnsi="Times New Roman" w:cs="Times New Roman"/>
+          <w:sz w:val="24"/>
+        </w:rPr>
+        <w:t xml:space="preserve"> egyszerűvé tegye az adminok számára az adatbázisban található adatok kezelését, legyen az adatfelvitel, adatmódosítás, vagy éppen törlés. </w:t>
+      </w:r>
+      <w:r>
+        <w:rPr>
+          <w:rFonts w:ascii="Times New Roman" w:hAnsi="Times New Roman" w:cs="Times New Roman"/>
+          <w:sz w:val="24"/>
+        </w:rPr>
+        <w:t xml:space="preserve">Ezen túl maga </w:t>
+      </w:r>
+      <w:proofErr w:type="gramStart"/>
+      <w:r>
+        <w:rPr>
+          <w:rFonts w:ascii="Times New Roman" w:hAnsi="Times New Roman" w:cs="Times New Roman"/>
+          <w:sz w:val="24"/>
+        </w:rPr>
+        <w:t>az</w:t>
+      </w:r>
+      <w:proofErr w:type="gramEnd"/>
+      <w:r>
+        <w:rPr>
+          <w:rFonts w:ascii="Times New Roman" w:hAnsi="Times New Roman" w:cs="Times New Roman"/>
+          <w:sz w:val="24"/>
+        </w:rPr>
+        <w:t xml:space="preserve"> adatmegjelenítés is fontos, melyre </w:t>
       </w:r>
       <w:r>
         <w:rPr>
@@ -6373,7 +10176,23 @@
           <w:rFonts w:ascii="Times New Roman" w:hAnsi="Times New Roman" w:cs="Times New Roman"/>
           <w:sz w:val="24"/>
         </w:rPr>
-        <w:t xml:space="preserve"> Mivel több DataGridView-t is meg kellett jelenítenem, emiatt az adatkezelési formot is több oldalra kellett osztanom. </w:t>
+        <w:t xml:space="preserve"> Mivel több DataGridView-t is </w:t>
+      </w:r>
+      <w:proofErr w:type="gramStart"/>
+      <w:r>
+        <w:rPr>
+          <w:rFonts w:ascii="Times New Roman" w:hAnsi="Times New Roman" w:cs="Times New Roman"/>
+          <w:sz w:val="24"/>
+        </w:rPr>
+        <w:t>meg</w:t>
+      </w:r>
+      <w:proofErr w:type="gramEnd"/>
+      <w:r>
+        <w:rPr>
+          <w:rFonts w:ascii="Times New Roman" w:hAnsi="Times New Roman" w:cs="Times New Roman"/>
+          <w:sz w:val="24"/>
+        </w:rPr>
+        <w:t xml:space="preserve"> kellett jelenítenem, emiatt az adatkezelési formot is több oldalra kellett osztanom. </w:t>
       </w:r>
       <w:r>
         <w:rPr>
@@ -6401,21 +10220,85 @@
           <w:rFonts w:ascii="Times New Roman" w:hAnsi="Times New Roman" w:cs="Times New Roman"/>
           <w:sz w:val="24"/>
         </w:rPr>
-        <w:t xml:space="preserve"> Mivel ezzel az alkalmazással tulajdonképpen bármilyen adatot módosítani lehet, emiatt figyeltem a kellő biztonságra is. Regisztrálni csak a weboldalon keresztül lehet, ahonnan a jelszó a mai biztonsági  követelményeknek megfelelően titkosítva ker</w:t>
-      </w:r>
-      <w:r>
-        <w:rPr>
-          <w:rFonts w:ascii="Times New Roman" w:hAnsi="Times New Roman" w:cs="Times New Roman"/>
-          <w:sz w:val="24"/>
-        </w:rPr>
-        <w:t xml:space="preserve">ül eltárolásra az adatbázisban. De mivel az asztali alkalmazás lehetőséget ad adatok módosítására, vagy akár kényes adatok eltulajdonítására, így csak olyan felhasználók léphetnek be, akiknek admin jogosultságot adott a fő adminisztrátor, jelen esetben ez én vagyok. </w:t>
-      </w:r>
-      <w:r>
-        <w:rPr>
-          <w:rFonts w:ascii="Times New Roman" w:hAnsi="Times New Roman" w:cs="Times New Roman"/>
-          <w:sz w:val="24"/>
-        </w:rPr>
-        <w:t>Admin jogosultág pedig csak ebből az alkalmazásból adható</w:t>
+        <w:t xml:space="preserve"> Mivel ezzel </w:t>
+      </w:r>
+      <w:proofErr w:type="gramStart"/>
+      <w:r>
+        <w:rPr>
+          <w:rFonts w:ascii="Times New Roman" w:hAnsi="Times New Roman" w:cs="Times New Roman"/>
+          <w:sz w:val="24"/>
+        </w:rPr>
+        <w:t>az</w:t>
+      </w:r>
+      <w:proofErr w:type="gramEnd"/>
+      <w:r>
+        <w:rPr>
+          <w:rFonts w:ascii="Times New Roman" w:hAnsi="Times New Roman" w:cs="Times New Roman"/>
+          <w:sz w:val="24"/>
+        </w:rPr>
+        <w:t xml:space="preserve"> alkalmazással tulajdonképpen bármilyen adatot módosítani lehet, emiatt figyeltem a kellő biztonságra is. Regisztrálni csak a weboldalon keresztül lehet, ahonnan a jelszó a mai </w:t>
+      </w:r>
+      <w:proofErr w:type="gramStart"/>
+      <w:r>
+        <w:rPr>
+          <w:rFonts w:ascii="Times New Roman" w:hAnsi="Times New Roman" w:cs="Times New Roman"/>
+          <w:sz w:val="24"/>
+        </w:rPr>
+        <w:t>biztonsági  követelményeknek</w:t>
+      </w:r>
+      <w:proofErr w:type="gramEnd"/>
+      <w:r>
+        <w:rPr>
+          <w:rFonts w:ascii="Times New Roman" w:hAnsi="Times New Roman" w:cs="Times New Roman"/>
+          <w:sz w:val="24"/>
+        </w:rPr>
+        <w:t xml:space="preserve"> megfelelően titkosítva ker</w:t>
+      </w:r>
+      <w:r>
+        <w:rPr>
+          <w:rFonts w:ascii="Times New Roman" w:hAnsi="Times New Roman" w:cs="Times New Roman"/>
+          <w:sz w:val="24"/>
+        </w:rPr>
+        <w:t xml:space="preserve">ül eltárolásra az adatbázisban. De mivel </w:t>
+      </w:r>
+      <w:proofErr w:type="gramStart"/>
+      <w:r>
+        <w:rPr>
+          <w:rFonts w:ascii="Times New Roman" w:hAnsi="Times New Roman" w:cs="Times New Roman"/>
+          <w:sz w:val="24"/>
+        </w:rPr>
+        <w:t>az</w:t>
+      </w:r>
+      <w:proofErr w:type="gramEnd"/>
+      <w:r>
+        <w:rPr>
+          <w:rFonts w:ascii="Times New Roman" w:hAnsi="Times New Roman" w:cs="Times New Roman"/>
+          <w:sz w:val="24"/>
+        </w:rPr>
+        <w:t xml:space="preserve"> asztali alkalmazás lehetőséget ad adatok módosítására, vagy akár kényes adatok eltulajdonítására, így csak olyan felhasználók léphetnek be, akiknek admin jogosultságot adott a fő adminisztrátor, jelen esetben ez én vagyok. </w:t>
+      </w:r>
+      <w:r>
+        <w:rPr>
+          <w:rFonts w:ascii="Times New Roman" w:hAnsi="Times New Roman" w:cs="Times New Roman"/>
+          <w:sz w:val="24"/>
+        </w:rPr>
+        <w:t xml:space="preserve">Admin jogosultág pedig csak ebből </w:t>
+      </w:r>
+      <w:proofErr w:type="gramStart"/>
+      <w:r>
+        <w:rPr>
+          <w:rFonts w:ascii="Times New Roman" w:hAnsi="Times New Roman" w:cs="Times New Roman"/>
+          <w:sz w:val="24"/>
+        </w:rPr>
+        <w:t>az</w:t>
+      </w:r>
+      <w:proofErr w:type="gramEnd"/>
+      <w:r>
+        <w:rPr>
+          <w:rFonts w:ascii="Times New Roman" w:hAnsi="Times New Roman" w:cs="Times New Roman"/>
+          <w:sz w:val="24"/>
+        </w:rPr>
+        <w:t xml:space="preserve"> alkalmazásból adható</w:t>
       </w:r>
       <w:r>
         <w:rPr>
@@ -6434,14 +10317,17 @@
     </w:p>
     <w:p>
       <w:pPr>
-        <w:pStyle w:val="Cmsor2"/>
-      </w:pPr>
+        <w:pStyle w:val="Cmsor3"/>
+      </w:pPr>
+      <w:bookmarkStart w:id="12" w:name="_Toc5003469"/>
       <w:r>
         <w:t>1.3.2 Bejelentkezés</w:t>
       </w:r>
-    </w:p>
-    <w:p>
-      <w:pPr>
+      <w:bookmarkEnd w:id="12"/>
+    </w:p>
+    <w:p>
+      <w:pPr>
+        <w:spacing w:line="360" w:lineRule="auto"/>
         <w:ind w:firstLine="284"/>
         <w:jc w:val="both"/>
         <w:rPr>
@@ -6461,11 +10347,43 @@
           <w:rFonts w:ascii="Times New Roman" w:hAnsi="Times New Roman" w:cs="Times New Roman"/>
           <w:sz w:val="24"/>
         </w:rPr>
-        <w:t xml:space="preserve"> Amennyiben a felhasználó valamelyik mezőt rosszul töltötte ki, abban az esetben egy felugró ablak jelzi felé, hogy a felhasználó neve, vagy éppen a jelszava helytelenül lett megadva.</w:t>
-      </w:r>
-    </w:p>
-    <w:p>
-      <w:pPr>
+        <w:t xml:space="preserve"> Amennyiben a felhasználó valamelyik mezőt rosszul töltötte ki, abban </w:t>
+      </w:r>
+      <w:proofErr w:type="gramStart"/>
+      <w:r>
+        <w:rPr>
+          <w:rFonts w:ascii="Times New Roman" w:hAnsi="Times New Roman" w:cs="Times New Roman"/>
+          <w:sz w:val="24"/>
+        </w:rPr>
+        <w:t>az</w:t>
+      </w:r>
+      <w:proofErr w:type="gramEnd"/>
+      <w:r>
+        <w:rPr>
+          <w:rFonts w:ascii="Times New Roman" w:hAnsi="Times New Roman" w:cs="Times New Roman"/>
+          <w:sz w:val="24"/>
+        </w:rPr>
+        <w:t xml:space="preserve"> esetben egy felugró ablak jelzi felé, hogy a felhasználó neve, vagy éppen a jelszava helytelenül lett megadva.</w:t>
+      </w:r>
+    </w:p>
+    <w:p>
+      <w:pPr>
+        <w:rPr>
+          <w:rFonts w:ascii="Times New Roman" w:hAnsi="Times New Roman" w:cs="Times New Roman"/>
+          <w:sz w:val="24"/>
+        </w:rPr>
+      </w:pPr>
+      <w:r>
+        <w:rPr>
+          <w:rFonts w:ascii="Times New Roman" w:hAnsi="Times New Roman" w:cs="Times New Roman"/>
+          <w:sz w:val="24"/>
+        </w:rPr>
+        <w:br w:type="page"/>
+      </w:r>
+    </w:p>
+    <w:p>
+      <w:pPr>
+        <w:spacing w:line="360" w:lineRule="auto"/>
         <w:jc w:val="right"/>
         <w:rPr>
           <w:rFonts w:ascii="Times New Roman" w:hAnsi="Times New Roman" w:cs="Times New Roman"/>
@@ -6477,11 +10395,21 @@
           <w:rFonts w:ascii="Times New Roman" w:hAnsi="Times New Roman" w:cs="Times New Roman"/>
           <w:sz w:val="24"/>
         </w:rPr>
-        <w:t>11.sz.kép</w:t>
-      </w:r>
-    </w:p>
-    <w:p>
-      <w:pPr>
+        <w:t>11</w:t>
+      </w:r>
+      <w:proofErr w:type="gramStart"/>
+      <w:r>
+        <w:rPr>
+          <w:rFonts w:ascii="Times New Roman" w:hAnsi="Times New Roman" w:cs="Times New Roman"/>
+          <w:sz w:val="24"/>
+        </w:rPr>
+        <w:t>.sz.kép</w:t>
+      </w:r>
+      <w:proofErr w:type="gramEnd"/>
+    </w:p>
+    <w:p>
+      <w:pPr>
+        <w:spacing w:line="360" w:lineRule="auto"/>
         <w:jc w:val="both"/>
         <w:rPr>
           <w:rFonts w:ascii="Times New Roman" w:hAnsi="Times New Roman" w:cs="Times New Roman"/>
@@ -6495,6 +10423,7 @@
           <w:sz w:val="24"/>
           <w:lang w:val="hu-HU" w:eastAsia="hu-HU"/>
         </w:rPr>
+        <w:lastRenderedPageBreak/>
         <w:drawing>
           <wp:inline distT="0" distB="0" distL="0" distR="0" wp14:anchorId="5E33717B" wp14:editId="76955572">
             <wp:extent cx="5243718" cy="2581275"/>
@@ -6537,9 +10466,12 @@
           </wp:inline>
         </w:drawing>
       </w:r>
-    </w:p>
-    <w:p>
-      <w:pPr>
+      <w:bookmarkStart w:id="13" w:name="_GoBack"/>
+      <w:bookmarkEnd w:id="13"/>
+    </w:p>
+    <w:p>
+      <w:pPr>
+        <w:spacing w:line="360" w:lineRule="auto"/>
         <w:ind w:firstLine="284"/>
         <w:jc w:val="both"/>
         <w:rPr>
@@ -6552,15 +10484,23 @@
           <w:rFonts w:ascii="Times New Roman" w:hAnsi="Times New Roman" w:cs="Times New Roman"/>
           <w:sz w:val="24"/>
         </w:rPr>
-        <w:t xml:space="preserve">Mivel az adatbázisban a jelszavakat titkosítva tárolom el, ezért a bejelentkezés sikeres létrejöttéhez szükséges lenne összehasonlítani a beviteli mezőbe beírt jelszót az adatbázisban </w:t>
-      </w:r>
-      <w:r>
-        <w:rPr>
-          <w:rFonts w:ascii="Times New Roman" w:hAnsi="Times New Roman" w:cs="Times New Roman"/>
-          <w:sz w:val="24"/>
-        </w:rPr>
-        <w:lastRenderedPageBreak/>
-        <w:t>eltárolttal. Ennek a segítségére használtam a ,,</w:t>
+        <w:t xml:space="preserve">Mivel </w:t>
+      </w:r>
+      <w:proofErr w:type="gramStart"/>
+      <w:r>
+        <w:rPr>
+          <w:rFonts w:ascii="Times New Roman" w:hAnsi="Times New Roman" w:cs="Times New Roman"/>
+          <w:sz w:val="24"/>
+        </w:rPr>
+        <w:t>az</w:t>
+      </w:r>
+      <w:proofErr w:type="gramEnd"/>
+      <w:r>
+        <w:rPr>
+          <w:rFonts w:ascii="Times New Roman" w:hAnsi="Times New Roman" w:cs="Times New Roman"/>
+          <w:sz w:val="24"/>
+        </w:rPr>
+        <w:t xml:space="preserve"> adatbázisban a jelszavakat titkosítva tárolom el, ezért a bejelentkezés sikeres létrejöttéhez szükséges lenne összehasonlítani a beviteli mezőbe beírt jelszót az adatbázisban eltárolttal. Ennek a segítségére használtam a ,,</w:t>
       </w:r>
       <w:r>
         <w:rPr>
@@ -6661,6 +10601,7 @@
     </w:p>
     <w:p>
       <w:pPr>
+        <w:spacing w:line="360" w:lineRule="auto"/>
         <w:jc w:val="right"/>
         <w:rPr>
           <w:rFonts w:ascii="Times New Roman" w:hAnsi="Times New Roman" w:cs="Times New Roman"/>
@@ -6672,11 +10613,21 @@
           <w:rFonts w:ascii="Times New Roman" w:hAnsi="Times New Roman" w:cs="Times New Roman"/>
           <w:sz w:val="24"/>
         </w:rPr>
-        <w:t>12.sz.kép</w:t>
-      </w:r>
-    </w:p>
-    <w:p>
-      <w:pPr>
+        <w:t>12</w:t>
+      </w:r>
+      <w:proofErr w:type="gramStart"/>
+      <w:r>
+        <w:rPr>
+          <w:rFonts w:ascii="Times New Roman" w:hAnsi="Times New Roman" w:cs="Times New Roman"/>
+          <w:sz w:val="24"/>
+        </w:rPr>
+        <w:t>.sz.kép</w:t>
+      </w:r>
+      <w:proofErr w:type="gramEnd"/>
+    </w:p>
+    <w:p>
+      <w:pPr>
+        <w:spacing w:line="360" w:lineRule="auto"/>
         <w:jc w:val="both"/>
         <w:rPr>
           <w:rFonts w:ascii="Times New Roman" w:hAnsi="Times New Roman" w:cs="Times New Roman"/>
@@ -6735,8 +10686,9 @@
     </w:p>
     <w:p>
       <w:pPr>
-        <w:pStyle w:val="Cmsor2"/>
-      </w:pPr>
+        <w:pStyle w:val="Cmsor3"/>
+      </w:pPr>
+      <w:bookmarkStart w:id="14" w:name="_Toc5003470"/>
       <w:r>
         <w:t xml:space="preserve">1.3.2 </w:t>
       </w:r>
@@ -6746,9 +10698,11 @@
       <w:r>
         <w:t xml:space="preserve"> tervezése</w:t>
       </w:r>
-    </w:p>
-    <w:p>
-      <w:pPr>
+      <w:bookmarkEnd w:id="14"/>
+    </w:p>
+    <w:p>
+      <w:pPr>
+        <w:spacing w:line="360" w:lineRule="auto"/>
         <w:ind w:firstLine="284"/>
         <w:jc w:val="both"/>
         <w:rPr>
@@ -6763,15 +10717,61 @@
           <w:sz w:val="24"/>
           <w:szCs w:val="24"/>
         </w:rPr>
-        <w:t xml:space="preserve">A programot az iskolában tanultak alapján Objektum Orientáltan készítettem, MVC alapokra helyezve. Ennek megfelelően külön mappákba rendeztem minden osztályt, feladatától függően. </w:t>
-      </w:r>
-      <w:r>
-        <w:rPr>
-          <w:rFonts w:ascii="Times New Roman" w:hAnsi="Times New Roman" w:cs="Times New Roman"/>
-          <w:sz w:val="24"/>
-          <w:szCs w:val="24"/>
-        </w:rPr>
-        <w:t xml:space="preserve">Az osztálydiagram (lásd 13.sz.kép a mellékletekben) segítségével könnyen átláttam, melyik osztályban milyen változók, illetve milyen metódusok találhatóak. </w:t>
+        <w:t xml:space="preserve">A programot </w:t>
+      </w:r>
+      <w:proofErr w:type="gramStart"/>
+      <w:r>
+        <w:rPr>
+          <w:rFonts w:ascii="Times New Roman" w:hAnsi="Times New Roman" w:cs="Times New Roman"/>
+          <w:sz w:val="24"/>
+          <w:szCs w:val="24"/>
+        </w:rPr>
+        <w:t>az</w:t>
+      </w:r>
+      <w:proofErr w:type="gramEnd"/>
+      <w:r>
+        <w:rPr>
+          <w:rFonts w:ascii="Times New Roman" w:hAnsi="Times New Roman" w:cs="Times New Roman"/>
+          <w:sz w:val="24"/>
+          <w:szCs w:val="24"/>
+        </w:rPr>
+        <w:t xml:space="preserve"> iskolában tanultak alapján Objektum Orientáltan készítettem, MVC alapokra helyezve. Ennek megfelelően külön mappákba rendeztem </w:t>
+      </w:r>
+      <w:proofErr w:type="gramStart"/>
+      <w:r>
+        <w:rPr>
+          <w:rFonts w:ascii="Times New Roman" w:hAnsi="Times New Roman" w:cs="Times New Roman"/>
+          <w:sz w:val="24"/>
+          <w:szCs w:val="24"/>
+        </w:rPr>
+        <w:t>minden</w:t>
+      </w:r>
+      <w:proofErr w:type="gramEnd"/>
+      <w:r>
+        <w:rPr>
+          <w:rFonts w:ascii="Times New Roman" w:hAnsi="Times New Roman" w:cs="Times New Roman"/>
+          <w:sz w:val="24"/>
+          <w:szCs w:val="24"/>
+        </w:rPr>
+        <w:t xml:space="preserve"> osztályt, feladatától függően. </w:t>
+      </w:r>
+      <w:proofErr w:type="gramStart"/>
+      <w:r>
+        <w:rPr>
+          <w:rFonts w:ascii="Times New Roman" w:hAnsi="Times New Roman" w:cs="Times New Roman"/>
+          <w:sz w:val="24"/>
+          <w:szCs w:val="24"/>
+        </w:rPr>
+        <w:t>Az</w:t>
+      </w:r>
+      <w:proofErr w:type="gramEnd"/>
+      <w:r>
+        <w:rPr>
+          <w:rFonts w:ascii="Times New Roman" w:hAnsi="Times New Roman" w:cs="Times New Roman"/>
+          <w:sz w:val="24"/>
+          <w:szCs w:val="24"/>
+        </w:rPr>
+        <w:t xml:space="preserve"> osztálydiagram (lásd 13.sz.kép a mellékletekben) segítségével könnyen átláttam, melyik osztályban milyen változók, illetve milyen metódusok találhatóak. </w:t>
       </w:r>
       <w:r>
         <w:rPr>
@@ -6795,15 +10795,42 @@
           <w:sz w:val="24"/>
           <w:szCs w:val="24"/>
         </w:rPr>
-        <w:t>, itt is a letisztultságra és az áttekinthetőségre törekedtem.</w:t>
-      </w:r>
-      <w:r>
-        <w:rPr>
-          <w:rFonts w:ascii="Times New Roman" w:hAnsi="Times New Roman" w:cs="Times New Roman"/>
-          <w:sz w:val="24"/>
-          <w:szCs w:val="24"/>
-        </w:rPr>
-        <w:t xml:space="preserve"> A színek megválasztásánál arra is figyeltem, hogy az</w:t>
+        <w:t xml:space="preserve">, itt is a letisztultságra és </w:t>
+      </w:r>
+      <w:proofErr w:type="gramStart"/>
+      <w:r>
+        <w:rPr>
+          <w:rFonts w:ascii="Times New Roman" w:hAnsi="Times New Roman" w:cs="Times New Roman"/>
+          <w:sz w:val="24"/>
+          <w:szCs w:val="24"/>
+        </w:rPr>
+        <w:t>az</w:t>
+      </w:r>
+      <w:proofErr w:type="gramEnd"/>
+      <w:r>
+        <w:rPr>
+          <w:rFonts w:ascii="Times New Roman" w:hAnsi="Times New Roman" w:cs="Times New Roman"/>
+          <w:sz w:val="24"/>
+          <w:szCs w:val="24"/>
+        </w:rPr>
+        <w:t xml:space="preserve"> áttekinthetőségre törekedtem.</w:t>
+      </w:r>
+      <w:r>
+        <w:rPr>
+          <w:rFonts w:ascii="Times New Roman" w:hAnsi="Times New Roman" w:cs="Times New Roman"/>
+          <w:sz w:val="24"/>
+          <w:szCs w:val="24"/>
+        </w:rPr>
+        <w:t xml:space="preserve"> </w:t>
+      </w:r>
+      <w:r>
+        <w:rPr>
+          <w:rFonts w:ascii="Times New Roman" w:hAnsi="Times New Roman" w:cs="Times New Roman"/>
+          <w:sz w:val="24"/>
+          <w:szCs w:val="24"/>
+        </w:rPr>
+        <w:lastRenderedPageBreak/>
+        <w:t>A színek megválasztásánál arra is figyeltem, hogy az</w:t>
       </w:r>
       <w:r>
         <w:rPr>
@@ -6861,29 +10888,103 @@
         </w:rPr>
         <w:t xml:space="preserve"> </w:t>
       </w:r>
-      <w:r>
-        <w:rPr>
-          <w:rFonts w:ascii="Times New Roman" w:hAnsi="Times New Roman" w:cs="Times New Roman"/>
-          <w:sz w:val="24"/>
-          <w:szCs w:val="24"/>
-        </w:rPr>
-        <w:t xml:space="preserve">Az alkalmazásba 2 fő funkciót terveztem. Az egyik az adatbázisban található adatok kezelése, a másik pedig statisztikák mutatása. </w:t>
-      </w:r>
-      <w:r>
-        <w:rPr>
-          <w:rFonts w:ascii="Times New Roman" w:hAnsi="Times New Roman" w:cs="Times New Roman"/>
-          <w:sz w:val="24"/>
-          <w:szCs w:val="24"/>
-        </w:rPr>
-        <w:t>Az adatbázis-kezelést 3 táblámra tettem lehetővé, az első a fényképezőgépek, a második az objektívek, a harmadik pedig a felhasználók tábla.</w:t>
-      </w:r>
-      <w:r>
-        <w:rPr>
-          <w:rFonts w:ascii="Times New Roman" w:hAnsi="Times New Roman" w:cs="Times New Roman"/>
-          <w:sz w:val="24"/>
-          <w:szCs w:val="24"/>
-        </w:rPr>
-        <w:t xml:space="preserve"> Az adatbázisból való bekérés csak akkor sikeres, ha van kapcsolat az magával az adatbázissal. A kapcsolat megteremtésére létrehoztam egy külön osztályt, hogy az bármikor könnyen konfigurálható legyen.</w:t>
+      <w:proofErr w:type="gramStart"/>
+      <w:r>
+        <w:rPr>
+          <w:rFonts w:ascii="Times New Roman" w:hAnsi="Times New Roman" w:cs="Times New Roman"/>
+          <w:sz w:val="24"/>
+          <w:szCs w:val="24"/>
+        </w:rPr>
+        <w:t>Az</w:t>
+      </w:r>
+      <w:proofErr w:type="gramEnd"/>
+      <w:r>
+        <w:rPr>
+          <w:rFonts w:ascii="Times New Roman" w:hAnsi="Times New Roman" w:cs="Times New Roman"/>
+          <w:sz w:val="24"/>
+          <w:szCs w:val="24"/>
+        </w:rPr>
+        <w:t xml:space="preserve"> alkalmazásba 2 fő funkciót terveztem. </w:t>
+      </w:r>
+      <w:proofErr w:type="gramStart"/>
+      <w:r>
+        <w:rPr>
+          <w:rFonts w:ascii="Times New Roman" w:hAnsi="Times New Roman" w:cs="Times New Roman"/>
+          <w:sz w:val="24"/>
+          <w:szCs w:val="24"/>
+        </w:rPr>
+        <w:t>Az</w:t>
+      </w:r>
+      <w:proofErr w:type="gramEnd"/>
+      <w:r>
+        <w:rPr>
+          <w:rFonts w:ascii="Times New Roman" w:hAnsi="Times New Roman" w:cs="Times New Roman"/>
+          <w:sz w:val="24"/>
+          <w:szCs w:val="24"/>
+        </w:rPr>
+        <w:t xml:space="preserve"> egyik az adatbázisban található adatok kezelése, a másik pedig statisztikák mutatása. </w:t>
+      </w:r>
+      <w:proofErr w:type="gramStart"/>
+      <w:r>
+        <w:rPr>
+          <w:rFonts w:ascii="Times New Roman" w:hAnsi="Times New Roman" w:cs="Times New Roman"/>
+          <w:sz w:val="24"/>
+          <w:szCs w:val="24"/>
+        </w:rPr>
+        <w:t>Az</w:t>
+      </w:r>
+      <w:proofErr w:type="gramEnd"/>
+      <w:r>
+        <w:rPr>
+          <w:rFonts w:ascii="Times New Roman" w:hAnsi="Times New Roman" w:cs="Times New Roman"/>
+          <w:sz w:val="24"/>
+          <w:szCs w:val="24"/>
+        </w:rPr>
+        <w:t xml:space="preserve"> adatbázis-kezelést 3 táblámra tettem lehetővé, az első a fényképezőgépek, a második az objektívek, a harmadik pedig a felhasználók tábla.</w:t>
+      </w:r>
+      <w:r>
+        <w:rPr>
+          <w:rFonts w:ascii="Times New Roman" w:hAnsi="Times New Roman" w:cs="Times New Roman"/>
+          <w:sz w:val="24"/>
+          <w:szCs w:val="24"/>
+        </w:rPr>
+        <w:t xml:space="preserve"> </w:t>
+      </w:r>
+      <w:proofErr w:type="gramStart"/>
+      <w:r>
+        <w:rPr>
+          <w:rFonts w:ascii="Times New Roman" w:hAnsi="Times New Roman" w:cs="Times New Roman"/>
+          <w:sz w:val="24"/>
+          <w:szCs w:val="24"/>
+        </w:rPr>
+        <w:t>Az</w:t>
+      </w:r>
+      <w:proofErr w:type="gramEnd"/>
+      <w:r>
+        <w:rPr>
+          <w:rFonts w:ascii="Times New Roman" w:hAnsi="Times New Roman" w:cs="Times New Roman"/>
+          <w:sz w:val="24"/>
+          <w:szCs w:val="24"/>
+        </w:rPr>
+        <w:t xml:space="preserve"> adatbázisból való bekérés csak akkor sikeres, ha van kapcsolat az magával az adatbázissal. A kapcsolat megteremtésére létrehoztam egy külön osztályt, hogy </w:t>
+      </w:r>
+      <w:proofErr w:type="gramStart"/>
+      <w:r>
+        <w:rPr>
+          <w:rFonts w:ascii="Times New Roman" w:hAnsi="Times New Roman" w:cs="Times New Roman"/>
+          <w:sz w:val="24"/>
+          <w:szCs w:val="24"/>
+        </w:rPr>
+        <w:t>az</w:t>
+      </w:r>
+      <w:proofErr w:type="gramEnd"/>
+      <w:r>
+        <w:rPr>
+          <w:rFonts w:ascii="Times New Roman" w:hAnsi="Times New Roman" w:cs="Times New Roman"/>
+          <w:sz w:val="24"/>
+          <w:szCs w:val="24"/>
+        </w:rPr>
+        <w:t xml:space="preserve"> bármikor könnyen konfigurálható legyen.</w:t>
       </w:r>
       <w:r>
         <w:rPr>
@@ -6899,7 +11000,25 @@
           <w:sz w:val="24"/>
           <w:szCs w:val="24"/>
         </w:rPr>
-        <w:t>még felhasználtam az órai munkák</w:t>
+        <w:t xml:space="preserve">még felhasználtam </w:t>
+      </w:r>
+      <w:proofErr w:type="gramStart"/>
+      <w:r>
+        <w:rPr>
+          <w:rFonts w:ascii="Times New Roman" w:hAnsi="Times New Roman" w:cs="Times New Roman"/>
+          <w:sz w:val="24"/>
+          <w:szCs w:val="24"/>
+        </w:rPr>
+        <w:t>az</w:t>
+      </w:r>
+      <w:proofErr w:type="gramEnd"/>
+      <w:r>
+        <w:rPr>
+          <w:rFonts w:ascii="Times New Roman" w:hAnsi="Times New Roman" w:cs="Times New Roman"/>
+          <w:sz w:val="24"/>
+          <w:szCs w:val="24"/>
+        </w:rPr>
+        <w:t xml:space="preserve"> órai munkák</w:t>
       </w:r>
       <w:r>
         <w:rPr>
@@ -6936,14 +11055,17 @@
     </w:p>
     <w:p>
       <w:pPr>
-        <w:pStyle w:val="Cmsor2"/>
-      </w:pPr>
+        <w:pStyle w:val="Cmsor3"/>
+      </w:pPr>
+      <w:bookmarkStart w:id="15" w:name="_Toc5003471"/>
       <w:r>
         <w:t>1.3.3 Gépek kezelése</w:t>
       </w:r>
-    </w:p>
-    <w:p>
-      <w:pPr>
+      <w:bookmarkEnd w:id="15"/>
+    </w:p>
+    <w:p>
+      <w:pPr>
+        <w:spacing w:line="360" w:lineRule="auto"/>
         <w:ind w:firstLine="284"/>
         <w:jc w:val="both"/>
         <w:rPr>
@@ -6966,19 +11088,49 @@
           <w:sz w:val="24"/>
           <w:szCs w:val="24"/>
         </w:rPr>
-        <w:t>eltárolása a gepek nevű osztályban történik. Az osztály rendelkezik egy konstruktorral (lásd 14.sz.kép), mely tartalmaz minden adatot. Ezen kívül minden változóra írtam Get és Set metódust is, valamint egy override-ot is, mely visszatér a gépek összes adatával.</w:t>
-      </w:r>
-      <w:r>
-        <w:rPr>
-          <w:rFonts w:ascii="Times New Roman" w:hAnsi="Times New Roman" w:cs="Times New Roman"/>
-          <w:sz w:val="24"/>
-          <w:szCs w:val="24"/>
-        </w:rPr>
-        <w:br w:type="page"/>
-      </w:r>
-    </w:p>
-    <w:p>
-      <w:pPr>
+        <w:t xml:space="preserve">eltárolása a gepek nevű osztályban történik. </w:t>
+      </w:r>
+      <w:proofErr w:type="gramStart"/>
+      <w:r>
+        <w:rPr>
+          <w:rFonts w:ascii="Times New Roman" w:hAnsi="Times New Roman" w:cs="Times New Roman"/>
+          <w:sz w:val="24"/>
+          <w:szCs w:val="24"/>
+        </w:rPr>
+        <w:t>Az</w:t>
+      </w:r>
+      <w:proofErr w:type="gramEnd"/>
+      <w:r>
+        <w:rPr>
+          <w:rFonts w:ascii="Times New Roman" w:hAnsi="Times New Roman" w:cs="Times New Roman"/>
+          <w:sz w:val="24"/>
+          <w:szCs w:val="24"/>
+        </w:rPr>
+        <w:t xml:space="preserve"> osztály rendelkezik egy konstruktorral (lásd 14.sz.kép), mely tartalmaz minden adatot. Ezen kívül </w:t>
+      </w:r>
+      <w:proofErr w:type="gramStart"/>
+      <w:r>
+        <w:rPr>
+          <w:rFonts w:ascii="Times New Roman" w:hAnsi="Times New Roman" w:cs="Times New Roman"/>
+          <w:sz w:val="24"/>
+          <w:szCs w:val="24"/>
+        </w:rPr>
+        <w:t>minden</w:t>
+      </w:r>
+      <w:proofErr w:type="gramEnd"/>
+      <w:r>
+        <w:rPr>
+          <w:rFonts w:ascii="Times New Roman" w:hAnsi="Times New Roman" w:cs="Times New Roman"/>
+          <w:sz w:val="24"/>
+          <w:szCs w:val="24"/>
+        </w:rPr>
+        <w:t xml:space="preserve"> változóra írtam Get és Set metódust is, valamint egy override-ot is, mely visszatér a gépek összes adatával.</w:t>
+      </w:r>
+    </w:p>
+    <w:p>
+      <w:pPr>
+        <w:spacing w:line="360" w:lineRule="auto"/>
+        <w:ind w:firstLine="284"/>
         <w:jc w:val="right"/>
         <w:rPr>
           <w:rFonts w:ascii="Times New Roman" w:hAnsi="Times New Roman" w:cs="Times New Roman"/>
@@ -6992,12 +11144,22 @@
           <w:sz w:val="24"/>
           <w:szCs w:val="24"/>
         </w:rPr>
-        <w:lastRenderedPageBreak/>
-        <w:t>14.sz.kép</w:t>
-      </w:r>
-    </w:p>
-    <w:p>
-      <w:pPr>
+        <w:t>14</w:t>
+      </w:r>
+      <w:proofErr w:type="gramStart"/>
+      <w:r>
+        <w:rPr>
+          <w:rFonts w:ascii="Times New Roman" w:hAnsi="Times New Roman" w:cs="Times New Roman"/>
+          <w:sz w:val="24"/>
+          <w:szCs w:val="24"/>
+        </w:rPr>
+        <w:t>.sz.kép</w:t>
+      </w:r>
+      <w:proofErr w:type="gramEnd"/>
+    </w:p>
+    <w:p>
+      <w:pPr>
+        <w:spacing w:line="360" w:lineRule="auto"/>
         <w:jc w:val="both"/>
         <w:rPr>
           <w:rFonts w:ascii="Times New Roman" w:hAnsi="Times New Roman" w:cs="Times New Roman"/>
@@ -7058,6 +11220,7 @@
     </w:p>
     <w:p>
       <w:pPr>
+        <w:spacing w:line="360" w:lineRule="auto"/>
         <w:ind w:firstLine="284"/>
         <w:jc w:val="both"/>
         <w:rPr>
@@ -7080,19 +11243,56 @@
           <w:sz w:val="24"/>
           <w:szCs w:val="24"/>
         </w:rPr>
-        <w:t xml:space="preserve"> egy DataGridView felelős. A TabControl ezen oldalán megtalálható minden szükséges gomb, ami az adatok betöltéséhez, azok módosításához vagy éppen törléséhez kellhetnek.</w:t>
-      </w:r>
-      <w:r>
-        <w:rPr>
-          <w:rFonts w:ascii="Times New Roman" w:hAnsi="Times New Roman" w:cs="Times New Roman"/>
-          <w:sz w:val="24"/>
-          <w:szCs w:val="24"/>
-        </w:rPr>
-        <w:t xml:space="preserve"> A formon megtalálható gombok, feliratok és beviteli mezők természetesen nem jelennek meg egyszerre, csakis akkor, amikor a felhasználó meghívja azt a funkciót, ami szükségessé teszi megjelenítésüket. Például amint a felhasználó az új gép felvitele gombra kattint, akkor megjelennek az adatok felviteléhez szükséges üres bemeneti mezők, egy gomb, amellyel az adatok rögzítésre kerülhetnek a táblában, valamint egy gomb, amely lehetőséget ad a felhasználónak kilépni az új adat felviteli módból. Ezeket a vezérlő beállításokat szemlélteti a 15.sz.kép.</w:t>
-      </w:r>
-    </w:p>
-    <w:p>
-      <w:pPr>
+        <w:t xml:space="preserve"> egy DataGridView felelős. A TabControl ezen oldalán megtalálható </w:t>
+      </w:r>
+      <w:proofErr w:type="gramStart"/>
+      <w:r>
+        <w:rPr>
+          <w:rFonts w:ascii="Times New Roman" w:hAnsi="Times New Roman" w:cs="Times New Roman"/>
+          <w:sz w:val="24"/>
+          <w:szCs w:val="24"/>
+        </w:rPr>
+        <w:t>minden</w:t>
+      </w:r>
+      <w:proofErr w:type="gramEnd"/>
+      <w:r>
+        <w:rPr>
+          <w:rFonts w:ascii="Times New Roman" w:hAnsi="Times New Roman" w:cs="Times New Roman"/>
+          <w:sz w:val="24"/>
+          <w:szCs w:val="24"/>
+        </w:rPr>
+        <w:t xml:space="preserve"> szükséges gomb, ami az adatok betöltéséhez, azok módosításához vagy éppen törléséhez kellhetnek.</w:t>
+      </w:r>
+      <w:r>
+        <w:rPr>
+          <w:rFonts w:ascii="Times New Roman" w:hAnsi="Times New Roman" w:cs="Times New Roman"/>
+          <w:sz w:val="24"/>
+          <w:szCs w:val="24"/>
+        </w:rPr>
+        <w:t xml:space="preserve"> A formon megtalálható gombok, feliratok és beviteli mezők természetesen nem jelennek </w:t>
+      </w:r>
+      <w:proofErr w:type="gramStart"/>
+      <w:r>
+        <w:rPr>
+          <w:rFonts w:ascii="Times New Roman" w:hAnsi="Times New Roman" w:cs="Times New Roman"/>
+          <w:sz w:val="24"/>
+          <w:szCs w:val="24"/>
+        </w:rPr>
+        <w:t>meg</w:t>
+      </w:r>
+      <w:proofErr w:type="gramEnd"/>
+      <w:r>
+        <w:rPr>
+          <w:rFonts w:ascii="Times New Roman" w:hAnsi="Times New Roman" w:cs="Times New Roman"/>
+          <w:sz w:val="24"/>
+          <w:szCs w:val="24"/>
+        </w:rPr>
+        <w:t xml:space="preserve"> egyszerre, csakis akkor, amikor a felhasználó meghívja azt a funkciót, ami szükségessé teszi megjelenítésüket. Például amint a felhasználó az új gép felvitele gombra kattint, akkor megjelennek az adatok felviteléhez szükséges üres bemeneti mezők, egy gomb, amellyel az adatok rögzítésre kerülhetnek a táblában, valamint egy gomb, amely lehetőséget ad a felhasználónak kilépni az új adat felviteli módból. Ezeket a vezérlő beállításokat szemlélteti a 15.sz.kép.</w:t>
+      </w:r>
+    </w:p>
+    <w:p>
+      <w:pPr>
+        <w:spacing w:line="360" w:lineRule="auto"/>
         <w:jc w:val="right"/>
         <w:rPr>
           <w:rFonts w:ascii="Times New Roman" w:hAnsi="Times New Roman" w:cs="Times New Roman"/>
@@ -7106,11 +11306,22 @@
           <w:sz w:val="24"/>
           <w:szCs w:val="24"/>
         </w:rPr>
-        <w:t>15.sz.kép</w:t>
-      </w:r>
-    </w:p>
-    <w:p>
-      <w:pPr>
+        <w:t>15</w:t>
+      </w:r>
+      <w:proofErr w:type="gramStart"/>
+      <w:r>
+        <w:rPr>
+          <w:rFonts w:ascii="Times New Roman" w:hAnsi="Times New Roman" w:cs="Times New Roman"/>
+          <w:sz w:val="24"/>
+          <w:szCs w:val="24"/>
+        </w:rPr>
+        <w:t>.sz.kép</w:t>
+      </w:r>
+      <w:proofErr w:type="gramEnd"/>
+    </w:p>
+    <w:p>
+      <w:pPr>
+        <w:spacing w:line="360" w:lineRule="auto"/>
         <w:jc w:val="both"/>
         <w:rPr>
           <w:rFonts w:ascii="Times New Roman" w:hAnsi="Times New Roman" w:cs="Times New Roman"/>
@@ -7171,6 +11382,7 @@
     </w:p>
     <w:p>
       <w:pPr>
+        <w:spacing w:line="360" w:lineRule="auto"/>
         <w:ind w:firstLine="284"/>
         <w:jc w:val="both"/>
         <w:rPr>
@@ -7185,7 +11397,25 @@
           <w:sz w:val="24"/>
           <w:szCs w:val="24"/>
         </w:rPr>
-        <w:t>Mint látható, több ilyen eseményre is létrehoztam ezeket a metódusokat, és mindegyik felel valamilyen állapotért, legyen az adatbetöltés előtti, adatbetöltés utáni, módosításra felkészített, vagy új ad</w:t>
+        <w:t xml:space="preserve">Mint látható, több ilyen eseményre is létrehoztam ezeket a metódusokat, és mindegyik felel valamilyen állapotért, legyen </w:t>
+      </w:r>
+      <w:proofErr w:type="gramStart"/>
+      <w:r>
+        <w:rPr>
+          <w:rFonts w:ascii="Times New Roman" w:hAnsi="Times New Roman" w:cs="Times New Roman"/>
+          <w:sz w:val="24"/>
+          <w:szCs w:val="24"/>
+        </w:rPr>
+        <w:t>az</w:t>
+      </w:r>
+      <w:proofErr w:type="gramEnd"/>
+      <w:r>
+        <w:rPr>
+          <w:rFonts w:ascii="Times New Roman" w:hAnsi="Times New Roman" w:cs="Times New Roman"/>
+          <w:sz w:val="24"/>
+          <w:szCs w:val="24"/>
+        </w:rPr>
+        <w:t xml:space="preserve"> adatbetöltés előtti, adatbetöltés utáni, módosításra felkészített, vagy új ad</w:t>
       </w:r>
       <w:r>
         <w:rPr>
@@ -7225,15 +11455,60 @@
           <w:sz w:val="24"/>
           <w:szCs w:val="24"/>
         </w:rPr>
-        <w:t xml:space="preserve">égsem gombra kattintva visszaáll az eredeti állapot. </w:t>
-      </w:r>
-      <w:r>
-        <w:rPr>
-          <w:rFonts w:ascii="Times New Roman" w:hAnsi="Times New Roman" w:cs="Times New Roman"/>
-          <w:sz w:val="24"/>
-          <w:szCs w:val="24"/>
-        </w:rPr>
-        <w:t xml:space="preserve">Egy sor törlésénél pedig egy felugró ablak fogja figyelmeztetni a felhasználót arra, hogy éppen véglegesen törölni akar egy sort. Miután megtörtént a törlés a DataTable-ből, még mindig lehetősége van a felhasználónak visszavonnia a műveletet a mégsem gomb segítségével, ugyanis itt is a végleges adatbázis művelet csak a mentés gombra kattintva fog végbemenni. Ahhoz, hogy meghatározzam, történt-e változtatás a DataGridView-ban, a DataGridView-hoz tartozó események közül legeneráltam a </w:t>
+        <w:t xml:space="preserve">égsem gombra kattintva visszaáll </w:t>
+      </w:r>
+      <w:proofErr w:type="gramStart"/>
+      <w:r>
+        <w:rPr>
+          <w:rFonts w:ascii="Times New Roman" w:hAnsi="Times New Roman" w:cs="Times New Roman"/>
+          <w:sz w:val="24"/>
+          <w:szCs w:val="24"/>
+        </w:rPr>
+        <w:t>az</w:t>
+      </w:r>
+      <w:proofErr w:type="gramEnd"/>
+      <w:r>
+        <w:rPr>
+          <w:rFonts w:ascii="Times New Roman" w:hAnsi="Times New Roman" w:cs="Times New Roman"/>
+          <w:sz w:val="24"/>
+          <w:szCs w:val="24"/>
+        </w:rPr>
+        <w:t xml:space="preserve"> eredeti állapot. </w:t>
+      </w:r>
+      <w:r>
+        <w:rPr>
+          <w:rFonts w:ascii="Times New Roman" w:hAnsi="Times New Roman" w:cs="Times New Roman"/>
+          <w:sz w:val="24"/>
+          <w:szCs w:val="24"/>
+        </w:rPr>
+        <w:t xml:space="preserve">Egy sor törlésénél pedig egy felugró ablak fogja figyelmeztetni a felhasználót arra, hogy éppen véglegesen törölni akar egy sort. Miután </w:t>
+      </w:r>
+      <w:r>
+        <w:rPr>
+          <w:rFonts w:ascii="Times New Roman" w:hAnsi="Times New Roman" w:cs="Times New Roman"/>
+          <w:sz w:val="24"/>
+          <w:szCs w:val="24"/>
+        </w:rPr>
+        <w:lastRenderedPageBreak/>
+        <w:t xml:space="preserve">megtörtént a törlés a DataTable-ből, még mindig lehetősége van a felhasználónak visszavonnia </w:t>
+      </w:r>
+      <w:proofErr w:type="gramStart"/>
+      <w:r>
+        <w:rPr>
+          <w:rFonts w:ascii="Times New Roman" w:hAnsi="Times New Roman" w:cs="Times New Roman"/>
+          <w:sz w:val="24"/>
+          <w:szCs w:val="24"/>
+        </w:rPr>
+        <w:t>a</w:t>
+      </w:r>
+      <w:proofErr w:type="gramEnd"/>
+      <w:r>
+        <w:rPr>
+          <w:rFonts w:ascii="Times New Roman" w:hAnsi="Times New Roman" w:cs="Times New Roman"/>
+          <w:sz w:val="24"/>
+          <w:szCs w:val="24"/>
+        </w:rPr>
+        <w:t xml:space="preserve"> műveletet a mégsem gomb segítségével, ugyanis itt is a végleges adatbázis művelet csak a mentés gombra kattintva fog végbemenni. Ahhoz, hogy meghatározzam, történt-e változtatás a DataGridView-ban, a DataGridView-hoz tartozó események közül legeneráltam a </w:t>
       </w:r>
       <w:r>
         <w:rPr>
@@ -7310,23 +11585,7 @@
     </w:p>
     <w:p>
       <w:pPr>
-        <w:rPr>
-          <w:rFonts w:ascii="Times New Roman" w:hAnsi="Times New Roman" w:cs="Times New Roman"/>
-          <w:sz w:val="24"/>
-          <w:szCs w:val="24"/>
-        </w:rPr>
-      </w:pPr>
-      <w:r>
-        <w:rPr>
-          <w:rFonts w:ascii="Times New Roman" w:hAnsi="Times New Roman" w:cs="Times New Roman"/>
-          <w:sz w:val="24"/>
-          <w:szCs w:val="24"/>
-        </w:rPr>
-        <w:br w:type="page"/>
-      </w:r>
-    </w:p>
-    <w:p>
-      <w:pPr>
+        <w:spacing w:line="360" w:lineRule="auto"/>
         <w:jc w:val="right"/>
         <w:rPr>
           <w:rFonts w:ascii="Times New Roman" w:hAnsi="Times New Roman" w:cs="Times New Roman"/>
@@ -7341,11 +11600,22 @@
           <w:szCs w:val="24"/>
         </w:rPr>
         <w:lastRenderedPageBreak/>
-        <w:t>16.sz.kép</w:t>
-      </w:r>
-    </w:p>
-    <w:p>
-      <w:pPr>
+        <w:t>16</w:t>
+      </w:r>
+      <w:proofErr w:type="gramStart"/>
+      <w:r>
+        <w:rPr>
+          <w:rFonts w:ascii="Times New Roman" w:hAnsi="Times New Roman" w:cs="Times New Roman"/>
+          <w:sz w:val="24"/>
+          <w:szCs w:val="24"/>
+        </w:rPr>
+        <w:t>.sz.kép</w:t>
+      </w:r>
+      <w:proofErr w:type="gramEnd"/>
+    </w:p>
+    <w:p>
+      <w:pPr>
+        <w:spacing w:line="360" w:lineRule="auto"/>
         <w:jc w:val="both"/>
         <w:rPr>
           <w:rFonts w:ascii="Times New Roman" w:hAnsi="Times New Roman" w:cs="Times New Roman"/>
@@ -7406,6 +11676,7 @@
     </w:p>
     <w:p>
       <w:pPr>
+        <w:spacing w:line="360" w:lineRule="auto"/>
         <w:ind w:firstLine="284"/>
         <w:jc w:val="both"/>
         <w:rPr>
@@ -7420,11 +11691,30 @@
           <w:sz w:val="24"/>
           <w:szCs w:val="24"/>
         </w:rPr>
-        <w:t>Új adat felvitelénél a beviteli mezők értékét kiovassa a program, és eltárolja őket egy-egy változóban. Ezek után ezeket a változókat felhasználva feltöltöm az új gép adatait az adatbáztisba INSERT INTO utasítás segítségével, lásd 17.sz.kép.</w:t>
-      </w:r>
-    </w:p>
-    <w:p>
-      <w:pPr>
+        <w:t xml:space="preserve">Új adat felvitelénél a beviteli mezők értékét kiovassa a program, és eltárolja őket egy-egy változóban. Ezek után ezeket a változókat felhasználva feltöltöm </w:t>
+      </w:r>
+      <w:proofErr w:type="gramStart"/>
+      <w:r>
+        <w:rPr>
+          <w:rFonts w:ascii="Times New Roman" w:hAnsi="Times New Roman" w:cs="Times New Roman"/>
+          <w:sz w:val="24"/>
+          <w:szCs w:val="24"/>
+        </w:rPr>
+        <w:t>az</w:t>
+      </w:r>
+      <w:proofErr w:type="gramEnd"/>
+      <w:r>
+        <w:rPr>
+          <w:rFonts w:ascii="Times New Roman" w:hAnsi="Times New Roman" w:cs="Times New Roman"/>
+          <w:sz w:val="24"/>
+          <w:szCs w:val="24"/>
+        </w:rPr>
+        <w:t xml:space="preserve"> új gép adatait az adatbáztisba INSERT INTO utasítás segítségével, lásd 17.sz.kép.</w:t>
+      </w:r>
+    </w:p>
+    <w:p>
+      <w:pPr>
+        <w:spacing w:line="360" w:lineRule="auto"/>
         <w:jc w:val="right"/>
         <w:rPr>
           <w:rFonts w:ascii="Times New Roman" w:hAnsi="Times New Roman" w:cs="Times New Roman"/>
@@ -7438,11 +11728,22 @@
           <w:sz w:val="24"/>
           <w:szCs w:val="24"/>
         </w:rPr>
-        <w:t>17.sz.kép</w:t>
-      </w:r>
-    </w:p>
-    <w:p>
-      <w:pPr>
+        <w:t>17</w:t>
+      </w:r>
+      <w:proofErr w:type="gramStart"/>
+      <w:r>
+        <w:rPr>
+          <w:rFonts w:ascii="Times New Roman" w:hAnsi="Times New Roman" w:cs="Times New Roman"/>
+          <w:sz w:val="24"/>
+          <w:szCs w:val="24"/>
+        </w:rPr>
+        <w:t>.sz.kép</w:t>
+      </w:r>
+      <w:proofErr w:type="gramEnd"/>
+    </w:p>
+    <w:p>
+      <w:pPr>
+        <w:spacing w:line="360" w:lineRule="auto"/>
         <w:jc w:val="both"/>
         <w:rPr>
           <w:rFonts w:ascii="Times New Roman" w:hAnsi="Times New Roman" w:cs="Times New Roman"/>
@@ -7503,14 +11804,17 @@
     </w:p>
     <w:p>
       <w:pPr>
-        <w:pStyle w:val="Cmsor2"/>
-      </w:pPr>
+        <w:pStyle w:val="Cmsor3"/>
+      </w:pPr>
+      <w:bookmarkStart w:id="16" w:name="_Toc5003472"/>
       <w:r>
         <w:t>1.3.4 Objektívek kezelése</w:t>
       </w:r>
-    </w:p>
-    <w:p>
-      <w:pPr>
+      <w:bookmarkEnd w:id="16"/>
+    </w:p>
+    <w:p>
+      <w:pPr>
+        <w:spacing w:line="360" w:lineRule="auto"/>
         <w:jc w:val="both"/>
         <w:rPr>
           <w:rFonts w:ascii="Times New Roman" w:hAnsi="Times New Roman" w:cs="Times New Roman"/>
@@ -7533,11 +11837,30 @@
           <w:sz w:val="24"/>
           <w:szCs w:val="24"/>
         </w:rPr>
-        <w:t xml:space="preserve"> Itt például megtalálható egy boolean, azaz logikai típusú változó, melynek értéke 0, azaz hamis, vagy 1, azaz igaz lehet. Ezt a DataGridView CheckBox formájában jeleníti meg, lásd 18.sz.kép, az adatfelvitelnél pedig RadioButton használatával határozhatja meg a felhasználó, hogy az adott objektív rendelkezik-e beépített stabilizátorral, lásd 19.sz.kép.</w:t>
-      </w:r>
-    </w:p>
-    <w:p>
-      <w:pPr>
+        <w:t xml:space="preserve"> Itt például megtalálható egy boolean, azaz logikai típusú változó, melynek értéke 0, azaz hamis, vagy 1, azaz igaz lehet. Ezt a DataGridView CheckBox formájában jeleníti </w:t>
+      </w:r>
+      <w:proofErr w:type="gramStart"/>
+      <w:r>
+        <w:rPr>
+          <w:rFonts w:ascii="Times New Roman" w:hAnsi="Times New Roman" w:cs="Times New Roman"/>
+          <w:sz w:val="24"/>
+          <w:szCs w:val="24"/>
+        </w:rPr>
+        <w:t>meg</w:t>
+      </w:r>
+      <w:proofErr w:type="gramEnd"/>
+      <w:r>
+        <w:rPr>
+          <w:rFonts w:ascii="Times New Roman" w:hAnsi="Times New Roman" w:cs="Times New Roman"/>
+          <w:sz w:val="24"/>
+          <w:szCs w:val="24"/>
+        </w:rPr>
+        <w:t>, lásd 18.sz.kép, az adatfelvitelnél pedig RadioButton használatával határozhatja meg a felhasználó, hogy az adott objektív rendelkezik-e beépített stabilizátorral, lásd 19.sz.kép.</w:t>
+      </w:r>
+    </w:p>
+    <w:p>
+      <w:pPr>
+        <w:spacing w:line="360" w:lineRule="auto"/>
         <w:jc w:val="right"/>
         <w:rPr>
           <w:rFonts w:ascii="Times New Roman" w:hAnsi="Times New Roman" w:cs="Times New Roman"/>
@@ -7551,11 +11874,22 @@
           <w:sz w:val="24"/>
           <w:szCs w:val="24"/>
         </w:rPr>
-        <w:t>18.sz.kép</w:t>
-      </w:r>
-    </w:p>
-    <w:p>
-      <w:pPr>
+        <w:t>18</w:t>
+      </w:r>
+      <w:proofErr w:type="gramStart"/>
+      <w:r>
+        <w:rPr>
+          <w:rFonts w:ascii="Times New Roman" w:hAnsi="Times New Roman" w:cs="Times New Roman"/>
+          <w:sz w:val="24"/>
+          <w:szCs w:val="24"/>
+        </w:rPr>
+        <w:t>.sz.kép</w:t>
+      </w:r>
+      <w:proofErr w:type="gramEnd"/>
+    </w:p>
+    <w:p>
+      <w:pPr>
+        <w:spacing w:line="360" w:lineRule="auto"/>
         <w:jc w:val="both"/>
         <w:rPr>
           <w:rFonts w:ascii="Times New Roman" w:hAnsi="Times New Roman" w:cs="Times New Roman"/>
@@ -7616,23 +11950,7 @@
     </w:p>
     <w:p>
       <w:pPr>
-        <w:rPr>
-          <w:rFonts w:ascii="Times New Roman" w:hAnsi="Times New Roman" w:cs="Times New Roman"/>
-          <w:sz w:val="24"/>
-          <w:szCs w:val="24"/>
-        </w:rPr>
-      </w:pPr>
-      <w:r>
-        <w:rPr>
-          <w:rFonts w:ascii="Times New Roman" w:hAnsi="Times New Roman" w:cs="Times New Roman"/>
-          <w:sz w:val="24"/>
-          <w:szCs w:val="24"/>
-        </w:rPr>
-        <w:br w:type="page"/>
-      </w:r>
-    </w:p>
-    <w:p>
-      <w:pPr>
+        <w:spacing w:line="360" w:lineRule="auto"/>
         <w:jc w:val="right"/>
         <w:rPr>
           <w:rFonts w:ascii="Times New Roman" w:hAnsi="Times New Roman" w:cs="Times New Roman"/>
@@ -7647,11 +11965,22 @@
           <w:szCs w:val="24"/>
         </w:rPr>
         <w:lastRenderedPageBreak/>
-        <w:t>19.sz.kép</w:t>
-      </w:r>
-    </w:p>
-    <w:p>
-      <w:pPr>
+        <w:t>19</w:t>
+      </w:r>
+      <w:proofErr w:type="gramStart"/>
+      <w:r>
+        <w:rPr>
+          <w:rFonts w:ascii="Times New Roman" w:hAnsi="Times New Roman" w:cs="Times New Roman"/>
+          <w:sz w:val="24"/>
+          <w:szCs w:val="24"/>
+        </w:rPr>
+        <w:t>.sz.kép</w:t>
+      </w:r>
+      <w:proofErr w:type="gramEnd"/>
+    </w:p>
+    <w:p>
+      <w:pPr>
+        <w:spacing w:line="360" w:lineRule="auto"/>
         <w:jc w:val="both"/>
         <w:rPr>
           <w:rFonts w:ascii="Times New Roman" w:hAnsi="Times New Roman" w:cs="Times New Roman"/>
@@ -7712,14 +12041,31 @@
     </w:p>
     <w:p>
       <w:pPr>
-        <w:pStyle w:val="Cmsor2"/>
+        <w:rPr>
+          <w:rFonts w:ascii="Times New Roman" w:eastAsiaTheme="majorEastAsia" w:hAnsi="Times New Roman" w:cstheme="majorBidi"/>
+          <w:b/>
+          <w:smallCaps/>
+          <w:sz w:val="28"/>
+          <w:szCs w:val="24"/>
+        </w:rPr>
+      </w:pPr>
+      <w:bookmarkStart w:id="17" w:name="_Toc5003473"/>
+      <w:r>
+        <w:br w:type="page"/>
+      </w:r>
+    </w:p>
+    <w:p>
+      <w:pPr>
+        <w:pStyle w:val="Cmsor3"/>
       </w:pPr>
       <w:r>
         <w:t>1.3.5 Felhasználók kezelése</w:t>
       </w:r>
-    </w:p>
-    <w:p>
-      <w:pPr>
+      <w:bookmarkEnd w:id="17"/>
+    </w:p>
+    <w:p>
+      <w:pPr>
+        <w:spacing w:line="360" w:lineRule="auto"/>
         <w:jc w:val="both"/>
         <w:rPr>
           <w:rFonts w:ascii="Times New Roman" w:hAnsi="Times New Roman" w:cs="Times New Roman"/>
@@ -7742,7 +12088,43 @@
           <w:sz w:val="24"/>
           <w:szCs w:val="24"/>
         </w:rPr>
-        <w:t xml:space="preserve"> kezelése annyiban különbözik a gépek vagy az objektívek kezelésétől, hogy itt nem lehet új sort hozzáadni az adatbázishoz, azaz nem lehet új felhasználót regisztrálni. Viszont adatot módosítani lehet, ami esedékes lehet akkor, ha valakinek admin jogot szeretnénk adni, valamint lehet felhasználót törölni az adatbázis</w:t>
+        <w:t xml:space="preserve"> kezelése annyiban különbözik a gépek vagy </w:t>
+      </w:r>
+      <w:proofErr w:type="gramStart"/>
+      <w:r>
+        <w:rPr>
+          <w:rFonts w:ascii="Times New Roman" w:hAnsi="Times New Roman" w:cs="Times New Roman"/>
+          <w:sz w:val="24"/>
+          <w:szCs w:val="24"/>
+        </w:rPr>
+        <w:t>az</w:t>
+      </w:r>
+      <w:proofErr w:type="gramEnd"/>
+      <w:r>
+        <w:rPr>
+          <w:rFonts w:ascii="Times New Roman" w:hAnsi="Times New Roman" w:cs="Times New Roman"/>
+          <w:sz w:val="24"/>
+          <w:szCs w:val="24"/>
+        </w:rPr>
+        <w:t xml:space="preserve"> objektívek kezelésétől, hogy itt nem lehet új sort hozzáadni az adatbázishoz, azaz nem lehet új felhasználót regisztrálni. Viszont adatot módosítani lehet, ami esedékes lehet akkor, ha valakinek admin jogot szeretnénk adni, valamint lehet felhasználót törölni </w:t>
+      </w:r>
+      <w:proofErr w:type="gramStart"/>
+      <w:r>
+        <w:rPr>
+          <w:rFonts w:ascii="Times New Roman" w:hAnsi="Times New Roman" w:cs="Times New Roman"/>
+          <w:sz w:val="24"/>
+          <w:szCs w:val="24"/>
+        </w:rPr>
+        <w:t>az</w:t>
+      </w:r>
+      <w:proofErr w:type="gramEnd"/>
+      <w:r>
+        <w:rPr>
+          <w:rFonts w:ascii="Times New Roman" w:hAnsi="Times New Roman" w:cs="Times New Roman"/>
+          <w:sz w:val="24"/>
+          <w:szCs w:val="24"/>
+        </w:rPr>
+        <w:t xml:space="preserve"> adatbázis</w:t>
       </w:r>
       <w:r>
         <w:rPr>
@@ -7755,14 +12137,17 @@
     </w:p>
     <w:p>
       <w:pPr>
-        <w:pStyle w:val="Cmsor2"/>
-      </w:pPr>
+        <w:pStyle w:val="Cmsor3"/>
+      </w:pPr>
+      <w:bookmarkStart w:id="18" w:name="_Toc5003474"/>
       <w:r>
         <w:t>1.3.6 Statisztikák</w:t>
       </w:r>
-    </w:p>
-    <w:p>
-      <w:pPr>
+      <w:bookmarkEnd w:id="18"/>
+    </w:p>
+    <w:p>
+      <w:pPr>
+        <w:spacing w:line="360" w:lineRule="auto"/>
         <w:jc w:val="both"/>
         <w:rPr>
           <w:rFonts w:ascii="Times New Roman" w:hAnsi="Times New Roman" w:cs="Times New Roman"/>
@@ -7777,15 +12162,51 @@
           <w:szCs w:val="24"/>
         </w:rPr>
         <w:tab/>
-        <w:t>A statisztikák olyan adatok, melyekkel nem árt tisztában lenni, főleg az alkalmazás kezelőinek.</w:t>
-      </w:r>
-      <w:r>
-        <w:rPr>
-          <w:rFonts w:ascii="Times New Roman" w:hAnsi="Times New Roman" w:cs="Times New Roman"/>
-          <w:sz w:val="24"/>
-          <w:szCs w:val="24"/>
-        </w:rPr>
-        <w:t xml:space="preserve"> Csak a legfontosabb statisztikákat szeretném megjeleníteni az adminok számára, ilyen adatok például a regisztrált felhasználók száma.</w:t>
+        <w:t xml:space="preserve">A statisztikák olyan adatok, melyekkel nem árt tisztában lenni, főleg </w:t>
+      </w:r>
+      <w:proofErr w:type="gramStart"/>
+      <w:r>
+        <w:rPr>
+          <w:rFonts w:ascii="Times New Roman" w:hAnsi="Times New Roman" w:cs="Times New Roman"/>
+          <w:sz w:val="24"/>
+          <w:szCs w:val="24"/>
+        </w:rPr>
+        <w:t>az</w:t>
+      </w:r>
+      <w:proofErr w:type="gramEnd"/>
+      <w:r>
+        <w:rPr>
+          <w:rFonts w:ascii="Times New Roman" w:hAnsi="Times New Roman" w:cs="Times New Roman"/>
+          <w:sz w:val="24"/>
+          <w:szCs w:val="24"/>
+        </w:rPr>
+        <w:t xml:space="preserve"> alkalmazás kezelőinek.</w:t>
+      </w:r>
+      <w:r>
+        <w:rPr>
+          <w:rFonts w:ascii="Times New Roman" w:hAnsi="Times New Roman" w:cs="Times New Roman"/>
+          <w:sz w:val="24"/>
+          <w:szCs w:val="24"/>
+        </w:rPr>
+        <w:t xml:space="preserve"> Csak a legfontosabb statisztikákat szeretném megjeleníteni </w:t>
+      </w:r>
+      <w:proofErr w:type="gramStart"/>
+      <w:r>
+        <w:rPr>
+          <w:rFonts w:ascii="Times New Roman" w:hAnsi="Times New Roman" w:cs="Times New Roman"/>
+          <w:sz w:val="24"/>
+          <w:szCs w:val="24"/>
+        </w:rPr>
+        <w:t>az</w:t>
+      </w:r>
+      <w:proofErr w:type="gramEnd"/>
+      <w:r>
+        <w:rPr>
+          <w:rFonts w:ascii="Times New Roman" w:hAnsi="Times New Roman" w:cs="Times New Roman"/>
+          <w:sz w:val="24"/>
+          <w:szCs w:val="24"/>
+        </w:rPr>
+        <w:t xml:space="preserve"> adminok számára, ilyen adatok például a regisztrált felhasználók száma.</w:t>
       </w:r>
       <w:r>
         <w:rPr>
@@ -7817,7 +12238,25 @@
           <w:sz w:val="24"/>
           <w:szCs w:val="24"/>
         </w:rPr>
-        <w:t xml:space="preserve"> Ebben az osztályban minden metódus egy-egy lekérdezést foglal magában,</w:t>
+        <w:t xml:space="preserve"> Ebben </w:t>
+      </w:r>
+      <w:proofErr w:type="gramStart"/>
+      <w:r>
+        <w:rPr>
+          <w:rFonts w:ascii="Times New Roman" w:hAnsi="Times New Roman" w:cs="Times New Roman"/>
+          <w:sz w:val="24"/>
+          <w:szCs w:val="24"/>
+        </w:rPr>
+        <w:t>az</w:t>
+      </w:r>
+      <w:proofErr w:type="gramEnd"/>
+      <w:r>
+        <w:rPr>
+          <w:rFonts w:ascii="Times New Roman" w:hAnsi="Times New Roman" w:cs="Times New Roman"/>
+          <w:sz w:val="24"/>
+          <w:szCs w:val="24"/>
+        </w:rPr>
+        <w:t xml:space="preserve"> osztályban minden metódus egy-egy lekérdezést foglal magában,</w:t>
       </w:r>
       <w:r>
         <w:rPr>
@@ -7857,15 +12296,51 @@
           <w:sz w:val="24"/>
           <w:szCs w:val="24"/>
         </w:rPr>
-        <w:t xml:space="preserve"> a felhasználók száma gyorsan növekszik, akkor az oldal nagy népszerűségnek örvend. </w:t>
-      </w:r>
-      <w:r>
-        <w:rPr>
-          <w:rFonts w:ascii="Times New Roman" w:hAnsi="Times New Roman" w:cs="Times New Roman"/>
-          <w:sz w:val="24"/>
-          <w:szCs w:val="24"/>
-        </w:rPr>
-        <w:t>Ennek ellentétére utalhat az, ha régen történt már az utolsó képfeltöltés, ezt az utoljára feltöltött kép st</w:t>
+        <w:t xml:space="preserve"> a felhasználók száma gyorsan növekszik, akkor </w:t>
+      </w:r>
+      <w:proofErr w:type="gramStart"/>
+      <w:r>
+        <w:rPr>
+          <w:rFonts w:ascii="Times New Roman" w:hAnsi="Times New Roman" w:cs="Times New Roman"/>
+          <w:sz w:val="24"/>
+          <w:szCs w:val="24"/>
+        </w:rPr>
+        <w:t>az</w:t>
+      </w:r>
+      <w:proofErr w:type="gramEnd"/>
+      <w:r>
+        <w:rPr>
+          <w:rFonts w:ascii="Times New Roman" w:hAnsi="Times New Roman" w:cs="Times New Roman"/>
+          <w:sz w:val="24"/>
+          <w:szCs w:val="24"/>
+        </w:rPr>
+        <w:t xml:space="preserve"> oldal nagy népszerűségnek örvend. </w:t>
+      </w:r>
+      <w:r>
+        <w:rPr>
+          <w:rFonts w:ascii="Times New Roman" w:hAnsi="Times New Roman" w:cs="Times New Roman"/>
+          <w:sz w:val="24"/>
+          <w:szCs w:val="24"/>
+        </w:rPr>
+        <w:t xml:space="preserve">Ennek ellentétére utalhat </w:t>
+      </w:r>
+      <w:proofErr w:type="gramStart"/>
+      <w:r>
+        <w:rPr>
+          <w:rFonts w:ascii="Times New Roman" w:hAnsi="Times New Roman" w:cs="Times New Roman"/>
+          <w:sz w:val="24"/>
+          <w:szCs w:val="24"/>
+        </w:rPr>
+        <w:t>az</w:t>
+      </w:r>
+      <w:proofErr w:type="gramEnd"/>
+      <w:r>
+        <w:rPr>
+          <w:rFonts w:ascii="Times New Roman" w:hAnsi="Times New Roman" w:cs="Times New Roman"/>
+          <w:sz w:val="24"/>
+          <w:szCs w:val="24"/>
+        </w:rPr>
+        <w:t>, ha régen történt már az utolsó képfeltöltés, ezt az utoljára feltöltött kép st</w:t>
       </w:r>
       <w:r>
         <w:rPr>
@@ -7889,7 +12364,25 @@
           <w:sz w:val="24"/>
           <w:szCs w:val="24"/>
         </w:rPr>
-        <w:t xml:space="preserve"> az utolsó chat akt</w:t>
+        <w:t xml:space="preserve"> </w:t>
+      </w:r>
+      <w:proofErr w:type="gramStart"/>
+      <w:r>
+        <w:rPr>
+          <w:rFonts w:ascii="Times New Roman" w:hAnsi="Times New Roman" w:cs="Times New Roman"/>
+          <w:sz w:val="24"/>
+          <w:szCs w:val="24"/>
+        </w:rPr>
+        <w:t>az</w:t>
+      </w:r>
+      <w:proofErr w:type="gramEnd"/>
+      <w:r>
+        <w:rPr>
+          <w:rFonts w:ascii="Times New Roman" w:hAnsi="Times New Roman" w:cs="Times New Roman"/>
+          <w:sz w:val="24"/>
+          <w:szCs w:val="24"/>
+        </w:rPr>
+        <w:t xml:space="preserve"> utolsó chat akt</w:t>
       </w:r>
       <w:r>
         <w:rPr>
@@ -7902,6 +12395,7 @@
     </w:p>
     <w:p>
       <w:pPr>
+        <w:spacing w:line="360" w:lineRule="auto"/>
         <w:jc w:val="right"/>
         <w:rPr>
           <w:rFonts w:ascii="Times New Roman" w:hAnsi="Times New Roman" w:cs="Times New Roman"/>
@@ -7915,11 +12409,22 @@
           <w:sz w:val="24"/>
           <w:szCs w:val="24"/>
         </w:rPr>
-        <w:t>20.sz.kép</w:t>
-      </w:r>
-    </w:p>
-    <w:p>
-      <w:pPr>
+        <w:t>20</w:t>
+      </w:r>
+      <w:proofErr w:type="gramStart"/>
+      <w:r>
+        <w:rPr>
+          <w:rFonts w:ascii="Times New Roman" w:hAnsi="Times New Roman" w:cs="Times New Roman"/>
+          <w:sz w:val="24"/>
+          <w:szCs w:val="24"/>
+        </w:rPr>
+        <w:t>.sz.kép</w:t>
+      </w:r>
+      <w:proofErr w:type="gramEnd"/>
+    </w:p>
+    <w:p>
+      <w:pPr>
+        <w:spacing w:line="360" w:lineRule="auto"/>
         <w:jc w:val="both"/>
         <w:rPr>
           <w:rFonts w:ascii="Times New Roman" w:hAnsi="Times New Roman" w:cs="Times New Roman"/>
@@ -7935,6 +12440,7 @@
           <w:szCs w:val="24"/>
           <w:lang w:val="hu-HU" w:eastAsia="hu-HU"/>
         </w:rPr>
+        <w:lastRenderedPageBreak/>
         <w:drawing>
           <wp:inline distT="0" distB="0" distL="0" distR="0">
             <wp:extent cx="5734343" cy="1571625"/>
@@ -7980,27 +12486,40 @@
     </w:p>
     <w:p>
       <w:pPr>
-        <w:pStyle w:val="Cmsor2"/>
-      </w:pPr>
+        <w:pStyle w:val="Cmsor3"/>
+      </w:pPr>
+      <w:bookmarkStart w:id="19" w:name="_Toc5003475"/>
       <w:r>
         <w:t>1.3.7 Tesztelés</w:t>
       </w:r>
-    </w:p>
-    <w:p>
-      <w:pPr>
-        <w:rPr>
-          <w:rFonts w:ascii="Times New Roman" w:hAnsi="Times New Roman" w:cs="Times New Roman"/>
-          <w:sz w:val="24"/>
-          <w:szCs w:val="24"/>
-        </w:rPr>
-      </w:pPr>
-      <w:r>
-        <w:rPr>
-          <w:rFonts w:ascii="Times New Roman" w:hAnsi="Times New Roman" w:cs="Times New Roman"/>
-          <w:sz w:val="24"/>
-          <w:szCs w:val="24"/>
-        </w:rPr>
-        <w:t>Az egységtesztek írása rendkívül fontos, hiszen ezek nélkül nem mehetünk biztosra abban, hogy az értékek, melyeket visszakapunk valóban helyesek-e.</w:t>
+      <w:bookmarkEnd w:id="19"/>
+    </w:p>
+    <w:p>
+      <w:pPr>
+        <w:spacing w:line="360" w:lineRule="auto"/>
+        <w:rPr>
+          <w:rFonts w:ascii="Times New Roman" w:hAnsi="Times New Roman" w:cs="Times New Roman"/>
+          <w:sz w:val="24"/>
+          <w:szCs w:val="24"/>
+        </w:rPr>
+      </w:pPr>
+      <w:proofErr w:type="gramStart"/>
+      <w:r>
+        <w:rPr>
+          <w:rFonts w:ascii="Times New Roman" w:hAnsi="Times New Roman" w:cs="Times New Roman"/>
+          <w:sz w:val="24"/>
+          <w:szCs w:val="24"/>
+        </w:rPr>
+        <w:t>Az</w:t>
+      </w:r>
+      <w:proofErr w:type="gramEnd"/>
+      <w:r>
+        <w:rPr>
+          <w:rFonts w:ascii="Times New Roman" w:hAnsi="Times New Roman" w:cs="Times New Roman"/>
+          <w:sz w:val="24"/>
+          <w:szCs w:val="24"/>
+        </w:rPr>
+        <w:t xml:space="preserve"> egységtesztek írása rendkívül fontos, hiszen ezek nélkül nem mehetünk biztosra abban, hogy az értékek, melyeket visszakapunk valóban helyesek-e.</w:t>
       </w:r>
       <w:r>
         <w:rPr>
@@ -8029,6 +12548,7 @@
     </w:p>
     <w:p>
       <w:pPr>
+        <w:spacing w:line="360" w:lineRule="auto"/>
         <w:jc w:val="right"/>
         <w:rPr>
           <w:rFonts w:ascii="Times New Roman" w:hAnsi="Times New Roman" w:cs="Times New Roman"/>
@@ -8042,20 +12562,22 @@
           <w:sz w:val="24"/>
           <w:szCs w:val="24"/>
         </w:rPr>
-        <w:br w:type="page"/>
-      </w:r>
-      <w:r>
-        <w:rPr>
-          <w:rFonts w:ascii="Times New Roman" w:hAnsi="Times New Roman" w:cs="Times New Roman"/>
-          <w:sz w:val="24"/>
-          <w:szCs w:val="24"/>
-        </w:rPr>
-        <w:lastRenderedPageBreak/>
-        <w:t>21.sz.kép</w:t>
-      </w:r>
-    </w:p>
-    <w:p>
-      <w:pPr>
+        <w:t>21</w:t>
+      </w:r>
+      <w:proofErr w:type="gramStart"/>
+      <w:r>
+        <w:rPr>
+          <w:rFonts w:ascii="Times New Roman" w:hAnsi="Times New Roman" w:cs="Times New Roman"/>
+          <w:sz w:val="24"/>
+          <w:szCs w:val="24"/>
+        </w:rPr>
+        <w:t>.sz.kép</w:t>
+      </w:r>
+      <w:proofErr w:type="gramEnd"/>
+    </w:p>
+    <w:p>
+      <w:pPr>
+        <w:spacing w:line="360" w:lineRule="auto"/>
         <w:jc w:val="both"/>
         <w:rPr>
           <w:rFonts w:ascii="Times New Roman" w:hAnsi="Times New Roman" w:cs="Times New Roman"/>
@@ -8116,6 +12638,7 @@
     </w:p>
     <w:p>
       <w:pPr>
+        <w:spacing w:line="360" w:lineRule="auto"/>
         <w:jc w:val="both"/>
         <w:rPr>
           <w:rFonts w:ascii="Times New Roman" w:hAnsi="Times New Roman" w:cs="Times New Roman"/>
@@ -8129,7 +12652,25 @@
           <w:sz w:val="24"/>
           <w:szCs w:val="24"/>
         </w:rPr>
-        <w:t>Ehhez hasonló módon szintén írtam egy tesztet az adatbáziban eltárolt képek mennyiségére</w:t>
+        <w:t xml:space="preserve">Ehhez hasonló módon szintén írtam egy tesztet </w:t>
+      </w:r>
+      <w:proofErr w:type="gramStart"/>
+      <w:r>
+        <w:rPr>
+          <w:rFonts w:ascii="Times New Roman" w:hAnsi="Times New Roman" w:cs="Times New Roman"/>
+          <w:sz w:val="24"/>
+          <w:szCs w:val="24"/>
+        </w:rPr>
+        <w:t>az</w:t>
+      </w:r>
+      <w:proofErr w:type="gramEnd"/>
+      <w:r>
+        <w:rPr>
+          <w:rFonts w:ascii="Times New Roman" w:hAnsi="Times New Roman" w:cs="Times New Roman"/>
+          <w:sz w:val="24"/>
+          <w:szCs w:val="24"/>
+        </w:rPr>
+        <w:t xml:space="preserve"> adatbáziban eltárolt képek mennyiségére</w:t>
       </w:r>
       <w:r>
         <w:rPr>
@@ -8161,7 +12702,25 @@
           <w:sz w:val="24"/>
           <w:szCs w:val="24"/>
         </w:rPr>
-        <w:t xml:space="preserve">et manuálisan megszámoltam, és ezt a számot adtam meg az elvárt </w:t>
+        <w:t xml:space="preserve">et manuálisan megszámoltam, és ezt a számot adtam </w:t>
+      </w:r>
+      <w:proofErr w:type="gramStart"/>
+      <w:r>
+        <w:rPr>
+          <w:rFonts w:ascii="Times New Roman" w:hAnsi="Times New Roman" w:cs="Times New Roman"/>
+          <w:sz w:val="24"/>
+          <w:szCs w:val="24"/>
+        </w:rPr>
+        <w:t>meg</w:t>
+      </w:r>
+      <w:proofErr w:type="gramEnd"/>
+      <w:r>
+        <w:rPr>
+          <w:rFonts w:ascii="Times New Roman" w:hAnsi="Times New Roman" w:cs="Times New Roman"/>
+          <w:sz w:val="24"/>
+          <w:szCs w:val="24"/>
+        </w:rPr>
+        <w:t xml:space="preserve"> az elvárt </w:t>
       </w:r>
       <w:r>
         <w:rPr>
@@ -8190,6 +12749,7 @@
     </w:p>
     <w:p>
       <w:pPr>
+        <w:spacing w:line="360" w:lineRule="auto"/>
         <w:jc w:val="right"/>
         <w:rPr>
           <w:rFonts w:ascii="Times New Roman" w:hAnsi="Times New Roman" w:cs="Times New Roman"/>
@@ -8203,11 +12763,22 @@
           <w:sz w:val="24"/>
           <w:szCs w:val="24"/>
         </w:rPr>
-        <w:t>22.sz.kép</w:t>
-      </w:r>
-    </w:p>
-    <w:p>
-      <w:pPr>
+        <w:t>22</w:t>
+      </w:r>
+      <w:proofErr w:type="gramStart"/>
+      <w:r>
+        <w:rPr>
+          <w:rFonts w:ascii="Times New Roman" w:hAnsi="Times New Roman" w:cs="Times New Roman"/>
+          <w:sz w:val="24"/>
+          <w:szCs w:val="24"/>
+        </w:rPr>
+        <w:t>.sz.kép</w:t>
+      </w:r>
+      <w:proofErr w:type="gramEnd"/>
+    </w:p>
+    <w:p>
+      <w:pPr>
+        <w:spacing w:line="360" w:lineRule="auto"/>
         <w:jc w:val="both"/>
         <w:rPr>
           <w:rFonts w:ascii="Times New Roman" w:hAnsi="Times New Roman" w:cs="Times New Roman"/>
@@ -8268,6 +12839,7 @@
     </w:p>
     <w:p>
       <w:pPr>
+        <w:spacing w:line="360" w:lineRule="auto"/>
         <w:jc w:val="both"/>
         <w:rPr>
           <w:rFonts w:ascii="Times New Roman" w:hAnsi="Times New Roman" w:cs="Times New Roman"/>
@@ -8281,7 +12853,25 @@
           <w:sz w:val="24"/>
           <w:szCs w:val="24"/>
         </w:rPr>
-        <w:t>Amennyiben a tesztek hiba nélkül lefutnak, azt a progra</w:t>
+        <w:t xml:space="preserve">Amennyiben a tesztek hiba nélkül lefutnak, </w:t>
+      </w:r>
+      <w:proofErr w:type="gramStart"/>
+      <w:r>
+        <w:rPr>
+          <w:rFonts w:ascii="Times New Roman" w:hAnsi="Times New Roman" w:cs="Times New Roman"/>
+          <w:sz w:val="24"/>
+          <w:szCs w:val="24"/>
+        </w:rPr>
+        <w:t>azt</w:t>
+      </w:r>
+      <w:proofErr w:type="gramEnd"/>
+      <w:r>
+        <w:rPr>
+          <w:rFonts w:ascii="Times New Roman" w:hAnsi="Times New Roman" w:cs="Times New Roman"/>
+          <w:sz w:val="24"/>
+          <w:szCs w:val="24"/>
+        </w:rPr>
+        <w:t xml:space="preserve"> a progra</w:t>
       </w:r>
       <w:r>
         <w:rPr>
@@ -8294,6 +12884,7 @@
     </w:p>
     <w:p>
       <w:pPr>
+        <w:spacing w:line="360" w:lineRule="auto"/>
         <w:jc w:val="right"/>
         <w:rPr>
           <w:rFonts w:ascii="Times New Roman" w:hAnsi="Times New Roman" w:cs="Times New Roman"/>
@@ -8307,11 +12898,22 @@
           <w:sz w:val="24"/>
           <w:szCs w:val="24"/>
         </w:rPr>
-        <w:t>23.sz.kép</w:t>
-      </w:r>
-    </w:p>
-    <w:p>
-      <w:pPr>
+        <w:t>23</w:t>
+      </w:r>
+      <w:proofErr w:type="gramStart"/>
+      <w:r>
+        <w:rPr>
+          <w:rFonts w:ascii="Times New Roman" w:hAnsi="Times New Roman" w:cs="Times New Roman"/>
+          <w:sz w:val="24"/>
+          <w:szCs w:val="24"/>
+        </w:rPr>
+        <w:t>.sz.kép</w:t>
+      </w:r>
+      <w:proofErr w:type="gramEnd"/>
+    </w:p>
+    <w:p>
+      <w:pPr>
+        <w:spacing w:line="360" w:lineRule="auto"/>
         <w:jc w:val="both"/>
       </w:pPr>
       <w:r>
@@ -8366,38 +12968,55 @@
       </w:r>
     </w:p>
     <w:p>
-      <w:r>
+      <w:pPr>
+        <w:rPr>
+          <w:rFonts w:ascii="Times New Roman" w:eastAsiaTheme="majorEastAsia" w:hAnsi="Times New Roman" w:cstheme="majorBidi"/>
+          <w:b/>
+          <w:smallCaps/>
+          <w:spacing w:val="-10"/>
+          <w:kern w:val="28"/>
+          <w:sz w:val="36"/>
+          <w:szCs w:val="56"/>
+        </w:rPr>
+      </w:pPr>
+      <w:r>
+        <w:lastRenderedPageBreak/>
         <w:br w:type="page"/>
       </w:r>
     </w:p>
     <w:p>
       <w:pPr>
-        <w:pStyle w:val="Cm"/>
-      </w:pPr>
-      <w:r>
-        <w:lastRenderedPageBreak/>
+        <w:pStyle w:val="Cmsor1"/>
+      </w:pPr>
+      <w:bookmarkStart w:id="20" w:name="_Toc5003476"/>
+      <w:r>
         <w:t>2. Felhasználói dokumentáció</w:t>
       </w:r>
-    </w:p>
-    <w:p>
-      <w:pPr>
-        <w:pStyle w:val="Cmsor1"/>
-        <w:spacing w:after="240"/>
-      </w:pPr>
+      <w:bookmarkEnd w:id="20"/>
+    </w:p>
+    <w:p>
+      <w:pPr>
+        <w:pStyle w:val="Cmsor2"/>
+      </w:pPr>
+      <w:bookmarkStart w:id="21" w:name="_Toc5003477"/>
       <w:r>
         <w:t>2.1 Telepítési útmutató</w:t>
       </w:r>
-    </w:p>
-    <w:p>
-      <w:pPr>
-        <w:pStyle w:val="Cmsor2"/>
-      </w:pPr>
+      <w:bookmarkEnd w:id="21"/>
+    </w:p>
+    <w:p>
+      <w:pPr>
+        <w:pStyle w:val="Cmsor3"/>
+      </w:pPr>
+      <w:bookmarkStart w:id="22" w:name="_Toc5003478"/>
       <w:r>
         <w:t>2.1.1 Asztali alkalmazás telepítése</w:t>
       </w:r>
-    </w:p>
-    <w:p>
-      <w:pPr>
+      <w:bookmarkEnd w:id="22"/>
+    </w:p>
+    <w:p>
+      <w:pPr>
+        <w:spacing w:line="360" w:lineRule="auto"/>
         <w:ind w:firstLine="284"/>
         <w:jc w:val="both"/>
         <w:rPr>
@@ -8406,13 +13025,23 @@
           <w:szCs w:val="24"/>
         </w:rPr>
       </w:pPr>
-      <w:r>
-        <w:rPr>
-          <w:rFonts w:ascii="Times New Roman" w:hAnsi="Times New Roman" w:cs="Times New Roman"/>
-          <w:sz w:val="24"/>
-          <w:szCs w:val="24"/>
-        </w:rPr>
-        <w:t xml:space="preserve">Az asztali alkalmazás elindításához futtassa le a </w:t>
+      <w:proofErr w:type="gramStart"/>
+      <w:r>
+        <w:rPr>
+          <w:rFonts w:ascii="Times New Roman" w:hAnsi="Times New Roman" w:cs="Times New Roman"/>
+          <w:sz w:val="24"/>
+          <w:szCs w:val="24"/>
+        </w:rPr>
+        <w:t>Az</w:t>
+      </w:r>
+      <w:proofErr w:type="gramEnd"/>
+      <w:r>
+        <w:rPr>
+          <w:rFonts w:ascii="Times New Roman" w:hAnsi="Times New Roman" w:cs="Times New Roman"/>
+          <w:sz w:val="24"/>
+          <w:szCs w:val="24"/>
+        </w:rPr>
+        <w:t xml:space="preserve"> asztali alkalmazás elindításához futtassa le a </w:t>
       </w:r>
       <w:r>
         <w:rPr>
@@ -8444,7 +13073,25 @@
           <w:sz w:val="24"/>
           <w:szCs w:val="24"/>
         </w:rPr>
-        <w:t xml:space="preserve"> Az alkalmazásba való belépésre alapértelmezetten csak admin jogokkal rendelkező felhasználó léphetne be, de tesztelési célzattal egyelőre bármely felhasználóval lehetésges a belépés.</w:t>
+        <w:t xml:space="preserve"> </w:t>
+      </w:r>
+      <w:proofErr w:type="gramStart"/>
+      <w:r>
+        <w:rPr>
+          <w:rFonts w:ascii="Times New Roman" w:hAnsi="Times New Roman" w:cs="Times New Roman"/>
+          <w:sz w:val="24"/>
+          <w:szCs w:val="24"/>
+        </w:rPr>
+        <w:t>Az</w:t>
+      </w:r>
+      <w:proofErr w:type="gramEnd"/>
+      <w:r>
+        <w:rPr>
+          <w:rFonts w:ascii="Times New Roman" w:hAnsi="Times New Roman" w:cs="Times New Roman"/>
+          <w:sz w:val="24"/>
+          <w:szCs w:val="24"/>
+        </w:rPr>
+        <w:t xml:space="preserve"> alkalmazásba való belépésre alapértelmezetten csak admin jogokkal rendelkező felhasználó léphetne be, de tesztelési célzattal egyelőre bármely felhasználóval lehetésges a belépés.</w:t>
       </w:r>
       <w:r>
         <w:rPr>
@@ -8454,13 +13101,23 @@
         </w:rPr>
         <w:t xml:space="preserve"> Példa adatok </w:t>
       </w:r>
-      <w:r>
-        <w:rPr>
-          <w:rFonts w:ascii="Times New Roman" w:hAnsi="Times New Roman" w:cs="Times New Roman"/>
-          <w:sz w:val="24"/>
-          <w:szCs w:val="24"/>
-        </w:rPr>
-        <w:t>az alkalmazás kipróbálásához:</w:t>
+      <w:proofErr w:type="gramStart"/>
+      <w:r>
+        <w:rPr>
+          <w:rFonts w:ascii="Times New Roman" w:hAnsi="Times New Roman" w:cs="Times New Roman"/>
+          <w:sz w:val="24"/>
+          <w:szCs w:val="24"/>
+        </w:rPr>
+        <w:t>az</w:t>
+      </w:r>
+      <w:proofErr w:type="gramEnd"/>
+      <w:r>
+        <w:rPr>
+          <w:rFonts w:ascii="Times New Roman" w:hAnsi="Times New Roman" w:cs="Times New Roman"/>
+          <w:sz w:val="24"/>
+          <w:szCs w:val="24"/>
+        </w:rPr>
+        <w:t xml:space="preserve"> alkalmazás kipróbálásához:</w:t>
       </w:r>
     </w:p>
     <w:p>
@@ -8470,6 +13127,7 @@
           <w:ilvl w:val="0"/>
           <w:numId w:val="1"/>
         </w:numPr>
+        <w:spacing w:line="360" w:lineRule="auto"/>
         <w:rPr>
           <w:rFonts w:ascii="Times New Roman" w:hAnsi="Times New Roman" w:cs="Times New Roman"/>
           <w:sz w:val="24"/>
@@ -8492,6 +13150,7 @@
           <w:ilvl w:val="0"/>
           <w:numId w:val="1"/>
         </w:numPr>
+        <w:spacing w:line="360" w:lineRule="auto"/>
         <w:rPr>
           <w:rFonts w:ascii="Times New Roman" w:hAnsi="Times New Roman" w:cs="Times New Roman"/>
           <w:sz w:val="24"/>
@@ -8509,6 +13168,7 @@
     </w:p>
     <w:p>
       <w:pPr>
+        <w:spacing w:line="360" w:lineRule="auto"/>
         <w:ind w:firstLine="284"/>
         <w:jc w:val="both"/>
         <w:rPr>
@@ -8517,21 +13177,41 @@
           <w:szCs w:val="24"/>
         </w:rPr>
       </w:pPr>
-      <w:r>
-        <w:rPr>
-          <w:rFonts w:ascii="Times New Roman" w:hAnsi="Times New Roman" w:cs="Times New Roman"/>
-          <w:sz w:val="24"/>
-          <w:szCs w:val="24"/>
-        </w:rPr>
-        <w:t xml:space="preserve">Az alkalmazás lefuttatásával egy időben már működnie kell az Apache és a MySQL szervereknek. </w:t>
-      </w:r>
-      <w:r>
-        <w:rPr>
-          <w:rFonts w:ascii="Times New Roman" w:hAnsi="Times New Roman" w:cs="Times New Roman"/>
-          <w:sz w:val="24"/>
-          <w:szCs w:val="24"/>
-        </w:rPr>
-        <w:t xml:space="preserve">Az adatbázis kapcsolódásáért felelős fájl konfigurálása </w:t>
+      <w:proofErr w:type="gramStart"/>
+      <w:r>
+        <w:rPr>
+          <w:rFonts w:ascii="Times New Roman" w:hAnsi="Times New Roman" w:cs="Times New Roman"/>
+          <w:sz w:val="24"/>
+          <w:szCs w:val="24"/>
+        </w:rPr>
+        <w:t>Az</w:t>
+      </w:r>
+      <w:proofErr w:type="gramEnd"/>
+      <w:r>
+        <w:rPr>
+          <w:rFonts w:ascii="Times New Roman" w:hAnsi="Times New Roman" w:cs="Times New Roman"/>
+          <w:sz w:val="24"/>
+          <w:szCs w:val="24"/>
+        </w:rPr>
+        <w:t xml:space="preserve"> alkalmazás lefuttatásával egy időben már működnie kell az Apache és a MySQL szervereknek. </w:t>
+      </w:r>
+      <w:proofErr w:type="gramStart"/>
+      <w:r>
+        <w:rPr>
+          <w:rFonts w:ascii="Times New Roman" w:hAnsi="Times New Roman" w:cs="Times New Roman"/>
+          <w:sz w:val="24"/>
+          <w:szCs w:val="24"/>
+        </w:rPr>
+        <w:t>Az</w:t>
+      </w:r>
+      <w:proofErr w:type="gramEnd"/>
+      <w:r>
+        <w:rPr>
+          <w:rFonts w:ascii="Times New Roman" w:hAnsi="Times New Roman" w:cs="Times New Roman"/>
+          <w:sz w:val="24"/>
+          <w:szCs w:val="24"/>
+        </w:rPr>
+        <w:t xml:space="preserve"> adatbázis kapcsolódásáért felelős fájl konfigurálása </w:t>
       </w:r>
       <w:r>
         <w:rPr>
@@ -8555,7 +13235,25 @@
           <w:sz w:val="24"/>
           <w:szCs w:val="24"/>
         </w:rPr>
-        <w:t>néven. Ez bármikor átírható arra az adatbázisra, amelyikre éppen kapcsolódni szeretnénk</w:t>
+        <w:t xml:space="preserve">néven. Ez bármikor átírható arra </w:t>
+      </w:r>
+      <w:proofErr w:type="gramStart"/>
+      <w:r>
+        <w:rPr>
+          <w:rFonts w:ascii="Times New Roman" w:hAnsi="Times New Roman" w:cs="Times New Roman"/>
+          <w:sz w:val="24"/>
+          <w:szCs w:val="24"/>
+        </w:rPr>
+        <w:t>az</w:t>
+      </w:r>
+      <w:proofErr w:type="gramEnd"/>
+      <w:r>
+        <w:rPr>
+          <w:rFonts w:ascii="Times New Roman" w:hAnsi="Times New Roman" w:cs="Times New Roman"/>
+          <w:sz w:val="24"/>
+          <w:szCs w:val="24"/>
+        </w:rPr>
+        <w:t xml:space="preserve"> adatbázisra, amelyikre éppen kapcsolódni szeretnénk</w:t>
       </w:r>
       <w:r>
         <w:rPr>
@@ -8568,14 +13266,17 @@
     </w:p>
     <w:p>
       <w:pPr>
-        <w:pStyle w:val="Cmsor2"/>
-      </w:pPr>
+        <w:pStyle w:val="Cmsor3"/>
+      </w:pPr>
+      <w:bookmarkStart w:id="23" w:name="_Toc5003479"/>
       <w:r>
         <w:t>2.1.2 Webes alkalmazás használata</w:t>
       </w:r>
-    </w:p>
-    <w:p>
-      <w:pPr>
+      <w:bookmarkEnd w:id="23"/>
+    </w:p>
+    <w:p>
+      <w:pPr>
+        <w:spacing w:line="360" w:lineRule="auto"/>
         <w:ind w:firstLine="284"/>
         <w:jc w:val="both"/>
         <w:rPr>
@@ -8590,7 +13291,25 @@
           <w:sz w:val="24"/>
           <w:szCs w:val="24"/>
         </w:rPr>
-        <w:t xml:space="preserve">Első lépésként indítsa el az Apache kiszolgálót és a MySQL szervert. </w:t>
+        <w:t xml:space="preserve">Első lépésként indítsa el </w:t>
+      </w:r>
+      <w:proofErr w:type="gramStart"/>
+      <w:r>
+        <w:rPr>
+          <w:rFonts w:ascii="Times New Roman" w:hAnsi="Times New Roman" w:cs="Times New Roman"/>
+          <w:sz w:val="24"/>
+          <w:szCs w:val="24"/>
+        </w:rPr>
+        <w:t>az</w:t>
+      </w:r>
+      <w:proofErr w:type="gramEnd"/>
+      <w:r>
+        <w:rPr>
+          <w:rFonts w:ascii="Times New Roman" w:hAnsi="Times New Roman" w:cs="Times New Roman"/>
+          <w:sz w:val="24"/>
+          <w:szCs w:val="24"/>
+        </w:rPr>
+        <w:t xml:space="preserve"> Apache kiszolgálót és a MySQL szervert. </w:t>
       </w:r>
       <w:r>
         <w:rPr>
@@ -8622,15 +13341,69 @@
           <w:sz w:val="24"/>
           <w:szCs w:val="24"/>
         </w:rPr>
-        <w:t xml:space="preserve">nyissuk meg a weboldal gyökérmappáján belül elhelyezkedő php mappát, és azon belül található egy index.php. </w:t>
-      </w:r>
-      <w:r>
-        <w:rPr>
-          <w:rFonts w:ascii="Times New Roman" w:hAnsi="Times New Roman" w:cs="Times New Roman"/>
-          <w:sz w:val="24"/>
-          <w:szCs w:val="24"/>
-        </w:rPr>
-        <w:t>Ez a főoldal, ahonnan a navigációs sáv segítségével eljuthatunk a regisztrációs fülre. Miután regisztráltunk, az összes funkció elérhetővé válik.</w:t>
+        <w:t xml:space="preserve">nyissuk </w:t>
+      </w:r>
+      <w:proofErr w:type="gramStart"/>
+      <w:r>
+        <w:rPr>
+          <w:rFonts w:ascii="Times New Roman" w:hAnsi="Times New Roman" w:cs="Times New Roman"/>
+          <w:sz w:val="24"/>
+          <w:szCs w:val="24"/>
+        </w:rPr>
+        <w:t>meg</w:t>
+      </w:r>
+      <w:proofErr w:type="gramEnd"/>
+      <w:r>
+        <w:rPr>
+          <w:rFonts w:ascii="Times New Roman" w:hAnsi="Times New Roman" w:cs="Times New Roman"/>
+          <w:sz w:val="24"/>
+          <w:szCs w:val="24"/>
+        </w:rPr>
+        <w:t xml:space="preserve"> a weboldal gyökérmappáján belül elhelyezkedő php mappát, és azon belül található egy index.php. </w:t>
+      </w:r>
+      <w:r>
+        <w:rPr>
+          <w:rFonts w:ascii="Times New Roman" w:hAnsi="Times New Roman" w:cs="Times New Roman"/>
+          <w:sz w:val="24"/>
+          <w:szCs w:val="24"/>
+        </w:rPr>
+        <w:t xml:space="preserve">Ez </w:t>
+      </w:r>
+      <w:proofErr w:type="gramStart"/>
+      <w:r>
+        <w:rPr>
+          <w:rFonts w:ascii="Times New Roman" w:hAnsi="Times New Roman" w:cs="Times New Roman"/>
+          <w:sz w:val="24"/>
+          <w:szCs w:val="24"/>
+        </w:rPr>
+        <w:t>a</w:t>
+      </w:r>
+      <w:proofErr w:type="gramEnd"/>
+      <w:r>
+        <w:rPr>
+          <w:rFonts w:ascii="Times New Roman" w:hAnsi="Times New Roman" w:cs="Times New Roman"/>
+          <w:sz w:val="24"/>
+          <w:szCs w:val="24"/>
+        </w:rPr>
+        <w:t xml:space="preserve"> főoldal, ahonnan a navigációs sáv segítségével eljuthatunk a regisztrációs fülre. Miután regisztráltunk, </w:t>
+      </w:r>
+      <w:proofErr w:type="gramStart"/>
+      <w:r>
+        <w:rPr>
+          <w:rFonts w:ascii="Times New Roman" w:hAnsi="Times New Roman" w:cs="Times New Roman"/>
+          <w:sz w:val="24"/>
+          <w:szCs w:val="24"/>
+        </w:rPr>
+        <w:t>az</w:t>
+      </w:r>
+      <w:proofErr w:type="gramEnd"/>
+      <w:r>
+        <w:rPr>
+          <w:rFonts w:ascii="Times New Roman" w:hAnsi="Times New Roman" w:cs="Times New Roman"/>
+          <w:sz w:val="24"/>
+          <w:szCs w:val="24"/>
+        </w:rPr>
+        <w:t xml:space="preserve"> összes funkció elérhetővé válik.</w:t>
       </w:r>
       <w:r>
         <w:rPr>
@@ -8646,7 +13419,25 @@
           <w:sz w:val="24"/>
           <w:szCs w:val="24"/>
         </w:rPr>
-        <w:t xml:space="preserve"> Az adatbázis konfigurálása a config mappán belü</w:t>
+        <w:t xml:space="preserve"> </w:t>
+      </w:r>
+      <w:proofErr w:type="gramStart"/>
+      <w:r>
+        <w:rPr>
+          <w:rFonts w:ascii="Times New Roman" w:hAnsi="Times New Roman" w:cs="Times New Roman"/>
+          <w:sz w:val="24"/>
+          <w:szCs w:val="24"/>
+        </w:rPr>
+        <w:t>Az</w:t>
+      </w:r>
+      <w:proofErr w:type="gramEnd"/>
+      <w:r>
+        <w:rPr>
+          <w:rFonts w:ascii="Times New Roman" w:hAnsi="Times New Roman" w:cs="Times New Roman"/>
+          <w:sz w:val="24"/>
+          <w:szCs w:val="24"/>
+        </w:rPr>
+        <w:t xml:space="preserve"> adatbázis konfigurálása a config mappán belü</w:t>
       </w:r>
       <w:r>
         <w:rPr>
@@ -8670,11 +13461,30 @@
           <w:sz w:val="24"/>
           <w:szCs w:val="24"/>
         </w:rPr>
-        <w:t xml:space="preserve"> Fontos, hogy az Apache kiszolgáló konfigurációjánál található PHP.ini fájlban átírjuk a feltöltésre vonatkozó maximális megengedett fájlméretet 16 megabyte-ra, lásd 24.sz.kép.</w:t>
-      </w:r>
-    </w:p>
-    <w:p>
-      <w:pPr>
+        <w:t xml:space="preserve"> Fontos, hogy </w:t>
+      </w:r>
+      <w:proofErr w:type="gramStart"/>
+      <w:r>
+        <w:rPr>
+          <w:rFonts w:ascii="Times New Roman" w:hAnsi="Times New Roman" w:cs="Times New Roman"/>
+          <w:sz w:val="24"/>
+          <w:szCs w:val="24"/>
+        </w:rPr>
+        <w:t>az</w:t>
+      </w:r>
+      <w:proofErr w:type="gramEnd"/>
+      <w:r>
+        <w:rPr>
+          <w:rFonts w:ascii="Times New Roman" w:hAnsi="Times New Roman" w:cs="Times New Roman"/>
+          <w:sz w:val="24"/>
+          <w:szCs w:val="24"/>
+        </w:rPr>
+        <w:t xml:space="preserve"> Apache kiszolgáló konfigurációjánál található PHP.ini fájlban átírjuk a feltöltésre vonatkozó maximális megengedett fájlméretet 16 megabyte-ra, lásd 24.sz.kép.</w:t>
+      </w:r>
+    </w:p>
+    <w:p>
+      <w:pPr>
+        <w:spacing w:line="360" w:lineRule="auto"/>
         <w:ind w:firstLine="284"/>
         <w:jc w:val="right"/>
         <w:rPr>
@@ -8689,11 +13499,22 @@
           <w:sz w:val="24"/>
           <w:szCs w:val="24"/>
         </w:rPr>
-        <w:t>24.sz.kép</w:t>
-      </w:r>
-    </w:p>
-    <w:p>
-      <w:pPr>
+        <w:t>24</w:t>
+      </w:r>
+      <w:proofErr w:type="gramStart"/>
+      <w:r>
+        <w:rPr>
+          <w:rFonts w:ascii="Times New Roman" w:hAnsi="Times New Roman" w:cs="Times New Roman"/>
+          <w:sz w:val="24"/>
+          <w:szCs w:val="24"/>
+        </w:rPr>
+        <w:t>.sz.kép</w:t>
+      </w:r>
+      <w:proofErr w:type="gramEnd"/>
+    </w:p>
+    <w:p>
+      <w:pPr>
+        <w:spacing w:line="360" w:lineRule="auto"/>
         <w:ind w:firstLine="284"/>
         <w:jc w:val="both"/>
         <w:rPr>
@@ -8755,14 +13576,18 @@
     </w:p>
     <w:p>
       <w:pPr>
-        <w:pStyle w:val="Cmsor2"/>
-      </w:pPr>
-      <w:r>
+        <w:pStyle w:val="Cmsor3"/>
+      </w:pPr>
+      <w:bookmarkStart w:id="24" w:name="_Toc5003480"/>
+      <w:r>
+        <w:lastRenderedPageBreak/>
         <w:t>2.1.3 Adatbázis telepítése</w:t>
       </w:r>
-    </w:p>
-    <w:p>
-      <w:pPr>
+      <w:bookmarkEnd w:id="24"/>
+    </w:p>
+    <w:p>
+      <w:pPr>
+        <w:spacing w:line="360" w:lineRule="auto"/>
         <w:ind w:firstLine="284"/>
         <w:jc w:val="both"/>
         <w:rPr>
@@ -8771,13 +13596,23 @@
           <w:szCs w:val="24"/>
         </w:rPr>
       </w:pPr>
-      <w:r>
-        <w:rPr>
-          <w:rFonts w:ascii="Times New Roman" w:hAnsi="Times New Roman" w:cs="Times New Roman"/>
-          <w:sz w:val="24"/>
-          <w:szCs w:val="24"/>
-        </w:rPr>
-        <w:t>Az adatbázis egyszerűen telepíthető a localhost/phpmyadmin címen elérhető adatbáziskezelő rendszer segítségével, amennyiben előzetesen elindítottuk a MySQL szervert az XAMPP segítségével.</w:t>
+      <w:proofErr w:type="gramStart"/>
+      <w:r>
+        <w:rPr>
+          <w:rFonts w:ascii="Times New Roman" w:hAnsi="Times New Roman" w:cs="Times New Roman"/>
+          <w:sz w:val="24"/>
+          <w:szCs w:val="24"/>
+        </w:rPr>
+        <w:t>Az</w:t>
+      </w:r>
+      <w:proofErr w:type="gramEnd"/>
+      <w:r>
+        <w:rPr>
+          <w:rFonts w:ascii="Times New Roman" w:hAnsi="Times New Roman" w:cs="Times New Roman"/>
+          <w:sz w:val="24"/>
+          <w:szCs w:val="24"/>
+        </w:rPr>
+        <w:t xml:space="preserve"> adatbázis egyszerűen telepíthető a localhost/phpmyadmin címen elérhető adatbáziskezelő rendszer segítségével, amennyiben előzetesen elindítottuk a MySQL szervert az XAMPP segítségével.</w:t>
       </w:r>
       <w:r>
         <w:rPr>
@@ -8806,25 +13641,9 @@
     </w:p>
     <w:p>
       <w:pPr>
-        <w:rPr>
-          <w:rFonts w:ascii="Times New Roman" w:hAnsi="Times New Roman" w:cs="Times New Roman"/>
-          <w:sz w:val="24"/>
-          <w:szCs w:val="24"/>
-        </w:rPr>
-      </w:pPr>
-      <w:r>
-        <w:rPr>
-          <w:rFonts w:ascii="Times New Roman" w:hAnsi="Times New Roman" w:cs="Times New Roman"/>
-          <w:sz w:val="24"/>
-          <w:szCs w:val="24"/>
-        </w:rPr>
-        <w:br w:type="page"/>
-      </w:r>
-    </w:p>
-    <w:p>
-      <w:pPr>
-        <w:pStyle w:val="Cmsor1"/>
-      </w:pPr>
+        <w:pStyle w:val="Cmsor2"/>
+      </w:pPr>
+      <w:bookmarkStart w:id="25" w:name="_Toc5003481"/>
       <w:r>
         <w:lastRenderedPageBreak/>
         <w:t xml:space="preserve">2.2 Asztali alkalmás </w:t>
@@ -8832,236 +13651,333 @@
       <w:r>
         <w:t>példa funkció</w:t>
       </w:r>
+      <w:bookmarkEnd w:id="25"/>
+    </w:p>
+    <w:p>
+      <w:pPr>
+        <w:pStyle w:val="Cmsor3"/>
+      </w:pPr>
+      <w:bookmarkStart w:id="26" w:name="_Toc5003482"/>
+      <w:r>
+        <w:t xml:space="preserve">2.2.1 </w:t>
+      </w:r>
+      <w:r>
+        <w:t>Új o</w:t>
+      </w:r>
+      <w:r>
+        <w:t>bjektívadatok felvitele</w:t>
+      </w:r>
+      <w:bookmarkEnd w:id="26"/>
+    </w:p>
+    <w:p>
+      <w:pPr>
+        <w:spacing w:line="360" w:lineRule="auto"/>
+        <w:jc w:val="both"/>
+        <w:rPr>
+          <w:rFonts w:ascii="Times New Roman" w:hAnsi="Times New Roman" w:cs="Times New Roman"/>
+          <w:sz w:val="24"/>
+          <w:szCs w:val="24"/>
+        </w:rPr>
+      </w:pPr>
+      <w:r>
+        <w:tab/>
+      </w:r>
+      <w:r>
+        <w:rPr>
+          <w:rFonts w:ascii="Times New Roman" w:hAnsi="Times New Roman" w:cs="Times New Roman"/>
+          <w:sz w:val="24"/>
+          <w:szCs w:val="24"/>
+        </w:rPr>
+        <w:t>Miután belép</w:t>
+      </w:r>
+      <w:r>
+        <w:rPr>
+          <w:rFonts w:ascii="Times New Roman" w:hAnsi="Times New Roman" w:cs="Times New Roman"/>
+          <w:sz w:val="24"/>
+          <w:szCs w:val="24"/>
+        </w:rPr>
+        <w:t xml:space="preserve">ett </w:t>
+      </w:r>
+      <w:proofErr w:type="gramStart"/>
+      <w:r>
+        <w:rPr>
+          <w:rFonts w:ascii="Times New Roman" w:hAnsi="Times New Roman" w:cs="Times New Roman"/>
+          <w:sz w:val="24"/>
+          <w:szCs w:val="24"/>
+        </w:rPr>
+        <w:t>az</w:t>
+      </w:r>
+      <w:proofErr w:type="gramEnd"/>
+      <w:r>
+        <w:rPr>
+          <w:rFonts w:ascii="Times New Roman" w:hAnsi="Times New Roman" w:cs="Times New Roman"/>
+          <w:sz w:val="24"/>
+          <w:szCs w:val="24"/>
+        </w:rPr>
+        <w:t xml:space="preserve"> alkalmazásba, navigáljon</w:t>
+      </w:r>
+      <w:r>
+        <w:rPr>
+          <w:rFonts w:ascii="Times New Roman" w:hAnsi="Times New Roman" w:cs="Times New Roman"/>
+          <w:sz w:val="24"/>
+          <w:szCs w:val="24"/>
+        </w:rPr>
+        <w:t xml:space="preserve"> </w:t>
+      </w:r>
+      <w:r>
+        <w:rPr>
+          <w:rFonts w:ascii="Times New Roman" w:hAnsi="Times New Roman" w:cs="Times New Roman"/>
+          <w:sz w:val="24"/>
+          <w:szCs w:val="24"/>
+        </w:rPr>
+        <w:t>a TabControl segítségével az ob</w:t>
+      </w:r>
+      <w:r>
+        <w:rPr>
+          <w:rFonts w:ascii="Times New Roman" w:hAnsi="Times New Roman" w:cs="Times New Roman"/>
+          <w:sz w:val="24"/>
+          <w:szCs w:val="24"/>
+        </w:rPr>
+        <w:t>j</w:t>
+      </w:r>
+      <w:r>
+        <w:rPr>
+          <w:rFonts w:ascii="Times New Roman" w:hAnsi="Times New Roman" w:cs="Times New Roman"/>
+          <w:sz w:val="24"/>
+          <w:szCs w:val="24"/>
+        </w:rPr>
+        <w:t>e</w:t>
+      </w:r>
+      <w:r>
+        <w:rPr>
+          <w:rFonts w:ascii="Times New Roman" w:hAnsi="Times New Roman" w:cs="Times New Roman"/>
+          <w:sz w:val="24"/>
+          <w:szCs w:val="24"/>
+        </w:rPr>
+        <w:t>ktívek menüpontra. Itt katt</w:t>
+      </w:r>
+      <w:r>
+        <w:rPr>
+          <w:rFonts w:ascii="Times New Roman" w:hAnsi="Times New Roman" w:cs="Times New Roman"/>
+          <w:sz w:val="24"/>
+          <w:szCs w:val="24"/>
+        </w:rPr>
+        <w:t xml:space="preserve">intson </w:t>
+      </w:r>
+      <w:proofErr w:type="gramStart"/>
+      <w:r>
+        <w:rPr>
+          <w:rFonts w:ascii="Times New Roman" w:hAnsi="Times New Roman" w:cs="Times New Roman"/>
+          <w:sz w:val="24"/>
+          <w:szCs w:val="24"/>
+        </w:rPr>
+        <w:t>az</w:t>
+      </w:r>
+      <w:proofErr w:type="gramEnd"/>
+      <w:r>
+        <w:rPr>
+          <w:rFonts w:ascii="Times New Roman" w:hAnsi="Times New Roman" w:cs="Times New Roman"/>
+          <w:sz w:val="24"/>
+          <w:szCs w:val="24"/>
+        </w:rPr>
+        <w:t xml:space="preserve"> </w:t>
+      </w:r>
+      <w:r>
+        <w:rPr>
+          <w:rFonts w:ascii="Times New Roman" w:hAnsi="Times New Roman" w:cs="Times New Roman"/>
+          <w:sz w:val="24"/>
+          <w:szCs w:val="24"/>
+        </w:rPr>
+        <w:t>objektív</w:t>
+      </w:r>
+      <w:r>
+        <w:rPr>
+          <w:rFonts w:ascii="Times New Roman" w:hAnsi="Times New Roman" w:cs="Times New Roman"/>
+          <w:sz w:val="24"/>
+          <w:szCs w:val="24"/>
+        </w:rPr>
+        <w:t xml:space="preserve">adatok betöltése gombra, hogy megjelenjen az adatbázisból feltöltött DataGridView. </w:t>
+      </w:r>
+      <w:r>
+        <w:rPr>
+          <w:rFonts w:ascii="Times New Roman" w:hAnsi="Times New Roman" w:cs="Times New Roman"/>
+          <w:sz w:val="24"/>
+          <w:szCs w:val="24"/>
+        </w:rPr>
+        <w:t>Ezután k</w:t>
+      </w:r>
+      <w:r>
+        <w:rPr>
+          <w:rFonts w:ascii="Times New Roman" w:hAnsi="Times New Roman" w:cs="Times New Roman"/>
+          <w:sz w:val="24"/>
+          <w:szCs w:val="24"/>
+        </w:rPr>
+        <w:t xml:space="preserve">attintson </w:t>
+      </w:r>
+      <w:proofErr w:type="gramStart"/>
+      <w:r>
+        <w:rPr>
+          <w:rFonts w:ascii="Times New Roman" w:hAnsi="Times New Roman" w:cs="Times New Roman"/>
+          <w:sz w:val="24"/>
+          <w:szCs w:val="24"/>
+        </w:rPr>
+        <w:t>a</w:t>
+      </w:r>
+      <w:r>
+        <w:rPr>
+          <w:rFonts w:ascii="Times New Roman" w:hAnsi="Times New Roman" w:cs="Times New Roman"/>
+          <w:sz w:val="24"/>
+          <w:szCs w:val="24"/>
+        </w:rPr>
+        <w:t>z</w:t>
+      </w:r>
+      <w:proofErr w:type="gramEnd"/>
+      <w:r>
+        <w:rPr>
+          <w:rFonts w:ascii="Times New Roman" w:hAnsi="Times New Roman" w:cs="Times New Roman"/>
+          <w:sz w:val="24"/>
+          <w:szCs w:val="24"/>
+        </w:rPr>
+        <w:t xml:space="preserve"> adatok módosítása gombra, mely engedélyezni fogja az adatmódosítási módot. </w:t>
+      </w:r>
+      <w:r>
+        <w:rPr>
+          <w:rFonts w:ascii="Times New Roman" w:hAnsi="Times New Roman" w:cs="Times New Roman"/>
+          <w:sz w:val="24"/>
+          <w:szCs w:val="24"/>
+        </w:rPr>
+        <w:t xml:space="preserve"> </w:t>
+      </w:r>
+      <w:r>
+        <w:rPr>
+          <w:rFonts w:ascii="Times New Roman" w:hAnsi="Times New Roman" w:cs="Times New Roman"/>
+          <w:sz w:val="24"/>
+          <w:szCs w:val="24"/>
+        </w:rPr>
+        <w:t xml:space="preserve">Miután megjelentek </w:t>
+      </w:r>
+      <w:proofErr w:type="gramStart"/>
+      <w:r>
+        <w:rPr>
+          <w:rFonts w:ascii="Times New Roman" w:hAnsi="Times New Roman" w:cs="Times New Roman"/>
+          <w:sz w:val="24"/>
+          <w:szCs w:val="24"/>
+        </w:rPr>
+        <w:t>az</w:t>
+      </w:r>
+      <w:proofErr w:type="gramEnd"/>
+      <w:r>
+        <w:rPr>
+          <w:rFonts w:ascii="Times New Roman" w:hAnsi="Times New Roman" w:cs="Times New Roman"/>
+          <w:sz w:val="24"/>
+          <w:szCs w:val="24"/>
+        </w:rPr>
+        <w:t xml:space="preserve"> új vezérlőelemek, kattintson az Új objektívek felvitele feliratú gombra, és a megjelent </w:t>
+      </w:r>
+      <w:r>
+        <w:rPr>
+          <w:rFonts w:ascii="Times New Roman" w:hAnsi="Times New Roman" w:cs="Times New Roman"/>
+          <w:sz w:val="24"/>
+          <w:szCs w:val="24"/>
+        </w:rPr>
+        <w:t xml:space="preserve">beviteli </w:t>
+      </w:r>
+      <w:r>
+        <w:rPr>
+          <w:rFonts w:ascii="Times New Roman" w:hAnsi="Times New Roman" w:cs="Times New Roman"/>
+          <w:sz w:val="24"/>
+          <w:szCs w:val="24"/>
+        </w:rPr>
+        <w:t xml:space="preserve">mezőket </w:t>
+      </w:r>
+      <w:r>
+        <w:rPr>
+          <w:rFonts w:ascii="Times New Roman" w:hAnsi="Times New Roman" w:cs="Times New Roman"/>
+          <w:sz w:val="24"/>
+          <w:szCs w:val="24"/>
+        </w:rPr>
+        <w:t xml:space="preserve">töltse ki az adott tulajdonsághoz hű </w:t>
+      </w:r>
+      <w:r>
+        <w:rPr>
+          <w:rFonts w:ascii="Times New Roman" w:hAnsi="Times New Roman" w:cs="Times New Roman"/>
+          <w:sz w:val="24"/>
+          <w:szCs w:val="24"/>
+        </w:rPr>
+        <w:t xml:space="preserve">értékekkel, például a névhez szöveg, a gyújtótávhoz egyszerű szám, a maximum vagy minimum blendéhez pedig </w:t>
+      </w:r>
+      <w:r>
+        <w:rPr>
+          <w:rFonts w:ascii="Times New Roman" w:hAnsi="Times New Roman" w:cs="Times New Roman"/>
+          <w:sz w:val="24"/>
+          <w:szCs w:val="24"/>
+        </w:rPr>
+        <w:t>lebegőpontos szám</w:t>
+      </w:r>
+      <w:r>
+        <w:rPr>
+          <w:rFonts w:ascii="Times New Roman" w:hAnsi="Times New Roman" w:cs="Times New Roman"/>
+          <w:sz w:val="24"/>
+          <w:szCs w:val="24"/>
+        </w:rPr>
+        <w:t xml:space="preserve"> kerüljön.</w:t>
+      </w:r>
+      <w:r>
+        <w:rPr>
+          <w:rFonts w:ascii="Times New Roman" w:hAnsi="Times New Roman" w:cs="Times New Roman"/>
+          <w:sz w:val="24"/>
+          <w:szCs w:val="24"/>
+        </w:rPr>
+        <w:t xml:space="preserve"> Amennyiben </w:t>
+      </w:r>
+      <w:proofErr w:type="gramStart"/>
+      <w:r>
+        <w:rPr>
+          <w:rFonts w:ascii="Times New Roman" w:hAnsi="Times New Roman" w:cs="Times New Roman"/>
+          <w:sz w:val="24"/>
+          <w:szCs w:val="24"/>
+        </w:rPr>
+        <w:t>minden</w:t>
+      </w:r>
+      <w:proofErr w:type="gramEnd"/>
+      <w:r>
+        <w:rPr>
+          <w:rFonts w:ascii="Times New Roman" w:hAnsi="Times New Roman" w:cs="Times New Roman"/>
+          <w:sz w:val="24"/>
+          <w:szCs w:val="24"/>
+        </w:rPr>
+        <w:t xml:space="preserve"> mezőt kitöltött, kattintson a Listához adás gombra. </w:t>
+      </w:r>
+      <w:r>
+        <w:rPr>
+          <w:rFonts w:ascii="Times New Roman" w:hAnsi="Times New Roman" w:cs="Times New Roman"/>
+          <w:sz w:val="24"/>
+          <w:szCs w:val="24"/>
+        </w:rPr>
+        <w:t>Ekkor a beviteli mezőkbe beírt értékek kitörlődnek, ezzel lehetőséget adva a gyors adatfelvitelre. Amennyiben viszont nem szeretne több adatot felvinni, akkor a vissza gombra kattintva kiléphet ebből a módból.</w:t>
+      </w:r>
     </w:p>
     <w:p>
       <w:pPr>
         <w:pStyle w:val="Cmsor2"/>
       </w:pPr>
-      <w:r>
-        <w:t xml:space="preserve">2.2.1 </w:t>
-      </w:r>
-      <w:r>
-        <w:t>Új o</w:t>
-      </w:r>
-      <w:r>
-        <w:t>bjektívadatok felvitele</w:t>
-      </w:r>
-    </w:p>
-    <w:p>
-      <w:pPr>
-        <w:jc w:val="both"/>
-        <w:rPr>
-          <w:rFonts w:ascii="Times New Roman" w:hAnsi="Times New Roman" w:cs="Times New Roman"/>
-          <w:sz w:val="24"/>
-          <w:szCs w:val="24"/>
-        </w:rPr>
-      </w:pPr>
-      <w:r>
-        <w:tab/>
-      </w:r>
-      <w:r>
-        <w:rPr>
-          <w:rFonts w:ascii="Times New Roman" w:hAnsi="Times New Roman" w:cs="Times New Roman"/>
-          <w:sz w:val="24"/>
-          <w:szCs w:val="24"/>
-        </w:rPr>
-        <w:t>Miután belép</w:t>
-      </w:r>
-      <w:r>
-        <w:rPr>
-          <w:rFonts w:ascii="Times New Roman" w:hAnsi="Times New Roman" w:cs="Times New Roman"/>
-          <w:sz w:val="24"/>
-          <w:szCs w:val="24"/>
-        </w:rPr>
-        <w:t>ett az alkalmazásba, navigáljon</w:t>
-      </w:r>
-      <w:r>
-        <w:rPr>
-          <w:rFonts w:ascii="Times New Roman" w:hAnsi="Times New Roman" w:cs="Times New Roman"/>
-          <w:sz w:val="24"/>
-          <w:szCs w:val="24"/>
-        </w:rPr>
+      <w:bookmarkStart w:id="27" w:name="_Toc5003483"/>
+      <w:r>
+        <w:t>2.3</w:t>
+      </w:r>
+      <w:r>
         <w:t xml:space="preserve"> </w:t>
       </w:r>
       <w:r>
-        <w:rPr>
-          <w:rFonts w:ascii="Times New Roman" w:hAnsi="Times New Roman" w:cs="Times New Roman"/>
-          <w:sz w:val="24"/>
-          <w:szCs w:val="24"/>
-        </w:rPr>
-        <w:t>a TabControl segítségével az ob</w:t>
-      </w:r>
-      <w:r>
-        <w:rPr>
-          <w:rFonts w:ascii="Times New Roman" w:hAnsi="Times New Roman" w:cs="Times New Roman"/>
-          <w:sz w:val="24"/>
-          <w:szCs w:val="24"/>
-        </w:rPr>
-        <w:t>j</w:t>
-      </w:r>
-      <w:r>
-        <w:rPr>
-          <w:rFonts w:ascii="Times New Roman" w:hAnsi="Times New Roman" w:cs="Times New Roman"/>
-          <w:sz w:val="24"/>
-          <w:szCs w:val="24"/>
-        </w:rPr>
-        <w:t>e</w:t>
-      </w:r>
-      <w:r>
-        <w:rPr>
-          <w:rFonts w:ascii="Times New Roman" w:hAnsi="Times New Roman" w:cs="Times New Roman"/>
-          <w:sz w:val="24"/>
-          <w:szCs w:val="24"/>
-        </w:rPr>
-        <w:t>ktívek menüpontra. Itt katt</w:t>
-      </w:r>
-      <w:r>
-        <w:rPr>
-          <w:rFonts w:ascii="Times New Roman" w:hAnsi="Times New Roman" w:cs="Times New Roman"/>
-          <w:sz w:val="24"/>
-          <w:szCs w:val="24"/>
-        </w:rPr>
-        <w:t xml:space="preserve">intson az </w:t>
-      </w:r>
-      <w:r>
-        <w:rPr>
-          <w:rFonts w:ascii="Times New Roman" w:hAnsi="Times New Roman" w:cs="Times New Roman"/>
-          <w:sz w:val="24"/>
-          <w:szCs w:val="24"/>
-        </w:rPr>
-        <w:t>objektív</w:t>
-      </w:r>
-      <w:r>
-        <w:rPr>
-          <w:rFonts w:ascii="Times New Roman" w:hAnsi="Times New Roman" w:cs="Times New Roman"/>
-          <w:sz w:val="24"/>
-          <w:szCs w:val="24"/>
-        </w:rPr>
-        <w:t xml:space="preserve">adatok betöltése gombra, hogy megjelenjen az adatbázisból feltöltött DataGridView. </w:t>
-      </w:r>
-      <w:r>
-        <w:rPr>
-          <w:rFonts w:ascii="Times New Roman" w:hAnsi="Times New Roman" w:cs="Times New Roman"/>
-          <w:sz w:val="24"/>
-          <w:szCs w:val="24"/>
-        </w:rPr>
-        <w:t>Ezután k</w:t>
-      </w:r>
-      <w:r>
-        <w:rPr>
-          <w:rFonts w:ascii="Times New Roman" w:hAnsi="Times New Roman" w:cs="Times New Roman"/>
-          <w:sz w:val="24"/>
-          <w:szCs w:val="24"/>
-        </w:rPr>
-        <w:t>attintson a</w:t>
-      </w:r>
-      <w:r>
-        <w:rPr>
-          <w:rFonts w:ascii="Times New Roman" w:hAnsi="Times New Roman" w:cs="Times New Roman"/>
-          <w:sz w:val="24"/>
-          <w:szCs w:val="24"/>
-        </w:rPr>
-        <w:t xml:space="preserve">z adatok módosítása gombra, mely engedélyezni fogja az adatmódosítási módot. </w:t>
-      </w:r>
-      <w:r>
-        <w:rPr>
-          <w:rFonts w:ascii="Times New Roman" w:hAnsi="Times New Roman" w:cs="Times New Roman"/>
-          <w:sz w:val="24"/>
-          <w:szCs w:val="24"/>
-        </w:rPr>
-        <w:t xml:space="preserve"> </w:t>
-      </w:r>
-      <w:r>
-        <w:rPr>
-          <w:rFonts w:ascii="Times New Roman" w:hAnsi="Times New Roman" w:cs="Times New Roman"/>
-          <w:sz w:val="24"/>
-          <w:szCs w:val="24"/>
-        </w:rPr>
-        <w:t xml:space="preserve">Miután megjelentek az új vezérlőelemek, kattintson az Új objektívek felvitele feliratú gombra, és a megjelent </w:t>
-      </w:r>
-      <w:r>
-        <w:rPr>
-          <w:rFonts w:ascii="Times New Roman" w:hAnsi="Times New Roman" w:cs="Times New Roman"/>
-          <w:sz w:val="24"/>
-          <w:szCs w:val="24"/>
-        </w:rPr>
-        <w:t xml:space="preserve">beviteli </w:t>
-      </w:r>
-      <w:r>
-        <w:rPr>
-          <w:rFonts w:ascii="Times New Roman" w:hAnsi="Times New Roman" w:cs="Times New Roman"/>
-          <w:sz w:val="24"/>
-          <w:szCs w:val="24"/>
-        </w:rPr>
-        <w:t xml:space="preserve">mezőket </w:t>
-      </w:r>
-      <w:r>
-        <w:rPr>
-          <w:rFonts w:ascii="Times New Roman" w:hAnsi="Times New Roman" w:cs="Times New Roman"/>
-          <w:sz w:val="24"/>
-          <w:szCs w:val="24"/>
-        </w:rPr>
-        <w:t xml:space="preserve">töltse ki az adott tulajdonsághoz hű </w:t>
-      </w:r>
-      <w:r>
-        <w:rPr>
-          <w:rFonts w:ascii="Times New Roman" w:hAnsi="Times New Roman" w:cs="Times New Roman"/>
-          <w:sz w:val="24"/>
-          <w:szCs w:val="24"/>
-        </w:rPr>
-        <w:t xml:space="preserve">értékekkel, például a névhez szöveg, a gyújtótávhoz egyszerű szám, a maximum vagy minimum blendéhez pedig </w:t>
-      </w:r>
-      <w:r>
-        <w:rPr>
-          <w:rFonts w:ascii="Times New Roman" w:hAnsi="Times New Roman" w:cs="Times New Roman"/>
-          <w:sz w:val="24"/>
-          <w:szCs w:val="24"/>
-        </w:rPr>
-        <w:t>lebegőpontos szám</w:t>
-      </w:r>
-      <w:r>
-        <w:rPr>
-          <w:rFonts w:ascii="Times New Roman" w:hAnsi="Times New Roman" w:cs="Times New Roman"/>
-          <w:sz w:val="24"/>
-          <w:szCs w:val="24"/>
-        </w:rPr>
-        <w:t xml:space="preserve"> kerüljön.</w:t>
-      </w:r>
-      <w:r>
-        <w:rPr>
-          <w:rFonts w:ascii="Times New Roman" w:hAnsi="Times New Roman" w:cs="Times New Roman"/>
-          <w:sz w:val="24"/>
-          <w:szCs w:val="24"/>
-        </w:rPr>
-        <w:t xml:space="preserve"> Amennyiben minden mezőt kitöltött, kattintson a Listához adás gombra. </w:t>
-      </w:r>
-      <w:r>
-        <w:rPr>
-          <w:rFonts w:ascii="Times New Roman" w:hAnsi="Times New Roman" w:cs="Times New Roman"/>
-          <w:sz w:val="24"/>
-          <w:szCs w:val="24"/>
-        </w:rPr>
-        <w:t>Ekkor a beviteli mezőkbe beírt értékek kitörlődnek, ezzel lehetőséget adva a gyors adatfelvitelre. Amennyiben viszont nem szeretne több adatot felvinni, akkor a vissza gombra kattintva kiléphet ebből a módból.</w:t>
-      </w:r>
-    </w:p>
-    <w:p>
-      <w:pPr>
-        <w:pStyle w:val="Cmsor1"/>
-      </w:pPr>
-      <w:r>
-        <w:t>2.3</w:t>
-      </w:r>
-      <w:r>
-        <w:t xml:space="preserve"> </w:t>
-      </w:r>
-      <w:r>
         <w:t>Weboldali funkciók</w:t>
       </w:r>
-    </w:p>
-    <w:p>
-      <w:pPr>
-        <w:pStyle w:val="Cmsor2"/>
-      </w:pPr>
+      <w:bookmarkEnd w:id="27"/>
+    </w:p>
+    <w:p>
+      <w:pPr>
+        <w:pStyle w:val="Cmsor3"/>
+      </w:pPr>
+      <w:bookmarkStart w:id="28" w:name="_Toc5003484"/>
       <w:r>
         <w:t>2</w:t>
       </w:r>
@@ -9071,9 +13987,11 @@
       <w:r>
         <w:t>.1 Fényképfeltöltés</w:t>
       </w:r>
-    </w:p>
-    <w:p>
-      <w:pPr>
+      <w:bookmarkEnd w:id="28"/>
+    </w:p>
+    <w:p>
+      <w:pPr>
+        <w:spacing w:line="360" w:lineRule="auto"/>
         <w:ind w:firstLine="284"/>
         <w:jc w:val="both"/>
         <w:rPr>
@@ -9120,7 +14038,25 @@
           <w:sz w:val="24"/>
           <w:szCs w:val="24"/>
         </w:rPr>
-        <w:t xml:space="preserve"> Adjon a képnek egy rövid, frappáns címet. A legördülő listából válassza ki az ön által használt fényképezőgép gyártóját, majd a második legördülő listából a fényképezőgép pontos típusát.</w:t>
+        <w:t xml:space="preserve"> Adjon a képnek egy rövid, frappáns címet. A legördülő listából válassza ki </w:t>
+      </w:r>
+      <w:proofErr w:type="gramStart"/>
+      <w:r>
+        <w:rPr>
+          <w:rFonts w:ascii="Times New Roman" w:hAnsi="Times New Roman" w:cs="Times New Roman"/>
+          <w:sz w:val="24"/>
+          <w:szCs w:val="24"/>
+        </w:rPr>
+        <w:t>az</w:t>
+      </w:r>
+      <w:proofErr w:type="gramEnd"/>
+      <w:r>
+        <w:rPr>
+          <w:rFonts w:ascii="Times New Roman" w:hAnsi="Times New Roman" w:cs="Times New Roman"/>
+          <w:sz w:val="24"/>
+          <w:szCs w:val="24"/>
+        </w:rPr>
+        <w:t xml:space="preserve"> ön által használt fényképezőgép gyártóját, majd a második legördülő listából a fényképezőgép pontos típusát.</w:t>
       </w:r>
       <w:r>
         <w:rPr>
@@ -9136,11 +14072,30 @@
           <w:sz w:val="24"/>
           <w:szCs w:val="24"/>
         </w:rPr>
-        <w:t>. Feltöltött képének meg kell jelennie mind a galéria, mind a saját képek oldalon.</w:t>
-      </w:r>
-    </w:p>
-    <w:p>
-      <w:pPr>
+        <w:t xml:space="preserve">. Feltöltött képének </w:t>
+      </w:r>
+      <w:proofErr w:type="gramStart"/>
+      <w:r>
+        <w:rPr>
+          <w:rFonts w:ascii="Times New Roman" w:hAnsi="Times New Roman" w:cs="Times New Roman"/>
+          <w:sz w:val="24"/>
+          <w:szCs w:val="24"/>
+        </w:rPr>
+        <w:t>meg</w:t>
+      </w:r>
+      <w:proofErr w:type="gramEnd"/>
+      <w:r>
+        <w:rPr>
+          <w:rFonts w:ascii="Times New Roman" w:hAnsi="Times New Roman" w:cs="Times New Roman"/>
+          <w:sz w:val="24"/>
+          <w:szCs w:val="24"/>
+        </w:rPr>
+        <w:t xml:space="preserve"> kell jelennie mind a galéria, mind a saját képek oldalon.</w:t>
+      </w:r>
+    </w:p>
+    <w:p>
+      <w:pPr>
+        <w:spacing w:line="360" w:lineRule="auto"/>
         <w:rPr>
           <w:rFonts w:ascii="Times New Roman" w:eastAsiaTheme="majorEastAsia" w:hAnsi="Times New Roman" w:cstheme="majorBidi"/>
           <w:b/>
@@ -9157,15 +14112,18 @@
     </w:p>
     <w:p>
       <w:pPr>
-        <w:pStyle w:val="Cm"/>
-      </w:pPr>
+        <w:pStyle w:val="Cmsor1"/>
+      </w:pPr>
+      <w:bookmarkStart w:id="29" w:name="_Toc5003485"/>
       <w:r>
         <w:lastRenderedPageBreak/>
         <w:t>3. Összegzés</w:t>
       </w:r>
-    </w:p>
-    <w:p>
-      <w:pPr>
+      <w:bookmarkEnd w:id="29"/>
+    </w:p>
+    <w:p>
+      <w:pPr>
+        <w:spacing w:line="360" w:lineRule="auto"/>
         <w:ind w:firstLine="284"/>
         <w:jc w:val="both"/>
         <w:rPr>
@@ -9174,13 +14132,23 @@
           <w:szCs w:val="24"/>
         </w:rPr>
       </w:pPr>
-      <w:r>
-        <w:rPr>
-          <w:rFonts w:ascii="Times New Roman" w:hAnsi="Times New Roman" w:cs="Times New Roman"/>
-          <w:sz w:val="24"/>
-          <w:szCs w:val="24"/>
-        </w:rPr>
-        <w:t xml:space="preserve">Az eredetileg tervezett funkciók túlnyomó részét </w:t>
+      <w:proofErr w:type="gramStart"/>
+      <w:r>
+        <w:rPr>
+          <w:rFonts w:ascii="Times New Roman" w:hAnsi="Times New Roman" w:cs="Times New Roman"/>
+          <w:sz w:val="24"/>
+          <w:szCs w:val="24"/>
+        </w:rPr>
+        <w:t>Az</w:t>
+      </w:r>
+      <w:proofErr w:type="gramEnd"/>
+      <w:r>
+        <w:rPr>
+          <w:rFonts w:ascii="Times New Roman" w:hAnsi="Times New Roman" w:cs="Times New Roman"/>
+          <w:sz w:val="24"/>
+          <w:szCs w:val="24"/>
+        </w:rPr>
+        <w:t xml:space="preserve"> eredetileg tervezett funkciók túlnyomó részét </w:t>
       </w:r>
       <w:r>
         <w:rPr>
@@ -9196,15 +14164,51 @@
           <w:sz w:val="24"/>
           <w:szCs w:val="24"/>
         </w:rPr>
-        <w:t xml:space="preserve"> Úgy gondolom, hogy az asztali és a webes alaklmazásom az adatbázissal együtt összeállt egy nagy komplex alkalmazássá, melyek együttes használata zökkenőmentesen kivitelezhető, egymás működéséhez nélkülözhetetlenek.</w:t>
-      </w:r>
-      <w:r>
-        <w:rPr>
-          <w:rFonts w:ascii="Times New Roman" w:hAnsi="Times New Roman" w:cs="Times New Roman"/>
-          <w:sz w:val="24"/>
-          <w:szCs w:val="24"/>
-        </w:rPr>
-        <w:t xml:space="preserve"> Néha felmerült egy-két probléma, de azokat kitartó munkával sikerült megoldani, ilyen volt például az adatbázis háttérrel nem rendelkező profilkép feltöltési rendszer.</w:t>
+        <w:t xml:space="preserve"> Úgy gondolom, hogy </w:t>
+      </w:r>
+      <w:proofErr w:type="gramStart"/>
+      <w:r>
+        <w:rPr>
+          <w:rFonts w:ascii="Times New Roman" w:hAnsi="Times New Roman" w:cs="Times New Roman"/>
+          <w:sz w:val="24"/>
+          <w:szCs w:val="24"/>
+        </w:rPr>
+        <w:t>az</w:t>
+      </w:r>
+      <w:proofErr w:type="gramEnd"/>
+      <w:r>
+        <w:rPr>
+          <w:rFonts w:ascii="Times New Roman" w:hAnsi="Times New Roman" w:cs="Times New Roman"/>
+          <w:sz w:val="24"/>
+          <w:szCs w:val="24"/>
+        </w:rPr>
+        <w:t xml:space="preserve"> asztali és a webes alaklmazásom az adatbázissal együtt összeállt egy nagy komplex alkalmazássá, melyek együttes használata zökkenőmentesen kivitelezhető, egymás működéséhez nélkülözhetetlenek.</w:t>
+      </w:r>
+      <w:r>
+        <w:rPr>
+          <w:rFonts w:ascii="Times New Roman" w:hAnsi="Times New Roman" w:cs="Times New Roman"/>
+          <w:sz w:val="24"/>
+          <w:szCs w:val="24"/>
+        </w:rPr>
+        <w:t xml:space="preserve"> Néha felmerült egy-két probléma, de azokat kitartó munkával sikerült megoldani, ilyen volt például </w:t>
+      </w:r>
+      <w:proofErr w:type="gramStart"/>
+      <w:r>
+        <w:rPr>
+          <w:rFonts w:ascii="Times New Roman" w:hAnsi="Times New Roman" w:cs="Times New Roman"/>
+          <w:sz w:val="24"/>
+          <w:szCs w:val="24"/>
+        </w:rPr>
+        <w:t>az</w:t>
+      </w:r>
+      <w:proofErr w:type="gramEnd"/>
+      <w:r>
+        <w:rPr>
+          <w:rFonts w:ascii="Times New Roman" w:hAnsi="Times New Roman" w:cs="Times New Roman"/>
+          <w:sz w:val="24"/>
+          <w:szCs w:val="24"/>
+        </w:rPr>
+        <w:t xml:space="preserve"> adatbázis háttérrel nem rendelkező profilkép feltöltési rendszer.</w:t>
       </w:r>
       <w:r>
         <w:rPr>
@@ -9220,7 +14224,25 @@
           <w:sz w:val="24"/>
           <w:szCs w:val="24"/>
         </w:rPr>
-        <w:t>A jövőben szeretném a szoftverből kihozni a lehető legtöbbet, így további funkciók beépítését is tervezem. Az egyik legfontosabb funkció, amely kifejlesztésére már nem jutott idő, a feltöltött képek törlése.</w:t>
+        <w:t xml:space="preserve">A jövőben szeretném a szoftverből kihozni a lehető legtöbbet, így további funkciók beépítését is tervezem. </w:t>
+      </w:r>
+      <w:proofErr w:type="gramStart"/>
+      <w:r>
+        <w:rPr>
+          <w:rFonts w:ascii="Times New Roman" w:hAnsi="Times New Roman" w:cs="Times New Roman"/>
+          <w:sz w:val="24"/>
+          <w:szCs w:val="24"/>
+        </w:rPr>
+        <w:t>Az</w:t>
+      </w:r>
+      <w:proofErr w:type="gramEnd"/>
+      <w:r>
+        <w:rPr>
+          <w:rFonts w:ascii="Times New Roman" w:hAnsi="Times New Roman" w:cs="Times New Roman"/>
+          <w:sz w:val="24"/>
+          <w:szCs w:val="24"/>
+        </w:rPr>
+        <w:t xml:space="preserve"> egyik legfontosabb funkció, amely kifejlesztésére már nem jutott idő, a feltöltött képek törlése.</w:t>
       </w:r>
       <w:r>
         <w:rPr>
@@ -9236,7 +14258,25 @@
           <w:sz w:val="24"/>
           <w:szCs w:val="24"/>
         </w:rPr>
-        <w:t xml:space="preserve"> Ezentúl az asztali alkalmazás is rengeteg lehetőséget tartalmaz, de ahhoz további tapasztalatszerzésre lesz szükségem.</w:t>
+        <w:t xml:space="preserve"> Ezentúl </w:t>
+      </w:r>
+      <w:proofErr w:type="gramStart"/>
+      <w:r>
+        <w:rPr>
+          <w:rFonts w:ascii="Times New Roman" w:hAnsi="Times New Roman" w:cs="Times New Roman"/>
+          <w:sz w:val="24"/>
+          <w:szCs w:val="24"/>
+        </w:rPr>
+        <w:t>az</w:t>
+      </w:r>
+      <w:proofErr w:type="gramEnd"/>
+      <w:r>
+        <w:rPr>
+          <w:rFonts w:ascii="Times New Roman" w:hAnsi="Times New Roman" w:cs="Times New Roman"/>
+          <w:sz w:val="24"/>
+          <w:szCs w:val="24"/>
+        </w:rPr>
+        <w:t xml:space="preserve"> asztali alkalmazás is rengeteg lehetőséget tartalmaz, de ahhoz további tapasztalatszerzésre lesz szükségem.</w:t>
       </w:r>
       <w:r>
         <w:rPr>
@@ -9249,6 +14289,7 @@
     </w:p>
     <w:p>
       <w:pPr>
+        <w:spacing w:line="360" w:lineRule="auto"/>
         <w:rPr>
           <w:rFonts w:ascii="Times New Roman" w:hAnsi="Times New Roman" w:cs="Times New Roman"/>
           <w:sz w:val="24"/>
@@ -9266,15 +14307,18 @@
     </w:p>
     <w:p>
       <w:pPr>
-        <w:pStyle w:val="Cm"/>
-      </w:pPr>
+        <w:pStyle w:val="Cmsor1"/>
+      </w:pPr>
+      <w:bookmarkStart w:id="30" w:name="_Toc5003486"/>
       <w:r>
         <w:lastRenderedPageBreak/>
         <w:t>4. Mellékletek</w:t>
       </w:r>
-    </w:p>
-    <w:p>
-      <w:pPr>
+      <w:bookmarkEnd w:id="30"/>
+    </w:p>
+    <w:p>
+      <w:pPr>
+        <w:spacing w:line="360" w:lineRule="auto"/>
         <w:jc w:val="right"/>
         <w:rPr>
           <w:rFonts w:ascii="Times New Roman" w:hAnsi="Times New Roman" w:cs="Times New Roman"/>
@@ -9288,11 +14332,22 @@
           <w:sz w:val="24"/>
           <w:szCs w:val="24"/>
         </w:rPr>
-        <w:t>13.sz.kép</w:t>
-      </w:r>
-    </w:p>
-    <w:p>
-      <w:pPr>
+        <w:t>13</w:t>
+      </w:r>
+      <w:proofErr w:type="gramStart"/>
+      <w:r>
+        <w:rPr>
+          <w:rFonts w:ascii="Times New Roman" w:hAnsi="Times New Roman" w:cs="Times New Roman"/>
+          <w:sz w:val="24"/>
+          <w:szCs w:val="24"/>
+        </w:rPr>
+        <w:t>.sz.kép</w:t>
+      </w:r>
+      <w:proofErr w:type="gramEnd"/>
+    </w:p>
+    <w:p>
+      <w:pPr>
+        <w:spacing w:line="360" w:lineRule="auto"/>
         <w:jc w:val="both"/>
         <w:rPr>
           <w:rFonts w:ascii="Times New Roman" w:hAnsi="Times New Roman" w:cs="Times New Roman"/>
@@ -9353,6 +14408,7 @@
     </w:p>
     <w:p>
       <w:pPr>
+        <w:spacing w:line="360" w:lineRule="auto"/>
         <w:rPr>
           <w:rFonts w:ascii="Times New Roman" w:hAnsi="Times New Roman" w:cs="Times New Roman"/>
           <w:sz w:val="24"/>
@@ -9370,12 +14426,14 @@
     </w:p>
     <w:p>
       <w:pPr>
-        <w:pStyle w:val="Cm"/>
-      </w:pPr>
+        <w:pStyle w:val="Cmsor1"/>
+      </w:pPr>
+      <w:bookmarkStart w:id="31" w:name="_Toc5003487"/>
       <w:r>
         <w:lastRenderedPageBreak/>
         <w:t>5. Forrásmegjelölések</w:t>
       </w:r>
+      <w:bookmarkEnd w:id="31"/>
     </w:p>
     <w:p>
       <w:pPr>
@@ -9384,6 +14442,7 @@
           <w:ilvl w:val="0"/>
           <w:numId w:val="2"/>
         </w:numPr>
+        <w:spacing w:line="360" w:lineRule="auto"/>
         <w:jc w:val="both"/>
         <w:rPr>
           <w:rFonts w:ascii="Times New Roman" w:hAnsi="Times New Roman" w:cs="Times New Roman"/>
@@ -9410,6 +14469,7 @@
           <w:ilvl w:val="0"/>
           <w:numId w:val="2"/>
         </w:numPr>
+        <w:spacing w:line="360" w:lineRule="auto"/>
         <w:jc w:val="both"/>
         <w:rPr>
           <w:rFonts w:ascii="Times New Roman" w:hAnsi="Times New Roman" w:cs="Times New Roman"/>
@@ -9433,6 +14493,7 @@
           <w:ilvl w:val="0"/>
           <w:numId w:val="2"/>
         </w:numPr>
+        <w:spacing w:line="360" w:lineRule="auto"/>
         <w:jc w:val="both"/>
         <w:rPr>
           <w:rFonts w:ascii="Times New Roman" w:hAnsi="Times New Roman" w:cs="Times New Roman"/>
@@ -9456,6 +14517,7 @@
           <w:ilvl w:val="0"/>
           <w:numId w:val="2"/>
         </w:numPr>
+        <w:spacing w:line="360" w:lineRule="auto"/>
         <w:jc w:val="both"/>
         <w:rPr>
           <w:rFonts w:ascii="Times New Roman" w:hAnsi="Times New Roman" w:cs="Times New Roman"/>
@@ -9479,6 +14541,7 @@
           <w:ilvl w:val="0"/>
           <w:numId w:val="2"/>
         </w:numPr>
+        <w:spacing w:line="360" w:lineRule="auto"/>
         <w:jc w:val="both"/>
         <w:rPr>
           <w:rFonts w:ascii="Times New Roman" w:hAnsi="Times New Roman" w:cs="Times New Roman"/>
@@ -9502,6 +14565,7 @@
           <w:ilvl w:val="0"/>
           <w:numId w:val="2"/>
         </w:numPr>
+        <w:spacing w:line="360" w:lineRule="auto"/>
         <w:jc w:val="both"/>
         <w:rPr>
           <w:rFonts w:ascii="Times New Roman" w:hAnsi="Times New Roman" w:cs="Times New Roman"/>
@@ -9525,6 +14589,7 @@
           <w:ilvl w:val="0"/>
           <w:numId w:val="2"/>
         </w:numPr>
+        <w:spacing w:line="360" w:lineRule="auto"/>
         <w:jc w:val="both"/>
         <w:rPr>
           <w:rFonts w:ascii="Times New Roman" w:hAnsi="Times New Roman" w:cs="Times New Roman"/>
@@ -9548,6 +14613,7 @@
           <w:ilvl w:val="0"/>
           <w:numId w:val="2"/>
         </w:numPr>
+        <w:spacing w:line="360" w:lineRule="auto"/>
         <w:jc w:val="both"/>
         <w:rPr>
           <w:rFonts w:ascii="Times New Roman" w:hAnsi="Times New Roman" w:cs="Times New Roman"/>
@@ -9566,6 +14632,7 @@
     </w:p>
     <w:p>
       <w:pPr>
+        <w:spacing w:line="360" w:lineRule="auto"/>
         <w:jc w:val="both"/>
         <w:rPr>
           <w:rFonts w:ascii="Times New Roman" w:hAnsi="Times New Roman" w:cs="Times New Roman"/>
@@ -9589,6 +14656,7 @@
           <w:ilvl w:val="0"/>
           <w:numId w:val="3"/>
         </w:numPr>
+        <w:spacing w:line="360" w:lineRule="auto"/>
         <w:jc w:val="both"/>
         <w:rPr>
           <w:rFonts w:ascii="Times New Roman" w:hAnsi="Times New Roman" w:cs="Times New Roman"/>
@@ -9612,6 +14680,7 @@
           <w:ilvl w:val="0"/>
           <w:numId w:val="3"/>
         </w:numPr>
+        <w:spacing w:line="360" w:lineRule="auto"/>
         <w:jc w:val="both"/>
         <w:rPr>
           <w:rFonts w:ascii="Times New Roman" w:hAnsi="Times New Roman" w:cs="Times New Roman"/>
@@ -9635,6 +14704,7 @@
           <w:ilvl w:val="0"/>
           <w:numId w:val="3"/>
         </w:numPr>
+        <w:spacing w:line="360" w:lineRule="auto"/>
         <w:jc w:val="both"/>
         <w:rPr>
           <w:rFonts w:ascii="Times New Roman" w:hAnsi="Times New Roman" w:cs="Times New Roman"/>
@@ -9653,6 +14723,7 @@
     </w:p>
     <w:p>
       <w:pPr>
+        <w:spacing w:line="360" w:lineRule="auto"/>
         <w:jc w:val="both"/>
         <w:rPr>
           <w:rFonts w:ascii="Times New Roman" w:hAnsi="Times New Roman" w:cs="Times New Roman"/>
@@ -9660,13 +14731,23 @@
           <w:szCs w:val="24"/>
         </w:rPr>
       </w:pPr>
-      <w:r>
-        <w:rPr>
-          <w:rFonts w:ascii="Times New Roman" w:hAnsi="Times New Roman" w:cs="Times New Roman"/>
-          <w:sz w:val="24"/>
-          <w:szCs w:val="24"/>
-        </w:rPr>
-        <w:t xml:space="preserve">Az alkalmazásban minden más felhasznált kép saját magam által készített </w:t>
+      <w:proofErr w:type="gramStart"/>
+      <w:r>
+        <w:rPr>
+          <w:rFonts w:ascii="Times New Roman" w:hAnsi="Times New Roman" w:cs="Times New Roman"/>
+          <w:sz w:val="24"/>
+          <w:szCs w:val="24"/>
+        </w:rPr>
+        <w:t>Az</w:t>
+      </w:r>
+      <w:proofErr w:type="gramEnd"/>
+      <w:r>
+        <w:rPr>
+          <w:rFonts w:ascii="Times New Roman" w:hAnsi="Times New Roman" w:cs="Times New Roman"/>
+          <w:sz w:val="24"/>
+          <w:szCs w:val="24"/>
+        </w:rPr>
+        <w:t xml:space="preserve"> alkalmazásban minden más felhasznált kép saját magam által készített </w:t>
       </w:r>
       <w:r>
         <w:rPr>
@@ -9711,6 +14792,7 @@
     </w:p>
     <w:p>
       <w:pPr>
+        <w:spacing w:line="360" w:lineRule="auto"/>
         <w:rPr>
           <w:rFonts w:ascii="Times New Roman" w:hAnsi="Times New Roman" w:cs="Times New Roman"/>
           <w:sz w:val="24"/>
@@ -9728,15 +14810,18 @@
     </w:p>
     <w:p>
       <w:pPr>
-        <w:pStyle w:val="Cm"/>
-      </w:pPr>
+        <w:pStyle w:val="Cmsor1"/>
+      </w:pPr>
+      <w:bookmarkStart w:id="32" w:name="_Toc5003488"/>
       <w:r>
         <w:lastRenderedPageBreak/>
         <w:t>6. Plágiumnyilatkozat</w:t>
       </w:r>
-    </w:p>
-    <w:p>
-      <w:pPr>
+      <w:bookmarkEnd w:id="32"/>
+    </w:p>
+    <w:p>
+      <w:pPr>
+        <w:spacing w:line="360" w:lineRule="auto"/>
         <w:jc w:val="center"/>
         <w:rPr>
           <w:rFonts w:ascii="Times New Roman" w:hAnsi="Times New Roman" w:cs="Times New Roman"/>
@@ -9747,6 +14832,7 @@
     </w:p>
     <w:p>
       <w:pPr>
+        <w:spacing w:line="360" w:lineRule="auto"/>
         <w:jc w:val="center"/>
         <w:rPr>
           <w:rFonts w:ascii="Times New Roman" w:hAnsi="Times New Roman" w:cs="Times New Roman"/>
@@ -9765,6 +14851,7 @@
     </w:p>
     <w:p>
       <w:pPr>
+        <w:spacing w:line="360" w:lineRule="auto"/>
         <w:rPr>
           <w:rFonts w:ascii="Times New Roman" w:hAnsi="Times New Roman" w:cs="Times New Roman"/>
           <w:sz w:val="24"/>
@@ -9814,6 +14901,7 @@
     </w:p>
     <w:p>
       <w:pPr>
+        <w:spacing w:line="360" w:lineRule="auto"/>
         <w:rPr>
           <w:rFonts w:ascii="Times New Roman" w:hAnsi="Times New Roman" w:cs="Times New Roman"/>
           <w:sz w:val="24"/>
@@ -9831,6 +14919,7 @@
     </w:p>
     <w:p>
       <w:pPr>
+        <w:spacing w:line="360" w:lineRule="auto"/>
         <w:rPr>
           <w:rFonts w:ascii="Times New Roman" w:hAnsi="Times New Roman" w:cs="Times New Roman"/>
           <w:sz w:val="24"/>
@@ -9848,6 +14937,7 @@
     </w:p>
     <w:p>
       <w:pPr>
+        <w:spacing w:line="360" w:lineRule="auto"/>
         <w:jc w:val="center"/>
         <w:rPr>
           <w:rFonts w:ascii="Times New Roman" w:hAnsi="Times New Roman" w:cs="Times New Roman"/>
@@ -9858,6 +14948,7 @@
     </w:p>
     <w:p>
       <w:pPr>
+        <w:spacing w:line="360" w:lineRule="auto"/>
         <w:jc w:val="center"/>
         <w:rPr>
           <w:rFonts w:ascii="Times New Roman" w:hAnsi="Times New Roman" w:cs="Times New Roman"/>
@@ -9865,6 +14956,7 @@
           <w:szCs w:val="24"/>
         </w:rPr>
       </w:pPr>
+      <w:proofErr w:type="gramStart"/>
       <w:r>
         <w:rPr>
           <w:rFonts w:ascii="Times New Roman" w:hAnsi="Times New Roman" w:cs="Times New Roman"/>
@@ -9873,6 +14965,7 @@
         </w:rPr>
         <w:t>aláírás</w:t>
       </w:r>
+      <w:proofErr w:type="gramEnd"/>
     </w:p>
     <w:p>
       <w:pPr>
@@ -9971,7 +15064,7 @@
         <w:noProof/>
         <w:lang w:val="hu-HU"/>
       </w:rPr>
-      <w:t>22</w:t>
+      <w:t>26</w:t>
     </w:r>
     <w:r>
       <w:fldChar w:fldCharType="end"/>
@@ -10121,6 +15214,95 @@
     </w:lvl>
   </w:abstractNum>
   <w:abstractNum w:abstractNumId="1" w15:restartNumberingAfterBreak="0">
+    <w:nsid w:val="51A45131"/>
+    <w:multiLevelType w:val="hybridMultilevel"/>
+    <w:tmpl w:val="E56C1AE2"/>
+    <w:lvl w:ilvl="0" w:tplc="040E000F">
+      <w:start w:val="1"/>
+      <w:numFmt w:val="decimal"/>
+      <w:lvlText w:val="%1."/>
+      <w:lvlJc w:val="left"/>
+      <w:pPr>
+        <w:ind w:left="720" w:hanging="360"/>
+      </w:pPr>
+      <w:rPr>
+        <w:rFonts w:hint="default"/>
+      </w:rPr>
+    </w:lvl>
+    <w:lvl w:ilvl="1" w:tplc="040E0019" w:tentative="1">
+      <w:start w:val="1"/>
+      <w:numFmt w:val="lowerLetter"/>
+      <w:lvlText w:val="%2."/>
+      <w:lvlJc w:val="left"/>
+      <w:pPr>
+        <w:ind w:left="1440" w:hanging="360"/>
+      </w:pPr>
+    </w:lvl>
+    <w:lvl w:ilvl="2" w:tplc="040E001B" w:tentative="1">
+      <w:start w:val="1"/>
+      <w:numFmt w:val="lowerRoman"/>
+      <w:lvlText w:val="%3."/>
+      <w:lvlJc w:val="right"/>
+      <w:pPr>
+        <w:ind w:left="2160" w:hanging="180"/>
+      </w:pPr>
+    </w:lvl>
+    <w:lvl w:ilvl="3" w:tplc="040E000F" w:tentative="1">
+      <w:start w:val="1"/>
+      <w:numFmt w:val="decimal"/>
+      <w:lvlText w:val="%4."/>
+      <w:lvlJc w:val="left"/>
+      <w:pPr>
+        <w:ind w:left="2880" w:hanging="360"/>
+      </w:pPr>
+    </w:lvl>
+    <w:lvl w:ilvl="4" w:tplc="040E0019" w:tentative="1">
+      <w:start w:val="1"/>
+      <w:numFmt w:val="lowerLetter"/>
+      <w:lvlText w:val="%5."/>
+      <w:lvlJc w:val="left"/>
+      <w:pPr>
+        <w:ind w:left="3600" w:hanging="360"/>
+      </w:pPr>
+    </w:lvl>
+    <w:lvl w:ilvl="5" w:tplc="040E001B" w:tentative="1">
+      <w:start w:val="1"/>
+      <w:numFmt w:val="lowerRoman"/>
+      <w:lvlText w:val="%6."/>
+      <w:lvlJc w:val="right"/>
+      <w:pPr>
+        <w:ind w:left="4320" w:hanging="180"/>
+      </w:pPr>
+    </w:lvl>
+    <w:lvl w:ilvl="6" w:tplc="040E000F" w:tentative="1">
+      <w:start w:val="1"/>
+      <w:numFmt w:val="decimal"/>
+      <w:lvlText w:val="%7."/>
+      <w:lvlJc w:val="left"/>
+      <w:pPr>
+        <w:ind w:left="5040" w:hanging="360"/>
+      </w:pPr>
+    </w:lvl>
+    <w:lvl w:ilvl="7" w:tplc="040E0019" w:tentative="1">
+      <w:start w:val="1"/>
+      <w:numFmt w:val="lowerLetter"/>
+      <w:lvlText w:val="%8."/>
+      <w:lvlJc w:val="left"/>
+      <w:pPr>
+        <w:ind w:left="5760" w:hanging="360"/>
+      </w:pPr>
+    </w:lvl>
+    <w:lvl w:ilvl="8" w:tplc="040E001B" w:tentative="1">
+      <w:start w:val="1"/>
+      <w:numFmt w:val="lowerRoman"/>
+      <w:lvlText w:val="%9."/>
+      <w:lvlJc w:val="right"/>
+      <w:pPr>
+        <w:ind w:left="6480" w:hanging="180"/>
+      </w:pPr>
+    </w:lvl>
+  </w:abstractNum>
+  <w:abstractNum w:abstractNumId="2" w15:restartNumberingAfterBreak="0">
     <w:nsid w:val="56665832"/>
     <w:multiLevelType w:val="hybridMultilevel"/>
     <w:tmpl w:val="8A6A7754"/>
@@ -10233,7 +15415,7 @@
       </w:rPr>
     </w:lvl>
   </w:abstractNum>
-  <w:abstractNum w:abstractNumId="2" w15:restartNumberingAfterBreak="0">
+  <w:abstractNum w:abstractNumId="3" w15:restartNumberingAfterBreak="0">
     <w:nsid w:val="5B2B5AAD"/>
     <w:multiLevelType w:val="hybridMultilevel"/>
     <w:tmpl w:val="EF7E67AC"/>
@@ -10347,13 +15529,16 @@
     </w:lvl>
   </w:abstractNum>
   <w:num w:numId="1">
-    <w:abstractNumId w:val="1"/>
+    <w:abstractNumId w:val="2"/>
   </w:num>
   <w:num w:numId="2">
     <w:abstractNumId w:val="0"/>
   </w:num>
   <w:num w:numId="3">
-    <w:abstractNumId w:val="2"/>
+    <w:abstractNumId w:val="3"/>
+  </w:num>
+  <w:num w:numId="4">
+    <w:abstractNumId w:val="1"/>
   </w:num>
 </w:numbering>
 </file>
@@ -10760,7 +15945,7 @@
     <w:autoRedefine/>
     <w:uiPriority w:val="9"/>
     <w:qFormat/>
-    <w:rsid w:val="00801211"/>
+    <w:rsid w:val="00AF63BF"/>
     <w:pPr>
       <w:keepNext/>
       <w:keepLines/>
@@ -10772,7 +15957,7 @@
       <w:rFonts w:ascii="Times New Roman" w:eastAsiaTheme="majorEastAsia" w:hAnsi="Times New Roman" w:cstheme="majorBidi"/>
       <w:b/>
       <w:smallCaps/>
-      <w:sz w:val="32"/>
+      <w:sz w:val="36"/>
       <w:szCs w:val="32"/>
     </w:rPr>
   </w:style>
@@ -10785,18 +15970,19 @@
     <w:uiPriority w:val="9"/>
     <w:unhideWhenUsed/>
     <w:qFormat/>
-    <w:rsid w:val="000C55FB"/>
+    <w:rsid w:val="00AF63BF"/>
     <w:pPr>
       <w:keepNext/>
       <w:keepLines/>
       <w:spacing w:before="40" w:after="0" w:line="360" w:lineRule="auto"/>
+      <w:jc w:val="center"/>
       <w:outlineLvl w:val="1"/>
     </w:pPr>
     <w:rPr>
       <w:rFonts w:ascii="Times New Roman" w:eastAsiaTheme="majorEastAsia" w:hAnsi="Times New Roman" w:cstheme="majorBidi"/>
       <w:b/>
       <w:smallCaps/>
-      <w:sz w:val="28"/>
+      <w:sz w:val="32"/>
       <w:szCs w:val="26"/>
     </w:rPr>
   </w:style>
@@ -10805,25 +15991,52 @@
     <w:basedOn w:val="Norml"/>
     <w:next w:val="Norml"/>
     <w:link w:val="Cmsor3Char"/>
+    <w:autoRedefine/>
     <w:uiPriority w:val="9"/>
     <w:unhideWhenUsed/>
     <w:qFormat/>
-    <w:rsid w:val="000613D9"/>
+    <w:rsid w:val="00AF63BF"/>
     <w:pPr>
       <w:keepNext/>
       <w:keepLines/>
       <w:spacing w:before="40" w:after="0" w:line="360" w:lineRule="auto"/>
+      <w:jc w:val="center"/>
       <w:outlineLvl w:val="2"/>
     </w:pPr>
     <w:rPr>
-      <w:rFonts w:asciiTheme="majorHAnsi" w:eastAsiaTheme="majorEastAsia" w:hAnsiTheme="majorHAnsi" w:cstheme="majorBidi"/>
+      <w:rFonts w:ascii="Times New Roman" w:eastAsiaTheme="majorEastAsia" w:hAnsi="Times New Roman" w:cstheme="majorBidi"/>
+      <w:b/>
+      <w:smallCaps/>
       <w:sz w:val="28"/>
       <w:szCs w:val="24"/>
+    </w:rPr>
+  </w:style>
+  <w:style w:type="paragraph" w:styleId="Cmsor4">
+    <w:name w:val="heading 4"/>
+    <w:basedOn w:val="Norml"/>
+    <w:next w:val="Norml"/>
+    <w:link w:val="Cmsor4Char"/>
+    <w:uiPriority w:val="9"/>
+    <w:unhideWhenUsed/>
+    <w:qFormat/>
+    <w:rsid w:val="00AF63BF"/>
+    <w:pPr>
+      <w:keepNext/>
+      <w:keepLines/>
+      <w:spacing w:before="40" w:after="0"/>
+      <w:outlineLvl w:val="3"/>
+    </w:pPr>
+    <w:rPr>
+      <w:rFonts w:asciiTheme="majorHAnsi" w:eastAsiaTheme="majorEastAsia" w:hAnsiTheme="majorHAnsi" w:cstheme="majorBidi"/>
+      <w:i/>
+      <w:iCs/>
+      <w:color w:val="2E74B5" w:themeColor="accent1" w:themeShade="BF"/>
     </w:rPr>
   </w:style>
   <w:style w:type="character" w:default="1" w:styleId="Bekezdsalapbettpusa">
     <w:name w:val="Default Paragraph Font"/>
     <w:uiPriority w:val="1"/>
+    <w:semiHidden/>
     <w:unhideWhenUsed/>
   </w:style>
   <w:style w:type="table" w:default="1" w:styleId="Normltblzat">
@@ -10935,12 +16148,12 @@
     <w:basedOn w:val="Bekezdsalapbettpusa"/>
     <w:link w:val="Cmsor1"/>
     <w:uiPriority w:val="9"/>
-    <w:rsid w:val="00801211"/>
+    <w:rsid w:val="00AF63BF"/>
     <w:rPr>
       <w:rFonts w:ascii="Times New Roman" w:eastAsiaTheme="majorEastAsia" w:hAnsi="Times New Roman" w:cstheme="majorBidi"/>
       <w:b/>
       <w:smallCaps/>
-      <w:sz w:val="32"/>
+      <w:sz w:val="36"/>
       <w:szCs w:val="32"/>
     </w:rPr>
   </w:style>
@@ -10949,12 +16162,12 @@
     <w:basedOn w:val="Bekezdsalapbettpusa"/>
     <w:link w:val="Cmsor2"/>
     <w:uiPriority w:val="9"/>
-    <w:rsid w:val="000C55FB"/>
+    <w:rsid w:val="00AF63BF"/>
     <w:rPr>
       <w:rFonts w:ascii="Times New Roman" w:eastAsiaTheme="majorEastAsia" w:hAnsi="Times New Roman" w:cstheme="majorBidi"/>
       <w:b/>
       <w:smallCaps/>
-      <w:sz w:val="28"/>
+      <w:sz w:val="32"/>
       <w:szCs w:val="26"/>
     </w:rPr>
   </w:style>
@@ -10963,9 +16176,11 @@
     <w:basedOn w:val="Bekezdsalapbettpusa"/>
     <w:link w:val="Cmsor3"/>
     <w:uiPriority w:val="9"/>
-    <w:rsid w:val="000613D9"/>
+    <w:rsid w:val="00AF63BF"/>
     <w:rPr>
-      <w:rFonts w:asciiTheme="majorHAnsi" w:eastAsiaTheme="majorEastAsia" w:hAnsiTheme="majorHAnsi" w:cstheme="majorBidi"/>
+      <w:rFonts w:ascii="Times New Roman" w:eastAsiaTheme="majorEastAsia" w:hAnsi="Times New Roman" w:cstheme="majorBidi"/>
+      <w:b/>
+      <w:smallCaps/>
       <w:sz w:val="28"/>
       <w:szCs w:val="24"/>
     </w:rPr>
@@ -11055,13 +16270,84 @@
     <w:name w:val="Hyperlink"/>
     <w:basedOn w:val="Bekezdsalapbettpusa"/>
     <w:uiPriority w:val="99"/>
-    <w:semiHidden/>
     <w:unhideWhenUsed/>
     <w:rsid w:val="00557F8C"/>
     <w:rPr>
       <w:color w:val="0000FF"/>
       <w:u w:val="single"/>
     </w:rPr>
+  </w:style>
+  <w:style w:type="paragraph" w:styleId="Tartalomjegyzkcmsora">
+    <w:name w:val="TOC Heading"/>
+    <w:basedOn w:val="Cmsor1"/>
+    <w:next w:val="Norml"/>
+    <w:uiPriority w:val="39"/>
+    <w:unhideWhenUsed/>
+    <w:qFormat/>
+    <w:rsid w:val="004F5EE7"/>
+    <w:pPr>
+      <w:spacing w:line="259" w:lineRule="auto"/>
+      <w:jc w:val="left"/>
+      <w:outlineLvl w:val="9"/>
+    </w:pPr>
+    <w:rPr>
+      <w:rFonts w:asciiTheme="majorHAnsi" w:hAnsiTheme="majorHAnsi"/>
+      <w:b w:val="0"/>
+      <w:smallCaps w:val="0"/>
+      <w:color w:val="2E74B5" w:themeColor="accent1" w:themeShade="BF"/>
+      <w:lang w:val="hu-HU" w:eastAsia="hu-HU"/>
+    </w:rPr>
+  </w:style>
+  <w:style w:type="paragraph" w:styleId="TJ1">
+    <w:name w:val="toc 1"/>
+    <w:basedOn w:val="Norml"/>
+    <w:next w:val="Norml"/>
+    <w:autoRedefine/>
+    <w:uiPriority w:val="39"/>
+    <w:unhideWhenUsed/>
+    <w:rsid w:val="004F5EE7"/>
+    <w:pPr>
+      <w:spacing w:after="100"/>
+    </w:pPr>
+  </w:style>
+  <w:style w:type="paragraph" w:styleId="TJ2">
+    <w:name w:val="toc 2"/>
+    <w:basedOn w:val="Norml"/>
+    <w:next w:val="Norml"/>
+    <w:autoRedefine/>
+    <w:uiPriority w:val="39"/>
+    <w:unhideWhenUsed/>
+    <w:rsid w:val="004F5EE7"/>
+    <w:pPr>
+      <w:spacing w:after="100"/>
+      <w:ind w:left="220"/>
+    </w:pPr>
+  </w:style>
+  <w:style w:type="character" w:customStyle="1" w:styleId="Cmsor4Char">
+    <w:name w:val="Címsor 4 Char"/>
+    <w:basedOn w:val="Bekezdsalapbettpusa"/>
+    <w:link w:val="Cmsor4"/>
+    <w:uiPriority w:val="9"/>
+    <w:rsid w:val="00AF63BF"/>
+    <w:rPr>
+      <w:rFonts w:asciiTheme="majorHAnsi" w:eastAsiaTheme="majorEastAsia" w:hAnsiTheme="majorHAnsi" w:cstheme="majorBidi"/>
+      <w:i/>
+      <w:iCs/>
+      <w:color w:val="2E74B5" w:themeColor="accent1" w:themeShade="BF"/>
+    </w:rPr>
+  </w:style>
+  <w:style w:type="paragraph" w:styleId="TJ3">
+    <w:name w:val="toc 3"/>
+    <w:basedOn w:val="Norml"/>
+    <w:next w:val="Norml"/>
+    <w:autoRedefine/>
+    <w:uiPriority w:val="39"/>
+    <w:unhideWhenUsed/>
+    <w:rsid w:val="00D93A2C"/>
+    <w:pPr>
+      <w:spacing w:after="100"/>
+      <w:ind w:left="440"/>
+    </w:pPr>
   </w:style>
 </w:styles>
 </file>
@@ -11332,7 +16618,7 @@
 </file>
 
 <file path=customXml/itemProps1.xml><?xml version="1.0" encoding="utf-8"?>
-<ds:datastoreItem xmlns:ds="http://schemas.openxmlformats.org/officeDocument/2006/customXml" ds:itemID="{81D17CF1-F984-41DC-9B16-F2FD8ADFBBAE}">
+<ds:datastoreItem xmlns:ds="http://schemas.openxmlformats.org/officeDocument/2006/customXml" ds:itemID="{B3906C78-A5A4-4880-A073-85FB4781A261}">
   <ds:schemaRefs>
     <ds:schemaRef ds:uri="http://schemas.openxmlformats.org/officeDocument/2006/bibliography"/>
   </ds:schemaRefs>

--- a/dokumentumok/Záródolgozat dokumentáció.docx
+++ b/dokumentumok/Záródolgozat dokumentáció.docx
@@ -153,6 +153,8 @@
         </w:rPr>
         <w:t>2019</w:t>
       </w:r>
+      <w:bookmarkStart w:id="0" w:name="_GoBack"/>
+      <w:bookmarkEnd w:id="0"/>
     </w:p>
     <w:p>
       <w:pPr>
@@ -173,6 +175,13 @@
     </w:p>
     <w:sdt>
       <w:sdtPr>
+        <w:rPr>
+          <w:rFonts w:asciiTheme="minorHAnsi" w:eastAsiaTheme="minorHAnsi" w:hAnsiTheme="minorHAnsi" w:cstheme="minorBidi"/>
+          <w:color w:val="auto"/>
+          <w:sz w:val="22"/>
+          <w:szCs w:val="22"/>
+          <w:lang w:val="en-GB" w:eastAsia="en-US"/>
+        </w:rPr>
         <w:id w:val="351618278"/>
         <w:docPartObj>
           <w:docPartGallery w:val="Table of Contents"/>
@@ -181,21 +190,24 @@
       </w:sdtPr>
       <w:sdtEndPr>
         <w:rPr>
-          <w:rFonts w:asciiTheme="minorHAnsi" w:eastAsiaTheme="minorHAnsi" w:hAnsiTheme="minorHAnsi" w:cstheme="minorBidi"/>
           <w:b/>
           <w:bCs/>
-          <w:color w:val="auto"/>
-          <w:sz w:val="22"/>
-          <w:szCs w:val="22"/>
-          <w:lang w:val="en-GB" w:eastAsia="en-US"/>
         </w:rPr>
       </w:sdtEndPr>
       <w:sdtContent>
         <w:p>
           <w:pPr>
             <w:pStyle w:val="Tartalomjegyzkcmsora"/>
+            <w:rPr>
+              <w:rFonts w:ascii="Times New Roman" w:hAnsi="Times New Roman" w:cs="Times New Roman"/>
+              <w:color w:val="auto"/>
+            </w:rPr>
           </w:pPr>
           <w:r>
+            <w:rPr>
+              <w:rFonts w:ascii="Times New Roman" w:hAnsi="Times New Roman" w:cs="Times New Roman"/>
+              <w:color w:val="auto"/>
+            </w:rPr>
             <w:t>Tartalom</w:t>
           </w:r>
         </w:p>
@@ -206,13 +218,14 @@
               <w:tab w:val="right" w:leader="dot" w:pos="8776"/>
             </w:tabs>
             <w:rPr>
-              <w:rFonts w:eastAsiaTheme="minorEastAsia"/>
+              <w:rFonts w:ascii="Times New Roman" w:eastAsiaTheme="minorEastAsia" w:hAnsi="Times New Roman" w:cs="Times New Roman"/>
               <w:noProof/>
               <w:lang w:val="hu-HU" w:eastAsia="hu-HU"/>
             </w:rPr>
           </w:pPr>
           <w:r>
             <w:rPr>
+              <w:rFonts w:ascii="Times New Roman" w:hAnsi="Times New Roman" w:cs="Times New Roman"/>
               <w:b/>
               <w:bCs/>
             </w:rPr>
@@ -220,6 +233,7 @@
           </w:r>
           <w:r>
             <w:rPr>
+              <w:rFonts w:ascii="Times New Roman" w:hAnsi="Times New Roman" w:cs="Times New Roman"/>
               <w:b/>
               <w:bCs/>
             </w:rPr>
@@ -227,6 +241,7 @@
           </w:r>
           <w:r>
             <w:rPr>
+              <w:rFonts w:ascii="Times New Roman" w:hAnsi="Times New Roman" w:cs="Times New Roman"/>
               <w:b/>
               <w:bCs/>
             </w:rPr>
@@ -236,12 +251,14 @@
             <w:r>
               <w:rPr>
                 <w:rStyle w:val="Hiperhivatkozs"/>
+                <w:rFonts w:ascii="Times New Roman" w:hAnsi="Times New Roman" w:cs="Times New Roman"/>
                 <w:noProof/>
               </w:rPr>
               <w:t>Bevezetés</w:t>
             </w:r>
             <w:r>
               <w:rPr>
+                <w:rFonts w:ascii="Times New Roman" w:hAnsi="Times New Roman" w:cs="Times New Roman"/>
                 <w:noProof/>
                 <w:webHidden/>
               </w:rPr>
@@ -249,6 +266,7 @@
             </w:r>
             <w:r>
               <w:rPr>
+                <w:rFonts w:ascii="Times New Roman" w:hAnsi="Times New Roman" w:cs="Times New Roman"/>
                 <w:noProof/>
                 <w:webHidden/>
               </w:rPr>
@@ -256,6 +274,7 @@
             </w:r>
             <w:r>
               <w:rPr>
+                <w:rFonts w:ascii="Times New Roman" w:hAnsi="Times New Roman" w:cs="Times New Roman"/>
                 <w:noProof/>
                 <w:webHidden/>
               </w:rPr>
@@ -263,12 +282,14 @@
             </w:r>
             <w:r>
               <w:rPr>
-                <w:noProof/>
-                <w:webHidden/>
-              </w:rPr>
-            </w:r>
-            <w:r>
-              <w:rPr>
+                <w:rFonts w:ascii="Times New Roman" w:hAnsi="Times New Roman" w:cs="Times New Roman"/>
+                <w:noProof/>
+                <w:webHidden/>
+              </w:rPr>
+            </w:r>
+            <w:r>
+              <w:rPr>
+                <w:rFonts w:ascii="Times New Roman" w:hAnsi="Times New Roman" w:cs="Times New Roman"/>
                 <w:noProof/>
                 <w:webHidden/>
               </w:rPr>
@@ -276,6 +297,7 @@
             </w:r>
             <w:r>
               <w:rPr>
+                <w:rFonts w:ascii="Times New Roman" w:hAnsi="Times New Roman" w:cs="Times New Roman"/>
                 <w:noProof/>
                 <w:webHidden/>
               </w:rPr>
@@ -283,6 +305,7 @@
             </w:r>
             <w:r>
               <w:rPr>
+                <w:rFonts w:ascii="Times New Roman" w:hAnsi="Times New Roman" w:cs="Times New Roman"/>
                 <w:noProof/>
                 <w:webHidden/>
               </w:rPr>
@@ -297,7 +320,7 @@
               <w:tab w:val="right" w:leader="dot" w:pos="8776"/>
             </w:tabs>
             <w:rPr>
-              <w:rFonts w:eastAsiaTheme="minorEastAsia"/>
+              <w:rFonts w:ascii="Times New Roman" w:eastAsiaTheme="minorEastAsia" w:hAnsi="Times New Roman" w:cs="Times New Roman"/>
               <w:noProof/>
               <w:lang w:val="hu-HU" w:eastAsia="hu-HU"/>
             </w:rPr>
@@ -306,12 +329,14 @@
             <w:r>
               <w:rPr>
                 <w:rStyle w:val="Hiperhivatkozs"/>
+                <w:rFonts w:ascii="Times New Roman" w:hAnsi="Times New Roman" w:cs="Times New Roman"/>
                 <w:noProof/>
               </w:rPr>
               <w:t>1. Fejlesztői dokumentáció</w:t>
             </w:r>
             <w:r>
               <w:rPr>
+                <w:rFonts w:ascii="Times New Roman" w:hAnsi="Times New Roman" w:cs="Times New Roman"/>
                 <w:noProof/>
                 <w:webHidden/>
               </w:rPr>
@@ -319,6 +344,7 @@
             </w:r>
             <w:r>
               <w:rPr>
+                <w:rFonts w:ascii="Times New Roman" w:hAnsi="Times New Roman" w:cs="Times New Roman"/>
                 <w:noProof/>
                 <w:webHidden/>
               </w:rPr>
@@ -326,6 +352,7 @@
             </w:r>
             <w:r>
               <w:rPr>
+                <w:rFonts w:ascii="Times New Roman" w:hAnsi="Times New Roman" w:cs="Times New Roman"/>
                 <w:noProof/>
                 <w:webHidden/>
               </w:rPr>
@@ -333,12 +360,14 @@
             </w:r>
             <w:r>
               <w:rPr>
-                <w:noProof/>
-                <w:webHidden/>
-              </w:rPr>
-            </w:r>
-            <w:r>
-              <w:rPr>
+                <w:rFonts w:ascii="Times New Roman" w:hAnsi="Times New Roman" w:cs="Times New Roman"/>
+                <w:noProof/>
+                <w:webHidden/>
+              </w:rPr>
+            </w:r>
+            <w:r>
+              <w:rPr>
+                <w:rFonts w:ascii="Times New Roman" w:hAnsi="Times New Roman" w:cs="Times New Roman"/>
                 <w:noProof/>
                 <w:webHidden/>
               </w:rPr>
@@ -346,6 +375,7 @@
             </w:r>
             <w:r>
               <w:rPr>
+                <w:rFonts w:ascii="Times New Roman" w:hAnsi="Times New Roman" w:cs="Times New Roman"/>
                 <w:noProof/>
                 <w:webHidden/>
               </w:rPr>
@@ -353,6 +383,7 @@
             </w:r>
             <w:r>
               <w:rPr>
+                <w:rFonts w:ascii="Times New Roman" w:hAnsi="Times New Roman" w:cs="Times New Roman"/>
                 <w:noProof/>
                 <w:webHidden/>
               </w:rPr>
@@ -367,7 +398,7 @@
               <w:tab w:val="right" w:leader="dot" w:pos="8776"/>
             </w:tabs>
             <w:rPr>
-              <w:rFonts w:eastAsiaTheme="minorEastAsia"/>
+              <w:rFonts w:ascii="Times New Roman" w:eastAsiaTheme="minorEastAsia" w:hAnsi="Times New Roman" w:cs="Times New Roman"/>
               <w:noProof/>
               <w:lang w:val="hu-HU" w:eastAsia="hu-HU"/>
             </w:rPr>
@@ -376,12 +407,14 @@
             <w:r>
               <w:rPr>
                 <w:rStyle w:val="Hiperhivatkozs"/>
+                <w:rFonts w:ascii="Times New Roman" w:hAnsi="Times New Roman" w:cs="Times New Roman"/>
                 <w:noProof/>
               </w:rPr>
               <w:t>1.1 Adatbázis Tervezés</w:t>
             </w:r>
             <w:r>
               <w:rPr>
+                <w:rFonts w:ascii="Times New Roman" w:hAnsi="Times New Roman" w:cs="Times New Roman"/>
                 <w:noProof/>
                 <w:webHidden/>
               </w:rPr>
@@ -389,6 +422,7 @@
             </w:r>
             <w:r>
               <w:rPr>
+                <w:rFonts w:ascii="Times New Roman" w:hAnsi="Times New Roman" w:cs="Times New Roman"/>
                 <w:noProof/>
                 <w:webHidden/>
               </w:rPr>
@@ -396,6 +430,7 @@
             </w:r>
             <w:r>
               <w:rPr>
+                <w:rFonts w:ascii="Times New Roman" w:hAnsi="Times New Roman" w:cs="Times New Roman"/>
                 <w:noProof/>
                 <w:webHidden/>
               </w:rPr>
@@ -403,12 +438,14 @@
             </w:r>
             <w:r>
               <w:rPr>
-                <w:noProof/>
-                <w:webHidden/>
-              </w:rPr>
-            </w:r>
-            <w:r>
-              <w:rPr>
+                <w:rFonts w:ascii="Times New Roman" w:hAnsi="Times New Roman" w:cs="Times New Roman"/>
+                <w:noProof/>
+                <w:webHidden/>
+              </w:rPr>
+            </w:r>
+            <w:r>
+              <w:rPr>
+                <w:rFonts w:ascii="Times New Roman" w:hAnsi="Times New Roman" w:cs="Times New Roman"/>
                 <w:noProof/>
                 <w:webHidden/>
               </w:rPr>
@@ -416,6 +453,7 @@
             </w:r>
             <w:r>
               <w:rPr>
+                <w:rFonts w:ascii="Times New Roman" w:hAnsi="Times New Roman" w:cs="Times New Roman"/>
                 <w:noProof/>
                 <w:webHidden/>
               </w:rPr>
@@ -423,6 +461,7 @@
             </w:r>
             <w:r>
               <w:rPr>
+                <w:rFonts w:ascii="Times New Roman" w:hAnsi="Times New Roman" w:cs="Times New Roman"/>
                 <w:noProof/>
                 <w:webHidden/>
               </w:rPr>
@@ -437,7 +476,7 @@
               <w:tab w:val="right" w:leader="dot" w:pos="8776"/>
             </w:tabs>
             <w:rPr>
-              <w:rFonts w:eastAsiaTheme="minorEastAsia"/>
+              <w:rFonts w:ascii="Times New Roman" w:eastAsiaTheme="minorEastAsia" w:hAnsi="Times New Roman" w:cs="Times New Roman"/>
               <w:noProof/>
               <w:lang w:val="hu-HU" w:eastAsia="hu-HU"/>
             </w:rPr>
@@ -446,12 +485,14 @@
             <w:r>
               <w:rPr>
                 <w:rStyle w:val="Hiperhivatkozs"/>
+                <w:rFonts w:ascii="Times New Roman" w:hAnsi="Times New Roman" w:cs="Times New Roman"/>
                 <w:noProof/>
               </w:rPr>
               <w:t>1.2 Weboldal fejlesztés</w:t>
             </w:r>
             <w:r>
               <w:rPr>
+                <w:rFonts w:ascii="Times New Roman" w:hAnsi="Times New Roman" w:cs="Times New Roman"/>
                 <w:noProof/>
                 <w:webHidden/>
               </w:rPr>
@@ -459,6 +500,7 @@
             </w:r>
             <w:r>
               <w:rPr>
+                <w:rFonts w:ascii="Times New Roman" w:hAnsi="Times New Roman" w:cs="Times New Roman"/>
                 <w:noProof/>
                 <w:webHidden/>
               </w:rPr>
@@ -466,6 +508,7 @@
             </w:r>
             <w:r>
               <w:rPr>
+                <w:rFonts w:ascii="Times New Roman" w:hAnsi="Times New Roman" w:cs="Times New Roman"/>
                 <w:noProof/>
                 <w:webHidden/>
               </w:rPr>
@@ -473,12 +516,14 @@
             </w:r>
             <w:r>
               <w:rPr>
-                <w:noProof/>
-                <w:webHidden/>
-              </w:rPr>
-            </w:r>
-            <w:r>
-              <w:rPr>
+                <w:rFonts w:ascii="Times New Roman" w:hAnsi="Times New Roman" w:cs="Times New Roman"/>
+                <w:noProof/>
+                <w:webHidden/>
+              </w:rPr>
+            </w:r>
+            <w:r>
+              <w:rPr>
+                <w:rFonts w:ascii="Times New Roman" w:hAnsi="Times New Roman" w:cs="Times New Roman"/>
                 <w:noProof/>
                 <w:webHidden/>
               </w:rPr>
@@ -486,6 +531,7 @@
             </w:r>
             <w:r>
               <w:rPr>
+                <w:rFonts w:ascii="Times New Roman" w:hAnsi="Times New Roman" w:cs="Times New Roman"/>
                 <w:noProof/>
                 <w:webHidden/>
               </w:rPr>
@@ -493,6 +539,7 @@
             </w:r>
             <w:r>
               <w:rPr>
+                <w:rFonts w:ascii="Times New Roman" w:hAnsi="Times New Roman" w:cs="Times New Roman"/>
                 <w:noProof/>
                 <w:webHidden/>
               </w:rPr>
@@ -507,6 +554,7 @@
               <w:tab w:val="right" w:leader="dot" w:pos="8776"/>
             </w:tabs>
             <w:rPr>
+              <w:rFonts w:ascii="Times New Roman" w:hAnsi="Times New Roman" w:cs="Times New Roman"/>
               <w:noProof/>
             </w:rPr>
           </w:pPr>
@@ -514,12 +562,14 @@
             <w:r>
               <w:rPr>
                 <w:rStyle w:val="Hiperhivatkozs"/>
+                <w:rFonts w:ascii="Times New Roman" w:hAnsi="Times New Roman" w:cs="Times New Roman"/>
                 <w:noProof/>
               </w:rPr>
               <w:t>1.2.1 Regisztráció</w:t>
             </w:r>
             <w:r>
               <w:rPr>
+                <w:rFonts w:ascii="Times New Roman" w:hAnsi="Times New Roman" w:cs="Times New Roman"/>
                 <w:noProof/>
                 <w:webHidden/>
               </w:rPr>
@@ -527,6 +577,7 @@
             </w:r>
             <w:r>
               <w:rPr>
+                <w:rFonts w:ascii="Times New Roman" w:hAnsi="Times New Roman" w:cs="Times New Roman"/>
                 <w:noProof/>
                 <w:webHidden/>
               </w:rPr>
@@ -534,6 +585,7 @@
             </w:r>
             <w:r>
               <w:rPr>
+                <w:rFonts w:ascii="Times New Roman" w:hAnsi="Times New Roman" w:cs="Times New Roman"/>
                 <w:noProof/>
                 <w:webHidden/>
               </w:rPr>
@@ -541,12 +593,14 @@
             </w:r>
             <w:r>
               <w:rPr>
-                <w:noProof/>
-                <w:webHidden/>
-              </w:rPr>
-            </w:r>
-            <w:r>
-              <w:rPr>
+                <w:rFonts w:ascii="Times New Roman" w:hAnsi="Times New Roman" w:cs="Times New Roman"/>
+                <w:noProof/>
+                <w:webHidden/>
+              </w:rPr>
+            </w:r>
+            <w:r>
+              <w:rPr>
+                <w:rFonts w:ascii="Times New Roman" w:hAnsi="Times New Roman" w:cs="Times New Roman"/>
                 <w:noProof/>
                 <w:webHidden/>
               </w:rPr>
@@ -554,6 +608,7 @@
             </w:r>
             <w:r>
               <w:rPr>
+                <w:rFonts w:ascii="Times New Roman" w:hAnsi="Times New Roman" w:cs="Times New Roman"/>
                 <w:noProof/>
                 <w:webHidden/>
               </w:rPr>
@@ -561,6 +616,7 @@
             </w:r>
             <w:r>
               <w:rPr>
+                <w:rFonts w:ascii="Times New Roman" w:hAnsi="Times New Roman" w:cs="Times New Roman"/>
                 <w:noProof/>
                 <w:webHidden/>
               </w:rPr>
@@ -575,6 +631,7 @@
               <w:tab w:val="right" w:leader="dot" w:pos="8776"/>
             </w:tabs>
             <w:rPr>
+              <w:rFonts w:ascii="Times New Roman" w:hAnsi="Times New Roman" w:cs="Times New Roman"/>
               <w:noProof/>
             </w:rPr>
           </w:pPr>
@@ -582,12 +639,14 @@
             <w:r>
               <w:rPr>
                 <w:rStyle w:val="Hiperhivatkozs"/>
+                <w:rFonts w:ascii="Times New Roman" w:hAnsi="Times New Roman" w:cs="Times New Roman"/>
                 <w:noProof/>
               </w:rPr>
               <w:t>1.2.2 Bejelentkezés, profiladatok kezelése, módosítása</w:t>
             </w:r>
             <w:r>
               <w:rPr>
+                <w:rFonts w:ascii="Times New Roman" w:hAnsi="Times New Roman" w:cs="Times New Roman"/>
                 <w:noProof/>
                 <w:webHidden/>
               </w:rPr>
@@ -595,6 +654,7 @@
             </w:r>
             <w:r>
               <w:rPr>
+                <w:rFonts w:ascii="Times New Roman" w:hAnsi="Times New Roman" w:cs="Times New Roman"/>
                 <w:noProof/>
                 <w:webHidden/>
               </w:rPr>
@@ -602,6 +662,7 @@
             </w:r>
             <w:r>
               <w:rPr>
+                <w:rFonts w:ascii="Times New Roman" w:hAnsi="Times New Roman" w:cs="Times New Roman"/>
                 <w:noProof/>
                 <w:webHidden/>
               </w:rPr>
@@ -609,12 +670,14 @@
             </w:r>
             <w:r>
               <w:rPr>
-                <w:noProof/>
-                <w:webHidden/>
-              </w:rPr>
-            </w:r>
-            <w:r>
-              <w:rPr>
+                <w:rFonts w:ascii="Times New Roman" w:hAnsi="Times New Roman" w:cs="Times New Roman"/>
+                <w:noProof/>
+                <w:webHidden/>
+              </w:rPr>
+            </w:r>
+            <w:r>
+              <w:rPr>
+                <w:rFonts w:ascii="Times New Roman" w:hAnsi="Times New Roman" w:cs="Times New Roman"/>
                 <w:noProof/>
                 <w:webHidden/>
               </w:rPr>
@@ -622,6 +685,7 @@
             </w:r>
             <w:r>
               <w:rPr>
+                <w:rFonts w:ascii="Times New Roman" w:hAnsi="Times New Roman" w:cs="Times New Roman"/>
                 <w:noProof/>
                 <w:webHidden/>
               </w:rPr>
@@ -629,6 +693,7 @@
             </w:r>
             <w:r>
               <w:rPr>
+                <w:rFonts w:ascii="Times New Roman" w:hAnsi="Times New Roman" w:cs="Times New Roman"/>
                 <w:noProof/>
                 <w:webHidden/>
               </w:rPr>
@@ -643,6 +708,7 @@
               <w:tab w:val="right" w:leader="dot" w:pos="8776"/>
             </w:tabs>
             <w:rPr>
+              <w:rFonts w:ascii="Times New Roman" w:hAnsi="Times New Roman" w:cs="Times New Roman"/>
               <w:noProof/>
             </w:rPr>
           </w:pPr>
@@ -650,12 +716,14 @@
             <w:r>
               <w:rPr>
                 <w:rStyle w:val="Hiperhivatkozs"/>
+                <w:rFonts w:ascii="Times New Roman" w:hAnsi="Times New Roman" w:cs="Times New Roman"/>
                 <w:noProof/>
               </w:rPr>
               <w:t>1.2.3 Táblázatok</w:t>
             </w:r>
             <w:r>
               <w:rPr>
+                <w:rFonts w:ascii="Times New Roman" w:hAnsi="Times New Roman" w:cs="Times New Roman"/>
                 <w:noProof/>
                 <w:webHidden/>
               </w:rPr>
@@ -663,6 +731,7 @@
             </w:r>
             <w:r>
               <w:rPr>
+                <w:rFonts w:ascii="Times New Roman" w:hAnsi="Times New Roman" w:cs="Times New Roman"/>
                 <w:noProof/>
                 <w:webHidden/>
               </w:rPr>
@@ -670,6 +739,7 @@
             </w:r>
             <w:r>
               <w:rPr>
+                <w:rFonts w:ascii="Times New Roman" w:hAnsi="Times New Roman" w:cs="Times New Roman"/>
                 <w:noProof/>
                 <w:webHidden/>
               </w:rPr>
@@ -677,12 +747,14 @@
             </w:r>
             <w:r>
               <w:rPr>
-                <w:noProof/>
-                <w:webHidden/>
-              </w:rPr>
-            </w:r>
-            <w:r>
-              <w:rPr>
+                <w:rFonts w:ascii="Times New Roman" w:hAnsi="Times New Roman" w:cs="Times New Roman"/>
+                <w:noProof/>
+                <w:webHidden/>
+              </w:rPr>
+            </w:r>
+            <w:r>
+              <w:rPr>
+                <w:rFonts w:ascii="Times New Roman" w:hAnsi="Times New Roman" w:cs="Times New Roman"/>
                 <w:noProof/>
                 <w:webHidden/>
               </w:rPr>
@@ -690,6 +762,7 @@
             </w:r>
             <w:r>
               <w:rPr>
+                <w:rFonts w:ascii="Times New Roman" w:hAnsi="Times New Roman" w:cs="Times New Roman"/>
                 <w:noProof/>
                 <w:webHidden/>
               </w:rPr>
@@ -697,6 +770,7 @@
             </w:r>
             <w:r>
               <w:rPr>
+                <w:rFonts w:ascii="Times New Roman" w:hAnsi="Times New Roman" w:cs="Times New Roman"/>
                 <w:noProof/>
                 <w:webHidden/>
               </w:rPr>
@@ -711,6 +785,7 @@
               <w:tab w:val="right" w:leader="dot" w:pos="8776"/>
             </w:tabs>
             <w:rPr>
+              <w:rFonts w:ascii="Times New Roman" w:hAnsi="Times New Roman" w:cs="Times New Roman"/>
               <w:noProof/>
             </w:rPr>
           </w:pPr>
@@ -718,12 +793,14 @@
             <w:r>
               <w:rPr>
                 <w:rStyle w:val="Hiperhivatkozs"/>
+                <w:rFonts w:ascii="Times New Roman" w:hAnsi="Times New Roman" w:cs="Times New Roman"/>
                 <w:noProof/>
               </w:rPr>
               <w:t>1.2.4 Chat szoba</w:t>
             </w:r>
             <w:r>
               <w:rPr>
+                <w:rFonts w:ascii="Times New Roman" w:hAnsi="Times New Roman" w:cs="Times New Roman"/>
                 <w:noProof/>
                 <w:webHidden/>
               </w:rPr>
@@ -731,6 +808,7 @@
             </w:r>
             <w:r>
               <w:rPr>
+                <w:rFonts w:ascii="Times New Roman" w:hAnsi="Times New Roman" w:cs="Times New Roman"/>
                 <w:noProof/>
                 <w:webHidden/>
               </w:rPr>
@@ -738,6 +816,7 @@
             </w:r>
             <w:r>
               <w:rPr>
+                <w:rFonts w:ascii="Times New Roman" w:hAnsi="Times New Roman" w:cs="Times New Roman"/>
                 <w:noProof/>
                 <w:webHidden/>
               </w:rPr>
@@ -745,12 +824,14 @@
             </w:r>
             <w:r>
               <w:rPr>
-                <w:noProof/>
-                <w:webHidden/>
-              </w:rPr>
-            </w:r>
-            <w:r>
-              <w:rPr>
+                <w:rFonts w:ascii="Times New Roman" w:hAnsi="Times New Roman" w:cs="Times New Roman"/>
+                <w:noProof/>
+                <w:webHidden/>
+              </w:rPr>
+            </w:r>
+            <w:r>
+              <w:rPr>
+                <w:rFonts w:ascii="Times New Roman" w:hAnsi="Times New Roman" w:cs="Times New Roman"/>
                 <w:noProof/>
                 <w:webHidden/>
               </w:rPr>
@@ -758,6 +839,7 @@
             </w:r>
             <w:r>
               <w:rPr>
+                <w:rFonts w:ascii="Times New Roman" w:hAnsi="Times New Roman" w:cs="Times New Roman"/>
                 <w:noProof/>
                 <w:webHidden/>
               </w:rPr>
@@ -765,6 +847,7 @@
             </w:r>
             <w:r>
               <w:rPr>
+                <w:rFonts w:ascii="Times New Roman" w:hAnsi="Times New Roman" w:cs="Times New Roman"/>
                 <w:noProof/>
                 <w:webHidden/>
               </w:rPr>
@@ -779,6 +862,7 @@
               <w:tab w:val="right" w:leader="dot" w:pos="8776"/>
             </w:tabs>
             <w:rPr>
+              <w:rFonts w:ascii="Times New Roman" w:hAnsi="Times New Roman" w:cs="Times New Roman"/>
               <w:noProof/>
             </w:rPr>
           </w:pPr>
@@ -786,12 +870,14 @@
             <w:r>
               <w:rPr>
                 <w:rStyle w:val="Hiperhivatkozs"/>
+                <w:rFonts w:ascii="Times New Roman" w:hAnsi="Times New Roman" w:cs="Times New Roman"/>
                 <w:noProof/>
               </w:rPr>
               <w:t>1.2.5 Képfeltöltés</w:t>
             </w:r>
             <w:r>
               <w:rPr>
+                <w:rFonts w:ascii="Times New Roman" w:hAnsi="Times New Roman" w:cs="Times New Roman"/>
                 <w:noProof/>
                 <w:webHidden/>
               </w:rPr>
@@ -799,6 +885,7 @@
             </w:r>
             <w:r>
               <w:rPr>
+                <w:rFonts w:ascii="Times New Roman" w:hAnsi="Times New Roman" w:cs="Times New Roman"/>
                 <w:noProof/>
                 <w:webHidden/>
               </w:rPr>
@@ -806,6 +893,7 @@
             </w:r>
             <w:r>
               <w:rPr>
+                <w:rFonts w:ascii="Times New Roman" w:hAnsi="Times New Roman" w:cs="Times New Roman"/>
                 <w:noProof/>
                 <w:webHidden/>
               </w:rPr>
@@ -813,12 +901,14 @@
             </w:r>
             <w:r>
               <w:rPr>
-                <w:noProof/>
-                <w:webHidden/>
-              </w:rPr>
-            </w:r>
-            <w:r>
-              <w:rPr>
+                <w:rFonts w:ascii="Times New Roman" w:hAnsi="Times New Roman" w:cs="Times New Roman"/>
+                <w:noProof/>
+                <w:webHidden/>
+              </w:rPr>
+            </w:r>
+            <w:r>
+              <w:rPr>
+                <w:rFonts w:ascii="Times New Roman" w:hAnsi="Times New Roman" w:cs="Times New Roman"/>
                 <w:noProof/>
                 <w:webHidden/>
               </w:rPr>
@@ -826,6 +916,7 @@
             </w:r>
             <w:r>
               <w:rPr>
+                <w:rFonts w:ascii="Times New Roman" w:hAnsi="Times New Roman" w:cs="Times New Roman"/>
                 <w:noProof/>
                 <w:webHidden/>
               </w:rPr>
@@ -833,6 +924,7 @@
             </w:r>
             <w:r>
               <w:rPr>
+                <w:rFonts w:ascii="Times New Roman" w:hAnsi="Times New Roman" w:cs="Times New Roman"/>
                 <w:noProof/>
                 <w:webHidden/>
               </w:rPr>
@@ -847,6 +939,7 @@
               <w:tab w:val="right" w:leader="dot" w:pos="8776"/>
             </w:tabs>
             <w:rPr>
+              <w:rFonts w:ascii="Times New Roman" w:hAnsi="Times New Roman" w:cs="Times New Roman"/>
               <w:noProof/>
             </w:rPr>
           </w:pPr>
@@ -854,12 +947,14 @@
             <w:r>
               <w:rPr>
                 <w:rStyle w:val="Hiperhivatkozs"/>
+                <w:rFonts w:ascii="Times New Roman" w:hAnsi="Times New Roman" w:cs="Times New Roman"/>
                 <w:noProof/>
               </w:rPr>
               <w:t>1.2.6 Galéria</w:t>
             </w:r>
             <w:r>
               <w:rPr>
+                <w:rFonts w:ascii="Times New Roman" w:hAnsi="Times New Roman" w:cs="Times New Roman"/>
                 <w:noProof/>
                 <w:webHidden/>
               </w:rPr>
@@ -867,6 +962,7 @@
             </w:r>
             <w:r>
               <w:rPr>
+                <w:rFonts w:ascii="Times New Roman" w:hAnsi="Times New Roman" w:cs="Times New Roman"/>
                 <w:noProof/>
                 <w:webHidden/>
               </w:rPr>
@@ -874,6 +970,7 @@
             </w:r>
             <w:r>
               <w:rPr>
+                <w:rFonts w:ascii="Times New Roman" w:hAnsi="Times New Roman" w:cs="Times New Roman"/>
                 <w:noProof/>
                 <w:webHidden/>
               </w:rPr>
@@ -881,12 +978,14 @@
             </w:r>
             <w:r>
               <w:rPr>
-                <w:noProof/>
-                <w:webHidden/>
-              </w:rPr>
-            </w:r>
-            <w:r>
-              <w:rPr>
+                <w:rFonts w:ascii="Times New Roman" w:hAnsi="Times New Roman" w:cs="Times New Roman"/>
+                <w:noProof/>
+                <w:webHidden/>
+              </w:rPr>
+            </w:r>
+            <w:r>
+              <w:rPr>
+                <w:rFonts w:ascii="Times New Roman" w:hAnsi="Times New Roman" w:cs="Times New Roman"/>
                 <w:noProof/>
                 <w:webHidden/>
               </w:rPr>
@@ -894,6 +993,7 @@
             </w:r>
             <w:r>
               <w:rPr>
+                <w:rFonts w:ascii="Times New Roman" w:hAnsi="Times New Roman" w:cs="Times New Roman"/>
                 <w:noProof/>
                 <w:webHidden/>
               </w:rPr>
@@ -901,6 +1001,7 @@
             </w:r>
             <w:r>
               <w:rPr>
+                <w:rFonts w:ascii="Times New Roman" w:hAnsi="Times New Roman" w:cs="Times New Roman"/>
                 <w:noProof/>
                 <w:webHidden/>
               </w:rPr>
@@ -915,7 +1016,7 @@
               <w:tab w:val="right" w:leader="dot" w:pos="8776"/>
             </w:tabs>
             <w:rPr>
-              <w:rFonts w:eastAsiaTheme="minorEastAsia"/>
+              <w:rFonts w:ascii="Times New Roman" w:eastAsiaTheme="minorEastAsia" w:hAnsi="Times New Roman" w:cs="Times New Roman"/>
               <w:noProof/>
               <w:lang w:val="hu-HU" w:eastAsia="hu-HU"/>
             </w:rPr>
@@ -924,12 +1025,14 @@
             <w:r>
               <w:rPr>
                 <w:rStyle w:val="Hiperhivatkozs"/>
+                <w:rFonts w:ascii="Times New Roman" w:hAnsi="Times New Roman" w:cs="Times New Roman"/>
                 <w:noProof/>
               </w:rPr>
               <w:t>1.3 Asztali alkalmazás</w:t>
             </w:r>
             <w:r>
               <w:rPr>
+                <w:rFonts w:ascii="Times New Roman" w:hAnsi="Times New Roman" w:cs="Times New Roman"/>
                 <w:noProof/>
                 <w:webHidden/>
               </w:rPr>
@@ -937,6 +1040,7 @@
             </w:r>
             <w:r>
               <w:rPr>
+                <w:rFonts w:ascii="Times New Roman" w:hAnsi="Times New Roman" w:cs="Times New Roman"/>
                 <w:noProof/>
                 <w:webHidden/>
               </w:rPr>
@@ -944,6 +1048,7 @@
             </w:r>
             <w:r>
               <w:rPr>
+                <w:rFonts w:ascii="Times New Roman" w:hAnsi="Times New Roman" w:cs="Times New Roman"/>
                 <w:noProof/>
                 <w:webHidden/>
               </w:rPr>
@@ -951,12 +1056,14 @@
             </w:r>
             <w:r>
               <w:rPr>
-                <w:noProof/>
-                <w:webHidden/>
-              </w:rPr>
-            </w:r>
-            <w:r>
-              <w:rPr>
+                <w:rFonts w:ascii="Times New Roman" w:hAnsi="Times New Roman" w:cs="Times New Roman"/>
+                <w:noProof/>
+                <w:webHidden/>
+              </w:rPr>
+            </w:r>
+            <w:r>
+              <w:rPr>
+                <w:rFonts w:ascii="Times New Roman" w:hAnsi="Times New Roman" w:cs="Times New Roman"/>
                 <w:noProof/>
                 <w:webHidden/>
               </w:rPr>
@@ -964,6 +1071,7 @@
             </w:r>
             <w:r>
               <w:rPr>
+                <w:rFonts w:ascii="Times New Roman" w:hAnsi="Times New Roman" w:cs="Times New Roman"/>
                 <w:noProof/>
                 <w:webHidden/>
               </w:rPr>
@@ -971,6 +1079,7 @@
             </w:r>
             <w:r>
               <w:rPr>
+                <w:rFonts w:ascii="Times New Roman" w:hAnsi="Times New Roman" w:cs="Times New Roman"/>
                 <w:noProof/>
                 <w:webHidden/>
               </w:rPr>
@@ -985,6 +1094,7 @@
               <w:tab w:val="right" w:leader="dot" w:pos="8776"/>
             </w:tabs>
             <w:rPr>
+              <w:rFonts w:ascii="Times New Roman" w:hAnsi="Times New Roman" w:cs="Times New Roman"/>
               <w:noProof/>
             </w:rPr>
           </w:pPr>
@@ -992,12 +1102,14 @@
             <w:r>
               <w:rPr>
                 <w:rStyle w:val="Hiperhivatkozs"/>
+                <w:rFonts w:ascii="Times New Roman" w:hAnsi="Times New Roman" w:cs="Times New Roman"/>
                 <w:noProof/>
               </w:rPr>
               <w:t>1.3.1 Tervezés, biztonság</w:t>
             </w:r>
             <w:r>
               <w:rPr>
+                <w:rFonts w:ascii="Times New Roman" w:hAnsi="Times New Roman" w:cs="Times New Roman"/>
                 <w:noProof/>
                 <w:webHidden/>
               </w:rPr>
@@ -1005,6 +1117,7 @@
             </w:r>
             <w:r>
               <w:rPr>
+                <w:rFonts w:ascii="Times New Roman" w:hAnsi="Times New Roman" w:cs="Times New Roman"/>
                 <w:noProof/>
                 <w:webHidden/>
               </w:rPr>
@@ -1012,6 +1125,7 @@
             </w:r>
             <w:r>
               <w:rPr>
+                <w:rFonts w:ascii="Times New Roman" w:hAnsi="Times New Roman" w:cs="Times New Roman"/>
                 <w:noProof/>
                 <w:webHidden/>
               </w:rPr>
@@ -1019,12 +1133,14 @@
             </w:r>
             <w:r>
               <w:rPr>
-                <w:noProof/>
-                <w:webHidden/>
-              </w:rPr>
-            </w:r>
-            <w:r>
-              <w:rPr>
+                <w:rFonts w:ascii="Times New Roman" w:hAnsi="Times New Roman" w:cs="Times New Roman"/>
+                <w:noProof/>
+                <w:webHidden/>
+              </w:rPr>
+            </w:r>
+            <w:r>
+              <w:rPr>
+                <w:rFonts w:ascii="Times New Roman" w:hAnsi="Times New Roman" w:cs="Times New Roman"/>
                 <w:noProof/>
                 <w:webHidden/>
               </w:rPr>
@@ -1032,6 +1148,7 @@
             </w:r>
             <w:r>
               <w:rPr>
+                <w:rFonts w:ascii="Times New Roman" w:hAnsi="Times New Roman" w:cs="Times New Roman"/>
                 <w:noProof/>
                 <w:webHidden/>
               </w:rPr>
@@ -1039,6 +1156,7 @@
             </w:r>
             <w:r>
               <w:rPr>
+                <w:rFonts w:ascii="Times New Roman" w:hAnsi="Times New Roman" w:cs="Times New Roman"/>
                 <w:noProof/>
                 <w:webHidden/>
               </w:rPr>
@@ -1053,6 +1171,7 @@
               <w:tab w:val="right" w:leader="dot" w:pos="8776"/>
             </w:tabs>
             <w:rPr>
+              <w:rFonts w:ascii="Times New Roman" w:hAnsi="Times New Roman" w:cs="Times New Roman"/>
               <w:noProof/>
             </w:rPr>
           </w:pPr>
@@ -1060,12 +1179,14 @@
             <w:r>
               <w:rPr>
                 <w:rStyle w:val="Hiperhivatkozs"/>
+                <w:rFonts w:ascii="Times New Roman" w:hAnsi="Times New Roman" w:cs="Times New Roman"/>
                 <w:noProof/>
               </w:rPr>
               <w:t>1.3.2 Bejelentkezés</w:t>
             </w:r>
             <w:r>
               <w:rPr>
+                <w:rFonts w:ascii="Times New Roman" w:hAnsi="Times New Roman" w:cs="Times New Roman"/>
                 <w:noProof/>
                 <w:webHidden/>
               </w:rPr>
@@ -1073,6 +1194,7 @@
             </w:r>
             <w:r>
               <w:rPr>
+                <w:rFonts w:ascii="Times New Roman" w:hAnsi="Times New Roman" w:cs="Times New Roman"/>
                 <w:noProof/>
                 <w:webHidden/>
               </w:rPr>
@@ -1080,6 +1202,7 @@
             </w:r>
             <w:r>
               <w:rPr>
+                <w:rFonts w:ascii="Times New Roman" w:hAnsi="Times New Roman" w:cs="Times New Roman"/>
                 <w:noProof/>
                 <w:webHidden/>
               </w:rPr>
@@ -1087,12 +1210,14 @@
             </w:r>
             <w:r>
               <w:rPr>
-                <w:noProof/>
-                <w:webHidden/>
-              </w:rPr>
-            </w:r>
-            <w:r>
-              <w:rPr>
+                <w:rFonts w:ascii="Times New Roman" w:hAnsi="Times New Roman" w:cs="Times New Roman"/>
+                <w:noProof/>
+                <w:webHidden/>
+              </w:rPr>
+            </w:r>
+            <w:r>
+              <w:rPr>
+                <w:rFonts w:ascii="Times New Roman" w:hAnsi="Times New Roman" w:cs="Times New Roman"/>
                 <w:noProof/>
                 <w:webHidden/>
               </w:rPr>
@@ -1100,6 +1225,7 @@
             </w:r>
             <w:r>
               <w:rPr>
+                <w:rFonts w:ascii="Times New Roman" w:hAnsi="Times New Roman" w:cs="Times New Roman"/>
                 <w:noProof/>
                 <w:webHidden/>
               </w:rPr>
@@ -1107,6 +1233,7 @@
             </w:r>
             <w:r>
               <w:rPr>
+                <w:rFonts w:ascii="Times New Roman" w:hAnsi="Times New Roman" w:cs="Times New Roman"/>
                 <w:noProof/>
                 <w:webHidden/>
               </w:rPr>
@@ -1121,6 +1248,7 @@
               <w:tab w:val="right" w:leader="dot" w:pos="8776"/>
             </w:tabs>
             <w:rPr>
+              <w:rFonts w:ascii="Times New Roman" w:hAnsi="Times New Roman" w:cs="Times New Roman"/>
               <w:noProof/>
             </w:rPr>
           </w:pPr>
@@ -1128,12 +1256,14 @@
             <w:r>
               <w:rPr>
                 <w:rStyle w:val="Hiperhivatkozs"/>
+                <w:rFonts w:ascii="Times New Roman" w:hAnsi="Times New Roman" w:cs="Times New Roman"/>
                 <w:noProof/>
               </w:rPr>
               <w:t>1.3.2 Funkciók tervezése</w:t>
             </w:r>
             <w:r>
               <w:rPr>
+                <w:rFonts w:ascii="Times New Roman" w:hAnsi="Times New Roman" w:cs="Times New Roman"/>
                 <w:noProof/>
                 <w:webHidden/>
               </w:rPr>
@@ -1141,6 +1271,7 @@
             </w:r>
             <w:r>
               <w:rPr>
+                <w:rFonts w:ascii="Times New Roman" w:hAnsi="Times New Roman" w:cs="Times New Roman"/>
                 <w:noProof/>
                 <w:webHidden/>
               </w:rPr>
@@ -1148,6 +1279,7 @@
             </w:r>
             <w:r>
               <w:rPr>
+                <w:rFonts w:ascii="Times New Roman" w:hAnsi="Times New Roman" w:cs="Times New Roman"/>
                 <w:noProof/>
                 <w:webHidden/>
               </w:rPr>
@@ -1155,12 +1287,14 @@
             </w:r>
             <w:r>
               <w:rPr>
-                <w:noProof/>
-                <w:webHidden/>
-              </w:rPr>
-            </w:r>
-            <w:r>
-              <w:rPr>
+                <w:rFonts w:ascii="Times New Roman" w:hAnsi="Times New Roman" w:cs="Times New Roman"/>
+                <w:noProof/>
+                <w:webHidden/>
+              </w:rPr>
+            </w:r>
+            <w:r>
+              <w:rPr>
+                <w:rFonts w:ascii="Times New Roman" w:hAnsi="Times New Roman" w:cs="Times New Roman"/>
                 <w:noProof/>
                 <w:webHidden/>
               </w:rPr>
@@ -1168,6 +1302,7 @@
             </w:r>
             <w:r>
               <w:rPr>
+                <w:rFonts w:ascii="Times New Roman" w:hAnsi="Times New Roman" w:cs="Times New Roman"/>
                 <w:noProof/>
                 <w:webHidden/>
               </w:rPr>
@@ -1175,6 +1310,7 @@
             </w:r>
             <w:r>
               <w:rPr>
+                <w:rFonts w:ascii="Times New Roman" w:hAnsi="Times New Roman" w:cs="Times New Roman"/>
                 <w:noProof/>
                 <w:webHidden/>
               </w:rPr>
@@ -1189,6 +1325,7 @@
               <w:tab w:val="right" w:leader="dot" w:pos="8776"/>
             </w:tabs>
             <w:rPr>
+              <w:rFonts w:ascii="Times New Roman" w:hAnsi="Times New Roman" w:cs="Times New Roman"/>
               <w:noProof/>
             </w:rPr>
           </w:pPr>
@@ -1196,12 +1333,14 @@
             <w:r>
               <w:rPr>
                 <w:rStyle w:val="Hiperhivatkozs"/>
+                <w:rFonts w:ascii="Times New Roman" w:hAnsi="Times New Roman" w:cs="Times New Roman"/>
                 <w:noProof/>
               </w:rPr>
               <w:t>1.3.3 Gépek kezelése</w:t>
             </w:r>
             <w:r>
               <w:rPr>
+                <w:rFonts w:ascii="Times New Roman" w:hAnsi="Times New Roman" w:cs="Times New Roman"/>
                 <w:noProof/>
                 <w:webHidden/>
               </w:rPr>
@@ -1209,6 +1348,7 @@
             </w:r>
             <w:r>
               <w:rPr>
+                <w:rFonts w:ascii="Times New Roman" w:hAnsi="Times New Roman" w:cs="Times New Roman"/>
                 <w:noProof/>
                 <w:webHidden/>
               </w:rPr>
@@ -1216,6 +1356,7 @@
             </w:r>
             <w:r>
               <w:rPr>
+                <w:rFonts w:ascii="Times New Roman" w:hAnsi="Times New Roman" w:cs="Times New Roman"/>
                 <w:noProof/>
                 <w:webHidden/>
               </w:rPr>
@@ -1223,12 +1364,14 @@
             </w:r>
             <w:r>
               <w:rPr>
-                <w:noProof/>
-                <w:webHidden/>
-              </w:rPr>
-            </w:r>
-            <w:r>
-              <w:rPr>
+                <w:rFonts w:ascii="Times New Roman" w:hAnsi="Times New Roman" w:cs="Times New Roman"/>
+                <w:noProof/>
+                <w:webHidden/>
+              </w:rPr>
+            </w:r>
+            <w:r>
+              <w:rPr>
+                <w:rFonts w:ascii="Times New Roman" w:hAnsi="Times New Roman" w:cs="Times New Roman"/>
                 <w:noProof/>
                 <w:webHidden/>
               </w:rPr>
@@ -1236,6 +1379,7 @@
             </w:r>
             <w:r>
               <w:rPr>
+                <w:rFonts w:ascii="Times New Roman" w:hAnsi="Times New Roman" w:cs="Times New Roman"/>
                 <w:noProof/>
                 <w:webHidden/>
               </w:rPr>
@@ -1243,6 +1387,7 @@
             </w:r>
             <w:r>
               <w:rPr>
+                <w:rFonts w:ascii="Times New Roman" w:hAnsi="Times New Roman" w:cs="Times New Roman"/>
                 <w:noProof/>
                 <w:webHidden/>
               </w:rPr>
@@ -1257,6 +1402,7 @@
               <w:tab w:val="right" w:leader="dot" w:pos="8776"/>
             </w:tabs>
             <w:rPr>
+              <w:rFonts w:ascii="Times New Roman" w:hAnsi="Times New Roman" w:cs="Times New Roman"/>
               <w:noProof/>
             </w:rPr>
           </w:pPr>
@@ -1264,12 +1410,14 @@
             <w:r>
               <w:rPr>
                 <w:rStyle w:val="Hiperhivatkozs"/>
+                <w:rFonts w:ascii="Times New Roman" w:hAnsi="Times New Roman" w:cs="Times New Roman"/>
                 <w:noProof/>
               </w:rPr>
               <w:t>1.3.4 Objektívek kezelése</w:t>
             </w:r>
             <w:r>
               <w:rPr>
+                <w:rFonts w:ascii="Times New Roman" w:hAnsi="Times New Roman" w:cs="Times New Roman"/>
                 <w:noProof/>
                 <w:webHidden/>
               </w:rPr>
@@ -1277,6 +1425,7 @@
             </w:r>
             <w:r>
               <w:rPr>
+                <w:rFonts w:ascii="Times New Roman" w:hAnsi="Times New Roman" w:cs="Times New Roman"/>
                 <w:noProof/>
                 <w:webHidden/>
               </w:rPr>
@@ -1284,6 +1433,7 @@
             </w:r>
             <w:r>
               <w:rPr>
+                <w:rFonts w:ascii="Times New Roman" w:hAnsi="Times New Roman" w:cs="Times New Roman"/>
                 <w:noProof/>
                 <w:webHidden/>
               </w:rPr>
@@ -1291,12 +1441,14 @@
             </w:r>
             <w:r>
               <w:rPr>
-                <w:noProof/>
-                <w:webHidden/>
-              </w:rPr>
-            </w:r>
-            <w:r>
-              <w:rPr>
+                <w:rFonts w:ascii="Times New Roman" w:hAnsi="Times New Roman" w:cs="Times New Roman"/>
+                <w:noProof/>
+                <w:webHidden/>
+              </w:rPr>
+            </w:r>
+            <w:r>
+              <w:rPr>
+                <w:rFonts w:ascii="Times New Roman" w:hAnsi="Times New Roman" w:cs="Times New Roman"/>
                 <w:noProof/>
                 <w:webHidden/>
               </w:rPr>
@@ -1304,6 +1456,7 @@
             </w:r>
             <w:r>
               <w:rPr>
+                <w:rFonts w:ascii="Times New Roman" w:hAnsi="Times New Roman" w:cs="Times New Roman"/>
                 <w:noProof/>
                 <w:webHidden/>
               </w:rPr>
@@ -1311,6 +1464,7 @@
             </w:r>
             <w:r>
               <w:rPr>
+                <w:rFonts w:ascii="Times New Roman" w:hAnsi="Times New Roman" w:cs="Times New Roman"/>
                 <w:noProof/>
                 <w:webHidden/>
               </w:rPr>
@@ -1325,6 +1479,7 @@
               <w:tab w:val="right" w:leader="dot" w:pos="8776"/>
             </w:tabs>
             <w:rPr>
+              <w:rFonts w:ascii="Times New Roman" w:hAnsi="Times New Roman" w:cs="Times New Roman"/>
               <w:noProof/>
             </w:rPr>
           </w:pPr>
@@ -1332,12 +1487,14 @@
             <w:r>
               <w:rPr>
                 <w:rStyle w:val="Hiperhivatkozs"/>
+                <w:rFonts w:ascii="Times New Roman" w:hAnsi="Times New Roman" w:cs="Times New Roman"/>
                 <w:noProof/>
               </w:rPr>
               <w:t>1.3.5 Felhasználók kezelése</w:t>
             </w:r>
             <w:r>
               <w:rPr>
+                <w:rFonts w:ascii="Times New Roman" w:hAnsi="Times New Roman" w:cs="Times New Roman"/>
                 <w:noProof/>
                 <w:webHidden/>
               </w:rPr>
@@ -1345,6 +1502,7 @@
             </w:r>
             <w:r>
               <w:rPr>
+                <w:rFonts w:ascii="Times New Roman" w:hAnsi="Times New Roman" w:cs="Times New Roman"/>
                 <w:noProof/>
                 <w:webHidden/>
               </w:rPr>
@@ -1352,6 +1510,7 @@
             </w:r>
             <w:r>
               <w:rPr>
+                <w:rFonts w:ascii="Times New Roman" w:hAnsi="Times New Roman" w:cs="Times New Roman"/>
                 <w:noProof/>
                 <w:webHidden/>
               </w:rPr>
@@ -1359,12 +1518,14 @@
             </w:r>
             <w:r>
               <w:rPr>
-                <w:noProof/>
-                <w:webHidden/>
-              </w:rPr>
-            </w:r>
-            <w:r>
-              <w:rPr>
+                <w:rFonts w:ascii="Times New Roman" w:hAnsi="Times New Roman" w:cs="Times New Roman"/>
+                <w:noProof/>
+                <w:webHidden/>
+              </w:rPr>
+            </w:r>
+            <w:r>
+              <w:rPr>
+                <w:rFonts w:ascii="Times New Roman" w:hAnsi="Times New Roman" w:cs="Times New Roman"/>
                 <w:noProof/>
                 <w:webHidden/>
               </w:rPr>
@@ -1372,6 +1533,7 @@
             </w:r>
             <w:r>
               <w:rPr>
+                <w:rFonts w:ascii="Times New Roman" w:hAnsi="Times New Roman" w:cs="Times New Roman"/>
                 <w:noProof/>
                 <w:webHidden/>
               </w:rPr>
@@ -1379,6 +1541,7 @@
             </w:r>
             <w:r>
               <w:rPr>
+                <w:rFonts w:ascii="Times New Roman" w:hAnsi="Times New Roman" w:cs="Times New Roman"/>
                 <w:noProof/>
                 <w:webHidden/>
               </w:rPr>
@@ -1393,6 +1556,7 @@
               <w:tab w:val="right" w:leader="dot" w:pos="8776"/>
             </w:tabs>
             <w:rPr>
+              <w:rFonts w:ascii="Times New Roman" w:hAnsi="Times New Roman" w:cs="Times New Roman"/>
               <w:noProof/>
             </w:rPr>
           </w:pPr>
@@ -1400,12 +1564,14 @@
             <w:r>
               <w:rPr>
                 <w:rStyle w:val="Hiperhivatkozs"/>
+                <w:rFonts w:ascii="Times New Roman" w:hAnsi="Times New Roman" w:cs="Times New Roman"/>
                 <w:noProof/>
               </w:rPr>
               <w:t>1.3.6 Statisztikák</w:t>
             </w:r>
             <w:r>
               <w:rPr>
+                <w:rFonts w:ascii="Times New Roman" w:hAnsi="Times New Roman" w:cs="Times New Roman"/>
                 <w:noProof/>
                 <w:webHidden/>
               </w:rPr>
@@ -1413,6 +1579,7 @@
             </w:r>
             <w:r>
               <w:rPr>
+                <w:rFonts w:ascii="Times New Roman" w:hAnsi="Times New Roman" w:cs="Times New Roman"/>
                 <w:noProof/>
                 <w:webHidden/>
               </w:rPr>
@@ -1420,6 +1587,7 @@
             </w:r>
             <w:r>
               <w:rPr>
+                <w:rFonts w:ascii="Times New Roman" w:hAnsi="Times New Roman" w:cs="Times New Roman"/>
                 <w:noProof/>
                 <w:webHidden/>
               </w:rPr>
@@ -1427,12 +1595,14 @@
             </w:r>
             <w:r>
               <w:rPr>
-                <w:noProof/>
-                <w:webHidden/>
-              </w:rPr>
-            </w:r>
-            <w:r>
-              <w:rPr>
+                <w:rFonts w:ascii="Times New Roman" w:hAnsi="Times New Roman" w:cs="Times New Roman"/>
+                <w:noProof/>
+                <w:webHidden/>
+              </w:rPr>
+            </w:r>
+            <w:r>
+              <w:rPr>
+                <w:rFonts w:ascii="Times New Roman" w:hAnsi="Times New Roman" w:cs="Times New Roman"/>
                 <w:noProof/>
                 <w:webHidden/>
               </w:rPr>
@@ -1440,6 +1610,7 @@
             </w:r>
             <w:r>
               <w:rPr>
+                <w:rFonts w:ascii="Times New Roman" w:hAnsi="Times New Roman" w:cs="Times New Roman"/>
                 <w:noProof/>
                 <w:webHidden/>
               </w:rPr>
@@ -1447,6 +1618,7 @@
             </w:r>
             <w:r>
               <w:rPr>
+                <w:rFonts w:ascii="Times New Roman" w:hAnsi="Times New Roman" w:cs="Times New Roman"/>
                 <w:noProof/>
                 <w:webHidden/>
               </w:rPr>
@@ -1461,6 +1633,7 @@
               <w:tab w:val="right" w:leader="dot" w:pos="8776"/>
             </w:tabs>
             <w:rPr>
+              <w:rFonts w:ascii="Times New Roman" w:hAnsi="Times New Roman" w:cs="Times New Roman"/>
               <w:noProof/>
             </w:rPr>
           </w:pPr>
@@ -1468,12 +1641,14 @@
             <w:r>
               <w:rPr>
                 <w:rStyle w:val="Hiperhivatkozs"/>
+                <w:rFonts w:ascii="Times New Roman" w:hAnsi="Times New Roman" w:cs="Times New Roman"/>
                 <w:noProof/>
               </w:rPr>
               <w:t>1.3.7 Tesztelés</w:t>
             </w:r>
             <w:r>
               <w:rPr>
+                <w:rFonts w:ascii="Times New Roman" w:hAnsi="Times New Roman" w:cs="Times New Roman"/>
                 <w:noProof/>
                 <w:webHidden/>
               </w:rPr>
@@ -1481,6 +1656,7 @@
             </w:r>
             <w:r>
               <w:rPr>
+                <w:rFonts w:ascii="Times New Roman" w:hAnsi="Times New Roman" w:cs="Times New Roman"/>
                 <w:noProof/>
                 <w:webHidden/>
               </w:rPr>
@@ -1488,6 +1664,7 @@
             </w:r>
             <w:r>
               <w:rPr>
+                <w:rFonts w:ascii="Times New Roman" w:hAnsi="Times New Roman" w:cs="Times New Roman"/>
                 <w:noProof/>
                 <w:webHidden/>
               </w:rPr>
@@ -1495,12 +1672,14 @@
             </w:r>
             <w:r>
               <w:rPr>
-                <w:noProof/>
-                <w:webHidden/>
-              </w:rPr>
-            </w:r>
-            <w:r>
-              <w:rPr>
+                <w:rFonts w:ascii="Times New Roman" w:hAnsi="Times New Roman" w:cs="Times New Roman"/>
+                <w:noProof/>
+                <w:webHidden/>
+              </w:rPr>
+            </w:r>
+            <w:r>
+              <w:rPr>
+                <w:rFonts w:ascii="Times New Roman" w:hAnsi="Times New Roman" w:cs="Times New Roman"/>
                 <w:noProof/>
                 <w:webHidden/>
               </w:rPr>
@@ -1508,6 +1687,7 @@
             </w:r>
             <w:r>
               <w:rPr>
+                <w:rFonts w:ascii="Times New Roman" w:hAnsi="Times New Roman" w:cs="Times New Roman"/>
                 <w:noProof/>
                 <w:webHidden/>
               </w:rPr>
@@ -1515,6 +1695,7 @@
             </w:r>
             <w:r>
               <w:rPr>
+                <w:rFonts w:ascii="Times New Roman" w:hAnsi="Times New Roman" w:cs="Times New Roman"/>
                 <w:noProof/>
                 <w:webHidden/>
               </w:rPr>
@@ -1529,7 +1710,7 @@
               <w:tab w:val="right" w:leader="dot" w:pos="8776"/>
             </w:tabs>
             <w:rPr>
-              <w:rFonts w:eastAsiaTheme="minorEastAsia"/>
+              <w:rFonts w:ascii="Times New Roman" w:eastAsiaTheme="minorEastAsia" w:hAnsi="Times New Roman" w:cs="Times New Roman"/>
               <w:noProof/>
               <w:lang w:val="hu-HU" w:eastAsia="hu-HU"/>
             </w:rPr>
@@ -1538,12 +1719,14 @@
             <w:r>
               <w:rPr>
                 <w:rStyle w:val="Hiperhivatkozs"/>
+                <w:rFonts w:ascii="Times New Roman" w:hAnsi="Times New Roman" w:cs="Times New Roman"/>
                 <w:noProof/>
               </w:rPr>
               <w:t>2. Felhasználói dokumentáció</w:t>
             </w:r>
             <w:r>
               <w:rPr>
+                <w:rFonts w:ascii="Times New Roman" w:hAnsi="Times New Roman" w:cs="Times New Roman"/>
                 <w:noProof/>
                 <w:webHidden/>
               </w:rPr>
@@ -1551,6 +1734,7 @@
             </w:r>
             <w:r>
               <w:rPr>
+                <w:rFonts w:ascii="Times New Roman" w:hAnsi="Times New Roman" w:cs="Times New Roman"/>
                 <w:noProof/>
                 <w:webHidden/>
               </w:rPr>
@@ -1558,6 +1742,7 @@
             </w:r>
             <w:r>
               <w:rPr>
+                <w:rFonts w:ascii="Times New Roman" w:hAnsi="Times New Roman" w:cs="Times New Roman"/>
                 <w:noProof/>
                 <w:webHidden/>
               </w:rPr>
@@ -1565,12 +1750,14 @@
             </w:r>
             <w:r>
               <w:rPr>
-                <w:noProof/>
-                <w:webHidden/>
-              </w:rPr>
-            </w:r>
-            <w:r>
-              <w:rPr>
+                <w:rFonts w:ascii="Times New Roman" w:hAnsi="Times New Roman" w:cs="Times New Roman"/>
+                <w:noProof/>
+                <w:webHidden/>
+              </w:rPr>
+            </w:r>
+            <w:r>
+              <w:rPr>
+                <w:rFonts w:ascii="Times New Roman" w:hAnsi="Times New Roman" w:cs="Times New Roman"/>
                 <w:noProof/>
                 <w:webHidden/>
               </w:rPr>
@@ -1578,6 +1765,7 @@
             </w:r>
             <w:r>
               <w:rPr>
+                <w:rFonts w:ascii="Times New Roman" w:hAnsi="Times New Roman" w:cs="Times New Roman"/>
                 <w:noProof/>
                 <w:webHidden/>
               </w:rPr>
@@ -1585,6 +1773,7 @@
             </w:r>
             <w:r>
               <w:rPr>
+                <w:rFonts w:ascii="Times New Roman" w:hAnsi="Times New Roman" w:cs="Times New Roman"/>
                 <w:noProof/>
                 <w:webHidden/>
               </w:rPr>
@@ -1599,7 +1788,7 @@
               <w:tab w:val="right" w:leader="dot" w:pos="8776"/>
             </w:tabs>
             <w:rPr>
-              <w:rFonts w:eastAsiaTheme="minorEastAsia"/>
+              <w:rFonts w:ascii="Times New Roman" w:eastAsiaTheme="minorEastAsia" w:hAnsi="Times New Roman" w:cs="Times New Roman"/>
               <w:noProof/>
               <w:lang w:val="hu-HU" w:eastAsia="hu-HU"/>
             </w:rPr>
@@ -1608,12 +1797,14 @@
             <w:r>
               <w:rPr>
                 <w:rStyle w:val="Hiperhivatkozs"/>
+                <w:rFonts w:ascii="Times New Roman" w:hAnsi="Times New Roman" w:cs="Times New Roman"/>
                 <w:noProof/>
               </w:rPr>
               <w:t>2.1 Telepítési útmutató</w:t>
             </w:r>
             <w:r>
               <w:rPr>
+                <w:rFonts w:ascii="Times New Roman" w:hAnsi="Times New Roman" w:cs="Times New Roman"/>
                 <w:noProof/>
                 <w:webHidden/>
               </w:rPr>
@@ -1621,6 +1812,7 @@
             </w:r>
             <w:r>
               <w:rPr>
+                <w:rFonts w:ascii="Times New Roman" w:hAnsi="Times New Roman" w:cs="Times New Roman"/>
                 <w:noProof/>
                 <w:webHidden/>
               </w:rPr>
@@ -1628,6 +1820,7 @@
             </w:r>
             <w:r>
               <w:rPr>
+                <w:rFonts w:ascii="Times New Roman" w:hAnsi="Times New Roman" w:cs="Times New Roman"/>
                 <w:noProof/>
                 <w:webHidden/>
               </w:rPr>
@@ -1635,12 +1828,14 @@
             </w:r>
             <w:r>
               <w:rPr>
-                <w:noProof/>
-                <w:webHidden/>
-              </w:rPr>
-            </w:r>
-            <w:r>
-              <w:rPr>
+                <w:rFonts w:ascii="Times New Roman" w:hAnsi="Times New Roman" w:cs="Times New Roman"/>
+                <w:noProof/>
+                <w:webHidden/>
+              </w:rPr>
+            </w:r>
+            <w:r>
+              <w:rPr>
+                <w:rFonts w:ascii="Times New Roman" w:hAnsi="Times New Roman" w:cs="Times New Roman"/>
                 <w:noProof/>
                 <w:webHidden/>
               </w:rPr>
@@ -1648,6 +1843,7 @@
             </w:r>
             <w:r>
               <w:rPr>
+                <w:rFonts w:ascii="Times New Roman" w:hAnsi="Times New Roman" w:cs="Times New Roman"/>
                 <w:noProof/>
                 <w:webHidden/>
               </w:rPr>
@@ -1655,6 +1851,7 @@
             </w:r>
             <w:r>
               <w:rPr>
+                <w:rFonts w:ascii="Times New Roman" w:hAnsi="Times New Roman" w:cs="Times New Roman"/>
                 <w:noProof/>
                 <w:webHidden/>
               </w:rPr>
@@ -1669,6 +1866,7 @@
               <w:tab w:val="right" w:leader="dot" w:pos="8776"/>
             </w:tabs>
             <w:rPr>
+              <w:rFonts w:ascii="Times New Roman" w:hAnsi="Times New Roman" w:cs="Times New Roman"/>
               <w:noProof/>
             </w:rPr>
           </w:pPr>
@@ -1676,12 +1874,14 @@
             <w:r>
               <w:rPr>
                 <w:rStyle w:val="Hiperhivatkozs"/>
+                <w:rFonts w:ascii="Times New Roman" w:hAnsi="Times New Roman" w:cs="Times New Roman"/>
                 <w:noProof/>
               </w:rPr>
               <w:t>2.1.1 Asztali alkalmazás telepítése</w:t>
             </w:r>
             <w:r>
               <w:rPr>
+                <w:rFonts w:ascii="Times New Roman" w:hAnsi="Times New Roman" w:cs="Times New Roman"/>
                 <w:noProof/>
                 <w:webHidden/>
               </w:rPr>
@@ -1689,6 +1889,7 @@
             </w:r>
             <w:r>
               <w:rPr>
+                <w:rFonts w:ascii="Times New Roman" w:hAnsi="Times New Roman" w:cs="Times New Roman"/>
                 <w:noProof/>
                 <w:webHidden/>
               </w:rPr>
@@ -1696,6 +1897,7 @@
             </w:r>
             <w:r>
               <w:rPr>
+                <w:rFonts w:ascii="Times New Roman" w:hAnsi="Times New Roman" w:cs="Times New Roman"/>
                 <w:noProof/>
                 <w:webHidden/>
               </w:rPr>
@@ -1703,12 +1905,14 @@
             </w:r>
             <w:r>
               <w:rPr>
-                <w:noProof/>
-                <w:webHidden/>
-              </w:rPr>
-            </w:r>
-            <w:r>
-              <w:rPr>
+                <w:rFonts w:ascii="Times New Roman" w:hAnsi="Times New Roman" w:cs="Times New Roman"/>
+                <w:noProof/>
+                <w:webHidden/>
+              </w:rPr>
+            </w:r>
+            <w:r>
+              <w:rPr>
+                <w:rFonts w:ascii="Times New Roman" w:hAnsi="Times New Roman" w:cs="Times New Roman"/>
                 <w:noProof/>
                 <w:webHidden/>
               </w:rPr>
@@ -1716,6 +1920,7 @@
             </w:r>
             <w:r>
               <w:rPr>
+                <w:rFonts w:ascii="Times New Roman" w:hAnsi="Times New Roman" w:cs="Times New Roman"/>
                 <w:noProof/>
                 <w:webHidden/>
               </w:rPr>
@@ -1723,6 +1928,7 @@
             </w:r>
             <w:r>
               <w:rPr>
+                <w:rFonts w:ascii="Times New Roman" w:hAnsi="Times New Roman" w:cs="Times New Roman"/>
                 <w:noProof/>
                 <w:webHidden/>
               </w:rPr>
@@ -1737,6 +1943,7 @@
               <w:tab w:val="right" w:leader="dot" w:pos="8776"/>
             </w:tabs>
             <w:rPr>
+              <w:rFonts w:ascii="Times New Roman" w:hAnsi="Times New Roman" w:cs="Times New Roman"/>
               <w:noProof/>
             </w:rPr>
           </w:pPr>
@@ -1744,12 +1951,14 @@
             <w:r>
               <w:rPr>
                 <w:rStyle w:val="Hiperhivatkozs"/>
+                <w:rFonts w:ascii="Times New Roman" w:hAnsi="Times New Roman" w:cs="Times New Roman"/>
                 <w:noProof/>
               </w:rPr>
               <w:t>2.1.2 Webes alkalmazás használata</w:t>
             </w:r>
             <w:r>
               <w:rPr>
+                <w:rFonts w:ascii="Times New Roman" w:hAnsi="Times New Roman" w:cs="Times New Roman"/>
                 <w:noProof/>
                 <w:webHidden/>
               </w:rPr>
@@ -1757,6 +1966,7 @@
             </w:r>
             <w:r>
               <w:rPr>
+                <w:rFonts w:ascii="Times New Roman" w:hAnsi="Times New Roman" w:cs="Times New Roman"/>
                 <w:noProof/>
                 <w:webHidden/>
               </w:rPr>
@@ -1764,6 +1974,7 @@
             </w:r>
             <w:r>
               <w:rPr>
+                <w:rFonts w:ascii="Times New Roman" w:hAnsi="Times New Roman" w:cs="Times New Roman"/>
                 <w:noProof/>
                 <w:webHidden/>
               </w:rPr>
@@ -1771,12 +1982,14 @@
             </w:r>
             <w:r>
               <w:rPr>
-                <w:noProof/>
-                <w:webHidden/>
-              </w:rPr>
-            </w:r>
-            <w:r>
-              <w:rPr>
+                <w:rFonts w:ascii="Times New Roman" w:hAnsi="Times New Roman" w:cs="Times New Roman"/>
+                <w:noProof/>
+                <w:webHidden/>
+              </w:rPr>
+            </w:r>
+            <w:r>
+              <w:rPr>
+                <w:rFonts w:ascii="Times New Roman" w:hAnsi="Times New Roman" w:cs="Times New Roman"/>
                 <w:noProof/>
                 <w:webHidden/>
               </w:rPr>
@@ -1784,6 +1997,7 @@
             </w:r>
             <w:r>
               <w:rPr>
+                <w:rFonts w:ascii="Times New Roman" w:hAnsi="Times New Roman" w:cs="Times New Roman"/>
                 <w:noProof/>
                 <w:webHidden/>
               </w:rPr>
@@ -1791,6 +2005,7 @@
             </w:r>
             <w:r>
               <w:rPr>
+                <w:rFonts w:ascii="Times New Roman" w:hAnsi="Times New Roman" w:cs="Times New Roman"/>
                 <w:noProof/>
                 <w:webHidden/>
               </w:rPr>
@@ -1805,6 +2020,7 @@
               <w:tab w:val="right" w:leader="dot" w:pos="8776"/>
             </w:tabs>
             <w:rPr>
+              <w:rFonts w:ascii="Times New Roman" w:hAnsi="Times New Roman" w:cs="Times New Roman"/>
               <w:noProof/>
             </w:rPr>
           </w:pPr>
@@ -1812,12 +2028,14 @@
             <w:r>
               <w:rPr>
                 <w:rStyle w:val="Hiperhivatkozs"/>
+                <w:rFonts w:ascii="Times New Roman" w:hAnsi="Times New Roman" w:cs="Times New Roman"/>
                 <w:noProof/>
               </w:rPr>
               <w:t>2.1.3 Adatbázis telepítése</w:t>
             </w:r>
             <w:r>
               <w:rPr>
+                <w:rFonts w:ascii="Times New Roman" w:hAnsi="Times New Roman" w:cs="Times New Roman"/>
                 <w:noProof/>
                 <w:webHidden/>
               </w:rPr>
@@ -1825,6 +2043,7 @@
             </w:r>
             <w:r>
               <w:rPr>
+                <w:rFonts w:ascii="Times New Roman" w:hAnsi="Times New Roman" w:cs="Times New Roman"/>
                 <w:noProof/>
                 <w:webHidden/>
               </w:rPr>
@@ -1832,6 +2051,7 @@
             </w:r>
             <w:r>
               <w:rPr>
+                <w:rFonts w:ascii="Times New Roman" w:hAnsi="Times New Roman" w:cs="Times New Roman"/>
                 <w:noProof/>
                 <w:webHidden/>
               </w:rPr>
@@ -1839,12 +2059,14 @@
             </w:r>
             <w:r>
               <w:rPr>
-                <w:noProof/>
-                <w:webHidden/>
-              </w:rPr>
-            </w:r>
-            <w:r>
-              <w:rPr>
+                <w:rFonts w:ascii="Times New Roman" w:hAnsi="Times New Roman" w:cs="Times New Roman"/>
+                <w:noProof/>
+                <w:webHidden/>
+              </w:rPr>
+            </w:r>
+            <w:r>
+              <w:rPr>
+                <w:rFonts w:ascii="Times New Roman" w:hAnsi="Times New Roman" w:cs="Times New Roman"/>
                 <w:noProof/>
                 <w:webHidden/>
               </w:rPr>
@@ -1852,6 +2074,7 @@
             </w:r>
             <w:r>
               <w:rPr>
+                <w:rFonts w:ascii="Times New Roman" w:hAnsi="Times New Roman" w:cs="Times New Roman"/>
                 <w:noProof/>
                 <w:webHidden/>
               </w:rPr>
@@ -1859,6 +2082,7 @@
             </w:r>
             <w:r>
               <w:rPr>
+                <w:rFonts w:ascii="Times New Roman" w:hAnsi="Times New Roman" w:cs="Times New Roman"/>
                 <w:noProof/>
                 <w:webHidden/>
               </w:rPr>
@@ -1873,7 +2097,7 @@
               <w:tab w:val="right" w:leader="dot" w:pos="8776"/>
             </w:tabs>
             <w:rPr>
-              <w:rFonts w:eastAsiaTheme="minorEastAsia"/>
+              <w:rFonts w:ascii="Times New Roman" w:eastAsiaTheme="minorEastAsia" w:hAnsi="Times New Roman" w:cs="Times New Roman"/>
               <w:noProof/>
               <w:lang w:val="hu-HU" w:eastAsia="hu-HU"/>
             </w:rPr>
@@ -1882,12 +2106,14 @@
             <w:r>
               <w:rPr>
                 <w:rStyle w:val="Hiperhivatkozs"/>
+                <w:rFonts w:ascii="Times New Roman" w:hAnsi="Times New Roman" w:cs="Times New Roman"/>
                 <w:noProof/>
               </w:rPr>
               <w:t>2.2 Asztali alkalmás példa funkció</w:t>
             </w:r>
             <w:r>
               <w:rPr>
+                <w:rFonts w:ascii="Times New Roman" w:hAnsi="Times New Roman" w:cs="Times New Roman"/>
                 <w:noProof/>
                 <w:webHidden/>
               </w:rPr>
@@ -1895,6 +2121,7 @@
             </w:r>
             <w:r>
               <w:rPr>
+                <w:rFonts w:ascii="Times New Roman" w:hAnsi="Times New Roman" w:cs="Times New Roman"/>
                 <w:noProof/>
                 <w:webHidden/>
               </w:rPr>
@@ -1902,6 +2129,7 @@
             </w:r>
             <w:r>
               <w:rPr>
+                <w:rFonts w:ascii="Times New Roman" w:hAnsi="Times New Roman" w:cs="Times New Roman"/>
                 <w:noProof/>
                 <w:webHidden/>
               </w:rPr>
@@ -1909,12 +2137,14 @@
             </w:r>
             <w:r>
               <w:rPr>
-                <w:noProof/>
-                <w:webHidden/>
-              </w:rPr>
-            </w:r>
-            <w:r>
-              <w:rPr>
+                <w:rFonts w:ascii="Times New Roman" w:hAnsi="Times New Roman" w:cs="Times New Roman"/>
+                <w:noProof/>
+                <w:webHidden/>
+              </w:rPr>
+            </w:r>
+            <w:r>
+              <w:rPr>
+                <w:rFonts w:ascii="Times New Roman" w:hAnsi="Times New Roman" w:cs="Times New Roman"/>
                 <w:noProof/>
                 <w:webHidden/>
               </w:rPr>
@@ -1922,6 +2152,7 @@
             </w:r>
             <w:r>
               <w:rPr>
+                <w:rFonts w:ascii="Times New Roman" w:hAnsi="Times New Roman" w:cs="Times New Roman"/>
                 <w:noProof/>
                 <w:webHidden/>
               </w:rPr>
@@ -1929,6 +2160,7 @@
             </w:r>
             <w:r>
               <w:rPr>
+                <w:rFonts w:ascii="Times New Roman" w:hAnsi="Times New Roman" w:cs="Times New Roman"/>
                 <w:noProof/>
                 <w:webHidden/>
               </w:rPr>
@@ -1943,6 +2175,7 @@
               <w:tab w:val="right" w:leader="dot" w:pos="8776"/>
             </w:tabs>
             <w:rPr>
+              <w:rFonts w:ascii="Times New Roman" w:hAnsi="Times New Roman" w:cs="Times New Roman"/>
               <w:noProof/>
             </w:rPr>
           </w:pPr>
@@ -1950,12 +2183,14 @@
             <w:r>
               <w:rPr>
                 <w:rStyle w:val="Hiperhivatkozs"/>
+                <w:rFonts w:ascii="Times New Roman" w:hAnsi="Times New Roman" w:cs="Times New Roman"/>
                 <w:noProof/>
               </w:rPr>
               <w:t>2.2.1 Új objektívadatok felvitele</w:t>
             </w:r>
             <w:r>
               <w:rPr>
+                <w:rFonts w:ascii="Times New Roman" w:hAnsi="Times New Roman" w:cs="Times New Roman"/>
                 <w:noProof/>
                 <w:webHidden/>
               </w:rPr>
@@ -1963,6 +2198,7 @@
             </w:r>
             <w:r>
               <w:rPr>
+                <w:rFonts w:ascii="Times New Roman" w:hAnsi="Times New Roman" w:cs="Times New Roman"/>
                 <w:noProof/>
                 <w:webHidden/>
               </w:rPr>
@@ -1970,6 +2206,7 @@
             </w:r>
             <w:r>
               <w:rPr>
+                <w:rFonts w:ascii="Times New Roman" w:hAnsi="Times New Roman" w:cs="Times New Roman"/>
                 <w:noProof/>
                 <w:webHidden/>
               </w:rPr>
@@ -1977,12 +2214,14 @@
             </w:r>
             <w:r>
               <w:rPr>
-                <w:noProof/>
-                <w:webHidden/>
-              </w:rPr>
-            </w:r>
-            <w:r>
-              <w:rPr>
+                <w:rFonts w:ascii="Times New Roman" w:hAnsi="Times New Roman" w:cs="Times New Roman"/>
+                <w:noProof/>
+                <w:webHidden/>
+              </w:rPr>
+            </w:r>
+            <w:r>
+              <w:rPr>
+                <w:rFonts w:ascii="Times New Roman" w:hAnsi="Times New Roman" w:cs="Times New Roman"/>
                 <w:noProof/>
                 <w:webHidden/>
               </w:rPr>
@@ -1990,6 +2229,7 @@
             </w:r>
             <w:r>
               <w:rPr>
+                <w:rFonts w:ascii="Times New Roman" w:hAnsi="Times New Roman" w:cs="Times New Roman"/>
                 <w:noProof/>
                 <w:webHidden/>
               </w:rPr>
@@ -1997,6 +2237,7 @@
             </w:r>
             <w:r>
               <w:rPr>
+                <w:rFonts w:ascii="Times New Roman" w:hAnsi="Times New Roman" w:cs="Times New Roman"/>
                 <w:noProof/>
                 <w:webHidden/>
               </w:rPr>
@@ -2011,7 +2252,7 @@
               <w:tab w:val="right" w:leader="dot" w:pos="8776"/>
             </w:tabs>
             <w:rPr>
-              <w:rFonts w:eastAsiaTheme="minorEastAsia"/>
+              <w:rFonts w:ascii="Times New Roman" w:eastAsiaTheme="minorEastAsia" w:hAnsi="Times New Roman" w:cs="Times New Roman"/>
               <w:noProof/>
               <w:lang w:val="hu-HU" w:eastAsia="hu-HU"/>
             </w:rPr>
@@ -2020,12 +2261,14 @@
             <w:r>
               <w:rPr>
                 <w:rStyle w:val="Hiperhivatkozs"/>
+                <w:rFonts w:ascii="Times New Roman" w:hAnsi="Times New Roman" w:cs="Times New Roman"/>
                 <w:noProof/>
               </w:rPr>
               <w:t>2.3 Weboldali funkciók</w:t>
             </w:r>
             <w:r>
               <w:rPr>
+                <w:rFonts w:ascii="Times New Roman" w:hAnsi="Times New Roman" w:cs="Times New Roman"/>
                 <w:noProof/>
                 <w:webHidden/>
               </w:rPr>
@@ -2033,6 +2276,7 @@
             </w:r>
             <w:r>
               <w:rPr>
+                <w:rFonts w:ascii="Times New Roman" w:hAnsi="Times New Roman" w:cs="Times New Roman"/>
                 <w:noProof/>
                 <w:webHidden/>
               </w:rPr>
@@ -2040,6 +2284,7 @@
             </w:r>
             <w:r>
               <w:rPr>
+                <w:rFonts w:ascii="Times New Roman" w:hAnsi="Times New Roman" w:cs="Times New Roman"/>
                 <w:noProof/>
                 <w:webHidden/>
               </w:rPr>
@@ -2047,12 +2292,14 @@
             </w:r>
             <w:r>
               <w:rPr>
-                <w:noProof/>
-                <w:webHidden/>
-              </w:rPr>
-            </w:r>
-            <w:r>
-              <w:rPr>
+                <w:rFonts w:ascii="Times New Roman" w:hAnsi="Times New Roman" w:cs="Times New Roman"/>
+                <w:noProof/>
+                <w:webHidden/>
+              </w:rPr>
+            </w:r>
+            <w:r>
+              <w:rPr>
+                <w:rFonts w:ascii="Times New Roman" w:hAnsi="Times New Roman" w:cs="Times New Roman"/>
                 <w:noProof/>
                 <w:webHidden/>
               </w:rPr>
@@ -2060,6 +2307,7 @@
             </w:r>
             <w:r>
               <w:rPr>
+                <w:rFonts w:ascii="Times New Roman" w:hAnsi="Times New Roman" w:cs="Times New Roman"/>
                 <w:noProof/>
                 <w:webHidden/>
               </w:rPr>
@@ -2067,6 +2315,7 @@
             </w:r>
             <w:r>
               <w:rPr>
+                <w:rFonts w:ascii="Times New Roman" w:hAnsi="Times New Roman" w:cs="Times New Roman"/>
                 <w:noProof/>
                 <w:webHidden/>
               </w:rPr>
@@ -2081,6 +2330,7 @@
               <w:tab w:val="right" w:leader="dot" w:pos="8776"/>
             </w:tabs>
             <w:rPr>
+              <w:rFonts w:ascii="Times New Roman" w:hAnsi="Times New Roman" w:cs="Times New Roman"/>
               <w:noProof/>
             </w:rPr>
           </w:pPr>
@@ -2088,12 +2338,14 @@
             <w:r>
               <w:rPr>
                 <w:rStyle w:val="Hiperhivatkozs"/>
+                <w:rFonts w:ascii="Times New Roman" w:hAnsi="Times New Roman" w:cs="Times New Roman"/>
                 <w:noProof/>
               </w:rPr>
               <w:t>2.3.1 Fényképfeltöltés</w:t>
             </w:r>
             <w:r>
               <w:rPr>
+                <w:rFonts w:ascii="Times New Roman" w:hAnsi="Times New Roman" w:cs="Times New Roman"/>
                 <w:noProof/>
                 <w:webHidden/>
               </w:rPr>
@@ -2101,6 +2353,7 @@
             </w:r>
             <w:r>
               <w:rPr>
+                <w:rFonts w:ascii="Times New Roman" w:hAnsi="Times New Roman" w:cs="Times New Roman"/>
                 <w:noProof/>
                 <w:webHidden/>
               </w:rPr>
@@ -2108,6 +2361,7 @@
             </w:r>
             <w:r>
               <w:rPr>
+                <w:rFonts w:ascii="Times New Roman" w:hAnsi="Times New Roman" w:cs="Times New Roman"/>
                 <w:noProof/>
                 <w:webHidden/>
               </w:rPr>
@@ -2115,12 +2369,14 @@
             </w:r>
             <w:r>
               <w:rPr>
-                <w:noProof/>
-                <w:webHidden/>
-              </w:rPr>
-            </w:r>
-            <w:r>
-              <w:rPr>
+                <w:rFonts w:ascii="Times New Roman" w:hAnsi="Times New Roman" w:cs="Times New Roman"/>
+                <w:noProof/>
+                <w:webHidden/>
+              </w:rPr>
+            </w:r>
+            <w:r>
+              <w:rPr>
+                <w:rFonts w:ascii="Times New Roman" w:hAnsi="Times New Roman" w:cs="Times New Roman"/>
                 <w:noProof/>
                 <w:webHidden/>
               </w:rPr>
@@ -2128,6 +2384,7 @@
             </w:r>
             <w:r>
               <w:rPr>
+                <w:rFonts w:ascii="Times New Roman" w:hAnsi="Times New Roman" w:cs="Times New Roman"/>
                 <w:noProof/>
                 <w:webHidden/>
               </w:rPr>
@@ -2135,6 +2392,7 @@
             </w:r>
             <w:r>
               <w:rPr>
+                <w:rFonts w:ascii="Times New Roman" w:hAnsi="Times New Roman" w:cs="Times New Roman"/>
                 <w:noProof/>
                 <w:webHidden/>
               </w:rPr>
@@ -2149,7 +2407,7 @@
               <w:tab w:val="right" w:leader="dot" w:pos="8776"/>
             </w:tabs>
             <w:rPr>
-              <w:rFonts w:eastAsiaTheme="minorEastAsia"/>
+              <w:rFonts w:ascii="Times New Roman" w:eastAsiaTheme="minorEastAsia" w:hAnsi="Times New Roman" w:cs="Times New Roman"/>
               <w:noProof/>
               <w:lang w:val="hu-HU" w:eastAsia="hu-HU"/>
             </w:rPr>
@@ -2158,12 +2416,14 @@
             <w:r>
               <w:rPr>
                 <w:rStyle w:val="Hiperhivatkozs"/>
+                <w:rFonts w:ascii="Times New Roman" w:hAnsi="Times New Roman" w:cs="Times New Roman"/>
                 <w:noProof/>
               </w:rPr>
               <w:t>3. Összegzés</w:t>
             </w:r>
             <w:r>
               <w:rPr>
+                <w:rFonts w:ascii="Times New Roman" w:hAnsi="Times New Roman" w:cs="Times New Roman"/>
                 <w:noProof/>
                 <w:webHidden/>
               </w:rPr>
@@ -2171,6 +2431,7 @@
             </w:r>
             <w:r>
               <w:rPr>
+                <w:rFonts w:ascii="Times New Roman" w:hAnsi="Times New Roman" w:cs="Times New Roman"/>
                 <w:noProof/>
                 <w:webHidden/>
               </w:rPr>
@@ -2178,6 +2439,7 @@
             </w:r>
             <w:r>
               <w:rPr>
+                <w:rFonts w:ascii="Times New Roman" w:hAnsi="Times New Roman" w:cs="Times New Roman"/>
                 <w:noProof/>
                 <w:webHidden/>
               </w:rPr>
@@ -2185,12 +2447,14 @@
             </w:r>
             <w:r>
               <w:rPr>
-                <w:noProof/>
-                <w:webHidden/>
-              </w:rPr>
-            </w:r>
-            <w:r>
-              <w:rPr>
+                <w:rFonts w:ascii="Times New Roman" w:hAnsi="Times New Roman" w:cs="Times New Roman"/>
+                <w:noProof/>
+                <w:webHidden/>
+              </w:rPr>
+            </w:r>
+            <w:r>
+              <w:rPr>
+                <w:rFonts w:ascii="Times New Roman" w:hAnsi="Times New Roman" w:cs="Times New Roman"/>
                 <w:noProof/>
                 <w:webHidden/>
               </w:rPr>
@@ -2198,6 +2462,7 @@
             </w:r>
             <w:r>
               <w:rPr>
+                <w:rFonts w:ascii="Times New Roman" w:hAnsi="Times New Roman" w:cs="Times New Roman"/>
                 <w:noProof/>
                 <w:webHidden/>
               </w:rPr>
@@ -2205,6 +2470,7 @@
             </w:r>
             <w:r>
               <w:rPr>
+                <w:rFonts w:ascii="Times New Roman" w:hAnsi="Times New Roman" w:cs="Times New Roman"/>
                 <w:noProof/>
                 <w:webHidden/>
               </w:rPr>
@@ -2219,7 +2485,7 @@
               <w:tab w:val="right" w:leader="dot" w:pos="8776"/>
             </w:tabs>
             <w:rPr>
-              <w:rFonts w:eastAsiaTheme="minorEastAsia"/>
+              <w:rFonts w:ascii="Times New Roman" w:eastAsiaTheme="minorEastAsia" w:hAnsi="Times New Roman" w:cs="Times New Roman"/>
               <w:noProof/>
               <w:lang w:val="hu-HU" w:eastAsia="hu-HU"/>
             </w:rPr>
@@ -2228,12 +2494,14 @@
             <w:r>
               <w:rPr>
                 <w:rStyle w:val="Hiperhivatkozs"/>
+                <w:rFonts w:ascii="Times New Roman" w:hAnsi="Times New Roman" w:cs="Times New Roman"/>
                 <w:noProof/>
               </w:rPr>
               <w:t>4. Mellékletek</w:t>
             </w:r>
             <w:r>
               <w:rPr>
+                <w:rFonts w:ascii="Times New Roman" w:hAnsi="Times New Roman" w:cs="Times New Roman"/>
                 <w:noProof/>
                 <w:webHidden/>
               </w:rPr>
@@ -2241,6 +2509,7 @@
             </w:r>
             <w:r>
               <w:rPr>
+                <w:rFonts w:ascii="Times New Roman" w:hAnsi="Times New Roman" w:cs="Times New Roman"/>
                 <w:noProof/>
                 <w:webHidden/>
               </w:rPr>
@@ -2248,6 +2517,7 @@
             </w:r>
             <w:r>
               <w:rPr>
+                <w:rFonts w:ascii="Times New Roman" w:hAnsi="Times New Roman" w:cs="Times New Roman"/>
                 <w:noProof/>
                 <w:webHidden/>
               </w:rPr>
@@ -2255,12 +2525,14 @@
             </w:r>
             <w:r>
               <w:rPr>
-                <w:noProof/>
-                <w:webHidden/>
-              </w:rPr>
-            </w:r>
-            <w:r>
-              <w:rPr>
+                <w:rFonts w:ascii="Times New Roman" w:hAnsi="Times New Roman" w:cs="Times New Roman"/>
+                <w:noProof/>
+                <w:webHidden/>
+              </w:rPr>
+            </w:r>
+            <w:r>
+              <w:rPr>
+                <w:rFonts w:ascii="Times New Roman" w:hAnsi="Times New Roman" w:cs="Times New Roman"/>
                 <w:noProof/>
                 <w:webHidden/>
               </w:rPr>
@@ -2268,6 +2540,7 @@
             </w:r>
             <w:r>
               <w:rPr>
+                <w:rFonts w:ascii="Times New Roman" w:hAnsi="Times New Roman" w:cs="Times New Roman"/>
                 <w:noProof/>
                 <w:webHidden/>
               </w:rPr>
@@ -2275,6 +2548,7 @@
             </w:r>
             <w:r>
               <w:rPr>
+                <w:rFonts w:ascii="Times New Roman" w:hAnsi="Times New Roman" w:cs="Times New Roman"/>
                 <w:noProof/>
                 <w:webHidden/>
               </w:rPr>
@@ -2289,7 +2563,7 @@
               <w:tab w:val="right" w:leader="dot" w:pos="8776"/>
             </w:tabs>
             <w:rPr>
-              <w:rFonts w:eastAsiaTheme="minorEastAsia"/>
+              <w:rFonts w:ascii="Times New Roman" w:eastAsiaTheme="minorEastAsia" w:hAnsi="Times New Roman" w:cs="Times New Roman"/>
               <w:noProof/>
               <w:lang w:val="hu-HU" w:eastAsia="hu-HU"/>
             </w:rPr>
@@ -2298,12 +2572,14 @@
             <w:r>
               <w:rPr>
                 <w:rStyle w:val="Hiperhivatkozs"/>
+                <w:rFonts w:ascii="Times New Roman" w:hAnsi="Times New Roman" w:cs="Times New Roman"/>
                 <w:noProof/>
               </w:rPr>
               <w:t>5. Forrásmegjelölések</w:t>
             </w:r>
             <w:r>
               <w:rPr>
+                <w:rFonts w:ascii="Times New Roman" w:hAnsi="Times New Roman" w:cs="Times New Roman"/>
                 <w:noProof/>
                 <w:webHidden/>
               </w:rPr>
@@ -2311,6 +2587,7 @@
             </w:r>
             <w:r>
               <w:rPr>
+                <w:rFonts w:ascii="Times New Roman" w:hAnsi="Times New Roman" w:cs="Times New Roman"/>
                 <w:noProof/>
                 <w:webHidden/>
               </w:rPr>
@@ -2318,6 +2595,7 @@
             </w:r>
             <w:r>
               <w:rPr>
+                <w:rFonts w:ascii="Times New Roman" w:hAnsi="Times New Roman" w:cs="Times New Roman"/>
                 <w:noProof/>
                 <w:webHidden/>
               </w:rPr>
@@ -2325,12 +2603,14 @@
             </w:r>
             <w:r>
               <w:rPr>
-                <w:noProof/>
-                <w:webHidden/>
-              </w:rPr>
-            </w:r>
-            <w:r>
-              <w:rPr>
+                <w:rFonts w:ascii="Times New Roman" w:hAnsi="Times New Roman" w:cs="Times New Roman"/>
+                <w:noProof/>
+                <w:webHidden/>
+              </w:rPr>
+            </w:r>
+            <w:r>
+              <w:rPr>
+                <w:rFonts w:ascii="Times New Roman" w:hAnsi="Times New Roman" w:cs="Times New Roman"/>
                 <w:noProof/>
                 <w:webHidden/>
               </w:rPr>
@@ -2338,6 +2618,7 @@
             </w:r>
             <w:r>
               <w:rPr>
+                <w:rFonts w:ascii="Times New Roman" w:hAnsi="Times New Roman" w:cs="Times New Roman"/>
                 <w:noProof/>
                 <w:webHidden/>
               </w:rPr>
@@ -2345,6 +2626,7 @@
             </w:r>
             <w:r>
               <w:rPr>
+                <w:rFonts w:ascii="Times New Roman" w:hAnsi="Times New Roman" w:cs="Times New Roman"/>
                 <w:noProof/>
                 <w:webHidden/>
               </w:rPr>
@@ -2359,7 +2641,7 @@
               <w:tab w:val="right" w:leader="dot" w:pos="8776"/>
             </w:tabs>
             <w:rPr>
-              <w:rFonts w:eastAsiaTheme="minorEastAsia"/>
+              <w:rFonts w:ascii="Times New Roman" w:eastAsiaTheme="minorEastAsia" w:hAnsi="Times New Roman" w:cs="Times New Roman"/>
               <w:noProof/>
               <w:lang w:val="hu-HU" w:eastAsia="hu-HU"/>
             </w:rPr>
@@ -2368,12 +2650,14 @@
             <w:r>
               <w:rPr>
                 <w:rStyle w:val="Hiperhivatkozs"/>
+                <w:rFonts w:ascii="Times New Roman" w:hAnsi="Times New Roman" w:cs="Times New Roman"/>
                 <w:noProof/>
               </w:rPr>
               <w:t>6. Plágiumnyilatkozat</w:t>
             </w:r>
             <w:r>
               <w:rPr>
+                <w:rFonts w:ascii="Times New Roman" w:hAnsi="Times New Roman" w:cs="Times New Roman"/>
                 <w:noProof/>
                 <w:webHidden/>
               </w:rPr>
@@ -2381,6 +2665,7 @@
             </w:r>
             <w:r>
               <w:rPr>
+                <w:rFonts w:ascii="Times New Roman" w:hAnsi="Times New Roman" w:cs="Times New Roman"/>
                 <w:noProof/>
                 <w:webHidden/>
               </w:rPr>
@@ -2388,6 +2673,7 @@
             </w:r>
             <w:r>
               <w:rPr>
+                <w:rFonts w:ascii="Times New Roman" w:hAnsi="Times New Roman" w:cs="Times New Roman"/>
                 <w:noProof/>
                 <w:webHidden/>
               </w:rPr>
@@ -2395,12 +2681,14 @@
             </w:r>
             <w:r>
               <w:rPr>
-                <w:noProof/>
-                <w:webHidden/>
-              </w:rPr>
-            </w:r>
-            <w:r>
-              <w:rPr>
+                <w:rFonts w:ascii="Times New Roman" w:hAnsi="Times New Roman" w:cs="Times New Roman"/>
+                <w:noProof/>
+                <w:webHidden/>
+              </w:rPr>
+            </w:r>
+            <w:r>
+              <w:rPr>
+                <w:rFonts w:ascii="Times New Roman" w:hAnsi="Times New Roman" w:cs="Times New Roman"/>
                 <w:noProof/>
                 <w:webHidden/>
               </w:rPr>
@@ -2408,6 +2696,7 @@
             </w:r>
             <w:r>
               <w:rPr>
+                <w:rFonts w:ascii="Times New Roman" w:hAnsi="Times New Roman" w:cs="Times New Roman"/>
                 <w:noProof/>
                 <w:webHidden/>
               </w:rPr>
@@ -2415,6 +2704,7 @@
             </w:r>
             <w:r>
               <w:rPr>
+                <w:rFonts w:ascii="Times New Roman" w:hAnsi="Times New Roman" w:cs="Times New Roman"/>
                 <w:noProof/>
                 <w:webHidden/>
               </w:rPr>
@@ -2425,6 +2715,7 @@
         <w:p>
           <w:r>
             <w:rPr>
+              <w:rFonts w:ascii="Times New Roman" w:hAnsi="Times New Roman" w:cs="Times New Roman"/>
               <w:b/>
               <w:bCs/>
             </w:rPr>
@@ -2455,12 +2746,12 @@
       <w:pPr>
         <w:pStyle w:val="Cmsor1"/>
       </w:pPr>
-      <w:bookmarkStart w:id="0" w:name="_Toc5003457"/>
+      <w:bookmarkStart w:id="1" w:name="_Toc5003457"/>
       <w:r>
         <w:lastRenderedPageBreak/>
         <w:t>Bevezetés</w:t>
       </w:r>
-      <w:bookmarkEnd w:id="0"/>
+      <w:bookmarkEnd w:id="1"/>
     </w:p>
     <w:p>
       <w:pPr>
@@ -2513,10 +2804,25 @@
     </w:p>
     <w:p>
       <w:pPr>
+        <w:rPr>
+          <w:rFonts w:ascii="Times New Roman" w:eastAsiaTheme="majorEastAsia" w:hAnsi="Times New Roman" w:cstheme="majorBidi"/>
+          <w:b/>
+          <w:smallCaps/>
+          <w:sz w:val="36"/>
+          <w:szCs w:val="32"/>
+        </w:rPr>
+      </w:pPr>
+      <w:bookmarkStart w:id="2" w:name="_Toc5003458"/>
+      <w:r>
+        <w:br w:type="page"/>
+      </w:r>
+    </w:p>
+    <w:p>
+      <w:pPr>
         <w:pStyle w:val="Cmsor1"/>
       </w:pPr>
-      <w:bookmarkStart w:id="1" w:name="_Toc5003458"/>
-      <w:r>
+      <w:r>
+        <w:lastRenderedPageBreak/>
         <w:t>1.</w:t>
       </w:r>
       <w:r>
@@ -2525,17 +2831,17 @@
       <w:r>
         <w:t>Fejlesztői dokumentáció</w:t>
       </w:r>
-      <w:bookmarkEnd w:id="1"/>
+      <w:bookmarkEnd w:id="2"/>
     </w:p>
     <w:p>
       <w:pPr>
         <w:pStyle w:val="Cmsor2"/>
       </w:pPr>
-      <w:bookmarkStart w:id="2" w:name="_Toc5003459"/>
+      <w:bookmarkStart w:id="3" w:name="_Toc5003459"/>
       <w:r>
         <w:t>1.1 Adatbázis Tervezés</w:t>
       </w:r>
-      <w:bookmarkEnd w:id="2"/>
+      <w:bookmarkEnd w:id="3"/>
     </w:p>
     <w:p>
       <w:pPr>
@@ -3327,7 +3633,6 @@
           <w:sz w:val="24"/>
           <w:szCs w:val="24"/>
         </w:rPr>
-        <w:lastRenderedPageBreak/>
         <w:t>2.sz.táblázat</w:t>
       </w:r>
       <w:proofErr w:type="gramEnd"/>
@@ -4570,16 +4875,7 @@
           <w:sz w:val="24"/>
           <w:szCs w:val="24"/>
         </w:rPr>
-        <w:t xml:space="preserve"> értékek, melyeket el szeretnék tárolni, de a legfontosabbak a chat üzenet tartalma és az üzenetet küldő felhasználó egyéni azonosítója. Ezek mellé még került egy posztolási dátum is. Annak </w:t>
-      </w:r>
-      <w:r>
-        <w:rPr>
-          <w:rFonts w:ascii="Times New Roman" w:hAnsi="Times New Roman" w:cs="Times New Roman"/>
-          <w:sz w:val="24"/>
-          <w:szCs w:val="24"/>
-        </w:rPr>
-        <w:lastRenderedPageBreak/>
-        <w:t xml:space="preserve">érdekében, hogy pontosan visszakövethető legyen </w:t>
+        <w:t xml:space="preserve"> értékek, melyeket el szeretnék tárolni, de a legfontosabbak a chat üzenet tartalma és az üzenetet küldő felhasználó egyéni azonosítója. Ezek mellé még került egy posztolási dátum is. Annak érdekében, hogy pontosan visszakövethető legyen </w:t>
       </w:r>
       <w:proofErr w:type="gramStart"/>
       <w:r>
@@ -4639,6 +4935,7 @@
           <w:sz w:val="24"/>
           <w:szCs w:val="24"/>
         </w:rPr>
+        <w:lastRenderedPageBreak/>
         <w:t>Chat tábla</w:t>
       </w:r>
     </w:p>
@@ -5387,23 +5684,6 @@
     </w:p>
     <w:p>
       <w:pPr>
-        <w:rPr>
-          <w:rFonts w:ascii="Times New Roman" w:hAnsi="Times New Roman" w:cs="Times New Roman"/>
-          <w:sz w:val="24"/>
-          <w:szCs w:val="24"/>
-        </w:rPr>
-      </w:pPr>
-      <w:r>
-        <w:rPr>
-          <w:rFonts w:ascii="Times New Roman" w:hAnsi="Times New Roman" w:cs="Times New Roman"/>
-          <w:sz w:val="24"/>
-          <w:szCs w:val="24"/>
-        </w:rPr>
-        <w:br w:type="page"/>
-      </w:r>
-    </w:p>
-    <w:p>
-      <w:pPr>
         <w:spacing w:line="360" w:lineRule="auto"/>
         <w:jc w:val="right"/>
         <w:rPr>
@@ -5419,7 +5699,6 @@
           <w:sz w:val="24"/>
           <w:szCs w:val="24"/>
         </w:rPr>
-        <w:lastRenderedPageBreak/>
         <w:t>6.sz.táblázat</w:t>
       </w:r>
       <w:proofErr w:type="gramEnd"/>
@@ -5620,11 +5899,12 @@
       <w:pPr>
         <w:pStyle w:val="Cmsor2"/>
       </w:pPr>
-      <w:bookmarkStart w:id="3" w:name="_Toc5003460"/>
-      <w:r>
+      <w:bookmarkStart w:id="4" w:name="_Toc5003460"/>
+      <w:r>
+        <w:lastRenderedPageBreak/>
         <w:t>1.2 Weboldal fejlesztés</w:t>
       </w:r>
-      <w:bookmarkEnd w:id="3"/>
+      <w:bookmarkEnd w:id="4"/>
     </w:p>
     <w:p>
       <w:pPr>
@@ -5710,11 +5990,11 @@
       <w:pPr>
         <w:pStyle w:val="Cmsor3"/>
       </w:pPr>
-      <w:bookmarkStart w:id="4" w:name="_Toc5003461"/>
+      <w:bookmarkStart w:id="5" w:name="_Toc5003461"/>
       <w:r>
         <w:t>1.2.1 Regisztráció</w:t>
       </w:r>
-      <w:bookmarkEnd w:id="4"/>
+      <w:bookmarkEnd w:id="5"/>
     </w:p>
     <w:p>
       <w:pPr>
@@ -6003,66 +6283,58 @@
           <w:sz w:val="24"/>
           <w:szCs w:val="24"/>
         </w:rPr>
-        <w:t xml:space="preserve"> az, hogy a felhasználónév nem egyezhet a jelszóval, de még fontosabb, hogy lefuttatok egy lekérdezést, </w:t>
-      </w:r>
-      <w:r>
-        <w:rPr>
-          <w:rFonts w:ascii="Times New Roman" w:hAnsi="Times New Roman" w:cs="Times New Roman"/>
-          <w:sz w:val="24"/>
-          <w:szCs w:val="24"/>
-        </w:rPr>
+        <w:t xml:space="preserve"> az, hogy a felhasználónév nem egyezhet a jelszóval, de még fontosabb, hogy lefuttatok egy lekérdezést, amely vizsgálja, hogy létezik-e már a regisztrálni kívánó felhasználó által beírt</w:t>
+      </w:r>
+      <w:r>
+        <w:rPr>
+          <w:rFonts w:ascii="Times New Roman" w:hAnsi="Times New Roman" w:cs="Times New Roman"/>
+          <w:sz w:val="24"/>
+          <w:szCs w:val="24"/>
+        </w:rPr>
+        <w:t xml:space="preserve"> felhasználónév vagy email cím az adatbázisban. Amennyiben létezik, akkor a regisztrációs folyamat megszakad, és </w:t>
+      </w:r>
+      <w:r>
+        <w:rPr>
+          <w:rFonts w:ascii="Times New Roman" w:hAnsi="Times New Roman" w:cs="Times New Roman"/>
+          <w:sz w:val="24"/>
+          <w:szCs w:val="24"/>
+        </w:rPr>
+        <w:t xml:space="preserve">jelzést ad a felhasználónak a hiba okáról. </w:t>
+      </w:r>
+      <w:r>
+        <w:rPr>
+          <w:rFonts w:ascii="Times New Roman" w:hAnsi="Times New Roman" w:cs="Times New Roman"/>
+          <w:sz w:val="24"/>
+          <w:szCs w:val="24"/>
+        </w:rPr>
+        <w:t xml:space="preserve">Ha a felhasználó által megadott adatok </w:t>
+      </w:r>
+      <w:proofErr w:type="gramStart"/>
+      <w:r>
+        <w:rPr>
+          <w:rFonts w:ascii="Times New Roman" w:hAnsi="Times New Roman" w:cs="Times New Roman"/>
+          <w:sz w:val="24"/>
+          <w:szCs w:val="24"/>
+        </w:rPr>
+        <w:t>minden</w:t>
+      </w:r>
+      <w:proofErr w:type="gramEnd"/>
+      <w:r>
+        <w:rPr>
+          <w:rFonts w:ascii="Times New Roman" w:hAnsi="Times New Roman" w:cs="Times New Roman"/>
+          <w:sz w:val="24"/>
+          <w:szCs w:val="24"/>
+        </w:rPr>
+        <w:t xml:space="preserve"> feltételnek megfelelnek, akkor végbemegy a regisztráció, melynek sikerességéről szintén tájékoztatást adok, és lehetőséget adok neki egyenesen a bejelentkezési fülhöz eljutni.</w:t>
+      </w:r>
+    </w:p>
+    <w:p>
+      <w:pPr>
+        <w:pStyle w:val="Cmsor3"/>
+      </w:pPr>
+      <w:bookmarkStart w:id="6" w:name="_Toc5003462"/>
+      <w:r>
         <w:lastRenderedPageBreak/>
-        <w:t>amely vizsgálja, hogy létezik-e már a regisztrálni kívánó felhasználó által beírt</w:t>
-      </w:r>
-      <w:r>
-        <w:rPr>
-          <w:rFonts w:ascii="Times New Roman" w:hAnsi="Times New Roman" w:cs="Times New Roman"/>
-          <w:sz w:val="24"/>
-          <w:szCs w:val="24"/>
-        </w:rPr>
-        <w:t xml:space="preserve"> felhasználónév vagy email cím az adatbázisban. Amennyiben létezik, akkor a regisztrációs folyamat megszakad, és </w:t>
-      </w:r>
-      <w:r>
-        <w:rPr>
-          <w:rFonts w:ascii="Times New Roman" w:hAnsi="Times New Roman" w:cs="Times New Roman"/>
-          <w:sz w:val="24"/>
-          <w:szCs w:val="24"/>
-        </w:rPr>
-        <w:t xml:space="preserve">jelzést ad a felhasználónak a hiba okáról. </w:t>
-      </w:r>
-      <w:r>
-        <w:rPr>
-          <w:rFonts w:ascii="Times New Roman" w:hAnsi="Times New Roman" w:cs="Times New Roman"/>
-          <w:sz w:val="24"/>
-          <w:szCs w:val="24"/>
-        </w:rPr>
-        <w:t xml:space="preserve">Ha a felhasználó által megadott adatok </w:t>
-      </w:r>
-      <w:proofErr w:type="gramStart"/>
-      <w:r>
-        <w:rPr>
-          <w:rFonts w:ascii="Times New Roman" w:hAnsi="Times New Roman" w:cs="Times New Roman"/>
-          <w:sz w:val="24"/>
-          <w:szCs w:val="24"/>
-        </w:rPr>
-        <w:t>minden</w:t>
-      </w:r>
-      <w:proofErr w:type="gramEnd"/>
-      <w:r>
-        <w:rPr>
-          <w:rFonts w:ascii="Times New Roman" w:hAnsi="Times New Roman" w:cs="Times New Roman"/>
-          <w:sz w:val="24"/>
-          <w:szCs w:val="24"/>
-        </w:rPr>
-        <w:t xml:space="preserve"> feltételnek megfelelnek, akkor végbemegy a regisztráció, melynek sikerességéről szintén tájékoztatást adok, és lehetőséget adok neki egyenesen a bejelentkezési fülhöz eljutni.</w:t>
-      </w:r>
-    </w:p>
-    <w:p>
-      <w:pPr>
-        <w:pStyle w:val="Cmsor3"/>
-      </w:pPr>
-      <w:bookmarkStart w:id="5" w:name="_Toc5003462"/>
-      <w:r>
         <w:t>1.2.2 Bejelentkezés</w:t>
       </w:r>
       <w:r>
@@ -6077,7 +6349,7 @@
       <w:r>
         <w:t>ok kezelése, módosítása</w:t>
       </w:r>
-      <w:bookmarkEnd w:id="5"/>
+      <w:bookmarkEnd w:id="6"/>
     </w:p>
     <w:p>
       <w:pPr>
@@ -6460,16 +6732,7 @@
           <w:sz w:val="24"/>
           <w:szCs w:val="24"/>
         </w:rPr>
-        <w:t xml:space="preserve"> függvény segítségével töröltem, majd áthelyeztem az újonnan </w:t>
-      </w:r>
-      <w:r>
-        <w:rPr>
-          <w:rFonts w:ascii="Times New Roman" w:hAnsi="Times New Roman" w:cs="Times New Roman"/>
-          <w:sz w:val="24"/>
-          <w:szCs w:val="24"/>
-        </w:rPr>
-        <w:lastRenderedPageBreak/>
-        <w:t xml:space="preserve">feltöltött képet az almappába a </w:t>
+        <w:t xml:space="preserve"> függvény segítségével töröltem, majd áthelyeztem az újonnan feltöltött képet az almappába a </w:t>
       </w:r>
       <w:r>
         <w:rPr>
@@ -6502,6 +6765,23 @@
           <w:szCs w:val="24"/>
         </w:rPr>
         <w:t xml:space="preserve"> Összességében nem volt nehéz megoldani, de sokat kellett kísérletezni és tesztelni vele, hogy hibamentesen működjön. </w:t>
+      </w:r>
+    </w:p>
+    <w:p>
+      <w:pPr>
+        <w:rPr>
+          <w:rFonts w:ascii="Times New Roman" w:hAnsi="Times New Roman" w:cs="Times New Roman"/>
+          <w:sz w:val="24"/>
+          <w:szCs w:val="24"/>
+        </w:rPr>
+      </w:pPr>
+      <w:r>
+        <w:rPr>
+          <w:rFonts w:ascii="Times New Roman" w:hAnsi="Times New Roman" w:cs="Times New Roman"/>
+          <w:sz w:val="24"/>
+          <w:szCs w:val="24"/>
+        </w:rPr>
+        <w:br w:type="page"/>
       </w:r>
     </w:p>
     <w:p>
@@ -6521,6 +6801,7 @@
           <w:sz w:val="24"/>
           <w:szCs w:val="24"/>
         </w:rPr>
+        <w:lastRenderedPageBreak/>
         <w:t>1.sz.kép</w:t>
       </w:r>
       <w:proofErr w:type="gramEnd"/>
@@ -6809,11 +7090,11 @@
       <w:pPr>
         <w:pStyle w:val="Cmsor3"/>
       </w:pPr>
-      <w:bookmarkStart w:id="6" w:name="_Toc5003463"/>
+      <w:bookmarkStart w:id="7" w:name="_Toc5003463"/>
       <w:r>
         <w:t>1.2.3 Táblázatok</w:t>
       </w:r>
-      <w:bookmarkEnd w:id="6"/>
+      <w:bookmarkEnd w:id="7"/>
     </w:p>
     <w:p>
       <w:pPr>
@@ -6882,7 +7163,31 @@
           <w:sz w:val="24"/>
           <w:szCs w:val="24"/>
         </w:rPr>
-        <w:t xml:space="preserve"> szerettem volna valamely más módon is felhasználni a weboldalon. Mivel tanórán tanultunk táblázat </w:t>
+        <w:t xml:space="preserve"> szerettem volna valamely más módon is felhasználni a weboldalon. Mivel tanórán tanultunk táblázat feltöltést adatbáziból, illetve lapozható, dinamikus táblázatot létrehozni, így az órán tanultakat</w:t>
+      </w:r>
+      <w:r>
+        <w:rPr>
+          <w:rFonts w:ascii="Times New Roman" w:hAnsi="Times New Roman" w:cs="Times New Roman"/>
+          <w:sz w:val="24"/>
+          <w:szCs w:val="24"/>
+        </w:rPr>
+        <w:t xml:space="preserve"> felhasználtam a projektemben, és létrehoztam egy-egy külön táblázatot a fényképezőg</w:t>
+      </w:r>
+      <w:r>
+        <w:rPr>
+          <w:rFonts w:ascii="Times New Roman" w:hAnsi="Times New Roman" w:cs="Times New Roman"/>
+          <w:sz w:val="24"/>
+          <w:szCs w:val="24"/>
+        </w:rPr>
+        <w:t>épeknek és az objektíveknek is, külön oldalakra.</w:t>
+      </w:r>
+      <w:r>
+        <w:rPr>
+          <w:rFonts w:ascii="Times New Roman" w:hAnsi="Times New Roman" w:cs="Times New Roman"/>
+          <w:sz w:val="24"/>
+          <w:szCs w:val="24"/>
+        </w:rPr>
+        <w:t xml:space="preserve"> Figyelmet fordítottam arra, </w:t>
       </w:r>
       <w:r>
         <w:rPr>
@@ -6891,31 +7196,7 @@
           <w:szCs w:val="24"/>
         </w:rPr>
         <w:lastRenderedPageBreak/>
-        <w:t>feltöltést adatbáziból, illetve lapozható, dinamikus táblázatot létrehozni, így az órán tanultakat</w:t>
-      </w:r>
-      <w:r>
-        <w:rPr>
-          <w:rFonts w:ascii="Times New Roman" w:hAnsi="Times New Roman" w:cs="Times New Roman"/>
-          <w:sz w:val="24"/>
-          <w:szCs w:val="24"/>
-        </w:rPr>
-        <w:t xml:space="preserve"> felhasználtam a projektemben, és létrehoztam egy-egy külön táblázatot a fényképezőg</w:t>
-      </w:r>
-      <w:r>
-        <w:rPr>
-          <w:rFonts w:ascii="Times New Roman" w:hAnsi="Times New Roman" w:cs="Times New Roman"/>
-          <w:sz w:val="24"/>
-          <w:szCs w:val="24"/>
-        </w:rPr>
-        <w:t>épeknek és az objektíveknek is, külön oldalakra.</w:t>
-      </w:r>
-      <w:r>
-        <w:rPr>
-          <w:rFonts w:ascii="Times New Roman" w:hAnsi="Times New Roman" w:cs="Times New Roman"/>
-          <w:sz w:val="24"/>
-          <w:szCs w:val="24"/>
-        </w:rPr>
-        <w:t xml:space="preserve"> Figyelmet fordítottam arra, hogy </w:t>
+        <w:t xml:space="preserve">hogy </w:t>
       </w:r>
       <w:proofErr w:type="gramStart"/>
       <w:r>
@@ -7316,12 +7597,12 @@
       <w:pPr>
         <w:pStyle w:val="Cmsor3"/>
       </w:pPr>
-      <w:bookmarkStart w:id="7" w:name="_Toc5003464"/>
+      <w:bookmarkStart w:id="8" w:name="_Toc5003464"/>
       <w:r>
         <w:lastRenderedPageBreak/>
         <w:t>1.2.4 Chat szoba</w:t>
       </w:r>
-      <w:bookmarkEnd w:id="7"/>
+      <w:bookmarkEnd w:id="8"/>
     </w:p>
     <w:p>
       <w:pPr>
@@ -7820,14 +8101,14 @@
       <w:pPr>
         <w:pStyle w:val="Cmsor3"/>
       </w:pPr>
-      <w:bookmarkStart w:id="8" w:name="_Toc5003465"/>
+      <w:bookmarkStart w:id="9" w:name="_Toc5003465"/>
       <w:r>
         <w:t xml:space="preserve">1.2.5 </w:t>
       </w:r>
       <w:r>
         <w:t>Képfeltöltés</w:t>
       </w:r>
-      <w:bookmarkEnd w:id="8"/>
+      <w:bookmarkEnd w:id="9"/>
     </w:p>
     <w:p>
       <w:pPr>
@@ -8662,11 +8943,11 @@
       <w:pPr>
         <w:pStyle w:val="Cmsor3"/>
       </w:pPr>
-      <w:bookmarkStart w:id="9" w:name="_Toc5003466"/>
+      <w:bookmarkStart w:id="10" w:name="_Toc5003466"/>
       <w:r>
         <w:t>1.2.6 Galéria</w:t>
       </w:r>
-      <w:bookmarkEnd w:id="9"/>
+      <w:bookmarkEnd w:id="10"/>
     </w:p>
     <w:p>
       <w:pPr>
@@ -9997,12 +10278,12 @@
       <w:pPr>
         <w:pStyle w:val="Cmsor2"/>
       </w:pPr>
-      <w:bookmarkStart w:id="10" w:name="_Toc5003467"/>
+      <w:bookmarkStart w:id="11" w:name="_Toc5003467"/>
       <w:r>
         <w:lastRenderedPageBreak/>
         <w:t>1.3 Asztali alkalmazás</w:t>
       </w:r>
-      <w:bookmarkEnd w:id="10"/>
+      <w:bookmarkEnd w:id="11"/>
     </w:p>
     <w:p>
       <w:pPr>
@@ -10066,7 +10347,7 @@
       <w:pPr>
         <w:pStyle w:val="Cmsor3"/>
       </w:pPr>
-      <w:bookmarkStart w:id="11" w:name="_Toc5003468"/>
+      <w:bookmarkStart w:id="12" w:name="_Toc5003468"/>
       <w:r>
         <w:t xml:space="preserve">1.3.1 </w:t>
       </w:r>
@@ -10076,7 +10357,7 @@
       <w:r>
         <w:t>, biztonság</w:t>
       </w:r>
-      <w:bookmarkEnd w:id="11"/>
+      <w:bookmarkEnd w:id="12"/>
     </w:p>
     <w:p>
       <w:pPr>
@@ -10319,11 +10600,11 @@
       <w:pPr>
         <w:pStyle w:val="Cmsor3"/>
       </w:pPr>
-      <w:bookmarkStart w:id="12" w:name="_Toc5003469"/>
+      <w:bookmarkStart w:id="13" w:name="_Toc5003469"/>
       <w:r>
         <w:t>1.3.2 Bejelentkezés</w:t>
       </w:r>
-      <w:bookmarkEnd w:id="12"/>
+      <w:bookmarkEnd w:id="13"/>
     </w:p>
     <w:p>
       <w:pPr>
@@ -10395,6 +10676,7 @@
           <w:rFonts w:ascii="Times New Roman" w:hAnsi="Times New Roman" w:cs="Times New Roman"/>
           <w:sz w:val="24"/>
         </w:rPr>
+        <w:lastRenderedPageBreak/>
         <w:t>11</w:t>
       </w:r>
       <w:proofErr w:type="gramStart"/>
@@ -10423,7 +10705,6 @@
           <w:sz w:val="24"/>
           <w:lang w:val="hu-HU" w:eastAsia="hu-HU"/>
         </w:rPr>
-        <w:lastRenderedPageBreak/>
         <w:drawing>
           <wp:inline distT="0" distB="0" distL="0" distR="0" wp14:anchorId="5E33717B" wp14:editId="76955572">
             <wp:extent cx="5243718" cy="2581275"/>
@@ -10466,8 +10747,6 @@
           </wp:inline>
         </w:drawing>
       </w:r>
-      <w:bookmarkStart w:id="13" w:name="_GoBack"/>
-      <w:bookmarkEnd w:id="13"/>
     </w:p>
     <w:p>
       <w:pPr>
@@ -10771,7 +11050,16 @@
           <w:sz w:val="24"/>
           <w:szCs w:val="24"/>
         </w:rPr>
-        <w:t xml:space="preserve"> osztálydiagram (lásd 13.sz.kép a mellékletekben) segítségével könnyen átláttam, melyik osztályban milyen változók, illetve milyen metódusok találhatóak. </w:t>
+        <w:t xml:space="preserve"> osztálydiagram (lásd 13.sz.kép a mellékletekben) segítségével </w:t>
+      </w:r>
+      <w:r>
+        <w:rPr>
+          <w:rFonts w:ascii="Times New Roman" w:hAnsi="Times New Roman" w:cs="Times New Roman"/>
+          <w:sz w:val="24"/>
+          <w:szCs w:val="24"/>
+        </w:rPr>
+        <w:lastRenderedPageBreak/>
+        <w:t xml:space="preserve">könnyen átláttam, melyik osztályban milyen változók, illetve milyen metódusok találhatóak. </w:t>
       </w:r>
       <w:r>
         <w:rPr>
@@ -10821,16 +11109,7 @@
           <w:sz w:val="24"/>
           <w:szCs w:val="24"/>
         </w:rPr>
-        <w:t xml:space="preserve"> </w:t>
-      </w:r>
-      <w:r>
-        <w:rPr>
-          <w:rFonts w:ascii="Times New Roman" w:hAnsi="Times New Roman" w:cs="Times New Roman"/>
-          <w:sz w:val="24"/>
-          <w:szCs w:val="24"/>
-        </w:rPr>
-        <w:lastRenderedPageBreak/>
-        <w:t>A színek megválasztásánál arra is figyeltem, hogy az</w:t>
+        <w:t xml:space="preserve"> A színek megválasztásánál arra is figyeltem, hogy az</w:t>
       </w:r>
       <w:r>
         <w:rPr>
@@ -11306,6 +11585,7 @@
           <w:sz w:val="24"/>
           <w:szCs w:val="24"/>
         </w:rPr>
+        <w:lastRenderedPageBreak/>
         <w:t>15</w:t>
       </w:r>
       <w:proofErr w:type="gramStart"/>
@@ -11481,16 +11761,7 @@
           <w:sz w:val="24"/>
           <w:szCs w:val="24"/>
         </w:rPr>
-        <w:t xml:space="preserve">Egy sor törlésénél pedig egy felugró ablak fogja figyelmeztetni a felhasználót arra, hogy éppen véglegesen törölni akar egy sort. Miután </w:t>
-      </w:r>
-      <w:r>
-        <w:rPr>
-          <w:rFonts w:ascii="Times New Roman" w:hAnsi="Times New Roman" w:cs="Times New Roman"/>
-          <w:sz w:val="24"/>
-          <w:szCs w:val="24"/>
-        </w:rPr>
-        <w:lastRenderedPageBreak/>
-        <w:t xml:space="preserve">megtörtént a törlés a DataTable-ből, még mindig lehetősége van a felhasználónak visszavonnia </w:t>
+        <w:t xml:space="preserve">Egy sor törlésénél pedig egy felugró ablak fogja figyelmeztetni a felhasználót arra, hogy éppen véglegesen törölni akar egy sort. Miután megtörtént a törlés a DataTable-ből, még mindig lehetősége van a felhasználónak visszavonnia </w:t>
       </w:r>
       <w:proofErr w:type="gramStart"/>
       <w:r>
@@ -11599,7 +11870,6 @@
           <w:sz w:val="24"/>
           <w:szCs w:val="24"/>
         </w:rPr>
-        <w:lastRenderedPageBreak/>
         <w:t>16</w:t>
       </w:r>
       <w:proofErr w:type="gramStart"/>
@@ -11728,6 +11998,7 @@
           <w:sz w:val="24"/>
           <w:szCs w:val="24"/>
         </w:rPr>
+        <w:lastRenderedPageBreak/>
         <w:t>17</w:t>
       </w:r>
       <w:proofErr w:type="gramStart"/>
@@ -11964,7 +12235,6 @@
           <w:sz w:val="24"/>
           <w:szCs w:val="24"/>
         </w:rPr>
-        <w:lastRenderedPageBreak/>
         <w:t>19</w:t>
       </w:r>
       <w:proofErr w:type="gramStart"/>
@@ -12059,6 +12329,7 @@
         <w:pStyle w:val="Cmsor3"/>
       </w:pPr>
       <w:r>
+        <w:lastRenderedPageBreak/>
         <w:t>1.3.5 Felhasználók kezelése</w:t>
       </w:r>
       <w:bookmarkEnd w:id="17"/>
@@ -12440,7 +12711,6 @@
           <w:szCs w:val="24"/>
           <w:lang w:val="hu-HU" w:eastAsia="hu-HU"/>
         </w:rPr>
-        <w:lastRenderedPageBreak/>
         <w:drawing>
           <wp:inline distT="0" distB="0" distL="0" distR="0">
             <wp:extent cx="5734343" cy="1571625"/>
@@ -12548,6 +12818,23 @@
     </w:p>
     <w:p>
       <w:pPr>
+        <w:rPr>
+          <w:rFonts w:ascii="Times New Roman" w:hAnsi="Times New Roman" w:cs="Times New Roman"/>
+          <w:sz w:val="24"/>
+          <w:szCs w:val="24"/>
+        </w:rPr>
+      </w:pPr>
+      <w:r>
+        <w:rPr>
+          <w:rFonts w:ascii="Times New Roman" w:hAnsi="Times New Roman" w:cs="Times New Roman"/>
+          <w:sz w:val="24"/>
+          <w:szCs w:val="24"/>
+        </w:rPr>
+        <w:br w:type="page"/>
+      </w:r>
+    </w:p>
+    <w:p>
+      <w:pPr>
         <w:spacing w:line="360" w:lineRule="auto"/>
         <w:jc w:val="right"/>
         <w:rPr>
@@ -12562,6 +12849,7 @@
           <w:sz w:val="24"/>
           <w:szCs w:val="24"/>
         </w:rPr>
+        <w:lastRenderedPageBreak/>
         <w:t>21</w:t>
       </w:r>
       <w:proofErr w:type="gramStart"/>
@@ -12980,16 +13268,16 @@
         </w:rPr>
       </w:pPr>
       <w:r>
+        <w:br w:type="page"/>
+      </w:r>
+    </w:p>
+    <w:p>
+      <w:pPr>
+        <w:pStyle w:val="Cmsor1"/>
+      </w:pPr>
+      <w:bookmarkStart w:id="20" w:name="_Toc5003476"/>
+      <w:r>
         <w:lastRenderedPageBreak/>
-        <w:br w:type="page"/>
-      </w:r>
-    </w:p>
-    <w:p>
-      <w:pPr>
-        <w:pStyle w:val="Cmsor1"/>
-      </w:pPr>
-      <w:bookmarkStart w:id="20" w:name="_Toc5003476"/>
-      <w:r>
         <w:t>2. Felhasználói dokumentáció</w:t>
       </w:r>
       <w:bookmarkEnd w:id="20"/>
@@ -13645,7 +13933,6 @@
       </w:pPr>
       <w:bookmarkStart w:id="25" w:name="_Toc5003481"/>
       <w:r>
-        <w:lastRenderedPageBreak/>
         <w:t xml:space="preserve">2.2 Asztali alkalmás </w:t>
       </w:r>
       <w:r>
@@ -14852,6 +15139,7 @@
     <w:p>
       <w:pPr>
         <w:spacing w:line="360" w:lineRule="auto"/>
+        <w:jc w:val="both"/>
         <w:rPr>
           <w:rFonts w:ascii="Times New Roman" w:hAnsi="Times New Roman" w:cs="Times New Roman"/>
           <w:sz w:val="24"/>
@@ -14945,18 +15233,22 @@
           <w:szCs w:val="24"/>
         </w:rPr>
       </w:pPr>
-    </w:p>
-    <w:p>
-      <w:pPr>
-        <w:spacing w:line="360" w:lineRule="auto"/>
-        <w:jc w:val="center"/>
-        <w:rPr>
-          <w:rFonts w:ascii="Times New Roman" w:hAnsi="Times New Roman" w:cs="Times New Roman"/>
-          <w:sz w:val="24"/>
-          <w:szCs w:val="24"/>
-        </w:rPr>
-      </w:pPr>
-      <w:proofErr w:type="gramStart"/>
+      <w:r>
+        <w:rPr>
+          <w:rFonts w:ascii="Times New Roman" w:hAnsi="Times New Roman" w:cs="Times New Roman"/>
+          <w:sz w:val="24"/>
+          <w:szCs w:val="24"/>
+        </w:rPr>
+        <w:t>____________________________</w:t>
+      </w:r>
+      <w:r>
+        <w:rPr>
+          <w:rFonts w:ascii="Times New Roman" w:hAnsi="Times New Roman" w:cs="Times New Roman"/>
+          <w:sz w:val="24"/>
+          <w:szCs w:val="24"/>
+        </w:rPr>
+        <w:br/>
+      </w:r>
       <w:r>
         <w:rPr>
           <w:rFonts w:ascii="Times New Roman" w:hAnsi="Times New Roman" w:cs="Times New Roman"/>
@@ -14965,7 +15257,6 @@
         </w:rPr>
         <w:t>aláírás</w:t>
       </w:r>
-      <w:proofErr w:type="gramEnd"/>
     </w:p>
     <w:p>
       <w:pPr>
@@ -14982,7 +15273,9 @@
       <w:footerReference w:type="default" r:id="rId41"/>
       <w:pgSz w:w="11906" w:h="16838"/>
       <w:pgMar w:top="1418" w:right="1418" w:bottom="1418" w:left="1418" w:header="709" w:footer="709" w:gutter="284"/>
+      <w:pgNumType w:start="1"/>
       <w:cols w:space="708"/>
+      <w:titlePg/>
       <w:docGrid w:linePitch="360"/>
     </w:sectPr>
   </w:body>
@@ -15064,7 +15357,7 @@
         <w:noProof/>
         <w:lang w:val="hu-HU"/>
       </w:rPr>
-      <w:t>26</w:t>
+      <w:t>2</w:t>
     </w:r>
     <w:r>
       <w:fldChar w:fldCharType="end"/>
@@ -15995,12 +16288,11 @@
     <w:uiPriority w:val="9"/>
     <w:unhideWhenUsed/>
     <w:qFormat/>
-    <w:rsid w:val="00AF63BF"/>
+    <w:rsid w:val="00970B68"/>
     <w:pPr>
       <w:keepNext/>
       <w:keepLines/>
       <w:spacing w:before="40" w:after="0" w:line="360" w:lineRule="auto"/>
-      <w:jc w:val="center"/>
       <w:outlineLvl w:val="2"/>
     </w:pPr>
     <w:rPr>
@@ -16176,7 +16468,7 @@
     <w:basedOn w:val="Bekezdsalapbettpusa"/>
     <w:link w:val="Cmsor3"/>
     <w:uiPriority w:val="9"/>
-    <w:rsid w:val="00AF63BF"/>
+    <w:rsid w:val="00970B68"/>
     <w:rPr>
       <w:rFonts w:ascii="Times New Roman" w:eastAsiaTheme="majorEastAsia" w:hAnsi="Times New Roman" w:cstheme="majorBidi"/>
       <w:b/>
@@ -16618,7 +16910,7 @@
 </file>
 
 <file path=customXml/itemProps1.xml><?xml version="1.0" encoding="utf-8"?>
-<ds:datastoreItem xmlns:ds="http://schemas.openxmlformats.org/officeDocument/2006/customXml" ds:itemID="{B3906C78-A5A4-4880-A073-85FB4781A261}">
+<ds:datastoreItem xmlns:ds="http://schemas.openxmlformats.org/officeDocument/2006/customXml" ds:itemID="{83CA9263-9FE4-42EB-888D-CF3459D65077}">
   <ds:schemaRefs>
     <ds:schemaRef ds:uri="http://schemas.openxmlformats.org/officeDocument/2006/bibliography"/>
   </ds:schemaRefs>
